--- a/Project Report_Phase II.docx
+++ b/Project Report_Phase II.docx
@@ -1045,7 +1045,7 @@
     <w:p>
       <w:pPr>
         <w:spacing w:before="194"/>
-        <w:ind w:left="292" w:right="310"/>
+        <w:ind w:left="292" w:right="503"/>
         <w:jc w:val="center"/>
         <w:rPr>
           <w:b/>
@@ -1469,10 +1469,7 @@
       </w:r>
       <w:r>
         <w:tab/>
-        <w:t xml:space="preserve"> </w:t>
-      </w:r>
-      <w:r>
-        <w:t>Chairperson</w:t>
+        <w:t xml:space="preserve"> Chairperson</w:t>
       </w:r>
       <w:r>
         <w:rPr>
@@ -1552,7 +1549,6 @@
       <w:r>
         <w:t xml:space="preserve">Dept. of </w:t>
       </w:r>
-      <w:proofErr w:type="gramStart"/>
       <w:r>
         <w:t xml:space="preserve">CST, </w:t>
       </w:r>
@@ -1566,14 +1562,7 @@
         <w:rPr>
           <w:lang w:val="en-IN"/>
         </w:rPr>
-        <w:t xml:space="preserve"> </w:t>
-      </w:r>
-      <w:proofErr w:type="gramEnd"/>
-      <w:r>
-        <w:rPr>
-          <w:lang w:val="en-IN"/>
-        </w:rPr>
-        <w:t xml:space="preserve">   </w:t>
+        <w:t xml:space="preserve">    </w:t>
       </w:r>
       <w:r>
         <w:rPr>
@@ -2214,13 +2203,7 @@
         <w:rPr>
           <w:bCs/>
         </w:rPr>
-        <w:t xml:space="preserve">Abhas Agnihotri (ENG20CT0001), Deepak B G (ENG20CT0009), M Nikhil Guptha (ENG20CT0015), Shashikala M S (ENG20CT0025) </w:t>
-      </w:r>
-      <w:r>
-        <w:rPr>
-          <w:bCs/>
-        </w:rPr>
-        <w:t>,</w:t>
+        <w:t>Abhas Agnihotri (ENG20CT0001), Deepak B G (ENG20CT0009), M Nikhil Guptha (ENG20CT0015), Shashikala M S (ENG20CT0025) ,</w:t>
       </w:r>
       <w:r>
         <w:t>are</w:t>
@@ -2366,13 +2349,7 @@
         <w:t>USN:</w:t>
       </w:r>
       <w:r>
-        <w:t xml:space="preserve"> </w:t>
-      </w:r>
-      <w:r>
-        <w:t>ENG20CT000</w:t>
-      </w:r>
-      <w:r>
-        <w:t>9</w:t>
+        <w:t xml:space="preserve"> ENG20CT0009</w:t>
       </w:r>
     </w:p>
     <w:p>
@@ -2773,7 +2750,7 @@
       <w:pPr>
         <w:pStyle w:val="BodyText"/>
         <w:spacing w:before="351" w:line="360" w:lineRule="auto"/>
-        <w:ind w:left="100" w:right="106"/>
+        <w:ind w:left="100" w:right="471"/>
         <w:jc w:val="center"/>
         <w:rPr>
           <w:b/>
@@ -2875,16 +2852,7 @@
           <w:szCs w:val="24"/>
           <w:shd w:val="clear" w:color="auto" w:fill="FFFFFF"/>
         </w:rPr>
-        <w:t>, t</w:t>
-      </w:r>
-      <w:r>
-        <w:rPr>
-          <w:color w:val="0D0D0D"/>
-          <w:sz w:val="24"/>
-          <w:szCs w:val="24"/>
-          <w:shd w:val="clear" w:color="auto" w:fill="FFFFFF"/>
-        </w:rPr>
-        <w:t>his project incorporates a deep learning model, specifically a Convolutional Neural Network (CNN) based on the InceptionV3 architecture, for efficient pest detection and disease diagnosis in tomato plants. The CNN model accurately identifies a range of pests and diseases such as Bacterial Spot, Early Blight, Late Blight, Leaf Mold, Septoria Leaf Spot, Spider Mites, Two-Spotted Spider Mite, Target Spot, Tomato Yellow Leaf Curl Virus, Tomato Mosaic Virus, and healthy plants. This integration enables real-time monitoring, facilitating optimized resource management and promoting sustainable agricultural practices.</w:t>
+        <w:t>, this project incorporates a deep learning model, specifically a Convolutional Neural Network (CNN) based on the InceptionV3 architecture, for efficient pest detection and disease diagnosis in tomato plants. The CNN model accurately identifies a range of pests and diseases such as Bacterial Spot, Early Blight, Late Blight, Leaf Mold, Septoria Leaf Spot, Spider Mites, Two-Spotted Spider Mite, Target Spot, Tomato Yellow Leaf Curl Virus, Tomato Mosaic Virus, and healthy plants. This integration enables real-time monitoring, facilitating optimized resource management and promoting sustainable agricultural practices.</w:t>
       </w:r>
     </w:p>
     <w:p>
@@ -2980,6 +2948,13 @@
           <w:color w:val="0D0D0D"/>
           <w:shd w:val="clear" w:color="auto" w:fill="FFFFFF"/>
         </w:rPr>
+        <w:t xml:space="preserve"> InceptionV3,</w:t>
+      </w:r>
+      <w:r>
+        <w:rPr>
+          <w:b/>
+          <w:bCs/>
+        </w:rPr>
         <w:t xml:space="preserve"> </w:t>
       </w:r>
       <w:r>
@@ -2989,7 +2964,7 @@
           <w:color w:val="0D0D0D"/>
           <w:shd w:val="clear" w:color="auto" w:fill="FFFFFF"/>
         </w:rPr>
-        <w:t>InceptionV3</w:t>
+        <w:t xml:space="preserve">Soil Moisture Monitoring, </w:t>
       </w:r>
       <w:r>
         <w:rPr>
@@ -2998,14 +2973,7 @@
           <w:color w:val="0D0D0D"/>
           <w:shd w:val="clear" w:color="auto" w:fill="FFFFFF"/>
         </w:rPr>
-        <w:t>,</w:t>
-      </w:r>
-      <w:r>
-        <w:rPr>
-          <w:b/>
-          <w:bCs/>
-        </w:rPr>
-        <w:t xml:space="preserve"> </w:t>
+        <w:t xml:space="preserve">Soil </w:t>
       </w:r>
       <w:r>
         <w:rPr>
@@ -3014,52 +2982,7 @@
           <w:color w:val="0D0D0D"/>
           <w:shd w:val="clear" w:color="auto" w:fill="FFFFFF"/>
         </w:rPr>
-        <w:t>Soil Moisture Monitoring</w:t>
-      </w:r>
-      <w:r>
-        <w:rPr>
-          <w:b/>
-          <w:bCs/>
-          <w:color w:val="0D0D0D"/>
-          <w:shd w:val="clear" w:color="auto" w:fill="FFFFFF"/>
-        </w:rPr>
-        <w:t xml:space="preserve">, </w:t>
-      </w:r>
-      <w:r>
-        <w:rPr>
-          <w:b/>
-          <w:bCs/>
-          <w:color w:val="0D0D0D"/>
-          <w:shd w:val="clear" w:color="auto" w:fill="FFFFFF"/>
-        </w:rPr>
-        <w:t xml:space="preserve">Soil </w:t>
-      </w:r>
-      <w:r>
-        <w:rPr>
-          <w:b/>
-          <w:bCs/>
-          <w:color w:val="0D0D0D"/>
-          <w:shd w:val="clear" w:color="auto" w:fill="FFFFFF"/>
-        </w:rPr>
-        <w:t>Nutrient Management</w:t>
-      </w:r>
-      <w:r>
-        <w:rPr>
-          <w:b/>
-          <w:bCs/>
-          <w:color w:val="0D0D0D"/>
-          <w:shd w:val="clear" w:color="auto" w:fill="FFFFFF"/>
-        </w:rPr>
-        <w:t xml:space="preserve">, </w:t>
-      </w:r>
-      <w:r>
-        <w:rPr>
-          <w:b/>
-          <w:bCs/>
-          <w:color w:val="0D0D0D"/>
-          <w:shd w:val="clear" w:color="auto" w:fill="FFFFFF"/>
-        </w:rPr>
-        <w:t>Pest Detection</w:t>
+        <w:t>Nutrient Management, Pest Detection</w:t>
       </w:r>
       <w:r>
         <w:rPr>
@@ -3774,16 +3697,7 @@
                 <w:sz w:val="24"/>
                 <w:szCs w:val="24"/>
               </w:rPr>
-              <w:t xml:space="preserve"> </w:t>
-            </w:r>
-            <w:r>
-              <w:rPr>
-                <w:b/>
-                <w:bCs/>
-                <w:sz w:val="24"/>
-                <w:szCs w:val="24"/>
-              </w:rPr>
-              <w:t xml:space="preserve">Soil Moisture Monitoring </w:t>
+              <w:t xml:space="preserve"> Soil Moisture Monitoring </w:t>
             </w:r>
             <w:r>
               <w:rPr>
@@ -3826,16 +3740,7 @@
                 <w:sz w:val="24"/>
                 <w:szCs w:val="24"/>
               </w:rPr>
-              <w:t xml:space="preserve"> </w:t>
-            </w:r>
-            <w:r>
-              <w:rPr>
-                <w:b/>
-                <w:bCs/>
-                <w:sz w:val="24"/>
-                <w:szCs w:val="24"/>
-              </w:rPr>
-              <w:t>Soil Nutrient Management</w:t>
+              <w:t xml:space="preserve"> Soil Nutrient Management</w:t>
             </w:r>
           </w:p>
           <w:p>
@@ -3856,16 +3761,7 @@
                 <w:sz w:val="24"/>
                 <w:szCs w:val="24"/>
               </w:rPr>
-              <w:t xml:space="preserve">            </w:t>
-            </w:r>
-            <w:r>
-              <w:rPr>
-                <w:b/>
-                <w:bCs/>
-                <w:sz w:val="24"/>
-                <w:szCs w:val="24"/>
-              </w:rPr>
-              <w:t>1.3 Pest Detection and Management</w:t>
+              <w:t xml:space="preserve">            1.3 Pest Detection and Management</w:t>
             </w:r>
           </w:p>
           <w:p>
@@ -4579,15 +4475,7 @@
           <w:sz w:val="32"/>
           <w:szCs w:val="32"/>
         </w:rPr>
-        <w:t xml:space="preserve">1.1 </w:t>
-      </w:r>
-      <w:r>
-        <w:rPr>
-          <w:b/>
-          <w:sz w:val="32"/>
-          <w:szCs w:val="32"/>
-        </w:rPr>
-        <w:t>Soil Moisture Monitoring</w:t>
+        <w:t>1.1 Soil Moisture Monitoring</w:t>
       </w:r>
       <w:r>
         <w:rPr>
@@ -4708,13 +4596,34 @@
         </w:rPr>
         <w:t xml:space="preserve">Nutrients like Nitrogen (N), Phosphorus (P), and Potassium (K) are essential for plant growth, flowering, fruiting, and overall productivity. Imbalances or deficiencies in these nutrients can lead to stunted growth, nutrient-related disorders, and reduced crop yields. Traditional nutrient management practices often rely on manual observation or generalized fertilization schedules, which may not meet the specific needs of different crops or growth stages. IoT-enabled nutrient management systems address this challenge by integrating NPK sensors that monitor nutrient levels in the soil. These </w:t>
       </w:r>
-      <w:r>
-        <w:rPr>
-          <w:bCs/>
-          <w:sz w:val="24"/>
-          <w:szCs w:val="24"/>
-        </w:rPr>
-        <w:lastRenderedPageBreak/>
+    </w:p>
+    <w:p>
+      <w:pPr>
+        <w:spacing w:line="360" w:lineRule="auto"/>
+        <w:jc w:val="both"/>
+        <w:rPr>
+          <w:bCs/>
+          <w:sz w:val="24"/>
+          <w:szCs w:val="24"/>
+        </w:rPr>
+      </w:pPr>
+    </w:p>
+    <w:p>
+      <w:pPr>
+        <w:spacing w:line="360" w:lineRule="auto"/>
+        <w:jc w:val="both"/>
+        <w:rPr>
+          <w:bCs/>
+          <w:sz w:val="24"/>
+          <w:szCs w:val="24"/>
+        </w:rPr>
+      </w:pPr>
+      <w:r>
+        <w:rPr>
+          <w:bCs/>
+          <w:sz w:val="24"/>
+          <w:szCs w:val="24"/>
+        </w:rPr>
         <w:t>sensors provide real-time data on NPK concentrations, allowing farmers to adjust fertilization strategies based on precise nutrient requirements. By delivering the right nutrients in the right quantities, IoT-based nutrient management enhances plant vigor, optimizes yield potential, and minimizes nutrient wastage.</w:t>
       </w:r>
     </w:p>
@@ -4745,15 +4654,7 @@
           <w:sz w:val="32"/>
           <w:szCs w:val="32"/>
         </w:rPr>
-        <w:t xml:space="preserve">1.3 </w:t>
-      </w:r>
-      <w:r>
-        <w:rPr>
-          <w:b/>
-          <w:sz w:val="32"/>
-          <w:szCs w:val="32"/>
-        </w:rPr>
-        <w:t>Pest Detection and Management</w:t>
+        <w:t>1.3 Pest Detection and Management</w:t>
       </w:r>
     </w:p>
     <w:p>
@@ -4944,15 +4845,7 @@
           <w:sz w:val="32"/>
           <w:szCs w:val="32"/>
         </w:rPr>
-        <w:t xml:space="preserve">CHAPTER </w:t>
-      </w:r>
-      <w:r>
-        <w:rPr>
-          <w:b/>
-          <w:sz w:val="32"/>
-          <w:szCs w:val="32"/>
-        </w:rPr>
-        <w:t>2</w:t>
+        <w:t>CHAPTER 2</w:t>
       </w:r>
       <w:r>
         <w:rPr>
@@ -5281,19 +5174,19 @@
         <w:rPr>
           <w:b/>
         </w:rPr>
-        <w:br/>
-      </w:r>
-      <w:r>
-        <w:rPr>
-          <w:b/>
-        </w:rPr>
-        <w:br/>
-      </w:r>
-      <w:r>
-        <w:rPr>
-          <w:b/>
-        </w:rPr>
         <w:lastRenderedPageBreak/>
+        <w:br/>
+      </w:r>
+      <w:r>
+        <w:rPr>
+          <w:b/>
+        </w:rPr>
+        <w:br/>
+      </w:r>
+      <w:r>
+        <w:rPr>
+          <w:b/>
+        </w:rPr>
         <w:br/>
       </w:r>
       <w:r>
@@ -5302,7 +5195,7 @@
           <w:sz w:val="32"/>
           <w:szCs w:val="32"/>
         </w:rPr>
-        <w:t xml:space="preserve">CHAPTER </w:t>
+        <w:t>CHAPTER 3</w:t>
       </w:r>
       <w:r>
         <w:rPr>
@@ -5310,58 +5203,58 @@
           <w:sz w:val="32"/>
           <w:szCs w:val="32"/>
         </w:rPr>
-        <w:t>3</w:t>
-      </w:r>
-      <w:r>
+        <w:br/>
+      </w:r>
+    </w:p>
+    <w:p>
+      <w:pPr>
+        <w:jc w:val="center"/>
+        <w:rPr>
+          <w:b/>
+          <w:sz w:val="36"/>
+          <w:szCs w:val="36"/>
+        </w:rPr>
+      </w:pPr>
+      <w:r>
+        <w:rPr>
+          <w:b/>
+          <w:sz w:val="36"/>
+          <w:szCs w:val="36"/>
+        </w:rPr>
+        <w:t>REQUIREMENT SPECIFICATIONS</w:t>
+      </w:r>
+    </w:p>
+    <w:p>
+      <w:pPr>
+        <w:spacing w:line="360" w:lineRule="auto"/>
+        <w:jc w:val="both"/>
         <w:rPr>
           <w:b/>
           <w:sz w:val="32"/>
           <w:szCs w:val="32"/>
         </w:rPr>
-        <w:br/>
-      </w:r>
-    </w:p>
-    <w:p>
-      <w:pPr>
-        <w:jc w:val="center"/>
-        <w:rPr>
-          <w:b/>
-          <w:sz w:val="36"/>
-          <w:szCs w:val="36"/>
-        </w:rPr>
-      </w:pPr>
-      <w:r>
-        <w:rPr>
-          <w:b/>
-          <w:sz w:val="36"/>
-          <w:szCs w:val="36"/>
-        </w:rPr>
-        <w:t>REQUIREMENT SPECIFICATIONS</w:t>
-      </w:r>
-    </w:p>
-    <w:p>
-      <w:pPr>
-        <w:spacing w:line="360" w:lineRule="auto"/>
-        <w:jc w:val="both"/>
+      </w:pPr>
+      <w:r>
+        <w:rPr>
+          <w:b/>
+        </w:rPr>
+        <w:br/>
+      </w:r>
+      <w:r>
+        <w:rPr>
+          <w:bCs/>
+          <w:sz w:val="24"/>
+          <w:szCs w:val="24"/>
+        </w:rPr>
+        <w:br/>
+      </w:r>
+      <w:r>
         <w:rPr>
           <w:b/>
           <w:sz w:val="32"/>
           <w:szCs w:val="32"/>
         </w:rPr>
-      </w:pPr>
-      <w:r>
-        <w:rPr>
-          <w:b/>
-        </w:rPr>
-        <w:br/>
-      </w:r>
-      <w:r>
-        <w:rPr>
-          <w:bCs/>
-          <w:sz w:val="24"/>
-          <w:szCs w:val="24"/>
-        </w:rPr>
-        <w:br/>
+        <w:t>3.</w:t>
       </w:r>
       <w:r>
         <w:rPr>
@@ -5369,432 +5262,328 @@
           <w:sz w:val="32"/>
           <w:szCs w:val="32"/>
         </w:rPr>
-        <w:t>3.</w:t>
-      </w:r>
-      <w:r>
+        <w:t>1. Soil Moisture Monitoring and Pumping Tools</w:t>
+      </w:r>
+    </w:p>
+    <w:p>
+      <w:pPr>
+        <w:spacing w:line="360" w:lineRule="auto"/>
+        <w:jc w:val="both"/>
+        <w:rPr>
+          <w:b/>
+          <w:sz w:val="28"/>
+          <w:szCs w:val="28"/>
+        </w:rPr>
+      </w:pPr>
+    </w:p>
+    <w:p>
+      <w:pPr>
+        <w:spacing w:line="360" w:lineRule="auto"/>
+        <w:jc w:val="both"/>
+        <w:rPr>
+          <w:b/>
+          <w:sz w:val="28"/>
+          <w:szCs w:val="28"/>
+        </w:rPr>
+      </w:pPr>
+      <w:r>
+        <w:rPr>
+          <w:b/>
+          <w:sz w:val="28"/>
+          <w:szCs w:val="28"/>
+        </w:rPr>
+        <w:t>3.1.1. AB054 Soil Moisture Sensor</w:t>
+      </w:r>
+    </w:p>
+    <w:p>
+      <w:pPr>
+        <w:spacing w:line="360" w:lineRule="auto"/>
+        <w:jc w:val="both"/>
+        <w:rPr>
+          <w:color w:val="0D0D0D"/>
+          <w:sz w:val="24"/>
+          <w:szCs w:val="24"/>
+          <w:shd w:val="clear" w:color="auto" w:fill="FFFFFF"/>
+        </w:rPr>
+      </w:pPr>
+      <w:r>
+        <w:rPr>
+          <w:color w:val="0D0D0D"/>
+          <w:sz w:val="24"/>
+          <w:szCs w:val="24"/>
+          <w:shd w:val="clear" w:color="auto" w:fill="FFFFFF"/>
+        </w:rPr>
+        <w:t>The AB054 Soil Moisture Sensor is a capacitive type sensor designed for monitoring soil moisture levels in agricultural applications. It operates within a voltage range of 3.3V to 5V and provides an analog output that is proportional to the moisture content in the soil. This sensor is known for its accuracy and typically covers a sensing range from 0% to 100%. It interfaces with microcontrollers like the NodeMCU, making it suitable for integration into IoT-based projects.</w:t>
+      </w:r>
+    </w:p>
+    <w:p>
+      <w:pPr>
+        <w:spacing w:line="360" w:lineRule="auto"/>
+        <w:jc w:val="both"/>
+        <w:rPr>
+          <w:bCs/>
+          <w:sz w:val="24"/>
+          <w:szCs w:val="24"/>
+        </w:rPr>
+      </w:pPr>
+    </w:p>
+    <w:p>
+      <w:pPr>
+        <w:spacing w:line="360" w:lineRule="auto"/>
+        <w:jc w:val="both"/>
+        <w:rPr>
+          <w:b/>
+          <w:sz w:val="28"/>
+          <w:szCs w:val="28"/>
+        </w:rPr>
+      </w:pPr>
+      <w:r>
+        <w:rPr>
+          <w:b/>
+          <w:sz w:val="28"/>
+          <w:szCs w:val="28"/>
+        </w:rPr>
+        <w:t xml:space="preserve"> 3.1.2. Microcontroller (NodeMCU)</w:t>
+      </w:r>
+    </w:p>
+    <w:p>
+      <w:pPr>
+        <w:spacing w:line="360" w:lineRule="auto"/>
+        <w:jc w:val="both"/>
+        <w:rPr>
+          <w:color w:val="0D0D0D"/>
+          <w:sz w:val="24"/>
+          <w:szCs w:val="24"/>
+          <w:shd w:val="clear" w:color="auto" w:fill="FFFFFF"/>
+        </w:rPr>
+      </w:pPr>
+      <w:r>
+        <w:rPr>
+          <w:color w:val="0D0D0D"/>
+          <w:sz w:val="24"/>
+          <w:szCs w:val="24"/>
+          <w:shd w:val="clear" w:color="auto" w:fill="FFFFFF"/>
+        </w:rPr>
+        <w:t>The NodeMCU microcontroller is based on the ESP8266 chip and features a built-in Wi-Fi module, allowing for wireless data transfer. Operating at 3.3V DC, the NodeMCU is compatible with the Arduino IDE for programming and offers multiple GPIO pins for sensor interfacing. It serves as the central processing unit in the system, collecting data from the soil moisture sensor and controlling the water pump based on the moisture readings.</w:t>
+      </w:r>
+    </w:p>
+    <w:p>
+      <w:pPr>
+        <w:spacing w:line="360" w:lineRule="auto"/>
+        <w:jc w:val="both"/>
+        <w:rPr>
+          <w:bCs/>
+          <w:sz w:val="24"/>
+          <w:szCs w:val="24"/>
+        </w:rPr>
+      </w:pPr>
+    </w:p>
+    <w:p>
+      <w:pPr>
+        <w:spacing w:line="360" w:lineRule="auto"/>
+        <w:jc w:val="both"/>
+        <w:rPr>
+          <w:b/>
+          <w:sz w:val="28"/>
+          <w:szCs w:val="28"/>
+        </w:rPr>
+      </w:pPr>
+      <w:r>
+        <w:rPr>
+          <w:b/>
+          <w:sz w:val="28"/>
+          <w:szCs w:val="28"/>
+        </w:rPr>
+        <w:t xml:space="preserve"> 3.1.3. Water Pump</w:t>
+      </w:r>
+    </w:p>
+    <w:p>
+      <w:pPr>
+        <w:spacing w:line="360" w:lineRule="auto"/>
+        <w:jc w:val="both"/>
+        <w:rPr>
+          <w:color w:val="0D0D0D"/>
+          <w:sz w:val="24"/>
+          <w:szCs w:val="24"/>
+          <w:shd w:val="clear" w:color="auto" w:fill="FFFFFF"/>
+        </w:rPr>
+      </w:pPr>
+      <w:r>
+        <w:rPr>
+          <w:color w:val="0D0D0D"/>
+          <w:sz w:val="24"/>
+          <w:szCs w:val="24"/>
+          <w:shd w:val="clear" w:color="auto" w:fill="FFFFFF"/>
+        </w:rPr>
+        <w:t>The water pump is an electric pump that operates at either 12V or 24V DC, delivering water into the soil based on commands from the NodeMCU. It is essential for maintaining optimal soil moisture levels and ensuring proper hydration of plants. The pump's flow rate and pressure rating determine its performance in pushing water through the irrigation system.</w:t>
+      </w:r>
+    </w:p>
+    <w:p>
+      <w:pPr>
+        <w:spacing w:line="360" w:lineRule="auto"/>
+        <w:jc w:val="both"/>
+        <w:rPr>
+          <w:bCs/>
+          <w:sz w:val="24"/>
+          <w:szCs w:val="24"/>
+        </w:rPr>
+      </w:pPr>
+    </w:p>
+    <w:p>
+      <w:pPr>
+        <w:spacing w:line="360" w:lineRule="auto"/>
+        <w:jc w:val="both"/>
+        <w:rPr>
+          <w:b/>
+          <w:sz w:val="28"/>
+          <w:szCs w:val="28"/>
+        </w:rPr>
+      </w:pPr>
+      <w:r>
+        <w:rPr>
+          <w:bCs/>
+          <w:sz w:val="24"/>
+          <w:szCs w:val="24"/>
+        </w:rPr>
+        <w:br/>
+      </w:r>
+      <w:r>
+        <w:rPr>
+          <w:bCs/>
+          <w:sz w:val="24"/>
+          <w:szCs w:val="24"/>
+        </w:rPr>
+        <w:lastRenderedPageBreak/>
+        <w:br/>
+      </w:r>
+      <w:r>
+        <w:rPr>
+          <w:bCs/>
+          <w:sz w:val="24"/>
+          <w:szCs w:val="24"/>
+        </w:rPr>
+        <w:br/>
+      </w:r>
+      <w:r>
+        <w:rPr>
+          <w:b/>
+          <w:sz w:val="28"/>
+          <w:szCs w:val="28"/>
+        </w:rPr>
+        <w:br/>
+      </w:r>
+      <w:r>
+        <w:rPr>
+          <w:b/>
+          <w:sz w:val="28"/>
+          <w:szCs w:val="28"/>
+        </w:rPr>
+        <w:t>3.1.4. Relay Module</w:t>
+      </w:r>
+    </w:p>
+    <w:p>
+      <w:pPr>
+        <w:spacing w:line="360" w:lineRule="auto"/>
+        <w:jc w:val="both"/>
+        <w:rPr>
+          <w:bCs/>
+          <w:sz w:val="24"/>
+          <w:szCs w:val="24"/>
+        </w:rPr>
+      </w:pPr>
+      <w:r>
+        <w:rPr>
+          <w:color w:val="0D0D0D"/>
+          <w:sz w:val="24"/>
+          <w:szCs w:val="24"/>
+          <w:shd w:val="clear" w:color="auto" w:fill="FFFFFF"/>
+        </w:rPr>
+        <w:t>The relay module acts as a switch for high-voltage devices using low-voltage signals from the NodeMCU. It is compatible with 3.3V or 5V DC and has a specified switching capacity, usually around 220V AC and 10A. The relay module controls the operation of the water pump, turning it on or off as per the moisture level thresholds set in the system</w:t>
+      </w:r>
+      <w:r>
+        <w:rPr>
+          <w:color w:val="0D0D0D"/>
+          <w:shd w:val="clear" w:color="auto" w:fill="FFFFFF"/>
+        </w:rPr>
+        <w:t>.</w:t>
+      </w:r>
+    </w:p>
+    <w:p>
+      <w:pPr>
+        <w:spacing w:line="360" w:lineRule="auto"/>
+        <w:jc w:val="both"/>
+        <w:rPr>
+          <w:b/>
+          <w:sz w:val="28"/>
+          <w:szCs w:val="28"/>
+        </w:rPr>
+      </w:pPr>
+      <w:r>
+        <w:rPr>
+          <w:b/>
+          <w:sz w:val="28"/>
+          <w:szCs w:val="28"/>
+        </w:rPr>
+        <w:br/>
+      </w:r>
+      <w:r>
+        <w:rPr>
+          <w:b/>
+          <w:sz w:val="28"/>
+          <w:szCs w:val="28"/>
+        </w:rPr>
+        <w:t xml:space="preserve">3.1.5. Blynk </w:t>
+      </w:r>
+    </w:p>
+    <w:p>
+      <w:pPr>
+        <w:spacing w:line="360" w:lineRule="auto"/>
+        <w:jc w:val="both"/>
         <w:rPr>
           <w:b/>
           <w:sz w:val="32"/>
           <w:szCs w:val="32"/>
         </w:rPr>
-        <w:t>1. Soil Moisture Monitoring and Pumping Tools</w:t>
-      </w:r>
-    </w:p>
-    <w:p>
-      <w:pPr>
-        <w:spacing w:line="360" w:lineRule="auto"/>
-        <w:jc w:val="both"/>
-        <w:rPr>
-          <w:b/>
-          <w:sz w:val="28"/>
-          <w:szCs w:val="28"/>
-        </w:rPr>
-      </w:pPr>
-    </w:p>
-    <w:p>
-      <w:pPr>
-        <w:spacing w:line="360" w:lineRule="auto"/>
-        <w:jc w:val="both"/>
-        <w:rPr>
-          <w:b/>
-          <w:sz w:val="28"/>
-          <w:szCs w:val="28"/>
-        </w:rPr>
-      </w:pPr>
-      <w:r>
-        <w:rPr>
-          <w:b/>
-          <w:sz w:val="28"/>
-          <w:szCs w:val="28"/>
-        </w:rPr>
-        <w:t>3.</w:t>
-      </w:r>
-      <w:r>
-        <w:rPr>
-          <w:b/>
-          <w:sz w:val="28"/>
-          <w:szCs w:val="28"/>
-        </w:rPr>
-        <w:t>1.1. AB054 Soil Moisture Sensor</w:t>
-      </w:r>
-    </w:p>
-    <w:p>
-      <w:pPr>
-        <w:spacing w:line="360" w:lineRule="auto"/>
-        <w:jc w:val="both"/>
-        <w:rPr>
-          <w:color w:val="0D0D0D"/>
-          <w:sz w:val="24"/>
-          <w:szCs w:val="24"/>
-          <w:shd w:val="clear" w:color="auto" w:fill="FFFFFF"/>
-        </w:rPr>
-      </w:pPr>
-      <w:r>
-        <w:rPr>
-          <w:color w:val="0D0D0D"/>
-          <w:sz w:val="24"/>
-          <w:szCs w:val="24"/>
-          <w:shd w:val="clear" w:color="auto" w:fill="FFFFFF"/>
-        </w:rPr>
-        <w:t>The AB054 Soil Moisture Sensor is a capacitive type sensor designed for monitoring soil moisture levels in agricultural applications. It operates within a voltage range of 3.3V to 5V and provides an analog output that is proportional to the moisture content in the soil. This sensor is known for its accuracy and typically covers a sensing range from 0% to 100%. It interfaces with microcontrollers like the NodeMCU, making it suitable for integration into IoT-based projects.</w:t>
-      </w:r>
-    </w:p>
-    <w:p>
-      <w:pPr>
-        <w:spacing w:line="360" w:lineRule="auto"/>
-        <w:jc w:val="both"/>
-        <w:rPr>
-          <w:bCs/>
-          <w:sz w:val="24"/>
-          <w:szCs w:val="24"/>
-        </w:rPr>
-      </w:pPr>
-    </w:p>
-    <w:p>
-      <w:pPr>
-        <w:spacing w:line="360" w:lineRule="auto"/>
-        <w:jc w:val="both"/>
-        <w:rPr>
-          <w:b/>
-          <w:sz w:val="28"/>
-          <w:szCs w:val="28"/>
-        </w:rPr>
-      </w:pPr>
-      <w:r>
-        <w:rPr>
-          <w:b/>
-          <w:sz w:val="28"/>
-          <w:szCs w:val="28"/>
-        </w:rPr>
-        <w:t xml:space="preserve"> </w:t>
-      </w:r>
-      <w:r>
-        <w:rPr>
-          <w:b/>
-          <w:sz w:val="28"/>
-          <w:szCs w:val="28"/>
-        </w:rPr>
-        <w:t>3.</w:t>
-      </w:r>
-      <w:r>
-        <w:rPr>
-          <w:b/>
-          <w:sz w:val="28"/>
-          <w:szCs w:val="28"/>
-        </w:rPr>
-        <w:t>1.2. Microcontroller (NodeMCU)</w:t>
-      </w:r>
-    </w:p>
-    <w:p>
-      <w:pPr>
-        <w:spacing w:line="360" w:lineRule="auto"/>
-        <w:jc w:val="both"/>
-        <w:rPr>
-          <w:color w:val="0D0D0D"/>
-          <w:sz w:val="24"/>
-          <w:szCs w:val="24"/>
-          <w:shd w:val="clear" w:color="auto" w:fill="FFFFFF"/>
-        </w:rPr>
-      </w:pPr>
-      <w:r>
-        <w:rPr>
-          <w:color w:val="0D0D0D"/>
-          <w:sz w:val="24"/>
-          <w:szCs w:val="24"/>
-          <w:shd w:val="clear" w:color="auto" w:fill="FFFFFF"/>
-        </w:rPr>
-        <w:t>The NodeMCU microcontroller is based on the ESP8266 chip and features a built-in Wi-Fi module, allowing for wireless data transfer. Operating at 3.3V DC, the NodeMCU is compatible with the Arduino IDE for programming and offers multiple GPIO pins for sensor interfacing. It serves as the central processing unit in the system, collecting data from the soil moisture sensor and controlling the water pump based on the moisture readings.</w:t>
-      </w:r>
-    </w:p>
-    <w:p>
-      <w:pPr>
-        <w:spacing w:line="360" w:lineRule="auto"/>
-        <w:jc w:val="both"/>
-        <w:rPr>
-          <w:bCs/>
-          <w:sz w:val="24"/>
-          <w:szCs w:val="24"/>
-        </w:rPr>
-      </w:pPr>
-    </w:p>
-    <w:p>
-      <w:pPr>
-        <w:spacing w:line="360" w:lineRule="auto"/>
-        <w:jc w:val="both"/>
-        <w:rPr>
-          <w:b/>
-          <w:sz w:val="28"/>
-          <w:szCs w:val="28"/>
-        </w:rPr>
-      </w:pPr>
-      <w:r>
-        <w:rPr>
-          <w:b/>
-          <w:sz w:val="28"/>
-          <w:szCs w:val="28"/>
-        </w:rPr>
-        <w:t xml:space="preserve"> </w:t>
-      </w:r>
-      <w:r>
-        <w:rPr>
-          <w:b/>
-          <w:sz w:val="28"/>
-          <w:szCs w:val="28"/>
-        </w:rPr>
-        <w:t>3.</w:t>
-      </w:r>
-      <w:r>
-        <w:rPr>
-          <w:b/>
-          <w:sz w:val="28"/>
-          <w:szCs w:val="28"/>
-        </w:rPr>
-        <w:t>1.3. Water Pump</w:t>
-      </w:r>
-    </w:p>
-    <w:p>
-      <w:pPr>
-        <w:spacing w:line="360" w:lineRule="auto"/>
-        <w:jc w:val="both"/>
-        <w:rPr>
-          <w:color w:val="0D0D0D"/>
-          <w:sz w:val="24"/>
-          <w:szCs w:val="24"/>
-          <w:shd w:val="clear" w:color="auto" w:fill="FFFFFF"/>
-        </w:rPr>
-      </w:pPr>
-      <w:r>
-        <w:rPr>
-          <w:color w:val="0D0D0D"/>
-          <w:sz w:val="24"/>
-          <w:szCs w:val="24"/>
-          <w:shd w:val="clear" w:color="auto" w:fill="FFFFFF"/>
-        </w:rPr>
-        <w:t>The water pump is an electric pump that operates at either 12V or 24V DC, delivering water into the soil based on commands from the NodeMCU. It is essential for maintaining optimal soil moisture levels and ensuring proper hydration of plants. The pump's flow rate and pressure rating determine its performance in pushing water through the irrigation system.</w:t>
-      </w:r>
-    </w:p>
-    <w:p>
-      <w:pPr>
-        <w:spacing w:line="360" w:lineRule="auto"/>
-        <w:jc w:val="both"/>
-        <w:rPr>
-          <w:bCs/>
-          <w:sz w:val="24"/>
-          <w:szCs w:val="24"/>
-        </w:rPr>
-      </w:pPr>
-    </w:p>
-    <w:p>
-      <w:pPr>
-        <w:spacing w:line="360" w:lineRule="auto"/>
-        <w:jc w:val="both"/>
-        <w:rPr>
-          <w:b/>
-          <w:sz w:val="28"/>
-          <w:szCs w:val="28"/>
-        </w:rPr>
-      </w:pPr>
-      <w:r>
-        <w:rPr>
-          <w:bCs/>
-          <w:sz w:val="24"/>
-          <w:szCs w:val="24"/>
-        </w:rPr>
-        <w:br/>
-      </w:r>
-      <w:r>
-        <w:rPr>
-          <w:bCs/>
-          <w:sz w:val="24"/>
-          <w:szCs w:val="24"/>
-        </w:rPr>
-        <w:br/>
-      </w:r>
-      <w:r>
-        <w:rPr>
-          <w:bCs/>
-          <w:sz w:val="24"/>
-          <w:szCs w:val="24"/>
-        </w:rPr>
-        <w:lastRenderedPageBreak/>
-        <w:br/>
-      </w:r>
-      <w:r>
-        <w:rPr>
-          <w:b/>
-          <w:sz w:val="28"/>
-          <w:szCs w:val="28"/>
-        </w:rPr>
-        <w:br/>
-      </w:r>
-      <w:r>
-        <w:rPr>
-          <w:b/>
-          <w:sz w:val="28"/>
-          <w:szCs w:val="28"/>
-        </w:rPr>
-        <w:t>3.</w:t>
-      </w:r>
-      <w:r>
-        <w:rPr>
-          <w:b/>
-          <w:sz w:val="28"/>
-          <w:szCs w:val="28"/>
-        </w:rPr>
-        <w:t>1.4. Relay Module</w:t>
-      </w:r>
-    </w:p>
-    <w:p>
-      <w:pPr>
-        <w:spacing w:line="360" w:lineRule="auto"/>
-        <w:jc w:val="both"/>
-        <w:rPr>
-          <w:bCs/>
-          <w:sz w:val="24"/>
-          <w:szCs w:val="24"/>
-        </w:rPr>
-      </w:pPr>
-      <w:r>
-        <w:rPr>
-          <w:color w:val="0D0D0D"/>
-          <w:sz w:val="24"/>
-          <w:szCs w:val="24"/>
-          <w:shd w:val="clear" w:color="auto" w:fill="FFFFFF"/>
-        </w:rPr>
-        <w:t>The relay module acts as a switch for high-voltage devices using low-voltage signals from the NodeMCU. It is compatible with 3.3V or 5V DC and has a specified switching capacity, usually around 220V AC and 10A. The relay module controls the operation of the water pump, turning it on or off as per the moisture level thresholds set in the system</w:t>
-      </w:r>
-      <w:r>
-        <w:rPr>
-          <w:color w:val="0D0D0D"/>
-          <w:shd w:val="clear" w:color="auto" w:fill="FFFFFF"/>
-        </w:rPr>
-        <w:t>.</w:t>
-      </w:r>
-    </w:p>
-    <w:p>
-      <w:pPr>
-        <w:spacing w:line="360" w:lineRule="auto"/>
-        <w:jc w:val="both"/>
-        <w:rPr>
-          <w:b/>
-          <w:sz w:val="28"/>
-          <w:szCs w:val="28"/>
-        </w:rPr>
-      </w:pPr>
-      <w:r>
-        <w:rPr>
-          <w:b/>
-          <w:sz w:val="28"/>
-          <w:szCs w:val="28"/>
-        </w:rPr>
-        <w:br/>
-      </w:r>
-      <w:r>
-        <w:rPr>
-          <w:b/>
-          <w:sz w:val="28"/>
-          <w:szCs w:val="28"/>
-        </w:rPr>
-        <w:t>3.</w:t>
-      </w:r>
-      <w:r>
-        <w:rPr>
-          <w:b/>
-          <w:sz w:val="28"/>
-          <w:szCs w:val="28"/>
-        </w:rPr>
-        <w:t xml:space="preserve">1.5. Blynk </w:t>
-      </w:r>
-    </w:p>
-    <w:p>
-      <w:pPr>
-        <w:spacing w:line="360" w:lineRule="auto"/>
-        <w:jc w:val="both"/>
+      </w:pPr>
+      <w:r>
+        <w:rPr>
+          <w:bCs/>
+          <w:sz w:val="24"/>
+          <w:szCs w:val="24"/>
+        </w:rPr>
+        <w:t>Blynk is a mobile and web application platform designed for IoT projects. It provides real-time monitoring and control capabilities, allowing users to remotely monitor soil moisture levels and pump status. With customizable widgets and an intuitive interface, Blynk facilitates easy data visualization and management, enabling users to set thresholds and data regarding the soil moisture levels and irrigation system status.</w:t>
+      </w:r>
+      <w:r>
+        <w:rPr>
+          <w:bCs/>
+          <w:sz w:val="24"/>
+          <w:szCs w:val="24"/>
+        </w:rPr>
+        <w:br/>
+      </w:r>
+      <w:r>
+        <w:rPr>
+          <w:bCs/>
+          <w:sz w:val="24"/>
+          <w:szCs w:val="24"/>
+        </w:rPr>
+        <w:br/>
+      </w:r>
+      <w:r>
+        <w:rPr>
+          <w:bCs/>
+          <w:sz w:val="24"/>
+          <w:szCs w:val="24"/>
+        </w:rPr>
+        <w:br/>
+      </w:r>
+      <w:r>
         <w:rPr>
           <w:b/>
           <w:sz w:val="32"/>
           <w:szCs w:val="32"/>
         </w:rPr>
-      </w:pPr>
-      <w:r>
-        <w:rPr>
-          <w:bCs/>
-          <w:sz w:val="24"/>
-          <w:szCs w:val="24"/>
-        </w:rPr>
-        <w:t xml:space="preserve">Blynk is a mobile and web application platform designed for IoT projects. It provides real-time monitoring and control capabilities, allowing users to remotely monitor soil moisture levels and pump status. With customizable widgets and an intuitive interface, Blynk facilitates easy data visualization and management, enabling users to set thresholds and </w:t>
-      </w:r>
-      <w:r>
-        <w:rPr>
-          <w:bCs/>
-          <w:sz w:val="24"/>
-          <w:szCs w:val="24"/>
-        </w:rPr>
-        <w:t xml:space="preserve">data </w:t>
-      </w:r>
-      <w:r>
-        <w:rPr>
-          <w:bCs/>
-          <w:sz w:val="24"/>
-          <w:szCs w:val="24"/>
-        </w:rPr>
-        <w:t>regarding the soil moisture levels and</w:t>
-      </w:r>
-      <w:r>
-        <w:rPr>
-          <w:bCs/>
-          <w:sz w:val="24"/>
-          <w:szCs w:val="24"/>
-        </w:rPr>
-        <w:t xml:space="preserve"> </w:t>
-      </w:r>
-      <w:r>
-        <w:rPr>
-          <w:bCs/>
-          <w:sz w:val="24"/>
-          <w:szCs w:val="24"/>
-        </w:rPr>
-        <w:t>irrigation system status.</w:t>
-      </w:r>
-      <w:r>
-        <w:rPr>
-          <w:bCs/>
-          <w:sz w:val="24"/>
-          <w:szCs w:val="24"/>
-        </w:rPr>
-        <w:br/>
-      </w:r>
-      <w:r>
-        <w:rPr>
-          <w:bCs/>
-          <w:sz w:val="24"/>
-          <w:szCs w:val="24"/>
-        </w:rPr>
-        <w:br/>
-      </w:r>
-      <w:r>
-        <w:rPr>
-          <w:bCs/>
-          <w:sz w:val="24"/>
-          <w:szCs w:val="24"/>
-        </w:rPr>
-        <w:br/>
-      </w:r>
-      <w:r>
-        <w:rPr>
-          <w:b/>
-          <w:sz w:val="32"/>
-          <w:szCs w:val="32"/>
-        </w:rPr>
-        <w:t>3.</w:t>
-      </w:r>
-      <w:r>
-        <w:rPr>
-          <w:b/>
-          <w:sz w:val="32"/>
-          <w:szCs w:val="32"/>
-        </w:rPr>
-        <w:t>2. Soil Nutrients Detection Tools</w:t>
+        <w:t>3.2. Soil Nutrients Detection Tools</w:t>
       </w:r>
     </w:p>
     <w:p>
@@ -5824,15 +5613,58 @@
           <w:sz w:val="28"/>
           <w:szCs w:val="28"/>
         </w:rPr>
-        <w:t>3.</w:t>
-      </w:r>
-      <w:r>
+        <w:t>3.2.1. NPK Sensor</w:t>
+      </w:r>
+    </w:p>
+    <w:p>
+      <w:pPr>
+        <w:spacing w:line="360" w:lineRule="auto"/>
+        <w:jc w:val="both"/>
+        <w:rPr>
+          <w:color w:val="0D0D0D"/>
+          <w:sz w:val="24"/>
+          <w:szCs w:val="24"/>
+          <w:shd w:val="clear" w:color="auto" w:fill="FFFFFF"/>
+        </w:rPr>
+      </w:pPr>
+      <w:r>
+        <w:rPr>
+          <w:color w:val="0D0D0D"/>
+          <w:sz w:val="24"/>
+          <w:szCs w:val="24"/>
+          <w:shd w:val="clear" w:color="auto" w:fill="FFFFFF"/>
+        </w:rPr>
+        <w:t>This specialized sensor is designed to measure the concentrations of nitrogen (N), phosphorus (P), and potassium (K) within the soil. It employs advanced technology to provide precise and reliable readings of these essential nutrients, facilitating effective nutrient management for optimal plant growth and development.</w:t>
+      </w:r>
+    </w:p>
+    <w:p>
+      <w:pPr>
+        <w:spacing w:line="360" w:lineRule="auto"/>
+        <w:jc w:val="both"/>
+        <w:rPr>
+          <w:bCs/>
+          <w:sz w:val="24"/>
+          <w:szCs w:val="24"/>
+        </w:rPr>
+      </w:pPr>
+    </w:p>
+    <w:p>
+      <w:pPr>
+        <w:spacing w:line="360" w:lineRule="auto"/>
+        <w:jc w:val="both"/>
         <w:rPr>
           <w:b/>
           <w:sz w:val="28"/>
           <w:szCs w:val="28"/>
         </w:rPr>
-        <w:t>2.1. NPK Sensor</w:t>
+      </w:pPr>
+      <w:r>
+        <w:rPr>
+          <w:b/>
+          <w:sz w:val="28"/>
+          <w:szCs w:val="28"/>
+        </w:rPr>
+        <w:t>3.2.2. Voltage Regulator:</w:t>
       </w:r>
     </w:p>
     <w:p>
@@ -5853,91 +5685,15 @@
           <w:szCs w:val="24"/>
           <w:shd w:val="clear" w:color="auto" w:fill="FFFFFF"/>
         </w:rPr>
-        <w:t>This specialized sensor is designed to measure the concentrations of nitrogen (N), phosphorus (P), and potassium (K) within the soil. It employs advanced technology to provide precise and reliable readings of these essential nutrients, facilitating effective nutrient management for optimal plant growth and development.</w:t>
-      </w:r>
-    </w:p>
-    <w:p>
-      <w:pPr>
-        <w:spacing w:line="360" w:lineRule="auto"/>
-        <w:jc w:val="both"/>
-        <w:rPr>
-          <w:bCs/>
-          <w:sz w:val="24"/>
-          <w:szCs w:val="24"/>
-        </w:rPr>
-      </w:pPr>
-    </w:p>
-    <w:p>
-      <w:pPr>
-        <w:spacing w:line="360" w:lineRule="auto"/>
-        <w:jc w:val="both"/>
-        <w:rPr>
-          <w:b/>
-          <w:sz w:val="28"/>
-          <w:szCs w:val="28"/>
-        </w:rPr>
-      </w:pPr>
-      <w:r>
-        <w:rPr>
-          <w:b/>
-          <w:sz w:val="28"/>
-          <w:szCs w:val="28"/>
-        </w:rPr>
-        <w:t>3.</w:t>
-      </w:r>
-      <w:r>
-        <w:rPr>
-          <w:b/>
-          <w:sz w:val="28"/>
-          <w:szCs w:val="28"/>
-        </w:rPr>
-        <w:t>2.2. Voltage Regulator:</w:t>
-      </w:r>
-    </w:p>
-    <w:p>
-      <w:pPr>
-        <w:spacing w:line="360" w:lineRule="auto"/>
-        <w:jc w:val="both"/>
-        <w:rPr>
-          <w:color w:val="0D0D0D"/>
-          <w:sz w:val="24"/>
-          <w:szCs w:val="24"/>
-          <w:shd w:val="clear" w:color="auto" w:fill="FFFFFF"/>
-        </w:rPr>
-      </w:pPr>
-      <w:r>
-        <w:rPr>
-          <w:color w:val="0D0D0D"/>
-          <w:sz w:val="24"/>
-          <w:szCs w:val="24"/>
-          <w:shd w:val="clear" w:color="auto" w:fill="FFFFFF"/>
-        </w:rPr>
-        <w:t>The voltage regulator is a vital component that ensures a stable and consistent power supply to the NPK sensor</w:t>
-      </w:r>
-      <w:r>
-        <w:rPr>
-          <w:color w:val="0D0D0D"/>
-          <w:sz w:val="24"/>
-          <w:szCs w:val="24"/>
-          <w:shd w:val="clear" w:color="auto" w:fill="FFFFFF"/>
-        </w:rPr>
-        <w:t xml:space="preserve">, </w:t>
-      </w:r>
-      <w:r>
-        <w:rPr>
-          <w:bCs/>
-          <w:sz w:val="24"/>
-          <w:szCs w:val="24"/>
-        </w:rPr>
-        <w:t>Arduino Uno</w:t>
-      </w:r>
-      <w:r>
-        <w:rPr>
-          <w:bCs/>
-          <w:sz w:val="24"/>
-          <w:szCs w:val="24"/>
-        </w:rPr>
-        <w:t>, LCD screen.</w:t>
+        <w:t xml:space="preserve">The voltage regulator is a vital component that ensures a stable and consistent power supply to the NPK sensor, </w:t>
+      </w:r>
+      <w:r>
+        <w:rPr>
+          <w:bCs/>
+          <w:sz w:val="24"/>
+          <w:szCs w:val="24"/>
+        </w:rPr>
+        <w:t>Arduino Uno, LCD screen.</w:t>
       </w:r>
       <w:r>
         <w:rPr>
@@ -6012,29 +5768,152 @@
           <w:szCs w:val="28"/>
           <w:shd w:val="clear" w:color="auto" w:fill="FFFFFF"/>
         </w:rPr>
-        <w:t xml:space="preserve"> RS</w:t>
-      </w:r>
-      <w:r>
-        <w:rPr>
-          <w:b/>
+        <w:t xml:space="preserve"> RS485 module</w:t>
+      </w:r>
+    </w:p>
+    <w:p>
+      <w:pPr>
+        <w:spacing w:line="360" w:lineRule="auto"/>
+        <w:jc w:val="both"/>
+        <w:rPr>
           <w:color w:val="0D0D0D"/>
+          <w:sz w:val="24"/>
+          <w:szCs w:val="24"/>
+          <w:shd w:val="clear" w:color="auto" w:fill="FFFFFF"/>
+        </w:rPr>
+      </w:pPr>
+      <w:r>
+        <w:rPr>
+          <w:color w:val="0D0D0D"/>
+          <w:sz w:val="24"/>
+          <w:szCs w:val="24"/>
+          <w:shd w:val="clear" w:color="auto" w:fill="FFFFFF"/>
+        </w:rPr>
+        <w:t>The RS485 module acts as a communication bridge between the NPK sensor and the Arduino Uno microcontroller. It facilitates the transmission of data from the NPK sensor, which operates on a different communication protocol, to the Arduino Uno, which processes and interprets this data.</w:t>
+      </w:r>
+    </w:p>
+    <w:p>
+      <w:pPr>
+        <w:spacing w:line="360" w:lineRule="auto"/>
+        <w:jc w:val="both"/>
+        <w:rPr>
+          <w:bCs/>
+          <w:sz w:val="24"/>
+          <w:szCs w:val="24"/>
+        </w:rPr>
+      </w:pPr>
+    </w:p>
+    <w:p>
+      <w:pPr>
+        <w:spacing w:line="360" w:lineRule="auto"/>
+        <w:jc w:val="both"/>
+        <w:rPr>
+          <w:b/>
           <w:sz w:val="28"/>
           <w:szCs w:val="28"/>
+        </w:rPr>
+      </w:pPr>
+      <w:r>
+        <w:rPr>
+          <w:b/>
+          <w:sz w:val="28"/>
+          <w:szCs w:val="28"/>
+        </w:rPr>
+        <w:t>3.2.</w:t>
+      </w:r>
+      <w:r>
+        <w:rPr>
+          <w:b/>
+          <w:sz w:val="28"/>
+          <w:szCs w:val="28"/>
+        </w:rPr>
+        <w:t>4</w:t>
+      </w:r>
+      <w:r>
+        <w:rPr>
+          <w:b/>
+          <w:sz w:val="28"/>
+          <w:szCs w:val="28"/>
+        </w:rPr>
+        <w:t>. Arduino Uno:</w:t>
+      </w:r>
+    </w:p>
+    <w:p>
+      <w:pPr>
+        <w:spacing w:line="360" w:lineRule="auto"/>
+        <w:jc w:val="both"/>
+        <w:rPr>
+          <w:color w:val="0D0D0D"/>
+          <w:sz w:val="24"/>
+          <w:szCs w:val="24"/>
           <w:shd w:val="clear" w:color="auto" w:fill="FFFFFF"/>
         </w:rPr>
-        <w:t>485 module</w:t>
-      </w:r>
-    </w:p>
-    <w:p>
-      <w:pPr>
-        <w:spacing w:line="360" w:lineRule="auto"/>
-        <w:jc w:val="both"/>
+      </w:pPr>
+      <w:r>
         <w:rPr>
           <w:color w:val="0D0D0D"/>
           <w:sz w:val="24"/>
           <w:szCs w:val="24"/>
           <w:shd w:val="clear" w:color="auto" w:fill="FFFFFF"/>
         </w:rPr>
+        <w:t>Serving as the intermediary between the NPK sensor and the NodeMCU, the Arduino Uno microcontroller plays a crucial role in data acquisition and processing. It receives raw data from the sensor, processes it into usable information, and prepares it for transmission to the NodeMCU. Its processing capabilities enable efficient handling of nutrient level data, contributing to the overall functionality of the system.</w:t>
+      </w:r>
+    </w:p>
+    <w:p>
+      <w:pPr>
+        <w:spacing w:line="360" w:lineRule="auto"/>
+        <w:jc w:val="both"/>
+        <w:rPr>
+          <w:bCs/>
+          <w:sz w:val="24"/>
+          <w:szCs w:val="24"/>
+        </w:rPr>
+      </w:pPr>
+    </w:p>
+    <w:p>
+      <w:pPr>
+        <w:spacing w:line="360" w:lineRule="auto"/>
+        <w:jc w:val="both"/>
+        <w:rPr>
+          <w:b/>
+          <w:sz w:val="28"/>
+          <w:szCs w:val="28"/>
+        </w:rPr>
+      </w:pPr>
+      <w:r>
+        <w:rPr>
+          <w:b/>
+          <w:sz w:val="28"/>
+          <w:szCs w:val="28"/>
+        </w:rPr>
+        <w:t>3.2.</w:t>
+      </w:r>
+      <w:r>
+        <w:rPr>
+          <w:b/>
+          <w:sz w:val="28"/>
+          <w:szCs w:val="28"/>
+        </w:rPr>
+        <w:t>5</w:t>
+      </w:r>
+      <w:r>
+        <w:rPr>
+          <w:b/>
+          <w:sz w:val="28"/>
+          <w:szCs w:val="28"/>
+        </w:rPr>
+        <w:t>. NodeMCU (Same as Soil Moisture Monitoring):</w:t>
+      </w:r>
+    </w:p>
+    <w:p>
+      <w:pPr>
+        <w:spacing w:line="360" w:lineRule="auto"/>
+        <w:jc w:val="both"/>
+        <w:rPr>
+          <w:bCs/>
+          <w:sz w:val="24"/>
+          <w:szCs w:val="24"/>
+        </w:rPr>
       </w:pPr>
       <w:r>
         <w:rPr>
@@ -6043,7 +5922,15 @@
           <w:szCs w:val="24"/>
           <w:shd w:val="clear" w:color="auto" w:fill="FFFFFF"/>
         </w:rPr>
-        <w:t>The RS485 module acts as a communication bridge between the NPK sensor and the Arduino Uno microcontroller. It facilitates the transmission of data from the NPK sensor, which operates on a different communication protocol, to the Arduino Uno, which processes and interprets this data.</w:t>
+        <w:t>Similar to its role in Soil Moisture Monitoring, the NodeMCU functions as the central processing unit for soil nutrient data. It receives processed data from the Arduino Uno, performs further computations or analyses based on predefined thresholds or user-defined parameters, and initiates actions as necessary. Its connectivity features and processing power make it a key component in managing and utilizing soil nutrient information effectively.</w:t>
+      </w:r>
+      <w:r>
+        <w:rPr>
+          <w:bCs/>
+          <w:sz w:val="24"/>
+          <w:szCs w:val="24"/>
+        </w:rPr>
+        <w:t xml:space="preserve"> </w:t>
       </w:r>
     </w:p>
     <w:p>
@@ -6073,7 +5960,7 @@
           <w:sz w:val="28"/>
           <w:szCs w:val="28"/>
         </w:rPr>
-        <w:t>3.</w:t>
+        <w:t>3.2.</w:t>
       </w:r>
       <w:r>
         <w:rPr>
@@ -6081,7 +5968,7 @@
           <w:sz w:val="28"/>
           <w:szCs w:val="28"/>
         </w:rPr>
-        <w:t>2.</w:t>
+        <w:t>6</w:t>
       </w:r>
       <w:r>
         <w:rPr>
@@ -6089,203 +5976,31 @@
           <w:sz w:val="28"/>
           <w:szCs w:val="28"/>
         </w:rPr>
-        <w:t>4</w:t>
-      </w:r>
-      <w:r>
-        <w:rPr>
-          <w:b/>
-          <w:sz w:val="28"/>
-          <w:szCs w:val="28"/>
-        </w:rPr>
-        <w:t>. Arduino Uno:</w:t>
-      </w:r>
-    </w:p>
-    <w:p>
-      <w:pPr>
-        <w:spacing w:line="360" w:lineRule="auto"/>
-        <w:jc w:val="both"/>
+        <w:t>. LCD Screen Displaying NPK Values:</w:t>
+      </w:r>
+    </w:p>
+    <w:p>
+      <w:pPr>
+        <w:spacing w:line="360" w:lineRule="auto"/>
+        <w:jc w:val="both"/>
+        <w:rPr>
+          <w:b/>
+        </w:rPr>
+      </w:pPr>
+      <w:r>
+        <w:rPr>
+          <w:sz w:val="24"/>
+          <w:szCs w:val="24"/>
+        </w:rPr>
+        <w:t xml:space="preserve">The LCD screen serves as a visual interface for displaying real-time NPK data collected from the sensor. It provides an immediate and accessible means of monitoring nutrient levels directly on-site. Users can observe the current status of nitrogen, phosphorus, and potassium in the soil, facilitating informed decision-making regarding nutrient </w:t>
+      </w:r>
+      <w:r>
         <w:rPr>
           <w:color w:val="0D0D0D"/>
           <w:sz w:val="24"/>
           <w:szCs w:val="24"/>
           <w:shd w:val="clear" w:color="auto" w:fill="FFFFFF"/>
         </w:rPr>
-      </w:pPr>
-      <w:r>
-        <w:rPr>
-          <w:color w:val="0D0D0D"/>
-          <w:sz w:val="24"/>
-          <w:szCs w:val="24"/>
-          <w:shd w:val="clear" w:color="auto" w:fill="FFFFFF"/>
-        </w:rPr>
-        <w:t>Serving as the intermediary between the NPK sensor and the NodeMCU, the Arduino Uno microcontroller plays a crucial role in data acquisition and processing. It receives raw data from the sensor, processes it into usable information, and prepares it for transmission to the NodeMCU. Its processing capabilities enable efficient handling of nutrient level data, contributing to the overall functionality of the system.</w:t>
-      </w:r>
-    </w:p>
-    <w:p>
-      <w:pPr>
-        <w:spacing w:line="360" w:lineRule="auto"/>
-        <w:jc w:val="both"/>
-        <w:rPr>
-          <w:bCs/>
-          <w:sz w:val="24"/>
-          <w:szCs w:val="24"/>
-        </w:rPr>
-      </w:pPr>
-    </w:p>
-    <w:p>
-      <w:pPr>
-        <w:spacing w:line="360" w:lineRule="auto"/>
-        <w:jc w:val="both"/>
-        <w:rPr>
-          <w:b/>
-          <w:sz w:val="28"/>
-          <w:szCs w:val="28"/>
-        </w:rPr>
-      </w:pPr>
-      <w:r>
-        <w:rPr>
-          <w:b/>
-          <w:sz w:val="28"/>
-          <w:szCs w:val="28"/>
-        </w:rPr>
-        <w:t>3.</w:t>
-      </w:r>
-      <w:r>
-        <w:rPr>
-          <w:b/>
-          <w:sz w:val="28"/>
-          <w:szCs w:val="28"/>
-        </w:rPr>
-        <w:t>2.</w:t>
-      </w:r>
-      <w:r>
-        <w:rPr>
-          <w:b/>
-          <w:sz w:val="28"/>
-          <w:szCs w:val="28"/>
-        </w:rPr>
-        <w:t>5</w:t>
-      </w:r>
-      <w:r>
-        <w:rPr>
-          <w:b/>
-          <w:sz w:val="28"/>
-          <w:szCs w:val="28"/>
-        </w:rPr>
-        <w:t>. NodeMCU (Same as Soil Moisture Monitoring):</w:t>
-      </w:r>
-    </w:p>
-    <w:p>
-      <w:pPr>
-        <w:spacing w:line="360" w:lineRule="auto"/>
-        <w:jc w:val="both"/>
-        <w:rPr>
-          <w:bCs/>
-          <w:sz w:val="24"/>
-          <w:szCs w:val="24"/>
-        </w:rPr>
-      </w:pPr>
-      <w:r>
-        <w:rPr>
-          <w:color w:val="0D0D0D"/>
-          <w:sz w:val="24"/>
-          <w:szCs w:val="24"/>
-          <w:shd w:val="clear" w:color="auto" w:fill="FFFFFF"/>
-        </w:rPr>
-        <w:t>Similar to its role in Soil Moisture Monitoring, the NodeMCU functions as the central processing unit for soil nutrient data. It receives processed data from the Arduino Uno, performs further computations or analyses based on predefined thresholds or user-defined parameters, and initiates actions as necessary. Its connectivity features and processing power make it a key component in managing and utilizing soil nutrient information effectively.</w:t>
-      </w:r>
-      <w:r>
-        <w:rPr>
-          <w:bCs/>
-          <w:sz w:val="24"/>
-          <w:szCs w:val="24"/>
-        </w:rPr>
-        <w:t xml:space="preserve"> </w:t>
-      </w:r>
-    </w:p>
-    <w:p>
-      <w:pPr>
-        <w:spacing w:line="360" w:lineRule="auto"/>
-        <w:jc w:val="both"/>
-        <w:rPr>
-          <w:bCs/>
-          <w:sz w:val="24"/>
-          <w:szCs w:val="24"/>
-        </w:rPr>
-      </w:pPr>
-    </w:p>
-    <w:p>
-      <w:pPr>
-        <w:spacing w:line="360" w:lineRule="auto"/>
-        <w:jc w:val="both"/>
-        <w:rPr>
-          <w:b/>
-          <w:sz w:val="28"/>
-          <w:szCs w:val="28"/>
-        </w:rPr>
-      </w:pPr>
-      <w:r>
-        <w:rPr>
-          <w:b/>
-          <w:sz w:val="28"/>
-          <w:szCs w:val="28"/>
-        </w:rPr>
-        <w:t>3.</w:t>
-      </w:r>
-      <w:r>
-        <w:rPr>
-          <w:b/>
-          <w:sz w:val="28"/>
-          <w:szCs w:val="28"/>
-        </w:rPr>
-        <w:t>2.</w:t>
-      </w:r>
-      <w:r>
-        <w:rPr>
-          <w:b/>
-          <w:sz w:val="28"/>
-          <w:szCs w:val="28"/>
-        </w:rPr>
-        <w:t>6</w:t>
-      </w:r>
-      <w:r>
-        <w:rPr>
-          <w:b/>
-          <w:sz w:val="28"/>
-          <w:szCs w:val="28"/>
-        </w:rPr>
-        <w:t>. LCD Screen Displaying NPK Values:</w:t>
-      </w:r>
-    </w:p>
-    <w:p>
-      <w:pPr>
-        <w:spacing w:line="360" w:lineRule="auto"/>
-        <w:jc w:val="both"/>
-        <w:rPr>
-          <w:b/>
-        </w:rPr>
-      </w:pPr>
-      <w:r>
-        <w:rPr>
-          <w:sz w:val="24"/>
-          <w:szCs w:val="24"/>
-        </w:rPr>
-        <w:t>The LCD screen serves as a visual interface for displaying real-time NPK data collected from the sensor. It provides an immediate and accessible means of monitoring nutrient levels directly on-site. Users can observe the current status of nitrogen, phosphorus, and potassium in the soil, facilitating informed decision-making regarding nutrient</w:t>
-      </w:r>
-      <w:r>
-        <w:rPr>
-          <w:sz w:val="24"/>
-          <w:szCs w:val="24"/>
-        </w:rPr>
-        <w:t xml:space="preserve"> </w:t>
-      </w:r>
-      <w:r>
-        <w:rPr>
-          <w:color w:val="0D0D0D"/>
-          <w:sz w:val="24"/>
-          <w:szCs w:val="24"/>
-          <w:shd w:val="clear" w:color="auto" w:fill="FFFFFF"/>
-        </w:rPr>
         <w:t>supplementation</w:t>
       </w:r>
       <w:r>
@@ -6329,13 +6044,13 @@
         <w:rPr>
           <w:b/>
         </w:rPr>
-        <w:br/>
-      </w:r>
-      <w:r>
-        <w:rPr>
-          <w:b/>
-        </w:rPr>
         <w:lastRenderedPageBreak/>
+        <w:br/>
+      </w:r>
+      <w:r>
+        <w:rPr>
+          <w:b/>
+        </w:rPr>
         <w:br/>
       </w:r>
       <w:r>
@@ -6651,7 +6366,6 @@
           <w:sz w:val="32"/>
           <w:szCs w:val="32"/>
         </w:rPr>
-        <w:lastRenderedPageBreak/>
         <w:t xml:space="preserve">CHAPTER </w:t>
       </w:r>
       <w:r>
@@ -6871,100 +6585,310 @@
           <w:sz w:val="32"/>
           <w:szCs w:val="32"/>
         </w:rPr>
+        <w:t>4.2 Relevance of the Problem</w:t>
+      </w:r>
+    </w:p>
+    <w:p>
+      <w:pPr>
+        <w:spacing w:line="360" w:lineRule="auto"/>
+        <w:jc w:val="both"/>
+        <w:rPr>
+          <w:sz w:val="24"/>
+          <w:szCs w:val="24"/>
+        </w:rPr>
+      </w:pPr>
+    </w:p>
+    <w:p>
+      <w:pPr>
+        <w:spacing w:line="360" w:lineRule="auto"/>
+        <w:jc w:val="both"/>
+        <w:rPr>
+          <w:sz w:val="24"/>
+          <w:szCs w:val="24"/>
+        </w:rPr>
+      </w:pPr>
+      <w:r>
+        <w:rPr>
+          <w:sz w:val="24"/>
+          <w:szCs w:val="24"/>
+        </w:rPr>
+        <w:t>Addressing the challenges in water management, soil nutrient monitoring, and pest detection is crucial for the sustainability and resilience of agricultural systems. Water scarcity and inefficient water usage are pressing concerns globally, especially in regions with limited water resources. Precision irrigation technologies powered by IoT can play a significant role in conserving water, reducing water wastage, and improving overall water efficiency in agriculture. This not only benefits farmers by optimizing resource usage but also contributes to environmental sustainability by minimizing soil erosion, water runoff, and pollution.</w:t>
+      </w:r>
+    </w:p>
+    <w:p>
+      <w:pPr>
+        <w:spacing w:line="360" w:lineRule="auto"/>
+        <w:jc w:val="both"/>
+        <w:rPr>
+          <w:sz w:val="24"/>
+          <w:szCs w:val="24"/>
+        </w:rPr>
+      </w:pPr>
+    </w:p>
+    <w:p>
+      <w:pPr>
+        <w:spacing w:line="360" w:lineRule="auto"/>
+        <w:jc w:val="both"/>
+        <w:rPr>
+          <w:sz w:val="24"/>
+          <w:szCs w:val="24"/>
+        </w:rPr>
+      </w:pPr>
+      <w:r>
+        <w:rPr>
+          <w:sz w:val="24"/>
+          <w:szCs w:val="24"/>
+        </w:rPr>
+        <w:t>Optimizing soil nutrient management is essential for maximizing crop yields, ensuring food security, and promoting sustainable agricultural practices. Imbalances or deficiencies in nutrients like nitrogen, phosphorus, and potassium can lead to decreased crop productivity, poor plant health, and increased vulnerability to pests and diseases. By implementing automated nutrient monitoring systems using IoT devices and smart sensors, farmers can accurately assess soil nutrient levels, adjust nutrient applications as needed, and enhance crop nutrition for optimal growth and yield.</w:t>
+      </w:r>
+    </w:p>
+    <w:p>
+      <w:pPr>
+        <w:spacing w:line="360" w:lineRule="auto"/>
+        <w:jc w:val="both"/>
+        <w:rPr>
+          <w:sz w:val="24"/>
+          <w:szCs w:val="24"/>
+        </w:rPr>
+      </w:pPr>
+    </w:p>
+    <w:p>
+      <w:pPr>
+        <w:spacing w:line="360" w:lineRule="auto"/>
+        <w:jc w:val="both"/>
+        <w:rPr>
+          <w:sz w:val="24"/>
+          <w:szCs w:val="24"/>
+        </w:rPr>
+      </w:pPr>
+      <w:r>
+        <w:rPr>
+          <w:sz w:val="24"/>
+          <w:szCs w:val="24"/>
+        </w:rPr>
+        <w:t>Furthermore, effective pest and disease detection are critical for mitigating crop losses, reducing pesticide use, and promoting ecosystem health. Traditional pest management methods often rely heavily on chemical pesticides, which can have adverse effects on the environment, human health, and non-target organisms. Leveraging advanced technologies such as machine learning models and image processing algorithms for pest detection enables early identification of pest threats, targeted pest control strategies, and integrated pest management (IPM) approaches. This holistic approach to pest management aligns with sustainable agriculture principles, emphasizing environmentally friendly practices, biodiversity conservation, and reduced ecological impact, while ensuring crop health and productivity.</w:t>
+      </w:r>
+    </w:p>
+    <w:p>
+      <w:pPr>
+        <w:spacing w:line="360" w:lineRule="auto"/>
+        <w:jc w:val="both"/>
+        <w:rPr>
+          <w:sz w:val="24"/>
+          <w:szCs w:val="24"/>
+        </w:rPr>
+      </w:pPr>
+      <w:r>
+        <w:rPr>
+          <w:b/>
+        </w:rPr>
+        <w:br/>
+      </w:r>
+      <w:r>
+        <w:rPr>
+          <w:b/>
+        </w:rPr>
+        <w:br/>
+      </w:r>
+      <w:r>
+        <w:rPr>
+          <w:b/>
+        </w:rPr>
+        <w:br/>
+      </w:r>
+      <w:r>
+        <w:rPr>
+          <w:b/>
+        </w:rPr>
         <w:lastRenderedPageBreak/>
-        <w:t>4.2 Relevance of the Problem</w:t>
-      </w:r>
-    </w:p>
-    <w:p>
-      <w:pPr>
-        <w:spacing w:line="360" w:lineRule="auto"/>
-        <w:jc w:val="both"/>
-        <w:rPr>
-          <w:sz w:val="24"/>
-          <w:szCs w:val="24"/>
-        </w:rPr>
-      </w:pPr>
-    </w:p>
-    <w:p>
-      <w:pPr>
-        <w:spacing w:line="360" w:lineRule="auto"/>
-        <w:jc w:val="both"/>
-        <w:rPr>
-          <w:sz w:val="24"/>
-          <w:szCs w:val="24"/>
-        </w:rPr>
-      </w:pPr>
-      <w:r>
-        <w:rPr>
-          <w:sz w:val="24"/>
-          <w:szCs w:val="24"/>
-        </w:rPr>
-        <w:t>Addressing the challenges in water management, soil nutrient monitoring, and pest detection is crucial for the sustainability and resilience of agricultural systems. Water scarcity and inefficient water usage are pressing concerns globally, especially in regions with limited water resources. Precision irrigation technologies powered by IoT can play a significant role in conserving water, reducing water wastage, and improving overall water efficiency in agriculture. This not only benefits farmers by optimizing resource usage but also contributes to environmental sustainability by minimizing soil erosion, water runoff, and pollution.</w:t>
-      </w:r>
-    </w:p>
-    <w:p>
-      <w:pPr>
-        <w:spacing w:line="360" w:lineRule="auto"/>
-        <w:jc w:val="both"/>
-        <w:rPr>
-          <w:sz w:val="24"/>
-          <w:szCs w:val="24"/>
-        </w:rPr>
-      </w:pPr>
-    </w:p>
-    <w:p>
-      <w:pPr>
-        <w:spacing w:line="360" w:lineRule="auto"/>
-        <w:jc w:val="both"/>
-        <w:rPr>
-          <w:sz w:val="24"/>
-          <w:szCs w:val="24"/>
-        </w:rPr>
-      </w:pPr>
-      <w:r>
-        <w:rPr>
-          <w:sz w:val="24"/>
-          <w:szCs w:val="24"/>
-        </w:rPr>
-        <w:t>Optimizing soil nutrient management is essential for maximizing crop yields, ensuring food security, and promoting sustainable agricultural practices. Imbalances or deficiencies in nutrients like nitrogen, phosphorus, and potassium can lead to decreased crop productivity, poor plant health, and increased vulnerability to pests and diseases. By implementing automated nutrient monitoring systems using IoT devices and smart sensors, farmers can accurately assess soil nutrient levels, adjust nutrient applications as needed, and enhance crop nutrition for optimal growth and yield.</w:t>
-      </w:r>
-    </w:p>
-    <w:p>
-      <w:pPr>
-        <w:spacing w:line="360" w:lineRule="auto"/>
-        <w:jc w:val="both"/>
-        <w:rPr>
-          <w:sz w:val="24"/>
-          <w:szCs w:val="24"/>
-        </w:rPr>
-      </w:pPr>
-    </w:p>
-    <w:p>
-      <w:pPr>
-        <w:spacing w:line="360" w:lineRule="auto"/>
-        <w:jc w:val="both"/>
-        <w:rPr>
-          <w:sz w:val="24"/>
-          <w:szCs w:val="24"/>
-        </w:rPr>
-      </w:pPr>
-      <w:r>
-        <w:rPr>
-          <w:sz w:val="24"/>
-          <w:szCs w:val="24"/>
-        </w:rPr>
-        <w:t>Furthermore, effective pest and disease detection are critical for mitigating crop losses, reducing pesticide use, and promoting ecosystem health. Traditional pest management methods often rely heavily on chemical pesticides, which can have adverse effects on the environment, human health, and non-target organisms. Leveraging advanced technologies such as machine learning models and image processing algorithms for pest detection enables early identification of pest threats, targeted pest control strategies, and integrated pest management (IPM) approaches. This holistic approach to pest management aligns with sustainable agriculture principles, emphasizing environmentally friendly practices, biodiversity conservation, and reduced ecological impact, while ensuring crop health and productivity.</w:t>
-      </w:r>
-    </w:p>
-    <w:p>
-      <w:pPr>
-        <w:spacing w:line="360" w:lineRule="auto"/>
-        <w:jc w:val="both"/>
-        <w:rPr>
-          <w:sz w:val="24"/>
-          <w:szCs w:val="24"/>
-        </w:rPr>
-      </w:pPr>
+        <w:br/>
+      </w:r>
+      <w:r>
+        <w:rPr>
+          <w:b/>
+        </w:rPr>
+        <w:br/>
+      </w:r>
+      <w:r>
+        <w:rPr>
+          <w:b/>
+        </w:rPr>
+        <w:br/>
+      </w:r>
+      <w:r>
+        <w:rPr>
+          <w:b/>
+        </w:rPr>
+        <w:br/>
+      </w:r>
+      <w:r>
+        <w:rPr>
+          <w:b/>
+        </w:rPr>
+        <w:br/>
+      </w:r>
+      <w:r>
+        <w:rPr>
+          <w:b/>
+        </w:rPr>
+        <w:br/>
+      </w:r>
+      <w:r>
+        <w:rPr>
+          <w:b/>
+        </w:rPr>
+        <w:br/>
+      </w:r>
+      <w:r>
+        <w:rPr>
+          <w:b/>
+        </w:rPr>
+        <w:br/>
+      </w:r>
+      <w:r>
+        <w:rPr>
+          <w:b/>
+        </w:rPr>
+        <w:br/>
+      </w:r>
+      <w:r>
+        <w:rPr>
+          <w:b/>
+        </w:rPr>
+        <w:br/>
+      </w:r>
+      <w:r>
+        <w:rPr>
+          <w:b/>
+        </w:rPr>
+        <w:br/>
+      </w:r>
+      <w:r>
+        <w:rPr>
+          <w:b/>
+        </w:rPr>
+        <w:br/>
+      </w:r>
+      <w:r>
+        <w:rPr>
+          <w:b/>
+        </w:rPr>
+        <w:br/>
+      </w:r>
+      <w:r>
+        <w:rPr>
+          <w:b/>
+        </w:rPr>
+        <w:br/>
+      </w:r>
+      <w:r>
+        <w:rPr>
+          <w:b/>
+        </w:rPr>
+        <w:br/>
+      </w:r>
+      <w:r>
+        <w:rPr>
+          <w:b/>
+        </w:rPr>
+        <w:br/>
+      </w:r>
+      <w:r>
+        <w:rPr>
+          <w:b/>
+        </w:rPr>
+        <w:br/>
+      </w:r>
+      <w:r>
+        <w:rPr>
+          <w:b/>
+        </w:rPr>
+        <w:br/>
+      </w:r>
+      <w:r>
+        <w:rPr>
+          <w:b/>
+        </w:rPr>
+        <w:br/>
+      </w:r>
+      <w:r>
+        <w:rPr>
+          <w:b/>
+        </w:rPr>
+        <w:br/>
+      </w:r>
+      <w:r>
+        <w:rPr>
+          <w:b/>
+        </w:rPr>
+        <w:br/>
+      </w:r>
+      <w:r>
+        <w:rPr>
+          <w:b/>
+        </w:rPr>
+        <w:br/>
+      </w:r>
+      <w:r>
+        <w:rPr>
+          <w:b/>
+        </w:rPr>
+        <w:br/>
+      </w:r>
+      <w:r>
+        <w:rPr>
+          <w:b/>
+        </w:rPr>
+        <w:br/>
+      </w:r>
+      <w:r>
+        <w:rPr>
+          <w:b/>
+        </w:rPr>
+        <w:br/>
+      </w:r>
+      <w:r>
+        <w:rPr>
+          <w:b/>
+        </w:rPr>
+        <w:br/>
+      </w:r>
+      <w:r>
+        <w:rPr>
+          <w:b/>
+        </w:rPr>
+        <w:br/>
+      </w:r>
+      <w:r>
+        <w:rPr>
+          <w:b/>
+        </w:rPr>
+        <w:br/>
+      </w:r>
+      <w:r>
+        <w:rPr>
+          <w:b/>
+        </w:rPr>
+        <w:br/>
+      </w:r>
+      <w:r>
+        <w:rPr>
+          <w:b/>
+        </w:rPr>
+        <w:br/>
+      </w:r>
+      <w:r>
+        <w:rPr>
+          <w:b/>
+        </w:rPr>
+        <w:br/>
+      </w:r>
+      <w:r>
+        <w:rPr>
+          <w:b/>
+        </w:rPr>
+        <w:br/>
+      </w:r>
       <w:r>
         <w:rPr>
           <w:b/>
@@ -7012,217 +6936,6 @@
         <w:rPr>
           <w:b/>
         </w:rPr>
-        <w:br/>
-      </w:r>
-      <w:r>
-        <w:rPr>
-          <w:b/>
-        </w:rPr>
-        <w:br/>
-      </w:r>
-      <w:r>
-        <w:rPr>
-          <w:b/>
-        </w:rPr>
-        <w:br/>
-      </w:r>
-      <w:r>
-        <w:rPr>
-          <w:b/>
-        </w:rPr>
-        <w:br/>
-      </w:r>
-      <w:r>
-        <w:rPr>
-          <w:b/>
-        </w:rPr>
-        <w:br/>
-      </w:r>
-      <w:r>
-        <w:rPr>
-          <w:b/>
-        </w:rPr>
-        <w:br/>
-      </w:r>
-      <w:r>
-        <w:rPr>
-          <w:b/>
-        </w:rPr>
-        <w:br/>
-      </w:r>
-      <w:r>
-        <w:rPr>
-          <w:b/>
-        </w:rPr>
-        <w:br/>
-      </w:r>
-      <w:r>
-        <w:rPr>
-          <w:b/>
-        </w:rPr>
-        <w:br/>
-      </w:r>
-      <w:r>
-        <w:rPr>
-          <w:b/>
-        </w:rPr>
-        <w:br/>
-      </w:r>
-      <w:r>
-        <w:rPr>
-          <w:b/>
-        </w:rPr>
-        <w:br/>
-      </w:r>
-      <w:r>
-        <w:rPr>
-          <w:b/>
-        </w:rPr>
-        <w:br/>
-      </w:r>
-      <w:r>
-        <w:rPr>
-          <w:b/>
-        </w:rPr>
-        <w:br/>
-      </w:r>
-      <w:r>
-        <w:rPr>
-          <w:b/>
-        </w:rPr>
-        <w:br/>
-      </w:r>
-      <w:r>
-        <w:rPr>
-          <w:b/>
-        </w:rPr>
-        <w:br/>
-      </w:r>
-      <w:r>
-        <w:rPr>
-          <w:b/>
-        </w:rPr>
-        <w:br/>
-      </w:r>
-      <w:r>
-        <w:rPr>
-          <w:b/>
-        </w:rPr>
-        <w:br/>
-      </w:r>
-      <w:r>
-        <w:rPr>
-          <w:b/>
-        </w:rPr>
-        <w:br/>
-      </w:r>
-      <w:r>
-        <w:rPr>
-          <w:b/>
-        </w:rPr>
-        <w:br/>
-      </w:r>
-      <w:r>
-        <w:rPr>
-          <w:b/>
-        </w:rPr>
-        <w:br/>
-      </w:r>
-      <w:r>
-        <w:rPr>
-          <w:b/>
-        </w:rPr>
-        <w:br/>
-      </w:r>
-      <w:r>
-        <w:rPr>
-          <w:b/>
-        </w:rPr>
-        <w:br/>
-      </w:r>
-      <w:r>
-        <w:rPr>
-          <w:b/>
-        </w:rPr>
-        <w:br/>
-      </w:r>
-      <w:r>
-        <w:rPr>
-          <w:b/>
-        </w:rPr>
-        <w:br/>
-      </w:r>
-      <w:r>
-        <w:rPr>
-          <w:b/>
-        </w:rPr>
-        <w:br/>
-      </w:r>
-      <w:r>
-        <w:rPr>
-          <w:b/>
-        </w:rPr>
-        <w:br/>
-      </w:r>
-      <w:r>
-        <w:rPr>
-          <w:b/>
-        </w:rPr>
-        <w:br/>
-      </w:r>
-      <w:r>
-        <w:rPr>
-          <w:b/>
-        </w:rPr>
-        <w:br/>
-      </w:r>
-      <w:r>
-        <w:rPr>
-          <w:b/>
-        </w:rPr>
-        <w:br/>
-      </w:r>
-      <w:r>
-        <w:rPr>
-          <w:b/>
-        </w:rPr>
-        <w:br/>
-      </w:r>
-      <w:r>
-        <w:rPr>
-          <w:b/>
-        </w:rPr>
-        <w:br/>
-      </w:r>
-      <w:r>
-        <w:rPr>
-          <w:b/>
-        </w:rPr>
-        <w:br/>
-      </w:r>
-      <w:r>
-        <w:rPr>
-          <w:b/>
-        </w:rPr>
-        <w:br/>
-      </w:r>
-      <w:r>
-        <w:rPr>
-          <w:b/>
-        </w:rPr>
-        <w:br/>
-      </w:r>
-      <w:r>
-        <w:rPr>
-          <w:b/>
-        </w:rPr>
-        <w:br/>
-      </w:r>
-      <w:r>
-        <w:rPr>
-          <w:b/>
-        </w:rPr>
-        <w:lastRenderedPageBreak/>
         <w:br/>
       </w:r>
       <w:r>
@@ -7319,10 +7032,7 @@
         <w:t>[2]</w:t>
       </w:r>
       <w:r>
-        <w:t xml:space="preserve"> </w:t>
-      </w:r>
-      <w:r>
-        <w:t xml:space="preserve">Mrs </w:t>
+        <w:t xml:space="preserve"> Mrs </w:t>
       </w:r>
       <w:proofErr w:type="spellStart"/>
       <w:r>
@@ -8013,6 +7723,7 @@
   <w:style w:type="character" w:default="1" w:styleId="DefaultParagraphFont">
     <w:name w:val="Default Paragraph Font"/>
     <w:uiPriority w:val="1"/>
+    <w:semiHidden/>
     <w:unhideWhenUsed/>
   </w:style>
   <w:style w:type="table" w:default="1" w:styleId="TableNormal">

--- a/Project Report_Phase II.docx
+++ b/Project Report_Phase II.docx
@@ -1050,6 +1050,7 @@
         <w:rPr>
           <w:b/>
           <w:color w:val="FF0000"/>
+          <w:spacing w:val="-2"/>
           <w:sz w:val="36"/>
         </w:rPr>
       </w:pPr>
@@ -1074,6 +1075,18 @@
     </w:p>
     <w:p>
       <w:pPr>
+        <w:spacing w:before="194"/>
+        <w:ind w:left="292" w:right="503"/>
+        <w:jc w:val="center"/>
+        <w:rPr>
+          <w:b/>
+          <w:color w:val="FF0000"/>
+          <w:sz w:val="36"/>
+        </w:rPr>
+      </w:pPr>
+    </w:p>
+    <w:p>
+      <w:pPr>
         <w:pStyle w:val="BodyText"/>
         <w:spacing w:before="351" w:line="360" w:lineRule="auto"/>
         <w:ind w:left="100" w:right="106"/>
@@ -1274,6 +1287,14 @@
     <w:p>
       <w:pPr>
         <w:pStyle w:val="BodyText"/>
+        <w:spacing w:before="351" w:line="360" w:lineRule="auto"/>
+        <w:ind w:left="100" w:right="106"/>
+        <w:jc w:val="both"/>
+      </w:pPr>
+    </w:p>
+    <w:p>
+      <w:pPr>
+        <w:pStyle w:val="BodyText"/>
         <w:rPr>
           <w:sz w:val="20"/>
         </w:rPr>
@@ -1312,6 +1333,30 @@
         <w:rPr>
           <w:sz w:val="20"/>
         </w:rPr>
+        <w:tab/>
+      </w:r>
+      <w:r>
+        <w:rPr>
+          <w:sz w:val="20"/>
+        </w:rPr>
+        <w:tab/>
+      </w:r>
+      <w:r>
+        <w:rPr>
+          <w:sz w:val="20"/>
+        </w:rPr>
+        <w:tab/>
+      </w:r>
+      <w:r>
+        <w:rPr>
+          <w:sz w:val="20"/>
+        </w:rPr>
+        <w:tab/>
+      </w:r>
+      <w:r>
+        <w:rPr>
+          <w:sz w:val="20"/>
+        </w:rPr>
         <w:t xml:space="preserve"> </w:t>
       </w:r>
       <w:r>
@@ -1330,28 +1375,14 @@
         <w:rPr>
           <w:sz w:val="20"/>
         </w:rPr>
-        <w:t xml:space="preserve">          </w:t>
-      </w:r>
-      <w:r>
+        <w:t xml:space="preserve">        </w:t>
+      </w:r>
+    </w:p>
+    <w:p>
+      <w:pPr>
+        <w:pStyle w:val="BodyText"/>
         <w:rPr>
           <w:sz w:val="20"/>
-        </w:rPr>
-        <w:t>__________________________</w:t>
-      </w:r>
-      <w:r>
-        <w:rPr>
-          <w:sz w:val="20"/>
-        </w:rPr>
-        <w:t>__</w:t>
-      </w:r>
-    </w:p>
-    <w:p>
-      <w:pPr>
-        <w:pStyle w:val="BodyText"/>
-        <w:ind w:right="-347"/>
-        <w:rPr>
-          <w:b/>
-          <w:spacing w:val="-2"/>
         </w:rPr>
       </w:pPr>
       <w:r>
@@ -1361,7 +1392,6 @@
           <w:lang w:val="en-IN"/>
         </w:rPr>
         <w:br/>
-        <w:t>Nivetha NRP</w:t>
       </w:r>
       <w:r>
         <w:rPr>
@@ -1369,7 +1399,7 @@
           <w:spacing w:val="-2"/>
           <w:lang w:val="en-IN"/>
         </w:rPr>
-        <w:t xml:space="preserve">                                    </w:t>
+        <w:t xml:space="preserve">Prof. </w:t>
       </w:r>
       <w:r>
         <w:rPr>
@@ -1377,7 +1407,7 @@
           <w:spacing w:val="-2"/>
           <w:lang w:val="en-IN"/>
         </w:rPr>
-        <w:tab/>
+        <w:t>Nivetha NRP</w:t>
       </w:r>
       <w:r>
         <w:rPr>
@@ -1385,11 +1415,51 @@
           <w:spacing w:val="-2"/>
           <w:lang w:val="en-IN"/>
         </w:rPr>
+        <w:t xml:space="preserve">                                    </w:t>
+      </w:r>
+      <w:r>
+        <w:rPr>
+          <w:b/>
+          <w:spacing w:val="-2"/>
+          <w:lang w:val="en-IN"/>
+        </w:rPr>
+        <w:tab/>
+      </w:r>
+      <w:r>
+        <w:rPr>
+          <w:b/>
+          <w:spacing w:val="-2"/>
+          <w:lang w:val="en-IN"/>
+        </w:rPr>
         <w:t xml:space="preserve"> </w:t>
       </w:r>
       <w:r>
         <w:rPr>
           <w:b/>
+          <w:spacing w:val="-2"/>
+          <w:lang w:val="en-IN"/>
+        </w:rPr>
+        <w:tab/>
+      </w:r>
+      <w:r>
+        <w:rPr>
+          <w:b/>
+          <w:spacing w:val="-2"/>
+          <w:lang w:val="en-IN"/>
+        </w:rPr>
+        <w:tab/>
+      </w:r>
+      <w:r>
+        <w:rPr>
+          <w:b/>
+          <w:spacing w:val="-2"/>
+          <w:lang w:val="en-IN"/>
+        </w:rPr>
+        <w:tab/>
+      </w:r>
+      <w:r>
+        <w:rPr>
+          <w:b/>
         </w:rPr>
         <w:t>Dr.</w:t>
       </w:r>
@@ -1439,13 +1509,6 @@
           <w:spacing w:val="-2"/>
         </w:rPr>
         <w:t xml:space="preserve">        </w:t>
-      </w:r>
-      <w:r>
-        <w:rPr>
-          <w:b/>
-          <w:bCs/>
-        </w:rPr>
-        <w:t>Dr. Uday Kumar Reddy K R</w:t>
       </w:r>
     </w:p>
     <w:p>
@@ -1462,183 +1525,67 @@
         <w:t>Associate Professor,</w:t>
       </w:r>
       <w:r>
+        <w:t xml:space="preserve"> </w:t>
+      </w:r>
+      <w:r>
+        <w:t>Dept. of CST</w:t>
+      </w:r>
+      <w:r>
         <w:tab/>
       </w:r>
       <w:r>
         <w:tab/>
       </w:r>
       <w:r>
-        <w:tab/>
-        <w:t xml:space="preserve"> Chairperson</w:t>
-      </w:r>
-      <w:r>
-        <w:rPr>
-          <w:lang w:val="en-IN"/>
-        </w:rPr>
-        <w:t>,</w:t>
-      </w:r>
-      <w:r>
-        <w:rPr>
-          <w:lang w:val="en-IN"/>
-        </w:rPr>
-        <w:tab/>
-      </w:r>
-      <w:r>
-        <w:rPr>
-          <w:lang w:val="en-IN"/>
-        </w:rPr>
-        <w:tab/>
-      </w:r>
-      <w:r>
-        <w:rPr>
-          <w:lang w:val="en-IN"/>
-        </w:rPr>
-        <w:tab/>
-        <w:t xml:space="preserve">         Dean,</w:t>
-      </w:r>
-      <w:r>
-        <w:rPr>
-          <w:spacing w:val="-2"/>
-        </w:rPr>
-        <w:t xml:space="preserve"> </w:t>
-      </w:r>
-      <w:r>
-        <w:rPr>
-          <w:spacing w:val="-2"/>
-          <w:sz w:val="24"/>
-        </w:rPr>
-        <w:t>School</w:t>
-      </w:r>
-      <w:r>
-        <w:rPr>
-          <w:spacing w:val="-13"/>
-          <w:sz w:val="24"/>
-        </w:rPr>
-        <w:t xml:space="preserve"> </w:t>
-      </w:r>
-      <w:r>
-        <w:rPr>
-          <w:spacing w:val="-2"/>
-          <w:sz w:val="24"/>
-        </w:rPr>
-        <w:t>of</w:t>
-      </w:r>
-      <w:r>
-        <w:rPr>
-          <w:spacing w:val="-13"/>
-          <w:sz w:val="24"/>
-        </w:rPr>
-        <w:t xml:space="preserve"> </w:t>
-      </w:r>
-      <w:r>
-        <w:rPr>
-          <w:spacing w:val="-2"/>
-          <w:sz w:val="24"/>
-        </w:rPr>
-        <w:t>Engineering</w:t>
-      </w:r>
-      <w:r>
-        <w:rPr>
-          <w:spacing w:val="-2"/>
-        </w:rPr>
-        <w:t>,</w:t>
-      </w:r>
-      <w:r>
-        <w:br/>
-      </w:r>
-      <w:r>
-        <w:t xml:space="preserve">Dept. of </w:t>
-      </w:r>
-      <w:r>
-        <w:t xml:space="preserve">CST, </w:t>
-      </w:r>
-      <w:r>
-        <w:rPr>
-          <w:lang w:val="en-IN"/>
-        </w:rPr>
-        <w:t xml:space="preserve"> </w:t>
-      </w:r>
-      <w:r>
-        <w:rPr>
-          <w:lang w:val="en-IN"/>
-        </w:rPr>
-        <w:t xml:space="preserve">    </w:t>
-      </w:r>
-      <w:r>
-        <w:rPr>
-          <w:lang w:val="en-IN"/>
-        </w:rPr>
-        <w:t xml:space="preserve"> </w:t>
-      </w:r>
-      <w:r>
-        <w:rPr>
-          <w:lang w:val="en-IN"/>
-        </w:rPr>
-        <w:tab/>
-      </w:r>
-      <w:r>
-        <w:rPr>
-          <w:lang w:val="en-IN"/>
-        </w:rPr>
-        <w:tab/>
-      </w:r>
-      <w:r>
-        <w:rPr>
-          <w:lang w:val="en-IN"/>
-        </w:rPr>
         <w:tab/>
         <w:t xml:space="preserve"> </w:t>
       </w:r>
       <w:r>
-        <w:t>Dept. of CST</w:t>
+        <w:tab/>
+      </w:r>
+      <w:r>
+        <w:tab/>
+        <w:t>Chairperson</w:t>
       </w:r>
       <w:r>
         <w:rPr>
           <w:lang w:val="en-IN"/>
         </w:rPr>
+        <w:t>,</w:t>
+      </w:r>
+      <w:r>
+        <w:t xml:space="preserve"> Dept.</w:t>
+      </w:r>
+      <w:r>
+        <w:t xml:space="preserve"> of </w:t>
+      </w:r>
+      <w:r>
+        <w:t xml:space="preserve">CST, </w:t>
+      </w:r>
+      <w:r>
+        <w:rPr>
+          <w:lang w:val="en-IN"/>
+        </w:rPr>
+        <w:t xml:space="preserve"> </w:t>
+      </w:r>
+      <w:r>
+        <w:rPr>
+          <w:lang w:val="en-IN"/>
+        </w:rPr>
+        <w:t xml:space="preserve">    </w:t>
+      </w:r>
+      <w:r>
+        <w:rPr>
+          <w:lang w:val="en-IN"/>
+        </w:rPr>
+        <w:t xml:space="preserve"> </w:t>
+      </w:r>
+      <w:r>
+        <w:rPr>
+          <w:lang w:val="en-IN"/>
+        </w:rPr>
         <w:tab/>
-        <w:t xml:space="preserve">                                   </w:t>
-      </w:r>
-      <w:r>
-        <w:rPr>
-          <w:sz w:val="24"/>
-        </w:rPr>
-        <w:t>Dayananda</w:t>
-      </w:r>
-      <w:r>
-        <w:rPr>
-          <w:spacing w:val="-6"/>
-          <w:sz w:val="24"/>
-        </w:rPr>
         <w:t xml:space="preserve"> </w:t>
-      </w:r>
-      <w:r>
-        <w:rPr>
-          <w:sz w:val="24"/>
-        </w:rPr>
-        <w:t>Sagar</w:t>
-      </w:r>
-      <w:r>
-        <w:rPr>
-          <w:spacing w:val="-3"/>
-          <w:sz w:val="24"/>
-        </w:rPr>
-        <w:t xml:space="preserve"> </w:t>
-      </w:r>
-      <w:r>
-        <w:rPr>
-          <w:spacing w:val="-2"/>
-          <w:sz w:val="24"/>
-        </w:rPr>
-        <w:t>University</w:t>
-      </w:r>
-      <w:r>
-        <w:rPr>
-          <w:spacing w:val="-2"/>
-          <w:sz w:val="24"/>
-          <w:lang w:val="en-IN"/>
-        </w:rPr>
-        <w:t>.</w:t>
       </w:r>
     </w:p>
     <w:p>
@@ -1701,7 +1648,47 @@
           <w:sz w:val="24"/>
           <w:lang w:val="en-IN"/>
         </w:rPr>
-        <w:t xml:space="preserve">                        </w:t>
+        <w:t xml:space="preserve">                      </w:t>
+      </w:r>
+      <w:r>
+        <w:rPr>
+          <w:spacing w:val="-2"/>
+          <w:sz w:val="24"/>
+          <w:lang w:val="en-IN"/>
+        </w:rPr>
+        <w:tab/>
+      </w:r>
+      <w:r>
+        <w:rPr>
+          <w:spacing w:val="-2"/>
+          <w:sz w:val="24"/>
+          <w:lang w:val="en-IN"/>
+        </w:rPr>
+        <w:tab/>
+      </w:r>
+      <w:r>
+        <w:rPr>
+          <w:spacing w:val="-2"/>
+          <w:sz w:val="24"/>
+          <w:lang w:val="en-IN"/>
+        </w:rPr>
+        <w:tab/>
+      </w:r>
+      <w:r>
+        <w:rPr>
+          <w:spacing w:val="-2"/>
+          <w:sz w:val="24"/>
+          <w:lang w:val="en-IN"/>
+        </w:rPr>
+        <w:tab/>
+      </w:r>
+      <w:r>
+        <w:rPr>
+          <w:spacing w:val="-2"/>
+          <w:sz w:val="24"/>
+          <w:lang w:val="en-IN"/>
+        </w:rPr>
+        <w:tab/>
       </w:r>
       <w:r>
         <w:rPr>
@@ -1797,6 +1784,38 @@
           <w:lang w:val="en-IN"/>
         </w:rPr>
         <w:t xml:space="preserve">.               </w:t>
+      </w:r>
+      <w:r>
+        <w:rPr>
+          <w:spacing w:val="-2"/>
+          <w:sz w:val="24"/>
+          <w:lang w:val="en-IN"/>
+        </w:rPr>
+        <w:tab/>
+      </w:r>
+      <w:r>
+        <w:rPr>
+          <w:spacing w:val="-2"/>
+          <w:sz w:val="24"/>
+          <w:lang w:val="en-IN"/>
+        </w:rPr>
+        <w:tab/>
+      </w:r>
+      <w:r>
+        <w:rPr>
+          <w:spacing w:val="-2"/>
+          <w:sz w:val="24"/>
+          <w:lang w:val="en-IN"/>
+        </w:rPr>
+        <w:tab/>
+      </w:r>
+      <w:r>
+        <w:rPr>
+          <w:spacing w:val="-2"/>
+          <w:sz w:val="24"/>
+          <w:lang w:val="en-IN"/>
+        </w:rPr>
+        <w:tab/>
       </w:r>
       <w:r>
         <w:rPr>
@@ -2470,14 +2489,6 @@
     </w:p>
     <w:p>
       <w:pPr>
-        <w:pStyle w:val="BodyText"/>
-        <w:rPr>
-          <w:sz w:val="20"/>
-        </w:rPr>
-      </w:pPr>
-    </w:p>
-    <w:p>
-      <w:pPr>
         <w:rPr>
           <w:sz w:val="28"/>
         </w:rPr>
@@ -2498,8 +2509,30 @@
       <w:pPr>
         <w:pStyle w:val="BodyText"/>
         <w:spacing w:before="351" w:line="360" w:lineRule="auto"/>
+        <w:ind w:left="2260" w:right="106" w:firstLine="292"/>
+        <w:rPr>
+          <w:b/>
+          <w:bCs/>
+          <w:sz w:val="40"/>
+          <w:szCs w:val="40"/>
+        </w:rPr>
+      </w:pPr>
+      <w:r>
+        <w:rPr>
+          <w:b/>
+          <w:bCs/>
+          <w:sz w:val="40"/>
+          <w:szCs w:val="40"/>
+        </w:rPr>
+        <w:lastRenderedPageBreak/>
+        <w:t>ACKNOWLDENEMENT</w:t>
+      </w:r>
+    </w:p>
+    <w:p>
+      <w:pPr>
+        <w:pStyle w:val="BodyText"/>
+        <w:spacing w:before="351" w:line="360" w:lineRule="auto"/>
         <w:ind w:left="100" w:right="106"/>
-        <w:jc w:val="center"/>
         <w:rPr>
           <w:b/>
           <w:bCs/>
@@ -2708,35 +2741,7 @@
       <w:pPr>
         <w:pStyle w:val="BodyText"/>
         <w:spacing w:before="351" w:line="360" w:lineRule="auto"/>
-        <w:ind w:left="100" w:right="106"/>
-        <w:jc w:val="center"/>
-        <w:rPr>
-          <w:b/>
-          <w:bCs/>
-          <w:sz w:val="28"/>
-          <w:szCs w:val="28"/>
-        </w:rPr>
-      </w:pPr>
-    </w:p>
-    <w:p>
-      <w:pPr>
-        <w:pStyle w:val="BodyText"/>
-        <w:spacing w:before="351" w:line="360" w:lineRule="auto"/>
-        <w:ind w:left="100" w:right="106"/>
-        <w:jc w:val="center"/>
-        <w:rPr>
-          <w:b/>
-          <w:bCs/>
-          <w:sz w:val="28"/>
-          <w:szCs w:val="28"/>
-        </w:rPr>
-      </w:pPr>
-    </w:p>
-    <w:p>
-      <w:pPr>
-        <w:pStyle w:val="BodyText"/>
-        <w:spacing w:before="351" w:line="360" w:lineRule="auto"/>
-        <w:ind w:left="100" w:right="106"/>
+        <w:ind w:left="100" w:right="471"/>
         <w:jc w:val="center"/>
         <w:rPr>
           <w:b/>
@@ -2862,7 +2867,7 @@
           <w:tab w:val="left" w:pos="1884"/>
         </w:tabs>
         <w:spacing w:before="351" w:line="360" w:lineRule="auto"/>
-        <w:ind w:left="100" w:right="-238"/>
+        <w:ind w:right="-238"/>
         <w:rPr>
           <w:b/>
           <w:bCs/>
@@ -3093,6 +3098,39 @@
     </w:p>
     <w:p>
       <w:pPr>
+        <w:rPr>
+          <w:sz w:val="28"/>
+        </w:rPr>
+      </w:pPr>
+    </w:p>
+    <w:p>
+      <w:pPr>
+        <w:rPr>
+          <w:sz w:val="28"/>
+        </w:rPr>
+      </w:pPr>
+    </w:p>
+    <w:p>
+      <w:pPr>
+        <w:tabs>
+          <w:tab w:val="left" w:pos="2052"/>
+        </w:tabs>
+        <w:rPr>
+          <w:sz w:val="28"/>
+        </w:rPr>
+      </w:pPr>
+      <w:r>
+        <w:rPr>
+          <w:sz w:val="28"/>
+        </w:rPr>
+        <w:tab/>
+      </w:r>
+    </w:p>
+    <w:p>
+      <w:pPr>
+        <w:tabs>
+          <w:tab w:val="left" w:pos="2052"/>
+        </w:tabs>
         <w:rPr>
           <w:sz w:val="28"/>
         </w:rPr>
@@ -3108,6 +3146,12 @@
           <w:cols w:space="720"/>
         </w:sectPr>
       </w:pPr>
+      <w:r>
+        <w:rPr>
+          <w:sz w:val="28"/>
+        </w:rPr>
+        <w:tab/>
+      </w:r>
     </w:p>
     <w:p>
       <w:pPr>
@@ -3766,24 +3810,8 @@
           </w:p>
           <w:p>
             <w:pPr>
-              <w:pStyle w:val="ListParagraph"/>
               <w:spacing w:line="360" w:lineRule="auto"/>
-              <w:ind w:left="720" w:firstLine="0"/>
-              <w:contextualSpacing/>
-              <w:rPr>
-                <w:b/>
-                <w:bCs/>
-                <w:sz w:val="24"/>
-                <w:szCs w:val="24"/>
-              </w:rPr>
-            </w:pPr>
-          </w:p>
-          <w:p>
-            <w:pPr>
-              <w:pStyle w:val="ListParagraph"/>
-              <w:spacing w:line="360" w:lineRule="auto"/>
-              <w:ind w:left="720" w:firstLine="0"/>
-              <w:contextualSpacing/>
+              <w:jc w:val="both"/>
               <w:rPr>
                 <w:b/>
                 <w:bCs/>
@@ -4358,6 +4386,7 @@
           <w:sz w:val="32"/>
           <w:szCs w:val="32"/>
         </w:rPr>
+        <w:lastRenderedPageBreak/>
         <w:t>CHAPTER 1</w:t>
       </w:r>
       <w:r>
@@ -4421,31 +4450,39 @@
           <w:sz w:val="24"/>
           <w:szCs w:val="24"/>
         </w:rPr>
-        <w:t>Tomato cultivation plays a crucial role in agriculture, contributing significantly to global food production and economic sustainability. However, traditional farming practices face challenges such as inefficient resource utilization, pest infestations, and nutrient imbalances, leading to reduced crop yields and quality.</w:t>
-      </w:r>
-      <w:r>
-        <w:rPr>
-          <w:bCs/>
-          <w:sz w:val="24"/>
-          <w:szCs w:val="24"/>
-        </w:rPr>
-        <w:t>[1]</w:t>
-      </w:r>
-      <w:r>
-        <w:rPr>
-          <w:bCs/>
-          <w:sz w:val="24"/>
-          <w:szCs w:val="24"/>
-        </w:rPr>
-        <w:t xml:space="preserve"> To address these challenges, innovative technologies like IoT (Internet of Things) and machine learning (ML) are being integrated into agricultural systems, revolutionizing the way crops are monitored, managed, and protected.</w:t>
-      </w:r>
-      <w:r>
-        <w:rPr>
-          <w:bCs/>
-          <w:sz w:val="24"/>
-          <w:szCs w:val="24"/>
-        </w:rPr>
-        <w:t>[2]</w:t>
+        <w:t xml:space="preserve">Tomato cultivation plays a crucial role in agriculture, contributing significantly to global food production and economic sustainability. However, traditional farming practices face challenges such as inefficient resource utilization, pest infestations, and nutrient imbalances, leading to reduced crop yields and </w:t>
+      </w:r>
+      <w:r>
+        <w:rPr>
+          <w:bCs/>
+          <w:sz w:val="24"/>
+          <w:szCs w:val="24"/>
+        </w:rPr>
+        <w:t>quality</w:t>
+      </w:r>
+      <w:r>
+        <w:rPr>
+          <w:bCs/>
+          <w:sz w:val="24"/>
+          <w:szCs w:val="24"/>
+        </w:rPr>
+        <w:t>.</w:t>
+      </w:r>
+      <w:r>
+        <w:rPr>
+          <w:bCs/>
+          <w:sz w:val="24"/>
+          <w:szCs w:val="24"/>
+        </w:rPr>
+        <w:t xml:space="preserve"> To</w:t>
+      </w:r>
+      <w:r>
+        <w:rPr>
+          <w:bCs/>
+          <w:sz w:val="24"/>
+          <w:szCs w:val="24"/>
+        </w:rPr>
+        <w:t xml:space="preserve"> address these challenges, innovative technologies like IoT (Internet of Things) and machine learning (ML) are being integrated into agricultural systems, revolutionizing the way crops are monitored, managed, and protected.</w:t>
       </w:r>
     </w:p>
     <w:p>
@@ -4521,7 +4558,7 @@
           <w:sz w:val="24"/>
           <w:szCs w:val="24"/>
         </w:rPr>
-        <w:t xml:space="preserve"> [3].</w:t>
+        <w:t>.</w:t>
       </w:r>
       <w:r>
         <w:rPr>
@@ -4594,37 +4631,38 @@
           <w:sz w:val="24"/>
           <w:szCs w:val="24"/>
         </w:rPr>
-        <w:t xml:space="preserve">Nutrients like Nitrogen (N), Phosphorus (P), and Potassium (K) are essential for plant growth, flowering, fruiting, and overall productivity. Imbalances or deficiencies in these nutrients can lead to stunted growth, nutrient-related disorders, and reduced crop yields. Traditional nutrient management practices often rely on manual observation or generalized fertilization schedules, which may not meet the specific needs of different crops or growth stages. IoT-enabled nutrient management systems address this challenge by integrating NPK sensors that monitor nutrient levels in the soil. These </w:t>
-      </w:r>
-    </w:p>
-    <w:p>
-      <w:pPr>
-        <w:spacing w:line="360" w:lineRule="auto"/>
-        <w:jc w:val="both"/>
-        <w:rPr>
-          <w:bCs/>
-          <w:sz w:val="24"/>
-          <w:szCs w:val="24"/>
-        </w:rPr>
-      </w:pPr>
-    </w:p>
-    <w:p>
-      <w:pPr>
-        <w:spacing w:line="360" w:lineRule="auto"/>
-        <w:jc w:val="both"/>
-        <w:rPr>
-          <w:bCs/>
-          <w:sz w:val="24"/>
-          <w:szCs w:val="24"/>
-        </w:rPr>
-      </w:pPr>
-      <w:r>
-        <w:rPr>
-          <w:bCs/>
-          <w:sz w:val="24"/>
-          <w:szCs w:val="24"/>
-        </w:rPr>
-        <w:t>sensors provide real-time data on NPK concentrations, allowing farmers to adjust fertilization strategies based on precise nutrient requirements. By delivering the right nutrients in the right quantities, IoT-based nutrient management enhances plant vigor, optimizes yield potential, and minimizes nutrient wastage.</w:t>
+        <w:t xml:space="preserve">Nutrients like Nitrogen (N), Phosphorus (P), and Potassium (K) are essential for plant growth, flowering, fruiting, and overall productivity. Imbalances or deficiencies in these nutrients can lead to stunted growth, nutrient-related disorders, and reduced crop yields. Traditional nutrient management practices often rely on manual observation or generalized fertilization schedules, which may not meet the specific needs of different crops or growth stages. IoT-enabled nutrient management systems address this challenge by integrating NPK sensors that monitor nutrient levels in the soil. </w:t>
+      </w:r>
+    </w:p>
+    <w:p>
+      <w:pPr>
+        <w:spacing w:line="360" w:lineRule="auto"/>
+        <w:jc w:val="both"/>
+        <w:rPr>
+          <w:bCs/>
+          <w:sz w:val="24"/>
+          <w:szCs w:val="24"/>
+        </w:rPr>
+      </w:pPr>
+    </w:p>
+    <w:p>
+      <w:pPr>
+        <w:spacing w:line="360" w:lineRule="auto"/>
+        <w:jc w:val="both"/>
+        <w:rPr>
+          <w:bCs/>
+          <w:sz w:val="24"/>
+          <w:szCs w:val="24"/>
+        </w:rPr>
+      </w:pPr>
+      <w:r>
+        <w:rPr>
+          <w:bCs/>
+          <w:sz w:val="24"/>
+          <w:szCs w:val="24"/>
+        </w:rPr>
+        <w:lastRenderedPageBreak/>
+        <w:t>These sensors provide real-time data on NPK concentrations, allowing farmers to adjust fertilization strategies based on precise nutrient requirements. By delivering the right nutrients in the right quantities, IoT-based nutrient management enhances plant vigor, optimizes yield potential, and minimizes nutrient wastage.</w:t>
       </w:r>
     </w:p>
     <w:p>
@@ -5174,19 +5212,19 @@
         <w:rPr>
           <w:b/>
         </w:rPr>
+        <w:br/>
+      </w:r>
+      <w:r>
+        <w:rPr>
+          <w:b/>
+        </w:rPr>
+        <w:br/>
+      </w:r>
+      <w:r>
+        <w:rPr>
+          <w:b/>
+        </w:rPr>
         <w:lastRenderedPageBreak/>
-        <w:br/>
-      </w:r>
-      <w:r>
-        <w:rPr>
-          <w:b/>
-        </w:rPr>
-        <w:br/>
-      </w:r>
-      <w:r>
-        <w:rPr>
-          <w:b/>
-        </w:rPr>
         <w:br/>
       </w:r>
       <w:r>
@@ -5453,15 +5491,15 @@
           <w:sz w:val="24"/>
           <w:szCs w:val="24"/>
         </w:rPr>
+        <w:br/>
+      </w:r>
+      <w:r>
+        <w:rPr>
+          <w:bCs/>
+          <w:sz w:val="24"/>
+          <w:szCs w:val="24"/>
+        </w:rPr>
         <w:lastRenderedPageBreak/>
-        <w:br/>
-      </w:r>
-      <w:r>
-        <w:rPr>
-          <w:bCs/>
-          <w:sz w:val="24"/>
-          <w:szCs w:val="24"/>
-        </w:rPr>
         <w:br/>
       </w:r>
       <w:r>
@@ -6044,13 +6082,13 @@
         <w:rPr>
           <w:b/>
         </w:rPr>
+        <w:br/>
+      </w:r>
+      <w:r>
+        <w:rPr>
+          <w:b/>
+        </w:rPr>
         <w:lastRenderedPageBreak/>
-        <w:br/>
-      </w:r>
-      <w:r>
-        <w:rPr>
-          <w:b/>
-        </w:rPr>
         <w:br/>
       </w:r>
       <w:r>
@@ -6366,6 +6404,7 @@
           <w:sz w:val="32"/>
           <w:szCs w:val="32"/>
         </w:rPr>
+        <w:lastRenderedPageBreak/>
         <w:t xml:space="preserve">CHAPTER </w:t>
       </w:r>
       <w:r>
@@ -6585,6 +6624,7 @@
           <w:sz w:val="32"/>
           <w:szCs w:val="32"/>
         </w:rPr>
+        <w:lastRenderedPageBreak/>
         <w:t>4.2 Relevance of the Problem</w:t>
       </w:r>
     </w:p>
@@ -6671,224 +6711,237 @@
     </w:p>
     <w:p>
       <w:pPr>
-        <w:spacing w:line="360" w:lineRule="auto"/>
-        <w:jc w:val="both"/>
-        <w:rPr>
-          <w:sz w:val="24"/>
-          <w:szCs w:val="24"/>
-        </w:rPr>
-      </w:pPr>
-      <w:r>
-        <w:rPr>
-          <w:b/>
-        </w:rPr>
-        <w:br/>
-      </w:r>
-      <w:r>
-        <w:rPr>
-          <w:b/>
-        </w:rPr>
-        <w:br/>
-      </w:r>
-      <w:r>
-        <w:rPr>
-          <w:b/>
-        </w:rPr>
-        <w:br/>
-      </w:r>
-      <w:r>
-        <w:rPr>
-          <w:b/>
+        <w:rPr>
+          <w:b/>
+          <w:sz w:val="32"/>
+          <w:szCs w:val="32"/>
+          <w:lang w:val="en-IN"/>
+        </w:rPr>
+      </w:pPr>
+      <w:r>
+        <w:rPr>
+          <w:b/>
+        </w:rPr>
+        <w:br/>
+      </w:r>
+      <w:r>
+        <w:rPr>
+          <w:b/>
+        </w:rPr>
+        <w:br/>
+      </w:r>
+      <w:r>
+        <w:rPr>
+          <w:b/>
+        </w:rPr>
+        <w:br/>
+      </w:r>
+      <w:r>
+        <w:rPr>
+          <w:b/>
+        </w:rPr>
+        <w:br/>
+      </w:r>
+      <w:r>
+        <w:rPr>
+          <w:b/>
+        </w:rPr>
+        <w:br/>
+      </w:r>
+      <w:r>
+        <w:rPr>
+          <w:b/>
+        </w:rPr>
+        <w:br/>
+      </w:r>
+      <w:r>
+        <w:rPr>
+          <w:b/>
+          <w:sz w:val="32"/>
+          <w:szCs w:val="32"/>
         </w:rPr>
         <w:lastRenderedPageBreak/>
-        <w:br/>
-      </w:r>
-      <w:r>
-        <w:rPr>
-          <w:b/>
-        </w:rPr>
-        <w:br/>
-      </w:r>
-      <w:r>
-        <w:rPr>
-          <w:b/>
-        </w:rPr>
-        <w:br/>
-      </w:r>
-      <w:r>
-        <w:rPr>
-          <w:b/>
-        </w:rPr>
-        <w:br/>
-      </w:r>
-      <w:r>
-        <w:rPr>
-          <w:b/>
-        </w:rPr>
-        <w:br/>
-      </w:r>
-      <w:r>
-        <w:rPr>
-          <w:b/>
-        </w:rPr>
-        <w:br/>
-      </w:r>
-      <w:r>
-        <w:rPr>
-          <w:b/>
-        </w:rPr>
-        <w:br/>
-      </w:r>
-      <w:r>
-        <w:rPr>
-          <w:b/>
-        </w:rPr>
-        <w:br/>
-      </w:r>
-      <w:r>
-        <w:rPr>
-          <w:b/>
-        </w:rPr>
-        <w:br/>
-      </w:r>
-      <w:r>
-        <w:rPr>
-          <w:b/>
-        </w:rPr>
-        <w:br/>
-      </w:r>
-      <w:r>
-        <w:rPr>
-          <w:b/>
-        </w:rPr>
-        <w:br/>
-      </w:r>
-      <w:r>
-        <w:rPr>
-          <w:b/>
-        </w:rPr>
-        <w:br/>
-      </w:r>
-      <w:r>
-        <w:rPr>
-          <w:b/>
-        </w:rPr>
-        <w:br/>
-      </w:r>
-      <w:r>
-        <w:rPr>
-          <w:b/>
-        </w:rPr>
-        <w:br/>
-      </w:r>
-      <w:r>
-        <w:rPr>
-          <w:b/>
-        </w:rPr>
-        <w:br/>
-      </w:r>
-      <w:r>
-        <w:rPr>
-          <w:b/>
-        </w:rPr>
-        <w:br/>
-      </w:r>
-      <w:r>
-        <w:rPr>
-          <w:b/>
-        </w:rPr>
-        <w:br/>
-      </w:r>
-      <w:r>
-        <w:rPr>
-          <w:b/>
-        </w:rPr>
-        <w:br/>
-      </w:r>
-      <w:r>
-        <w:rPr>
-          <w:b/>
-        </w:rPr>
-        <w:br/>
-      </w:r>
-      <w:r>
-        <w:rPr>
-          <w:b/>
-        </w:rPr>
-        <w:br/>
-      </w:r>
-      <w:r>
-        <w:rPr>
-          <w:b/>
-        </w:rPr>
-        <w:br/>
-      </w:r>
-      <w:r>
-        <w:rPr>
-          <w:b/>
-        </w:rPr>
-        <w:br/>
-      </w:r>
-      <w:r>
-        <w:rPr>
-          <w:b/>
-        </w:rPr>
-        <w:br/>
-      </w:r>
-      <w:r>
-        <w:rPr>
-          <w:b/>
-        </w:rPr>
-        <w:br/>
-      </w:r>
-      <w:r>
-        <w:rPr>
-          <w:b/>
-        </w:rPr>
-        <w:br/>
-      </w:r>
-      <w:r>
-        <w:rPr>
-          <w:b/>
-        </w:rPr>
-        <w:br/>
-      </w:r>
-      <w:r>
-        <w:rPr>
-          <w:b/>
-        </w:rPr>
-        <w:br/>
-      </w:r>
-      <w:r>
-        <w:rPr>
-          <w:b/>
-        </w:rPr>
-        <w:br/>
-      </w:r>
-      <w:r>
-        <w:rPr>
-          <w:b/>
-        </w:rPr>
-        <w:br/>
-      </w:r>
-      <w:r>
-        <w:rPr>
-          <w:b/>
-        </w:rPr>
-        <w:br/>
-      </w:r>
-      <w:r>
-        <w:rPr>
-          <w:b/>
-        </w:rPr>
-        <w:br/>
-      </w:r>
-      <w:r>
-        <w:rPr>
-          <w:b/>
-        </w:rPr>
-        <w:br/>
-      </w:r>
+        <w:t xml:space="preserve">CHAPTER </w:t>
+      </w:r>
+      <w:r>
+        <w:rPr>
+          <w:b/>
+          <w:sz w:val="32"/>
+          <w:szCs w:val="32"/>
+        </w:rPr>
+        <w:t xml:space="preserve"> 5</w:t>
+      </w:r>
+      <w:r>
+        <w:rPr>
+          <w:b/>
+          <w:sz w:val="32"/>
+          <w:szCs w:val="32"/>
+        </w:rPr>
+        <w:br/>
+      </w:r>
+    </w:p>
+    <w:p>
+      <w:pPr>
+        <w:jc w:val="center"/>
+        <w:rPr>
+          <w:b/>
+          <w:sz w:val="36"/>
+          <w:szCs w:val="36"/>
+        </w:rPr>
+      </w:pPr>
+      <w:r>
+        <w:rPr>
+          <w:b/>
+          <w:sz w:val="36"/>
+          <w:szCs w:val="36"/>
+        </w:rPr>
+        <w:t>SYSTEM ARCHITECTURE</w:t>
+      </w:r>
+    </w:p>
+    <w:p>
+      <w:pPr>
+        <w:jc w:val="center"/>
+        <w:rPr>
+          <w:b/>
+          <w:sz w:val="36"/>
+          <w:szCs w:val="36"/>
+        </w:rPr>
+      </w:pPr>
+    </w:p>
+    <w:p>
+      <w:pPr>
+        <w:jc w:val="center"/>
+        <w:rPr>
+          <w:b/>
+          <w:sz w:val="36"/>
+          <w:szCs w:val="36"/>
+        </w:rPr>
+      </w:pPr>
+    </w:p>
+    <w:p>
+      <w:pPr>
+        <w:jc w:val="center"/>
+        <w:rPr>
+          <w:b/>
+          <w:sz w:val="36"/>
+          <w:szCs w:val="36"/>
+        </w:rPr>
+      </w:pPr>
+    </w:p>
+    <w:p>
+      <w:pPr>
+        <w:rPr>
+          <w:b/>
+          <w:sz w:val="24"/>
+          <w:szCs w:val="24"/>
+        </w:rPr>
+      </w:pPr>
+      <w:r>
+        <w:rPr>
+          <w:noProof/>
+          <w:sz w:val="24"/>
+          <w:szCs w:val="24"/>
+        </w:rPr>
+        <w:drawing>
+          <wp:anchor distT="0" distB="0" distL="114300" distR="114300" simplePos="0" relativeHeight="251658240" behindDoc="1" locked="0" layoutInCell="1" allowOverlap="1" wp14:anchorId="0A35DCB2" wp14:editId="39779262">
+            <wp:simplePos x="0" y="0"/>
+            <wp:positionH relativeFrom="margin">
+              <wp:align>center</wp:align>
+            </wp:positionH>
+            <wp:positionV relativeFrom="page">
+              <wp:posOffset>2453640</wp:posOffset>
+            </wp:positionV>
+            <wp:extent cx="6141720" cy="5006340"/>
+            <wp:effectExtent l="0" t="0" r="0" b="3810"/>
+            <wp:wrapTight wrapText="bothSides">
+              <wp:wrapPolygon edited="0">
+                <wp:start x="0" y="0"/>
+                <wp:lineTo x="0" y="21534"/>
+                <wp:lineTo x="21506" y="21534"/>
+                <wp:lineTo x="21506" y="0"/>
+                <wp:lineTo x="0" y="0"/>
+              </wp:wrapPolygon>
+            </wp:wrapTight>
+            <wp:docPr id="1163105244" name="Picture 1"/>
+            <wp:cNvGraphicFramePr>
+              <a:graphicFrameLocks xmlns:a="http://schemas.openxmlformats.org/drawingml/2006/main" noChangeAspect="1"/>
+            </wp:cNvGraphicFramePr>
+            <a:graphic xmlns:a="http://schemas.openxmlformats.org/drawingml/2006/main">
+              <a:graphicData uri="http://schemas.openxmlformats.org/drawingml/2006/picture">
+                <pic:pic xmlns:pic="http://schemas.openxmlformats.org/drawingml/2006/picture">
+                  <pic:nvPicPr>
+                    <pic:cNvPr id="0" name="Picture 1"/>
+                    <pic:cNvPicPr>
+                      <a:picLocks noChangeAspect="1" noChangeArrowheads="1"/>
+                    </pic:cNvPicPr>
+                  </pic:nvPicPr>
+                  <pic:blipFill>
+                    <a:blip r:embed="rId9" cstate="print">
+                      <a:extLst>
+                        <a:ext uri="{28A0092B-C50C-407E-A947-70E740481C1C}">
+                          <a14:useLocalDpi xmlns:a14="http://schemas.microsoft.com/office/drawing/2010/main" val="0"/>
+                        </a:ext>
+                      </a:extLst>
+                    </a:blip>
+                    <a:srcRect/>
+                    <a:stretch>
+                      <a:fillRect/>
+                    </a:stretch>
+                  </pic:blipFill>
+                  <pic:spPr bwMode="auto">
+                    <a:xfrm>
+                      <a:off x="0" y="0"/>
+                      <a:ext cx="6141720" cy="5006340"/>
+                    </a:xfrm>
+                    <a:prstGeom prst="rect">
+                      <a:avLst/>
+                    </a:prstGeom>
+                    <a:noFill/>
+                    <a:ln>
+                      <a:noFill/>
+                    </a:ln>
+                  </pic:spPr>
+                </pic:pic>
+              </a:graphicData>
+            </a:graphic>
+            <wp14:sizeRelH relativeFrom="margin">
+              <wp14:pctWidth>0</wp14:pctWidth>
+            </wp14:sizeRelH>
+            <wp14:sizeRelV relativeFrom="margin">
+              <wp14:pctHeight>0</wp14:pctHeight>
+            </wp14:sizeRelV>
+          </wp:anchor>
+        </w:drawing>
+      </w:r>
+      <w:r>
+        <w:rPr>
+          <w:b/>
+          <w:sz w:val="24"/>
+          <w:szCs w:val="24"/>
+        </w:rPr>
+        <w:t xml:space="preserve">Fig 5.1 System architecture </w:t>
+      </w:r>
+    </w:p>
+    <w:p>
+      <w:pPr>
+        <w:pStyle w:val="NormalWeb"/>
+      </w:pPr>
+    </w:p>
+    <w:p>
+      <w:pPr>
+        <w:jc w:val="center"/>
+        <w:rPr>
+          <w:b/>
+          <w:sz w:val="36"/>
+          <w:szCs w:val="36"/>
+        </w:rPr>
+      </w:pPr>
+    </w:p>
+    <w:p>
+      <w:pPr>
+        <w:spacing w:line="360" w:lineRule="auto"/>
+        <w:jc w:val="both"/>
+      </w:pPr>
       <w:r>
         <w:rPr>
           <w:b/>
@@ -6942,208 +6995,175 @@
         <w:rPr>
           <w:b/>
         </w:rPr>
-        <w:t>REFERENCES</w:t>
-      </w:r>
-      <w:r>
-        <w:rPr>
-          <w:b/>
-        </w:rPr>
-        <w:br/>
-      </w:r>
-    </w:p>
-    <w:p>
-      <w:pPr>
-        <w:jc w:val="center"/>
-        <w:rPr>
-          <w:b/>
-        </w:rPr>
-      </w:pPr>
-    </w:p>
-    <w:p>
-      <w:pPr>
-        <w:jc w:val="center"/>
-        <w:rPr>
-          <w:b/>
-          <w:sz w:val="24"/>
-          <w:szCs w:val="24"/>
-        </w:rPr>
-      </w:pPr>
-    </w:p>
-    <w:p>
-      <w:pPr>
-        <w:rPr>
-          <w:sz w:val="24"/>
-          <w:szCs w:val="24"/>
-        </w:rPr>
-      </w:pPr>
-      <w:r>
-        <w:rPr>
-          <w:b/>
-          <w:sz w:val="24"/>
-          <w:szCs w:val="24"/>
-        </w:rPr>
-        <w:t xml:space="preserve">[1] </w:t>
-      </w:r>
-      <w:r>
-        <w:rPr>
-          <w:sz w:val="24"/>
-          <w:szCs w:val="24"/>
-        </w:rPr>
-        <w:t xml:space="preserve">Singh D, Biswal AK, Samanta D, Singh V, Kadry S, Khan A and Nam Y (2023) Smart high-yield tomato cultivation: precision irrigation system using the Internet of Things. Front. Plant Sci. 14:1239594. </w:t>
-      </w:r>
-      <w:proofErr w:type="spellStart"/>
-      <w:r>
-        <w:rPr>
-          <w:sz w:val="24"/>
-          <w:szCs w:val="24"/>
-        </w:rPr>
-        <w:t>doi</w:t>
-      </w:r>
-      <w:proofErr w:type="spellEnd"/>
-      <w:r>
-        <w:rPr>
-          <w:sz w:val="24"/>
-          <w:szCs w:val="24"/>
-        </w:rPr>
-        <w:t>: 10.3389/fpls.2023.1239594</w:t>
-      </w:r>
-    </w:p>
-    <w:p>
-      <w:pPr>
-        <w:rPr>
-          <w:sz w:val="24"/>
-          <w:szCs w:val="24"/>
-        </w:rPr>
-      </w:pPr>
-    </w:p>
-    <w:p>
-      <w:pPr>
-        <w:pStyle w:val="NormalWeb"/>
-        <w:spacing w:before="0" w:beforeAutospacing="0" w:after="0" w:afterAutospacing="0"/>
-        <w:rPr>
-          <w:rStyle w:val="url"/>
-        </w:rPr>
-      </w:pPr>
-      <w:r>
-        <w:rPr>
-          <w:b/>
-          <w:bCs/>
-        </w:rPr>
-        <w:t>[2]</w:t>
-      </w:r>
-      <w:r>
-        <w:t xml:space="preserve"> Mrs </w:t>
-      </w:r>
-      <w:proofErr w:type="spellStart"/>
-      <w:r>
-        <w:t>Tupili</w:t>
-      </w:r>
-      <w:proofErr w:type="spellEnd"/>
-      <w:r>
-        <w:t xml:space="preserve"> Sangeetha. (2021). GROWTH IDENTIFICATION OF TOMATO PLANTS USING TENSOR FLOW. </w:t>
-      </w:r>
-      <w:r>
-        <w:rPr>
-          <w:i/>
-          <w:iCs/>
-        </w:rPr>
-        <w:t>International Journal of Engineering Applied Sciences and Technology</w:t>
-      </w:r>
-      <w:r>
-        <w:t xml:space="preserve">, </w:t>
-      </w:r>
-      <w:r>
-        <w:rPr>
-          <w:i/>
-          <w:iCs/>
-        </w:rPr>
-        <w:t>1–1</w:t>
-      </w:r>
-      <w:r>
-        <w:t xml:space="preserve">, 259–264. </w:t>
-      </w:r>
-      <w:hyperlink r:id="rId9" w:history="1">
-        <w:r>
-          <w:rPr>
-            <w:rStyle w:val="Hyperlink"/>
-          </w:rPr>
-          <w:t>https://ijeast.com/papers/259-264,Tesma601,IJEAST.pdf</w:t>
-        </w:r>
-      </w:hyperlink>
-    </w:p>
-    <w:p>
-      <w:pPr>
-        <w:pStyle w:val="NormalWeb"/>
-        <w:spacing w:before="0" w:beforeAutospacing="0" w:after="0" w:afterAutospacing="0"/>
-        <w:rPr>
-          <w:rStyle w:val="url"/>
-        </w:rPr>
-      </w:pPr>
-    </w:p>
-    <w:p>
-      <w:pPr>
-        <w:pStyle w:val="NormalWeb"/>
-        <w:spacing w:before="0" w:beforeAutospacing="0" w:after="0" w:afterAutospacing="0"/>
-      </w:pPr>
-      <w:r>
-        <w:rPr>
-          <w:rStyle w:val="url"/>
-        </w:rPr>
-        <w:t xml:space="preserve">[3] </w:t>
-      </w:r>
-      <w:r>
-        <w:t xml:space="preserve">F. D. </w:t>
-      </w:r>
-      <w:proofErr w:type="spellStart"/>
-      <w:r>
-        <w:t>Anggraeni</w:t>
-      </w:r>
-      <w:proofErr w:type="spellEnd"/>
-      <w:r>
-        <w:t xml:space="preserve">, M. a F. Falah, N. </w:t>
-      </w:r>
-      <w:proofErr w:type="spellStart"/>
-      <w:r>
-        <w:t>Khuriyati</w:t>
-      </w:r>
-      <w:proofErr w:type="spellEnd"/>
-      <w:r>
-        <w:t xml:space="preserve">, H. Nishina, K. Takayama, and N. Takahashi, “Application of automatic system for water stress treatment to produce high soluble solids tomato (Solanum </w:t>
-      </w:r>
-      <w:proofErr w:type="spellStart"/>
-      <w:r>
-        <w:t>lycopersicum</w:t>
-      </w:r>
-      <w:proofErr w:type="spellEnd"/>
-      <w:r>
-        <w:t xml:space="preserve"> Mill. cv Rinka 409),” </w:t>
-      </w:r>
-      <w:r>
-        <w:rPr>
-          <w:i/>
-          <w:iCs/>
-        </w:rPr>
-        <w:t>IOP Conference Series: Earth and Environmental Science</w:t>
-      </w:r>
-      <w:r>
-        <w:t xml:space="preserve">, vol. 686, p. 012044, 2021, </w:t>
-      </w:r>
-      <w:proofErr w:type="spellStart"/>
-      <w:r>
-        <w:t>doi</w:t>
-      </w:r>
-      <w:proofErr w:type="spellEnd"/>
-      <w:r>
-        <w:t xml:space="preserve">: </w:t>
-      </w:r>
-      <w:r>
-        <w:rPr>
-          <w:rStyle w:val="url"/>
-        </w:rPr>
-        <w:t>10.1088/1755-1315/686/1/012044</w:t>
-      </w:r>
-      <w:r>
-        <w:t>.</w:t>
+        <w:br/>
+      </w:r>
+      <w:r>
+        <w:rPr>
+          <w:b/>
+        </w:rPr>
+        <w:br/>
+      </w:r>
+      <w:r>
+        <w:rPr>
+          <w:b/>
+        </w:rPr>
+        <w:br/>
+      </w:r>
+      <w:r>
+        <w:rPr>
+          <w:b/>
+        </w:rPr>
+        <w:br/>
+      </w:r>
+      <w:r>
+        <w:rPr>
+          <w:b/>
+        </w:rPr>
+        <w:br/>
+      </w:r>
+      <w:r>
+        <w:rPr>
+          <w:b/>
+        </w:rPr>
+        <w:br/>
+      </w:r>
+      <w:r>
+        <w:rPr>
+          <w:b/>
+        </w:rPr>
+        <w:br/>
+      </w:r>
+      <w:r>
+        <w:rPr>
+          <w:b/>
+        </w:rPr>
+        <w:br/>
+      </w:r>
+      <w:r>
+        <w:rPr>
+          <w:b/>
+        </w:rPr>
+        <w:br/>
+      </w:r>
+      <w:r>
+        <w:rPr>
+          <w:b/>
+        </w:rPr>
+        <w:br/>
+      </w:r>
+      <w:r>
+        <w:rPr>
+          <w:b/>
+        </w:rPr>
+        <w:br/>
+      </w:r>
+      <w:r>
+        <w:rPr>
+          <w:b/>
+        </w:rPr>
+        <w:br/>
+      </w:r>
+      <w:r>
+        <w:rPr>
+          <w:b/>
+        </w:rPr>
+        <w:br/>
+      </w:r>
+      <w:r>
+        <w:rPr>
+          <w:b/>
+        </w:rPr>
+        <w:br/>
+      </w:r>
+      <w:r>
+        <w:rPr>
+          <w:b/>
+        </w:rPr>
+        <w:br/>
+      </w:r>
+      <w:r>
+        <w:rPr>
+          <w:b/>
+        </w:rPr>
+        <w:br/>
+      </w:r>
+      <w:r>
+        <w:rPr>
+          <w:b/>
+        </w:rPr>
+        <w:br/>
+      </w:r>
+      <w:r>
+        <w:rPr>
+          <w:b/>
+        </w:rPr>
+        <w:br/>
+      </w:r>
+      <w:r>
+        <w:rPr>
+          <w:b/>
+        </w:rPr>
+        <w:br/>
+      </w:r>
+      <w:r>
+        <w:rPr>
+          <w:b/>
+        </w:rPr>
+        <w:br/>
+      </w:r>
+      <w:r>
+        <w:rPr>
+          <w:b/>
+        </w:rPr>
+        <w:br/>
+      </w:r>
+      <w:r>
+        <w:rPr>
+          <w:b/>
+        </w:rPr>
+        <w:br/>
+      </w:r>
+      <w:r>
+        <w:rPr>
+          <w:b/>
+        </w:rPr>
+        <w:br/>
+      </w:r>
+      <w:r>
+        <w:rPr>
+          <w:b/>
+        </w:rPr>
+        <w:br/>
+      </w:r>
+      <w:r>
+        <w:rPr>
+          <w:b/>
+        </w:rPr>
+        <w:br/>
+      </w:r>
+      <w:r>
+        <w:rPr>
+          <w:b/>
+        </w:rPr>
+        <w:br/>
+      </w:r>
+      <w:r>
+        <w:rPr>
+          <w:b/>
+        </w:rPr>
+        <w:br/>
+      </w:r>
+      <w:r>
+        <w:rPr>
+          <w:b/>
+        </w:rPr>
+        <w:br/>
+      </w:r>
+      <w:r>
+        <w:rPr>
+          <w:b/>
+        </w:rPr>
+        <w:br/>
       </w:r>
     </w:p>
     <w:p>
@@ -7706,7 +7726,7 @@
   <w:style w:type="paragraph" w:default="1" w:styleId="Normal">
     <w:name w:val="Normal"/>
     <w:qFormat/>
-    <w:rsid w:val="00794ADB"/>
+    <w:rsid w:val="006D6EEF"/>
     <w:pPr>
       <w:widowControl w:val="0"/>
       <w:autoSpaceDE w:val="0"/>

--- a/Project Report_Phase II.docx
+++ b/Project Report_Phase II.docx
@@ -813,6 +813,7 @@
             <w:bottom w:val="double" w:sz="12" w:space="26" w:color="000000"/>
             <w:right w:val="double" w:sz="12" w:space="26" w:color="000000"/>
           </w:pgBorders>
+          <w:pgNumType w:fmt="lowerRoman"/>
           <w:cols w:space="720"/>
         </w:sectPr>
       </w:pPr>
@@ -833,9 +834,25 @@
         </w:rPr>
         <w:lastRenderedPageBreak/>
         <w:drawing>
-          <wp:inline distT="0" distB="0" distL="0" distR="0" wp14:anchorId="1DAD1982" wp14:editId="14B84188">
-            <wp:extent cx="2133600" cy="690113"/>
+          <wp:anchor distT="0" distB="0" distL="114300" distR="114300" simplePos="0" relativeHeight="251659264" behindDoc="1" locked="0" layoutInCell="1" allowOverlap="1" wp14:anchorId="1DAD1982" wp14:editId="00517460">
+            <wp:simplePos x="0" y="0"/>
+            <wp:positionH relativeFrom="margin">
+              <wp:align>center</wp:align>
+            </wp:positionH>
+            <wp:positionV relativeFrom="page">
+              <wp:posOffset>1043940</wp:posOffset>
+            </wp:positionV>
+            <wp:extent cx="2133600" cy="689610"/>
             <wp:effectExtent l="0" t="0" r="0" b="0"/>
+            <wp:wrapTight wrapText="bothSides">
+              <wp:wrapPolygon edited="0">
+                <wp:start x="0" y="0"/>
+                <wp:lineTo x="0" y="20884"/>
+                <wp:lineTo x="21407" y="20884"/>
+                <wp:lineTo x="21407" y="0"/>
+                <wp:lineTo x="0" y="0"/>
+              </wp:wrapPolygon>
+            </wp:wrapTight>
             <wp:docPr id="1981110874" name="Picture 1981110874"/>
             <wp:cNvGraphicFramePr>
               <a:graphicFrameLocks xmlns:a="http://schemas.openxmlformats.org/drawingml/2006/main" noChangeAspect="1"/>
@@ -865,7 +882,7 @@
                   <pic:spPr bwMode="auto">
                     <a:xfrm>
                       <a:off x="0" y="0"/>
-                      <a:ext cx="2146508" cy="694288"/>
+                      <a:ext cx="2133600" cy="689610"/>
                     </a:xfrm>
                     <a:prstGeom prst="rect">
                       <a:avLst/>
@@ -878,7 +895,7 @@
                 </pic:pic>
               </a:graphicData>
             </a:graphic>
-          </wp:inline>
+          </wp:anchor>
         </w:drawing>
       </w:r>
     </w:p>
@@ -1045,7 +1062,7 @@
     <w:p>
       <w:pPr>
         <w:spacing w:before="194"/>
-        <w:ind w:left="292" w:right="503"/>
+        <w:ind w:left="142" w:right="503" w:firstLine="2260"/>
         <w:jc w:val="center"/>
         <w:rPr>
           <w:b/>
@@ -2231,7 +2248,15 @@
         <w:t xml:space="preserve"> students</w:t>
       </w:r>
       <w:r>
-        <w:t xml:space="preserve"> of the seventh semester B.Tech in Computer Science and Technology, at</w:t>
+        <w:t xml:space="preserve"> of the seventh semester </w:t>
+      </w:r>
+      <w:proofErr w:type="spellStart"/>
+      <w:r>
+        <w:t>B.Tech</w:t>
+      </w:r>
+      <w:proofErr w:type="spellEnd"/>
+      <w:r>
+        <w:t xml:space="preserve"> in Computer Science and Technology, at</w:t>
       </w:r>
       <w:r>
         <w:t xml:space="preserve"> </w:t>
@@ -2531,8 +2556,1546 @@
     <w:p>
       <w:pPr>
         <w:pStyle w:val="BodyText"/>
+        <w:spacing w:before="229"/>
+        <w:rPr>
+          <w:b/>
+          <w:sz w:val="32"/>
+        </w:rPr>
+      </w:pPr>
+    </w:p>
+    <w:p>
+      <w:pPr>
+        <w:spacing w:line="360" w:lineRule="auto"/>
+        <w:ind w:left="116" w:right="136"/>
+        <w:jc w:val="both"/>
+        <w:rPr>
+          <w:i/>
+          <w:sz w:val="24"/>
+        </w:rPr>
+      </w:pPr>
+      <w:r>
+        <w:rPr>
+          <w:i/>
+          <w:sz w:val="24"/>
+        </w:rPr>
+        <w:t>It</w:t>
+      </w:r>
+      <w:r>
+        <w:rPr>
+          <w:i/>
+          <w:spacing w:val="-8"/>
+          <w:sz w:val="24"/>
+        </w:rPr>
+        <w:t xml:space="preserve"> </w:t>
+      </w:r>
+      <w:r>
+        <w:rPr>
+          <w:i/>
+          <w:sz w:val="24"/>
+        </w:rPr>
+        <w:t>is</w:t>
+      </w:r>
+      <w:r>
+        <w:rPr>
+          <w:i/>
+          <w:spacing w:val="-7"/>
+          <w:sz w:val="24"/>
+        </w:rPr>
+        <w:t xml:space="preserve"> </w:t>
+      </w:r>
+      <w:r>
+        <w:rPr>
+          <w:i/>
+          <w:sz w:val="24"/>
+        </w:rPr>
+        <w:t>a</w:t>
+      </w:r>
+      <w:r>
+        <w:rPr>
+          <w:i/>
+          <w:spacing w:val="-7"/>
+          <w:sz w:val="24"/>
+        </w:rPr>
+        <w:t xml:space="preserve"> </w:t>
+      </w:r>
+      <w:r>
+        <w:rPr>
+          <w:i/>
+          <w:sz w:val="24"/>
+        </w:rPr>
+        <w:t>great</w:t>
+      </w:r>
+      <w:r>
+        <w:rPr>
+          <w:i/>
+          <w:spacing w:val="-7"/>
+          <w:sz w:val="24"/>
+        </w:rPr>
+        <w:t xml:space="preserve"> </w:t>
+      </w:r>
+      <w:r>
+        <w:rPr>
+          <w:i/>
+          <w:sz w:val="24"/>
+        </w:rPr>
+        <w:t>pleasure</w:t>
+      </w:r>
+      <w:r>
+        <w:rPr>
+          <w:i/>
+          <w:spacing w:val="-6"/>
+          <w:sz w:val="24"/>
+        </w:rPr>
+        <w:t xml:space="preserve"> </w:t>
+      </w:r>
+      <w:r>
+        <w:rPr>
+          <w:i/>
+          <w:sz w:val="24"/>
+        </w:rPr>
+        <w:t>for</w:t>
+      </w:r>
+      <w:r>
+        <w:rPr>
+          <w:i/>
+          <w:spacing w:val="-4"/>
+          <w:sz w:val="24"/>
+        </w:rPr>
+        <w:t xml:space="preserve"> </w:t>
+      </w:r>
+      <w:r>
+        <w:rPr>
+          <w:i/>
+          <w:sz w:val="24"/>
+        </w:rPr>
+        <w:t>us</w:t>
+      </w:r>
+      <w:r>
+        <w:rPr>
+          <w:i/>
+          <w:spacing w:val="-7"/>
+          <w:sz w:val="24"/>
+        </w:rPr>
+        <w:t xml:space="preserve"> </w:t>
+      </w:r>
+      <w:r>
+        <w:rPr>
+          <w:i/>
+          <w:sz w:val="24"/>
+        </w:rPr>
+        <w:t>to</w:t>
+      </w:r>
+      <w:r>
+        <w:rPr>
+          <w:i/>
+          <w:spacing w:val="-7"/>
+          <w:sz w:val="24"/>
+        </w:rPr>
+        <w:t xml:space="preserve"> </w:t>
+      </w:r>
+      <w:r>
+        <w:rPr>
+          <w:i/>
+          <w:sz w:val="24"/>
+        </w:rPr>
+        <w:t>acknowledge</w:t>
+      </w:r>
+      <w:r>
+        <w:rPr>
+          <w:i/>
+          <w:spacing w:val="-8"/>
+          <w:sz w:val="24"/>
+        </w:rPr>
+        <w:t xml:space="preserve"> </w:t>
+      </w:r>
+      <w:r>
+        <w:rPr>
+          <w:i/>
+          <w:sz w:val="24"/>
+        </w:rPr>
+        <w:t>the</w:t>
+      </w:r>
+      <w:r>
+        <w:rPr>
+          <w:i/>
+          <w:spacing w:val="-6"/>
+          <w:sz w:val="24"/>
+        </w:rPr>
+        <w:t xml:space="preserve"> </w:t>
+      </w:r>
+      <w:r>
+        <w:rPr>
+          <w:i/>
+          <w:sz w:val="24"/>
+        </w:rPr>
+        <w:t>assistance</w:t>
+      </w:r>
+      <w:r>
+        <w:rPr>
+          <w:i/>
+          <w:spacing w:val="-9"/>
+          <w:sz w:val="24"/>
+        </w:rPr>
+        <w:t xml:space="preserve"> </w:t>
+      </w:r>
+      <w:r>
+        <w:rPr>
+          <w:i/>
+          <w:sz w:val="24"/>
+        </w:rPr>
+        <w:t>and</w:t>
+      </w:r>
+      <w:r>
+        <w:rPr>
+          <w:i/>
+          <w:spacing w:val="-7"/>
+          <w:sz w:val="24"/>
+        </w:rPr>
+        <w:t xml:space="preserve"> </w:t>
+      </w:r>
+      <w:r>
+        <w:rPr>
+          <w:i/>
+          <w:sz w:val="24"/>
+        </w:rPr>
+        <w:t>support</w:t>
+      </w:r>
+      <w:r>
+        <w:rPr>
+          <w:i/>
+          <w:spacing w:val="-7"/>
+          <w:sz w:val="24"/>
+        </w:rPr>
+        <w:t xml:space="preserve"> </w:t>
+      </w:r>
+      <w:r>
+        <w:rPr>
+          <w:i/>
+          <w:sz w:val="24"/>
+        </w:rPr>
+        <w:t>of</w:t>
+      </w:r>
+      <w:r>
+        <w:rPr>
+          <w:i/>
+          <w:spacing w:val="-5"/>
+          <w:sz w:val="24"/>
+        </w:rPr>
+        <w:t xml:space="preserve"> </w:t>
+      </w:r>
+      <w:r>
+        <w:rPr>
+          <w:i/>
+          <w:sz w:val="24"/>
+        </w:rPr>
+        <w:t>many</w:t>
+      </w:r>
+      <w:r>
+        <w:rPr>
+          <w:i/>
+          <w:spacing w:val="-8"/>
+          <w:sz w:val="24"/>
+        </w:rPr>
+        <w:t xml:space="preserve"> </w:t>
+      </w:r>
+      <w:r>
+        <w:rPr>
+          <w:i/>
+          <w:sz w:val="24"/>
+        </w:rPr>
+        <w:t>individuals</w:t>
+      </w:r>
+      <w:r>
+        <w:rPr>
+          <w:i/>
+          <w:spacing w:val="-7"/>
+          <w:sz w:val="24"/>
+        </w:rPr>
+        <w:t xml:space="preserve"> </w:t>
+      </w:r>
+      <w:r>
+        <w:rPr>
+          <w:i/>
+          <w:sz w:val="24"/>
+        </w:rPr>
+        <w:t>who</w:t>
+      </w:r>
+      <w:r>
+        <w:rPr>
+          <w:i/>
+          <w:spacing w:val="-7"/>
+          <w:sz w:val="24"/>
+        </w:rPr>
+        <w:t xml:space="preserve"> </w:t>
+      </w:r>
+      <w:r>
+        <w:rPr>
+          <w:i/>
+          <w:sz w:val="24"/>
+        </w:rPr>
+        <w:t>have been responsible for the successful completion of this project work.</w:t>
+      </w:r>
+    </w:p>
+    <w:p>
+      <w:pPr>
+        <w:spacing w:line="360" w:lineRule="auto"/>
+        <w:ind w:right="136"/>
+        <w:jc w:val="both"/>
+        <w:rPr>
+          <w:i/>
+          <w:sz w:val="24"/>
+        </w:rPr>
+      </w:pPr>
+    </w:p>
+    <w:p>
+      <w:pPr>
+        <w:spacing w:line="360" w:lineRule="auto"/>
+        <w:ind w:right="136"/>
+        <w:jc w:val="both"/>
+        <w:rPr>
+          <w:i/>
+          <w:sz w:val="24"/>
+        </w:rPr>
+      </w:pPr>
+      <w:r>
+        <w:rPr>
+          <w:i/>
+          <w:sz w:val="24"/>
+        </w:rPr>
+        <w:t>First, we take this opportunity to express our sincere gratitude to School of Engineering, Dayananda Sagar University for providing us with a great opportunity to pursue our Bachelor’s degree in this institution.</w:t>
+      </w:r>
+    </w:p>
+    <w:p>
+      <w:pPr>
+        <w:spacing w:before="1" w:line="360" w:lineRule="auto"/>
+        <w:ind w:left="116" w:right="136"/>
+        <w:jc w:val="both"/>
+        <w:rPr>
+          <w:i/>
+          <w:sz w:val="24"/>
+        </w:rPr>
+      </w:pPr>
+    </w:p>
+    <w:p>
+      <w:pPr>
+        <w:spacing w:before="1" w:line="360" w:lineRule="auto"/>
+        <w:ind w:right="136"/>
+        <w:jc w:val="both"/>
+        <w:rPr>
+          <w:i/>
+          <w:sz w:val="24"/>
+        </w:rPr>
+      </w:pPr>
+      <w:r>
+        <w:rPr>
+          <w:i/>
+          <w:sz w:val="24"/>
+        </w:rPr>
+        <w:t>We</w:t>
+      </w:r>
+      <w:r>
+        <w:rPr>
+          <w:i/>
+          <w:spacing w:val="-7"/>
+          <w:sz w:val="24"/>
+        </w:rPr>
+        <w:t xml:space="preserve"> </w:t>
+      </w:r>
+      <w:r>
+        <w:rPr>
+          <w:i/>
+          <w:sz w:val="24"/>
+        </w:rPr>
+        <w:t>would</w:t>
+      </w:r>
+      <w:r>
+        <w:rPr>
+          <w:i/>
+          <w:spacing w:val="-5"/>
+          <w:sz w:val="24"/>
+        </w:rPr>
+        <w:t xml:space="preserve"> </w:t>
+      </w:r>
+      <w:r>
+        <w:rPr>
+          <w:i/>
+          <w:sz w:val="24"/>
+        </w:rPr>
+        <w:t>like</w:t>
+      </w:r>
+      <w:r>
+        <w:rPr>
+          <w:i/>
+          <w:spacing w:val="-7"/>
+          <w:sz w:val="24"/>
+        </w:rPr>
+        <w:t xml:space="preserve"> </w:t>
+      </w:r>
+      <w:r>
+        <w:rPr>
+          <w:i/>
+          <w:sz w:val="24"/>
+        </w:rPr>
+        <w:t>to</w:t>
+      </w:r>
+      <w:r>
+        <w:rPr>
+          <w:i/>
+          <w:spacing w:val="-5"/>
+          <w:sz w:val="24"/>
+        </w:rPr>
+        <w:t xml:space="preserve"> </w:t>
+      </w:r>
+      <w:r>
+        <w:rPr>
+          <w:i/>
+          <w:sz w:val="24"/>
+        </w:rPr>
+        <w:t>thank</w:t>
+      </w:r>
+      <w:r>
+        <w:rPr>
+          <w:i/>
+          <w:spacing w:val="-6"/>
+          <w:sz w:val="24"/>
+        </w:rPr>
+        <w:t xml:space="preserve"> </w:t>
+      </w:r>
+      <w:r>
+        <w:rPr>
+          <w:b/>
+          <w:i/>
+          <w:sz w:val="24"/>
+        </w:rPr>
+        <w:t>Dr.</w:t>
+      </w:r>
+      <w:r>
+        <w:rPr>
+          <w:b/>
+          <w:i/>
+          <w:spacing w:val="-6"/>
+          <w:sz w:val="24"/>
+        </w:rPr>
+        <w:t xml:space="preserve"> </w:t>
+      </w:r>
+      <w:r>
+        <w:rPr>
+          <w:b/>
+          <w:i/>
+          <w:sz w:val="24"/>
+        </w:rPr>
+        <w:t>Udaya</w:t>
+      </w:r>
+      <w:r>
+        <w:rPr>
+          <w:b/>
+          <w:i/>
+          <w:spacing w:val="-6"/>
+          <w:sz w:val="24"/>
+        </w:rPr>
+        <w:t xml:space="preserve"> </w:t>
+      </w:r>
+      <w:r>
+        <w:rPr>
+          <w:b/>
+          <w:i/>
+          <w:sz w:val="24"/>
+        </w:rPr>
+        <w:t>Kumar</w:t>
+      </w:r>
+      <w:r>
+        <w:rPr>
+          <w:b/>
+          <w:i/>
+          <w:spacing w:val="-5"/>
+          <w:sz w:val="24"/>
+        </w:rPr>
+        <w:t xml:space="preserve"> </w:t>
+      </w:r>
+      <w:r>
+        <w:rPr>
+          <w:b/>
+          <w:i/>
+          <w:sz w:val="24"/>
+        </w:rPr>
+        <w:t>Reddy</w:t>
+      </w:r>
+      <w:r>
+        <w:rPr>
+          <w:b/>
+          <w:i/>
+          <w:spacing w:val="-7"/>
+          <w:sz w:val="24"/>
+        </w:rPr>
+        <w:t xml:space="preserve"> </w:t>
+      </w:r>
+      <w:r>
+        <w:rPr>
+          <w:b/>
+          <w:i/>
+          <w:sz w:val="24"/>
+        </w:rPr>
+        <w:t>K</w:t>
+      </w:r>
+      <w:r>
+        <w:rPr>
+          <w:b/>
+          <w:i/>
+          <w:spacing w:val="-5"/>
+          <w:sz w:val="24"/>
+        </w:rPr>
+        <w:t xml:space="preserve"> </w:t>
+      </w:r>
+      <w:r>
+        <w:rPr>
+          <w:b/>
+          <w:i/>
+          <w:sz w:val="24"/>
+        </w:rPr>
+        <w:t>R,</w:t>
+      </w:r>
+      <w:r>
+        <w:rPr>
+          <w:b/>
+          <w:i/>
+          <w:spacing w:val="-6"/>
+          <w:sz w:val="24"/>
+        </w:rPr>
+        <w:t xml:space="preserve"> </w:t>
+      </w:r>
+      <w:r>
+        <w:rPr>
+          <w:b/>
+          <w:i/>
+          <w:sz w:val="24"/>
+        </w:rPr>
+        <w:t>Dean,</w:t>
+      </w:r>
+      <w:r>
+        <w:rPr>
+          <w:b/>
+          <w:i/>
+          <w:spacing w:val="-6"/>
+          <w:sz w:val="24"/>
+        </w:rPr>
+        <w:t xml:space="preserve"> </w:t>
+      </w:r>
+      <w:r>
+        <w:rPr>
+          <w:b/>
+          <w:i/>
+          <w:sz w:val="24"/>
+        </w:rPr>
+        <w:t>School</w:t>
+      </w:r>
+      <w:r>
+        <w:rPr>
+          <w:b/>
+          <w:i/>
+          <w:spacing w:val="-5"/>
+          <w:sz w:val="24"/>
+        </w:rPr>
+        <w:t xml:space="preserve"> </w:t>
+      </w:r>
+      <w:r>
+        <w:rPr>
+          <w:b/>
+          <w:i/>
+          <w:sz w:val="24"/>
+        </w:rPr>
+        <w:t>of</w:t>
+      </w:r>
+      <w:r>
+        <w:rPr>
+          <w:b/>
+          <w:i/>
+          <w:spacing w:val="-9"/>
+          <w:sz w:val="24"/>
+        </w:rPr>
+        <w:t xml:space="preserve"> </w:t>
+      </w:r>
+      <w:r>
+        <w:rPr>
+          <w:b/>
+          <w:i/>
+          <w:sz w:val="24"/>
+        </w:rPr>
+        <w:t>Engineering</w:t>
+      </w:r>
+      <w:r>
+        <w:rPr>
+          <w:b/>
+          <w:i/>
+          <w:spacing w:val="-6"/>
+          <w:sz w:val="24"/>
+        </w:rPr>
+        <w:t xml:space="preserve"> </w:t>
+      </w:r>
+      <w:r>
+        <w:rPr>
+          <w:b/>
+          <w:i/>
+          <w:sz w:val="24"/>
+        </w:rPr>
+        <w:t>&amp;</w:t>
+      </w:r>
+      <w:r>
+        <w:rPr>
+          <w:b/>
+          <w:i/>
+          <w:spacing w:val="-5"/>
+          <w:sz w:val="24"/>
+        </w:rPr>
+        <w:t xml:space="preserve"> </w:t>
+      </w:r>
+      <w:r>
+        <w:rPr>
+          <w:b/>
+          <w:i/>
+          <w:sz w:val="24"/>
+        </w:rPr>
+        <w:t xml:space="preserve">Technology, Dayananda Sagar University </w:t>
+      </w:r>
+      <w:r>
+        <w:rPr>
+          <w:i/>
+          <w:sz w:val="24"/>
+        </w:rPr>
+        <w:t>for his constant encouragement and expert advice.</w:t>
+      </w:r>
+    </w:p>
+    <w:p>
+      <w:pPr>
+        <w:spacing w:before="1" w:line="360" w:lineRule="auto"/>
+        <w:ind w:left="116" w:right="133"/>
+        <w:jc w:val="both"/>
+        <w:rPr>
+          <w:i/>
+          <w:sz w:val="24"/>
+        </w:rPr>
+      </w:pPr>
+    </w:p>
+    <w:p>
+      <w:pPr>
+        <w:spacing w:before="1" w:line="360" w:lineRule="auto"/>
+        <w:ind w:right="133"/>
+        <w:jc w:val="both"/>
+        <w:rPr>
+          <w:i/>
+          <w:sz w:val="24"/>
+        </w:rPr>
+      </w:pPr>
+      <w:r>
+        <w:rPr>
+          <w:i/>
+          <w:sz w:val="24"/>
+        </w:rPr>
+        <w:t xml:space="preserve">It is a matter of immense pleasure to express our sincere thanks to </w:t>
+      </w:r>
+      <w:r>
+        <w:rPr>
+          <w:b/>
+          <w:i/>
+          <w:sz w:val="24"/>
+        </w:rPr>
+        <w:t>Dr.</w:t>
+      </w:r>
+      <w:r>
+        <w:rPr>
+          <w:b/>
+          <w:i/>
+          <w:sz w:val="24"/>
+        </w:rPr>
+        <w:t xml:space="preserve"> M Shahina Parveen</w:t>
+      </w:r>
+      <w:r>
+        <w:rPr>
+          <w:b/>
+          <w:i/>
+          <w:sz w:val="24"/>
+        </w:rPr>
+        <w:t xml:space="preserve">, </w:t>
+      </w:r>
+      <w:r>
+        <w:rPr>
+          <w:b/>
+          <w:i/>
+          <w:sz w:val="24"/>
+        </w:rPr>
+        <w:t>Chairperson</w:t>
+      </w:r>
+      <w:r>
+        <w:rPr>
+          <w:i/>
+          <w:sz w:val="24"/>
+        </w:rPr>
+        <w:t xml:space="preserve">, </w:t>
+      </w:r>
+      <w:r>
+        <w:rPr>
+          <w:b/>
+          <w:i/>
+          <w:sz w:val="24"/>
+        </w:rPr>
+        <w:t xml:space="preserve">Computer Science and </w:t>
+      </w:r>
+      <w:r>
+        <w:rPr>
+          <w:b/>
+          <w:i/>
+          <w:sz w:val="24"/>
+        </w:rPr>
+        <w:t>Technology</w:t>
+      </w:r>
+      <w:r>
+        <w:rPr>
+          <w:i/>
+          <w:sz w:val="24"/>
+        </w:rPr>
+        <w:t>,</w:t>
+      </w:r>
+      <w:r>
+        <w:rPr>
+          <w:i/>
+          <w:spacing w:val="-2"/>
+          <w:sz w:val="24"/>
+        </w:rPr>
+        <w:t xml:space="preserve"> </w:t>
+      </w:r>
+      <w:r>
+        <w:rPr>
+          <w:b/>
+          <w:i/>
+          <w:sz w:val="24"/>
+        </w:rPr>
+        <w:t xml:space="preserve">Dayananda Sagar University, </w:t>
+      </w:r>
+      <w:r>
+        <w:rPr>
+          <w:i/>
+          <w:sz w:val="24"/>
+        </w:rPr>
+        <w:t>for providing right academic guidance that made our task possible.</w:t>
+      </w:r>
+    </w:p>
+    <w:p>
+      <w:pPr>
+        <w:spacing w:before="1" w:line="360" w:lineRule="auto"/>
+        <w:ind w:right="132"/>
+        <w:jc w:val="both"/>
+        <w:rPr>
+          <w:i/>
+          <w:sz w:val="24"/>
+        </w:rPr>
+      </w:pPr>
+    </w:p>
+    <w:p>
+      <w:pPr>
+        <w:spacing w:before="1" w:line="360" w:lineRule="auto"/>
+        <w:ind w:right="132"/>
+        <w:jc w:val="both"/>
+        <w:rPr>
+          <w:i/>
+          <w:sz w:val="24"/>
+        </w:rPr>
+      </w:pPr>
+      <w:r>
+        <w:rPr>
+          <w:i/>
+          <w:sz w:val="24"/>
+        </w:rPr>
+        <w:t xml:space="preserve">We would like to thank our </w:t>
+      </w:r>
+      <w:r>
+        <w:rPr>
+          <w:b/>
+          <w:i/>
+          <w:sz w:val="24"/>
+        </w:rPr>
+        <w:t xml:space="preserve">Project Coordinator Dr. </w:t>
+      </w:r>
+      <w:r>
+        <w:rPr>
+          <w:b/>
+          <w:i/>
+          <w:sz w:val="24"/>
+        </w:rPr>
+        <w:t>Bhaskar Venugopalan</w:t>
+      </w:r>
+      <w:r>
+        <w:rPr>
+          <w:b/>
+          <w:i/>
+          <w:sz w:val="24"/>
+        </w:rPr>
+        <w:t xml:space="preserve"> </w:t>
+      </w:r>
+      <w:r>
+        <w:rPr>
+          <w:i/>
+          <w:sz w:val="24"/>
+        </w:rPr>
+        <w:t xml:space="preserve">and </w:t>
+      </w:r>
+      <w:r>
+        <w:rPr>
+          <w:b/>
+          <w:i/>
+          <w:sz w:val="24"/>
+        </w:rPr>
+        <w:t xml:space="preserve">Prof. </w:t>
+      </w:r>
+      <w:r>
+        <w:rPr>
+          <w:b/>
+          <w:i/>
+          <w:sz w:val="24"/>
+        </w:rPr>
+        <w:t>Chithambarathanu M</w:t>
+      </w:r>
+      <w:r>
+        <w:rPr>
+          <w:b/>
+          <w:i/>
+          <w:sz w:val="24"/>
+        </w:rPr>
+        <w:t xml:space="preserve"> </w:t>
+      </w:r>
+      <w:r>
+        <w:rPr>
+          <w:i/>
+          <w:sz w:val="24"/>
+        </w:rPr>
+        <w:t>as</w:t>
+      </w:r>
+      <w:r>
+        <w:rPr>
+          <w:i/>
+          <w:spacing w:val="-3"/>
+          <w:sz w:val="24"/>
+        </w:rPr>
+        <w:t xml:space="preserve"> </w:t>
+      </w:r>
+      <w:r>
+        <w:rPr>
+          <w:i/>
+          <w:sz w:val="24"/>
+        </w:rPr>
+        <w:t>well as all</w:t>
+      </w:r>
+      <w:r>
+        <w:rPr>
+          <w:i/>
+          <w:spacing w:val="-2"/>
+          <w:sz w:val="24"/>
+        </w:rPr>
+        <w:t xml:space="preserve"> </w:t>
+      </w:r>
+      <w:r>
+        <w:rPr>
+          <w:i/>
+          <w:sz w:val="24"/>
+        </w:rPr>
+        <w:t xml:space="preserve">the staff members of Computer Science and </w:t>
+      </w:r>
+      <w:r>
+        <w:rPr>
+          <w:i/>
+          <w:sz w:val="24"/>
+        </w:rPr>
+        <w:t>Technology</w:t>
+      </w:r>
+      <w:r>
+        <w:rPr>
+          <w:i/>
+          <w:sz w:val="24"/>
+        </w:rPr>
+        <w:t xml:space="preserve"> for their support. We are also grateful to our family and friends who provided us with every requirement throughout the course.</w:t>
+      </w:r>
+    </w:p>
+    <w:p>
+      <w:pPr>
+        <w:spacing w:before="1" w:line="360" w:lineRule="auto"/>
+        <w:ind w:left="114" w:right="132"/>
+        <w:jc w:val="both"/>
+        <w:rPr>
+          <w:i/>
+          <w:sz w:val="24"/>
+        </w:rPr>
+      </w:pPr>
+    </w:p>
+    <w:p>
+      <w:pPr>
+        <w:spacing w:line="360" w:lineRule="auto"/>
+        <w:ind w:right="129"/>
+        <w:jc w:val="both"/>
+        <w:rPr>
+          <w:i/>
+          <w:sz w:val="24"/>
+        </w:rPr>
+      </w:pPr>
+      <w:r>
+        <w:rPr>
+          <w:i/>
+          <w:sz w:val="24"/>
+        </w:rPr>
+        <w:t>We</w:t>
+      </w:r>
+      <w:r>
+        <w:rPr>
+          <w:i/>
+          <w:spacing w:val="-11"/>
+          <w:sz w:val="24"/>
+        </w:rPr>
+        <w:t xml:space="preserve"> </w:t>
+      </w:r>
+      <w:r>
+        <w:rPr>
+          <w:i/>
+          <w:sz w:val="24"/>
+        </w:rPr>
+        <w:t>would</w:t>
+      </w:r>
+      <w:r>
+        <w:rPr>
+          <w:i/>
+          <w:spacing w:val="-10"/>
+          <w:sz w:val="24"/>
+        </w:rPr>
+        <w:t xml:space="preserve"> </w:t>
+      </w:r>
+      <w:r>
+        <w:rPr>
+          <w:i/>
+          <w:sz w:val="24"/>
+        </w:rPr>
+        <w:t>like</w:t>
+      </w:r>
+      <w:r>
+        <w:rPr>
+          <w:i/>
+          <w:spacing w:val="-11"/>
+          <w:sz w:val="24"/>
+        </w:rPr>
+        <w:t xml:space="preserve"> </w:t>
+      </w:r>
+      <w:r>
+        <w:rPr>
+          <w:i/>
+          <w:sz w:val="24"/>
+        </w:rPr>
+        <w:t>to</w:t>
+      </w:r>
+      <w:r>
+        <w:rPr>
+          <w:i/>
+          <w:spacing w:val="-10"/>
+          <w:sz w:val="24"/>
+        </w:rPr>
+        <w:t xml:space="preserve"> </w:t>
+      </w:r>
+      <w:r>
+        <w:rPr>
+          <w:i/>
+          <w:sz w:val="24"/>
+        </w:rPr>
+        <w:t>thank</w:t>
+      </w:r>
+      <w:r>
+        <w:rPr>
+          <w:i/>
+          <w:spacing w:val="-10"/>
+          <w:sz w:val="24"/>
+        </w:rPr>
+        <w:t xml:space="preserve"> </w:t>
+      </w:r>
+      <w:r>
+        <w:rPr>
+          <w:i/>
+          <w:sz w:val="24"/>
+        </w:rPr>
+        <w:t>our</w:t>
+      </w:r>
+      <w:r>
+        <w:rPr>
+          <w:i/>
+          <w:spacing w:val="-10"/>
+          <w:sz w:val="24"/>
+        </w:rPr>
+        <w:t xml:space="preserve"> </w:t>
+      </w:r>
+      <w:r>
+        <w:rPr>
+          <w:i/>
+          <w:sz w:val="24"/>
+        </w:rPr>
+        <w:t>guide</w:t>
+      </w:r>
+      <w:r>
+        <w:rPr>
+          <w:i/>
+          <w:spacing w:val="-10"/>
+          <w:sz w:val="24"/>
+        </w:rPr>
+        <w:t xml:space="preserve"> </w:t>
+      </w:r>
+      <w:r>
+        <w:rPr>
+          <w:b/>
+          <w:i/>
+          <w:sz w:val="24"/>
+        </w:rPr>
+        <w:t>Prof</w:t>
+      </w:r>
+      <w:r>
+        <w:t xml:space="preserve"> </w:t>
+      </w:r>
+      <w:r>
+        <w:rPr>
+          <w:b/>
+          <w:i/>
+          <w:sz w:val="24"/>
+        </w:rPr>
+        <w:t>Nivetha NRP</w:t>
+      </w:r>
+      <w:r>
+        <w:rPr>
+          <w:i/>
+          <w:sz w:val="24"/>
+        </w:rPr>
+        <w:t>,</w:t>
+      </w:r>
+      <w:r>
+        <w:rPr>
+          <w:i/>
+          <w:spacing w:val="-11"/>
+          <w:sz w:val="24"/>
+        </w:rPr>
+        <w:t xml:space="preserve"> </w:t>
+      </w:r>
+      <w:r>
+        <w:rPr>
+          <w:b/>
+          <w:i/>
+          <w:sz w:val="24"/>
+        </w:rPr>
+        <w:t>Assistant</w:t>
+      </w:r>
+      <w:r>
+        <w:rPr>
+          <w:b/>
+          <w:i/>
+          <w:spacing w:val="-10"/>
+          <w:sz w:val="24"/>
+        </w:rPr>
+        <w:t xml:space="preserve"> </w:t>
+      </w:r>
+      <w:r>
+        <w:rPr>
+          <w:b/>
+          <w:i/>
+          <w:sz w:val="24"/>
+        </w:rPr>
+        <w:t>Professor</w:t>
+      </w:r>
+      <w:r>
+        <w:rPr>
+          <w:i/>
+          <w:sz w:val="24"/>
+        </w:rPr>
+        <w:t>,</w:t>
+      </w:r>
+      <w:r>
+        <w:rPr>
+          <w:i/>
+          <w:spacing w:val="-10"/>
+          <w:sz w:val="24"/>
+        </w:rPr>
+        <w:t xml:space="preserve"> </w:t>
+      </w:r>
+      <w:r>
+        <w:rPr>
+          <w:b/>
+          <w:i/>
+          <w:sz w:val="24"/>
+        </w:rPr>
+        <w:t>Dept.</w:t>
+      </w:r>
+      <w:r>
+        <w:rPr>
+          <w:b/>
+          <w:i/>
+          <w:spacing w:val="-10"/>
+          <w:sz w:val="24"/>
+        </w:rPr>
+        <w:t xml:space="preserve"> </w:t>
+      </w:r>
+      <w:r>
+        <w:rPr>
+          <w:b/>
+          <w:i/>
+          <w:sz w:val="24"/>
+        </w:rPr>
+        <w:t>of</w:t>
+      </w:r>
+      <w:r>
+        <w:rPr>
+          <w:b/>
+          <w:i/>
+          <w:spacing w:val="-10"/>
+          <w:sz w:val="24"/>
+        </w:rPr>
+        <w:t xml:space="preserve"> </w:t>
+      </w:r>
+      <w:r>
+        <w:rPr>
+          <w:b/>
+          <w:i/>
+          <w:sz w:val="24"/>
+        </w:rPr>
+        <w:t>Computer Science</w:t>
+      </w:r>
+      <w:r>
+        <w:rPr>
+          <w:b/>
+          <w:i/>
+          <w:spacing w:val="-15"/>
+          <w:sz w:val="24"/>
+        </w:rPr>
+        <w:t xml:space="preserve"> </w:t>
+      </w:r>
+      <w:r>
+        <w:rPr>
+          <w:b/>
+          <w:i/>
+          <w:sz w:val="24"/>
+        </w:rPr>
+        <w:t>and</w:t>
+      </w:r>
+      <w:r>
+        <w:rPr>
+          <w:b/>
+          <w:i/>
+          <w:spacing w:val="-13"/>
+          <w:sz w:val="24"/>
+        </w:rPr>
+        <w:t xml:space="preserve"> </w:t>
+      </w:r>
+      <w:r>
+        <w:rPr>
+          <w:b/>
+          <w:i/>
+          <w:sz w:val="24"/>
+        </w:rPr>
+        <w:t>Engineering</w:t>
+      </w:r>
+      <w:r>
+        <w:rPr>
+          <w:i/>
+          <w:sz w:val="24"/>
+        </w:rPr>
+        <w:t>,</w:t>
+      </w:r>
+      <w:r>
+        <w:rPr>
+          <w:i/>
+          <w:spacing w:val="-12"/>
+          <w:sz w:val="24"/>
+        </w:rPr>
+        <w:t xml:space="preserve"> </w:t>
+      </w:r>
+      <w:r>
+        <w:rPr>
+          <w:b/>
+          <w:i/>
+          <w:sz w:val="24"/>
+        </w:rPr>
+        <w:t>Dayananda</w:t>
+      </w:r>
+      <w:r>
+        <w:rPr>
+          <w:b/>
+          <w:i/>
+          <w:spacing w:val="-13"/>
+          <w:sz w:val="24"/>
+        </w:rPr>
+        <w:t xml:space="preserve"> </w:t>
+      </w:r>
+      <w:r>
+        <w:rPr>
+          <w:b/>
+          <w:i/>
+          <w:sz w:val="24"/>
+        </w:rPr>
+        <w:t>Sagar</w:t>
+      </w:r>
+      <w:r>
+        <w:rPr>
+          <w:b/>
+          <w:i/>
+          <w:spacing w:val="-13"/>
+          <w:sz w:val="24"/>
+        </w:rPr>
+        <w:t xml:space="preserve"> </w:t>
+      </w:r>
+      <w:r>
+        <w:rPr>
+          <w:b/>
+          <w:i/>
+          <w:sz w:val="24"/>
+        </w:rPr>
+        <w:t>University</w:t>
+      </w:r>
+      <w:r>
+        <w:rPr>
+          <w:i/>
+          <w:sz w:val="24"/>
+        </w:rPr>
+        <w:t>,</w:t>
+      </w:r>
+      <w:r>
+        <w:rPr>
+          <w:i/>
+          <w:spacing w:val="-13"/>
+          <w:sz w:val="24"/>
+        </w:rPr>
+        <w:t xml:space="preserve"> </w:t>
+      </w:r>
+      <w:r>
+        <w:rPr>
+          <w:i/>
+          <w:sz w:val="24"/>
+        </w:rPr>
+        <w:t>for</w:t>
+      </w:r>
+      <w:r>
+        <w:rPr>
+          <w:i/>
+          <w:spacing w:val="-12"/>
+          <w:sz w:val="24"/>
+        </w:rPr>
+        <w:t xml:space="preserve"> </w:t>
+      </w:r>
+      <w:r>
+        <w:rPr>
+          <w:i/>
+          <w:sz w:val="24"/>
+        </w:rPr>
+        <w:t>sparing</w:t>
+      </w:r>
+      <w:r>
+        <w:rPr>
+          <w:i/>
+          <w:spacing w:val="-13"/>
+          <w:sz w:val="24"/>
+        </w:rPr>
+        <w:t xml:space="preserve"> </w:t>
+      </w:r>
+      <w:r>
+        <w:rPr>
+          <w:i/>
+          <w:sz w:val="24"/>
+        </w:rPr>
+        <w:t>h</w:t>
+      </w:r>
+      <w:r>
+        <w:rPr>
+          <w:i/>
+          <w:sz w:val="24"/>
+        </w:rPr>
+        <w:t>er</w:t>
+      </w:r>
+      <w:r>
+        <w:rPr>
+          <w:i/>
+          <w:spacing w:val="-12"/>
+          <w:sz w:val="24"/>
+        </w:rPr>
+        <w:t xml:space="preserve"> </w:t>
+      </w:r>
+      <w:r>
+        <w:rPr>
+          <w:i/>
+          <w:sz w:val="24"/>
+        </w:rPr>
+        <w:t>valuable</w:t>
+      </w:r>
+      <w:r>
+        <w:rPr>
+          <w:i/>
+          <w:spacing w:val="-14"/>
+          <w:sz w:val="24"/>
+        </w:rPr>
+        <w:t xml:space="preserve"> </w:t>
+      </w:r>
+      <w:r>
+        <w:rPr>
+          <w:i/>
+          <w:sz w:val="24"/>
+        </w:rPr>
+        <w:t>time</w:t>
+      </w:r>
+      <w:r>
+        <w:rPr>
+          <w:i/>
+          <w:spacing w:val="-15"/>
+          <w:sz w:val="24"/>
+        </w:rPr>
+        <w:t xml:space="preserve"> </w:t>
+      </w:r>
+      <w:r>
+        <w:rPr>
+          <w:i/>
+          <w:sz w:val="24"/>
+        </w:rPr>
+        <w:t>to</w:t>
+      </w:r>
+      <w:r>
+        <w:rPr>
+          <w:i/>
+          <w:spacing w:val="-13"/>
+          <w:sz w:val="24"/>
+        </w:rPr>
+        <w:t xml:space="preserve"> </w:t>
+      </w:r>
+      <w:r>
+        <w:rPr>
+          <w:i/>
+          <w:sz w:val="24"/>
+        </w:rPr>
+        <w:t>extend</w:t>
+      </w:r>
+      <w:r>
+        <w:rPr>
+          <w:i/>
+          <w:spacing w:val="-14"/>
+          <w:sz w:val="24"/>
+        </w:rPr>
+        <w:t xml:space="preserve"> </w:t>
+      </w:r>
+      <w:r>
+        <w:rPr>
+          <w:i/>
+          <w:sz w:val="24"/>
+        </w:rPr>
+        <w:t>help in every</w:t>
+      </w:r>
+      <w:r>
+        <w:rPr>
+          <w:i/>
+          <w:spacing w:val="-1"/>
+          <w:sz w:val="24"/>
+        </w:rPr>
+        <w:t xml:space="preserve"> </w:t>
+      </w:r>
+      <w:r>
+        <w:rPr>
+          <w:i/>
+          <w:sz w:val="24"/>
+        </w:rPr>
+        <w:t>step of our project work, which</w:t>
+      </w:r>
+      <w:r>
+        <w:rPr>
+          <w:i/>
+          <w:spacing w:val="-1"/>
+          <w:sz w:val="24"/>
+        </w:rPr>
+        <w:t xml:space="preserve"> </w:t>
+      </w:r>
+      <w:r>
+        <w:rPr>
+          <w:i/>
+          <w:sz w:val="24"/>
+        </w:rPr>
+        <w:t>paved the way</w:t>
+      </w:r>
+      <w:r>
+        <w:rPr>
+          <w:i/>
+          <w:spacing w:val="-1"/>
+          <w:sz w:val="24"/>
+        </w:rPr>
+        <w:t xml:space="preserve"> </w:t>
+      </w:r>
+      <w:r>
+        <w:rPr>
+          <w:i/>
+          <w:sz w:val="24"/>
+        </w:rPr>
+        <w:t>for smooth progress and fruitful culmination of the project.</w:t>
+      </w:r>
+    </w:p>
+    <w:p>
+      <w:pPr>
+        <w:spacing w:before="1" w:line="360" w:lineRule="auto"/>
+        <w:ind w:left="114" w:right="132"/>
+        <w:jc w:val="both"/>
+        <w:rPr>
+          <w:i/>
+          <w:sz w:val="24"/>
+        </w:rPr>
+      </w:pPr>
+    </w:p>
+    <w:p>
+      <w:pPr>
+        <w:ind w:left="114"/>
+        <w:jc w:val="both"/>
+        <w:rPr>
+          <w:i/>
+          <w:sz w:val="24"/>
+        </w:rPr>
+      </w:pPr>
+    </w:p>
+    <w:p>
+      <w:pPr>
+        <w:jc w:val="both"/>
+        <w:rPr>
+          <w:i/>
+          <w:sz w:val="24"/>
+        </w:rPr>
+      </w:pPr>
+      <w:r>
+        <w:rPr>
+          <w:i/>
+          <w:sz w:val="24"/>
+        </w:rPr>
+        <w:t>We</w:t>
+      </w:r>
+      <w:r>
+        <w:rPr>
+          <w:i/>
+          <w:spacing w:val="-4"/>
+          <w:sz w:val="24"/>
+        </w:rPr>
+        <w:t xml:space="preserve"> </w:t>
+      </w:r>
+      <w:r>
+        <w:rPr>
+          <w:i/>
+          <w:sz w:val="24"/>
+        </w:rPr>
+        <w:t>would like</w:t>
+      </w:r>
+      <w:r>
+        <w:rPr>
+          <w:i/>
+          <w:spacing w:val="-3"/>
+          <w:sz w:val="24"/>
+        </w:rPr>
+        <w:t xml:space="preserve"> </w:t>
+      </w:r>
+      <w:r>
+        <w:rPr>
+          <w:i/>
+          <w:sz w:val="24"/>
+        </w:rPr>
+        <w:t>to thank</w:t>
+      </w:r>
+      <w:r>
+        <w:rPr>
+          <w:i/>
+          <w:spacing w:val="-1"/>
+          <w:sz w:val="24"/>
+        </w:rPr>
+        <w:t xml:space="preserve"> </w:t>
+      </w:r>
+      <w:r>
+        <w:rPr>
+          <w:i/>
+          <w:sz w:val="24"/>
+        </w:rPr>
+        <w:t>one</w:t>
+      </w:r>
+      <w:r>
+        <w:rPr>
+          <w:i/>
+          <w:spacing w:val="-2"/>
+          <w:sz w:val="24"/>
+        </w:rPr>
+        <w:t xml:space="preserve"> </w:t>
+      </w:r>
+      <w:r>
+        <w:rPr>
+          <w:i/>
+          <w:sz w:val="24"/>
+        </w:rPr>
+        <w:t>and all who</w:t>
+      </w:r>
+      <w:r>
+        <w:rPr>
+          <w:i/>
+          <w:spacing w:val="-1"/>
+          <w:sz w:val="24"/>
+        </w:rPr>
+        <w:t xml:space="preserve"> </w:t>
+      </w:r>
+      <w:r>
+        <w:rPr>
+          <w:i/>
+          <w:sz w:val="24"/>
+        </w:rPr>
+        <w:t>directly</w:t>
+      </w:r>
+      <w:r>
+        <w:rPr>
+          <w:i/>
+          <w:spacing w:val="-1"/>
+          <w:sz w:val="24"/>
+        </w:rPr>
+        <w:t xml:space="preserve"> </w:t>
+      </w:r>
+      <w:r>
+        <w:rPr>
+          <w:i/>
+          <w:sz w:val="24"/>
+        </w:rPr>
+        <w:t>or indirectly</w:t>
+      </w:r>
+      <w:r>
+        <w:rPr>
+          <w:i/>
+          <w:spacing w:val="-2"/>
+          <w:sz w:val="24"/>
+        </w:rPr>
+        <w:t xml:space="preserve"> </w:t>
+      </w:r>
+      <w:r>
+        <w:rPr>
+          <w:i/>
+          <w:sz w:val="24"/>
+        </w:rPr>
+        <w:t>helped us in</w:t>
+      </w:r>
+      <w:r>
+        <w:rPr>
+          <w:i/>
+          <w:spacing w:val="-1"/>
+          <w:sz w:val="24"/>
+        </w:rPr>
+        <w:t xml:space="preserve"> </w:t>
+      </w:r>
+      <w:r>
+        <w:rPr>
+          <w:i/>
+          <w:sz w:val="24"/>
+        </w:rPr>
+        <w:t xml:space="preserve">the Project </w:t>
+      </w:r>
+      <w:r>
+        <w:rPr>
+          <w:i/>
+          <w:spacing w:val="-2"/>
+          <w:sz w:val="24"/>
+        </w:rPr>
+        <w:t>work.</w:t>
+      </w:r>
+    </w:p>
+    <w:p>
+      <w:pPr>
+        <w:pStyle w:val="BodyText"/>
         <w:spacing w:before="351" w:line="360" w:lineRule="auto"/>
-        <w:ind w:left="100" w:right="106"/>
+        <w:ind w:right="106"/>
         <w:rPr>
           <w:b/>
           <w:bCs/>
@@ -2559,190 +4122,7 @@
       <w:pPr>
         <w:pStyle w:val="BodyText"/>
         <w:spacing w:before="351" w:line="360" w:lineRule="auto"/>
-        <w:ind w:left="100" w:right="106"/>
-        <w:jc w:val="center"/>
-        <w:rPr>
-          <w:b/>
-          <w:bCs/>
-          <w:sz w:val="28"/>
-          <w:szCs w:val="28"/>
-        </w:rPr>
-      </w:pPr>
-    </w:p>
-    <w:p>
-      <w:pPr>
-        <w:pStyle w:val="BodyText"/>
-        <w:spacing w:before="351" w:line="360" w:lineRule="auto"/>
-        <w:ind w:left="100" w:right="106"/>
-        <w:jc w:val="center"/>
-        <w:rPr>
-          <w:b/>
-          <w:bCs/>
-          <w:sz w:val="28"/>
-          <w:szCs w:val="28"/>
-        </w:rPr>
-      </w:pPr>
-    </w:p>
-    <w:p>
-      <w:pPr>
-        <w:pStyle w:val="BodyText"/>
-        <w:spacing w:before="351" w:line="360" w:lineRule="auto"/>
-        <w:ind w:left="100" w:right="106"/>
-        <w:jc w:val="center"/>
-        <w:rPr>
-          <w:b/>
-          <w:bCs/>
-          <w:sz w:val="28"/>
-          <w:szCs w:val="28"/>
-        </w:rPr>
-      </w:pPr>
-    </w:p>
-    <w:p>
-      <w:pPr>
-        <w:pStyle w:val="BodyText"/>
-        <w:spacing w:before="351" w:line="360" w:lineRule="auto"/>
-        <w:ind w:left="100" w:right="106"/>
-        <w:jc w:val="center"/>
-        <w:rPr>
-          <w:b/>
-          <w:bCs/>
-          <w:sz w:val="28"/>
-          <w:szCs w:val="28"/>
-        </w:rPr>
-      </w:pPr>
-    </w:p>
-    <w:p>
-      <w:pPr>
-        <w:pStyle w:val="BodyText"/>
-        <w:spacing w:before="351" w:line="360" w:lineRule="auto"/>
-        <w:ind w:left="100" w:right="106"/>
-        <w:jc w:val="center"/>
-        <w:rPr>
-          <w:b/>
-          <w:bCs/>
-          <w:sz w:val="28"/>
-          <w:szCs w:val="28"/>
-        </w:rPr>
-      </w:pPr>
-    </w:p>
-    <w:p>
-      <w:pPr>
-        <w:pStyle w:val="BodyText"/>
-        <w:spacing w:before="351" w:line="360" w:lineRule="auto"/>
-        <w:ind w:left="100" w:right="106"/>
-        <w:jc w:val="center"/>
-        <w:rPr>
-          <w:b/>
-          <w:bCs/>
-          <w:sz w:val="28"/>
-          <w:szCs w:val="28"/>
-        </w:rPr>
-      </w:pPr>
-    </w:p>
-    <w:p>
-      <w:pPr>
-        <w:pStyle w:val="BodyText"/>
-        <w:spacing w:before="351" w:line="360" w:lineRule="auto"/>
-        <w:ind w:left="100" w:right="106"/>
-        <w:jc w:val="center"/>
-        <w:rPr>
-          <w:b/>
-          <w:bCs/>
-          <w:sz w:val="28"/>
-          <w:szCs w:val="28"/>
-        </w:rPr>
-      </w:pPr>
-    </w:p>
-    <w:p>
-      <w:pPr>
-        <w:pStyle w:val="BodyText"/>
-        <w:spacing w:before="351" w:line="360" w:lineRule="auto"/>
-        <w:ind w:left="100" w:right="106"/>
-        <w:jc w:val="center"/>
-        <w:rPr>
-          <w:b/>
-          <w:bCs/>
-          <w:sz w:val="28"/>
-          <w:szCs w:val="28"/>
-        </w:rPr>
-      </w:pPr>
-    </w:p>
-    <w:p>
-      <w:pPr>
-        <w:pStyle w:val="BodyText"/>
-        <w:spacing w:before="351" w:line="360" w:lineRule="auto"/>
-        <w:ind w:left="100" w:right="106"/>
-        <w:jc w:val="center"/>
-        <w:rPr>
-          <w:b/>
-          <w:bCs/>
-          <w:sz w:val="28"/>
-          <w:szCs w:val="28"/>
-        </w:rPr>
-      </w:pPr>
-    </w:p>
-    <w:p>
-      <w:pPr>
-        <w:pStyle w:val="BodyText"/>
-        <w:spacing w:before="351" w:line="360" w:lineRule="auto"/>
-        <w:ind w:left="100" w:right="106"/>
-        <w:jc w:val="center"/>
-        <w:rPr>
-          <w:b/>
-          <w:bCs/>
-          <w:sz w:val="28"/>
-          <w:szCs w:val="28"/>
-        </w:rPr>
-      </w:pPr>
-    </w:p>
-    <w:p>
-      <w:pPr>
-        <w:pStyle w:val="BodyText"/>
-        <w:spacing w:before="351" w:line="360" w:lineRule="auto"/>
-        <w:ind w:left="100" w:right="106"/>
-        <w:jc w:val="center"/>
-        <w:rPr>
-          <w:b/>
-          <w:bCs/>
-          <w:sz w:val="28"/>
-          <w:szCs w:val="28"/>
-        </w:rPr>
-      </w:pPr>
-    </w:p>
-    <w:p>
-      <w:pPr>
-        <w:pStyle w:val="BodyText"/>
-        <w:spacing w:before="351" w:line="360" w:lineRule="auto"/>
-        <w:ind w:left="100" w:right="106"/>
-        <w:jc w:val="center"/>
-        <w:rPr>
-          <w:b/>
-          <w:bCs/>
-          <w:sz w:val="28"/>
-          <w:szCs w:val="28"/>
-        </w:rPr>
-      </w:pPr>
-    </w:p>
-    <w:p>
-      <w:pPr>
-        <w:pStyle w:val="BodyText"/>
-        <w:spacing w:before="351" w:line="360" w:lineRule="auto"/>
-        <w:ind w:left="100" w:right="106"/>
-        <w:jc w:val="center"/>
-        <w:rPr>
-          <w:b/>
-          <w:bCs/>
-          <w:sz w:val="28"/>
-          <w:szCs w:val="28"/>
-        </w:rPr>
-      </w:pPr>
-    </w:p>
-    <w:p>
-      <w:pPr>
-        <w:pStyle w:val="BodyText"/>
-        <w:spacing w:before="351" w:line="360" w:lineRule="auto"/>
-        <w:ind w:left="100" w:right="471"/>
-        <w:jc w:val="center"/>
+        <w:ind w:right="471"/>
         <w:rPr>
           <w:b/>
           <w:bCs/>
@@ -6761,15 +8141,7 @@
           <w:szCs w:val="32"/>
         </w:rPr>
         <w:lastRenderedPageBreak/>
-        <w:t xml:space="preserve">CHAPTER </w:t>
-      </w:r>
-      <w:r>
-        <w:rPr>
-          <w:b/>
-          <w:sz w:val="32"/>
-          <w:szCs w:val="32"/>
-        </w:rPr>
-        <w:t xml:space="preserve"> 5</w:t>
+        <w:t>CHAPTER  5</w:t>
       </w:r>
       <w:r>
         <w:rPr>

--- a/Project Report_Phase II.docx
+++ b/Project Report_Phase II.docx
@@ -1106,7 +1106,7 @@
       <w:pPr>
         <w:pStyle w:val="BodyText"/>
         <w:spacing w:before="351" w:line="360" w:lineRule="auto"/>
-        <w:ind w:left="100" w:right="106"/>
+        <w:ind w:left="100" w:right="220"/>
         <w:jc w:val="both"/>
       </w:pPr>
       <w:r>
@@ -3214,6 +3214,13 @@
           <w:i/>
           <w:sz w:val="24"/>
         </w:rPr>
+        <w:t>, Chairperson</w:t>
+      </w:r>
+      <w:r>
+        <w:rPr>
+          <w:i/>
+          <w:sz w:val="24"/>
+        </w:rPr>
         <w:t xml:space="preserve">, </w:t>
       </w:r>
       <w:r>
@@ -3222,30 +3229,7 @@
           <w:i/>
           <w:sz w:val="24"/>
         </w:rPr>
-        <w:t>Chairperson</w:t>
-      </w:r>
-      <w:r>
-        <w:rPr>
-          <w:i/>
-          <w:sz w:val="24"/>
-        </w:rPr>
-        <w:t xml:space="preserve">, </w:t>
-      </w:r>
-      <w:r>
-        <w:rPr>
-          <w:b/>
-          <w:i/>
-          <w:sz w:val="24"/>
-        </w:rPr>
-        <w:t xml:space="preserve">Computer Science and </w:t>
-      </w:r>
-      <w:r>
-        <w:rPr>
-          <w:b/>
-          <w:i/>
-          <w:sz w:val="24"/>
-        </w:rPr>
-        <w:t>Technology</w:t>
+        <w:t>Computer Science and Technology</w:t>
       </w:r>
       <w:r>
         <w:rPr>
@@ -7399,6 +7383,9 @@
     </w:p>
     <w:p>
       <w:pPr>
+        <w:tabs>
+          <w:tab w:val="left" w:pos="3318"/>
+        </w:tabs>
         <w:spacing w:line="360" w:lineRule="auto"/>
         <w:jc w:val="both"/>
         <w:rPr>
@@ -7444,6 +7431,12 @@
         <w:rPr>
           <w:b/>
         </w:rPr>
+        <w:t xml:space="preserve"> </w:t>
+      </w:r>
+      <w:r>
+        <w:rPr>
+          <w:b/>
+        </w:rPr>
         <w:br/>
       </w:r>
       <w:r>
@@ -7474,298 +7467,306 @@
       <w:r>
         <w:rPr>
           <w:b/>
-        </w:rPr>
-        <w:br/>
-      </w:r>
-      <w:r>
-        <w:rPr>
-          <w:b/>
-        </w:rPr>
-        <w:br/>
-      </w:r>
-      <w:r>
-        <w:rPr>
-          <w:b/>
-        </w:rPr>
-        <w:br/>
-      </w:r>
-      <w:r>
-        <w:rPr>
-          <w:b/>
-        </w:rPr>
-        <w:br/>
-      </w:r>
-      <w:r>
-        <w:rPr>
-          <w:b/>
-        </w:rPr>
-        <w:br/>
-      </w:r>
-      <w:r>
-        <w:rPr>
-          <w:b/>
-        </w:rPr>
-        <w:br/>
-      </w:r>
-    </w:p>
-    <w:p>
-      <w:pPr>
-        <w:spacing w:line="360" w:lineRule="auto"/>
-        <w:jc w:val="both"/>
-        <w:rPr>
-          <w:b/>
-        </w:rPr>
-      </w:pPr>
-    </w:p>
-    <w:p>
-      <w:pPr>
-        <w:spacing w:line="360" w:lineRule="auto"/>
-        <w:jc w:val="both"/>
-        <w:rPr>
-          <w:b/>
-        </w:rPr>
-      </w:pPr>
-    </w:p>
-    <w:p>
-      <w:pPr>
-        <w:spacing w:line="360" w:lineRule="auto"/>
-        <w:jc w:val="both"/>
-        <w:rPr>
-          <w:b/>
-        </w:rPr>
-      </w:pPr>
-    </w:p>
-    <w:p>
-      <w:pPr>
-        <w:spacing w:line="360" w:lineRule="auto"/>
-        <w:jc w:val="both"/>
-        <w:rPr>
-          <w:b/>
-        </w:rPr>
-      </w:pPr>
-    </w:p>
-    <w:p>
-      <w:pPr>
-        <w:spacing w:line="360" w:lineRule="auto"/>
-        <w:jc w:val="both"/>
-        <w:rPr>
-          <w:b/>
-        </w:rPr>
-      </w:pPr>
-    </w:p>
-    <w:p>
-      <w:pPr>
-        <w:spacing w:line="360" w:lineRule="auto"/>
-        <w:jc w:val="both"/>
-        <w:rPr>
-          <w:b/>
-        </w:rPr>
-      </w:pPr>
-    </w:p>
-    <w:p>
-      <w:pPr>
-        <w:spacing w:line="360" w:lineRule="auto"/>
-        <w:jc w:val="both"/>
-        <w:rPr>
-          <w:b/>
-        </w:rPr>
-      </w:pPr>
-    </w:p>
-    <w:p>
-      <w:pPr>
-        <w:spacing w:line="360" w:lineRule="auto"/>
-        <w:jc w:val="both"/>
-        <w:rPr>
-          <w:b/>
-        </w:rPr>
-      </w:pPr>
-    </w:p>
-    <w:p>
-      <w:pPr>
-        <w:spacing w:line="360" w:lineRule="auto"/>
-        <w:jc w:val="both"/>
-        <w:rPr>
-          <w:b/>
-        </w:rPr>
-      </w:pPr>
-    </w:p>
-    <w:p>
-      <w:pPr>
-        <w:spacing w:line="360" w:lineRule="auto"/>
-        <w:jc w:val="both"/>
-        <w:rPr>
-          <w:b/>
-        </w:rPr>
-      </w:pPr>
-    </w:p>
-    <w:p>
-      <w:pPr>
-        <w:spacing w:line="360" w:lineRule="auto"/>
-        <w:jc w:val="both"/>
-        <w:rPr>
-          <w:b/>
-        </w:rPr>
-      </w:pPr>
-    </w:p>
-    <w:p>
-      <w:pPr>
-        <w:spacing w:line="360" w:lineRule="auto"/>
-        <w:jc w:val="both"/>
-        <w:rPr>
-          <w:b/>
-        </w:rPr>
-      </w:pPr>
-    </w:p>
-    <w:p>
-      <w:pPr>
-        <w:spacing w:line="360" w:lineRule="auto"/>
-        <w:jc w:val="both"/>
-        <w:rPr>
-          <w:b/>
-        </w:rPr>
-      </w:pPr>
-    </w:p>
-    <w:p>
-      <w:pPr>
-        <w:spacing w:line="360" w:lineRule="auto"/>
-        <w:jc w:val="both"/>
-        <w:rPr>
-          <w:b/>
-        </w:rPr>
-      </w:pPr>
-    </w:p>
-    <w:p>
-      <w:pPr>
-        <w:spacing w:line="360" w:lineRule="auto"/>
-        <w:jc w:val="both"/>
-        <w:rPr>
-          <w:b/>
-        </w:rPr>
-      </w:pPr>
-    </w:p>
-    <w:p>
-      <w:pPr>
-        <w:spacing w:line="360" w:lineRule="auto"/>
-        <w:jc w:val="both"/>
-        <w:rPr>
-          <w:b/>
-        </w:rPr>
-      </w:pPr>
-    </w:p>
-    <w:p>
-      <w:pPr>
-        <w:spacing w:line="360" w:lineRule="auto"/>
-        <w:jc w:val="both"/>
-        <w:rPr>
-          <w:b/>
-        </w:rPr>
-      </w:pPr>
-    </w:p>
-    <w:p>
-      <w:pPr>
-        <w:spacing w:line="360" w:lineRule="auto"/>
-        <w:jc w:val="both"/>
-        <w:rPr>
-          <w:b/>
-        </w:rPr>
-      </w:pPr>
-    </w:p>
-    <w:p>
-      <w:pPr>
-        <w:spacing w:line="360" w:lineRule="auto"/>
-        <w:jc w:val="both"/>
-        <w:rPr>
-          <w:b/>
-        </w:rPr>
-      </w:pPr>
-    </w:p>
-    <w:p>
-      <w:pPr>
-        <w:spacing w:line="360" w:lineRule="auto"/>
-        <w:jc w:val="both"/>
-        <w:rPr>
-          <w:b/>
-        </w:rPr>
-      </w:pPr>
-    </w:p>
-    <w:p>
-      <w:pPr>
-        <w:spacing w:line="360" w:lineRule="auto"/>
-        <w:jc w:val="both"/>
-        <w:rPr>
-          <w:b/>
-        </w:rPr>
-      </w:pPr>
-    </w:p>
-    <w:p>
-      <w:pPr>
-        <w:spacing w:line="360" w:lineRule="auto"/>
-        <w:jc w:val="both"/>
-        <w:rPr>
-          <w:b/>
-        </w:rPr>
-      </w:pPr>
-    </w:p>
-    <w:p>
-      <w:pPr>
-        <w:spacing w:line="360" w:lineRule="auto"/>
-        <w:jc w:val="both"/>
-        <w:rPr>
-          <w:b/>
-        </w:rPr>
-      </w:pPr>
-    </w:p>
-    <w:p>
-      <w:pPr>
-        <w:spacing w:line="360" w:lineRule="auto"/>
-        <w:jc w:val="both"/>
-        <w:rPr>
-          <w:b/>
-        </w:rPr>
-      </w:pPr>
-    </w:p>
-    <w:p>
-      <w:pPr>
-        <w:spacing w:line="360" w:lineRule="auto"/>
-        <w:jc w:val="both"/>
-        <w:rPr>
-          <w:b/>
-        </w:rPr>
-      </w:pPr>
-    </w:p>
-    <w:p>
-      <w:pPr>
-        <w:spacing w:line="360" w:lineRule="auto"/>
-        <w:jc w:val="both"/>
-        <w:rPr>
-          <w:b/>
-        </w:rPr>
-      </w:pPr>
-    </w:p>
-    <w:p>
-      <w:pPr>
-        <w:spacing w:line="360" w:lineRule="auto"/>
-        <w:jc w:val="both"/>
-        <w:rPr>
-          <w:b/>
-        </w:rPr>
-      </w:pPr>
-    </w:p>
-    <w:p>
-      <w:pPr>
-        <w:spacing w:line="360" w:lineRule="auto"/>
-        <w:jc w:val="both"/>
-        <w:rPr>
-          <w:b/>
-        </w:rPr>
-      </w:pPr>
-    </w:p>
-    <w:p>
-      <w:pPr>
-        <w:spacing w:line="360" w:lineRule="auto"/>
-        <w:jc w:val="both"/>
-        <w:rPr>
-          <w:b/>
+          <w:sz w:val="32"/>
+          <w:szCs w:val="32"/>
+        </w:rPr>
+        <w:t>3.3 Pest Detection</w:t>
+      </w:r>
+    </w:p>
+    <w:p>
+      <w:pPr>
+        <w:spacing w:line="360" w:lineRule="auto"/>
+        <w:jc w:val="both"/>
+        <w:rPr>
+          <w:b/>
+        </w:rPr>
+      </w:pPr>
+    </w:p>
+    <w:p>
+      <w:pPr>
+        <w:spacing w:line="360" w:lineRule="auto"/>
+        <w:jc w:val="both"/>
+        <w:rPr>
+          <w:b/>
+        </w:rPr>
+      </w:pPr>
+    </w:p>
+    <w:p>
+      <w:pPr>
+        <w:spacing w:line="360" w:lineRule="auto"/>
+        <w:jc w:val="both"/>
+        <w:rPr>
+          <w:b/>
+        </w:rPr>
+      </w:pPr>
+    </w:p>
+    <w:p>
+      <w:pPr>
+        <w:spacing w:line="360" w:lineRule="auto"/>
+        <w:jc w:val="both"/>
+        <w:rPr>
+          <w:b/>
+        </w:rPr>
+      </w:pPr>
+    </w:p>
+    <w:p>
+      <w:pPr>
+        <w:spacing w:line="360" w:lineRule="auto"/>
+        <w:jc w:val="both"/>
+        <w:rPr>
+          <w:b/>
+        </w:rPr>
+      </w:pPr>
+    </w:p>
+    <w:p>
+      <w:pPr>
+        <w:spacing w:line="360" w:lineRule="auto"/>
+        <w:jc w:val="both"/>
+        <w:rPr>
+          <w:b/>
+        </w:rPr>
+      </w:pPr>
+    </w:p>
+    <w:p>
+      <w:pPr>
+        <w:spacing w:line="360" w:lineRule="auto"/>
+        <w:jc w:val="both"/>
+        <w:rPr>
+          <w:b/>
+        </w:rPr>
+      </w:pPr>
+    </w:p>
+    <w:p>
+      <w:pPr>
+        <w:spacing w:line="360" w:lineRule="auto"/>
+        <w:jc w:val="both"/>
+        <w:rPr>
+          <w:b/>
+        </w:rPr>
+      </w:pPr>
+    </w:p>
+    <w:p>
+      <w:pPr>
+        <w:spacing w:line="360" w:lineRule="auto"/>
+        <w:jc w:val="both"/>
+        <w:rPr>
+          <w:b/>
+        </w:rPr>
+      </w:pPr>
+    </w:p>
+    <w:p>
+      <w:pPr>
+        <w:spacing w:line="360" w:lineRule="auto"/>
+        <w:jc w:val="both"/>
+        <w:rPr>
+          <w:b/>
+        </w:rPr>
+      </w:pPr>
+    </w:p>
+    <w:p>
+      <w:pPr>
+        <w:spacing w:line="360" w:lineRule="auto"/>
+        <w:jc w:val="both"/>
+        <w:rPr>
+          <w:b/>
+        </w:rPr>
+      </w:pPr>
+    </w:p>
+    <w:p>
+      <w:pPr>
+        <w:spacing w:line="360" w:lineRule="auto"/>
+        <w:jc w:val="both"/>
+        <w:rPr>
+          <w:b/>
+        </w:rPr>
+      </w:pPr>
+    </w:p>
+    <w:p>
+      <w:pPr>
+        <w:spacing w:line="360" w:lineRule="auto"/>
+        <w:jc w:val="both"/>
+        <w:rPr>
+          <w:b/>
+        </w:rPr>
+      </w:pPr>
+    </w:p>
+    <w:p>
+      <w:pPr>
+        <w:spacing w:line="360" w:lineRule="auto"/>
+        <w:jc w:val="both"/>
+        <w:rPr>
+          <w:b/>
+        </w:rPr>
+      </w:pPr>
+    </w:p>
+    <w:p>
+      <w:pPr>
+        <w:spacing w:line="360" w:lineRule="auto"/>
+        <w:jc w:val="both"/>
+        <w:rPr>
+          <w:b/>
+        </w:rPr>
+      </w:pPr>
+    </w:p>
+    <w:p>
+      <w:pPr>
+        <w:spacing w:line="360" w:lineRule="auto"/>
+        <w:jc w:val="both"/>
+        <w:rPr>
+          <w:b/>
+        </w:rPr>
+      </w:pPr>
+    </w:p>
+    <w:p>
+      <w:pPr>
+        <w:spacing w:line="360" w:lineRule="auto"/>
+        <w:jc w:val="both"/>
+        <w:rPr>
+          <w:b/>
+        </w:rPr>
+      </w:pPr>
+    </w:p>
+    <w:p>
+      <w:pPr>
+        <w:spacing w:line="360" w:lineRule="auto"/>
+        <w:jc w:val="both"/>
+        <w:rPr>
+          <w:b/>
+        </w:rPr>
+      </w:pPr>
+    </w:p>
+    <w:p>
+      <w:pPr>
+        <w:spacing w:line="360" w:lineRule="auto"/>
+        <w:jc w:val="both"/>
+        <w:rPr>
+          <w:b/>
+        </w:rPr>
+      </w:pPr>
+    </w:p>
+    <w:p>
+      <w:pPr>
+        <w:spacing w:line="360" w:lineRule="auto"/>
+        <w:jc w:val="both"/>
+        <w:rPr>
+          <w:b/>
+        </w:rPr>
+      </w:pPr>
+    </w:p>
+    <w:p>
+      <w:pPr>
+        <w:spacing w:line="360" w:lineRule="auto"/>
+        <w:jc w:val="both"/>
+        <w:rPr>
+          <w:b/>
+        </w:rPr>
+      </w:pPr>
+    </w:p>
+    <w:p>
+      <w:pPr>
+        <w:spacing w:line="360" w:lineRule="auto"/>
+        <w:jc w:val="both"/>
+        <w:rPr>
+          <w:b/>
+        </w:rPr>
+      </w:pPr>
+    </w:p>
+    <w:p>
+      <w:pPr>
+        <w:spacing w:line="360" w:lineRule="auto"/>
+        <w:jc w:val="both"/>
+        <w:rPr>
+          <w:b/>
+        </w:rPr>
+      </w:pPr>
+    </w:p>
+    <w:p>
+      <w:pPr>
+        <w:spacing w:line="360" w:lineRule="auto"/>
+        <w:jc w:val="both"/>
+        <w:rPr>
+          <w:b/>
+        </w:rPr>
+      </w:pPr>
+    </w:p>
+    <w:p>
+      <w:pPr>
+        <w:spacing w:line="360" w:lineRule="auto"/>
+        <w:jc w:val="both"/>
+        <w:rPr>
+          <w:b/>
+        </w:rPr>
+      </w:pPr>
+    </w:p>
+    <w:p>
+      <w:pPr>
+        <w:spacing w:line="360" w:lineRule="auto"/>
+        <w:jc w:val="both"/>
+        <w:rPr>
+          <w:b/>
+        </w:rPr>
+      </w:pPr>
+    </w:p>
+    <w:p>
+      <w:pPr>
+        <w:spacing w:line="360" w:lineRule="auto"/>
+        <w:jc w:val="both"/>
+        <w:rPr>
+          <w:b/>
+        </w:rPr>
+      </w:pPr>
+    </w:p>
+    <w:p>
+      <w:pPr>
+        <w:spacing w:line="360" w:lineRule="auto"/>
+        <w:jc w:val="both"/>
+        <w:rPr>
+          <w:b/>
+        </w:rPr>
+      </w:pPr>
+    </w:p>
+    <w:p>
+      <w:pPr>
+        <w:spacing w:line="360" w:lineRule="auto"/>
+        <w:jc w:val="both"/>
+        <w:rPr>
+          <w:b/>
+        </w:rPr>
+      </w:pPr>
+    </w:p>
+    <w:p>
+      <w:pPr>
+        <w:rPr>
+          <w:b/>
+          <w:sz w:val="32"/>
+          <w:szCs w:val="32"/>
+        </w:rPr>
+      </w:pPr>
+    </w:p>
+    <w:p>
+      <w:pPr>
+        <w:rPr>
+          <w:b/>
+          <w:sz w:val="32"/>
+          <w:szCs w:val="32"/>
+        </w:rPr>
+      </w:pPr>
+    </w:p>
+    <w:p>
+      <w:pPr>
+        <w:rPr>
+          <w:b/>
+          <w:sz w:val="32"/>
+          <w:szCs w:val="32"/>
+        </w:rPr>
+      </w:pPr>
+    </w:p>
+    <w:p>
+      <w:pPr>
+        <w:rPr>
+          <w:b/>
+          <w:sz w:val="32"/>
+          <w:szCs w:val="32"/>
         </w:rPr>
       </w:pPr>
     </w:p>
@@ -7784,7 +7785,6 @@
           <w:sz w:val="32"/>
           <w:szCs w:val="32"/>
         </w:rPr>
-        <w:lastRenderedPageBreak/>
         <w:t xml:space="preserve">CHAPTER </w:t>
       </w:r>
       <w:r>

--- a/Project Report_Phase II.docx
+++ b/Project Report_Phase II.docx
@@ -805,6 +805,7 @@
           <w:sz w:val="28"/>
         </w:rPr>
         <w:sectPr>
+          <w:headerReference w:type="default" r:id="rId9"/>
           <w:pgSz w:w="11920" w:h="16850"/>
           <w:pgMar w:top="1680" w:right="1320" w:bottom="280" w:left="1340" w:header="720" w:footer="720" w:gutter="0"/>
           <w:pgBorders w:offsetFrom="page">
@@ -1062,7 +1063,7 @@
     <w:p>
       <w:pPr>
         <w:spacing w:before="194"/>
-        <w:ind w:left="142" w:right="503" w:firstLine="2260"/>
+        <w:ind w:left="284" w:right="503" w:firstLine="3685"/>
         <w:jc w:val="center"/>
         <w:rPr>
           <w:b/>
@@ -5741,16 +5742,24 @@
           <w:b/>
           <w:sz w:val="32"/>
           <w:szCs w:val="32"/>
-          <w:lang w:val="en-IN"/>
-        </w:rPr>
-      </w:pPr>
-      <w:r>
+        </w:rPr>
+      </w:pPr>
+    </w:p>
+    <w:p>
+      <w:pPr>
         <w:rPr>
           <w:b/>
           <w:sz w:val="32"/>
           <w:szCs w:val="32"/>
-        </w:rPr>
-        <w:lastRenderedPageBreak/>
+          <w:lang w:val="en-IN"/>
+        </w:rPr>
+      </w:pPr>
+      <w:r>
+        <w:rPr>
+          <w:b/>
+          <w:sz w:val="32"/>
+          <w:szCs w:val="32"/>
+        </w:rPr>
         <w:t>CHAPTER 1</w:t>
       </w:r>
       <w:r>
@@ -6025,7 +6034,6 @@
           <w:sz w:val="24"/>
           <w:szCs w:val="24"/>
         </w:rPr>
-        <w:lastRenderedPageBreak/>
         <w:t>These sensors provide real-time data on NPK concentrations, allowing farmers to adjust fertilization strategies based on precise nutrient requirements. By delivering the right nutrients in the right quantities, IoT-based nutrient management enhances plant vigor, optimizes yield potential, and minimizes nutrient wastage.</w:t>
       </w:r>
     </w:p>
@@ -6576,19 +6584,19 @@
         <w:rPr>
           <w:b/>
         </w:rPr>
-        <w:br/>
-      </w:r>
-      <w:r>
-        <w:rPr>
-          <w:b/>
-        </w:rPr>
-        <w:br/>
-      </w:r>
-      <w:r>
-        <w:rPr>
-          <w:b/>
-        </w:rPr>
         <w:lastRenderedPageBreak/>
+        <w:br/>
+      </w:r>
+      <w:r>
+        <w:rPr>
+          <w:b/>
+        </w:rPr>
+        <w:br/>
+      </w:r>
+      <w:r>
+        <w:rPr>
+          <w:b/>
+        </w:rPr>
         <w:br/>
       </w:r>
       <w:r>
@@ -6855,6 +6863,7 @@
           <w:sz w:val="24"/>
           <w:szCs w:val="24"/>
         </w:rPr>
+        <w:lastRenderedPageBreak/>
         <w:br/>
       </w:r>
       <w:r>
@@ -6863,7 +6872,6 @@
           <w:sz w:val="24"/>
           <w:szCs w:val="24"/>
         </w:rPr>
-        <w:lastRenderedPageBreak/>
         <w:br/>
       </w:r>
       <w:r>
@@ -7455,13 +7463,13 @@
         <w:rPr>
           <w:b/>
         </w:rPr>
-        <w:br/>
-      </w:r>
-      <w:r>
-        <w:rPr>
-          <w:b/>
-        </w:rPr>
         <w:lastRenderedPageBreak/>
+        <w:br/>
+      </w:r>
+      <w:r>
+        <w:rPr>
+          <w:b/>
+        </w:rPr>
         <w:br/>
       </w:r>
       <w:r>
@@ -7731,6 +7739,15 @@
         <w:jc w:val="both"/>
         <w:rPr>
           <w:b/>
+        </w:rPr>
+      </w:pPr>
+    </w:p>
+    <w:p>
+      <w:pPr>
+        <w:rPr>
+          <w:b/>
+          <w:sz w:val="32"/>
+          <w:szCs w:val="32"/>
         </w:rPr>
       </w:pPr>
     </w:p>
@@ -8004,7 +8021,6 @@
           <w:sz w:val="32"/>
           <w:szCs w:val="32"/>
         </w:rPr>
-        <w:lastRenderedPageBreak/>
         <w:t>4.2 Relevance of the Problem</w:t>
       </w:r>
     </w:p>
@@ -8126,6 +8142,7 @@
         <w:rPr>
           <w:b/>
         </w:rPr>
+        <w:lastRenderedPageBreak/>
         <w:br/>
       </w:r>
       <w:r>
@@ -8140,7 +8157,6 @@
           <w:sz w:val="32"/>
           <w:szCs w:val="32"/>
         </w:rPr>
-        <w:lastRenderedPageBreak/>
         <w:t>CHAPTER  5</w:t>
       </w:r>
       <w:r>
@@ -8248,7 +8264,7 @@
                     </pic:cNvPicPr>
                   </pic:nvPicPr>
                   <pic:blipFill>
-                    <a:blip r:embed="rId9" cstate="print">
+                    <a:blip r:embed="rId10" cstate="print">
                       <a:extLst>
                         <a:ext uri="{28A0092B-C50C-407E-A947-70E740481C1C}">
                           <a14:useLocalDpi xmlns:a14="http://schemas.microsoft.com/office/drawing/2010/main" val="0"/>
@@ -8336,19 +8352,19 @@
         <w:rPr>
           <w:b/>
         </w:rPr>
-        <w:br/>
-      </w:r>
-      <w:r>
-        <w:rPr>
-          <w:b/>
-        </w:rPr>
-        <w:br/>
-      </w:r>
-      <w:r>
-        <w:rPr>
-          <w:b/>
-        </w:rPr>
         <w:lastRenderedPageBreak/>
+        <w:br/>
+      </w:r>
+      <w:r>
+        <w:rPr>
+          <w:b/>
+        </w:rPr>
+        <w:br/>
+      </w:r>
+      <w:r>
+        <w:rPr>
+          <w:b/>
+        </w:rPr>
         <w:br/>
       </w:r>
       <w:r>
@@ -8555,6 +8571,7 @@
       <w:pgSz w:w="11906" w:h="16838"/>
       <w:pgMar w:top="1440" w:right="1440" w:bottom="1440" w:left="2160" w:header="709" w:footer="709" w:gutter="0"/>
       <w:cols w:space="708"/>
+      <w:titlePg/>
       <w:docGrid w:linePitch="360"/>
     </w:sectPr>
   </w:body>
@@ -8597,6 +8614,37 @@
     </w:p>
   </w:footnote>
 </w:footnotes>
+</file>
+
+<file path=word/header1.xml><?xml version="1.0" encoding="utf-8"?>
+<w:hdr xmlns:wpc="http://schemas.microsoft.com/office/word/2010/wordprocessingCanvas" xmlns:cx="http://schemas.microsoft.com/office/drawing/2014/chartex" xmlns:cx1="http://schemas.microsoft.com/office/drawing/2015/9/8/chartex" xmlns:cx2="http://schemas.microsoft.com/office/drawing/2015/10/21/chartex" xmlns:cx3="http://schemas.microsoft.com/office/drawing/2016/5/9/chartex" xmlns:cx4="http://schemas.microsoft.com/office/drawing/2016/5/10/chartex" xmlns:cx5="http://schemas.microsoft.com/office/drawing/2016/5/11/chartex" xmlns:cx6="http://schemas.microsoft.com/office/drawing/2016/5/12/chartex" xmlns:cx7="http://schemas.microsoft.com/office/drawing/2016/5/13/chartex" xmlns:cx8="http://schemas.microsoft.com/office/drawing/2016/5/14/chartex" xmlns:mc="http://schemas.openxmlformats.org/markup-compatibility/2006" xmlns:aink="http://schemas.microsoft.com/office/drawing/2016/ink" xmlns:am3d="http://schemas.microsoft.com/office/drawing/2017/model3d" xmlns:o="urn:schemas-microsoft-com:office:office" xmlns:oel="http://schemas.microsoft.com/office/2019/extlst" xmlns:r="http://schemas.openxmlformats.org/officeDocument/2006/relationships" xmlns:m="http://schemas.openxmlformats.org/officeDocument/2006/math" xmlns:v="urn:schemas-microsoft-com:vml" xmlns:wp14="http://schemas.microsoft.com/office/word/2010/wordprocessingDrawing" xmlns:wp="http://schemas.openxmlformats.org/drawingml/2006/wordprocessingDrawing" xmlns:w10="urn:schemas-microsoft-com:office:word" xmlns:w="http://schemas.openxmlformats.org/wordprocessingml/2006/main" xmlns:w14="http://schemas.microsoft.com/office/word/2010/wordml" xmlns:w15="http://schemas.microsoft.com/office/word/2012/wordml" xmlns:w16cex="http://schemas.microsoft.com/office/word/2018/wordml/cex" xmlns:w16cid="http://schemas.microsoft.com/office/word/2016/wordml/cid" xmlns:w16="http://schemas.microsoft.com/office/word/2018/wordml" xmlns:w16du="http://schemas.microsoft.com/office/word/2023/wordml/word16du" xmlns:w16sdtdh="http://schemas.microsoft.com/office/word/2020/wordml/sdtdatahash" xmlns:w16se="http://schemas.microsoft.com/office/word/2015/wordml/symex" xmlns:wpg="http://schemas.microsoft.com/office/word/2010/wordprocessingGroup" xmlns:wpi="http://schemas.microsoft.com/office/word/2010/wordprocessingInk" xmlns:wne="http://schemas.microsoft.com/office/word/2006/wordml" xmlns:wps="http://schemas.microsoft.com/office/word/2010/wordprocessingShape" mc:Ignorable="w14 w15 w16se w16cid w16 w16cex w16sdtdh w16du wp14">
+  <w:p>
+    <w:pPr>
+      <w:pStyle w:val="Header"/>
+      <w:jc w:val="center"/>
+      <w:rPr>
+        <w:sz w:val="28"/>
+        <w:szCs w:val="28"/>
+      </w:rPr>
+    </w:pPr>
+    <w:r>
+      <w:rPr>
+        <w:sz w:val="28"/>
+        <w:szCs w:val="28"/>
+      </w:rPr>
+      <w:t>IOT enhanced tomato plant cultivation with machine learning</w:t>
+    </w:r>
+  </w:p>
+  <w:p>
+    <w:pPr>
+      <w:pStyle w:val="Header"/>
+      <w:jc w:val="center"/>
+    </w:pPr>
+    <w:r>
+      <w:t>_______________________________________________________________</w:t>
+    </w:r>
+  </w:p>
+</w:hdr>
 </file>
 
 <file path=word/numbering.xml><?xml version="1.0" encoding="utf-8"?>

--- a/Project Report_Phase II.docx
+++ b/Project Report_Phase II.docx
@@ -1083,7 +1083,7 @@
       <w:pPr>
         <w:pStyle w:val="BodyText"/>
         <w:spacing w:before="351" w:line="360" w:lineRule="auto"/>
-        <w:ind w:left="100" w:right="106"/>
+        <w:ind w:right="106"/>
         <w:jc w:val="both"/>
       </w:pPr>
       <w:r>
@@ -2294,7 +2294,15 @@
         <w:t xml:space="preserve"> students</w:t>
       </w:r>
       <w:r>
-        <w:t xml:space="preserve"> of the seventh semester B.Tech in Computer Science and Technology, at</w:t>
+        <w:t xml:space="preserve"> of the seventh semester </w:t>
+      </w:r>
+      <w:proofErr w:type="spellStart"/>
+      <w:r>
+        <w:t>B.Tech</w:t>
+      </w:r>
+      <w:proofErr w:type="spellEnd"/>
+      <w:r>
+        <w:t xml:space="preserve"> in Computer Science and Technology, at</w:t>
       </w:r>
       <w:r>
         <w:t xml:space="preserve"> </w:t>
@@ -4097,7 +4105,7 @@
       <w:pPr>
         <w:pStyle w:val="BodyText"/>
         <w:spacing w:before="351" w:line="360" w:lineRule="auto"/>
-        <w:ind w:left="100" w:right="106"/>
+        <w:ind w:left="100" w:right="329"/>
         <w:jc w:val="center"/>
         <w:rPr>
           <w:b/>
@@ -4574,6 +4582,7 @@
                 <w:szCs w:val="24"/>
               </w:rPr>
             </w:pPr>
+            <w:proofErr w:type="spellStart"/>
             <w:r>
               <w:rPr>
                 <w:b/>
@@ -4583,6 +4592,7 @@
               </w:rPr>
               <w:t>i</w:t>
             </w:r>
+            <w:proofErr w:type="spellEnd"/>
           </w:p>
         </w:tc>
       </w:tr>
@@ -5732,23 +5742,23 @@
       <w:pPr>
         <w:rPr>
           <w:b/>
-          <w:sz w:val="32"/>
-          <w:szCs w:val="32"/>
-        </w:rPr>
-      </w:pPr>
-      <w:r>
-        <w:rPr>
-          <w:b/>
-          <w:sz w:val="32"/>
-          <w:szCs w:val="32"/>
+          <w:sz w:val="36"/>
+          <w:szCs w:val="36"/>
+        </w:rPr>
+      </w:pPr>
+      <w:r>
+        <w:rPr>
+          <w:b/>
+          <w:sz w:val="36"/>
+          <w:szCs w:val="36"/>
         </w:rPr>
         <w:t>CHAPTER 1</w:t>
       </w:r>
       <w:r>
         <w:rPr>
           <w:b/>
-          <w:sz w:val="32"/>
-          <w:szCs w:val="32"/>
+          <w:sz w:val="36"/>
+          <w:szCs w:val="36"/>
         </w:rPr>
         <w:tab/>
       </w:r>
@@ -6552,8 +6562,17 @@
           <w:sz w:val="24"/>
           <w:szCs w:val="24"/>
         </w:rPr>
-        <w:t>and Fawwad</w:t>
-      </w:r>
+        <w:t xml:space="preserve">and </w:t>
+      </w:r>
+      <w:proofErr w:type="spellStart"/>
+      <w:r>
+        <w:rPr>
+          <w:sz w:val="24"/>
+          <w:szCs w:val="24"/>
+        </w:rPr>
+        <w:t>Fawwad</w:t>
+      </w:r>
+      <w:proofErr w:type="spellEnd"/>
       <w:r>
         <w:rPr>
           <w:spacing w:val="-1"/>
@@ -6562,6 +6581,7 @@
         </w:rPr>
         <w:t xml:space="preserve"> </w:t>
       </w:r>
+      <w:proofErr w:type="spellStart"/>
       <w:r>
         <w:rPr>
           <w:spacing w:val="-2"/>
@@ -6570,6 +6590,7 @@
         </w:rPr>
         <w:t>Daroge</w:t>
       </w:r>
+      <w:proofErr w:type="spellEnd"/>
     </w:p>
     <w:p>
       <w:pPr>
@@ -6732,9 +6753,11 @@
         </w:rPr>
         <w:t xml:space="preserve"> </w:t>
       </w:r>
+      <w:proofErr w:type="spellStart"/>
       <w:r>
         <w:t>DFRobot</w:t>
       </w:r>
+      <w:proofErr w:type="spellEnd"/>
       <w:r>
         <w:rPr>
           <w:spacing w:val="-9"/>
@@ -7697,16 +7720,7 @@
           <w:sz w:val="32"/>
           <w:szCs w:val="32"/>
         </w:rPr>
-        <w:t xml:space="preserve">2. </w:t>
-      </w:r>
-      <w:r>
-        <w:rPr>
-          <w:b/>
-          <w:bCs/>
-          <w:sz w:val="32"/>
-          <w:szCs w:val="32"/>
-        </w:rPr>
-        <w:t>A</w:t>
+        <w:t>2. A</w:t>
       </w:r>
       <w:r>
         <w:rPr>
@@ -9474,12 +9488,21 @@
           <w:szCs w:val="24"/>
         </w:rPr>
       </w:pPr>
-      <w:r>
-        <w:rPr>
-          <w:sz w:val="24"/>
-          <w:szCs w:val="24"/>
-        </w:rPr>
-        <w:t xml:space="preserve">Bijaylakhmi Goswami and Naseema Rahman </w:t>
+      <w:proofErr w:type="spellStart"/>
+      <w:r>
+        <w:rPr>
+          <w:sz w:val="24"/>
+          <w:szCs w:val="24"/>
+        </w:rPr>
+        <w:t>Bijaylakhmi</w:t>
+      </w:r>
+      <w:proofErr w:type="spellEnd"/>
+      <w:r>
+        <w:rPr>
+          <w:sz w:val="24"/>
+          <w:szCs w:val="24"/>
+        </w:rPr>
+        <w:t xml:space="preserve"> Goswami and Naseema Rahman </w:t>
       </w:r>
     </w:p>
     <w:p>
@@ -9983,12 +10006,21 @@
           <w:szCs w:val="24"/>
         </w:rPr>
       </w:pPr>
-      <w:r>
-        <w:rPr>
-          <w:sz w:val="24"/>
-          <w:szCs w:val="24"/>
-        </w:rPr>
-        <w:t xml:space="preserve">IEEEInternational Conference on Image Processing (ICIP) </w:t>
+      <w:proofErr w:type="spellStart"/>
+      <w:r>
+        <w:rPr>
+          <w:sz w:val="24"/>
+          <w:szCs w:val="24"/>
+        </w:rPr>
+        <w:t>IEEEInternational</w:t>
+      </w:r>
+      <w:proofErr w:type="spellEnd"/>
+      <w:r>
+        <w:rPr>
+          <w:sz w:val="24"/>
+          <w:szCs w:val="24"/>
+        </w:rPr>
+        <w:t xml:space="preserve"> Conference on Image Processing (ICIP) </w:t>
       </w:r>
     </w:p>
     <w:p>
@@ -10355,7 +10387,23 @@
           <w:sz w:val="24"/>
           <w:szCs w:val="24"/>
         </w:rPr>
-        <w:t>MATLAB, Python with TensorFlow and Keras for implementing CNNs</w:t>
+        <w:t xml:space="preserve">MATLAB, Python with TensorFlow and </w:t>
+      </w:r>
+      <w:proofErr w:type="spellStart"/>
+      <w:r>
+        <w:rPr>
+          <w:sz w:val="24"/>
+          <w:szCs w:val="24"/>
+        </w:rPr>
+        <w:t>Keras</w:t>
+      </w:r>
+      <w:proofErr w:type="spellEnd"/>
+      <w:r>
+        <w:rPr>
+          <w:sz w:val="24"/>
+          <w:szCs w:val="24"/>
+        </w:rPr>
+        <w:t xml:space="preserve"> for implementing CNNs</w:t>
       </w:r>
       <w:r>
         <w:rPr>
@@ -10895,7 +10943,39 @@
           <w:sz w:val="24"/>
           <w:szCs w:val="24"/>
         </w:rPr>
-        <w:t xml:space="preserve">The study employs pre-trained CNN models (AlexNet, GoogLeNet, and ResNet-50) as feature extractors and an SVM classifier for training and classification tasks. </w:t>
+        <w:t>The study employs pre-trained CNN models (</w:t>
+      </w:r>
+      <w:proofErr w:type="spellStart"/>
+      <w:r>
+        <w:rPr>
+          <w:sz w:val="24"/>
+          <w:szCs w:val="24"/>
+        </w:rPr>
+        <w:t>AlexNet</w:t>
+      </w:r>
+      <w:proofErr w:type="spellEnd"/>
+      <w:r>
+        <w:rPr>
+          <w:sz w:val="24"/>
+          <w:szCs w:val="24"/>
+        </w:rPr>
+        <w:t xml:space="preserve">, </w:t>
+      </w:r>
+      <w:proofErr w:type="spellStart"/>
+      <w:r>
+        <w:rPr>
+          <w:sz w:val="24"/>
+          <w:szCs w:val="24"/>
+        </w:rPr>
+        <w:t>GoogLeNet</w:t>
+      </w:r>
+      <w:proofErr w:type="spellEnd"/>
+      <w:r>
+        <w:rPr>
+          <w:sz w:val="24"/>
+          <w:szCs w:val="24"/>
+        </w:rPr>
+        <w:t xml:space="preserve">, and ResNet-50) as feature extractors and an SVM classifier for training and classification tasks. </w:t>
       </w:r>
     </w:p>
     <w:p>
@@ -12365,14 +12445,7 @@
           <w:sz w:val="24"/>
           <w:szCs w:val="24"/>
         </w:rPr>
-        <w:t xml:space="preserve">The camera </w:t>
-      </w:r>
-      <w:r>
-        <w:rPr>
-          <w:sz w:val="24"/>
-          <w:szCs w:val="24"/>
-        </w:rPr>
-        <w:t>module</w:t>
+        <w:t>The camera module</w:t>
       </w:r>
       <w:r>
         <w:rPr>
@@ -12485,6 +12558,7 @@
         </w:rPr>
         <w:t xml:space="preserve"> </w:t>
       </w:r>
+      <w:proofErr w:type="spellStart"/>
       <w:r>
         <w:rPr>
           <w:b/>
@@ -12510,8 +12584,9 @@
           <w:sz w:val="28"/>
           <w:szCs w:val="28"/>
         </w:rPr>
-        <w:t>roid App</w:t>
-      </w:r>
+        <w:t>roid</w:t>
+      </w:r>
+      <w:proofErr w:type="spellEnd"/>
       <w:r>
         <w:rPr>
           <w:b/>
@@ -12519,24 +12594,41 @@
           <w:sz w:val="28"/>
           <w:szCs w:val="28"/>
         </w:rPr>
-        <w:t xml:space="preserve"> </w:t>
-      </w:r>
-    </w:p>
-    <w:p>
-      <w:pPr>
-        <w:spacing w:line="360" w:lineRule="auto"/>
-        <w:jc w:val="both"/>
-        <w:rPr>
-          <w:sz w:val="24"/>
-          <w:szCs w:val="24"/>
-        </w:rPr>
-      </w:pPr>
-      <w:r>
-        <w:rPr>
-          <w:sz w:val="24"/>
-          <w:szCs w:val="24"/>
-        </w:rPr>
-        <w:t>For experimental data collection, the Macro</w:t>
+        <w:t xml:space="preserve"> App</w:t>
+      </w:r>
+      <w:r>
+        <w:rPr>
+          <w:b/>
+          <w:bCs/>
+          <w:sz w:val="28"/>
+          <w:szCs w:val="28"/>
+        </w:rPr>
+        <w:t xml:space="preserve"> </w:t>
+      </w:r>
+    </w:p>
+    <w:p>
+      <w:pPr>
+        <w:spacing w:line="360" w:lineRule="auto"/>
+        <w:jc w:val="both"/>
+        <w:rPr>
+          <w:sz w:val="24"/>
+          <w:szCs w:val="24"/>
+        </w:rPr>
+      </w:pPr>
+      <w:r>
+        <w:rPr>
+          <w:sz w:val="24"/>
+          <w:szCs w:val="24"/>
+        </w:rPr>
+        <w:t xml:space="preserve">For experimental data collection, the </w:t>
+      </w:r>
+      <w:proofErr w:type="spellStart"/>
+      <w:r>
+        <w:rPr>
+          <w:sz w:val="24"/>
+          <w:szCs w:val="24"/>
+        </w:rPr>
+        <w:t>Macro</w:t>
       </w:r>
       <w:r>
         <w:rPr>
@@ -12550,7 +12642,15 @@
           <w:sz w:val="24"/>
           <w:szCs w:val="24"/>
         </w:rPr>
-        <w:t>roid app automates image capture using a mobile camera at specified intervals. Captured images are then automatically synchronized with Google Drive, ensuring seamless data transfer and accessibility for further analysis.</w:t>
+        <w:t>roid</w:t>
+      </w:r>
+      <w:proofErr w:type="spellEnd"/>
+      <w:r>
+        <w:rPr>
+          <w:sz w:val="24"/>
+          <w:szCs w:val="24"/>
+        </w:rPr>
+        <w:t xml:space="preserve"> app automates image capture using a mobile camera at specified intervals. Captured images are then automatically synchronized with Google Drive, ensuring seamless data transfer and accessibility for further analysis.</w:t>
       </w:r>
     </w:p>
     <w:p>
@@ -12660,43 +12760,34 @@
     </w:p>
     <w:p>
       <w:pPr>
-        <w:spacing w:line="360" w:lineRule="auto"/>
-        <w:jc w:val="both"/>
-        <w:rPr>
-          <w:b/>
-        </w:rPr>
-      </w:pPr>
-    </w:p>
-    <w:p>
-      <w:pPr>
-        <w:rPr>
-          <w:b/>
-          <w:sz w:val="32"/>
-          <w:szCs w:val="32"/>
+        <w:rPr>
+          <w:b/>
+          <w:sz w:val="36"/>
+          <w:szCs w:val="36"/>
           <w:lang w:val="en-IN"/>
         </w:rPr>
       </w:pPr>
       <w:r>
         <w:rPr>
           <w:b/>
-          <w:sz w:val="32"/>
-          <w:szCs w:val="32"/>
+          <w:sz w:val="36"/>
+          <w:szCs w:val="36"/>
         </w:rPr>
         <w:t xml:space="preserve">CHAPTER </w:t>
       </w:r>
       <w:r>
         <w:rPr>
           <w:b/>
-          <w:sz w:val="32"/>
-          <w:szCs w:val="32"/>
+          <w:sz w:val="36"/>
+          <w:szCs w:val="36"/>
         </w:rPr>
         <w:t>4</w:t>
       </w:r>
       <w:r>
         <w:rPr>
           <w:b/>
-          <w:sz w:val="32"/>
-          <w:szCs w:val="32"/>
+          <w:sz w:val="36"/>
+          <w:szCs w:val="36"/>
         </w:rPr>
         <w:br/>
       </w:r>
@@ -12999,9 +13090,437 @@
     </w:p>
     <w:p>
       <w:pPr>
-        <w:spacing w:line="360" w:lineRule="auto"/>
-        <w:jc w:val="both"/>
-      </w:pPr>
+        <w:rPr>
+          <w:b/>
+          <w:sz w:val="36"/>
+          <w:szCs w:val="36"/>
+        </w:rPr>
+      </w:pPr>
+      <w:r>
+        <w:rPr>
+          <w:b/>
+        </w:rPr>
+        <w:br/>
+      </w:r>
+      <w:r>
+        <w:rPr>
+          <w:b/>
+        </w:rPr>
+        <w:br/>
+      </w:r>
+      <w:r>
+        <w:rPr>
+          <w:b/>
+        </w:rPr>
+        <w:br/>
+      </w:r>
+      <w:r>
+        <w:rPr>
+          <w:b/>
+        </w:rPr>
+        <w:br/>
+      </w:r>
+      <w:r>
+        <w:rPr>
+          <w:b/>
+        </w:rPr>
+        <w:br/>
+      </w:r>
+      <w:r>
+        <w:rPr>
+          <w:b/>
+        </w:rPr>
+        <w:br/>
+      </w:r>
+      <w:r>
+        <w:rPr>
+          <w:b/>
+        </w:rPr>
+        <w:br/>
+      </w:r>
+    </w:p>
+    <w:p>
+      <w:pPr>
+        <w:rPr>
+          <w:b/>
+          <w:sz w:val="36"/>
+          <w:szCs w:val="36"/>
+          <w:lang w:val="en-IN"/>
+        </w:rPr>
+      </w:pPr>
+      <w:r>
+        <w:rPr>
+          <w:b/>
+          <w:sz w:val="36"/>
+          <w:szCs w:val="36"/>
+        </w:rPr>
+        <w:t xml:space="preserve">CHAPTER </w:t>
+      </w:r>
+      <w:r>
+        <w:rPr>
+          <w:b/>
+          <w:sz w:val="36"/>
+          <w:szCs w:val="36"/>
+        </w:rPr>
+        <w:t>5</w:t>
+      </w:r>
+      <w:r>
+        <w:rPr>
+          <w:b/>
+          <w:sz w:val="36"/>
+          <w:szCs w:val="36"/>
+        </w:rPr>
+        <w:br/>
+      </w:r>
+    </w:p>
+    <w:p>
+      <w:pPr>
+        <w:jc w:val="center"/>
+        <w:rPr>
+          <w:b/>
+          <w:sz w:val="36"/>
+          <w:szCs w:val="36"/>
+        </w:rPr>
+      </w:pPr>
+      <w:r>
+        <w:rPr>
+          <w:b/>
+          <w:sz w:val="36"/>
+          <w:szCs w:val="36"/>
+        </w:rPr>
+        <w:t>SYSTEM ARCHITECTURE</w:t>
+      </w:r>
+    </w:p>
+    <w:p>
+      <w:pPr>
+        <w:spacing w:line="360" w:lineRule="auto"/>
+        <w:rPr>
+          <w:b/>
+        </w:rPr>
+      </w:pPr>
+      <w:r>
+        <w:rPr>
+          <w:b/>
+        </w:rPr>
+        <w:br/>
+      </w:r>
+      <w:r>
+        <w:rPr>
+          <w:b/>
+        </w:rPr>
+        <w:br/>
+      </w:r>
+      <w:r>
+        <w:rPr>
+          <w:noProof/>
+        </w:rPr>
+        <w:drawing>
+          <wp:inline distT="0" distB="0" distL="0" distR="0" wp14:anchorId="6CF2D39E" wp14:editId="0C8677AD">
+            <wp:extent cx="5731510" cy="4671695"/>
+            <wp:effectExtent l="0" t="0" r="2540" b="0"/>
+            <wp:docPr id="1040953432" name="Picture 2"/>
+            <wp:cNvGraphicFramePr>
+              <a:graphicFrameLocks xmlns:a="http://schemas.openxmlformats.org/drawingml/2006/main" noChangeAspect="1"/>
+            </wp:cNvGraphicFramePr>
+            <a:graphic xmlns:a="http://schemas.openxmlformats.org/drawingml/2006/main">
+              <a:graphicData uri="http://schemas.openxmlformats.org/drawingml/2006/picture">
+                <pic:pic xmlns:pic="http://schemas.openxmlformats.org/drawingml/2006/picture">
+                  <pic:nvPicPr>
+                    <pic:cNvPr id="0" name="Picture 3"/>
+                    <pic:cNvPicPr>
+                      <a:picLocks noChangeAspect="1" noChangeArrowheads="1"/>
+                    </pic:cNvPicPr>
+                  </pic:nvPicPr>
+                  <pic:blipFill>
+                    <a:blip r:embed="rId13" cstate="print">
+                      <a:extLst>
+                        <a:ext uri="{28A0092B-C50C-407E-A947-70E740481C1C}">
+                          <a14:useLocalDpi xmlns:a14="http://schemas.microsoft.com/office/drawing/2010/main" val="0"/>
+                        </a:ext>
+                      </a:extLst>
+                    </a:blip>
+                    <a:srcRect/>
+                    <a:stretch>
+                      <a:fillRect/>
+                    </a:stretch>
+                  </pic:blipFill>
+                  <pic:spPr bwMode="auto">
+                    <a:xfrm>
+                      <a:off x="0" y="0"/>
+                      <a:ext cx="5731510" cy="4671695"/>
+                    </a:xfrm>
+                    <a:prstGeom prst="rect">
+                      <a:avLst/>
+                    </a:prstGeom>
+                    <a:noFill/>
+                    <a:ln>
+                      <a:noFill/>
+                    </a:ln>
+                  </pic:spPr>
+                </pic:pic>
+              </a:graphicData>
+            </a:graphic>
+          </wp:inline>
+        </w:drawing>
+      </w:r>
+      <w:r>
+        <w:rPr>
+          <w:b/>
+        </w:rPr>
+        <w:br/>
+      </w:r>
+      <w:r>
+        <w:rPr>
+          <w:b/>
+        </w:rPr>
+        <w:t xml:space="preserve">Fig 5.1: </w:t>
+      </w:r>
+      <w:r>
+        <w:rPr>
+          <w:b/>
+        </w:rPr>
+        <w:t>System architecture</w:t>
+      </w:r>
+      <w:r>
+        <w:rPr>
+          <w:b/>
+        </w:rPr>
+        <w:br/>
+      </w:r>
+      <w:r>
+        <w:rPr>
+          <w:b/>
+        </w:rPr>
+        <w:br/>
+      </w:r>
+    </w:p>
+    <w:p>
+      <w:pPr>
+        <w:spacing w:line="360" w:lineRule="auto"/>
+        <w:jc w:val="both"/>
+        <w:rPr>
+          <w:b/>
+        </w:rPr>
+      </w:pPr>
+    </w:p>
+    <w:p>
+      <w:pPr>
+        <w:spacing w:line="360" w:lineRule="auto"/>
+        <w:jc w:val="both"/>
+        <w:rPr>
+          <w:b/>
+        </w:rPr>
+      </w:pPr>
+    </w:p>
+    <w:p>
+      <w:pPr>
+        <w:spacing w:line="360" w:lineRule="auto"/>
+        <w:jc w:val="both"/>
+        <w:rPr>
+          <w:b/>
+        </w:rPr>
+      </w:pPr>
+    </w:p>
+    <w:p>
+      <w:pPr>
+        <w:spacing w:line="360" w:lineRule="auto"/>
+        <w:jc w:val="both"/>
+        <w:rPr>
+          <w:b/>
+        </w:rPr>
+      </w:pPr>
+    </w:p>
+    <w:p>
+      <w:pPr>
+        <w:spacing w:line="360" w:lineRule="auto"/>
+        <w:jc w:val="both"/>
+        <w:rPr>
+          <w:b/>
+        </w:rPr>
+      </w:pPr>
+    </w:p>
+    <w:p>
+      <w:pPr>
+        <w:spacing w:line="360" w:lineRule="auto"/>
+        <w:jc w:val="both"/>
+        <w:rPr>
+          <w:b/>
+        </w:rPr>
+      </w:pPr>
+    </w:p>
+    <w:p>
+      <w:pPr>
+        <w:spacing w:line="360" w:lineRule="auto"/>
+        <w:jc w:val="both"/>
+        <w:rPr>
+          <w:sz w:val="24"/>
+          <w:szCs w:val="24"/>
+        </w:rPr>
+      </w:pPr>
+      <w:r>
+        <w:rPr>
+          <w:b/>
+        </w:rPr>
+        <w:br/>
+      </w:r>
+      <w:r>
+        <w:rPr>
+          <w:b/>
+        </w:rPr>
+        <w:br/>
+      </w:r>
+    </w:p>
+    <w:p>
+      <w:pPr>
+        <w:spacing w:line="360" w:lineRule="auto"/>
+        <w:jc w:val="both"/>
+        <w:rPr>
+          <w:sz w:val="24"/>
+          <w:szCs w:val="24"/>
+        </w:rPr>
+      </w:pPr>
+    </w:p>
+    <w:p>
+      <w:pPr>
+        <w:spacing w:line="360" w:lineRule="auto"/>
+        <w:jc w:val="both"/>
+        <w:rPr>
+          <w:sz w:val="24"/>
+          <w:szCs w:val="24"/>
+        </w:rPr>
+      </w:pPr>
+      <w:r>
+        <w:rPr>
+          <w:sz w:val="24"/>
+          <w:szCs w:val="24"/>
+        </w:rPr>
+        <w:t>The smart agriculture system comprises various components interconnected to facilitate efficient monitoring and management of crop conditions. The Soil Moisture Sensor functions as a critical element, measuring soil moisture levels and transmitting this data directly to the NodeMCU. Similarly, the NPK Sensor plays a pivotal role in assessing nitrogen, phosphorus, and potassium levels in the soil, with its data routed directly to the Arduino Uno and the NodeMCU for processing and display on an LCD screen.</w:t>
+      </w:r>
+    </w:p>
+    <w:p>
+      <w:pPr>
+        <w:spacing w:line="360" w:lineRule="auto"/>
+        <w:jc w:val="both"/>
+        <w:rPr>
+          <w:sz w:val="24"/>
+          <w:szCs w:val="24"/>
+        </w:rPr>
+      </w:pPr>
+    </w:p>
+    <w:p>
+      <w:pPr>
+        <w:spacing w:line="360" w:lineRule="auto"/>
+        <w:jc w:val="both"/>
+        <w:rPr>
+          <w:sz w:val="24"/>
+          <w:szCs w:val="24"/>
+        </w:rPr>
+      </w:pPr>
+      <w:r>
+        <w:rPr>
+          <w:sz w:val="24"/>
+          <w:szCs w:val="24"/>
+        </w:rPr>
+        <w:t>The Camera Module is a central component responsible for capturing images of crops for pest detection. It bypasses the NodeMCU and sends these images directly to a pre-trained machine learning model based on InceptionV3 CNN architecture. This model analyzes the images to detect various diseases such as Bacterial Spot, Early Blight, Late Blight, Leaf Mold, Septoria Leaf Spot, Spider Mites, Two-Spotted Spider Mite, Target Spot, Tomato Yellow Leaf Curl Virus, and Tomato Mosaic Virus, as well as healthy plants. Once a disease is identified, notifications are sent to users via the Twilio library, alerting them to take necessary action.</w:t>
+      </w:r>
+    </w:p>
+    <w:p>
+      <w:pPr>
+        <w:spacing w:line="360" w:lineRule="auto"/>
+        <w:jc w:val="both"/>
+        <w:rPr>
+          <w:sz w:val="24"/>
+          <w:szCs w:val="24"/>
+        </w:rPr>
+      </w:pPr>
+    </w:p>
+    <w:p>
+      <w:pPr>
+        <w:spacing w:line="360" w:lineRule="auto"/>
+        <w:jc w:val="both"/>
+        <w:rPr>
+          <w:sz w:val="24"/>
+          <w:szCs w:val="24"/>
+        </w:rPr>
+      </w:pPr>
+      <w:r>
+        <w:rPr>
+          <w:sz w:val="24"/>
+          <w:szCs w:val="24"/>
+        </w:rPr>
+        <w:t>The NodeMCU serves as the central hub connecting the sensors and managing data flow. It collects processed data from the Arduino Uno, including moisture and nutrient levels, and integrates this information with pest detection results from the machine learning model. The NodeMCU then transmits this comprehensive data set to the Blynk mobile application</w:t>
+      </w:r>
+      <w:r>
+        <w:rPr>
+          <w:sz w:val="24"/>
+          <w:szCs w:val="24"/>
+        </w:rPr>
+        <w:t xml:space="preserve"> and the pest data is notified to the user via a </w:t>
+      </w:r>
+      <w:r>
+        <w:rPr>
+          <w:sz w:val="24"/>
+          <w:szCs w:val="24"/>
+        </w:rPr>
+        <w:t>SMS</w:t>
+      </w:r>
+      <w:r>
+        <w:rPr>
+          <w:sz w:val="24"/>
+          <w:szCs w:val="24"/>
+        </w:rPr>
+        <w:t>, offering real-time monitoring and control functionalities to users.</w:t>
+      </w:r>
+    </w:p>
+    <w:p>
+      <w:pPr>
+        <w:spacing w:line="360" w:lineRule="auto"/>
+        <w:jc w:val="both"/>
+        <w:rPr>
+          <w:sz w:val="24"/>
+          <w:szCs w:val="24"/>
+        </w:rPr>
+      </w:pPr>
+    </w:p>
+    <w:p>
+      <w:pPr>
+        <w:spacing w:line="360" w:lineRule="auto"/>
+        <w:jc w:val="both"/>
+        <w:rPr>
+          <w:b/>
+          <w:sz w:val="36"/>
+          <w:szCs w:val="36"/>
+        </w:rPr>
+      </w:pPr>
+      <w:r>
+        <w:rPr>
+          <w:sz w:val="24"/>
+          <w:szCs w:val="24"/>
+        </w:rPr>
+        <w:t>Overall, this system architecture optimizes crop management by seamlessly integrating sensor data collection, machine learning-based pest detection, and user-friendly mobile application interfaces, enabling precise and timely decision-making in agricultural practices.</w:t>
+      </w:r>
+      <w:r>
+        <w:rPr>
+          <w:b/>
+          <w:sz w:val="24"/>
+          <w:szCs w:val="24"/>
+        </w:rPr>
+        <w:br/>
+      </w:r>
+      <w:r>
+        <w:rPr>
+          <w:b/>
+          <w:sz w:val="24"/>
+          <w:szCs w:val="24"/>
+        </w:rPr>
+        <w:br/>
+      </w:r>
+      <w:r>
+        <w:rPr>
+          <w:b/>
+        </w:rPr>
+        <w:br/>
+      </w:r>
       <w:r>
         <w:rPr>
           <w:b/>
@@ -13048,6 +13567,32 @@
       <w:r>
         <w:rPr>
           <w:b/>
+          <w:sz w:val="36"/>
+          <w:szCs w:val="36"/>
+        </w:rPr>
+        <w:t>CHAPTER 7</w:t>
+      </w:r>
+    </w:p>
+    <w:p>
+      <w:pPr>
+        <w:spacing w:line="360" w:lineRule="auto"/>
+        <w:jc w:val="center"/>
+        <w:rPr>
+          <w:b/>
+        </w:rPr>
+      </w:pPr>
+      <w:r>
+        <w:rPr>
+          <w:b/>
+          <w:bCs/>
+          <w:sz w:val="36"/>
+          <w:szCs w:val="36"/>
+        </w:rPr>
+        <w:t>IMPLEMENTATION</w:t>
+      </w:r>
+      <w:r>
+        <w:rPr>
+          <w:b/>
         </w:rPr>
         <w:br/>
       </w:r>
@@ -13059,226 +13604,1220 @@
       </w:r>
       <w:r>
         <w:rPr>
+          <w:noProof/>
+        </w:rPr>
+        <w:drawing>
+          <wp:inline distT="0" distB="0" distL="0" distR="0" wp14:anchorId="1D000EF1" wp14:editId="1BF9827B">
+            <wp:extent cx="5731510" cy="3954780"/>
+            <wp:effectExtent l="0" t="0" r="2540" b="7620"/>
+            <wp:docPr id="1958204218" name="Picture 3"/>
+            <wp:cNvGraphicFramePr>
+              <a:graphicFrameLocks xmlns:a="http://schemas.openxmlformats.org/drawingml/2006/main" noChangeAspect="1"/>
+            </wp:cNvGraphicFramePr>
+            <a:graphic xmlns:a="http://schemas.openxmlformats.org/drawingml/2006/main">
+              <a:graphicData uri="http://schemas.openxmlformats.org/drawingml/2006/picture">
+                <pic:pic xmlns:pic="http://schemas.openxmlformats.org/drawingml/2006/picture">
+                  <pic:nvPicPr>
+                    <pic:cNvPr id="0" name="Picture 11"/>
+                    <pic:cNvPicPr>
+                      <a:picLocks noChangeAspect="1" noChangeArrowheads="1"/>
+                    </pic:cNvPicPr>
+                  </pic:nvPicPr>
+                  <pic:blipFill>
+                    <a:blip r:embed="rId14">
+                      <a:extLst>
+                        <a:ext uri="{28A0092B-C50C-407E-A947-70E740481C1C}">
+                          <a14:useLocalDpi xmlns:a14="http://schemas.microsoft.com/office/drawing/2010/main" val="0"/>
+                        </a:ext>
+                      </a:extLst>
+                    </a:blip>
+                    <a:srcRect/>
+                    <a:stretch>
+                      <a:fillRect/>
+                    </a:stretch>
+                  </pic:blipFill>
+                  <pic:spPr bwMode="auto">
+                    <a:xfrm>
+                      <a:off x="0" y="0"/>
+                      <a:ext cx="5731510" cy="3954780"/>
+                    </a:xfrm>
+                    <a:prstGeom prst="rect">
+                      <a:avLst/>
+                    </a:prstGeom>
+                    <a:noFill/>
+                    <a:ln>
+                      <a:noFill/>
+                    </a:ln>
+                  </pic:spPr>
+                </pic:pic>
+              </a:graphicData>
+            </a:graphic>
+          </wp:inline>
+        </w:drawing>
+      </w:r>
+    </w:p>
+    <w:p>
+      <w:pPr>
+        <w:spacing w:line="360" w:lineRule="auto"/>
+        <w:rPr>
+          <w:b/>
+        </w:rPr>
+      </w:pPr>
+      <w:r>
+        <w:rPr>
+          <w:b/>
+        </w:rPr>
+        <w:t>Fig 7.1: soil moisture monitoring and pumping</w:t>
+      </w:r>
+    </w:p>
+    <w:p>
+      <w:pPr>
+        <w:spacing w:line="360" w:lineRule="auto"/>
+        <w:jc w:val="both"/>
+        <w:rPr>
+          <w:b/>
+        </w:rPr>
+      </w:pPr>
+      <w:r>
+        <w:rPr>
           <w:b/>
         </w:rPr>
         <w:br/>
       </w:r>
-      <w:r>
-        <w:rPr>
-          <w:b/>
-        </w:rPr>
-        <w:br/>
-      </w:r>
-      <w:r>
-        <w:rPr>
-          <w:b/>
-        </w:rPr>
-        <w:br/>
-      </w:r>
-      <w:r>
-        <w:rPr>
-          <w:b/>
-        </w:rPr>
-        <w:br/>
-      </w:r>
-      <w:r>
-        <w:rPr>
-          <w:b/>
-        </w:rPr>
-        <w:br/>
-      </w:r>
-      <w:r>
-        <w:rPr>
-          <w:b/>
-        </w:rPr>
-        <w:br/>
-      </w:r>
-      <w:r>
-        <w:rPr>
-          <w:b/>
-        </w:rPr>
-        <w:br/>
-      </w:r>
-      <w:r>
-        <w:rPr>
-          <w:b/>
-        </w:rPr>
-        <w:br/>
-      </w:r>
-      <w:r>
-        <w:rPr>
-          <w:b/>
-        </w:rPr>
-        <w:br/>
-      </w:r>
-      <w:r>
-        <w:rPr>
-          <w:b/>
-        </w:rPr>
-        <w:br/>
-      </w:r>
-      <w:r>
-        <w:rPr>
-          <w:b/>
-        </w:rPr>
-        <w:br/>
-      </w:r>
-      <w:r>
-        <w:rPr>
-          <w:b/>
-        </w:rPr>
-        <w:br/>
-      </w:r>
-      <w:r>
-        <w:rPr>
-          <w:b/>
-        </w:rPr>
-        <w:br/>
-      </w:r>
-      <w:r>
-        <w:rPr>
-          <w:b/>
-        </w:rPr>
-        <w:br/>
-      </w:r>
-      <w:r>
-        <w:rPr>
-          <w:b/>
-        </w:rPr>
-        <w:br/>
-      </w:r>
-      <w:r>
-        <w:rPr>
-          <w:b/>
-        </w:rPr>
-        <w:br/>
-      </w:r>
-      <w:r>
-        <w:rPr>
-          <w:b/>
-        </w:rPr>
-        <w:br/>
-      </w:r>
-      <w:r>
-        <w:rPr>
-          <w:b/>
-        </w:rPr>
-        <w:br/>
-      </w:r>
-      <w:r>
-        <w:rPr>
-          <w:b/>
-        </w:rPr>
-        <w:br/>
-      </w:r>
-      <w:r>
-        <w:rPr>
-          <w:b/>
-        </w:rPr>
-        <w:br/>
-      </w:r>
-      <w:r>
-        <w:rPr>
-          <w:b/>
-        </w:rPr>
-        <w:br/>
-      </w:r>
-      <w:r>
-        <w:rPr>
-          <w:b/>
-        </w:rPr>
-        <w:br/>
-      </w:r>
-      <w:r>
-        <w:rPr>
-          <w:b/>
-        </w:rPr>
-        <w:br/>
-      </w:r>
-      <w:r>
-        <w:rPr>
-          <w:b/>
-        </w:rPr>
-        <w:br/>
-      </w:r>
-      <w:r>
-        <w:rPr>
-          <w:b/>
-        </w:rPr>
-        <w:br/>
-      </w:r>
-      <w:r>
-        <w:rPr>
-          <w:b/>
-        </w:rPr>
-        <w:br/>
-      </w:r>
-      <w:r>
-        <w:rPr>
-          <w:b/>
-        </w:rPr>
-        <w:br/>
-      </w:r>
-      <w:r>
-        <w:rPr>
-          <w:b/>
-        </w:rPr>
-        <w:br/>
-      </w:r>
-      <w:r>
-        <w:rPr>
-          <w:b/>
-        </w:rPr>
-        <w:br/>
-      </w:r>
-      <w:r>
-        <w:rPr>
-          <w:b/>
-        </w:rPr>
-        <w:br/>
-      </w:r>
-      <w:r>
-        <w:rPr>
-          <w:b/>
-        </w:rPr>
-        <w:br/>
-      </w:r>
-      <w:r>
-        <w:rPr>
-          <w:b/>
-        </w:rPr>
-        <w:br/>
-      </w:r>
-      <w:r>
-        <w:rPr>
-          <w:b/>
-        </w:rPr>
-        <w:br/>
-      </w:r>
-      <w:r>
-        <w:rPr>
-          <w:b/>
+    </w:p>
+    <w:p>
+      <w:pPr>
+        <w:spacing w:line="360" w:lineRule="auto"/>
+        <w:jc w:val="both"/>
+        <w:rPr>
+          <w:bCs/>
+          <w:sz w:val="24"/>
+          <w:szCs w:val="24"/>
+        </w:rPr>
+      </w:pPr>
+      <w:r>
+        <w:rPr>
+          <w:bCs/>
+          <w:sz w:val="24"/>
+          <w:szCs w:val="24"/>
+        </w:rPr>
+        <w:t>The AB054 Soil Moisture Sensor, is a capacitive type sensor connected to analog pin A0. It measures soil moisture levels, crucial for determining the hydration status of the soil. The sensor's readings are processed in the readSoil() function, where analog data from the sensor is mapped to a moisture percentage value ranging from 0% to 100%. This information is vital as it reflects the soil's ability to retain moisture, influencing plant growth and health.</w:t>
+      </w:r>
+    </w:p>
+    <w:p>
+      <w:pPr>
+        <w:spacing w:line="360" w:lineRule="auto"/>
+        <w:jc w:val="both"/>
+        <w:rPr>
+          <w:bCs/>
+          <w:sz w:val="24"/>
+          <w:szCs w:val="24"/>
+        </w:rPr>
+      </w:pPr>
+    </w:p>
+    <w:p>
+      <w:pPr>
+        <w:spacing w:line="360" w:lineRule="auto"/>
+        <w:jc w:val="both"/>
+        <w:rPr>
+          <w:bCs/>
+          <w:sz w:val="24"/>
+          <w:szCs w:val="24"/>
+        </w:rPr>
+      </w:pPr>
+    </w:p>
+    <w:p>
+      <w:pPr>
+        <w:spacing w:line="360" w:lineRule="auto"/>
+        <w:jc w:val="both"/>
+        <w:rPr>
+          <w:bCs/>
+          <w:sz w:val="24"/>
+          <w:szCs w:val="24"/>
+        </w:rPr>
+      </w:pPr>
+    </w:p>
+    <w:p>
+      <w:pPr>
+        <w:spacing w:line="360" w:lineRule="auto"/>
+        <w:jc w:val="both"/>
+        <w:rPr>
+          <w:bCs/>
+          <w:sz w:val="24"/>
+          <w:szCs w:val="24"/>
+        </w:rPr>
+      </w:pPr>
+    </w:p>
+    <w:p>
+      <w:pPr>
+        <w:spacing w:line="360" w:lineRule="auto"/>
+        <w:jc w:val="both"/>
+        <w:rPr>
+          <w:bCs/>
+          <w:sz w:val="24"/>
+          <w:szCs w:val="24"/>
+        </w:rPr>
+      </w:pPr>
+    </w:p>
+    <w:p>
+      <w:pPr>
+        <w:spacing w:line="360" w:lineRule="auto"/>
+        <w:jc w:val="both"/>
+        <w:rPr>
+          <w:bCs/>
+          <w:sz w:val="24"/>
+          <w:szCs w:val="24"/>
+        </w:rPr>
+      </w:pPr>
+    </w:p>
+    <w:p>
+      <w:pPr>
+        <w:spacing w:line="360" w:lineRule="auto"/>
+        <w:jc w:val="both"/>
+        <w:rPr>
+          <w:bCs/>
+          <w:sz w:val="24"/>
+          <w:szCs w:val="24"/>
+        </w:rPr>
+      </w:pPr>
+      <w:r>
+        <w:rPr>
+          <w:bCs/>
+          <w:sz w:val="24"/>
+          <w:szCs w:val="24"/>
+        </w:rPr>
+        <w:t>The NodeMCU acts as the central control unit. It communicates with the soil moisture sensor to retrieve moisture level data, which is then sent to the Blynk app for real-time monitoring. The Blynk app displays the current soil moisture percentage on virtual pin V0, allowing users to track moisture levels remotely.</w:t>
+      </w:r>
+    </w:p>
+    <w:p>
+      <w:pPr>
+        <w:spacing w:line="360" w:lineRule="auto"/>
+        <w:jc w:val="both"/>
+        <w:rPr>
+          <w:bCs/>
+          <w:sz w:val="24"/>
+          <w:szCs w:val="24"/>
+        </w:rPr>
+      </w:pPr>
+    </w:p>
+    <w:p>
+      <w:pPr>
+        <w:spacing w:line="360" w:lineRule="auto"/>
+        <w:jc w:val="both"/>
+        <w:rPr>
+          <w:bCs/>
+          <w:sz w:val="24"/>
+          <w:szCs w:val="24"/>
+        </w:rPr>
+      </w:pPr>
+      <w:r>
+        <w:rPr>
+          <w:bCs/>
+          <w:sz w:val="24"/>
+          <w:szCs w:val="24"/>
+        </w:rPr>
+        <w:t xml:space="preserve">Additionally, the </w:t>
+      </w:r>
+      <w:r>
+        <w:rPr>
+          <w:bCs/>
+          <w:sz w:val="24"/>
+          <w:szCs w:val="24"/>
+        </w:rPr>
+        <w:t>integrated</w:t>
+      </w:r>
+      <w:r>
+        <w:rPr>
+          <w:bCs/>
+          <w:sz w:val="24"/>
+          <w:szCs w:val="24"/>
+        </w:rPr>
+        <w:t xml:space="preserve"> water pump, controlled by digital pin D1, to regulate soil moisture. When the moisture level falls below 20%, indicating dry soil conditions, the NodeMCU triggers the water pump to irrigate the soil. Conversely, if the moisture level exceeds 80%, suggesting excessive moisture, the pump is turned off to prevent over-watering. This automated pumping mechanism ensures that tomato plants receive adequate hydration, promoting healthy growth and development.</w:t>
+      </w:r>
+    </w:p>
+    <w:p>
+      <w:pPr>
+        <w:spacing w:line="360" w:lineRule="auto"/>
+        <w:jc w:val="both"/>
+        <w:rPr>
+          <w:bCs/>
+          <w:sz w:val="24"/>
+          <w:szCs w:val="24"/>
+        </w:rPr>
+      </w:pPr>
+    </w:p>
+    <w:p>
+      <w:pPr>
+        <w:spacing w:line="360" w:lineRule="auto"/>
+        <w:jc w:val="both"/>
+      </w:pPr>
+      <w:r>
+        <w:rPr>
+          <w:bCs/>
+          <w:sz w:val="24"/>
+          <w:szCs w:val="24"/>
+        </w:rPr>
+        <w:t>Moreover, the integration of the Blynk app adds a layer of user-friendly accessibility and control. Through the app, users can remotely monitor the moisture level of the soil and the operational status of the water pump. This real-time monitoring capability empowers users with actionable insights, allowing them to make informed decisions promptly. For example, if the app indicates a deviation from the desired soil moisture range or pump malfunction, users can take immediate corrective actions, such as adjusting irrigation schedules or addressing pump issues.</w:t>
+      </w:r>
+    </w:p>
+    <w:p>
+      <w:pPr>
+        <w:rPr>
+          <w:b/>
+        </w:rPr>
+      </w:pPr>
+    </w:p>
+    <w:p>
+      <w:pPr>
+        <w:rPr>
+          <w:b/>
+        </w:rPr>
+      </w:pPr>
+    </w:p>
+    <w:p>
+      <w:pPr>
+        <w:rPr>
+          <w:b/>
+        </w:rPr>
+      </w:pPr>
+    </w:p>
+    <w:p>
+      <w:pPr>
+        <w:rPr>
+          <w:b/>
+        </w:rPr>
+      </w:pPr>
+    </w:p>
+    <w:p>
+      <w:pPr>
+        <w:rPr>
+          <w:b/>
+        </w:rPr>
+      </w:pPr>
+    </w:p>
+    <w:p>
+      <w:pPr>
+        <w:rPr>
+          <w:b/>
+        </w:rPr>
+      </w:pPr>
+    </w:p>
+    <w:p>
+      <w:pPr>
+        <w:rPr>
+          <w:b/>
+        </w:rPr>
+      </w:pPr>
+    </w:p>
+    <w:p>
+      <w:pPr>
+        <w:rPr>
+          <w:b/>
+        </w:rPr>
+      </w:pPr>
+    </w:p>
+    <w:p>
+      <w:pPr>
+        <w:rPr>
+          <w:b/>
+        </w:rPr>
+      </w:pPr>
+    </w:p>
+    <w:p>
+      <w:pPr>
+        <w:rPr>
+          <w:b/>
+        </w:rPr>
+      </w:pPr>
+    </w:p>
+    <w:p>
+      <w:pPr>
+        <w:rPr>
+          <w:b/>
+        </w:rPr>
+      </w:pPr>
+    </w:p>
+    <w:p>
+      <w:pPr>
+        <w:rPr>
+          <w:b/>
+        </w:rPr>
+      </w:pPr>
+      <w:r>
+        <w:rPr>
+          <w:noProof/>
+        </w:rPr>
+        <w:lastRenderedPageBreak/>
+        <w:drawing>
+          <wp:inline distT="0" distB="0" distL="0" distR="0" wp14:anchorId="3C168365" wp14:editId="5EC3606D">
+            <wp:extent cx="5731510" cy="4807585"/>
+            <wp:effectExtent l="0" t="0" r="2540" b="0"/>
+            <wp:docPr id="336597487" name="Picture 4"/>
+            <wp:cNvGraphicFramePr>
+              <a:graphicFrameLocks xmlns:a="http://schemas.openxmlformats.org/drawingml/2006/main" noChangeAspect="1"/>
+            </wp:cNvGraphicFramePr>
+            <a:graphic xmlns:a="http://schemas.openxmlformats.org/drawingml/2006/main">
+              <a:graphicData uri="http://schemas.openxmlformats.org/drawingml/2006/picture">
+                <pic:pic xmlns:pic="http://schemas.openxmlformats.org/drawingml/2006/picture">
+                  <pic:nvPicPr>
+                    <pic:cNvPr id="0" name="Picture 13"/>
+                    <pic:cNvPicPr>
+                      <a:picLocks noChangeAspect="1" noChangeArrowheads="1"/>
+                    </pic:cNvPicPr>
+                  </pic:nvPicPr>
+                  <pic:blipFill>
+                    <a:blip r:embed="rId15">
+                      <a:extLst>
+                        <a:ext uri="{28A0092B-C50C-407E-A947-70E740481C1C}">
+                          <a14:useLocalDpi xmlns:a14="http://schemas.microsoft.com/office/drawing/2010/main" val="0"/>
+                        </a:ext>
+                      </a:extLst>
+                    </a:blip>
+                    <a:srcRect/>
+                    <a:stretch>
+                      <a:fillRect/>
+                    </a:stretch>
+                  </pic:blipFill>
+                  <pic:spPr bwMode="auto">
+                    <a:xfrm>
+                      <a:off x="0" y="0"/>
+                      <a:ext cx="5731510" cy="4807585"/>
+                    </a:xfrm>
+                    <a:prstGeom prst="rect">
+                      <a:avLst/>
+                    </a:prstGeom>
+                    <a:noFill/>
+                    <a:ln>
+                      <a:noFill/>
+                    </a:ln>
+                  </pic:spPr>
+                </pic:pic>
+              </a:graphicData>
+            </a:graphic>
+          </wp:inline>
+        </w:drawing>
+      </w:r>
+    </w:p>
+    <w:p>
+      <w:pPr>
+        <w:rPr>
+          <w:b/>
+          <w:sz w:val="24"/>
+          <w:szCs w:val="24"/>
+        </w:rPr>
+      </w:pPr>
+      <w:r>
+        <w:rPr>
+          <w:b/>
+          <w:sz w:val="24"/>
+          <w:szCs w:val="24"/>
+        </w:rPr>
+        <w:t xml:space="preserve">  Fig 7.2: Soil nutrients monitoring and pumping</w:t>
+      </w:r>
+    </w:p>
+    <w:p>
+      <w:pPr>
+        <w:rPr>
+          <w:b/>
+        </w:rPr>
+      </w:pPr>
+    </w:p>
+    <w:p>
+      <w:pPr>
+        <w:rPr>
+          <w:b/>
+        </w:rPr>
+      </w:pPr>
+    </w:p>
+    <w:p>
+      <w:pPr>
+        <w:spacing w:line="360" w:lineRule="auto"/>
+        <w:jc w:val="both"/>
+        <w:rPr>
+          <w:sz w:val="24"/>
+          <w:szCs w:val="24"/>
+        </w:rPr>
+      </w:pPr>
+      <w:r>
+        <w:rPr>
+          <w:sz w:val="24"/>
+          <w:szCs w:val="24"/>
+        </w:rPr>
+        <w:t>The implementation of soil nutrients monitoring and pumping is a critical aspect of ensuring optimal growth conditions for tomato plants in the smart agriculture system. The system utilizes an NPK (Nitrogen, Phosphorus, Potassium) sensor to collect data on these essential nutrients' levels in the soil. The NPK sensor communicates with an Arduino Uno microcontroller through an RS485 module, which converts the collected data into hexadecimal format for processing.</w:t>
+      </w:r>
+    </w:p>
+    <w:p>
+      <w:pPr>
+        <w:spacing w:line="360" w:lineRule="auto"/>
+        <w:jc w:val="both"/>
+        <w:rPr>
+          <w:sz w:val="24"/>
+          <w:szCs w:val="24"/>
+        </w:rPr>
+      </w:pPr>
+    </w:p>
+    <w:p>
+      <w:pPr>
+        <w:spacing w:line="360" w:lineRule="auto"/>
+        <w:jc w:val="both"/>
+        <w:rPr>
+          <w:sz w:val="24"/>
+          <w:szCs w:val="24"/>
+        </w:rPr>
+      </w:pPr>
+      <w:r>
+        <w:rPr>
+          <w:sz w:val="24"/>
+          <w:szCs w:val="24"/>
+        </w:rPr>
+        <w:t>Upon receiving the nutrient data, the Arduino Uno transmits it to both the NodeMCU and an LCD screen for display. The NodeMCU, serving as the central processing unit, further analyzes the NPK data and sends it to the user via the Blynk app. In the app, users can visualize the percentage of Nitrogen, Phosphorus, and Potassium in the soil, providing insights into the soil's nutrient composition.</w:t>
+      </w:r>
+    </w:p>
+    <w:p>
+      <w:pPr>
+        <w:spacing w:line="360" w:lineRule="auto"/>
+        <w:jc w:val="both"/>
+        <w:rPr>
+          <w:sz w:val="24"/>
+          <w:szCs w:val="24"/>
+        </w:rPr>
+      </w:pPr>
+    </w:p>
+    <w:p>
+      <w:pPr>
+        <w:spacing w:line="360" w:lineRule="auto"/>
+        <w:jc w:val="both"/>
+        <w:rPr>
+          <w:sz w:val="24"/>
+          <w:szCs w:val="24"/>
+        </w:rPr>
+      </w:pPr>
+      <w:r>
+        <w:rPr>
+          <w:sz w:val="24"/>
+          <w:szCs w:val="24"/>
         </w:rPr>
         <w:lastRenderedPageBreak/>
         <w:br/>
       </w:r>
+      <w:r>
+        <w:rPr>
+          <w:sz w:val="24"/>
+          <w:szCs w:val="24"/>
+        </w:rPr>
+        <w:br/>
+      </w:r>
+      <w:r>
+        <w:rPr>
+          <w:sz w:val="24"/>
+          <w:szCs w:val="24"/>
+        </w:rPr>
+        <w:t>The system also incorporates different NPK ratios tailored to various growth phases of tomato plants. For instance, during the vegetative growth phase (0-6 weeks), the recommended NPK ratio might be 20% Nitrogen, 10% Phosphorus, and 10% Potassium. In contrast, during fruit development (6-8 weeks), a ratio of 10% Nitrogen, 20% Phosphorus, and 20% Potassium could be more suitable. Similarly, during ripening (8-10 weeks), a ratio of 5% Nitrogen, 10% Phosphorus, and 15% Potassium might be recommended. These customized NPK ratios cater to the specific nutrient requirements of tomato plants at different stages of their growth cycle, optimizing their health and productivity.</w:t>
+      </w:r>
+    </w:p>
+    <w:p>
+      <w:pPr>
+        <w:spacing w:line="360" w:lineRule="auto"/>
+        <w:jc w:val="both"/>
+        <w:rPr>
+          <w:sz w:val="24"/>
+          <w:szCs w:val="24"/>
+        </w:rPr>
+      </w:pPr>
+    </w:p>
+    <w:p>
+      <w:pPr>
+        <w:spacing w:line="360" w:lineRule="auto"/>
+        <w:jc w:val="both"/>
+        <w:rPr>
+          <w:sz w:val="24"/>
+          <w:szCs w:val="24"/>
+        </w:rPr>
+      </w:pPr>
+      <w:r>
+        <w:rPr>
+          <w:sz w:val="24"/>
+          <w:szCs w:val="24"/>
+        </w:rPr>
+        <w:t>The system integrates an automated pumping mechanism that responds to soil nutrient levels in addition to soil moisture. When the NPK (Nitrogen, Phosphorus, Potassium) levels deviate from the predefined optimal ranges crucial for tomato plant growth, the NodeMCU initiates the pump to maintain adequate nutrient availability in the soil. This dynamic process plays a vital role in sustaining optimal soil nutrient levels, facilitating improved nutrient uptake by the plants and enhancing overall plant health and productivity.</w:t>
+      </w:r>
+    </w:p>
+    <w:p>
+      <w:pPr>
+        <w:spacing w:line="360" w:lineRule="auto"/>
+        <w:jc w:val="both"/>
+        <w:rPr>
+          <w:sz w:val="24"/>
+          <w:szCs w:val="24"/>
+        </w:rPr>
+      </w:pPr>
+    </w:p>
+    <w:p>
+      <w:pPr>
+        <w:spacing w:line="360" w:lineRule="auto"/>
+        <w:jc w:val="both"/>
+        <w:rPr>
+          <w:sz w:val="24"/>
+          <w:szCs w:val="24"/>
+        </w:rPr>
+      </w:pPr>
+      <w:r>
+        <w:rPr>
+          <w:sz w:val="24"/>
+          <w:szCs w:val="24"/>
+        </w:rPr>
+        <w:t>The integration of the Blynk app adds a layer of accessibility and control for users, allowing them to remotely monitor both soil nutrient levels and the status of the water pump. Real-time data visualization and notifications enable proactive decision-making, such as adjusting nutrient supplementation or irrigation schedules, to optimize tomato plant cultivation outcomes. Overall, the soil nutrients monitoring and pumping system forms a vital component of the smart agriculture framework, promoting efficient nutrient management and healthy crop development.</w:t>
+      </w:r>
+    </w:p>
+    <w:p>
+      <w:pPr>
+        <w:spacing w:line="360" w:lineRule="auto"/>
+        <w:jc w:val="both"/>
+        <w:rPr>
+          <w:sz w:val="24"/>
+          <w:szCs w:val="24"/>
+        </w:rPr>
+      </w:pPr>
+    </w:p>
+    <w:p>
+      <w:pPr>
+        <w:spacing w:line="360" w:lineRule="auto"/>
+        <w:jc w:val="both"/>
+        <w:rPr>
+          <w:sz w:val="24"/>
+          <w:szCs w:val="24"/>
+        </w:rPr>
+      </w:pPr>
+    </w:p>
+    <w:p>
+      <w:pPr>
+        <w:spacing w:line="360" w:lineRule="auto"/>
+        <w:jc w:val="both"/>
+        <w:rPr>
+          <w:sz w:val="24"/>
+          <w:szCs w:val="24"/>
+        </w:rPr>
+      </w:pPr>
+    </w:p>
+    <w:p>
+      <w:pPr>
+        <w:spacing w:line="360" w:lineRule="auto"/>
+        <w:jc w:val="both"/>
+        <w:rPr>
+          <w:sz w:val="24"/>
+          <w:szCs w:val="24"/>
+        </w:rPr>
+      </w:pPr>
+    </w:p>
+    <w:p>
+      <w:pPr>
+        <w:spacing w:line="360" w:lineRule="auto"/>
+        <w:jc w:val="both"/>
+        <w:rPr>
+          <w:sz w:val="24"/>
+          <w:szCs w:val="24"/>
+        </w:rPr>
+      </w:pPr>
+    </w:p>
+    <w:p>
+      <w:pPr>
+        <w:spacing w:line="360" w:lineRule="auto"/>
+        <w:jc w:val="both"/>
+        <w:rPr>
+          <w:sz w:val="24"/>
+          <w:szCs w:val="24"/>
+        </w:rPr>
+      </w:pPr>
+    </w:p>
+    <w:p>
+      <w:pPr>
+        <w:spacing w:line="360" w:lineRule="auto"/>
+        <w:jc w:val="both"/>
+        <w:rPr>
+          <w:sz w:val="24"/>
+          <w:szCs w:val="24"/>
+        </w:rPr>
+      </w:pPr>
+    </w:p>
+    <w:p>
+      <w:pPr>
+        <w:spacing w:line="360" w:lineRule="auto"/>
+        <w:jc w:val="both"/>
+        <w:rPr>
+          <w:sz w:val="24"/>
+          <w:szCs w:val="24"/>
+        </w:rPr>
+      </w:pPr>
+    </w:p>
+    <w:p>
+      <w:pPr>
+        <w:spacing w:line="360" w:lineRule="auto"/>
+        <w:jc w:val="both"/>
+        <w:rPr>
+          <w:sz w:val="24"/>
+          <w:szCs w:val="24"/>
+        </w:rPr>
+      </w:pPr>
+    </w:p>
+    <w:p>
+      <w:pPr>
+        <w:spacing w:line="360" w:lineRule="auto"/>
+        <w:jc w:val="both"/>
+        <w:rPr>
+          <w:sz w:val="24"/>
+          <w:szCs w:val="24"/>
+        </w:rPr>
+      </w:pPr>
     </w:p>
     <w:p>
       <w:pPr>
         <w:pStyle w:val="NormalWeb"/>
-        <w:spacing w:before="0" w:beforeAutospacing="0" w:after="0" w:afterAutospacing="0"/>
-      </w:pPr>
-    </w:p>
-    <w:p>
-      <w:pPr>
-        <w:rPr>
-          <w:b/>
-        </w:rPr>
-      </w:pPr>
+      </w:pPr>
+      <w:r>
+        <w:rPr>
+          <w:noProof/>
+        </w:rPr>
+        <w:drawing>
+          <wp:inline distT="0" distB="0" distL="0" distR="0" wp14:anchorId="78F97D88" wp14:editId="2B8671C1">
+            <wp:extent cx="5731510" cy="3693795"/>
+            <wp:effectExtent l="0" t="0" r="2540" b="1905"/>
+            <wp:docPr id="688223327" name="Picture 5"/>
+            <wp:cNvGraphicFramePr>
+              <a:graphicFrameLocks xmlns:a="http://schemas.openxmlformats.org/drawingml/2006/main" noChangeAspect="1"/>
+            </wp:cNvGraphicFramePr>
+            <a:graphic xmlns:a="http://schemas.openxmlformats.org/drawingml/2006/main">
+              <a:graphicData uri="http://schemas.openxmlformats.org/drawingml/2006/picture">
+                <pic:pic xmlns:pic="http://schemas.openxmlformats.org/drawingml/2006/picture">
+                  <pic:nvPicPr>
+                    <pic:cNvPr id="0" name="Picture 15"/>
+                    <pic:cNvPicPr>
+                      <a:picLocks noChangeAspect="1" noChangeArrowheads="1"/>
+                    </pic:cNvPicPr>
+                  </pic:nvPicPr>
+                  <pic:blipFill>
+                    <a:blip r:embed="rId16">
+                      <a:extLst>
+                        <a:ext uri="{28A0092B-C50C-407E-A947-70E740481C1C}">
+                          <a14:useLocalDpi xmlns:a14="http://schemas.microsoft.com/office/drawing/2010/main" val="0"/>
+                        </a:ext>
+                      </a:extLst>
+                    </a:blip>
+                    <a:srcRect/>
+                    <a:stretch>
+                      <a:fillRect/>
+                    </a:stretch>
+                  </pic:blipFill>
+                  <pic:spPr bwMode="auto">
+                    <a:xfrm>
+                      <a:off x="0" y="0"/>
+                      <a:ext cx="5731510" cy="3693795"/>
+                    </a:xfrm>
+                    <a:prstGeom prst="rect">
+                      <a:avLst/>
+                    </a:prstGeom>
+                    <a:noFill/>
+                    <a:ln>
+                      <a:noFill/>
+                    </a:ln>
+                  </pic:spPr>
+                </pic:pic>
+              </a:graphicData>
+            </a:graphic>
+          </wp:inline>
+        </w:drawing>
+      </w:r>
+    </w:p>
+    <w:p>
+      <w:pPr>
+        <w:pStyle w:val="NormalWeb"/>
+        <w:rPr>
+          <w:b/>
+          <w:bCs/>
+        </w:rPr>
+      </w:pPr>
+      <w:r>
+        <w:rPr>
+          <w:b/>
+          <w:bCs/>
+        </w:rPr>
+        <w:t>Fig 7.3: Pest Detection.</w:t>
+      </w:r>
+      <w:r>
+        <w:br/>
+      </w:r>
+    </w:p>
+    <w:p>
+      <w:pPr>
+        <w:spacing w:line="360" w:lineRule="auto"/>
+        <w:jc w:val="both"/>
+        <w:rPr>
+          <w:sz w:val="24"/>
+          <w:szCs w:val="24"/>
+        </w:rPr>
+      </w:pPr>
+      <w:r>
+        <w:rPr>
+          <w:sz w:val="24"/>
+          <w:szCs w:val="24"/>
+        </w:rPr>
+        <w:t xml:space="preserve">The Automated Tomato Plant Disease Detection System leverages the </w:t>
+      </w:r>
+      <w:proofErr w:type="spellStart"/>
+      <w:r>
+        <w:rPr>
+          <w:sz w:val="24"/>
+          <w:szCs w:val="24"/>
+        </w:rPr>
+        <w:t>MacroDroid</w:t>
+      </w:r>
+      <w:proofErr w:type="spellEnd"/>
+      <w:r>
+        <w:rPr>
+          <w:sz w:val="24"/>
+          <w:szCs w:val="24"/>
+        </w:rPr>
+        <w:t xml:space="preserve"> app to streamline the process of capturing images at specific intervals, adding a layer of automation to data collection. </w:t>
+      </w:r>
+      <w:proofErr w:type="spellStart"/>
+      <w:r>
+        <w:rPr>
+          <w:sz w:val="24"/>
+          <w:szCs w:val="24"/>
+        </w:rPr>
+        <w:t>MacroDroid</w:t>
+      </w:r>
+      <w:proofErr w:type="spellEnd"/>
+      <w:r>
+        <w:rPr>
+          <w:sz w:val="24"/>
+          <w:szCs w:val="24"/>
+        </w:rPr>
+        <w:t xml:space="preserve"> is configured to trigger the camera module at scheduled times, ensuring a consistent and timely acquisition of images depicting the tomato plants' health status. This automation reduces manual intervention, enhances data consistency, and enables a continuous monitoring approach crucial for early disease detection.</w:t>
+      </w:r>
+    </w:p>
+    <w:p>
+      <w:pPr>
+        <w:spacing w:line="360" w:lineRule="auto"/>
+        <w:jc w:val="both"/>
+        <w:rPr>
+          <w:sz w:val="24"/>
+          <w:szCs w:val="24"/>
+        </w:rPr>
+      </w:pPr>
+    </w:p>
+    <w:p>
+      <w:pPr>
+        <w:spacing w:line="360" w:lineRule="auto"/>
+        <w:jc w:val="both"/>
+        <w:rPr>
+          <w:sz w:val="24"/>
+          <w:szCs w:val="24"/>
+        </w:rPr>
+      </w:pPr>
+      <w:r>
+        <w:rPr>
+          <w:sz w:val="24"/>
+          <w:szCs w:val="24"/>
+        </w:rPr>
+        <w:t>Once captured, these images are automatically saved to a dedicated folder within Google Drive, such as the "G:/My Drive/Major-project" folder. Google Drive's synchronization capabilities ensure that these images are seamlessly replicated across devices, including the user's laptop. This synchronization mechanism is vital as it facilitates access to the latest image data for subsequent analysis and processing.</w:t>
+      </w:r>
+    </w:p>
+    <w:p>
+      <w:pPr>
+        <w:spacing w:line="360" w:lineRule="auto"/>
+        <w:jc w:val="both"/>
+        <w:rPr>
+          <w:sz w:val="24"/>
+          <w:szCs w:val="24"/>
+        </w:rPr>
+      </w:pPr>
+    </w:p>
+    <w:p>
+      <w:pPr>
+        <w:spacing w:line="360" w:lineRule="auto"/>
+        <w:jc w:val="both"/>
+        <w:rPr>
+          <w:sz w:val="24"/>
+          <w:szCs w:val="24"/>
+        </w:rPr>
+      </w:pPr>
+    </w:p>
+    <w:p>
+      <w:pPr>
+        <w:spacing w:line="360" w:lineRule="auto"/>
+        <w:jc w:val="both"/>
+        <w:rPr>
+          <w:sz w:val="24"/>
+          <w:szCs w:val="24"/>
+        </w:rPr>
+      </w:pPr>
+    </w:p>
+    <w:p>
+      <w:pPr>
+        <w:spacing w:line="360" w:lineRule="auto"/>
+        <w:jc w:val="both"/>
+        <w:rPr>
+          <w:sz w:val="24"/>
+          <w:szCs w:val="24"/>
+        </w:rPr>
+      </w:pPr>
+    </w:p>
+    <w:p>
+      <w:pPr>
+        <w:spacing w:line="360" w:lineRule="auto"/>
+        <w:jc w:val="both"/>
+        <w:rPr>
+          <w:sz w:val="24"/>
+          <w:szCs w:val="24"/>
+        </w:rPr>
+      </w:pPr>
+    </w:p>
+    <w:p>
+      <w:pPr>
+        <w:spacing w:line="360" w:lineRule="auto"/>
+        <w:jc w:val="both"/>
+        <w:rPr>
+          <w:sz w:val="24"/>
+          <w:szCs w:val="24"/>
+        </w:rPr>
+      </w:pPr>
+      <w:r>
+        <w:rPr>
+          <w:sz w:val="24"/>
+          <w:szCs w:val="24"/>
+        </w:rPr>
+        <w:t>Upon detecting a new image in the synchronized Google Drive folder, the system's machine learning code is triggered to commence the disease detection process. This code, developed using TensorFlow and employing an InceptionV3-based Convolutional Neural Network (CNN) model, undergoes a series of sophisticated computations to extract meaningful features from the images. These features are then analyzed to identify potential diseases affecting the tomato plants or to confirm their healthy state accurately.</w:t>
+      </w:r>
+    </w:p>
+    <w:p>
+      <w:pPr>
+        <w:spacing w:line="360" w:lineRule="auto"/>
+        <w:jc w:val="both"/>
+        <w:rPr>
+          <w:sz w:val="24"/>
+          <w:szCs w:val="24"/>
+        </w:rPr>
+      </w:pPr>
+    </w:p>
+    <w:p>
+      <w:pPr>
+        <w:spacing w:line="360" w:lineRule="auto"/>
+        <w:jc w:val="both"/>
+        <w:rPr>
+          <w:sz w:val="24"/>
+          <w:szCs w:val="24"/>
+        </w:rPr>
+      </w:pPr>
+      <w:r>
+        <w:rPr>
+          <w:sz w:val="24"/>
+          <w:szCs w:val="24"/>
+        </w:rPr>
+        <w:t>Once the disease detection or health assessment is completed, the system generates customized notification messages using Twilio's SMS functionality. These messages are tailored to provide real-time updates on the plant's health status, including any detected diseases, to designated recipient phone numbers. This real-time communication ensures that users stay informed about critical developments in their tomato cultivation, empowering them to take prompt and informed actions to mitigate disease risks and optimize crop health.</w:t>
+      </w:r>
+    </w:p>
+    <w:p>
+      <w:pPr>
+        <w:spacing w:line="360" w:lineRule="auto"/>
+        <w:jc w:val="both"/>
+        <w:rPr>
+          <w:sz w:val="24"/>
+          <w:szCs w:val="24"/>
+        </w:rPr>
+      </w:pPr>
+    </w:p>
+    <w:p>
+      <w:pPr>
+        <w:spacing w:line="360" w:lineRule="auto"/>
+        <w:jc w:val="both"/>
+        <w:rPr>
+          <w:sz w:val="24"/>
+          <w:szCs w:val="24"/>
+        </w:rPr>
+      </w:pPr>
+      <w:r>
+        <w:rPr>
+          <w:sz w:val="24"/>
+          <w:szCs w:val="24"/>
+        </w:rPr>
+        <w:t xml:space="preserve">In essence, the integration of </w:t>
+      </w:r>
+      <w:proofErr w:type="spellStart"/>
+      <w:r>
+        <w:rPr>
+          <w:sz w:val="24"/>
+          <w:szCs w:val="24"/>
+        </w:rPr>
+        <w:t>MacroDroid</w:t>
+      </w:r>
+      <w:proofErr w:type="spellEnd"/>
+      <w:r>
+        <w:rPr>
+          <w:sz w:val="24"/>
+          <w:szCs w:val="24"/>
+        </w:rPr>
+        <w:t xml:space="preserve"> for automated image capture, Google Drive for seamless data syncing, advanced machine learning algorithms for disease detection, and Twilio for instant communication forms a robust and efficient workflow within the Automated Tomato Plant Disease Detection System. This integrated approach not only reduces manual effort but also enhances the system's accuracy, speed, and effectiveness in addressing disease challenges faced by tomato growers.</w:t>
+      </w:r>
+    </w:p>
+    <w:p>
+      <w:pPr>
+        <w:spacing w:line="360" w:lineRule="auto"/>
+        <w:jc w:val="both"/>
+        <w:rPr>
+          <w:sz w:val="24"/>
+          <w:szCs w:val="24"/>
+        </w:rPr>
+      </w:pPr>
+    </w:p>
+    <w:p>
+      <w:pPr>
+        <w:spacing w:line="360" w:lineRule="auto"/>
+        <w:jc w:val="both"/>
+        <w:rPr>
+          <w:sz w:val="24"/>
+          <w:szCs w:val="24"/>
+        </w:rPr>
+      </w:pPr>
+      <w:r>
+        <w:rPr>
+          <w:sz w:val="24"/>
+          <w:szCs w:val="24"/>
+        </w:rPr>
+        <w:t>The Automated Tomato Plant Disease Detection System is equipped to identify a range of diseases commonly affecting tomato plants. These diseases include:</w:t>
+      </w:r>
+    </w:p>
+    <w:p>
+      <w:pPr>
+        <w:pStyle w:val="ListParagraph"/>
+        <w:numPr>
+          <w:ilvl w:val="0"/>
+          <w:numId w:val="8"/>
+        </w:numPr>
+        <w:spacing w:line="360" w:lineRule="auto"/>
+        <w:jc w:val="both"/>
+        <w:rPr>
+          <w:sz w:val="24"/>
+          <w:szCs w:val="24"/>
+        </w:rPr>
+      </w:pPr>
+      <w:r>
+        <w:rPr>
+          <w:sz w:val="24"/>
+          <w:szCs w:val="24"/>
+        </w:rPr>
+        <w:t>Bacterial Spot</w:t>
+      </w:r>
+    </w:p>
+    <w:p>
+      <w:pPr>
+        <w:pStyle w:val="ListParagraph"/>
+        <w:numPr>
+          <w:ilvl w:val="0"/>
+          <w:numId w:val="8"/>
+        </w:numPr>
+        <w:spacing w:line="360" w:lineRule="auto"/>
+        <w:jc w:val="both"/>
+        <w:rPr>
+          <w:sz w:val="24"/>
+          <w:szCs w:val="24"/>
+        </w:rPr>
+      </w:pPr>
+      <w:r>
+        <w:rPr>
+          <w:sz w:val="24"/>
+          <w:szCs w:val="24"/>
+        </w:rPr>
+        <w:t>Early Blight</w:t>
+      </w:r>
+    </w:p>
+    <w:p>
+      <w:pPr>
+        <w:pStyle w:val="ListParagraph"/>
+        <w:numPr>
+          <w:ilvl w:val="0"/>
+          <w:numId w:val="8"/>
+        </w:numPr>
+        <w:spacing w:line="360" w:lineRule="auto"/>
+        <w:jc w:val="both"/>
+        <w:rPr>
+          <w:sz w:val="24"/>
+          <w:szCs w:val="24"/>
+        </w:rPr>
+      </w:pPr>
+      <w:r>
+        <w:rPr>
+          <w:sz w:val="24"/>
+          <w:szCs w:val="24"/>
+        </w:rPr>
+        <w:t>Late Blight</w:t>
+      </w:r>
+    </w:p>
+    <w:p>
+      <w:pPr>
+        <w:pStyle w:val="ListParagraph"/>
+        <w:numPr>
+          <w:ilvl w:val="0"/>
+          <w:numId w:val="8"/>
+        </w:numPr>
+        <w:spacing w:line="360" w:lineRule="auto"/>
+        <w:jc w:val="both"/>
+        <w:rPr>
+          <w:sz w:val="24"/>
+          <w:szCs w:val="24"/>
+        </w:rPr>
+      </w:pPr>
+      <w:r>
+        <w:rPr>
+          <w:sz w:val="24"/>
+          <w:szCs w:val="24"/>
+        </w:rPr>
+        <w:t>Leaf Mold</w:t>
+      </w:r>
+    </w:p>
+    <w:p>
+      <w:pPr>
+        <w:pStyle w:val="ListParagraph"/>
+        <w:numPr>
+          <w:ilvl w:val="0"/>
+          <w:numId w:val="8"/>
+        </w:numPr>
+        <w:spacing w:line="360" w:lineRule="auto"/>
+        <w:jc w:val="both"/>
+        <w:rPr>
+          <w:sz w:val="24"/>
+          <w:szCs w:val="24"/>
+        </w:rPr>
+      </w:pPr>
+      <w:r>
+        <w:rPr>
+          <w:sz w:val="24"/>
+          <w:szCs w:val="24"/>
+        </w:rPr>
+        <w:t>Septoria Leaf Spot</w:t>
+      </w:r>
+    </w:p>
+    <w:p>
+      <w:pPr>
+        <w:pStyle w:val="ListParagraph"/>
+        <w:numPr>
+          <w:ilvl w:val="0"/>
+          <w:numId w:val="8"/>
+        </w:numPr>
+        <w:spacing w:line="360" w:lineRule="auto"/>
+        <w:jc w:val="both"/>
+        <w:rPr>
+          <w:sz w:val="24"/>
+          <w:szCs w:val="24"/>
+        </w:rPr>
+      </w:pPr>
+      <w:r>
+        <w:rPr>
+          <w:sz w:val="24"/>
+          <w:szCs w:val="24"/>
+        </w:rPr>
+        <w:t>Spider Mites</w:t>
+      </w:r>
+    </w:p>
+    <w:p>
+      <w:pPr>
+        <w:pStyle w:val="ListParagraph"/>
+        <w:numPr>
+          <w:ilvl w:val="0"/>
+          <w:numId w:val="8"/>
+        </w:numPr>
+        <w:spacing w:line="360" w:lineRule="auto"/>
+        <w:jc w:val="both"/>
+        <w:rPr>
+          <w:sz w:val="24"/>
+          <w:szCs w:val="24"/>
+        </w:rPr>
+      </w:pPr>
+      <w:r>
+        <w:rPr>
+          <w:sz w:val="24"/>
+          <w:szCs w:val="24"/>
+        </w:rPr>
+        <w:t>Target Spot</w:t>
+      </w:r>
+    </w:p>
+    <w:p>
+      <w:pPr>
+        <w:pStyle w:val="ListParagraph"/>
+        <w:numPr>
+          <w:ilvl w:val="0"/>
+          <w:numId w:val="8"/>
+        </w:numPr>
+        <w:spacing w:line="360" w:lineRule="auto"/>
+        <w:jc w:val="both"/>
+        <w:rPr>
+          <w:sz w:val="24"/>
+          <w:szCs w:val="24"/>
+        </w:rPr>
+      </w:pPr>
+      <w:r>
+        <w:rPr>
+          <w:sz w:val="24"/>
+          <w:szCs w:val="24"/>
+        </w:rPr>
+        <w:t>Tomato Yellow Leaf Curl Virus</w:t>
+      </w:r>
+    </w:p>
+    <w:p>
+      <w:pPr>
+        <w:pStyle w:val="ListParagraph"/>
+        <w:numPr>
+          <w:ilvl w:val="0"/>
+          <w:numId w:val="8"/>
+        </w:numPr>
+        <w:spacing w:line="360" w:lineRule="auto"/>
+        <w:jc w:val="both"/>
+        <w:rPr>
+          <w:sz w:val="24"/>
+          <w:szCs w:val="24"/>
+        </w:rPr>
+      </w:pPr>
+      <w:r>
+        <w:rPr>
+          <w:sz w:val="24"/>
+          <w:szCs w:val="24"/>
+        </w:rPr>
+        <w:t>Tomato Mosaic Virus</w:t>
+      </w:r>
+    </w:p>
+    <w:p>
+      <w:pPr>
+        <w:spacing w:line="360" w:lineRule="auto"/>
+        <w:jc w:val="both"/>
+        <w:rPr>
+          <w:sz w:val="24"/>
+          <w:szCs w:val="24"/>
+        </w:rPr>
+      </w:pPr>
+      <w:r>
+        <w:rPr>
+          <w:sz w:val="24"/>
+          <w:szCs w:val="24"/>
+        </w:rPr>
+        <w:lastRenderedPageBreak/>
+        <w:br/>
+      </w:r>
+      <w:r>
+        <w:rPr>
+          <w:sz w:val="24"/>
+          <w:szCs w:val="24"/>
+        </w:rPr>
+        <w:br/>
+      </w:r>
+      <w:r>
+        <w:rPr>
+          <w:sz w:val="24"/>
+          <w:szCs w:val="24"/>
+        </w:rPr>
+        <w:t>Additionally, the system can accurately classify plants as "Healthy" when no disease symptoms are detected. This comprehensive disease detection capability covers a diverse set of common ailments that can impact tomato plant health and crop yield. By detecting and notifying users about these diseases promptly, the system empowers farmers and agricultural enthusiasts to implement targeted interventions and management strategies, thereby optimizing plant health and overall productivity.</w:t>
+      </w:r>
     </w:p>
     <w:sectPr>
-      <w:headerReference w:type="default" r:id="rId13"/>
-      <w:footerReference w:type="default" r:id="rId14"/>
+      <w:footerReference w:type="default" r:id="rId17"/>
       <w:pgSz w:w="11906" w:h="16838"/>
       <w:pgMar w:top="1440" w:right="1440" w:bottom="1440" w:left="1440" w:header="709" w:footer="709" w:gutter="0"/>
       <w:cols w:space="708"/>
@@ -14200,416 +15739,6 @@
 </w:hdr>
 </file>
 
-<file path=word/header3.xml><?xml version="1.0" encoding="utf-8"?>
-<w:hdr xmlns:wpc="http://schemas.microsoft.com/office/word/2010/wordprocessingCanvas" xmlns:cx="http://schemas.microsoft.com/office/drawing/2014/chartex" xmlns:cx1="http://schemas.microsoft.com/office/drawing/2015/9/8/chartex" xmlns:cx2="http://schemas.microsoft.com/office/drawing/2015/10/21/chartex" xmlns:cx3="http://schemas.microsoft.com/office/drawing/2016/5/9/chartex" xmlns:cx4="http://schemas.microsoft.com/office/drawing/2016/5/10/chartex" xmlns:cx5="http://schemas.microsoft.com/office/drawing/2016/5/11/chartex" xmlns:cx6="http://schemas.microsoft.com/office/drawing/2016/5/12/chartex" xmlns:cx7="http://schemas.microsoft.com/office/drawing/2016/5/13/chartex" xmlns:cx8="http://schemas.microsoft.com/office/drawing/2016/5/14/chartex" xmlns:mc="http://schemas.openxmlformats.org/markup-compatibility/2006" xmlns:aink="http://schemas.microsoft.com/office/drawing/2016/ink" xmlns:am3d="http://schemas.microsoft.com/office/drawing/2017/model3d" xmlns:o="urn:schemas-microsoft-com:office:office" xmlns:oel="http://schemas.microsoft.com/office/2019/extlst" xmlns:r="http://schemas.openxmlformats.org/officeDocument/2006/relationships" xmlns:m="http://schemas.openxmlformats.org/officeDocument/2006/math" xmlns:v="urn:schemas-microsoft-com:vml" xmlns:wp14="http://schemas.microsoft.com/office/word/2010/wordprocessingDrawing" xmlns:wp="http://schemas.openxmlformats.org/drawingml/2006/wordprocessingDrawing" xmlns:w10="urn:schemas-microsoft-com:office:word" xmlns:w="http://schemas.openxmlformats.org/wordprocessingml/2006/main" xmlns:w14="http://schemas.microsoft.com/office/word/2010/wordml" xmlns:w15="http://schemas.microsoft.com/office/word/2012/wordml" xmlns:w16cex="http://schemas.microsoft.com/office/word/2018/wordml/cex" xmlns:w16cid="http://schemas.microsoft.com/office/word/2016/wordml/cid" xmlns:w16="http://schemas.microsoft.com/office/word/2018/wordml" xmlns:w16du="http://schemas.microsoft.com/office/word/2023/wordml/word16du" xmlns:w16sdtdh="http://schemas.microsoft.com/office/word/2020/wordml/sdtdatahash" xmlns:w16se="http://schemas.microsoft.com/office/word/2015/wordml/symex" xmlns:wpg="http://schemas.microsoft.com/office/word/2010/wordprocessingGroup" xmlns:wpi="http://schemas.microsoft.com/office/word/2010/wordprocessingInk" xmlns:wne="http://schemas.microsoft.com/office/word/2006/wordml" xmlns:wps="http://schemas.microsoft.com/office/word/2010/wordprocessingShape" mc:Ignorable="w14 w15 w16se w16cid w16 w16cex w16sdtdh w16du wp14">
-  <w:p>
-    <w:pPr>
-      <w:pStyle w:val="BodyText"/>
-      <w:spacing w:line="14" w:lineRule="auto"/>
-      <w:rPr>
-        <w:sz w:val="20"/>
-      </w:rPr>
-    </w:pPr>
-    <w:r>
-      <w:rPr>
-        <w:noProof/>
-      </w:rPr>
-      <mc:AlternateContent>
-        <mc:Choice Requires="wps">
-          <w:drawing>
-            <wp:anchor distT="0" distB="0" distL="0" distR="0" simplePos="0" relativeHeight="251667456" behindDoc="1" locked="0" layoutInCell="1" allowOverlap="1" wp14:anchorId="2F4E1FDA" wp14:editId="5A54A781">
-              <wp:simplePos x="0" y="0"/>
-              <wp:positionH relativeFrom="page">
-                <wp:posOffset>1205788</wp:posOffset>
-              </wp:positionH>
-              <wp:positionV relativeFrom="page">
-                <wp:posOffset>909671</wp:posOffset>
-              </wp:positionV>
-              <wp:extent cx="5155565" cy="1270"/>
-              <wp:effectExtent l="0" t="0" r="0" b="0"/>
-              <wp:wrapNone/>
-              <wp:docPr id="26" name="Graphic 26"/>
-              <wp:cNvGraphicFramePr>
-                <a:graphicFrameLocks xmlns:a="http://schemas.openxmlformats.org/drawingml/2006/main"/>
-              </wp:cNvGraphicFramePr>
-              <a:graphic xmlns:a="http://schemas.openxmlformats.org/drawingml/2006/main">
-                <a:graphicData uri="http://schemas.microsoft.com/office/word/2010/wordprocessingShape">
-                  <wps:wsp>
-                    <wps:cNvSpPr>
-                      <a:spLocks/>
-                    </wps:cNvSpPr>
-                    <wps:spPr>
-                      <a:xfrm>
-                        <a:off x="0" y="0"/>
-                        <a:ext cx="5155565" cy="1270"/>
-                      </a:xfrm>
-                      <a:custGeom>
-                        <a:avLst/>
-                        <a:gdLst/>
-                        <a:ahLst/>
-                        <a:cxnLst/>
-                        <a:rect l="l" t="t" r="r" b="b"/>
-                        <a:pathLst>
-                          <a:path w="5155565">
-                            <a:moveTo>
-                              <a:pt x="0" y="0"/>
-                            </a:moveTo>
-                            <a:lnTo>
-                              <a:pt x="5155241" y="0"/>
-                            </a:lnTo>
-                          </a:path>
-                        </a:pathLst>
-                      </a:custGeom>
-                      <a:ln w="7238">
-                        <a:solidFill>
-                          <a:srgbClr val="1E1E1E"/>
-                        </a:solidFill>
-                        <a:prstDash val="solid"/>
-                      </a:ln>
-                    </wps:spPr>
-                    <wps:bodyPr wrap="square" lIns="0" tIns="0" rIns="0" bIns="0" rtlCol="0">
-                      <a:prstTxWarp prst="textNoShape">
-                        <a:avLst/>
-                      </a:prstTxWarp>
-                      <a:noAutofit/>
-                    </wps:bodyPr>
-                  </wps:wsp>
-                </a:graphicData>
-              </a:graphic>
-              <wp14:sizeRelH relativeFrom="margin">
-                <wp14:pctWidth>0</wp14:pctWidth>
-              </wp14:sizeRelH>
-              <wp14:sizeRelV relativeFrom="margin">
-                <wp14:pctHeight>0</wp14:pctHeight>
-              </wp14:sizeRelV>
-            </wp:anchor>
-          </w:drawing>
-        </mc:Choice>
-        <mc:Fallback>
-          <w:pict>
-            <v:shape w14:anchorId="13EEA2D8" id="Graphic 26" o:spid="_x0000_s1026" style="position:absolute;margin-left:94.95pt;margin-top:71.65pt;width:405.95pt;height:.1pt;z-index:-251649024;visibility:visible;mso-wrap-style:square;mso-width-percent:0;mso-height-percent:0;mso-wrap-distance-left:0;mso-wrap-distance-top:0;mso-wrap-distance-right:0;mso-wrap-distance-bottom:0;mso-position-horizontal:absolute;mso-position-horizontal-relative:page;mso-position-vertical:absolute;mso-position-vertical-relative:page;mso-width-percent:0;mso-height-percent:0;mso-width-relative:margin;mso-height-relative:margin;v-text-anchor:top" coordsize="5155565,1270" o:gfxdata="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" path="m,l5155241,e" filled="f" strokecolor="#1e1e1e" strokeweight=".20106mm">
-              <v:path arrowok="t"/>
-              <w10:wrap anchorx="page" anchory="page"/>
-            </v:shape>
-          </w:pict>
-        </mc:Fallback>
-      </mc:AlternateContent>
-    </w:r>
-    <w:r>
-      <w:rPr>
-        <w:noProof/>
-      </w:rPr>
-      <mc:AlternateContent>
-        <mc:Choice Requires="wps">
-          <w:drawing>
-            <wp:anchor distT="0" distB="0" distL="0" distR="0" simplePos="0" relativeHeight="251668480" behindDoc="1" locked="0" layoutInCell="1" allowOverlap="1" wp14:anchorId="2E3B76B1" wp14:editId="32CB4F76">
-              <wp:simplePos x="0" y="0"/>
-              <wp:positionH relativeFrom="page">
-                <wp:posOffset>1577086</wp:posOffset>
-              </wp:positionH>
-              <wp:positionV relativeFrom="page">
-                <wp:posOffset>498967</wp:posOffset>
-              </wp:positionV>
-              <wp:extent cx="4411980" cy="222885"/>
-              <wp:effectExtent l="0" t="0" r="0" b="0"/>
-              <wp:wrapNone/>
-              <wp:docPr id="27" name="Textbox 27"/>
-              <wp:cNvGraphicFramePr>
-                <a:graphicFrameLocks xmlns:a="http://schemas.openxmlformats.org/drawingml/2006/main"/>
-              </wp:cNvGraphicFramePr>
-              <a:graphic xmlns:a="http://schemas.openxmlformats.org/drawingml/2006/main">
-                <a:graphicData uri="http://schemas.microsoft.com/office/word/2010/wordprocessingShape">
-                  <wps:wsp>
-                    <wps:cNvSpPr txBox="1">
-                      <a:spLocks/>
-                    </wps:cNvSpPr>
-                    <wps:spPr>
-                      <a:xfrm>
-                        <a:off x="0" y="0"/>
-                        <a:ext cx="4411980" cy="222885"/>
-                      </a:xfrm>
-                      <a:prstGeom prst="rect">
-                        <a:avLst/>
-                      </a:prstGeom>
-                    </wps:spPr>
-                    <wps:txbx>
-                      <w:txbxContent>
-                        <w:p>
-                          <w:pPr>
-                            <w:spacing w:before="9"/>
-                            <w:ind w:left="20"/>
-                            <w:rPr>
-                              <w:sz w:val="28"/>
-                            </w:rPr>
-                          </w:pPr>
-                          <w:r>
-                            <w:rPr>
-                              <w:color w:val="1F1F1F"/>
-                              <w:sz w:val="28"/>
-                            </w:rPr>
-                            <w:t>IOT</w:t>
-                          </w:r>
-                          <w:r>
-                            <w:rPr>
-                              <w:color w:val="1F1F1F"/>
-                              <w:spacing w:val="-5"/>
-                              <w:sz w:val="28"/>
-                            </w:rPr>
-                            <w:t xml:space="preserve"> </w:t>
-                          </w:r>
-                          <w:r>
-                            <w:rPr>
-                              <w:color w:val="1F1F1F"/>
-                              <w:sz w:val="28"/>
-                            </w:rPr>
-                            <w:t>enhanced</w:t>
-                          </w:r>
-                          <w:r>
-                            <w:rPr>
-                              <w:color w:val="1F1F1F"/>
-                              <w:spacing w:val="-5"/>
-                              <w:sz w:val="28"/>
-                            </w:rPr>
-                            <w:t xml:space="preserve"> </w:t>
-                          </w:r>
-                          <w:r>
-                            <w:rPr>
-                              <w:color w:val="1F1F1F"/>
-                              <w:sz w:val="28"/>
-                            </w:rPr>
-                            <w:t>tomato</w:t>
-                          </w:r>
-                          <w:r>
-                            <w:rPr>
-                              <w:color w:val="1F1F1F"/>
-                              <w:spacing w:val="-7"/>
-                              <w:sz w:val="28"/>
-                            </w:rPr>
-                            <w:t xml:space="preserve"> </w:t>
-                          </w:r>
-                          <w:r>
-                            <w:rPr>
-                              <w:color w:val="1F1F1F"/>
-                              <w:sz w:val="28"/>
-                            </w:rPr>
-                            <w:t>plant</w:t>
-                          </w:r>
-                          <w:r>
-                            <w:rPr>
-                              <w:color w:val="1F1F1F"/>
-                              <w:spacing w:val="-5"/>
-                              <w:sz w:val="28"/>
-                            </w:rPr>
-                            <w:t xml:space="preserve"> </w:t>
-                          </w:r>
-                          <w:r>
-                            <w:rPr>
-                              <w:color w:val="1F1F1F"/>
-                              <w:sz w:val="28"/>
-                            </w:rPr>
-                            <w:t>cultivation</w:t>
-                          </w:r>
-                          <w:r>
-                            <w:rPr>
-                              <w:color w:val="1F1F1F"/>
-                              <w:spacing w:val="-8"/>
-                              <w:sz w:val="28"/>
-                            </w:rPr>
-                            <w:t xml:space="preserve"> </w:t>
-                          </w:r>
-                          <w:r>
-                            <w:rPr>
-                              <w:color w:val="1F1F1F"/>
-                              <w:sz w:val="28"/>
-                            </w:rPr>
-                            <w:t>with</w:t>
-                          </w:r>
-                          <w:r>
-                            <w:rPr>
-                              <w:color w:val="1F1F1F"/>
-                              <w:spacing w:val="-5"/>
-                              <w:sz w:val="28"/>
-                            </w:rPr>
-                            <w:t xml:space="preserve"> </w:t>
-                          </w:r>
-                          <w:r>
-                            <w:rPr>
-                              <w:color w:val="1F1F1F"/>
-                              <w:sz w:val="28"/>
-                            </w:rPr>
-                            <w:t>machine</w:t>
-                          </w:r>
-                          <w:r>
-                            <w:rPr>
-                              <w:color w:val="1F1F1F"/>
-                              <w:spacing w:val="-8"/>
-                              <w:sz w:val="28"/>
-                            </w:rPr>
-                            <w:t xml:space="preserve"> </w:t>
-                          </w:r>
-                          <w:r>
-                            <w:rPr>
-                              <w:color w:val="1F1F1F"/>
-                              <w:spacing w:val="-2"/>
-                              <w:sz w:val="28"/>
-                            </w:rPr>
-                            <w:t>learning</w:t>
-                          </w:r>
-                        </w:p>
-                      </w:txbxContent>
-                    </wps:txbx>
-                    <wps:bodyPr wrap="square" lIns="0" tIns="0" rIns="0" bIns="0" rtlCol="0">
-                      <a:noAutofit/>
-                    </wps:bodyPr>
-                  </wps:wsp>
-                </a:graphicData>
-              </a:graphic>
-            </wp:anchor>
-          </w:drawing>
-        </mc:Choice>
-        <mc:Fallback>
-          <w:pict>
-            <v:shapetype w14:anchorId="2E3B76B1" id="_x0000_t202" coordsize="21600,21600" o:spt="202" path="m,l,21600r21600,l21600,xe">
-              <v:stroke joinstyle="miter"/>
-              <v:path gradientshapeok="t" o:connecttype="rect"/>
-            </v:shapetype>
-            <v:shape id="Textbox 27" o:spid="_x0000_s1028" type="#_x0000_t202" style="position:absolute;margin-left:124.2pt;margin-top:39.3pt;width:347.4pt;height:17.55pt;z-index:-251648000;visibility:visible;mso-wrap-style:square;mso-wrap-distance-left:0;mso-wrap-distance-top:0;mso-wrap-distance-right:0;mso-wrap-distance-bottom:0;mso-position-horizontal:absolute;mso-position-horizontal-relative:page;mso-position-vertical:absolute;mso-position-vertical-relative:page;v-text-anchor:top" o:gfxdata="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" filled="f" stroked="f">
-              <v:textbox inset="0,0,0,0">
-                <w:txbxContent>
-                  <w:p>
-                    <w:pPr>
-                      <w:spacing w:before="9"/>
-                      <w:ind w:left="20"/>
-                      <w:rPr>
-                        <w:sz w:val="28"/>
-                      </w:rPr>
-                    </w:pPr>
-                    <w:r>
-                      <w:rPr>
-                        <w:color w:val="1F1F1F"/>
-                        <w:sz w:val="28"/>
-                      </w:rPr>
-                      <w:t>IOT</w:t>
-                    </w:r>
-                    <w:r>
-                      <w:rPr>
-                        <w:color w:val="1F1F1F"/>
-                        <w:spacing w:val="-5"/>
-                        <w:sz w:val="28"/>
-                      </w:rPr>
-                      <w:t xml:space="preserve"> </w:t>
-                    </w:r>
-                    <w:r>
-                      <w:rPr>
-                        <w:color w:val="1F1F1F"/>
-                        <w:sz w:val="28"/>
-                      </w:rPr>
-                      <w:t>enhanced</w:t>
-                    </w:r>
-                    <w:r>
-                      <w:rPr>
-                        <w:color w:val="1F1F1F"/>
-                        <w:spacing w:val="-5"/>
-                        <w:sz w:val="28"/>
-                      </w:rPr>
-                      <w:t xml:space="preserve"> </w:t>
-                    </w:r>
-                    <w:r>
-                      <w:rPr>
-                        <w:color w:val="1F1F1F"/>
-                        <w:sz w:val="28"/>
-                      </w:rPr>
-                      <w:t>tomato</w:t>
-                    </w:r>
-                    <w:r>
-                      <w:rPr>
-                        <w:color w:val="1F1F1F"/>
-                        <w:spacing w:val="-7"/>
-                        <w:sz w:val="28"/>
-                      </w:rPr>
-                      <w:t xml:space="preserve"> </w:t>
-                    </w:r>
-                    <w:r>
-                      <w:rPr>
-                        <w:color w:val="1F1F1F"/>
-                        <w:sz w:val="28"/>
-                      </w:rPr>
-                      <w:t>plant</w:t>
-                    </w:r>
-                    <w:r>
-                      <w:rPr>
-                        <w:color w:val="1F1F1F"/>
-                        <w:spacing w:val="-5"/>
-                        <w:sz w:val="28"/>
-                      </w:rPr>
-                      <w:t xml:space="preserve"> </w:t>
-                    </w:r>
-                    <w:r>
-                      <w:rPr>
-                        <w:color w:val="1F1F1F"/>
-                        <w:sz w:val="28"/>
-                      </w:rPr>
-                      <w:t>cultivation</w:t>
-                    </w:r>
-                    <w:r>
-                      <w:rPr>
-                        <w:color w:val="1F1F1F"/>
-                        <w:spacing w:val="-8"/>
-                        <w:sz w:val="28"/>
-                      </w:rPr>
-                      <w:t xml:space="preserve"> </w:t>
-                    </w:r>
-                    <w:r>
-                      <w:rPr>
-                        <w:color w:val="1F1F1F"/>
-                        <w:sz w:val="28"/>
-                      </w:rPr>
-                      <w:t>with</w:t>
-                    </w:r>
-                    <w:r>
-                      <w:rPr>
-                        <w:color w:val="1F1F1F"/>
-                        <w:spacing w:val="-5"/>
-                        <w:sz w:val="28"/>
-                      </w:rPr>
-                      <w:t xml:space="preserve"> </w:t>
-                    </w:r>
-                    <w:r>
-                      <w:rPr>
-                        <w:color w:val="1F1F1F"/>
-                        <w:sz w:val="28"/>
-                      </w:rPr>
-                      <w:t>machine</w:t>
-                    </w:r>
-                    <w:r>
-                      <w:rPr>
-                        <w:color w:val="1F1F1F"/>
-                        <w:spacing w:val="-8"/>
-                        <w:sz w:val="28"/>
-                      </w:rPr>
-                      <w:t xml:space="preserve"> </w:t>
-                    </w:r>
-                    <w:r>
-                      <w:rPr>
-                        <w:color w:val="1F1F1F"/>
-                        <w:spacing w:val="-2"/>
-                        <w:sz w:val="28"/>
-                      </w:rPr>
-                      <w:t>learning</w:t>
-                    </w:r>
-                  </w:p>
-                </w:txbxContent>
-              </v:textbox>
-              <w10:wrap anchorx="page" anchory="page"/>
-            </v:shape>
-          </w:pict>
-        </mc:Fallback>
-      </mc:AlternateContent>
-    </w:r>
-  </w:p>
-</w:hdr>
-</file>
-
 <file path=word/numbering.xml><?xml version="1.0" encoding="utf-8"?>
 <w:numbering xmlns:wpc="http://schemas.microsoft.com/office/word/2010/wordprocessingCanvas" xmlns:cx="http://schemas.microsoft.com/office/drawing/2014/chartex" xmlns:cx1="http://schemas.microsoft.com/office/drawing/2015/9/8/chartex" xmlns:cx2="http://schemas.microsoft.com/office/drawing/2015/10/21/chartex" xmlns:cx3="http://schemas.microsoft.com/office/drawing/2016/5/9/chartex" xmlns:cx4="http://schemas.microsoft.com/office/drawing/2016/5/10/chartex" xmlns:cx5="http://schemas.microsoft.com/office/drawing/2016/5/11/chartex" xmlns:cx6="http://schemas.microsoft.com/office/drawing/2016/5/12/chartex" xmlns:cx7="http://schemas.microsoft.com/office/drawing/2016/5/13/chartex" xmlns:cx8="http://schemas.microsoft.com/office/drawing/2016/5/14/chartex" xmlns:mc="http://schemas.openxmlformats.org/markup-compatibility/2006" xmlns:aink="http://schemas.microsoft.com/office/drawing/2016/ink" xmlns:am3d="http://schemas.microsoft.com/office/drawing/2017/model3d" xmlns:o="urn:schemas-microsoft-com:office:office" xmlns:oel="http://schemas.microsoft.com/office/2019/extlst" xmlns:r="http://schemas.openxmlformats.org/officeDocument/2006/relationships" xmlns:m="http://schemas.openxmlformats.org/officeDocument/2006/math" xmlns:v="urn:schemas-microsoft-com:vml" xmlns:wp14="http://schemas.microsoft.com/office/word/2010/wordprocessingDrawing" xmlns:wp="http://schemas.openxmlformats.org/drawingml/2006/wordprocessingDrawing" xmlns:w10="urn:schemas-microsoft-com:office:word" xmlns:w="http://schemas.openxmlformats.org/wordprocessingml/2006/main" xmlns:w14="http://schemas.microsoft.com/office/word/2010/wordml" xmlns:w15="http://schemas.microsoft.com/office/word/2012/wordml" xmlns:w16cex="http://schemas.microsoft.com/office/word/2018/wordml/cex" xmlns:w16cid="http://schemas.microsoft.com/office/word/2016/wordml/cid" xmlns:w16="http://schemas.microsoft.com/office/word/2018/wordml" xmlns:w16du="http://schemas.microsoft.com/office/word/2023/wordml/word16du" xmlns:w16sdtdh="http://schemas.microsoft.com/office/word/2020/wordml/sdtdatahash" xmlns:w16se="http://schemas.microsoft.com/office/word/2015/wordml/symex" xmlns:wpg="http://schemas.microsoft.com/office/word/2010/wordprocessingGroup" xmlns:wpi="http://schemas.microsoft.com/office/word/2010/wordprocessingInk" xmlns:wne="http://schemas.microsoft.com/office/word/2006/wordml" xmlns:wps="http://schemas.microsoft.com/office/word/2010/wordprocessingShape" mc:Ignorable="w14 w15 w16se w16cid w16 w16cex w16sdtdh w16du wp14">
   <w:abstractNum w:abstractNumId="0" w15:restartNumberingAfterBreak="0">
@@ -14897,6 +16026,92 @@
     </w:lvl>
   </w:abstractNum>
   <w:abstractNum w:abstractNumId="3" w15:restartNumberingAfterBreak="0">
+    <w:nsid w:val="1F5241B8"/>
+    <w:multiLevelType w:val="hybridMultilevel"/>
+    <w:tmpl w:val="0318F402"/>
+    <w:lvl w:ilvl="0" w:tplc="4009000F">
+      <w:start w:val="1"/>
+      <w:numFmt w:val="decimal"/>
+      <w:lvlText w:val="%1."/>
+      <w:lvlJc w:val="left"/>
+      <w:pPr>
+        <w:ind w:left="720" w:hanging="360"/>
+      </w:pPr>
+    </w:lvl>
+    <w:lvl w:ilvl="1" w:tplc="40090019" w:tentative="1">
+      <w:start w:val="1"/>
+      <w:numFmt w:val="lowerLetter"/>
+      <w:lvlText w:val="%2."/>
+      <w:lvlJc w:val="left"/>
+      <w:pPr>
+        <w:ind w:left="1440" w:hanging="360"/>
+      </w:pPr>
+    </w:lvl>
+    <w:lvl w:ilvl="2" w:tplc="4009001B" w:tentative="1">
+      <w:start w:val="1"/>
+      <w:numFmt w:val="lowerRoman"/>
+      <w:lvlText w:val="%3."/>
+      <w:lvlJc w:val="right"/>
+      <w:pPr>
+        <w:ind w:left="2160" w:hanging="180"/>
+      </w:pPr>
+    </w:lvl>
+    <w:lvl w:ilvl="3" w:tplc="4009000F" w:tentative="1">
+      <w:start w:val="1"/>
+      <w:numFmt w:val="decimal"/>
+      <w:lvlText w:val="%4."/>
+      <w:lvlJc w:val="left"/>
+      <w:pPr>
+        <w:ind w:left="2880" w:hanging="360"/>
+      </w:pPr>
+    </w:lvl>
+    <w:lvl w:ilvl="4" w:tplc="40090019" w:tentative="1">
+      <w:start w:val="1"/>
+      <w:numFmt w:val="lowerLetter"/>
+      <w:lvlText w:val="%5."/>
+      <w:lvlJc w:val="left"/>
+      <w:pPr>
+        <w:ind w:left="3600" w:hanging="360"/>
+      </w:pPr>
+    </w:lvl>
+    <w:lvl w:ilvl="5" w:tplc="4009001B" w:tentative="1">
+      <w:start w:val="1"/>
+      <w:numFmt w:val="lowerRoman"/>
+      <w:lvlText w:val="%6."/>
+      <w:lvlJc w:val="right"/>
+      <w:pPr>
+        <w:ind w:left="4320" w:hanging="180"/>
+      </w:pPr>
+    </w:lvl>
+    <w:lvl w:ilvl="6" w:tplc="4009000F" w:tentative="1">
+      <w:start w:val="1"/>
+      <w:numFmt w:val="decimal"/>
+      <w:lvlText w:val="%7."/>
+      <w:lvlJc w:val="left"/>
+      <w:pPr>
+        <w:ind w:left="5040" w:hanging="360"/>
+      </w:pPr>
+    </w:lvl>
+    <w:lvl w:ilvl="7" w:tplc="40090019" w:tentative="1">
+      <w:start w:val="1"/>
+      <w:numFmt w:val="lowerLetter"/>
+      <w:lvlText w:val="%8."/>
+      <w:lvlJc w:val="left"/>
+      <w:pPr>
+        <w:ind w:left="5760" w:hanging="360"/>
+      </w:pPr>
+    </w:lvl>
+    <w:lvl w:ilvl="8" w:tplc="4009001B" w:tentative="1">
+      <w:start w:val="1"/>
+      <w:numFmt w:val="lowerRoman"/>
+      <w:lvlText w:val="%9."/>
+      <w:lvlJc w:val="right"/>
+      <w:pPr>
+        <w:ind w:left="6480" w:hanging="180"/>
+      </w:pPr>
+    </w:lvl>
+  </w:abstractNum>
+  <w:abstractNum w:abstractNumId="4" w15:restartNumberingAfterBreak="0">
     <w:nsid w:val="23E82D19"/>
     <w:multiLevelType w:val="hybridMultilevel"/>
     <w:tmpl w:val="89EA68F2"/>
@@ -14982,7 +16197,7 @@
       </w:pPr>
     </w:lvl>
   </w:abstractNum>
-  <w:abstractNum w:abstractNumId="4" w15:restartNumberingAfterBreak="0">
+  <w:abstractNum w:abstractNumId="5" w15:restartNumberingAfterBreak="0">
     <w:nsid w:val="620C2995"/>
     <w:multiLevelType w:val="hybridMultilevel"/>
     <w:tmpl w:val="A894A1E4"/>
@@ -15075,7 +16290,7 @@
       </w:pPr>
     </w:lvl>
   </w:abstractNum>
-  <w:abstractNum w:abstractNumId="5" w15:restartNumberingAfterBreak="0">
+  <w:abstractNum w:abstractNumId="6" w15:restartNumberingAfterBreak="0">
     <w:nsid w:val="7BBB003F"/>
     <w:multiLevelType w:val="hybridMultilevel"/>
     <w:tmpl w:val="190C40E2"/>
@@ -15209,7 +16424,7 @@
       </w:rPr>
     </w:lvl>
   </w:abstractNum>
-  <w:abstractNum w:abstractNumId="6" w15:restartNumberingAfterBreak="0">
+  <w:abstractNum w:abstractNumId="7" w15:restartNumberingAfterBreak="0">
     <w:nsid w:val="7F6D5C9B"/>
     <w:multiLevelType w:val="hybridMultilevel"/>
     <w:tmpl w:val="44909966"/>
@@ -15300,16 +16515,16 @@
     </w:lvl>
   </w:abstractNum>
   <w:num w:numId="1" w16cid:durableId="22246369">
-    <w:abstractNumId w:val="4"/>
+    <w:abstractNumId w:val="5"/>
   </w:num>
   <w:num w:numId="2" w16cid:durableId="1130084">
-    <w:abstractNumId w:val="5"/>
+    <w:abstractNumId w:val="6"/>
   </w:num>
   <w:num w:numId="3" w16cid:durableId="1082681534">
-    <w:abstractNumId w:val="6"/>
+    <w:abstractNumId w:val="7"/>
   </w:num>
   <w:num w:numId="4" w16cid:durableId="702247443">
-    <w:abstractNumId w:val="3"/>
+    <w:abstractNumId w:val="4"/>
   </w:num>
   <w:num w:numId="5" w16cid:durableId="1181815012">
     <w:abstractNumId w:val="2"/>
@@ -15319,6 +16534,9 @@
   </w:num>
   <w:num w:numId="7" w16cid:durableId="350953151">
     <w:abstractNumId w:val="1"/>
+  </w:num>
+  <w:num w:numId="8" w16cid:durableId="1197549607">
+    <w:abstractNumId w:val="3"/>
   </w:num>
 </w:numbering>
 </file>
@@ -15723,7 +16941,7 @@
   <w:style w:type="paragraph" w:default="1" w:styleId="Normal">
     <w:name w:val="Normal"/>
     <w:qFormat/>
-    <w:rsid w:val="00137EFF"/>
+    <w:rsid w:val="00EC50E3"/>
     <w:pPr>
       <w:widowControl w:val="0"/>
       <w:autoSpaceDE w:val="0"/>
@@ -15758,6 +16976,7 @@
   <w:style w:type="character" w:default="1" w:styleId="DefaultParagraphFont">
     <w:name w:val="Default Paragraph Font"/>
     <w:uiPriority w:val="1"/>
+    <w:semiHidden/>
     <w:unhideWhenUsed/>
   </w:style>
   <w:style w:type="table" w:default="1" w:styleId="TableNormal">
@@ -15949,7 +17168,6 @@
     <w:name w:val="Normal (Web)"/>
     <w:basedOn w:val="Normal"/>
     <w:uiPriority w:val="99"/>
-    <w:semiHidden/>
     <w:unhideWhenUsed/>
     <w:rsid w:val="00F862A2"/>
     <w:pPr>

--- a/Project Report_Phase II.docx
+++ b/Project Report_Phase II.docx
@@ -717,17 +717,6 @@
         </w:rPr>
         <w:t>Assistant Professor</w:t>
       </w:r>
-    </w:p>
-    <w:p>
-      <w:pPr>
-        <w:spacing w:before="4"/>
-        <w:ind w:left="302" w:right="310"/>
-        <w:jc w:val="center"/>
-        <w:rPr>
-          <w:b/>
-          <w:sz w:val="28"/>
-        </w:rPr>
-      </w:pPr>
       <w:r>
         <w:rPr>
           <w:b/>
@@ -1052,7 +1041,7 @@
     <w:p>
       <w:pPr>
         <w:spacing w:before="194"/>
-        <w:ind w:left="292" w:right="310"/>
+        <w:ind w:right="310" w:hanging="150"/>
         <w:jc w:val="center"/>
         <w:rPr>
           <w:b/>
@@ -1371,12 +1360,16 @@
         <w:rPr>
           <w:b/>
           <w:spacing w:val="-2"/>
+          <w:sz w:val="28"/>
+          <w:szCs w:val="28"/>
         </w:rPr>
       </w:pPr>
       <w:r>
         <w:rPr>
           <w:b/>
           <w:spacing w:val="-2"/>
+          <w:sz w:val="28"/>
+          <w:szCs w:val="28"/>
           <w:lang w:val="en-IN"/>
         </w:rPr>
         <w:br/>
@@ -1386,6 +1379,8 @@
         <w:rPr>
           <w:b/>
           <w:spacing w:val="-2"/>
+          <w:sz w:val="28"/>
+          <w:szCs w:val="28"/>
           <w:lang w:val="en-IN"/>
         </w:rPr>
         <w:t xml:space="preserve">                                    </w:t>
@@ -1394,6 +1389,8 @@
         <w:rPr>
           <w:b/>
           <w:spacing w:val="-2"/>
+          <w:sz w:val="28"/>
+          <w:szCs w:val="28"/>
           <w:lang w:val="en-IN"/>
         </w:rPr>
         <w:tab/>
@@ -1402,6 +1399,8 @@
         <w:rPr>
           <w:b/>
           <w:spacing w:val="-2"/>
+          <w:sz w:val="28"/>
+          <w:szCs w:val="28"/>
           <w:lang w:val="en-IN"/>
         </w:rPr>
         <w:tab/>
@@ -1410,6 +1409,8 @@
         <w:rPr>
           <w:b/>
           <w:spacing w:val="-2"/>
+          <w:sz w:val="28"/>
+          <w:szCs w:val="28"/>
           <w:lang w:val="en-IN"/>
         </w:rPr>
         <w:tab/>
@@ -1418,6 +1419,8 @@
         <w:rPr>
           <w:b/>
           <w:spacing w:val="-2"/>
+          <w:sz w:val="28"/>
+          <w:szCs w:val="28"/>
           <w:lang w:val="en-IN"/>
         </w:rPr>
         <w:tab/>
@@ -1425,69 +1428,69 @@
       <w:r>
         <w:rPr>
           <w:b/>
+          <w:sz w:val="28"/>
+          <w:szCs w:val="28"/>
+        </w:rPr>
+        <w:t>Dr.</w:t>
+      </w:r>
+      <w:r>
+        <w:rPr>
+          <w:b/>
+          <w:spacing w:val="-5"/>
+          <w:sz w:val="28"/>
+          <w:szCs w:val="28"/>
+        </w:rPr>
+        <w:t xml:space="preserve"> </w:t>
+      </w:r>
+      <w:r>
+        <w:rPr>
+          <w:b/>
+          <w:sz w:val="28"/>
+          <w:szCs w:val="28"/>
+        </w:rPr>
+        <w:t>M</w:t>
+      </w:r>
+      <w:r>
+        <w:rPr>
+          <w:b/>
+          <w:spacing w:val="-1"/>
+          <w:sz w:val="28"/>
+          <w:szCs w:val="28"/>
+        </w:rPr>
+        <w:t xml:space="preserve"> </w:t>
+      </w:r>
+      <w:r>
+        <w:rPr>
+          <w:b/>
+          <w:sz w:val="28"/>
+          <w:szCs w:val="28"/>
+        </w:rPr>
+        <w:t>Shahina</w:t>
+      </w:r>
+      <w:r>
+        <w:rPr>
+          <w:b/>
           <w:spacing w:val="-2"/>
-          <w:lang w:val="en-IN"/>
-        </w:rPr>
-        <w:t xml:space="preserve"> </w:t>
+          <w:sz w:val="28"/>
+          <w:szCs w:val="28"/>
+        </w:rPr>
+        <w:t xml:space="preserve"> Parveen</w:t>
       </w:r>
       <w:r>
         <w:rPr>
           <w:b/>
           <w:spacing w:val="-2"/>
-          <w:lang w:val="en-IN"/>
+          <w:sz w:val="28"/>
+          <w:szCs w:val="28"/>
         </w:rPr>
         <w:tab/>
       </w:r>
       <w:r>
         <w:rPr>
           <w:b/>
-        </w:rPr>
-        <w:t>Dr.</w:t>
-      </w:r>
-      <w:r>
-        <w:rPr>
-          <w:b/>
-          <w:spacing w:val="-5"/>
-        </w:rPr>
-        <w:t xml:space="preserve"> </w:t>
-      </w:r>
-      <w:r>
-        <w:rPr>
-          <w:b/>
-        </w:rPr>
-        <w:t>M</w:t>
-      </w:r>
-      <w:r>
-        <w:rPr>
-          <w:b/>
-          <w:spacing w:val="-1"/>
-        </w:rPr>
-        <w:t xml:space="preserve"> </w:t>
-      </w:r>
-      <w:r>
-        <w:rPr>
-          <w:b/>
-        </w:rPr>
-        <w:t>Shahina</w:t>
-      </w:r>
-      <w:r>
-        <w:rPr>
-          <w:b/>
           <w:spacing w:val="-2"/>
-        </w:rPr>
-        <w:t xml:space="preserve"> Parveen</w:t>
-      </w:r>
-      <w:r>
-        <w:rPr>
-          <w:b/>
-          <w:spacing w:val="-2"/>
-        </w:rPr>
-        <w:tab/>
-      </w:r>
-      <w:r>
-        <w:rPr>
-          <w:b/>
-          <w:spacing w:val="-2"/>
+          <w:sz w:val="28"/>
+          <w:szCs w:val="28"/>
         </w:rPr>
         <w:t xml:space="preserve">        </w:t>
       </w:r>
@@ -1506,6 +1509,12 @@
         <w:t>Associate Professor,</w:t>
       </w:r>
       <w:r>
+        <w:t xml:space="preserve"> </w:t>
+      </w:r>
+      <w:r>
+        <w:t>Dept. of CST</w:t>
+      </w:r>
+      <w:r>
         <w:tab/>
       </w:r>
       <w:r>
@@ -1521,126 +1530,43 @@
         <w:tab/>
       </w:r>
       <w:r>
+        <w:t>Chairperson</w:t>
+      </w:r>
+      <w:r>
+        <w:rPr>
+          <w:lang w:val="en-IN"/>
+        </w:rPr>
+        <w:t>,</w:t>
+      </w:r>
+      <w:r>
+        <w:t xml:space="preserve">Dept. of </w:t>
+      </w:r>
+      <w:r>
+        <w:t xml:space="preserve">CST, </w:t>
+      </w:r>
+      <w:r>
+        <w:rPr>
+          <w:lang w:val="en-IN"/>
+        </w:rPr>
+        <w:t xml:space="preserve"> </w:t>
+      </w:r>
+      <w:r>
+        <w:rPr>
+          <w:lang w:val="en-IN"/>
+        </w:rPr>
+        <w:t xml:space="preserve">   </w:t>
+      </w:r>
+      <w:r>
+        <w:rPr>
+          <w:lang w:val="en-IN"/>
+        </w:rPr>
         <w:tab/>
       </w:r>
       <w:r>
-        <w:t xml:space="preserve"> </w:t>
-      </w:r>
-      <w:r>
-        <w:tab/>
-      </w:r>
-      <w:r>
-        <w:t>Chairperson</w:t>
-      </w:r>
-      <w:r>
         <w:rPr>
           <w:lang w:val="en-IN"/>
         </w:rPr>
-        <w:t>,</w:t>
-      </w:r>
-      <w:r>
-        <w:rPr>
-          <w:lang w:val="en-IN"/>
-        </w:rPr>
-        <w:tab/>
-      </w:r>
-      <w:r>
-        <w:rPr>
-          <w:lang w:val="en-IN"/>
-        </w:rPr>
-        <w:tab/>
-      </w:r>
-      <w:r>
-        <w:rPr>
-          <w:lang w:val="en-IN"/>
-        </w:rPr>
-        <w:tab/>
-      </w:r>
-      <w:r>
-        <w:br/>
-      </w:r>
-      <w:r>
-        <w:t xml:space="preserve">Dept. of </w:t>
-      </w:r>
-      <w:r>
-        <w:t xml:space="preserve">CST, </w:t>
-      </w:r>
-      <w:r>
-        <w:rPr>
-          <w:lang w:val="en-IN"/>
-        </w:rPr>
-        <w:t xml:space="preserve"> </w:t>
-      </w:r>
-      <w:r>
-        <w:rPr>
-          <w:lang w:val="en-IN"/>
-        </w:rPr>
-        <w:t xml:space="preserve">   </w:t>
-      </w:r>
-      <w:r>
-        <w:rPr>
-          <w:lang w:val="en-IN"/>
-        </w:rPr>
-        <w:t xml:space="preserve"> </w:t>
-      </w:r>
-      <w:r>
-        <w:rPr>
-          <w:lang w:val="en-IN"/>
-        </w:rPr>
-        <w:tab/>
-      </w:r>
-      <w:r>
-        <w:rPr>
-          <w:lang w:val="en-IN"/>
-        </w:rPr>
-        <w:tab/>
-      </w:r>
-      <w:r>
-        <w:rPr>
-          <w:lang w:val="en-IN"/>
-        </w:rPr>
-        <w:tab/>
-        <w:t xml:space="preserve"> </w:t>
-      </w:r>
-      <w:r>
-        <w:rPr>
-          <w:lang w:val="en-IN"/>
-        </w:rPr>
-        <w:tab/>
-      </w:r>
-      <w:r>
-        <w:rPr>
-          <w:lang w:val="en-IN"/>
-        </w:rPr>
-        <w:tab/>
-      </w:r>
-      <w:r>
-        <w:rPr>
-          <w:lang w:val="en-IN"/>
-        </w:rPr>
-        <w:tab/>
-      </w:r>
-      <w:r>
-        <w:rPr>
-          <w:lang w:val="en-IN"/>
-        </w:rPr>
-        <w:t xml:space="preserve"> </w:t>
-      </w:r>
-      <w:r>
-        <w:rPr>
-          <w:lang w:val="en-IN"/>
-        </w:rPr>
-        <w:tab/>
-      </w:r>
-      <w:r>
-        <w:t>Dept. of CST</w:t>
-      </w:r>
-      <w:r>
-        <w:rPr>
-          <w:lang w:val="en-IN"/>
-        </w:rPr>
-        <w:tab/>
-        <w:t xml:space="preserve">                                   </w:t>
+        <w:t xml:space="preserve"> </w:t>
       </w:r>
     </w:p>
     <w:p>
@@ -2294,15 +2220,7 @@
         <w:t xml:space="preserve"> students</w:t>
       </w:r>
       <w:r>
-        <w:t xml:space="preserve"> of the seventh semester </w:t>
-      </w:r>
-      <w:proofErr w:type="spellStart"/>
-      <w:r>
-        <w:t>B.Tech</w:t>
-      </w:r>
-      <w:proofErr w:type="spellEnd"/>
-      <w:r>
-        <w:t xml:space="preserve"> in Computer Science and Technology, at</w:t>
+        <w:t xml:space="preserve"> of the seventh semester B.Tech in Computer Science and Technology, at</w:t>
       </w:r>
       <w:r>
         <w:t xml:space="preserve"> </w:t>
@@ -2368,6 +2286,9 @@
       </w:pPr>
       <w:r>
         <w:t>Student Signature</w:t>
+      </w:r>
+      <w:r>
+        <w:t>s</w:t>
       </w:r>
     </w:p>
     <w:p>
@@ -4403,6 +4324,35 @@
         <w:rPr>
           <w:sz w:val="28"/>
         </w:rPr>
+      </w:pPr>
+    </w:p>
+    <w:p>
+      <w:pPr>
+        <w:rPr>
+          <w:sz w:val="28"/>
+        </w:rPr>
+      </w:pPr>
+    </w:p>
+    <w:p>
+      <w:pPr>
+        <w:jc w:val="right"/>
+        <w:rPr>
+          <w:sz w:val="28"/>
+        </w:rPr>
+      </w:pPr>
+    </w:p>
+    <w:p>
+      <w:pPr>
+        <w:rPr>
+          <w:sz w:val="28"/>
+        </w:rPr>
+      </w:pPr>
+    </w:p>
+    <w:p>
+      <w:pPr>
+        <w:rPr>
+          <w:sz w:val="28"/>
+        </w:rPr>
         <w:sectPr>
           <w:pgSz w:w="11920" w:h="16850"/>
           <w:pgMar w:top="1680" w:right="1320" w:bottom="280" w:left="1340" w:header="720" w:footer="720" w:gutter="0"/>
@@ -4415,6 +4365,12 @@
           <w:cols w:space="720"/>
         </w:sectPr>
       </w:pPr>
+      <w:r>
+        <w:rPr>
+          <w:sz w:val="28"/>
+        </w:rPr>
+        <w:t>LIST OF FIGURES</w:t>
+      </w:r>
     </w:p>
     <w:p>
       <w:pPr>
@@ -4582,7 +4538,6 @@
                 <w:szCs w:val="24"/>
               </w:rPr>
             </w:pPr>
-            <w:proofErr w:type="spellStart"/>
             <w:r>
               <w:rPr>
                 <w:b/>
@@ -4592,7 +4547,6 @@
               </w:rPr>
               <w:t>i</w:t>
             </w:r>
-            <w:proofErr w:type="spellEnd"/>
           </w:p>
         </w:tc>
       </w:tr>
@@ -5801,13 +5755,54 @@
           <w:szCs w:val="24"/>
         </w:rPr>
       </w:pPr>
-      <w:r>
-        <w:rPr>
-          <w:bCs/>
-          <w:sz w:val="24"/>
-          <w:szCs w:val="24"/>
-        </w:rPr>
-        <w:t>Tomato cultivation is a vital component of global agriculture, contributing significantly to food production, economic stability, and food security. In recent years, there has been a growing emphasis on adopting advanced technologies to enhance agricultural practices, particularly in the context of optimizing crop yield, quality, and sustainability. This introduction delves into the transformative potential of integrating Internet of Things (IoT) devices and machine learning (ML) algorithms in tomato cultivation, focusing on soil moisture monitoring, nutrient management, and pest detection.</w:t>
+    </w:p>
+    <w:p>
+      <w:pPr>
+        <w:spacing w:line="360" w:lineRule="auto"/>
+        <w:jc w:val="both"/>
+        <w:rPr>
+          <w:bCs/>
+          <w:sz w:val="24"/>
+          <w:szCs w:val="24"/>
+        </w:rPr>
+      </w:pPr>
+      <w:r>
+        <w:rPr>
+          <w:bCs/>
+          <w:sz w:val="24"/>
+          <w:szCs w:val="24"/>
+        </w:rPr>
+        <w:t>Tomato cultivation stands as a cornerstone of agricultural practices worldwide, accounting for a substantial portion of food production, economic stability, and global food security. In the context of India, a prominent player in tomato production, the significance of leveraging advanced technologies cannot be overstated. India ranks among the top tomato-producing countries globally, with an estimated production of over 20 million metric tons annually, highlighting the critical role of tomatoes in the nation's agricultural landscape.</w:t>
+      </w:r>
+    </w:p>
+    <w:p>
+      <w:pPr>
+        <w:spacing w:line="360" w:lineRule="auto"/>
+        <w:jc w:val="both"/>
+        <w:rPr>
+          <w:bCs/>
+          <w:sz w:val="24"/>
+          <w:szCs w:val="24"/>
+        </w:rPr>
+      </w:pPr>
+    </w:p>
+    <w:p>
+      <w:pPr>
+        <w:spacing w:line="360" w:lineRule="auto"/>
+        <w:jc w:val="both"/>
+        <w:rPr>
+          <w:bCs/>
+          <w:sz w:val="24"/>
+          <w:szCs w:val="24"/>
+        </w:rPr>
+      </w:pPr>
+      <w:r>
+        <w:rPr>
+          <w:bCs/>
+          <w:sz w:val="24"/>
+          <w:szCs w:val="24"/>
+        </w:rPr>
+        <w:t>In recent years, there has been a notable shift towards adopting cutting-edge technologies to revolutionize traditional agricultural methods. This transformation is particularly evident in the realm of tomato cultivation, where the integration of Internet of Things (IoT) devices and machine learning (ML) algorithms has emerged as a game-changer. These technologies offer unparalleled opportunities to optimize crop yield, enhance produce quality, and ensure sustainable farming practices.</w:t>
       </w:r>
     </w:p>
     <w:p>
@@ -5910,26 +5905,62 @@
         <w:spacing w:line="360" w:lineRule="auto"/>
         <w:jc w:val="both"/>
         <w:rPr>
+          <w:bCs/>
+          <w:sz w:val="24"/>
+          <w:szCs w:val="24"/>
+        </w:rPr>
+      </w:pPr>
+    </w:p>
+    <w:p>
+      <w:pPr>
+        <w:spacing w:line="360" w:lineRule="auto"/>
+        <w:jc w:val="both"/>
+        <w:rPr>
+          <w:bCs/>
+          <w:sz w:val="24"/>
+          <w:szCs w:val="24"/>
+        </w:rPr>
+      </w:pPr>
+    </w:p>
+    <w:p>
+      <w:pPr>
+        <w:spacing w:line="360" w:lineRule="auto"/>
+        <w:jc w:val="both"/>
+        <w:rPr>
+          <w:bCs/>
+          <w:sz w:val="24"/>
+          <w:szCs w:val="24"/>
+        </w:rPr>
+      </w:pPr>
+    </w:p>
+    <w:p>
+      <w:pPr>
+        <w:spacing w:line="360" w:lineRule="auto"/>
+        <w:jc w:val="both"/>
+        <w:rPr>
           <w:b/>
           <w:sz w:val="32"/>
           <w:szCs w:val="32"/>
         </w:rPr>
       </w:pPr>
-      <w:r>
+    </w:p>
+    <w:p>
+      <w:pPr>
+        <w:spacing w:line="360" w:lineRule="auto"/>
+        <w:jc w:val="both"/>
         <w:rPr>
           <w:b/>
           <w:sz w:val="32"/>
           <w:szCs w:val="32"/>
         </w:rPr>
-        <w:t xml:space="preserve">1.2 </w:t>
-      </w:r>
+      </w:pPr>
       <w:r>
         <w:rPr>
           <w:b/>
           <w:sz w:val="32"/>
           <w:szCs w:val="32"/>
         </w:rPr>
-        <w:t xml:space="preserve">Soil </w:t>
+        <w:t xml:space="preserve">1.2 </w:t>
       </w:r>
       <w:r>
         <w:rPr>
@@ -5937,55 +5968,63 @@
           <w:sz w:val="32"/>
           <w:szCs w:val="32"/>
         </w:rPr>
-        <w:t>Nutrient Management</w:t>
-      </w:r>
-    </w:p>
-    <w:p>
-      <w:pPr>
-        <w:spacing w:line="360" w:lineRule="auto"/>
-        <w:jc w:val="both"/>
-        <w:rPr>
-          <w:bCs/>
-          <w:sz w:val="24"/>
-          <w:szCs w:val="24"/>
-        </w:rPr>
-      </w:pPr>
-      <w:r>
-        <w:rPr>
-          <w:bCs/>
-          <w:sz w:val="24"/>
-          <w:szCs w:val="24"/>
-        </w:rPr>
-        <w:t>Nutrients such as Nitrogen (N), Phosphorus (P), and Potassium (K) are essential for plant growth, flowering, fruiting, and overall productivity. Imbalances or deficiencies in these nutrients can lead to stunted growth, nutrient-related disorders, and reduced crop yields. Traditional nutrient management practices often rely on manual observation or generalized fertilization schedules, which may not meet the specific needs of different crops or growth stages. IoT-enabled nutrient management systems address this challenge by integrating NPK sensors that monitor nutrient levels in the soil. By delivering the right nutrients in the right quantities, IoT-based nutrient management enhances plant vigor, optimizes yield potential, and minimizes nutrient wastage.</w:t>
-      </w:r>
-    </w:p>
-    <w:p>
-      <w:pPr>
-        <w:spacing w:line="360" w:lineRule="auto"/>
-        <w:jc w:val="both"/>
-        <w:rPr>
-          <w:bCs/>
-          <w:sz w:val="24"/>
-          <w:szCs w:val="24"/>
-        </w:rPr>
-      </w:pPr>
-    </w:p>
-    <w:p>
-      <w:pPr>
-        <w:spacing w:line="360" w:lineRule="auto"/>
-        <w:jc w:val="both"/>
+        <w:t xml:space="preserve">Soil </w:t>
+      </w:r>
+      <w:r>
         <w:rPr>
           <w:b/>
           <w:sz w:val="32"/>
           <w:szCs w:val="32"/>
         </w:rPr>
-      </w:pPr>
-      <w:r>
+        <w:t>Nutrient Management</w:t>
+      </w:r>
+    </w:p>
+    <w:p>
+      <w:pPr>
+        <w:spacing w:line="360" w:lineRule="auto"/>
+        <w:jc w:val="both"/>
+        <w:rPr>
+          <w:bCs/>
+          <w:sz w:val="24"/>
+          <w:szCs w:val="24"/>
+        </w:rPr>
+      </w:pPr>
+      <w:r>
+        <w:rPr>
+          <w:bCs/>
+          <w:sz w:val="24"/>
+          <w:szCs w:val="24"/>
+        </w:rPr>
+        <w:t>Nutrients such as Nitrogen (N), Phosphorus (P), and Potassium (K) are essential for plant growth, flowering, fruiting, and overall productivity. Imbalances or deficiencies in these nutrients can lead to stunted growth, nutrient-related disorders, and reduced crop yields. Traditional nutrient management practices often rely on manual observation or generalized fertilization schedules, which may not meet the specific needs of different crops or growth stages. IoT-enabled nutrient management systems address this challenge by integrating NPK sensors that monitor nutrient levels in the soil. By delivering the right nutrients in the right quantities, IoT-based nutrient management enhances plant vigor, optimizes yield potential, and minimizes nutrient wastage.</w:t>
+      </w:r>
+    </w:p>
+    <w:p>
+      <w:pPr>
+        <w:spacing w:line="360" w:lineRule="auto"/>
+        <w:jc w:val="both"/>
+        <w:rPr>
+          <w:bCs/>
+          <w:sz w:val="24"/>
+          <w:szCs w:val="24"/>
+        </w:rPr>
+      </w:pPr>
+    </w:p>
+    <w:p>
+      <w:pPr>
+        <w:spacing w:line="360" w:lineRule="auto"/>
+        <w:jc w:val="both"/>
         <w:rPr>
           <w:b/>
           <w:sz w:val="32"/>
           <w:szCs w:val="32"/>
         </w:rPr>
+      </w:pPr>
+      <w:r>
+        <w:rPr>
+          <w:b/>
+          <w:sz w:val="32"/>
+          <w:szCs w:val="32"/>
+        </w:rPr>
         <w:t>1.3 Pest Detection and Management</w:t>
       </w:r>
     </w:p>
@@ -6055,123 +6094,6 @@
           <w:b/>
           <w:sz w:val="36"/>
           <w:szCs w:val="36"/>
-        </w:rPr>
-      </w:pPr>
-    </w:p>
-    <w:p>
-      <w:pPr>
-        <w:rPr>
-          <w:b/>
-          <w:sz w:val="32"/>
-          <w:szCs w:val="32"/>
-        </w:rPr>
-      </w:pPr>
-    </w:p>
-    <w:p>
-      <w:pPr>
-        <w:rPr>
-          <w:b/>
-          <w:sz w:val="32"/>
-          <w:szCs w:val="32"/>
-        </w:rPr>
-      </w:pPr>
-    </w:p>
-    <w:p>
-      <w:pPr>
-        <w:rPr>
-          <w:b/>
-          <w:sz w:val="32"/>
-          <w:szCs w:val="32"/>
-        </w:rPr>
-      </w:pPr>
-    </w:p>
-    <w:p>
-      <w:pPr>
-        <w:rPr>
-          <w:b/>
-          <w:sz w:val="32"/>
-          <w:szCs w:val="32"/>
-        </w:rPr>
-      </w:pPr>
-    </w:p>
-    <w:p>
-      <w:pPr>
-        <w:rPr>
-          <w:b/>
-          <w:sz w:val="32"/>
-          <w:szCs w:val="32"/>
-        </w:rPr>
-      </w:pPr>
-    </w:p>
-    <w:p>
-      <w:pPr>
-        <w:rPr>
-          <w:b/>
-          <w:sz w:val="32"/>
-          <w:szCs w:val="32"/>
-        </w:rPr>
-      </w:pPr>
-    </w:p>
-    <w:p>
-      <w:pPr>
-        <w:rPr>
-          <w:b/>
-          <w:sz w:val="32"/>
-          <w:szCs w:val="32"/>
-        </w:rPr>
-      </w:pPr>
-    </w:p>
-    <w:p>
-      <w:pPr>
-        <w:rPr>
-          <w:b/>
-          <w:sz w:val="32"/>
-          <w:szCs w:val="32"/>
-        </w:rPr>
-      </w:pPr>
-    </w:p>
-    <w:p>
-      <w:pPr>
-        <w:rPr>
-          <w:b/>
-          <w:sz w:val="32"/>
-          <w:szCs w:val="32"/>
-        </w:rPr>
-      </w:pPr>
-    </w:p>
-    <w:p>
-      <w:pPr>
-        <w:rPr>
-          <w:b/>
-          <w:sz w:val="32"/>
-          <w:szCs w:val="32"/>
-        </w:rPr>
-      </w:pPr>
-    </w:p>
-    <w:p>
-      <w:pPr>
-        <w:rPr>
-          <w:b/>
-          <w:sz w:val="32"/>
-          <w:szCs w:val="32"/>
-        </w:rPr>
-      </w:pPr>
-    </w:p>
-    <w:p>
-      <w:pPr>
-        <w:rPr>
-          <w:b/>
-          <w:sz w:val="32"/>
-          <w:szCs w:val="32"/>
-        </w:rPr>
-      </w:pPr>
-    </w:p>
-    <w:p>
-      <w:pPr>
-        <w:rPr>
-          <w:b/>
-          <w:sz w:val="32"/>
-          <w:szCs w:val="32"/>
         </w:rPr>
       </w:pPr>
     </w:p>
@@ -6562,17 +6484,8 @@
           <w:sz w:val="24"/>
           <w:szCs w:val="24"/>
         </w:rPr>
-        <w:t xml:space="preserve">and </w:t>
-      </w:r>
-      <w:proofErr w:type="spellStart"/>
-      <w:r>
-        <w:rPr>
-          <w:sz w:val="24"/>
-          <w:szCs w:val="24"/>
-        </w:rPr>
-        <w:t>Fawwad</w:t>
-      </w:r>
-      <w:proofErr w:type="spellEnd"/>
+        <w:t>and Fawwad</w:t>
+      </w:r>
       <w:r>
         <w:rPr>
           <w:spacing w:val="-1"/>
@@ -6581,7 +6494,6 @@
         </w:rPr>
         <w:t xml:space="preserve"> </w:t>
       </w:r>
-      <w:proofErr w:type="spellStart"/>
       <w:r>
         <w:rPr>
           <w:spacing w:val="-2"/>
@@ -6590,7 +6502,6 @@
         </w:rPr>
         <w:t>Daroge</w:t>
       </w:r>
-      <w:proofErr w:type="spellEnd"/>
     </w:p>
     <w:p>
       <w:pPr>
@@ -6753,11 +6664,9 @@
         </w:rPr>
         <w:t xml:space="preserve"> </w:t>
       </w:r>
-      <w:proofErr w:type="spellStart"/>
       <w:r>
         <w:t>DFRobot</w:t>
       </w:r>
-      <w:proofErr w:type="spellEnd"/>
       <w:r>
         <w:rPr>
           <w:spacing w:val="-9"/>
@@ -8966,6 +8875,7 @@
           <w:pgSz w:w="11930" w:h="16860"/>
           <w:pgMar w:top="1440" w:right="1440" w:bottom="1440" w:left="1440" w:header="709" w:footer="709" w:gutter="0"/>
           <w:cols w:space="720"/>
+          <w:titlePg/>
           <w:docGrid w:linePitch="299"/>
         </w:sectPr>
       </w:pPr>
@@ -9488,21 +9398,12 @@
           <w:szCs w:val="24"/>
         </w:rPr>
       </w:pPr>
-      <w:proofErr w:type="spellStart"/>
-      <w:r>
-        <w:rPr>
-          <w:sz w:val="24"/>
-          <w:szCs w:val="24"/>
-        </w:rPr>
-        <w:t>Bijaylakhmi</w:t>
-      </w:r>
-      <w:proofErr w:type="spellEnd"/>
-      <w:r>
-        <w:rPr>
-          <w:sz w:val="24"/>
-          <w:szCs w:val="24"/>
-        </w:rPr>
-        <w:t xml:space="preserve"> Goswami and Naseema Rahman </w:t>
+      <w:r>
+        <w:rPr>
+          <w:sz w:val="24"/>
+          <w:szCs w:val="24"/>
+        </w:rPr>
+        <w:t xml:space="preserve">Bijaylakhmi Goswami and Naseema Rahman </w:t>
       </w:r>
     </w:p>
     <w:p>
@@ -10006,21 +9907,12 @@
           <w:szCs w:val="24"/>
         </w:rPr>
       </w:pPr>
-      <w:proofErr w:type="spellStart"/>
-      <w:r>
-        <w:rPr>
-          <w:sz w:val="24"/>
-          <w:szCs w:val="24"/>
-        </w:rPr>
-        <w:t>IEEEInternational</w:t>
-      </w:r>
-      <w:proofErr w:type="spellEnd"/>
-      <w:r>
-        <w:rPr>
-          <w:sz w:val="24"/>
-          <w:szCs w:val="24"/>
-        </w:rPr>
-        <w:t xml:space="preserve"> Conference on Image Processing (ICIP) </w:t>
+      <w:r>
+        <w:rPr>
+          <w:sz w:val="24"/>
+          <w:szCs w:val="24"/>
+        </w:rPr>
+        <w:t xml:space="preserve">IEEEInternational Conference on Image Processing (ICIP) </w:t>
       </w:r>
     </w:p>
     <w:p>
@@ -10387,23 +10279,7 @@
           <w:sz w:val="24"/>
           <w:szCs w:val="24"/>
         </w:rPr>
-        <w:t xml:space="preserve">MATLAB, Python with TensorFlow and </w:t>
-      </w:r>
-      <w:proofErr w:type="spellStart"/>
-      <w:r>
-        <w:rPr>
-          <w:sz w:val="24"/>
-          <w:szCs w:val="24"/>
-        </w:rPr>
-        <w:t>Keras</w:t>
-      </w:r>
-      <w:proofErr w:type="spellEnd"/>
-      <w:r>
-        <w:rPr>
-          <w:sz w:val="24"/>
-          <w:szCs w:val="24"/>
-        </w:rPr>
-        <w:t xml:space="preserve"> for implementing CNNs</w:t>
+        <w:t>MATLAB, Python with TensorFlow and Keras for implementing CNNs</w:t>
       </w:r>
       <w:r>
         <w:rPr>
@@ -10943,39 +10819,7 @@
           <w:sz w:val="24"/>
           <w:szCs w:val="24"/>
         </w:rPr>
-        <w:t>The study employs pre-trained CNN models (</w:t>
-      </w:r>
-      <w:proofErr w:type="spellStart"/>
-      <w:r>
-        <w:rPr>
-          <w:sz w:val="24"/>
-          <w:szCs w:val="24"/>
-        </w:rPr>
-        <w:t>AlexNet</w:t>
-      </w:r>
-      <w:proofErr w:type="spellEnd"/>
-      <w:r>
-        <w:rPr>
-          <w:sz w:val="24"/>
-          <w:szCs w:val="24"/>
-        </w:rPr>
-        <w:t xml:space="preserve">, </w:t>
-      </w:r>
-      <w:proofErr w:type="spellStart"/>
-      <w:r>
-        <w:rPr>
-          <w:sz w:val="24"/>
-          <w:szCs w:val="24"/>
-        </w:rPr>
-        <w:t>GoogLeNet</w:t>
-      </w:r>
-      <w:proofErr w:type="spellEnd"/>
-      <w:r>
-        <w:rPr>
-          <w:sz w:val="24"/>
-          <w:szCs w:val="24"/>
-        </w:rPr>
-        <w:t xml:space="preserve">, and ResNet-50) as feature extractors and an SVM classifier for training and classification tasks. </w:t>
+        <w:t xml:space="preserve">The study employs pre-trained CNN models (AlexNet, GoogLeNet, and ResNet-50) as feature extractors and an SVM classifier for training and classification tasks. </w:t>
       </w:r>
     </w:p>
     <w:p>
@@ -12556,17 +12400,7 @@
           <w:sz w:val="28"/>
           <w:szCs w:val="28"/>
         </w:rPr>
-        <w:t xml:space="preserve"> </w:t>
-      </w:r>
-      <w:proofErr w:type="spellStart"/>
-      <w:r>
-        <w:rPr>
-          <w:b/>
-          <w:bCs/>
-          <w:sz w:val="28"/>
-          <w:szCs w:val="28"/>
-        </w:rPr>
-        <w:t>Macro</w:t>
+        <w:t xml:space="preserve"> Macro</w:t>
       </w:r>
       <w:r>
         <w:rPr>
@@ -12584,51 +12418,33 @@
           <w:sz w:val="28"/>
           <w:szCs w:val="28"/>
         </w:rPr>
-        <w:t>roid</w:t>
-      </w:r>
-      <w:proofErr w:type="spellEnd"/>
-      <w:r>
-        <w:rPr>
-          <w:b/>
-          <w:bCs/>
-          <w:sz w:val="28"/>
-          <w:szCs w:val="28"/>
-        </w:rPr>
-        <w:t xml:space="preserve"> App</w:t>
-      </w:r>
-      <w:r>
-        <w:rPr>
-          <w:b/>
-          <w:bCs/>
-          <w:sz w:val="28"/>
-          <w:szCs w:val="28"/>
-        </w:rPr>
-        <w:t xml:space="preserve"> </w:t>
-      </w:r>
-    </w:p>
-    <w:p>
-      <w:pPr>
-        <w:spacing w:line="360" w:lineRule="auto"/>
-        <w:jc w:val="both"/>
-        <w:rPr>
-          <w:sz w:val="24"/>
-          <w:szCs w:val="24"/>
-        </w:rPr>
-      </w:pPr>
-      <w:r>
-        <w:rPr>
-          <w:sz w:val="24"/>
-          <w:szCs w:val="24"/>
-        </w:rPr>
-        <w:t xml:space="preserve">For experimental data collection, the </w:t>
-      </w:r>
-      <w:proofErr w:type="spellStart"/>
-      <w:r>
-        <w:rPr>
-          <w:sz w:val="24"/>
-          <w:szCs w:val="24"/>
-        </w:rPr>
-        <w:t>Macro</w:t>
+        <w:t>roid App</w:t>
+      </w:r>
+      <w:r>
+        <w:rPr>
+          <w:b/>
+          <w:bCs/>
+          <w:sz w:val="28"/>
+          <w:szCs w:val="28"/>
+        </w:rPr>
+        <w:t xml:space="preserve"> </w:t>
+      </w:r>
+    </w:p>
+    <w:p>
+      <w:pPr>
+        <w:spacing w:line="360" w:lineRule="auto"/>
+        <w:jc w:val="both"/>
+        <w:rPr>
+          <w:sz w:val="24"/>
+          <w:szCs w:val="24"/>
+        </w:rPr>
+      </w:pPr>
+      <w:r>
+        <w:rPr>
+          <w:sz w:val="24"/>
+          <w:szCs w:val="24"/>
+        </w:rPr>
+        <w:t>For experimental data collection, the Macro</w:t>
       </w:r>
       <w:r>
         <w:rPr>
@@ -12642,15 +12458,7 @@
           <w:sz w:val="24"/>
           <w:szCs w:val="24"/>
         </w:rPr>
-        <w:t>roid</w:t>
-      </w:r>
-      <w:proofErr w:type="spellEnd"/>
-      <w:r>
-        <w:rPr>
-          <w:sz w:val="24"/>
-          <w:szCs w:val="24"/>
-        </w:rPr>
-        <w:t xml:space="preserve"> app automates image capture using a mobile camera at specified intervals. Captured images are then automatically synchronized with Google Drive, ensuring seamless data transfer and accessibility for further analysis.</w:t>
+        <w:t>roid app automates image capture using a mobile camera at specified intervals. Captured images are then automatically synchronized with Google Drive, ensuring seamless data transfer and accessibility for further analysis.</w:t>
       </w:r>
     </w:p>
     <w:p>
@@ -13287,79 +13095,155 @@
         </w:rPr>
         <w:br/>
       </w:r>
-      <w:r>
-        <w:rPr>
-          <w:b/>
+    </w:p>
+    <w:p>
+      <w:pPr>
+        <w:spacing w:line="360" w:lineRule="auto"/>
+        <w:rPr>
+          <w:b/>
+        </w:rPr>
+      </w:pPr>
+    </w:p>
+    <w:p>
+      <w:pPr>
+        <w:spacing w:line="360" w:lineRule="auto"/>
+        <w:jc w:val="both"/>
+        <w:rPr>
+          <w:sz w:val="24"/>
+          <w:szCs w:val="24"/>
+        </w:rPr>
+      </w:pPr>
+      <w:r>
+        <w:rPr>
+          <w:sz w:val="24"/>
+          <w:szCs w:val="24"/>
+        </w:rPr>
+        <w:t>The smart agriculture system comprises various components interconnected to facilitate efficient monitoring and management of crop conditions. The Soil Moisture Sensor functions as a critical element, measuring soil moisture levels and transmitting this data directly to the NodeMCU. Similarly, the NPK Sensor plays a pivotal role in assessing nitrogen, phosphorus, and potassium levels in the soil, with its data routed directly to the Arduino Uno and the NodeMCU for processing and display on an LCD screen.</w:t>
+      </w:r>
+    </w:p>
+    <w:p>
+      <w:pPr>
+        <w:spacing w:line="360" w:lineRule="auto"/>
+        <w:jc w:val="both"/>
+        <w:rPr>
+          <w:sz w:val="24"/>
+          <w:szCs w:val="24"/>
+        </w:rPr>
+      </w:pPr>
+    </w:p>
+    <w:p>
+      <w:pPr>
+        <w:spacing w:line="360" w:lineRule="auto"/>
+        <w:jc w:val="both"/>
+        <w:rPr>
+          <w:sz w:val="24"/>
+          <w:szCs w:val="24"/>
+        </w:rPr>
+      </w:pPr>
+    </w:p>
+    <w:p>
+      <w:pPr>
+        <w:spacing w:line="360" w:lineRule="auto"/>
+        <w:jc w:val="both"/>
+        <w:rPr>
+          <w:sz w:val="24"/>
+          <w:szCs w:val="24"/>
+        </w:rPr>
+      </w:pPr>
+      <w:r>
+        <w:rPr>
+          <w:sz w:val="24"/>
+          <w:szCs w:val="24"/>
+        </w:rPr>
+        <w:t>The Camera Module is a central component responsible for capturing images of crops for pest detection. It bypasses the NodeMCU and sends these images directly to a pre-trained machine learning model based on InceptionV3 CNN architecture. This model analyzes the images to detect various diseases such as Bacterial Spot, Early Blight, Late Blight, Leaf Mold, Septoria Leaf Spot, Spider Mites, Two-Spotted Spider Mite, Target Spot, Tomato Yellow Leaf Curl Virus, and Tomato Mosaic Virus, as well as healthy plants. Once a disease is identified, notifications are sent to users via the Twilio library, alerting them to take necessary action.</w:t>
+      </w:r>
+    </w:p>
+    <w:p>
+      <w:pPr>
+        <w:spacing w:line="360" w:lineRule="auto"/>
+        <w:jc w:val="both"/>
+        <w:rPr>
+          <w:sz w:val="24"/>
+          <w:szCs w:val="24"/>
+        </w:rPr>
+      </w:pPr>
+    </w:p>
+    <w:p>
+      <w:pPr>
+        <w:spacing w:line="360" w:lineRule="auto"/>
+        <w:jc w:val="both"/>
+        <w:rPr>
+          <w:sz w:val="24"/>
+          <w:szCs w:val="24"/>
+        </w:rPr>
+      </w:pPr>
+      <w:r>
+        <w:rPr>
+          <w:sz w:val="24"/>
+          <w:szCs w:val="24"/>
+        </w:rPr>
+        <w:t>The NodeMCU serves as the central hub connecting the sensors and managing data flow. It collects processed data from the Arduino Uno, including moisture and nutrient levels, and integrates this information with pest detection results from the machine learning model. The NodeMCU then transmits this comprehensive data set to the Blynk mobile application</w:t>
+      </w:r>
+      <w:r>
+        <w:rPr>
+          <w:sz w:val="24"/>
+          <w:szCs w:val="24"/>
+        </w:rPr>
+        <w:t xml:space="preserve"> and the pest data is notified to the user via a </w:t>
+      </w:r>
+      <w:r>
+        <w:rPr>
+          <w:sz w:val="24"/>
+          <w:szCs w:val="24"/>
+        </w:rPr>
+        <w:t>SMS</w:t>
+      </w:r>
+      <w:r>
+        <w:rPr>
+          <w:sz w:val="24"/>
+          <w:szCs w:val="24"/>
+        </w:rPr>
+        <w:t>, offering real-time monitoring and control functionalities to users.</w:t>
+      </w:r>
+    </w:p>
+    <w:p>
+      <w:pPr>
+        <w:spacing w:line="360" w:lineRule="auto"/>
+        <w:jc w:val="both"/>
+        <w:rPr>
+          <w:sz w:val="24"/>
+          <w:szCs w:val="24"/>
+        </w:rPr>
+      </w:pPr>
+    </w:p>
+    <w:p>
+      <w:pPr>
+        <w:spacing w:line="360" w:lineRule="auto"/>
+        <w:jc w:val="both"/>
+        <w:rPr>
+          <w:b/>
+        </w:rPr>
+      </w:pPr>
+      <w:r>
+        <w:rPr>
+          <w:sz w:val="24"/>
+          <w:szCs w:val="24"/>
+        </w:rPr>
+        <w:t>Overall, this system architecture optimizes crop management by seamlessly integrating sensor data collection, machine learning-based pest detection, and user-friendly mobile application interfaces, enabling precise and timely decision-making in agricultural practices.</w:t>
+      </w:r>
+      <w:r>
+        <w:rPr>
+          <w:b/>
+          <w:sz w:val="24"/>
+          <w:szCs w:val="24"/>
         </w:rPr>
         <w:br/>
       </w:r>
-    </w:p>
-    <w:p>
-      <w:pPr>
-        <w:spacing w:line="360" w:lineRule="auto"/>
-        <w:jc w:val="both"/>
-        <w:rPr>
-          <w:b/>
-        </w:rPr>
-      </w:pPr>
-    </w:p>
-    <w:p>
-      <w:pPr>
-        <w:spacing w:line="360" w:lineRule="auto"/>
-        <w:jc w:val="both"/>
-        <w:rPr>
-          <w:b/>
-        </w:rPr>
-      </w:pPr>
-    </w:p>
-    <w:p>
-      <w:pPr>
-        <w:spacing w:line="360" w:lineRule="auto"/>
-        <w:jc w:val="both"/>
-        <w:rPr>
-          <w:b/>
-        </w:rPr>
-      </w:pPr>
-    </w:p>
-    <w:p>
-      <w:pPr>
-        <w:spacing w:line="360" w:lineRule="auto"/>
-        <w:jc w:val="both"/>
-        <w:rPr>
-          <w:b/>
-        </w:rPr>
-      </w:pPr>
-    </w:p>
-    <w:p>
-      <w:pPr>
-        <w:spacing w:line="360" w:lineRule="auto"/>
-        <w:jc w:val="both"/>
-        <w:rPr>
-          <w:b/>
-        </w:rPr>
-      </w:pPr>
-    </w:p>
-    <w:p>
-      <w:pPr>
-        <w:spacing w:line="360" w:lineRule="auto"/>
-        <w:jc w:val="both"/>
-        <w:rPr>
-          <w:b/>
-        </w:rPr>
-      </w:pPr>
-    </w:p>
-    <w:p>
-      <w:pPr>
-        <w:spacing w:line="360" w:lineRule="auto"/>
-        <w:jc w:val="both"/>
-        <w:rPr>
-          <w:sz w:val="24"/>
-          <w:szCs w:val="24"/>
-        </w:rPr>
-      </w:pPr>
-      <w:r>
-        <w:rPr>
-          <w:b/>
+      <w:r>
+        <w:rPr>
+          <w:b/>
+          <w:sz w:val="24"/>
+          <w:szCs w:val="24"/>
         </w:rPr>
         <w:br/>
       </w:r>
@@ -13369,116 +13253,112 @@
         </w:rPr>
         <w:br/>
       </w:r>
-    </w:p>
-    <w:p>
-      <w:pPr>
-        <w:spacing w:line="360" w:lineRule="auto"/>
-        <w:jc w:val="both"/>
-        <w:rPr>
-          <w:sz w:val="24"/>
-          <w:szCs w:val="24"/>
-        </w:rPr>
-      </w:pPr>
-    </w:p>
-    <w:p>
-      <w:pPr>
-        <w:spacing w:line="360" w:lineRule="auto"/>
-        <w:jc w:val="both"/>
-        <w:rPr>
-          <w:sz w:val="24"/>
-          <w:szCs w:val="24"/>
-        </w:rPr>
-      </w:pPr>
-      <w:r>
-        <w:rPr>
-          <w:sz w:val="24"/>
-          <w:szCs w:val="24"/>
-        </w:rPr>
-        <w:t>The smart agriculture system comprises various components interconnected to facilitate efficient monitoring and management of crop conditions. The Soil Moisture Sensor functions as a critical element, measuring soil moisture levels and transmitting this data directly to the NodeMCU. Similarly, the NPK Sensor plays a pivotal role in assessing nitrogen, phosphorus, and potassium levels in the soil, with its data routed directly to the Arduino Uno and the NodeMCU for processing and display on an LCD screen.</w:t>
-      </w:r>
-    </w:p>
-    <w:p>
-      <w:pPr>
-        <w:spacing w:line="360" w:lineRule="auto"/>
-        <w:jc w:val="both"/>
-        <w:rPr>
-          <w:sz w:val="24"/>
-          <w:szCs w:val="24"/>
-        </w:rPr>
-      </w:pPr>
-    </w:p>
-    <w:p>
-      <w:pPr>
-        <w:spacing w:line="360" w:lineRule="auto"/>
-        <w:jc w:val="both"/>
-        <w:rPr>
-          <w:sz w:val="24"/>
-          <w:szCs w:val="24"/>
-        </w:rPr>
-      </w:pPr>
-      <w:r>
-        <w:rPr>
-          <w:sz w:val="24"/>
-          <w:szCs w:val="24"/>
-        </w:rPr>
-        <w:t>The Camera Module is a central component responsible for capturing images of crops for pest detection. It bypasses the NodeMCU and sends these images directly to a pre-trained machine learning model based on InceptionV3 CNN architecture. This model analyzes the images to detect various diseases such as Bacterial Spot, Early Blight, Late Blight, Leaf Mold, Septoria Leaf Spot, Spider Mites, Two-Spotted Spider Mite, Target Spot, Tomato Yellow Leaf Curl Virus, and Tomato Mosaic Virus, as well as healthy plants. Once a disease is identified, notifications are sent to users via the Twilio library, alerting them to take necessary action.</w:t>
-      </w:r>
-    </w:p>
-    <w:p>
-      <w:pPr>
-        <w:spacing w:line="360" w:lineRule="auto"/>
-        <w:jc w:val="both"/>
-        <w:rPr>
-          <w:sz w:val="24"/>
-          <w:szCs w:val="24"/>
-        </w:rPr>
-      </w:pPr>
-    </w:p>
-    <w:p>
-      <w:pPr>
-        <w:spacing w:line="360" w:lineRule="auto"/>
-        <w:jc w:val="both"/>
-        <w:rPr>
-          <w:sz w:val="24"/>
-          <w:szCs w:val="24"/>
-        </w:rPr>
-      </w:pPr>
-      <w:r>
-        <w:rPr>
-          <w:sz w:val="24"/>
-          <w:szCs w:val="24"/>
-        </w:rPr>
-        <w:t>The NodeMCU serves as the central hub connecting the sensors and managing data flow. It collects processed data from the Arduino Uno, including moisture and nutrient levels, and integrates this information with pest detection results from the machine learning model. The NodeMCU then transmits this comprehensive data set to the Blynk mobile application</w:t>
-      </w:r>
-      <w:r>
-        <w:rPr>
-          <w:sz w:val="24"/>
-          <w:szCs w:val="24"/>
-        </w:rPr>
-        <w:t xml:space="preserve"> and the pest data is notified to the user via a </w:t>
-      </w:r>
-      <w:r>
-        <w:rPr>
-          <w:sz w:val="24"/>
-          <w:szCs w:val="24"/>
-        </w:rPr>
-        <w:t>SMS</w:t>
-      </w:r>
-      <w:r>
-        <w:rPr>
-          <w:sz w:val="24"/>
-          <w:szCs w:val="24"/>
-        </w:rPr>
-        <w:t>, offering real-time monitoring and control functionalities to users.</w:t>
-      </w:r>
-    </w:p>
-    <w:p>
-      <w:pPr>
-        <w:spacing w:line="360" w:lineRule="auto"/>
-        <w:jc w:val="both"/>
-        <w:rPr>
-          <w:sz w:val="24"/>
-          <w:szCs w:val="24"/>
+      <w:r>
+        <w:rPr>
+          <w:b/>
+        </w:rPr>
+        <w:br/>
+      </w:r>
+      <w:r>
+        <w:rPr>
+          <w:b/>
+        </w:rPr>
+        <w:br/>
+      </w:r>
+      <w:r>
+        <w:rPr>
+          <w:b/>
+        </w:rPr>
+        <w:br/>
+      </w:r>
+      <w:r>
+        <w:rPr>
+          <w:b/>
+        </w:rPr>
+        <w:br/>
+      </w:r>
+      <w:r>
+        <w:rPr>
+          <w:b/>
+        </w:rPr>
+        <w:br/>
+      </w:r>
+      <w:r>
+        <w:rPr>
+          <w:b/>
+        </w:rPr>
+        <w:br/>
+      </w:r>
+    </w:p>
+    <w:p>
+      <w:pPr>
+        <w:spacing w:line="360" w:lineRule="auto"/>
+        <w:jc w:val="both"/>
+        <w:rPr>
+          <w:b/>
+        </w:rPr>
+      </w:pPr>
+    </w:p>
+    <w:p>
+      <w:pPr>
+        <w:spacing w:line="360" w:lineRule="auto"/>
+        <w:jc w:val="both"/>
+        <w:rPr>
+          <w:b/>
+        </w:rPr>
+      </w:pPr>
+    </w:p>
+    <w:p>
+      <w:pPr>
+        <w:spacing w:line="360" w:lineRule="auto"/>
+        <w:jc w:val="both"/>
+        <w:rPr>
+          <w:b/>
+        </w:rPr>
+      </w:pPr>
+    </w:p>
+    <w:p>
+      <w:pPr>
+        <w:spacing w:line="360" w:lineRule="auto"/>
+        <w:jc w:val="both"/>
+        <w:rPr>
+          <w:b/>
+        </w:rPr>
+      </w:pPr>
+    </w:p>
+    <w:p>
+      <w:pPr>
+        <w:spacing w:line="360" w:lineRule="auto"/>
+        <w:jc w:val="both"/>
+        <w:rPr>
+          <w:b/>
+        </w:rPr>
+      </w:pPr>
+    </w:p>
+    <w:p>
+      <w:pPr>
+        <w:spacing w:line="360" w:lineRule="auto"/>
+        <w:jc w:val="both"/>
+        <w:rPr>
+          <w:b/>
+        </w:rPr>
+      </w:pPr>
+    </w:p>
+    <w:p>
+      <w:pPr>
+        <w:spacing w:line="360" w:lineRule="auto"/>
+        <w:jc w:val="both"/>
+        <w:rPr>
+          <w:b/>
+        </w:rPr>
+      </w:pPr>
+    </w:p>
+    <w:p>
+      <w:pPr>
+        <w:spacing w:line="360" w:lineRule="auto"/>
+        <w:jc w:val="both"/>
+        <w:rPr>
+          <w:b/>
         </w:rPr>
       </w:pPr>
     </w:p>
@@ -13494,101 +13374,77 @@
       </w:pPr>
       <w:r>
         <w:rPr>
-          <w:sz w:val="24"/>
-          <w:szCs w:val="24"/>
-        </w:rPr>
-        <w:t>Overall, this system architecture optimizes crop management by seamlessly integrating sensor data collection, machine learning-based pest detection, and user-friendly mobile application interfaces, enabling precise and timely decision-making in agricultural practices.</w:t>
-      </w:r>
-      <w:r>
-        <w:rPr>
-          <w:b/>
-          <w:sz w:val="24"/>
-          <w:szCs w:val="24"/>
-        </w:rPr>
-        <w:br/>
-      </w:r>
-      <w:r>
-        <w:rPr>
-          <w:b/>
-          <w:sz w:val="24"/>
-          <w:szCs w:val="24"/>
-        </w:rPr>
-        <w:br/>
-      </w:r>
-      <w:r>
-        <w:rPr>
-          <w:b/>
-        </w:rPr>
-        <w:br/>
-      </w:r>
-      <w:r>
-        <w:rPr>
-          <w:b/>
-        </w:rPr>
-        <w:br/>
-      </w:r>
-      <w:r>
-        <w:rPr>
-          <w:b/>
-        </w:rPr>
-        <w:br/>
-      </w:r>
-      <w:r>
-        <w:rPr>
-          <w:b/>
-        </w:rPr>
-        <w:br/>
-      </w:r>
-      <w:r>
-        <w:rPr>
-          <w:b/>
-        </w:rPr>
-        <w:br/>
-      </w:r>
-      <w:r>
-        <w:rPr>
-          <w:b/>
-        </w:rPr>
-        <w:br/>
-      </w:r>
-      <w:r>
-        <w:rPr>
-          <w:b/>
-        </w:rPr>
-        <w:lastRenderedPageBreak/>
-        <w:br/>
-      </w:r>
-      <w:r>
-        <w:rPr>
-          <w:b/>
-        </w:rPr>
-        <w:br/>
-      </w:r>
-      <w:r>
-        <w:rPr>
           <w:b/>
           <w:sz w:val="36"/>
           <w:szCs w:val="36"/>
         </w:rPr>
-        <w:t>CHAPTER 7</w:t>
-      </w:r>
-    </w:p>
-    <w:p>
-      <w:pPr>
-        <w:spacing w:line="360" w:lineRule="auto"/>
-        <w:jc w:val="center"/>
-        <w:rPr>
-          <w:b/>
-        </w:rPr>
-      </w:pPr>
-      <w:r>
-        <w:rPr>
-          <w:b/>
-          <w:bCs/>
+        <w:t xml:space="preserve">CHAPTER </w:t>
+      </w:r>
+      <w:r>
+        <w:rPr>
+          <w:b/>
           <w:sz w:val="36"/>
           <w:szCs w:val="36"/>
         </w:rPr>
+        <w:t>6</w:t>
+      </w:r>
+    </w:p>
+    <w:p>
+      <w:pPr>
+        <w:spacing w:line="360" w:lineRule="auto"/>
+        <w:jc w:val="center"/>
+        <w:rPr>
+          <w:b/>
+          <w:bCs/>
+          <w:sz w:val="36"/>
+          <w:szCs w:val="36"/>
+        </w:rPr>
+      </w:pPr>
+      <w:r>
+        <w:rPr>
+          <w:b/>
+          <w:bCs/>
+          <w:sz w:val="36"/>
+          <w:szCs w:val="36"/>
+        </w:rPr>
         <w:t>IMPLEMENTATION</w:t>
+      </w:r>
+    </w:p>
+    <w:p>
+      <w:pPr>
+        <w:spacing w:line="360" w:lineRule="auto"/>
+        <w:rPr>
+          <w:b/>
+          <w:bCs/>
+          <w:sz w:val="36"/>
+          <w:szCs w:val="36"/>
+        </w:rPr>
+      </w:pPr>
+    </w:p>
+    <w:p>
+      <w:pPr>
+        <w:spacing w:line="360" w:lineRule="auto"/>
+        <w:rPr>
+          <w:b/>
+        </w:rPr>
+      </w:pPr>
+      <w:r>
+        <w:rPr>
+          <w:b/>
+          <w:bCs/>
+          <w:sz w:val="32"/>
+          <w:szCs w:val="32"/>
+        </w:rPr>
+        <w:t>6</w:t>
+      </w:r>
+      <w:r>
+        <w:rPr>
+          <w:b/>
+          <w:bCs/>
+          <w:sz w:val="32"/>
+          <w:szCs w:val="32"/>
+        </w:rPr>
+        <w:t>.1: Soil Moisture monitoring and pumping</w:t>
       </w:r>
       <w:r>
         <w:rPr>
@@ -13667,292 +13523,249 @@
         <w:rPr>
           <w:b/>
         </w:rPr>
-        <w:t>Fig 7.1: soil moisture monitoring and pumping</w:t>
-      </w:r>
-    </w:p>
-    <w:p>
-      <w:pPr>
-        <w:spacing w:line="360" w:lineRule="auto"/>
-        <w:jc w:val="both"/>
-        <w:rPr>
-          <w:b/>
-        </w:rPr>
-      </w:pPr>
-      <w:r>
-        <w:rPr>
-          <w:b/>
-        </w:rPr>
-        <w:br/>
-      </w:r>
-    </w:p>
-    <w:p>
-      <w:pPr>
-        <w:spacing w:line="360" w:lineRule="auto"/>
-        <w:jc w:val="both"/>
-        <w:rPr>
-          <w:bCs/>
-          <w:sz w:val="24"/>
-          <w:szCs w:val="24"/>
-        </w:rPr>
-      </w:pPr>
-      <w:r>
-        <w:rPr>
-          <w:bCs/>
-          <w:sz w:val="24"/>
-          <w:szCs w:val="24"/>
-        </w:rPr>
-        <w:t>The AB054 Soil Moisture Sensor, is a capacitive type sensor connected to analog pin A0. It measures soil moisture levels, crucial for determining the hydration status of the soil. The sensor's readings are processed in the readSoil() function, where analog data from the sensor is mapped to a moisture percentage value ranging from 0% to 100%. This information is vital as it reflects the soil's ability to retain moisture, influencing plant growth and health.</w:t>
-      </w:r>
-    </w:p>
-    <w:p>
-      <w:pPr>
-        <w:spacing w:line="360" w:lineRule="auto"/>
-        <w:jc w:val="both"/>
-        <w:rPr>
-          <w:bCs/>
-          <w:sz w:val="24"/>
-          <w:szCs w:val="24"/>
-        </w:rPr>
-      </w:pPr>
-    </w:p>
-    <w:p>
-      <w:pPr>
-        <w:spacing w:line="360" w:lineRule="auto"/>
-        <w:jc w:val="both"/>
-        <w:rPr>
-          <w:bCs/>
-          <w:sz w:val="24"/>
-          <w:szCs w:val="24"/>
-        </w:rPr>
-      </w:pPr>
-    </w:p>
-    <w:p>
-      <w:pPr>
-        <w:spacing w:line="360" w:lineRule="auto"/>
-        <w:jc w:val="both"/>
-        <w:rPr>
-          <w:bCs/>
-          <w:sz w:val="24"/>
-          <w:szCs w:val="24"/>
-        </w:rPr>
-      </w:pPr>
-    </w:p>
-    <w:p>
-      <w:pPr>
-        <w:spacing w:line="360" w:lineRule="auto"/>
-        <w:jc w:val="both"/>
-        <w:rPr>
-          <w:bCs/>
-          <w:sz w:val="24"/>
-          <w:szCs w:val="24"/>
-        </w:rPr>
-      </w:pPr>
-    </w:p>
-    <w:p>
-      <w:pPr>
-        <w:spacing w:line="360" w:lineRule="auto"/>
-        <w:jc w:val="both"/>
-        <w:rPr>
-          <w:bCs/>
-          <w:sz w:val="24"/>
-          <w:szCs w:val="24"/>
-        </w:rPr>
-      </w:pPr>
-    </w:p>
-    <w:p>
-      <w:pPr>
-        <w:spacing w:line="360" w:lineRule="auto"/>
-        <w:jc w:val="both"/>
-        <w:rPr>
-          <w:bCs/>
-          <w:sz w:val="24"/>
-          <w:szCs w:val="24"/>
-        </w:rPr>
-      </w:pPr>
-    </w:p>
-    <w:p>
-      <w:pPr>
-        <w:spacing w:line="360" w:lineRule="auto"/>
-        <w:jc w:val="both"/>
-        <w:rPr>
-          <w:bCs/>
-          <w:sz w:val="24"/>
-          <w:szCs w:val="24"/>
-        </w:rPr>
-      </w:pPr>
-      <w:r>
-        <w:rPr>
-          <w:bCs/>
-          <w:sz w:val="24"/>
-          <w:szCs w:val="24"/>
-        </w:rPr>
-        <w:t>The NodeMCU acts as the central control unit. It communicates with the soil moisture sensor to retrieve moisture level data, which is then sent to the Blynk app for real-time monitoring. The Blynk app displays the current soil moisture percentage on virtual pin V0, allowing users to track moisture levels remotely.</w:t>
-      </w:r>
-    </w:p>
-    <w:p>
-      <w:pPr>
-        <w:spacing w:line="360" w:lineRule="auto"/>
-        <w:jc w:val="both"/>
-        <w:rPr>
-          <w:bCs/>
-          <w:sz w:val="24"/>
-          <w:szCs w:val="24"/>
-        </w:rPr>
-      </w:pPr>
-    </w:p>
-    <w:p>
-      <w:pPr>
-        <w:spacing w:line="360" w:lineRule="auto"/>
-        <w:jc w:val="both"/>
-        <w:rPr>
-          <w:bCs/>
-          <w:sz w:val="24"/>
-          <w:szCs w:val="24"/>
-        </w:rPr>
-      </w:pPr>
-      <w:r>
-        <w:rPr>
-          <w:bCs/>
-          <w:sz w:val="24"/>
-          <w:szCs w:val="24"/>
-        </w:rPr>
-        <w:t xml:space="preserve">Additionally, the </w:t>
-      </w:r>
-      <w:r>
-        <w:rPr>
-          <w:bCs/>
-          <w:sz w:val="24"/>
-          <w:szCs w:val="24"/>
-        </w:rPr>
-        <w:t>integrated</w:t>
-      </w:r>
-      <w:r>
-        <w:rPr>
-          <w:bCs/>
-          <w:sz w:val="24"/>
-          <w:szCs w:val="24"/>
-        </w:rPr>
-        <w:t xml:space="preserve"> water pump, controlled by digital pin D1, to regulate soil moisture. When the moisture level falls below 20%, indicating dry soil conditions, the NodeMCU triggers the water pump to irrigate the soil. Conversely, if the moisture level exceeds 80%, suggesting excessive moisture, the pump is turned off to prevent over-watering. This automated pumping mechanism ensures that tomato plants receive adequate hydration, promoting healthy growth and development.</w:t>
-      </w:r>
-    </w:p>
-    <w:p>
-      <w:pPr>
-        <w:spacing w:line="360" w:lineRule="auto"/>
-        <w:jc w:val="both"/>
-        <w:rPr>
-          <w:bCs/>
-          <w:sz w:val="24"/>
-          <w:szCs w:val="24"/>
-        </w:rPr>
-      </w:pPr>
-    </w:p>
-    <w:p>
-      <w:pPr>
-        <w:spacing w:line="360" w:lineRule="auto"/>
-        <w:jc w:val="both"/>
-      </w:pPr>
-      <w:r>
-        <w:rPr>
-          <w:bCs/>
-          <w:sz w:val="24"/>
-          <w:szCs w:val="24"/>
-        </w:rPr>
-        <w:t>Moreover, the integration of the Blynk app adds a layer of user-friendly accessibility and control. Through the app, users can remotely monitor the moisture level of the soil and the operational status of the water pump. This real-time monitoring capability empowers users with actionable insights, allowing them to make informed decisions promptly. For example, if the app indicates a deviation from the desired soil moisture range or pump malfunction, users can take immediate corrective actions, such as adjusting irrigation schedules or addressing pump issues.</w:t>
-      </w:r>
-    </w:p>
-    <w:p>
-      <w:pPr>
-        <w:rPr>
-          <w:b/>
-        </w:rPr>
-      </w:pPr>
-    </w:p>
-    <w:p>
-      <w:pPr>
-        <w:rPr>
-          <w:b/>
-        </w:rPr>
-      </w:pPr>
-    </w:p>
-    <w:p>
-      <w:pPr>
-        <w:rPr>
-          <w:b/>
-        </w:rPr>
-      </w:pPr>
-    </w:p>
-    <w:p>
-      <w:pPr>
-        <w:rPr>
-          <w:b/>
-        </w:rPr>
-      </w:pPr>
-    </w:p>
-    <w:p>
-      <w:pPr>
-        <w:rPr>
-          <w:b/>
-        </w:rPr>
-      </w:pPr>
-    </w:p>
-    <w:p>
-      <w:pPr>
-        <w:rPr>
-          <w:b/>
-        </w:rPr>
-      </w:pPr>
-    </w:p>
-    <w:p>
-      <w:pPr>
-        <w:rPr>
-          <w:b/>
-        </w:rPr>
-      </w:pPr>
-    </w:p>
-    <w:p>
-      <w:pPr>
-        <w:rPr>
-          <w:b/>
-        </w:rPr>
-      </w:pPr>
-    </w:p>
-    <w:p>
-      <w:pPr>
-        <w:rPr>
-          <w:b/>
-        </w:rPr>
-      </w:pPr>
-    </w:p>
-    <w:p>
-      <w:pPr>
-        <w:rPr>
-          <w:b/>
-        </w:rPr>
-      </w:pPr>
-    </w:p>
-    <w:p>
-      <w:pPr>
-        <w:rPr>
-          <w:b/>
-        </w:rPr>
-      </w:pPr>
-    </w:p>
-    <w:p>
-      <w:pPr>
-        <w:rPr>
-          <w:b/>
-        </w:rPr>
+        <w:t xml:space="preserve">Fig </w:t>
+      </w:r>
+      <w:r>
+        <w:rPr>
+          <w:b/>
+        </w:rPr>
+        <w:t>6</w:t>
+      </w:r>
+      <w:r>
+        <w:rPr>
+          <w:b/>
+        </w:rPr>
+        <w:t>.1: soil moisture monitoring and pumping</w:t>
+      </w:r>
+    </w:p>
+    <w:p>
+      <w:pPr>
+        <w:spacing w:line="360" w:lineRule="auto"/>
+        <w:jc w:val="both"/>
+        <w:rPr>
+          <w:b/>
+        </w:rPr>
+      </w:pPr>
+    </w:p>
+    <w:p>
+      <w:pPr>
+        <w:spacing w:line="360" w:lineRule="auto"/>
+        <w:jc w:val="both"/>
+        <w:rPr>
+          <w:bCs/>
+          <w:sz w:val="24"/>
+          <w:szCs w:val="24"/>
+        </w:rPr>
+      </w:pPr>
+      <w:r>
+        <w:rPr>
+          <w:bCs/>
+          <w:sz w:val="24"/>
+          <w:szCs w:val="24"/>
+        </w:rPr>
+        <w:t>The AB054 Soil Moisture Sensor plays a pivotal role in the smart agriculture system by providing crucial insights into soil hydration levels. This capacitive sensor, connected to analog pin A0, continuously measures the moisture content in the soil. The readSoil() function processes the analog data from the sensor, converting it into a percentage value representing soil moisture ranging from 0% (dry) to 100% (saturated). This information is fundamental as it directly influences the soil's capacity to retain water, which in turn affects the growth, health, and productivity of tomato plants.</w:t>
+      </w:r>
+    </w:p>
+    <w:p>
+      <w:pPr>
+        <w:spacing w:line="360" w:lineRule="auto"/>
+        <w:jc w:val="both"/>
+        <w:rPr>
+          <w:bCs/>
+          <w:sz w:val="24"/>
+          <w:szCs w:val="24"/>
+        </w:rPr>
+      </w:pPr>
+    </w:p>
+    <w:p>
+      <w:pPr>
+        <w:spacing w:line="360" w:lineRule="auto"/>
+        <w:jc w:val="both"/>
+        <w:rPr>
+          <w:bCs/>
+          <w:sz w:val="24"/>
+          <w:szCs w:val="24"/>
+        </w:rPr>
+      </w:pPr>
+    </w:p>
+    <w:p>
+      <w:pPr>
+        <w:spacing w:line="360" w:lineRule="auto"/>
+        <w:jc w:val="both"/>
+        <w:rPr>
+          <w:bCs/>
+          <w:sz w:val="24"/>
+          <w:szCs w:val="24"/>
+        </w:rPr>
+      </w:pPr>
+    </w:p>
+    <w:p>
+      <w:pPr>
+        <w:spacing w:line="360" w:lineRule="auto"/>
+        <w:jc w:val="both"/>
+        <w:rPr>
+          <w:bCs/>
+          <w:sz w:val="24"/>
+          <w:szCs w:val="24"/>
+        </w:rPr>
+      </w:pPr>
+      <w:r>
+        <w:rPr>
+          <w:bCs/>
+          <w:sz w:val="24"/>
+          <w:szCs w:val="24"/>
+        </w:rPr>
+        <w:t>The NodeMCU serves as the central control unit orchestrating the soil moisture monitoring and irrigation processes. It establishes communication with the soil moisture sensor to fetch real-time moisture level data. This data is then transmitted to the Blynk app, a user interface platform, where it is displayed on virtual pin V0. The Blynk app provides users with remote access to monitor the current soil moisture percentage. This feature empowers users to stay informed about soil conditions without being physically present in the field, enabling proactive decision-making.</w:t>
+      </w:r>
+    </w:p>
+    <w:p>
+      <w:pPr>
+        <w:spacing w:line="360" w:lineRule="auto"/>
+        <w:jc w:val="both"/>
+        <w:rPr>
+          <w:bCs/>
+          <w:sz w:val="24"/>
+          <w:szCs w:val="24"/>
+        </w:rPr>
+      </w:pPr>
+    </w:p>
+    <w:p>
+      <w:pPr>
+        <w:spacing w:line="360" w:lineRule="auto"/>
+        <w:jc w:val="both"/>
+        <w:rPr>
+          <w:bCs/>
+          <w:sz w:val="24"/>
+          <w:szCs w:val="24"/>
+        </w:rPr>
+      </w:pPr>
+      <w:r>
+        <w:rPr>
+          <w:bCs/>
+          <w:sz w:val="24"/>
+          <w:szCs w:val="24"/>
+        </w:rPr>
+        <w:t>In tandem with soil moisture monitoring, the integrated water pump, controlled via digital pin D1, plays a crucial role in maintaining optimal soil moisture levels. The NodeMCU's logic dictates the pump's operation based on predefined moisture thresholds. When the soil moisture level drops below 20%, indicating dry soil, the NodeMCU activates the water pump to irrigate the soil and replenish moisture. Conversely, if the moisture level surpasses 80%, signaling excessive moisture, the pump is automatically turned off to prevent over-watering. This automated pumping mechanism ensures that tomato plants receive the right amount of hydration, fostering healthy growth and development while conserving water resources efficiently.</w:t>
+      </w:r>
+    </w:p>
+    <w:p>
+      <w:pPr>
+        <w:spacing w:line="360" w:lineRule="auto"/>
+        <w:jc w:val="both"/>
+        <w:rPr>
+          <w:bCs/>
+          <w:sz w:val="24"/>
+          <w:szCs w:val="24"/>
+        </w:rPr>
+      </w:pPr>
+    </w:p>
+    <w:p>
+      <w:pPr>
+        <w:spacing w:line="360" w:lineRule="auto"/>
+        <w:jc w:val="both"/>
+        <w:rPr>
+          <w:b/>
+        </w:rPr>
+      </w:pPr>
+      <w:r>
+        <w:rPr>
+          <w:bCs/>
+          <w:sz w:val="24"/>
+          <w:szCs w:val="24"/>
+        </w:rPr>
+        <w:t>Furthermore, the inclusion of the Blynk app enhances user interaction and control over the irrigation system. Through the app's intuitive interface, users can remotely monitor not only the soil moisture levels but also the operational status of the water pump. This real-time monitoring capability facilitates quick decision-making and intervention. For instance, if the app detects deviations from the desired moisture range or pump malfunctions, users can take immediate corrective actions, such as adjusting irrigation schedules or addressing pump issues, ensuring optimal conditions for tomato cultivation.</w:t>
+      </w:r>
+    </w:p>
+    <w:p>
+      <w:pPr>
+        <w:spacing w:line="360" w:lineRule="auto"/>
+        <w:jc w:val="both"/>
+        <w:rPr>
+          <w:b/>
+        </w:rPr>
+      </w:pPr>
+    </w:p>
+    <w:p>
+      <w:pPr>
+        <w:rPr>
+          <w:b/>
+        </w:rPr>
+      </w:pPr>
+    </w:p>
+    <w:p>
+      <w:pPr>
+        <w:rPr>
+          <w:b/>
+        </w:rPr>
+      </w:pPr>
+    </w:p>
+    <w:p>
+      <w:pPr>
+        <w:rPr>
+          <w:b/>
+        </w:rPr>
+      </w:pPr>
+    </w:p>
+    <w:p>
+      <w:pPr>
+        <w:rPr>
+          <w:b/>
+        </w:rPr>
+      </w:pPr>
+    </w:p>
+    <w:p>
+      <w:pPr>
+        <w:rPr>
+          <w:b/>
+        </w:rPr>
+      </w:pPr>
+    </w:p>
+    <w:p>
+      <w:pPr>
+        <w:rPr>
+          <w:b/>
+        </w:rPr>
+      </w:pPr>
+    </w:p>
+    <w:p>
+      <w:pPr>
+        <w:rPr>
+          <w:b/>
+        </w:rPr>
+      </w:pPr>
+    </w:p>
+    <w:p>
+      <w:pPr>
+        <w:rPr>
+          <w:b/>
+        </w:rPr>
+      </w:pPr>
+    </w:p>
+    <w:p>
+      <w:pPr>
+        <w:rPr>
+          <w:b/>
+        </w:rPr>
+      </w:pPr>
+    </w:p>
+    <w:p>
+      <w:pPr>
+        <w:pStyle w:val="NormalWeb"/>
+      </w:pPr>
+    </w:p>
+    <w:p>
+      <w:pPr>
+        <w:pStyle w:val="NormalWeb"/>
       </w:pPr>
       <w:r>
         <w:rPr>
           <w:noProof/>
         </w:rPr>
-        <w:lastRenderedPageBreak/>
         <w:drawing>
-          <wp:inline distT="0" distB="0" distL="0" distR="0" wp14:anchorId="3C168365" wp14:editId="5EC3606D">
-            <wp:extent cx="5731510" cy="4807585"/>
-            <wp:effectExtent l="0" t="0" r="2540" b="0"/>
-            <wp:docPr id="336597487" name="Picture 4"/>
+          <wp:inline distT="0" distB="0" distL="0" distR="0" wp14:anchorId="0295CF0D" wp14:editId="6C1B4DB2">
+            <wp:extent cx="2528455" cy="3661582"/>
+            <wp:effectExtent l="0" t="0" r="5715" b="0"/>
+            <wp:docPr id="47083691" name="Picture 3"/>
             <wp:cNvGraphicFramePr>
               <a:graphicFrameLocks xmlns:a="http://schemas.openxmlformats.org/drawingml/2006/main" noChangeAspect="1"/>
             </wp:cNvGraphicFramePr>
@@ -13960,13 +13773,13 @@
               <a:graphicData uri="http://schemas.openxmlformats.org/drawingml/2006/picture">
                 <pic:pic xmlns:pic="http://schemas.openxmlformats.org/drawingml/2006/picture">
                   <pic:nvPicPr>
-                    <pic:cNvPr id="0" name="Picture 13"/>
+                    <pic:cNvPr id="0" name="Picture 8"/>
                     <pic:cNvPicPr>
                       <a:picLocks noChangeAspect="1" noChangeArrowheads="1"/>
                     </pic:cNvPicPr>
                   </pic:nvPicPr>
                   <pic:blipFill>
-                    <a:blip r:embed="rId15">
+                    <a:blip r:embed="rId15" cstate="print">
                       <a:extLst>
                         <a:ext uri="{28A0092B-C50C-407E-A947-70E740481C1C}">
                           <a14:useLocalDpi xmlns:a14="http://schemas.microsoft.com/office/drawing/2010/main" val="0"/>
@@ -13981,7 +13794,7 @@
                   <pic:spPr bwMode="auto">
                     <a:xfrm>
                       <a:off x="0" y="0"/>
-                      <a:ext cx="5731510" cy="4807585"/>
+                      <a:ext cx="2538113" cy="3675568"/>
                     </a:xfrm>
                     <a:prstGeom prst="rect">
                       <a:avLst/>
@@ -14000,274 +13813,890 @@
     </w:p>
     <w:p>
       <w:pPr>
-        <w:rPr>
-          <w:b/>
-          <w:sz w:val="24"/>
-          <w:szCs w:val="24"/>
-        </w:rPr>
-      </w:pPr>
-      <w:r>
-        <w:rPr>
-          <w:b/>
-          <w:sz w:val="24"/>
-          <w:szCs w:val="24"/>
-        </w:rPr>
-        <w:t xml:space="preserve">  Fig 7.2: Soil nutrients monitoring and pumping</w:t>
-      </w:r>
-    </w:p>
-    <w:p>
-      <w:pPr>
-        <w:rPr>
-          <w:b/>
-        </w:rPr>
-      </w:pPr>
-    </w:p>
-    <w:p>
-      <w:pPr>
-        <w:rPr>
-          <w:b/>
-        </w:rPr>
-      </w:pPr>
-    </w:p>
-    <w:p>
-      <w:pPr>
-        <w:spacing w:line="360" w:lineRule="auto"/>
-        <w:jc w:val="both"/>
-        <w:rPr>
-          <w:sz w:val="24"/>
-          <w:szCs w:val="24"/>
-        </w:rPr>
-      </w:pPr>
-      <w:r>
-        <w:rPr>
-          <w:sz w:val="24"/>
-          <w:szCs w:val="24"/>
-        </w:rPr>
-        <w:t>The implementation of soil nutrients monitoring and pumping is a critical aspect of ensuring optimal growth conditions for tomato plants in the smart agriculture system. The system utilizes an NPK (Nitrogen, Phosphorus, Potassium) sensor to collect data on these essential nutrients' levels in the soil. The NPK sensor communicates with an Arduino Uno microcontroller through an RS485 module, which converts the collected data into hexadecimal format for processing.</w:t>
-      </w:r>
-    </w:p>
-    <w:p>
-      <w:pPr>
-        <w:spacing w:line="360" w:lineRule="auto"/>
-        <w:jc w:val="both"/>
-        <w:rPr>
-          <w:sz w:val="24"/>
-          <w:szCs w:val="24"/>
-        </w:rPr>
-      </w:pPr>
-    </w:p>
-    <w:p>
-      <w:pPr>
-        <w:spacing w:line="360" w:lineRule="auto"/>
-        <w:jc w:val="both"/>
-        <w:rPr>
-          <w:sz w:val="24"/>
-          <w:szCs w:val="24"/>
-        </w:rPr>
-      </w:pPr>
-      <w:r>
-        <w:rPr>
-          <w:sz w:val="24"/>
-          <w:szCs w:val="24"/>
-        </w:rPr>
-        <w:t>Upon receiving the nutrient data, the Arduino Uno transmits it to both the NodeMCU and an LCD screen for display. The NodeMCU, serving as the central processing unit, further analyzes the NPK data and sends it to the user via the Blynk app. In the app, users can visualize the percentage of Nitrogen, Phosphorus, and Potassium in the soil, providing insights into the soil's nutrient composition.</w:t>
-      </w:r>
-    </w:p>
-    <w:p>
-      <w:pPr>
-        <w:spacing w:line="360" w:lineRule="auto"/>
-        <w:jc w:val="both"/>
-        <w:rPr>
-          <w:sz w:val="24"/>
-          <w:szCs w:val="24"/>
-        </w:rPr>
-      </w:pPr>
-    </w:p>
-    <w:p>
-      <w:pPr>
-        <w:spacing w:line="360" w:lineRule="auto"/>
-        <w:jc w:val="both"/>
-        <w:rPr>
-          <w:sz w:val="24"/>
-          <w:szCs w:val="24"/>
-        </w:rPr>
-      </w:pPr>
-      <w:r>
-        <w:rPr>
-          <w:sz w:val="24"/>
-          <w:szCs w:val="24"/>
-        </w:rPr>
-        <w:lastRenderedPageBreak/>
+        <w:pStyle w:val="NormalWeb"/>
+        <w:rPr>
+          <w:b/>
+          <w:bCs/>
+        </w:rPr>
+      </w:pPr>
+      <w:r>
+        <w:rPr>
+          <w:b/>
+          <w:bCs/>
+        </w:rPr>
+        <w:t xml:space="preserve">Fig </w:t>
+      </w:r>
+      <w:r>
+        <w:rPr>
+          <w:b/>
+          <w:bCs/>
+        </w:rPr>
+        <w:t>6</w:t>
+      </w:r>
+      <w:r>
+        <w:rPr>
+          <w:b/>
+          <w:bCs/>
+        </w:rPr>
+        <w:t>.</w:t>
+      </w:r>
+      <w:r>
+        <w:rPr>
+          <w:b/>
+          <w:bCs/>
+        </w:rPr>
+        <w:t>2</w:t>
+      </w:r>
+      <w:r>
+        <w:rPr>
+          <w:b/>
+          <w:bCs/>
+        </w:rPr>
+        <w:t>: Moisture of soil and status of pump displayed in Blynk app.</w:t>
+      </w:r>
+    </w:p>
+    <w:p>
+      <w:pPr>
+        <w:rPr>
+          <w:b/>
+        </w:rPr>
+      </w:pPr>
+    </w:p>
+    <w:p>
+      <w:pPr>
+        <w:spacing w:line="360" w:lineRule="auto"/>
+        <w:jc w:val="both"/>
+        <w:rPr>
+          <w:bCs/>
+          <w:sz w:val="24"/>
+          <w:szCs w:val="24"/>
+        </w:rPr>
+      </w:pPr>
+      <w:r>
+        <w:rPr>
+          <w:bCs/>
+          <w:sz w:val="24"/>
+          <w:szCs w:val="24"/>
+        </w:rPr>
+        <w:t>T</w:t>
+      </w:r>
+      <w:r>
+        <w:rPr>
+          <w:bCs/>
+          <w:sz w:val="24"/>
+          <w:szCs w:val="24"/>
+        </w:rPr>
+        <w:t>he integration of the AB054 Soil Moisture Sensor, NodeMCU, and Blynk app in the smart agriculture system represents a sophisticated yet user-friendly approach to optimizing tomato cultivation. By leveraging real-time data on soil moisture levels and automating irrigation through the water pump, growers can ensure that tomato plants receive the precise amount of hydration needed for healthy growth and maximum yield. The seamless interaction between sensors, microcontrollers, and the Blynk app not only enhances monitoring and control but also empowers growers with actionable insights and decision-making capabilities, ultimately contributing to sustainable and efficient tomato farming practices.</w:t>
+      </w:r>
+    </w:p>
+    <w:p>
+      <w:pPr>
+        <w:rPr>
+          <w:b/>
+        </w:rPr>
+      </w:pPr>
+    </w:p>
+    <w:p>
+      <w:pPr>
+        <w:rPr>
+          <w:b/>
+        </w:rPr>
+      </w:pPr>
+    </w:p>
+    <w:p>
+      <w:pPr>
+        <w:rPr>
+          <w:b/>
+        </w:rPr>
+      </w:pPr>
+      <w:r>
+        <w:rPr>
+          <w:b/>
+        </w:rPr>
         <w:br/>
       </w:r>
-      <w:r>
-        <w:rPr>
-          <w:sz w:val="24"/>
-          <w:szCs w:val="24"/>
-        </w:rPr>
-        <w:br/>
-      </w:r>
-      <w:r>
-        <w:rPr>
-          <w:sz w:val="24"/>
-          <w:szCs w:val="24"/>
-        </w:rPr>
-        <w:t>The system also incorporates different NPK ratios tailored to various growth phases of tomato plants. For instance, during the vegetative growth phase (0-6 weeks), the recommended NPK ratio might be 20% Nitrogen, 10% Phosphorus, and 10% Potassium. In contrast, during fruit development (6-8 weeks), a ratio of 10% Nitrogen, 20% Phosphorus, and 20% Potassium could be more suitable. Similarly, during ripening (8-10 weeks), a ratio of 5% Nitrogen, 10% Phosphorus, and 15% Potassium might be recommended. These customized NPK ratios cater to the specific nutrient requirements of tomato plants at different stages of their growth cycle, optimizing their health and productivity.</w:t>
-      </w:r>
-    </w:p>
-    <w:p>
-      <w:pPr>
-        <w:spacing w:line="360" w:lineRule="auto"/>
-        <w:jc w:val="both"/>
-        <w:rPr>
-          <w:sz w:val="24"/>
-          <w:szCs w:val="24"/>
-        </w:rPr>
-      </w:pPr>
-    </w:p>
-    <w:p>
-      <w:pPr>
-        <w:spacing w:line="360" w:lineRule="auto"/>
-        <w:jc w:val="both"/>
-        <w:rPr>
-          <w:sz w:val="24"/>
-          <w:szCs w:val="24"/>
-        </w:rPr>
-      </w:pPr>
-      <w:r>
-        <w:rPr>
-          <w:sz w:val="24"/>
-          <w:szCs w:val="24"/>
-        </w:rPr>
-        <w:t>The system integrates an automated pumping mechanism that responds to soil nutrient levels in addition to soil moisture. When the NPK (Nitrogen, Phosphorus, Potassium) levels deviate from the predefined optimal ranges crucial for tomato plant growth, the NodeMCU initiates the pump to maintain adequate nutrient availability in the soil. This dynamic process plays a vital role in sustaining optimal soil nutrient levels, facilitating improved nutrient uptake by the plants and enhancing overall plant health and productivity.</w:t>
-      </w:r>
-    </w:p>
-    <w:p>
-      <w:pPr>
-        <w:spacing w:line="360" w:lineRule="auto"/>
-        <w:jc w:val="both"/>
-        <w:rPr>
-          <w:sz w:val="24"/>
-          <w:szCs w:val="24"/>
-        </w:rPr>
-      </w:pPr>
-    </w:p>
-    <w:p>
-      <w:pPr>
-        <w:spacing w:line="360" w:lineRule="auto"/>
-        <w:jc w:val="both"/>
-        <w:rPr>
-          <w:sz w:val="24"/>
-          <w:szCs w:val="24"/>
-        </w:rPr>
-      </w:pPr>
-      <w:r>
-        <w:rPr>
-          <w:sz w:val="24"/>
-          <w:szCs w:val="24"/>
-        </w:rPr>
-        <w:t>The integration of the Blynk app adds a layer of accessibility and control for users, allowing them to remotely monitor both soil nutrient levels and the status of the water pump. Real-time data visualization and notifications enable proactive decision-making, such as adjusting nutrient supplementation or irrigation schedules, to optimize tomato plant cultivation outcomes. Overall, the soil nutrients monitoring and pumping system forms a vital component of the smart agriculture framework, promoting efficient nutrient management and healthy crop development.</w:t>
-      </w:r>
-    </w:p>
-    <w:p>
-      <w:pPr>
-        <w:spacing w:line="360" w:lineRule="auto"/>
-        <w:jc w:val="both"/>
-        <w:rPr>
-          <w:sz w:val="24"/>
-          <w:szCs w:val="24"/>
-        </w:rPr>
-      </w:pPr>
-    </w:p>
-    <w:p>
-      <w:pPr>
-        <w:spacing w:line="360" w:lineRule="auto"/>
-        <w:jc w:val="both"/>
-        <w:rPr>
-          <w:sz w:val="24"/>
-          <w:szCs w:val="24"/>
-        </w:rPr>
-      </w:pPr>
-    </w:p>
-    <w:p>
-      <w:pPr>
-        <w:spacing w:line="360" w:lineRule="auto"/>
-        <w:jc w:val="both"/>
-        <w:rPr>
-          <w:sz w:val="24"/>
-          <w:szCs w:val="24"/>
-        </w:rPr>
-      </w:pPr>
-    </w:p>
-    <w:p>
-      <w:pPr>
-        <w:spacing w:line="360" w:lineRule="auto"/>
-        <w:jc w:val="both"/>
-        <w:rPr>
-          <w:sz w:val="24"/>
-          <w:szCs w:val="24"/>
-        </w:rPr>
-      </w:pPr>
-    </w:p>
-    <w:p>
-      <w:pPr>
-        <w:spacing w:line="360" w:lineRule="auto"/>
-        <w:jc w:val="both"/>
-        <w:rPr>
-          <w:sz w:val="24"/>
-          <w:szCs w:val="24"/>
-        </w:rPr>
-      </w:pPr>
-    </w:p>
-    <w:p>
-      <w:pPr>
-        <w:spacing w:line="360" w:lineRule="auto"/>
-        <w:jc w:val="both"/>
-        <w:rPr>
-          <w:sz w:val="24"/>
-          <w:szCs w:val="24"/>
-        </w:rPr>
-      </w:pPr>
-    </w:p>
-    <w:p>
-      <w:pPr>
-        <w:spacing w:line="360" w:lineRule="auto"/>
-        <w:jc w:val="both"/>
-        <w:rPr>
-          <w:sz w:val="24"/>
-          <w:szCs w:val="24"/>
-        </w:rPr>
-      </w:pPr>
-    </w:p>
-    <w:p>
-      <w:pPr>
-        <w:spacing w:line="360" w:lineRule="auto"/>
-        <w:jc w:val="both"/>
-        <w:rPr>
-          <w:sz w:val="24"/>
-          <w:szCs w:val="24"/>
-        </w:rPr>
-      </w:pPr>
-    </w:p>
-    <w:p>
-      <w:pPr>
-        <w:spacing w:line="360" w:lineRule="auto"/>
-        <w:jc w:val="both"/>
-        <w:rPr>
-          <w:sz w:val="24"/>
-          <w:szCs w:val="24"/>
-        </w:rPr>
-      </w:pPr>
-    </w:p>
-    <w:p>
-      <w:pPr>
-        <w:spacing w:line="360" w:lineRule="auto"/>
-        <w:jc w:val="both"/>
-        <w:rPr>
-          <w:sz w:val="24"/>
-          <w:szCs w:val="24"/>
-        </w:rPr>
-      </w:pPr>
+    </w:p>
+    <w:p>
+      <w:pPr>
+        <w:rPr>
+          <w:b/>
+        </w:rPr>
+      </w:pPr>
+    </w:p>
+    <w:p>
+      <w:pPr>
+        <w:rPr>
+          <w:b/>
+        </w:rPr>
+      </w:pPr>
+    </w:p>
+    <w:p>
+      <w:pPr>
+        <w:rPr>
+          <w:b/>
+        </w:rPr>
+      </w:pPr>
+    </w:p>
+    <w:p>
+      <w:pPr>
+        <w:rPr>
+          <w:b/>
+        </w:rPr>
+      </w:pPr>
+    </w:p>
+    <w:p>
+      <w:pPr>
+        <w:rPr>
+          <w:b/>
+        </w:rPr>
+      </w:pPr>
+    </w:p>
+    <w:p>
+      <w:pPr>
+        <w:rPr>
+          <w:b/>
+        </w:rPr>
+      </w:pPr>
+    </w:p>
+    <w:p>
+      <w:pPr>
+        <w:rPr>
+          <w:b/>
+        </w:rPr>
+      </w:pPr>
+    </w:p>
+    <w:p>
+      <w:pPr>
+        <w:rPr>
+          <w:b/>
+        </w:rPr>
+      </w:pPr>
+    </w:p>
+    <w:p>
+      <w:pPr>
+        <w:rPr>
+          <w:b/>
+        </w:rPr>
+      </w:pPr>
+    </w:p>
+    <w:p>
+      <w:pPr>
+        <w:rPr>
+          <w:b/>
+        </w:rPr>
+      </w:pPr>
+    </w:p>
+    <w:p>
+      <w:pPr>
+        <w:rPr>
+          <w:b/>
+          <w:sz w:val="32"/>
+          <w:szCs w:val="32"/>
+        </w:rPr>
+      </w:pPr>
+      <w:r>
+        <w:rPr>
+          <w:noProof/>
+        </w:rPr>
+        <w:drawing>
+          <wp:anchor distT="0" distB="0" distL="114300" distR="114300" simplePos="0" relativeHeight="251658240" behindDoc="0" locked="0" layoutInCell="1" allowOverlap="1" wp14:anchorId="50A8CA8F" wp14:editId="5DCC6D2B">
+            <wp:simplePos x="0" y="0"/>
+            <wp:positionH relativeFrom="margin">
+              <wp:align>left</wp:align>
+            </wp:positionH>
+            <wp:positionV relativeFrom="page">
+              <wp:posOffset>1600200</wp:posOffset>
+            </wp:positionV>
+            <wp:extent cx="5859780" cy="3803015"/>
+            <wp:effectExtent l="0" t="0" r="7620" b="6985"/>
+            <wp:wrapSquare wrapText="bothSides"/>
+            <wp:docPr id="1821723207" name="Picture 2"/>
+            <wp:cNvGraphicFramePr>
+              <a:graphicFrameLocks xmlns:a="http://schemas.openxmlformats.org/drawingml/2006/main" noChangeAspect="1"/>
+            </wp:cNvGraphicFramePr>
+            <a:graphic xmlns:a="http://schemas.openxmlformats.org/drawingml/2006/main">
+              <a:graphicData uri="http://schemas.openxmlformats.org/drawingml/2006/picture">
+                <pic:pic xmlns:pic="http://schemas.openxmlformats.org/drawingml/2006/picture">
+                  <pic:nvPicPr>
+                    <pic:cNvPr id="0" name="Picture 6"/>
+                    <pic:cNvPicPr>
+                      <a:picLocks noChangeAspect="1" noChangeArrowheads="1"/>
+                    </pic:cNvPicPr>
+                  </pic:nvPicPr>
+                  <pic:blipFill>
+                    <a:blip r:embed="rId16">
+                      <a:extLst>
+                        <a:ext uri="{28A0092B-C50C-407E-A947-70E740481C1C}">
+                          <a14:useLocalDpi xmlns:a14="http://schemas.microsoft.com/office/drawing/2010/main" val="0"/>
+                        </a:ext>
+                      </a:extLst>
+                    </a:blip>
+                    <a:srcRect/>
+                    <a:stretch>
+                      <a:fillRect/>
+                    </a:stretch>
+                  </pic:blipFill>
+                  <pic:spPr bwMode="auto">
+                    <a:xfrm>
+                      <a:off x="0" y="0"/>
+                      <a:ext cx="5867287" cy="3808021"/>
+                    </a:xfrm>
+                    <a:prstGeom prst="rect">
+                      <a:avLst/>
+                    </a:prstGeom>
+                    <a:noFill/>
+                    <a:ln>
+                      <a:noFill/>
+                    </a:ln>
+                  </pic:spPr>
+                </pic:pic>
+              </a:graphicData>
+            </a:graphic>
+            <wp14:sizeRelH relativeFrom="margin">
+              <wp14:pctWidth>0</wp14:pctWidth>
+            </wp14:sizeRelH>
+            <wp14:sizeRelV relativeFrom="margin">
+              <wp14:pctHeight>0</wp14:pctHeight>
+            </wp14:sizeRelV>
+          </wp:anchor>
+        </w:drawing>
+      </w:r>
+      <w:r>
+        <w:rPr>
+          <w:b/>
+          <w:sz w:val="32"/>
+          <w:szCs w:val="32"/>
+        </w:rPr>
+        <w:t>6</w:t>
+      </w:r>
+      <w:r>
+        <w:rPr>
+          <w:b/>
+          <w:sz w:val="32"/>
+          <w:szCs w:val="32"/>
+        </w:rPr>
+        <w:t>.2 Soil Nutrients Detection</w:t>
+      </w:r>
+    </w:p>
+    <w:p>
+      <w:pPr>
+        <w:rPr>
+          <w:b/>
+          <w:sz w:val="24"/>
+          <w:szCs w:val="24"/>
+        </w:rPr>
+      </w:pPr>
+      <w:r>
+        <w:rPr>
+          <w:b/>
+          <w:sz w:val="24"/>
+          <w:szCs w:val="24"/>
+        </w:rPr>
+        <w:t xml:space="preserve">  Fig </w:t>
+      </w:r>
+      <w:r>
+        <w:rPr>
+          <w:b/>
+          <w:sz w:val="24"/>
+          <w:szCs w:val="24"/>
+        </w:rPr>
+        <w:t>6</w:t>
+      </w:r>
+      <w:r>
+        <w:rPr>
+          <w:b/>
+          <w:sz w:val="24"/>
+          <w:szCs w:val="24"/>
+        </w:rPr>
+        <w:t>.</w:t>
+      </w:r>
+      <w:r>
+        <w:rPr>
+          <w:b/>
+          <w:sz w:val="24"/>
+          <w:szCs w:val="24"/>
+        </w:rPr>
+        <w:t>3</w:t>
+      </w:r>
+      <w:r>
+        <w:rPr>
+          <w:b/>
+          <w:sz w:val="24"/>
+          <w:szCs w:val="24"/>
+        </w:rPr>
+        <w:t>: Soil nutrients monitoring and pumping</w:t>
+      </w:r>
+    </w:p>
+    <w:p>
+      <w:pPr>
+        <w:rPr>
+          <w:b/>
+        </w:rPr>
+      </w:pPr>
+    </w:p>
+    <w:p>
+      <w:pPr>
+        <w:spacing w:line="360" w:lineRule="auto"/>
+        <w:jc w:val="both"/>
+        <w:rPr>
+          <w:bCs/>
+          <w:sz w:val="24"/>
+          <w:szCs w:val="24"/>
+        </w:rPr>
+      </w:pPr>
+      <w:r>
+        <w:rPr>
+          <w:bCs/>
+          <w:sz w:val="24"/>
+          <w:szCs w:val="24"/>
+        </w:rPr>
+        <w:t>NPK (Nitrogen, Phosphorus, Potassium) nutrients play a fundamental role in the growth, development, and overall health of tomato plants. Each of these nutrients serves specific functions critical to the plant's metabolic processes, and their deficiencies can have profound effects on plant growth and yield.</w:t>
+      </w:r>
+    </w:p>
+    <w:p>
+      <w:pPr>
+        <w:spacing w:line="360" w:lineRule="auto"/>
+        <w:jc w:val="both"/>
+        <w:rPr>
+          <w:bCs/>
+          <w:sz w:val="24"/>
+          <w:szCs w:val="24"/>
+        </w:rPr>
+      </w:pPr>
+    </w:p>
+    <w:p>
+      <w:pPr>
+        <w:spacing w:line="360" w:lineRule="auto"/>
+        <w:jc w:val="both"/>
+        <w:rPr>
+          <w:b/>
+          <w:sz w:val="28"/>
+          <w:szCs w:val="28"/>
+        </w:rPr>
+      </w:pPr>
+      <w:r>
+        <w:rPr>
+          <w:b/>
+          <w:sz w:val="28"/>
+          <w:szCs w:val="28"/>
+        </w:rPr>
+        <w:t>Importance of NPK Nutrients</w:t>
+      </w:r>
+    </w:p>
+    <w:p>
+      <w:pPr>
+        <w:pStyle w:val="ListParagraph"/>
+        <w:numPr>
+          <w:ilvl w:val="0"/>
+          <w:numId w:val="9"/>
+        </w:numPr>
+        <w:spacing w:line="360" w:lineRule="auto"/>
+        <w:jc w:val="both"/>
+        <w:rPr>
+          <w:bCs/>
+          <w:sz w:val="24"/>
+          <w:szCs w:val="24"/>
+        </w:rPr>
+      </w:pPr>
+      <w:r>
+        <w:rPr>
+          <w:b/>
+          <w:sz w:val="24"/>
+          <w:szCs w:val="24"/>
+        </w:rPr>
+        <w:t>Nitrogen (N):</w:t>
+      </w:r>
+      <w:r>
+        <w:rPr>
+          <w:bCs/>
+          <w:sz w:val="24"/>
+          <w:szCs w:val="24"/>
+        </w:rPr>
+        <w:t xml:space="preserve"> Nitrogen is essential for the synthesis of chlorophyll, which is crucial for photosynthesis. It promotes leafy growth, enhances plant vigor, and contributes to overall plant protein formation.</w:t>
+      </w:r>
+    </w:p>
+    <w:p>
+      <w:pPr>
+        <w:pStyle w:val="ListParagraph"/>
+        <w:numPr>
+          <w:ilvl w:val="0"/>
+          <w:numId w:val="9"/>
+        </w:numPr>
+        <w:spacing w:line="360" w:lineRule="auto"/>
+        <w:jc w:val="both"/>
+        <w:rPr>
+          <w:bCs/>
+          <w:sz w:val="24"/>
+          <w:szCs w:val="24"/>
+        </w:rPr>
+      </w:pPr>
+      <w:r>
+        <w:rPr>
+          <w:b/>
+          <w:sz w:val="24"/>
+          <w:szCs w:val="24"/>
+        </w:rPr>
+        <w:t>Phosphorus (P):</w:t>
+      </w:r>
+      <w:r>
+        <w:rPr>
+          <w:bCs/>
+          <w:sz w:val="24"/>
+          <w:szCs w:val="24"/>
+        </w:rPr>
+        <w:t xml:space="preserve"> Phosphorus is vital for energy transfer within the plant, root development, and flower and fruit formation. It also plays a role in enhancing plant resilience to environmental stress.</w:t>
+      </w:r>
+    </w:p>
+    <w:p>
+      <w:pPr>
+        <w:pStyle w:val="ListParagraph"/>
+        <w:numPr>
+          <w:ilvl w:val="0"/>
+          <w:numId w:val="9"/>
+        </w:numPr>
+        <w:spacing w:line="360" w:lineRule="auto"/>
+        <w:jc w:val="both"/>
+        <w:rPr>
+          <w:bCs/>
+          <w:sz w:val="24"/>
+          <w:szCs w:val="24"/>
+        </w:rPr>
+      </w:pPr>
+      <w:r>
+        <w:rPr>
+          <w:b/>
+          <w:sz w:val="24"/>
+          <w:szCs w:val="24"/>
+        </w:rPr>
+        <w:t>Potassium (K):</w:t>
+      </w:r>
+      <w:r>
+        <w:rPr>
+          <w:bCs/>
+          <w:sz w:val="24"/>
+          <w:szCs w:val="24"/>
+        </w:rPr>
+        <w:t xml:space="preserve"> Potassium regulates water uptake, improves nutrient transport within the plant, enhances disease resistance, and contributes to fruit quality, flavor, and shelf life.</w:t>
+      </w:r>
+    </w:p>
+    <w:p>
+      <w:pPr>
+        <w:spacing w:line="360" w:lineRule="auto"/>
+        <w:jc w:val="both"/>
+        <w:rPr>
+          <w:bCs/>
+          <w:sz w:val="24"/>
+          <w:szCs w:val="24"/>
+        </w:rPr>
+      </w:pPr>
+    </w:p>
+    <w:p>
+      <w:pPr>
+        <w:spacing w:line="360" w:lineRule="auto"/>
+        <w:jc w:val="both"/>
+        <w:rPr>
+          <w:b/>
+          <w:sz w:val="28"/>
+          <w:szCs w:val="28"/>
+        </w:rPr>
+      </w:pPr>
+      <w:r>
+        <w:rPr>
+          <w:b/>
+          <w:sz w:val="28"/>
+          <w:szCs w:val="28"/>
+        </w:rPr>
+        <w:t>Effects of NPK Deficiencies</w:t>
+      </w:r>
+    </w:p>
+    <w:p>
+      <w:pPr>
+        <w:pStyle w:val="ListParagraph"/>
+        <w:numPr>
+          <w:ilvl w:val="0"/>
+          <w:numId w:val="10"/>
+        </w:numPr>
+        <w:spacing w:line="360" w:lineRule="auto"/>
+        <w:jc w:val="both"/>
+        <w:rPr>
+          <w:bCs/>
+          <w:sz w:val="24"/>
+          <w:szCs w:val="24"/>
+        </w:rPr>
+      </w:pPr>
+      <w:r>
+        <w:rPr>
+          <w:b/>
+          <w:sz w:val="24"/>
+          <w:szCs w:val="24"/>
+        </w:rPr>
+        <w:t>Nitrogen (N) Deficiency</w:t>
+      </w:r>
+      <w:r>
+        <w:rPr>
+          <w:bCs/>
+          <w:sz w:val="24"/>
+          <w:szCs w:val="24"/>
+        </w:rPr>
+        <w:t>: A lack of nitrogen leads to chlorosis, where older leaves turn yellow due to insufficient chlorophyll. It results in stunted growth, reduced fruit development, and overall plant weakness.</w:t>
+      </w:r>
+    </w:p>
+    <w:p>
+      <w:pPr>
+        <w:pStyle w:val="ListParagraph"/>
+        <w:numPr>
+          <w:ilvl w:val="0"/>
+          <w:numId w:val="10"/>
+        </w:numPr>
+        <w:spacing w:line="360" w:lineRule="auto"/>
+        <w:jc w:val="both"/>
+        <w:rPr>
+          <w:bCs/>
+          <w:sz w:val="24"/>
+          <w:szCs w:val="24"/>
+        </w:rPr>
+      </w:pPr>
+      <w:r>
+        <w:rPr>
+          <w:b/>
+          <w:sz w:val="24"/>
+          <w:szCs w:val="24"/>
+        </w:rPr>
+        <w:t>Phosphorus (P) Deficiency:</w:t>
+      </w:r>
+      <w:r>
+        <w:rPr>
+          <w:bCs/>
+          <w:sz w:val="24"/>
+          <w:szCs w:val="24"/>
+        </w:rPr>
+        <w:t xml:space="preserve"> Phosphorus deficiency causes dark green or purple leaves, poor root development, delayed flowering and fruiting, and smaller, underdeveloped fruits.</w:t>
+      </w:r>
+    </w:p>
+    <w:p>
+      <w:pPr>
+        <w:pStyle w:val="ListParagraph"/>
+        <w:numPr>
+          <w:ilvl w:val="0"/>
+          <w:numId w:val="10"/>
+        </w:numPr>
+        <w:spacing w:line="360" w:lineRule="auto"/>
+        <w:jc w:val="both"/>
+        <w:rPr>
+          <w:bCs/>
+          <w:sz w:val="24"/>
+          <w:szCs w:val="24"/>
+        </w:rPr>
+      </w:pPr>
+      <w:r>
+        <w:rPr>
+          <w:b/>
+          <w:sz w:val="24"/>
+          <w:szCs w:val="24"/>
+        </w:rPr>
+        <w:t>Potassium (K) Deficiency:</w:t>
+      </w:r>
+      <w:r>
+        <w:rPr>
+          <w:bCs/>
+          <w:sz w:val="24"/>
+          <w:szCs w:val="24"/>
+        </w:rPr>
+        <w:t xml:space="preserve"> Insufficient potassium leads to yellowing of leaf margins (necrosis), weak stems, increased susceptibility to pests and diseases, and poor fruit quality and yield.</w:t>
+      </w:r>
+    </w:p>
+    <w:p>
+      <w:pPr>
+        <w:pStyle w:val="ListParagraph"/>
+        <w:spacing w:line="360" w:lineRule="auto"/>
+        <w:ind w:left="720" w:firstLine="0"/>
+        <w:jc w:val="both"/>
+        <w:rPr>
+          <w:bCs/>
+          <w:sz w:val="24"/>
+          <w:szCs w:val="24"/>
+        </w:rPr>
+      </w:pPr>
+    </w:p>
+    <w:p>
+      <w:pPr>
+        <w:spacing w:line="360" w:lineRule="auto"/>
+        <w:jc w:val="both"/>
+        <w:rPr>
+          <w:sz w:val="24"/>
+          <w:szCs w:val="24"/>
+        </w:rPr>
+      </w:pPr>
+      <w:r>
+        <w:rPr>
+          <w:sz w:val="24"/>
+          <w:szCs w:val="24"/>
+        </w:rPr>
+        <w:t>The implementation of soil nutrients monitoring is a crucial component in ensuring the optimal growth and health of tomato plants within the smart agriculture system. Utilizing an NPK (Nitrogen, Phosphorus, Potassium) sensor, the system collects vital data on these essential nutrients levels in the soil. The NPK sensor's communication with an Arduino Uno microcontroller, facilitated by an RS485 module for data conversion, ensures accurate and reliable data collection in hexadecimal format.</w:t>
+      </w:r>
+    </w:p>
+    <w:p>
+      <w:pPr>
+        <w:spacing w:line="360" w:lineRule="auto"/>
+        <w:jc w:val="both"/>
+        <w:rPr>
+          <w:sz w:val="24"/>
+          <w:szCs w:val="24"/>
+        </w:rPr>
+      </w:pPr>
+    </w:p>
+    <w:p>
+      <w:pPr>
+        <w:spacing w:line="360" w:lineRule="auto"/>
+        <w:jc w:val="both"/>
+        <w:rPr>
+          <w:sz w:val="24"/>
+          <w:szCs w:val="24"/>
+        </w:rPr>
+      </w:pPr>
+      <w:r>
+        <w:rPr>
+          <w:sz w:val="24"/>
+          <w:szCs w:val="24"/>
+        </w:rPr>
+        <w:t>Upon receiving the nutrient data, the Arduino Uno serves a dual function by transmitting this information to both the NodeMCU for further analysis and an LCD screen for real-time display. The NodeMCU, acting as the central processing unit, processes the NPK data and relays it to the user interface via the Blynk app. In the Blynk app, users gain insightful visualizations showcasing the percentage distribution of Nitrogen, Phosphorus, and Potassium in the soil. This feature empowers users with a comprehensive understanding of the soil's nutrient composition, aiding in informed decision-making for optimal plant nutrition management.</w:t>
+      </w:r>
+    </w:p>
+    <w:p>
+      <w:pPr>
+        <w:spacing w:line="360" w:lineRule="auto"/>
+        <w:jc w:val="both"/>
+        <w:rPr>
+          <w:sz w:val="24"/>
+          <w:szCs w:val="24"/>
+        </w:rPr>
+      </w:pPr>
+    </w:p>
+    <w:p>
+      <w:pPr>
+        <w:spacing w:line="360" w:lineRule="auto"/>
+        <w:jc w:val="both"/>
+        <w:rPr>
+          <w:sz w:val="24"/>
+          <w:szCs w:val="24"/>
+        </w:rPr>
+      </w:pPr>
+      <w:r>
+        <w:rPr>
+          <w:sz w:val="24"/>
+          <w:szCs w:val="24"/>
+        </w:rPr>
+        <w:t>The integration of the Blynk app adds a layer of accessibility and control, enabling users to remotely monitor soil nutrient levels and make data-driven decisions. Real-time data visualization and customizable notifications empower users to proactively manage nutrient supplementation strategies, ensuring that tomato plants receive optimal nutrition for their development.</w:t>
+      </w:r>
+    </w:p>
+    <w:p>
+      <w:pPr>
+        <w:spacing w:line="360" w:lineRule="auto"/>
+        <w:jc w:val="both"/>
+        <w:rPr>
+          <w:sz w:val="24"/>
+          <w:szCs w:val="24"/>
+        </w:rPr>
+      </w:pPr>
+    </w:p>
+    <w:p>
+      <w:pPr>
+        <w:spacing w:line="360" w:lineRule="auto"/>
+        <w:jc w:val="both"/>
+        <w:rPr>
+          <w:sz w:val="24"/>
+          <w:szCs w:val="24"/>
+        </w:rPr>
+      </w:pPr>
+    </w:p>
+    <w:p>
+      <w:pPr>
+        <w:spacing w:line="360" w:lineRule="auto"/>
+        <w:jc w:val="both"/>
+        <w:rPr>
+          <w:sz w:val="24"/>
+          <w:szCs w:val="24"/>
+        </w:rPr>
+      </w:pPr>
+      <w:r>
+        <w:rPr>
+          <w:sz w:val="24"/>
+          <w:szCs w:val="24"/>
+        </w:rPr>
+        <w:t>Moreover, the smart agriculture system incorporates customized NPK ratios tailored to different growth phases of tomato plants for optimal nutrient management. This approach ensures that the nutrient composition in the soil aligns with the specific requirements of tomato plants at various stages of their growth cycle. For instance, the Blynk app displays recommended NPK ratios suitable for each growth phase. During the vegetative growth phase (0-6 weeks), the recommended ratio might emphasize 20% Nitrogen, 10% Phosphorus, and 10% Potassium. As the plants transition into the fruit development stage (6-8 weeks), the ratio might adjust to 10% Nitrogen, 20% Phosphorus, and 20% Potassium. This adaptability to different growth phases optimizes nutrient uptake and supports healthy plant development.</w:t>
+      </w:r>
+    </w:p>
+    <w:p>
+      <w:pPr>
+        <w:pStyle w:val="NormalWeb"/>
+      </w:pPr>
+      <w:r>
+        <w:rPr>
+          <w:noProof/>
+        </w:rPr>
+        <w:drawing>
+          <wp:inline distT="0" distB="0" distL="0" distR="0" wp14:anchorId="30C041CE" wp14:editId="263C165B">
+            <wp:extent cx="2933700" cy="4318635"/>
+            <wp:effectExtent l="0" t="0" r="0" b="5715"/>
+            <wp:docPr id="2016094032" name="Picture 4"/>
+            <wp:cNvGraphicFramePr>
+              <a:graphicFrameLocks xmlns:a="http://schemas.openxmlformats.org/drawingml/2006/main" noChangeAspect="1"/>
+            </wp:cNvGraphicFramePr>
+            <a:graphic xmlns:a="http://schemas.openxmlformats.org/drawingml/2006/main">
+              <a:graphicData uri="http://schemas.openxmlformats.org/drawingml/2006/picture">
+                <pic:pic xmlns:pic="http://schemas.openxmlformats.org/drawingml/2006/picture">
+                  <pic:nvPicPr>
+                    <pic:cNvPr id="0" name="Picture 10"/>
+                    <pic:cNvPicPr>
+                      <a:picLocks noChangeAspect="1" noChangeArrowheads="1"/>
+                    </pic:cNvPicPr>
+                  </pic:nvPicPr>
+                  <pic:blipFill>
+                    <a:blip r:embed="rId17" cstate="print">
+                      <a:extLst>
+                        <a:ext uri="{28A0092B-C50C-407E-A947-70E740481C1C}">
+                          <a14:useLocalDpi xmlns:a14="http://schemas.microsoft.com/office/drawing/2010/main" val="0"/>
+                        </a:ext>
+                      </a:extLst>
+                    </a:blip>
+                    <a:srcRect/>
+                    <a:stretch>
+                      <a:fillRect/>
+                    </a:stretch>
+                  </pic:blipFill>
+                  <pic:spPr bwMode="auto">
+                    <a:xfrm>
+                      <a:off x="0" y="0"/>
+                      <a:ext cx="2934120" cy="4319254"/>
+                    </a:xfrm>
+                    <a:prstGeom prst="rect">
+                      <a:avLst/>
+                    </a:prstGeom>
+                    <a:noFill/>
+                    <a:ln>
+                      <a:noFill/>
+                    </a:ln>
+                  </pic:spPr>
+                </pic:pic>
+              </a:graphicData>
+            </a:graphic>
+          </wp:inline>
+        </w:drawing>
+      </w:r>
+    </w:p>
+    <w:p>
+      <w:pPr>
+        <w:pStyle w:val="NormalWeb"/>
+        <w:rPr>
+          <w:b/>
+          <w:bCs/>
+        </w:rPr>
+      </w:pPr>
+      <w:r>
+        <w:rPr>
+          <w:b/>
+          <w:bCs/>
+        </w:rPr>
+        <w:t xml:space="preserve">Fig </w:t>
+      </w:r>
+      <w:r>
+        <w:rPr>
+          <w:b/>
+          <w:bCs/>
+        </w:rPr>
+        <w:t>6</w:t>
+      </w:r>
+      <w:r>
+        <w:rPr>
+          <w:b/>
+          <w:bCs/>
+        </w:rPr>
+        <w:t>.4: Nutrients level in soil and Ratios of NP</w:t>
+      </w:r>
+      <w:r>
+        <w:rPr>
+          <w:b/>
+          <w:bCs/>
+        </w:rPr>
+        <w:t>K</w:t>
+      </w:r>
+      <w:r>
+        <w:rPr>
+          <w:b/>
+          <w:bCs/>
+        </w:rPr>
+        <w:t xml:space="preserve"> at different growth phases in Blynk app.</w:t>
+      </w:r>
+    </w:p>
+    <w:p>
+      <w:pPr>
+        <w:pStyle w:val="NormalWeb"/>
+      </w:pPr>
+    </w:p>
+    <w:p>
+      <w:pPr>
+        <w:spacing w:line="360" w:lineRule="auto"/>
+        <w:jc w:val="both"/>
+        <w:rPr>
+          <w:sz w:val="24"/>
+          <w:szCs w:val="24"/>
+        </w:rPr>
+      </w:pPr>
+    </w:p>
+    <w:p>
+      <w:pPr>
+        <w:spacing w:line="360" w:lineRule="auto"/>
+        <w:jc w:val="both"/>
+        <w:rPr>
+          <w:sz w:val="24"/>
+          <w:szCs w:val="24"/>
+        </w:rPr>
+      </w:pPr>
+    </w:p>
+    <w:p>
+      <w:pPr>
+        <w:spacing w:line="360" w:lineRule="auto"/>
+        <w:jc w:val="both"/>
+        <w:rPr>
+          <w:sz w:val="24"/>
+          <w:szCs w:val="24"/>
+        </w:rPr>
+      </w:pPr>
+    </w:p>
+    <w:p>
+      <w:pPr>
+        <w:pStyle w:val="NormalWeb"/>
+        <w:rPr>
+          <w:noProof/>
+        </w:rPr>
+      </w:pPr>
+      <w:r>
+        <w:rPr>
+          <w:b/>
+          <w:bCs/>
+          <w:sz w:val="32"/>
+          <w:szCs w:val="32"/>
+        </w:rPr>
+        <w:t>6</w:t>
+      </w:r>
+      <w:r>
+        <w:rPr>
+          <w:b/>
+          <w:bCs/>
+          <w:sz w:val="32"/>
+          <w:szCs w:val="32"/>
+        </w:rPr>
+        <w:t xml:space="preserve">.3: </w:t>
+      </w:r>
+      <w:r>
+        <w:rPr>
+          <w:b/>
+          <w:bCs/>
+          <w:sz w:val="32"/>
+          <w:szCs w:val="32"/>
+        </w:rPr>
+        <w:t>Pest Detection and Disease Identification</w:t>
+      </w:r>
     </w:p>
     <w:p>
       <w:pPr>
@@ -14295,7 +14724,7 @@
                     </pic:cNvPicPr>
                   </pic:nvPicPr>
                   <pic:blipFill>
-                    <a:blip r:embed="rId16">
+                    <a:blip r:embed="rId18">
                       <a:extLst>
                         <a:ext uri="{28A0092B-C50C-407E-A947-70E740481C1C}">
                           <a14:useLocalDpi xmlns:a14="http://schemas.microsoft.com/office/drawing/2010/main" val="0"/>
@@ -14340,7 +14769,49 @@
           <w:b/>
           <w:bCs/>
         </w:rPr>
-        <w:t>Fig 7.3: Pest Detection.</w:t>
+        <w:t xml:space="preserve">Fig </w:t>
+      </w:r>
+      <w:r>
+        <w:rPr>
+          <w:b/>
+          <w:bCs/>
+        </w:rPr>
+        <w:t>6</w:t>
+      </w:r>
+      <w:r>
+        <w:rPr>
+          <w:b/>
+          <w:bCs/>
+        </w:rPr>
+        <w:t>.</w:t>
+      </w:r>
+      <w:r>
+        <w:rPr>
+          <w:b/>
+          <w:bCs/>
+        </w:rPr>
+        <w:t>5</w:t>
+      </w:r>
+      <w:r>
+        <w:rPr>
+          <w:b/>
+          <w:bCs/>
+        </w:rPr>
+        <w:t>: Pest Detection</w:t>
+      </w:r>
+      <w:r>
+        <w:rPr>
+          <w:b/>
+          <w:bCs/>
+        </w:rPr>
+        <w:t xml:space="preserve"> and identification workflow</w:t>
+      </w:r>
+      <w:r>
+        <w:rPr>
+          <w:b/>
+          <w:bCs/>
+        </w:rPr>
+        <w:t>.</w:t>
       </w:r>
       <w:r>
         <w:br/>
@@ -14360,230 +14831,125 @@
           <w:sz w:val="24"/>
           <w:szCs w:val="24"/>
         </w:rPr>
-        <w:t xml:space="preserve">The Automated Tomato Plant Disease Detection System leverages the </w:t>
-      </w:r>
-      <w:proofErr w:type="spellStart"/>
-      <w:r>
-        <w:rPr>
-          <w:sz w:val="24"/>
-          <w:szCs w:val="24"/>
-        </w:rPr>
-        <w:t>MacroDroid</w:t>
-      </w:r>
-      <w:proofErr w:type="spellEnd"/>
-      <w:r>
-        <w:rPr>
-          <w:sz w:val="24"/>
-          <w:szCs w:val="24"/>
-        </w:rPr>
-        <w:t xml:space="preserve"> app to streamline the process of capturing images at specific intervals, adding a layer of automation to data collection. </w:t>
-      </w:r>
-      <w:proofErr w:type="spellStart"/>
-      <w:r>
-        <w:rPr>
-          <w:sz w:val="24"/>
-          <w:szCs w:val="24"/>
-        </w:rPr>
-        <w:t>MacroDroid</w:t>
-      </w:r>
-      <w:proofErr w:type="spellEnd"/>
-      <w:r>
-        <w:rPr>
-          <w:sz w:val="24"/>
-          <w:szCs w:val="24"/>
-        </w:rPr>
-        <w:t xml:space="preserve"> is configured to trigger the camera module at scheduled times, ensuring a consistent and timely acquisition of images depicting the tomato plants' health status. This automation reduces manual intervention, enhances data consistency, and enables a continuous monitoring approach crucial for early disease detection.</w:t>
-      </w:r>
-    </w:p>
-    <w:p>
-      <w:pPr>
-        <w:spacing w:line="360" w:lineRule="auto"/>
-        <w:jc w:val="both"/>
-        <w:rPr>
-          <w:sz w:val="24"/>
-          <w:szCs w:val="24"/>
-        </w:rPr>
-      </w:pPr>
-    </w:p>
-    <w:p>
-      <w:pPr>
-        <w:spacing w:line="360" w:lineRule="auto"/>
-        <w:jc w:val="both"/>
-        <w:rPr>
-          <w:sz w:val="24"/>
-          <w:szCs w:val="24"/>
-        </w:rPr>
-      </w:pPr>
-      <w:r>
-        <w:rPr>
-          <w:sz w:val="24"/>
-          <w:szCs w:val="24"/>
-        </w:rPr>
-        <w:t>Once captured, these images are automatically saved to a dedicated folder within Google Drive, such as the "G:/My Drive/Major-project" folder. Google Drive's synchronization capabilities ensure that these images are seamlessly replicated across devices, including the user's laptop. This synchronization mechanism is vital as it facilitates access to the latest image data for subsequent analysis and processing.</w:t>
-      </w:r>
-    </w:p>
-    <w:p>
-      <w:pPr>
-        <w:spacing w:line="360" w:lineRule="auto"/>
-        <w:jc w:val="both"/>
-        <w:rPr>
-          <w:sz w:val="24"/>
-          <w:szCs w:val="24"/>
-        </w:rPr>
-      </w:pPr>
-    </w:p>
-    <w:p>
-      <w:pPr>
-        <w:spacing w:line="360" w:lineRule="auto"/>
-        <w:jc w:val="both"/>
-        <w:rPr>
-          <w:sz w:val="24"/>
-          <w:szCs w:val="24"/>
-        </w:rPr>
-      </w:pPr>
-    </w:p>
-    <w:p>
-      <w:pPr>
-        <w:spacing w:line="360" w:lineRule="auto"/>
-        <w:jc w:val="both"/>
-        <w:rPr>
-          <w:sz w:val="24"/>
-          <w:szCs w:val="24"/>
-        </w:rPr>
-      </w:pPr>
-    </w:p>
-    <w:p>
-      <w:pPr>
-        <w:spacing w:line="360" w:lineRule="auto"/>
-        <w:jc w:val="both"/>
-        <w:rPr>
-          <w:sz w:val="24"/>
-          <w:szCs w:val="24"/>
-        </w:rPr>
-      </w:pPr>
-    </w:p>
-    <w:p>
-      <w:pPr>
-        <w:spacing w:line="360" w:lineRule="auto"/>
-        <w:jc w:val="both"/>
-        <w:rPr>
-          <w:sz w:val="24"/>
-          <w:szCs w:val="24"/>
-        </w:rPr>
-      </w:pPr>
-    </w:p>
-    <w:p>
-      <w:pPr>
-        <w:spacing w:line="360" w:lineRule="auto"/>
-        <w:jc w:val="both"/>
-        <w:rPr>
-          <w:sz w:val="24"/>
-          <w:szCs w:val="24"/>
-        </w:rPr>
-      </w:pPr>
-      <w:r>
-        <w:rPr>
-          <w:sz w:val="24"/>
-          <w:szCs w:val="24"/>
-        </w:rPr>
-        <w:t>Upon detecting a new image in the synchronized Google Drive folder, the system's machine learning code is triggered to commence the disease detection process. This code, developed using TensorFlow and employing an InceptionV3-based Convolutional Neural Network (CNN) model, undergoes a series of sophisticated computations to extract meaningful features from the images. These features are then analyzed to identify potential diseases affecting the tomato plants or to confirm their healthy state accurately.</w:t>
-      </w:r>
-    </w:p>
-    <w:p>
-      <w:pPr>
-        <w:spacing w:line="360" w:lineRule="auto"/>
-        <w:jc w:val="both"/>
-        <w:rPr>
-          <w:sz w:val="24"/>
-          <w:szCs w:val="24"/>
-        </w:rPr>
-      </w:pPr>
-    </w:p>
-    <w:p>
-      <w:pPr>
-        <w:spacing w:line="360" w:lineRule="auto"/>
-        <w:jc w:val="both"/>
-        <w:rPr>
-          <w:sz w:val="24"/>
-          <w:szCs w:val="24"/>
-        </w:rPr>
-      </w:pPr>
-      <w:r>
-        <w:rPr>
-          <w:sz w:val="24"/>
-          <w:szCs w:val="24"/>
-        </w:rPr>
-        <w:t>Once the disease detection or health assessment is completed, the system generates customized notification messages using Twilio's SMS functionality. These messages are tailored to provide real-time updates on the plant's health status, including any detected diseases, to designated recipient phone numbers. This real-time communication ensures that users stay informed about critical developments in their tomato cultivation, empowering them to take prompt and informed actions to mitigate disease risks and optimize crop health.</w:t>
-      </w:r>
-    </w:p>
-    <w:p>
-      <w:pPr>
-        <w:spacing w:line="360" w:lineRule="auto"/>
-        <w:jc w:val="both"/>
-        <w:rPr>
-          <w:sz w:val="24"/>
-          <w:szCs w:val="24"/>
-        </w:rPr>
-      </w:pPr>
-    </w:p>
-    <w:p>
-      <w:pPr>
-        <w:spacing w:line="360" w:lineRule="auto"/>
-        <w:jc w:val="both"/>
-        <w:rPr>
-          <w:sz w:val="24"/>
-          <w:szCs w:val="24"/>
-        </w:rPr>
-      </w:pPr>
-      <w:r>
-        <w:rPr>
-          <w:sz w:val="24"/>
-          <w:szCs w:val="24"/>
-        </w:rPr>
-        <w:t xml:space="preserve">In essence, the integration of </w:t>
-      </w:r>
-      <w:proofErr w:type="spellStart"/>
-      <w:r>
-        <w:rPr>
-          <w:sz w:val="24"/>
-          <w:szCs w:val="24"/>
-        </w:rPr>
-        <w:t>MacroDroid</w:t>
-      </w:r>
-      <w:proofErr w:type="spellEnd"/>
-      <w:r>
-        <w:rPr>
-          <w:sz w:val="24"/>
-          <w:szCs w:val="24"/>
-        </w:rPr>
-        <w:t xml:space="preserve"> for automated image capture, Google Drive for seamless data syncing, advanced machine learning algorithms for disease detection, and Twilio for instant communication forms a robust and efficient workflow within the Automated Tomato Plant Disease Detection System. This integrated approach not only reduces manual effort but also enhances the system's accuracy, speed, and effectiveness in addressing disease challenges faced by tomato growers.</w:t>
-      </w:r>
-    </w:p>
-    <w:p>
-      <w:pPr>
-        <w:spacing w:line="360" w:lineRule="auto"/>
-        <w:jc w:val="both"/>
-        <w:rPr>
-          <w:sz w:val="24"/>
-          <w:szCs w:val="24"/>
-        </w:rPr>
-      </w:pPr>
-    </w:p>
-    <w:p>
-      <w:pPr>
-        <w:spacing w:line="360" w:lineRule="auto"/>
-        <w:jc w:val="both"/>
-        <w:rPr>
-          <w:sz w:val="24"/>
-          <w:szCs w:val="24"/>
-        </w:rPr>
-      </w:pPr>
-      <w:r>
-        <w:rPr>
-          <w:sz w:val="24"/>
-          <w:szCs w:val="24"/>
-        </w:rPr>
-        <w:t>The Automated Tomato Plant Disease Detection System is equipped to identify a range of diseases commonly affecting tomato plants. These diseases include:</w:t>
+        <w:t>Pests in tomato plants can cause significant damage, leading to reduced yields and lower crop quality. Diseases like Bacterial Spot, Early Blight, Late Blight, Leaf Mold, Septoria Leaf Spot, and pests like Spider Mites and Target Spot are common threats. For instance, Bacterial Spot alone can cause up to a 60% reduction in yield if not managed effectively. Early detection of these pests and diseases is crucial because it allows farmers to take timely action, such as applying appropriate treatments or implementing pest control measures, to minimize losses.</w:t>
+      </w:r>
+    </w:p>
+    <w:p>
+      <w:pPr>
+        <w:spacing w:line="360" w:lineRule="auto"/>
+        <w:jc w:val="both"/>
+        <w:rPr>
+          <w:sz w:val="24"/>
+          <w:szCs w:val="24"/>
+        </w:rPr>
+      </w:pPr>
+    </w:p>
+    <w:p>
+      <w:pPr>
+        <w:spacing w:line="360" w:lineRule="auto"/>
+        <w:jc w:val="both"/>
+        <w:rPr>
+          <w:sz w:val="24"/>
+          <w:szCs w:val="24"/>
+        </w:rPr>
+      </w:pPr>
+      <w:r>
+        <w:rPr>
+          <w:sz w:val="24"/>
+          <w:szCs w:val="24"/>
+        </w:rPr>
+        <w:t>The Automated Tomato Plant Disease Detection System was developed with the aim of automating the process of identifying these pests and diseases in tomato plants. This system is especially valuable in large-scale agricultural operations where manual inspection of each plant is impractical.</w:t>
+      </w:r>
+    </w:p>
+    <w:p>
+      <w:pPr>
+        <w:spacing w:line="360" w:lineRule="auto"/>
+        <w:jc w:val="both"/>
+        <w:rPr>
+          <w:sz w:val="24"/>
+          <w:szCs w:val="24"/>
+        </w:rPr>
+      </w:pPr>
+    </w:p>
+    <w:p>
+      <w:pPr>
+        <w:spacing w:line="360" w:lineRule="auto"/>
+        <w:jc w:val="both"/>
+        <w:rPr>
+          <w:sz w:val="24"/>
+          <w:szCs w:val="24"/>
+        </w:rPr>
+      </w:pPr>
+    </w:p>
+    <w:p>
+      <w:pPr>
+        <w:spacing w:line="360" w:lineRule="auto"/>
+        <w:jc w:val="both"/>
+        <w:rPr>
+          <w:sz w:val="24"/>
+          <w:szCs w:val="24"/>
+        </w:rPr>
+      </w:pPr>
+    </w:p>
+    <w:p>
+      <w:pPr>
+        <w:spacing w:line="360" w:lineRule="auto"/>
+        <w:jc w:val="both"/>
+        <w:rPr>
+          <w:sz w:val="24"/>
+          <w:szCs w:val="24"/>
+        </w:rPr>
+      </w:pPr>
+    </w:p>
+    <w:p>
+      <w:pPr>
+        <w:spacing w:line="360" w:lineRule="auto"/>
+        <w:jc w:val="both"/>
+        <w:rPr>
+          <w:sz w:val="24"/>
+          <w:szCs w:val="24"/>
+        </w:rPr>
+      </w:pPr>
+      <w:r>
+        <w:rPr>
+          <w:sz w:val="24"/>
+          <w:szCs w:val="24"/>
+        </w:rPr>
+        <w:t>To create a reliable detection system, advanced machine learning techniques were employed. An InceptionV3-based Convolutional Neural Network (CNN) model was trained using a diverse dataset containing images of tomato plants affected by various pests and diseases, including the ones mentioned earlier. This training process involved labeling each image with the corresponding pest or disease to teach the model to recognize the visual patterns associated with each condition accurately.</w:t>
+      </w:r>
+    </w:p>
+    <w:p>
+      <w:pPr>
+        <w:spacing w:line="360" w:lineRule="auto"/>
+        <w:jc w:val="both"/>
+        <w:rPr>
+          <w:sz w:val="24"/>
+          <w:szCs w:val="24"/>
+        </w:rPr>
+      </w:pPr>
+    </w:p>
+    <w:p>
+      <w:pPr>
+        <w:spacing w:line="360" w:lineRule="auto"/>
+        <w:jc w:val="both"/>
+        <w:rPr>
+          <w:sz w:val="24"/>
+          <w:szCs w:val="24"/>
+        </w:rPr>
+      </w:pPr>
+      <w:r>
+        <w:rPr>
+          <w:sz w:val="24"/>
+          <w:szCs w:val="24"/>
+        </w:rPr>
+        <w:t xml:space="preserve">The model is trained </w:t>
+      </w:r>
+      <w:r>
+        <w:rPr>
+          <w:sz w:val="24"/>
+          <w:szCs w:val="24"/>
+        </w:rPr>
+        <w:t xml:space="preserve"> to identify a range of diseases commonly affecting tomato plants. These diseases include:</w:t>
       </w:r>
     </w:p>
     <w:p>
@@ -14591,7 +14957,7 @@
         <w:pStyle w:val="ListParagraph"/>
         <w:numPr>
           <w:ilvl w:val="0"/>
-          <w:numId w:val="8"/>
+          <w:numId w:val="12"/>
         </w:numPr>
         <w:spacing w:line="360" w:lineRule="auto"/>
         <w:jc w:val="both"/>
@@ -14613,7 +14979,7 @@
         <w:pStyle w:val="ListParagraph"/>
         <w:numPr>
           <w:ilvl w:val="0"/>
-          <w:numId w:val="8"/>
+          <w:numId w:val="12"/>
         </w:numPr>
         <w:spacing w:line="360" w:lineRule="auto"/>
         <w:jc w:val="both"/>
@@ -14635,7 +15001,7 @@
         <w:pStyle w:val="ListParagraph"/>
         <w:numPr>
           <w:ilvl w:val="0"/>
-          <w:numId w:val="8"/>
+          <w:numId w:val="12"/>
         </w:numPr>
         <w:spacing w:line="360" w:lineRule="auto"/>
         <w:jc w:val="both"/>
@@ -14657,7 +15023,7 @@
         <w:pStyle w:val="ListParagraph"/>
         <w:numPr>
           <w:ilvl w:val="0"/>
-          <w:numId w:val="8"/>
+          <w:numId w:val="12"/>
         </w:numPr>
         <w:spacing w:line="360" w:lineRule="auto"/>
         <w:jc w:val="both"/>
@@ -14679,7 +15045,7 @@
         <w:pStyle w:val="ListParagraph"/>
         <w:numPr>
           <w:ilvl w:val="0"/>
-          <w:numId w:val="8"/>
+          <w:numId w:val="12"/>
         </w:numPr>
         <w:spacing w:line="360" w:lineRule="auto"/>
         <w:jc w:val="both"/>
@@ -14701,7 +15067,7 @@
         <w:pStyle w:val="ListParagraph"/>
         <w:numPr>
           <w:ilvl w:val="0"/>
-          <w:numId w:val="8"/>
+          <w:numId w:val="12"/>
         </w:numPr>
         <w:spacing w:line="360" w:lineRule="auto"/>
         <w:jc w:val="both"/>
@@ -14723,7 +15089,7 @@
         <w:pStyle w:val="ListParagraph"/>
         <w:numPr>
           <w:ilvl w:val="0"/>
-          <w:numId w:val="8"/>
+          <w:numId w:val="12"/>
         </w:numPr>
         <w:spacing w:line="360" w:lineRule="auto"/>
         <w:jc w:val="both"/>
@@ -14745,7 +15111,7 @@
         <w:pStyle w:val="ListParagraph"/>
         <w:numPr>
           <w:ilvl w:val="0"/>
-          <w:numId w:val="8"/>
+          <w:numId w:val="12"/>
         </w:numPr>
         <w:spacing w:line="360" w:lineRule="auto"/>
         <w:jc w:val="both"/>
@@ -14767,7 +15133,7 @@
         <w:pStyle w:val="ListParagraph"/>
         <w:numPr>
           <w:ilvl w:val="0"/>
-          <w:numId w:val="8"/>
+          <w:numId w:val="12"/>
         </w:numPr>
         <w:spacing w:line="360" w:lineRule="auto"/>
         <w:jc w:val="both"/>
@@ -14795,29 +15161,1156 @@
       </w:pPr>
       <w:r>
         <w:rPr>
-          <w:sz w:val="24"/>
-          <w:szCs w:val="24"/>
-        </w:rPr>
-        <w:lastRenderedPageBreak/>
-        <w:br/>
-      </w:r>
-      <w:r>
-        <w:rPr>
-          <w:sz w:val="24"/>
-          <w:szCs w:val="24"/>
-        </w:rPr>
-        <w:br/>
-      </w:r>
-      <w:r>
-        <w:rPr>
-          <w:sz w:val="24"/>
-          <w:szCs w:val="24"/>
-        </w:rPr>
-        <w:t>Additionally, the system can accurately classify plants as "Healthy" when no disease symptoms are detected. This comprehensive disease detection capability covers a diverse set of common ailments that can impact tomato plant health and crop yield. By detecting and notifying users about these diseases promptly, the system empowers farmers and agricultural enthusiasts to implement targeted interventions and management strategies, thereby optimizing plant health and overall productivity.</w:t>
-      </w:r>
+          <w:noProof/>
+          <w:sz w:val="26"/>
+        </w:rPr>
+        <mc:AlternateContent>
+          <mc:Choice Requires="wpg">
+            <w:drawing>
+              <wp:inline distT="0" distB="0" distL="0" distR="0" wp14:anchorId="56C63405" wp14:editId="6B54668B">
+                <wp:extent cx="5753100" cy="3406139"/>
+                <wp:effectExtent l="0" t="0" r="0" b="4445"/>
+                <wp:docPr id="1484639717" name="Group 1"/>
+                <wp:cNvGraphicFramePr/>
+                <a:graphic xmlns:a="http://schemas.openxmlformats.org/drawingml/2006/main">
+                  <a:graphicData uri="http://schemas.microsoft.com/office/word/2010/wordprocessingGroup">
+                    <wpg:wgp>
+                      <wpg:cNvGrpSpPr/>
+                      <wpg:grpSpPr>
+                        <a:xfrm>
+                          <a:off x="0" y="0"/>
+                          <a:ext cx="5753100" cy="3406139"/>
+                          <a:chOff x="0" y="0"/>
+                          <a:chExt cx="5737860" cy="5827094"/>
+                        </a:xfrm>
+                      </wpg:grpSpPr>
+                      <pic:pic xmlns:pic="http://schemas.openxmlformats.org/drawingml/2006/picture">
+                        <pic:nvPicPr>
+                          <pic:cNvPr id="2013005893" name="Picture 6"/>
+                          <pic:cNvPicPr>
+                            <a:picLocks noChangeAspect="1"/>
+                          </pic:cNvPicPr>
+                        </pic:nvPicPr>
+                        <pic:blipFill>
+                          <a:blip r:embed="rId19">
+                            <a:extLst>
+                              <a:ext uri="{28A0092B-C50C-407E-A947-70E740481C1C}">
+                                <a14:useLocalDpi xmlns:a14="http://schemas.microsoft.com/office/drawing/2010/main" val="0"/>
+                              </a:ext>
+                            </a:extLst>
+                          </a:blip>
+                          <a:srcRect/>
+                          <a:stretch>
+                            <a:fillRect/>
+                          </a:stretch>
+                        </pic:blipFill>
+                        <pic:spPr bwMode="auto">
+                          <a:xfrm>
+                            <a:off x="9377" y="1927860"/>
+                            <a:ext cx="1918484" cy="1874520"/>
+                          </a:xfrm>
+                          <a:prstGeom prst="rect">
+                            <a:avLst/>
+                          </a:prstGeom>
+                          <a:noFill/>
+                          <a:ln>
+                            <a:noFill/>
+                          </a:ln>
+                        </pic:spPr>
+                      </pic:pic>
+                      <pic:pic xmlns:pic="http://schemas.openxmlformats.org/drawingml/2006/picture">
+                        <pic:nvPicPr>
+                          <pic:cNvPr id="1248661602" name="Picture 7"/>
+                          <pic:cNvPicPr>
+                            <a:picLocks noChangeAspect="1"/>
+                          </pic:cNvPicPr>
+                        </pic:nvPicPr>
+                        <pic:blipFill>
+                          <a:blip r:embed="rId20">
+                            <a:extLst>
+                              <a:ext uri="{28A0092B-C50C-407E-A947-70E740481C1C}">
+                                <a14:useLocalDpi xmlns:a14="http://schemas.microsoft.com/office/drawing/2010/main" val="0"/>
+                              </a:ext>
+                            </a:extLst>
+                          </a:blip>
+                          <a:srcRect/>
+                          <a:stretch>
+                            <a:fillRect/>
+                          </a:stretch>
+                        </pic:blipFill>
+                        <pic:spPr bwMode="auto">
+                          <a:xfrm>
+                            <a:off x="1889761" y="1965960"/>
+                            <a:ext cx="1965960" cy="1879661"/>
+                          </a:xfrm>
+                          <a:prstGeom prst="rect">
+                            <a:avLst/>
+                          </a:prstGeom>
+                          <a:noFill/>
+                          <a:ln>
+                            <a:noFill/>
+                          </a:ln>
+                        </pic:spPr>
+                      </pic:pic>
+                      <pic:pic xmlns:pic="http://schemas.openxmlformats.org/drawingml/2006/picture">
+                        <pic:nvPicPr>
+                          <pic:cNvPr id="1480140035" name="Picture 8"/>
+                          <pic:cNvPicPr>
+                            <a:picLocks noChangeAspect="1"/>
+                          </pic:cNvPicPr>
+                        </pic:nvPicPr>
+                        <pic:blipFill>
+                          <a:blip r:embed="rId21">
+                            <a:extLst>
+                              <a:ext uri="{28A0092B-C50C-407E-A947-70E740481C1C}">
+                                <a14:useLocalDpi xmlns:a14="http://schemas.microsoft.com/office/drawing/2010/main" val="0"/>
+                              </a:ext>
+                            </a:extLst>
+                          </a:blip>
+                          <a:srcRect/>
+                          <a:stretch>
+                            <a:fillRect/>
+                          </a:stretch>
+                        </pic:blipFill>
+                        <pic:spPr bwMode="auto">
+                          <a:xfrm>
+                            <a:off x="3855721" y="2011679"/>
+                            <a:ext cx="1882139" cy="1938230"/>
+                          </a:xfrm>
+                          <a:prstGeom prst="rect">
+                            <a:avLst/>
+                          </a:prstGeom>
+                          <a:noFill/>
+                          <a:ln>
+                            <a:noFill/>
+                          </a:ln>
+                        </pic:spPr>
+                      </pic:pic>
+                      <pic:pic xmlns:pic="http://schemas.openxmlformats.org/drawingml/2006/picture">
+                        <pic:nvPicPr>
+                          <pic:cNvPr id="308544464" name="Picture 5"/>
+                          <pic:cNvPicPr>
+                            <a:picLocks noChangeAspect="1"/>
+                          </pic:cNvPicPr>
+                        </pic:nvPicPr>
+                        <pic:blipFill>
+                          <a:blip r:embed="rId22">
+                            <a:extLst>
+                              <a:ext uri="{28A0092B-C50C-407E-A947-70E740481C1C}">
+                                <a14:useLocalDpi xmlns:a14="http://schemas.microsoft.com/office/drawing/2010/main" val="0"/>
+                              </a:ext>
+                            </a:extLst>
+                          </a:blip>
+                          <a:srcRect/>
+                          <a:stretch>
+                            <a:fillRect/>
+                          </a:stretch>
+                        </pic:blipFill>
+                        <pic:spPr bwMode="auto">
+                          <a:xfrm>
+                            <a:off x="1844040" y="15239"/>
+                            <a:ext cx="1971824" cy="1950721"/>
+                          </a:xfrm>
+                          <a:prstGeom prst="rect">
+                            <a:avLst/>
+                          </a:prstGeom>
+                          <a:noFill/>
+                          <a:ln>
+                            <a:noFill/>
+                          </a:ln>
+                        </pic:spPr>
+                      </pic:pic>
+                      <pic:pic xmlns:pic="http://schemas.openxmlformats.org/drawingml/2006/picture">
+                        <pic:nvPicPr>
+                          <pic:cNvPr id="1643601497" name="Picture 3"/>
+                          <pic:cNvPicPr>
+                            <a:picLocks noChangeAspect="1"/>
+                          </pic:cNvPicPr>
+                        </pic:nvPicPr>
+                        <pic:blipFill>
+                          <a:blip r:embed="rId23">
+                            <a:extLst>
+                              <a:ext uri="{28A0092B-C50C-407E-A947-70E740481C1C}">
+                                <a14:useLocalDpi xmlns:a14="http://schemas.microsoft.com/office/drawing/2010/main" val="0"/>
+                              </a:ext>
+                            </a:extLst>
+                          </a:blip>
+                          <a:srcRect/>
+                          <a:stretch>
+                            <a:fillRect/>
+                          </a:stretch>
+                        </pic:blipFill>
+                        <pic:spPr bwMode="auto">
+                          <a:xfrm>
+                            <a:off x="0" y="22860"/>
+                            <a:ext cx="1874520" cy="1943100"/>
+                          </a:xfrm>
+                          <a:prstGeom prst="rect">
+                            <a:avLst/>
+                          </a:prstGeom>
+                          <a:noFill/>
+                          <a:ln>
+                            <a:noFill/>
+                          </a:ln>
+                        </pic:spPr>
+                      </pic:pic>
+                      <pic:pic xmlns:pic="http://schemas.openxmlformats.org/drawingml/2006/picture">
+                        <pic:nvPicPr>
+                          <pic:cNvPr id="1443752836" name="Picture 4"/>
+                          <pic:cNvPicPr>
+                            <a:picLocks noChangeAspect="1"/>
+                          </pic:cNvPicPr>
+                        </pic:nvPicPr>
+                        <pic:blipFill>
+                          <a:blip r:embed="rId24">
+                            <a:extLst>
+                              <a:ext uri="{28A0092B-C50C-407E-A947-70E740481C1C}">
+                                <a14:useLocalDpi xmlns:a14="http://schemas.microsoft.com/office/drawing/2010/main" val="0"/>
+                              </a:ext>
+                            </a:extLst>
+                          </a:blip>
+                          <a:srcRect/>
+                          <a:stretch>
+                            <a:fillRect/>
+                          </a:stretch>
+                        </pic:blipFill>
+                        <pic:spPr bwMode="auto">
+                          <a:xfrm>
+                            <a:off x="3815864" y="0"/>
+                            <a:ext cx="1921996" cy="2004061"/>
+                          </a:xfrm>
+                          <a:prstGeom prst="rect">
+                            <a:avLst/>
+                          </a:prstGeom>
+                          <a:noFill/>
+                          <a:ln>
+                            <a:noFill/>
+                          </a:ln>
+                        </pic:spPr>
+                      </pic:pic>
+                      <pic:pic xmlns:pic="http://schemas.openxmlformats.org/drawingml/2006/picture">
+                        <pic:nvPicPr>
+                          <pic:cNvPr id="25117527" name="Picture 9"/>
+                          <pic:cNvPicPr>
+                            <a:picLocks noChangeAspect="1"/>
+                          </pic:cNvPicPr>
+                        </pic:nvPicPr>
+                        <pic:blipFill>
+                          <a:blip r:embed="rId25">
+                            <a:extLst>
+                              <a:ext uri="{28A0092B-C50C-407E-A947-70E740481C1C}">
+                                <a14:useLocalDpi xmlns:a14="http://schemas.microsoft.com/office/drawing/2010/main" val="0"/>
+                              </a:ext>
+                            </a:extLst>
+                          </a:blip>
+                          <a:srcRect/>
+                          <a:stretch>
+                            <a:fillRect/>
+                          </a:stretch>
+                        </pic:blipFill>
+                        <pic:spPr bwMode="auto">
+                          <a:xfrm>
+                            <a:off x="0" y="3794760"/>
+                            <a:ext cx="1912620" cy="2011680"/>
+                          </a:xfrm>
+                          <a:prstGeom prst="rect">
+                            <a:avLst/>
+                          </a:prstGeom>
+                          <a:noFill/>
+                          <a:ln>
+                            <a:noFill/>
+                          </a:ln>
+                        </pic:spPr>
+                      </pic:pic>
+                      <pic:pic xmlns:pic="http://schemas.openxmlformats.org/drawingml/2006/picture">
+                        <pic:nvPicPr>
+                          <pic:cNvPr id="427274064" name="Picture 10"/>
+                          <pic:cNvPicPr>
+                            <a:picLocks noChangeAspect="1"/>
+                          </pic:cNvPicPr>
+                        </pic:nvPicPr>
+                        <pic:blipFill>
+                          <a:blip r:embed="rId26">
+                            <a:extLst>
+                              <a:ext uri="{28A0092B-C50C-407E-A947-70E740481C1C}">
+                                <a14:useLocalDpi xmlns:a14="http://schemas.microsoft.com/office/drawing/2010/main" val="0"/>
+                              </a:ext>
+                            </a:extLst>
+                          </a:blip>
+                          <a:srcRect/>
+                          <a:stretch>
+                            <a:fillRect/>
+                          </a:stretch>
+                        </pic:blipFill>
+                        <pic:spPr bwMode="auto">
+                          <a:xfrm>
+                            <a:off x="1889762" y="3802380"/>
+                            <a:ext cx="2026919" cy="2011680"/>
+                          </a:xfrm>
+                          <a:prstGeom prst="rect">
+                            <a:avLst/>
+                          </a:prstGeom>
+                          <a:noFill/>
+                          <a:ln>
+                            <a:noFill/>
+                          </a:ln>
+                        </pic:spPr>
+                      </pic:pic>
+                      <pic:pic xmlns:pic="http://schemas.openxmlformats.org/drawingml/2006/picture">
+                        <pic:nvPicPr>
+                          <pic:cNvPr id="245068116" name="Picture 13"/>
+                          <pic:cNvPicPr>
+                            <a:picLocks noChangeAspect="1"/>
+                          </pic:cNvPicPr>
+                        </pic:nvPicPr>
+                        <pic:blipFill>
+                          <a:blip r:embed="rId27">
+                            <a:extLst>
+                              <a:ext uri="{28A0092B-C50C-407E-A947-70E740481C1C}">
+                                <a14:useLocalDpi xmlns:a14="http://schemas.microsoft.com/office/drawing/2010/main" val="0"/>
+                              </a:ext>
+                            </a:extLst>
+                          </a:blip>
+                          <a:srcRect/>
+                          <a:stretch>
+                            <a:fillRect/>
+                          </a:stretch>
+                        </pic:blipFill>
+                        <pic:spPr bwMode="auto">
+                          <a:xfrm>
+                            <a:off x="3870960" y="3802378"/>
+                            <a:ext cx="1859280" cy="2024716"/>
+                          </a:xfrm>
+                          <a:prstGeom prst="rect">
+                            <a:avLst/>
+                          </a:prstGeom>
+                          <a:noFill/>
+                          <a:ln>
+                            <a:noFill/>
+                          </a:ln>
+                        </pic:spPr>
+                      </pic:pic>
+                    </wpg:wgp>
+                  </a:graphicData>
+                </a:graphic>
+              </wp:inline>
+            </w:drawing>
+          </mc:Choice>
+          <mc:Fallback>
+            <w:pict>
+              <v:group w14:anchorId="5AB9DCD9" id="Group 1" o:spid="_x0000_s1026" style="width:453pt;height:268.2pt;mso-position-horizontal-relative:char;mso-position-vertical-relative:line" coordsize="57378,58270" o:gfxdata="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">
+                <v:shapetype id="_x0000_t75" coordsize="21600,21600" o:spt="75" o:preferrelative="t" path="m@4@5l@4@11@9@11@9@5xe" filled="f" stroked="f">
+                  <v:stroke joinstyle="miter"/>
+                  <v:formulas>
+                    <v:f eqn="if lineDrawn pixelLineWidth 0"/>
+                    <v:f eqn="sum @0 1 0"/>
+                    <v:f eqn="sum 0 0 @1"/>
+                    <v:f eqn="prod @2 1 2"/>
+                    <v:f eqn="prod @3 21600 pixelWidth"/>
+                    <v:f eqn="prod @3 21600 pixelHeight"/>
+                    <v:f eqn="sum @0 0 1"/>
+                    <v:f eqn="prod @6 1 2"/>
+                    <v:f eqn="prod @7 21600 pixelWidth"/>
+                    <v:f eqn="sum @8 21600 0"/>
+                    <v:f eqn="prod @7 21600 pixelHeight"/>
+                    <v:f eqn="sum @10 21600 0"/>
+                  </v:formulas>
+                  <v:path o:extrusionok="f" gradientshapeok="t" o:connecttype="rect"/>
+                  <o:lock v:ext="edit" aspectratio="t"/>
+                </v:shapetype>
+                <v:shape id="Picture 6" o:spid="_x0000_s1027" type="#_x0000_t75" style="position:absolute;left:93;top:19278;width:19185;height:18745;visibility:visible;mso-wrap-style:square" o:gfxdata="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">
+                  <v:imagedata r:id="rId28" o:title=""/>
+                </v:shape>
+                <v:shape id="Picture 7" o:spid="_x0000_s1028" type="#_x0000_t75" style="position:absolute;left:18897;top:19659;width:19660;height:18797;visibility:visible;mso-wrap-style:square" o:gfxdata="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">
+                  <v:imagedata r:id="rId29" o:title=""/>
+                </v:shape>
+                <v:shape id="Picture 8" o:spid="_x0000_s1029" type="#_x0000_t75" style="position:absolute;left:38557;top:20116;width:18821;height:19383;visibility:visible;mso-wrap-style:square" o:gfxdata="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">
+                  <v:imagedata r:id="rId30" o:title=""/>
+                </v:shape>
+                <v:shape id="Picture 5" o:spid="_x0000_s1030" type="#_x0000_t75" style="position:absolute;left:18440;top:152;width:19718;height:19507;visibility:visible;mso-wrap-style:square" o:gfxdata="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">
+                  <v:imagedata r:id="rId31" o:title=""/>
+                </v:shape>
+                <v:shape id="Picture 3" o:spid="_x0000_s1031" type="#_x0000_t75" style="position:absolute;top:228;width:18745;height:19431;visibility:visible;mso-wrap-style:square" o:gfxdata="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">
+                  <v:imagedata r:id="rId32" o:title=""/>
+                </v:shape>
+                <v:shape id="Picture 4" o:spid="_x0000_s1032" type="#_x0000_t75" style="position:absolute;left:38158;width:19220;height:20040;visibility:visible;mso-wrap-style:square" o:gfxdata="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">
+                  <v:imagedata r:id="rId33" o:title=""/>
+                </v:shape>
+                <v:shape id="Picture 9" o:spid="_x0000_s1033" type="#_x0000_t75" style="position:absolute;top:37947;width:19126;height:20117;visibility:visible;mso-wrap-style:square" o:gfxdata="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">
+                  <v:imagedata r:id="rId34" o:title=""/>
+                </v:shape>
+                <v:shape id="Picture 10" o:spid="_x0000_s1034" type="#_x0000_t75" style="position:absolute;left:18897;top:38023;width:20269;height:20117;visibility:visible;mso-wrap-style:square" o:gfxdata="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">
+                  <v:imagedata r:id="rId35" o:title=""/>
+                </v:shape>
+                <v:shape id="Picture 13" o:spid="_x0000_s1035" type="#_x0000_t75" style="position:absolute;left:38709;top:38023;width:18593;height:20247;visibility:visible;mso-wrap-style:square" o:gfxdata="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">
+                  <v:imagedata r:id="rId36" o:title=""/>
+                </v:shape>
+                <w10:anchorlock/>
+              </v:group>
+            </w:pict>
+          </mc:Fallback>
+        </mc:AlternateContent>
+      </w:r>
+    </w:p>
+    <w:p>
+      <w:pPr>
+        <w:rPr>
+          <w:b/>
+          <w:bCs/>
+        </w:rPr>
+      </w:pPr>
+      <w:r>
+        <w:rPr>
+          <w:b/>
+          <w:bCs/>
+          <w:sz w:val="24"/>
+          <w:szCs w:val="24"/>
+        </w:rPr>
+        <w:t xml:space="preserve">Fig </w:t>
+      </w:r>
+      <w:r>
+        <w:rPr>
+          <w:b/>
+          <w:bCs/>
+          <w:sz w:val="24"/>
+          <w:szCs w:val="24"/>
+        </w:rPr>
+        <w:t>6</w:t>
+      </w:r>
+      <w:r>
+        <w:rPr>
+          <w:b/>
+          <w:bCs/>
+          <w:sz w:val="24"/>
+          <w:szCs w:val="24"/>
+        </w:rPr>
+        <w:t>.</w:t>
+      </w:r>
+      <w:r>
+        <w:rPr>
+          <w:b/>
+          <w:bCs/>
+          <w:sz w:val="24"/>
+          <w:szCs w:val="24"/>
+        </w:rPr>
+        <w:t>6</w:t>
+      </w:r>
+      <w:r>
+        <w:rPr>
+          <w:b/>
+          <w:bCs/>
+          <w:sz w:val="24"/>
+          <w:szCs w:val="24"/>
+        </w:rPr>
+        <w:t xml:space="preserve">: </w:t>
+      </w:r>
+      <w:r>
+        <w:rPr>
+          <w:b/>
+          <w:bCs/>
+          <w:sz w:val="24"/>
+          <w:szCs w:val="24"/>
+        </w:rPr>
+        <w:t>Different types of pests of tomato plant.</w:t>
+      </w:r>
+    </w:p>
+    <w:p>
+      <w:pPr>
+        <w:tabs>
+          <w:tab w:val="left" w:pos="1764"/>
+        </w:tabs>
+        <w:sectPr>
+          <w:pgSz w:w="11920" w:h="16840"/>
+          <w:pgMar w:top="1440" w:right="1440" w:bottom="1440" w:left="1440" w:header="720" w:footer="720" w:gutter="0"/>
+          <w:cols w:space="720"/>
+          <w:docGrid w:linePitch="299"/>
+        </w:sectPr>
+      </w:pPr>
+      <w:r>
+        <w:tab/>
+      </w:r>
+    </w:p>
+    <w:p>
+      <w:pPr>
+        <w:spacing w:line="360" w:lineRule="auto"/>
+        <w:jc w:val="both"/>
+        <w:rPr>
+          <w:sz w:val="24"/>
+          <w:szCs w:val="24"/>
+        </w:rPr>
+      </w:pPr>
+    </w:p>
+    <w:p>
+      <w:pPr>
+        <w:spacing w:line="360" w:lineRule="auto"/>
+        <w:jc w:val="both"/>
+        <w:rPr>
+          <w:sz w:val="24"/>
+          <w:szCs w:val="24"/>
+        </w:rPr>
+      </w:pPr>
+      <w:r>
+        <w:rPr>
+          <w:sz w:val="24"/>
+          <w:szCs w:val="24"/>
+        </w:rPr>
+        <w:t>The model achieved an impressive accuracy rate of</w:t>
+      </w:r>
+      <w:r>
+        <w:rPr>
+          <w:sz w:val="24"/>
+          <w:szCs w:val="24"/>
+        </w:rPr>
+        <w:t xml:space="preserve"> 90% for training data and </w:t>
+      </w:r>
+      <w:r>
+        <w:rPr>
+          <w:sz w:val="24"/>
+          <w:szCs w:val="24"/>
+        </w:rPr>
+        <w:t xml:space="preserve">over </w:t>
+      </w:r>
+      <w:r>
+        <w:rPr>
+          <w:sz w:val="24"/>
+          <w:szCs w:val="24"/>
+        </w:rPr>
+        <w:t>87</w:t>
+      </w:r>
+      <w:r>
+        <w:rPr>
+          <w:sz w:val="24"/>
+          <w:szCs w:val="24"/>
+        </w:rPr>
+        <w:t>% during validation</w:t>
+      </w:r>
+      <w:r>
+        <w:rPr>
+          <w:sz w:val="24"/>
+          <w:szCs w:val="24"/>
+        </w:rPr>
+        <w:t xml:space="preserve"> after training for 15 epochs,</w:t>
+      </w:r>
+      <w:r>
+        <w:rPr>
+          <w:sz w:val="24"/>
+          <w:szCs w:val="24"/>
+        </w:rPr>
+        <w:t xml:space="preserve"> indicating its ability to differentiate between healthy plants and those affected by pests or diseases. This high accuracy is critical for minimizing false positives (misidentifying a healthy plant as diseased) and false negatives (failing to identify a diseased plant), ensuring that farmers receive reliable information for decision-making.</w:t>
+      </w:r>
+    </w:p>
+    <w:p>
+      <w:pPr>
+        <w:spacing w:line="360" w:lineRule="auto"/>
+        <w:jc w:val="both"/>
+        <w:rPr>
+          <w:sz w:val="24"/>
+          <w:szCs w:val="24"/>
+        </w:rPr>
+      </w:pPr>
+      <w:r>
+        <w:rPr>
+          <w:noProof/>
+        </w:rPr>
+        <w:drawing>
+          <wp:inline distT="0" distB="0" distL="0" distR="0" wp14:anchorId="5EB8E2F6" wp14:editId="426064AB">
+            <wp:extent cx="4739640" cy="2797550"/>
+            <wp:effectExtent l="0" t="0" r="3810" b="3175"/>
+            <wp:docPr id="1667610956" name="Picture 1"/>
+            <wp:cNvGraphicFramePr>
+              <a:graphicFrameLocks xmlns:a="http://schemas.openxmlformats.org/drawingml/2006/main" noChangeAspect="1"/>
+            </wp:cNvGraphicFramePr>
+            <a:graphic xmlns:a="http://schemas.openxmlformats.org/drawingml/2006/main">
+              <a:graphicData uri="http://schemas.openxmlformats.org/drawingml/2006/picture">
+                <pic:pic xmlns:pic="http://schemas.openxmlformats.org/drawingml/2006/picture">
+                  <pic:nvPicPr>
+                    <pic:cNvPr id="1667610956" name=""/>
+                    <pic:cNvPicPr/>
+                  </pic:nvPicPr>
+                  <pic:blipFill>
+                    <a:blip r:embed="rId37"/>
+                    <a:stretch>
+                      <a:fillRect/>
+                    </a:stretch>
+                  </pic:blipFill>
+                  <pic:spPr>
+                    <a:xfrm>
+                      <a:off x="0" y="0"/>
+                      <a:ext cx="4739640" cy="2797550"/>
+                    </a:xfrm>
+                    <a:prstGeom prst="rect">
+                      <a:avLst/>
+                    </a:prstGeom>
+                  </pic:spPr>
+                </pic:pic>
+              </a:graphicData>
+            </a:graphic>
+          </wp:inline>
+        </w:drawing>
+      </w:r>
+    </w:p>
+    <w:p>
+      <w:pPr>
+        <w:spacing w:line="360" w:lineRule="auto"/>
+        <w:jc w:val="both"/>
+        <w:rPr>
+          <w:b/>
+          <w:bCs/>
+          <w:sz w:val="24"/>
+          <w:szCs w:val="24"/>
+        </w:rPr>
+      </w:pPr>
+      <w:r>
+        <w:rPr>
+          <w:b/>
+          <w:bCs/>
+          <w:sz w:val="24"/>
+          <w:szCs w:val="24"/>
+        </w:rPr>
+        <w:t xml:space="preserve">Fig </w:t>
+      </w:r>
+      <w:r>
+        <w:rPr>
+          <w:b/>
+          <w:bCs/>
+          <w:sz w:val="24"/>
+          <w:szCs w:val="24"/>
+        </w:rPr>
+        <w:t>6</w:t>
+      </w:r>
+      <w:r>
+        <w:rPr>
+          <w:b/>
+          <w:bCs/>
+          <w:sz w:val="24"/>
+          <w:szCs w:val="24"/>
+        </w:rPr>
+        <w:t xml:space="preserve">.7: </w:t>
+      </w:r>
+      <w:r>
+        <w:rPr>
+          <w:b/>
+          <w:bCs/>
+          <w:sz w:val="24"/>
+          <w:szCs w:val="24"/>
+        </w:rPr>
+        <w:t>T</w:t>
+      </w:r>
+      <w:r>
+        <w:rPr>
+          <w:b/>
+          <w:bCs/>
+          <w:sz w:val="24"/>
+          <w:szCs w:val="24"/>
+        </w:rPr>
+        <w:t xml:space="preserve">raining and </w:t>
+      </w:r>
+      <w:r>
+        <w:rPr>
+          <w:b/>
+          <w:bCs/>
+          <w:sz w:val="24"/>
+          <w:szCs w:val="24"/>
+        </w:rPr>
+        <w:t>V</w:t>
+      </w:r>
+      <w:r>
+        <w:rPr>
+          <w:b/>
+          <w:bCs/>
+          <w:sz w:val="24"/>
+          <w:szCs w:val="24"/>
+        </w:rPr>
+        <w:t>alidation accuracy</w:t>
+      </w:r>
+    </w:p>
+    <w:p>
+      <w:pPr>
+        <w:spacing w:line="360" w:lineRule="auto"/>
+        <w:jc w:val="both"/>
+        <w:rPr>
+          <w:sz w:val="24"/>
+          <w:szCs w:val="24"/>
+        </w:rPr>
+      </w:pPr>
+    </w:p>
+    <w:p>
+      <w:pPr>
+        <w:spacing w:line="360" w:lineRule="auto"/>
+        <w:jc w:val="both"/>
+        <w:rPr>
+          <w:sz w:val="24"/>
+          <w:szCs w:val="24"/>
+        </w:rPr>
+      </w:pPr>
+      <w:r>
+        <w:rPr>
+          <w:sz w:val="24"/>
+          <w:szCs w:val="24"/>
+        </w:rPr>
+        <w:t>The workflow of the system is intricately designed to maximize efficiency and automation, ensuring a seamless process from image capture to pest and disease detection, and finally, to notifying farmers for timely action. Here's a detailed breakdown of the workflow:</w:t>
+      </w:r>
+    </w:p>
+    <w:p>
+      <w:pPr>
+        <w:spacing w:line="360" w:lineRule="auto"/>
+        <w:jc w:val="both"/>
+        <w:rPr>
+          <w:sz w:val="24"/>
+          <w:szCs w:val="24"/>
+        </w:rPr>
+      </w:pPr>
+    </w:p>
+    <w:p>
+      <w:pPr>
+        <w:pStyle w:val="ListParagraph"/>
+        <w:numPr>
+          <w:ilvl w:val="0"/>
+          <w:numId w:val="13"/>
+        </w:numPr>
+        <w:spacing w:line="360" w:lineRule="auto"/>
+        <w:jc w:val="both"/>
+        <w:rPr>
+          <w:sz w:val="24"/>
+          <w:szCs w:val="24"/>
+        </w:rPr>
+      </w:pPr>
+      <w:r>
+        <w:rPr>
+          <w:b/>
+          <w:bCs/>
+          <w:sz w:val="24"/>
+          <w:szCs w:val="24"/>
+        </w:rPr>
+        <w:t>MacroDroid App for Scheduled Image Capture:</w:t>
+      </w:r>
+      <w:r>
+        <w:rPr>
+          <w:sz w:val="24"/>
+          <w:szCs w:val="24"/>
+        </w:rPr>
+        <w:t xml:space="preserve"> The process begins with the MacroDroid app, which is set up to automate the capturing of images at regular intervals. This scheduled image capture eliminates the need for manual intervention, ensuring a continuous and consistent stream of data. This consistency is crucial for accurate analysis and monitoring of plant health parameters.</w:t>
+      </w:r>
+    </w:p>
+    <w:p>
+      <w:pPr>
+        <w:pStyle w:val="ListParagraph"/>
+        <w:spacing w:line="360" w:lineRule="auto"/>
+        <w:ind w:left="720" w:firstLine="0"/>
+        <w:jc w:val="both"/>
+        <w:rPr>
+          <w:sz w:val="24"/>
+          <w:szCs w:val="24"/>
+        </w:rPr>
+      </w:pPr>
+    </w:p>
+    <w:p>
+      <w:pPr>
+        <w:pStyle w:val="ListParagraph"/>
+        <w:numPr>
+          <w:ilvl w:val="0"/>
+          <w:numId w:val="13"/>
+        </w:numPr>
+        <w:spacing w:line="360" w:lineRule="auto"/>
+        <w:jc w:val="both"/>
+        <w:rPr>
+          <w:sz w:val="24"/>
+          <w:szCs w:val="24"/>
+        </w:rPr>
+      </w:pPr>
+      <w:r>
+        <w:rPr>
+          <w:b/>
+          <w:bCs/>
+          <w:sz w:val="24"/>
+          <w:szCs w:val="24"/>
+        </w:rPr>
+        <w:t>Image Storage and Synchronization with Google Drive:</w:t>
+      </w:r>
+      <w:r>
+        <w:rPr>
+          <w:sz w:val="24"/>
+          <w:szCs w:val="24"/>
+        </w:rPr>
+        <w:t xml:space="preserve"> </w:t>
+      </w:r>
+      <w:r>
+        <w:rPr>
+          <w:sz w:val="24"/>
+          <w:szCs w:val="24"/>
+        </w:rPr>
+        <w:t>The captured images are automatically stored in a dedicated folder within Google Drive, chosen for its synchronization capabilities, ensuring that the images are seamlessly replicated across multiple devices. The synchronized data is accessible for analysis and processing</w:t>
+      </w:r>
+      <w:r>
+        <w:rPr>
+          <w:sz w:val="24"/>
+          <w:szCs w:val="24"/>
+        </w:rPr>
+        <w:t>.</w:t>
+      </w:r>
+    </w:p>
+    <w:p>
+      <w:pPr>
+        <w:pStyle w:val="ListParagraph"/>
+        <w:spacing w:line="360" w:lineRule="auto"/>
+        <w:ind w:left="720" w:firstLine="0"/>
+        <w:jc w:val="both"/>
+        <w:rPr>
+          <w:sz w:val="24"/>
+          <w:szCs w:val="24"/>
+        </w:rPr>
+      </w:pPr>
+    </w:p>
+    <w:p>
+      <w:pPr>
+        <w:pStyle w:val="ListParagraph"/>
+        <w:numPr>
+          <w:ilvl w:val="0"/>
+          <w:numId w:val="13"/>
+        </w:numPr>
+        <w:spacing w:line="360" w:lineRule="auto"/>
+        <w:jc w:val="both"/>
+        <w:rPr>
+          <w:sz w:val="24"/>
+          <w:szCs w:val="24"/>
+        </w:rPr>
+      </w:pPr>
+      <w:r>
+        <w:rPr>
+          <w:b/>
+          <w:bCs/>
+          <w:sz w:val="24"/>
+          <w:szCs w:val="24"/>
+        </w:rPr>
+        <w:t>Watchdog Library for Triggering Image Processing:</w:t>
+      </w:r>
+      <w:r>
+        <w:rPr>
+          <w:sz w:val="24"/>
+          <w:szCs w:val="24"/>
+        </w:rPr>
+        <w:t xml:space="preserve"> The Watchdog library plays a vital role in the workflow by monitoring the designated Google Drive folder for any new image additions. When a new image is detected, the machine learning code is automatically triggered to process the image data. This ensures prompt action upon image capture, reducing processing delays and enhancing the system's responsiveness.</w:t>
+      </w:r>
+    </w:p>
+    <w:p>
+      <w:pPr>
+        <w:pStyle w:val="ListParagraph"/>
+        <w:spacing w:line="360" w:lineRule="auto"/>
+        <w:ind w:left="720" w:firstLine="0"/>
+        <w:jc w:val="both"/>
+        <w:rPr>
+          <w:sz w:val="24"/>
+          <w:szCs w:val="24"/>
+        </w:rPr>
+      </w:pPr>
+    </w:p>
+    <w:p>
+      <w:pPr>
+        <w:pStyle w:val="ListParagraph"/>
+        <w:numPr>
+          <w:ilvl w:val="0"/>
+          <w:numId w:val="13"/>
+        </w:numPr>
+        <w:spacing w:line="360" w:lineRule="auto"/>
+        <w:jc w:val="both"/>
+        <w:rPr>
+          <w:sz w:val="24"/>
+          <w:szCs w:val="24"/>
+        </w:rPr>
+      </w:pPr>
+      <w:r>
+        <w:rPr>
+          <w:b/>
+          <w:bCs/>
+          <w:sz w:val="24"/>
+          <w:szCs w:val="24"/>
+        </w:rPr>
+        <w:t>Machine Learning Code and Trained CNN Model:</w:t>
+      </w:r>
+      <w:r>
+        <w:rPr>
+          <w:sz w:val="24"/>
+          <w:szCs w:val="24"/>
+        </w:rPr>
+        <w:t xml:space="preserve"> The machine learning code, integrated with TensorFlow and leveraging an InceptionV3-based Convolutional Neural Network (CNN) model, is responsible for analyzing the images. The trained CNN model has been specifically trained to identify common pests and diseases that affect tomato plants, such as Bacterial Spot, Early Blight, Spider Mites, etc. The model's predictions are based on the visual patterns learned during its training phase, ensuring accurate and reliable results.</w:t>
+      </w:r>
+    </w:p>
+    <w:p>
+      <w:pPr>
+        <w:pStyle w:val="ListParagraph"/>
+        <w:spacing w:line="360" w:lineRule="auto"/>
+        <w:ind w:left="720" w:firstLine="0"/>
+        <w:jc w:val="both"/>
+        <w:rPr>
+          <w:sz w:val="24"/>
+          <w:szCs w:val="24"/>
+        </w:rPr>
+      </w:pPr>
+    </w:p>
+    <w:p>
+      <w:pPr>
+        <w:pStyle w:val="ListParagraph"/>
+        <w:numPr>
+          <w:ilvl w:val="0"/>
+          <w:numId w:val="13"/>
+        </w:numPr>
+        <w:spacing w:line="360" w:lineRule="auto"/>
+        <w:jc w:val="both"/>
+        <w:rPr>
+          <w:sz w:val="24"/>
+          <w:szCs w:val="24"/>
+        </w:rPr>
+      </w:pPr>
+      <w:r>
+        <w:rPr>
+          <w:b/>
+          <w:bCs/>
+          <w:sz w:val="24"/>
+          <w:szCs w:val="24"/>
+        </w:rPr>
+        <w:t>Notification Generation with Twilio:</w:t>
+      </w:r>
+      <w:r>
+        <w:rPr>
+          <w:sz w:val="24"/>
+          <w:szCs w:val="24"/>
+        </w:rPr>
+        <w:t xml:space="preserve"> Upon detecting signs of pests or diseases in the analyzed images, the system generates customized notification messages using Twilio's SMS functionality. These notifications are tailored to inform farmers promptly about the plant's health status and any identified issues. This real-time communication empowers farmers to take immediate and targeted actions, such as applying appropriate treatments or implementing pest control measures, to mitigate risks and preserve crop health.</w:t>
+      </w:r>
+    </w:p>
+    <w:p>
+      <w:pPr>
+        <w:spacing w:line="360" w:lineRule="auto"/>
+        <w:jc w:val="both"/>
+        <w:rPr>
+          <w:sz w:val="24"/>
+          <w:szCs w:val="24"/>
+        </w:rPr>
+      </w:pPr>
+      <w:r>
+        <w:rPr>
+          <w:sz w:val="24"/>
+          <w:szCs w:val="24"/>
+        </w:rPr>
+        <w:t xml:space="preserve">              </w:t>
+      </w:r>
+    </w:p>
+    <w:p>
+      <w:pPr>
+        <w:spacing w:line="360" w:lineRule="auto"/>
+        <w:jc w:val="both"/>
+        <w:rPr>
+          <w:sz w:val="24"/>
+          <w:szCs w:val="24"/>
+        </w:rPr>
+      </w:pPr>
+      <w:r>
+        <w:rPr>
+          <w:sz w:val="24"/>
+          <w:szCs w:val="24"/>
+        </w:rPr>
+        <w:t>T</w:t>
+      </w:r>
+      <w:r>
+        <w:rPr>
+          <w:sz w:val="24"/>
+          <w:szCs w:val="24"/>
+        </w:rPr>
+        <w:t>he Automated Tomato Plant Disease Detection System combines advanced technologies like machine learning, automation, and real-time communication to empower farmers with early and accurate pest and disease detection capabilities. By leveraging these technologies, farmers can proactively manage pest infestations, protect crop health, and optimize overall productivity in tomato cultivation.</w:t>
+      </w:r>
+    </w:p>
+    <w:p>
+      <w:pPr>
+        <w:spacing w:line="360" w:lineRule="auto"/>
+        <w:jc w:val="both"/>
+        <w:rPr>
+          <w:sz w:val="24"/>
+          <w:szCs w:val="24"/>
+        </w:rPr>
+      </w:pPr>
+    </w:p>
+    <w:p>
+      <w:pPr>
+        <w:spacing w:line="360" w:lineRule="auto"/>
+        <w:jc w:val="both"/>
+        <w:rPr>
+          <w:sz w:val="24"/>
+          <w:szCs w:val="24"/>
+        </w:rPr>
+      </w:pPr>
+    </w:p>
+    <w:p>
+      <w:pPr>
+        <w:spacing w:line="360" w:lineRule="auto"/>
+        <w:jc w:val="both"/>
+        <w:rPr>
+          <w:sz w:val="24"/>
+          <w:szCs w:val="24"/>
+        </w:rPr>
+      </w:pPr>
+    </w:p>
+    <w:p>
+      <w:pPr>
+        <w:spacing w:line="360" w:lineRule="auto"/>
+        <w:jc w:val="both"/>
+        <w:rPr>
+          <w:sz w:val="24"/>
+          <w:szCs w:val="24"/>
+        </w:rPr>
+      </w:pPr>
+    </w:p>
+    <w:p>
+      <w:pPr>
+        <w:spacing w:line="360" w:lineRule="auto"/>
+        <w:jc w:val="both"/>
+        <w:rPr>
+          <w:sz w:val="24"/>
+          <w:szCs w:val="24"/>
+        </w:rPr>
+      </w:pPr>
+    </w:p>
+    <w:p>
+      <w:pPr>
+        <w:spacing w:line="360" w:lineRule="auto"/>
+        <w:jc w:val="both"/>
+        <w:rPr>
+          <w:sz w:val="24"/>
+          <w:szCs w:val="24"/>
+        </w:rPr>
+      </w:pPr>
+    </w:p>
+    <w:p>
+      <w:pPr>
+        <w:spacing w:line="360" w:lineRule="auto"/>
+        <w:jc w:val="both"/>
+        <w:rPr>
+          <w:sz w:val="24"/>
+          <w:szCs w:val="24"/>
+        </w:rPr>
+      </w:pPr>
+    </w:p>
+    <w:p>
+      <w:pPr>
+        <w:pStyle w:val="NormalWeb"/>
+        <w:ind w:firstLine="720"/>
+      </w:pPr>
+      <w:r>
+        <w:rPr>
+          <w:noProof/>
+        </w:rPr>
+        <w:drawing>
+          <wp:inline distT="0" distB="0" distL="0" distR="0" wp14:anchorId="27FB4A31" wp14:editId="12D75CA9">
+            <wp:extent cx="4404360" cy="4440469"/>
+            <wp:effectExtent l="0" t="0" r="0" b="0"/>
+            <wp:docPr id="1822163921" name="Picture 5"/>
+            <wp:cNvGraphicFramePr>
+              <a:graphicFrameLocks xmlns:a="http://schemas.openxmlformats.org/drawingml/2006/main" noChangeAspect="1"/>
+            </wp:cNvGraphicFramePr>
+            <a:graphic xmlns:a="http://schemas.openxmlformats.org/drawingml/2006/main">
+              <a:graphicData uri="http://schemas.openxmlformats.org/drawingml/2006/picture">
+                <pic:pic xmlns:pic="http://schemas.openxmlformats.org/drawingml/2006/picture">
+                  <pic:nvPicPr>
+                    <pic:cNvPr id="0" name="Picture 12"/>
+                    <pic:cNvPicPr>
+                      <a:picLocks noChangeAspect="1" noChangeArrowheads="1"/>
+                    </pic:cNvPicPr>
+                  </pic:nvPicPr>
+                  <pic:blipFill>
+                    <a:blip r:embed="rId38">
+                      <a:extLst>
+                        <a:ext uri="{28A0092B-C50C-407E-A947-70E740481C1C}">
+                          <a14:useLocalDpi xmlns:a14="http://schemas.microsoft.com/office/drawing/2010/main" val="0"/>
+                        </a:ext>
+                      </a:extLst>
+                    </a:blip>
+                    <a:srcRect/>
+                    <a:stretch>
+                      <a:fillRect/>
+                    </a:stretch>
+                  </pic:blipFill>
+                  <pic:spPr bwMode="auto">
+                    <a:xfrm>
+                      <a:off x="0" y="0"/>
+                      <a:ext cx="4406396" cy="4442521"/>
+                    </a:xfrm>
+                    <a:prstGeom prst="rect">
+                      <a:avLst/>
+                    </a:prstGeom>
+                    <a:noFill/>
+                    <a:ln>
+                      <a:noFill/>
+                    </a:ln>
+                  </pic:spPr>
+                </pic:pic>
+              </a:graphicData>
+            </a:graphic>
+          </wp:inline>
+        </w:drawing>
+      </w:r>
+    </w:p>
+    <w:p>
+      <w:pPr>
+        <w:pStyle w:val="NormalWeb"/>
+        <w:ind w:firstLine="720"/>
+      </w:pPr>
+      <w:r>
+        <w:rPr>
+          <w:b/>
+          <w:bCs/>
+        </w:rPr>
+        <w:t>Fig</w:t>
+      </w:r>
+      <w:r>
+        <w:rPr>
+          <w:b/>
+          <w:bCs/>
+        </w:rPr>
+        <w:t xml:space="preserve"> 6</w:t>
+      </w:r>
+      <w:r>
+        <w:rPr>
+          <w:b/>
+          <w:bCs/>
+        </w:rPr>
+        <w:t>.</w:t>
+      </w:r>
+      <w:r>
+        <w:rPr>
+          <w:b/>
+          <w:bCs/>
+        </w:rPr>
+        <w:t>8:</w:t>
+      </w:r>
+      <w:r>
+        <w:rPr>
+          <w:b/>
+          <w:bCs/>
+        </w:rPr>
+        <w:t xml:space="preserve"> Outcome of the predicted disease is sent to the user via </w:t>
+      </w:r>
+      <w:r>
+        <w:rPr>
+          <w:b/>
+          <w:bCs/>
+        </w:rPr>
+        <w:t>SMS</w:t>
+      </w:r>
+      <w:r>
+        <w:t>.</w:t>
+      </w:r>
+    </w:p>
+    <w:p>
+      <w:pPr>
+        <w:spacing w:line="360" w:lineRule="auto"/>
+        <w:jc w:val="both"/>
+        <w:rPr>
+          <w:sz w:val="24"/>
+          <w:szCs w:val="24"/>
+        </w:rPr>
+      </w:pPr>
     </w:p>
     <w:sectPr>
-      <w:footerReference w:type="default" r:id="rId17"/>
+      <w:footerReference w:type="default" r:id="rId39"/>
       <w:pgSz w:w="11906" w:h="16838"/>
       <w:pgMar w:top="1440" w:right="1440" w:bottom="1440" w:left="1440" w:header="709" w:footer="709" w:gutter="0"/>
       <w:cols w:space="708"/>
@@ -14851,13 +16344,74 @@
   <w:p>
     <w:pPr>
       <w:pStyle w:val="Footer"/>
-      <w:jc w:val="center"/>
     </w:pPr>
+    <w:r>
+      <w:rPr>
+        <w:b/>
+      </w:rPr>
+      <w:t>Dept. of. CST</w:t>
+    </w:r>
+    <w:r>
+      <w:rPr>
+        <w:b/>
+      </w:rPr>
+      <w:tab/>
+      <w:t xml:space="preserve">          </w:t>
+    </w:r>
+    <w:r>
+      <w:rPr>
+        <w:lang w:val="en-IN"/>
+      </w:rPr>
+      <w:t>ENG20CT0001,</w:t>
+    </w:r>
+    <w:r>
+      <w:rPr>
+        <w:lang w:val="en-IN"/>
+      </w:rPr>
+      <w:t xml:space="preserve"> </w:t>
+    </w:r>
+    <w:r>
+      <w:rPr>
+        <w:lang w:val="en-IN"/>
+      </w:rPr>
+      <w:t>ENG20CT0009,</w:t>
+    </w:r>
+    <w:r>
+      <w:rPr>
+        <w:lang w:val="en-IN"/>
+      </w:rPr>
+      <w:t xml:space="preserve"> </w:t>
+    </w:r>
+    <w:r>
+      <w:rPr>
+        <w:lang w:val="en-IN"/>
+      </w:rPr>
+      <w:t>ENG20CT0015,</w:t>
+    </w:r>
+    <w:r>
+      <w:rPr>
+        <w:lang w:val="en-IN"/>
+      </w:rPr>
+      <w:t xml:space="preserve"> </w:t>
+    </w:r>
+    <w:r>
+      <w:rPr>
+        <w:lang w:val="en-IN"/>
+      </w:rPr>
+      <w:t>ENG20CT0025</w:t>
+    </w:r>
+    <w:r>
+      <w:rPr>
+        <w:lang w:val="en-IN"/>
+      </w:rPr>
+      <w:tab/>
+    </w:r>
   </w:p>
   <w:p>
     <w:pPr>
       <w:pStyle w:val="BodyText"/>
       <w:spacing w:line="14" w:lineRule="auto"/>
+      <w:jc w:val="center"/>
       <w:rPr>
         <w:lang w:val="en-IN"/>
       </w:rPr>
@@ -14948,7 +16502,7 @@
       <mc:AlternateContent>
         <mc:Choice Requires="wps">
           <w:drawing>
-            <wp:anchor distT="0" distB="0" distL="0" distR="0" simplePos="0" relativeHeight="251659264" behindDoc="1" locked="0" layoutInCell="1" allowOverlap="1" wp14:anchorId="7FC15E9E" wp14:editId="3857BFD2">
+            <wp:anchor distT="0" distB="0" distL="0" distR="0" simplePos="0" relativeHeight="251659264" behindDoc="1" locked="0" layoutInCell="1" allowOverlap="1" wp14:anchorId="7FC15E9E" wp14:editId="4026C1A1">
               <wp:simplePos x="0" y="0"/>
               <wp:positionH relativeFrom="page">
                 <wp:posOffset>1205788</wp:posOffset>
@@ -15007,12 +16561,18 @@
                   </wps:wsp>
                 </a:graphicData>
               </a:graphic>
+              <wp14:sizeRelH relativeFrom="margin">
+                <wp14:pctWidth>0</wp14:pctWidth>
+              </wp14:sizeRelH>
+              <wp14:sizeRelV relativeFrom="margin">
+                <wp14:pctHeight>0</wp14:pctHeight>
+              </wp14:sizeRelV>
             </wp:anchor>
           </w:drawing>
         </mc:Choice>
         <mc:Fallback>
           <w:pict>
-            <v:shape w14:anchorId="2562D500" id="Graphic 18" o:spid="_x0000_s1026" style="position:absolute;margin-left:94.95pt;margin-top:71.65pt;width:405.95pt;height:.1pt;z-index:-251657216;visibility:visible;mso-wrap-style:square;mso-wrap-distance-left:0;mso-wrap-distance-top:0;mso-wrap-distance-right:0;mso-wrap-distance-bottom:0;mso-position-horizontal:absolute;mso-position-horizontal-relative:page;mso-position-vertical:absolute;mso-position-vertical-relative:page;v-text-anchor:top" coordsize="5155565,1270" o:gfxdata="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" path="m,l5155241,e" filled="f" strokecolor="#1e1e1e" strokeweight=".20106mm">
+            <v:shape w14:anchorId="3A7BBA6D" id="Graphic 18" o:spid="_x0000_s1026" style="position:absolute;margin-left:94.95pt;margin-top:71.65pt;width:405.95pt;height:.1pt;z-index:-251657216;visibility:visible;mso-wrap-style:square;mso-width-percent:0;mso-height-percent:0;mso-wrap-distance-left:0;mso-wrap-distance-top:0;mso-wrap-distance-right:0;mso-wrap-distance-bottom:0;mso-position-horizontal:absolute;mso-position-horizontal-relative:page;mso-position-vertical:absolute;mso-position-vertical-relative:page;mso-width-percent:0;mso-height-percent:0;mso-width-relative:margin;mso-height-relative:margin;v-text-anchor:top" coordsize="5155565,1270" o:gfxdata="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" path="m,l5155241,e" filled="f" strokecolor="#1e1e1e" strokeweight=".20106mm">
               <v:path arrowok="t"/>
               <w10:wrap anchorx="page" anchory="page"/>
             </v:shape>
@@ -15940,6 +17500,92 @@
     </w:lvl>
   </w:abstractNum>
   <w:abstractNum w:abstractNumId="2" w15:restartNumberingAfterBreak="0">
+    <w:nsid w:val="1E560482"/>
+    <w:multiLevelType w:val="hybridMultilevel"/>
+    <w:tmpl w:val="61BA7A0E"/>
+    <w:lvl w:ilvl="0" w:tplc="4009000F">
+      <w:start w:val="1"/>
+      <w:numFmt w:val="decimal"/>
+      <w:lvlText w:val="%1."/>
+      <w:lvlJc w:val="left"/>
+      <w:pPr>
+        <w:ind w:left="720" w:hanging="360"/>
+      </w:pPr>
+    </w:lvl>
+    <w:lvl w:ilvl="1" w:tplc="40090019">
+      <w:start w:val="1"/>
+      <w:numFmt w:val="lowerLetter"/>
+      <w:lvlText w:val="%2."/>
+      <w:lvlJc w:val="left"/>
+      <w:pPr>
+        <w:ind w:left="1440" w:hanging="360"/>
+      </w:pPr>
+    </w:lvl>
+    <w:lvl w:ilvl="2" w:tplc="4009001B" w:tentative="1">
+      <w:start w:val="1"/>
+      <w:numFmt w:val="lowerRoman"/>
+      <w:lvlText w:val="%3."/>
+      <w:lvlJc w:val="right"/>
+      <w:pPr>
+        <w:ind w:left="2160" w:hanging="180"/>
+      </w:pPr>
+    </w:lvl>
+    <w:lvl w:ilvl="3" w:tplc="4009000F" w:tentative="1">
+      <w:start w:val="1"/>
+      <w:numFmt w:val="decimal"/>
+      <w:lvlText w:val="%4."/>
+      <w:lvlJc w:val="left"/>
+      <w:pPr>
+        <w:ind w:left="2880" w:hanging="360"/>
+      </w:pPr>
+    </w:lvl>
+    <w:lvl w:ilvl="4" w:tplc="40090019" w:tentative="1">
+      <w:start w:val="1"/>
+      <w:numFmt w:val="lowerLetter"/>
+      <w:lvlText w:val="%5."/>
+      <w:lvlJc w:val="left"/>
+      <w:pPr>
+        <w:ind w:left="3600" w:hanging="360"/>
+      </w:pPr>
+    </w:lvl>
+    <w:lvl w:ilvl="5" w:tplc="4009001B" w:tentative="1">
+      <w:start w:val="1"/>
+      <w:numFmt w:val="lowerRoman"/>
+      <w:lvlText w:val="%6."/>
+      <w:lvlJc w:val="right"/>
+      <w:pPr>
+        <w:ind w:left="4320" w:hanging="180"/>
+      </w:pPr>
+    </w:lvl>
+    <w:lvl w:ilvl="6" w:tplc="4009000F" w:tentative="1">
+      <w:start w:val="1"/>
+      <w:numFmt w:val="decimal"/>
+      <w:lvlText w:val="%7."/>
+      <w:lvlJc w:val="left"/>
+      <w:pPr>
+        <w:ind w:left="5040" w:hanging="360"/>
+      </w:pPr>
+    </w:lvl>
+    <w:lvl w:ilvl="7" w:tplc="40090019" w:tentative="1">
+      <w:start w:val="1"/>
+      <w:numFmt w:val="lowerLetter"/>
+      <w:lvlText w:val="%8."/>
+      <w:lvlJc w:val="left"/>
+      <w:pPr>
+        <w:ind w:left="5760" w:hanging="360"/>
+      </w:pPr>
+    </w:lvl>
+    <w:lvl w:ilvl="8" w:tplc="4009001B" w:tentative="1">
+      <w:start w:val="1"/>
+      <w:numFmt w:val="lowerRoman"/>
+      <w:lvlText w:val="%9."/>
+      <w:lvlJc w:val="right"/>
+      <w:pPr>
+        <w:ind w:left="6480" w:hanging="180"/>
+      </w:pPr>
+    </w:lvl>
+  </w:abstractNum>
+  <w:abstractNum w:abstractNumId="3" w15:restartNumberingAfterBreak="0">
     <w:nsid w:val="1EBC425F"/>
     <w:multiLevelType w:val="hybridMultilevel"/>
     <w:tmpl w:val="ECCE6294"/>
@@ -16025,7 +17671,7 @@
       </w:pPr>
     </w:lvl>
   </w:abstractNum>
-  <w:abstractNum w:abstractNumId="3" w15:restartNumberingAfterBreak="0">
+  <w:abstractNum w:abstractNumId="4" w15:restartNumberingAfterBreak="0">
     <w:nsid w:val="1F5241B8"/>
     <w:multiLevelType w:val="hybridMultilevel"/>
     <w:tmpl w:val="0318F402"/>
@@ -16111,7 +17757,7 @@
       </w:pPr>
     </w:lvl>
   </w:abstractNum>
-  <w:abstractNum w:abstractNumId="4" w15:restartNumberingAfterBreak="0">
+  <w:abstractNum w:abstractNumId="5" w15:restartNumberingAfterBreak="0">
     <w:nsid w:val="23E82D19"/>
     <w:multiLevelType w:val="hybridMultilevel"/>
     <w:tmpl w:val="89EA68F2"/>
@@ -16197,7 +17843,265 @@
       </w:pPr>
     </w:lvl>
   </w:abstractNum>
-  <w:abstractNum w:abstractNumId="5" w15:restartNumberingAfterBreak="0">
+  <w:abstractNum w:abstractNumId="6" w15:restartNumberingAfterBreak="0">
+    <w:nsid w:val="46A03BEA"/>
+    <w:multiLevelType w:val="hybridMultilevel"/>
+    <w:tmpl w:val="682E31CE"/>
+    <w:lvl w:ilvl="0" w:tplc="4009000F">
+      <w:start w:val="1"/>
+      <w:numFmt w:val="decimal"/>
+      <w:lvlText w:val="%1."/>
+      <w:lvlJc w:val="left"/>
+      <w:pPr>
+        <w:ind w:left="720" w:hanging="360"/>
+      </w:pPr>
+    </w:lvl>
+    <w:lvl w:ilvl="1" w:tplc="40090019" w:tentative="1">
+      <w:start w:val="1"/>
+      <w:numFmt w:val="lowerLetter"/>
+      <w:lvlText w:val="%2."/>
+      <w:lvlJc w:val="left"/>
+      <w:pPr>
+        <w:ind w:left="1440" w:hanging="360"/>
+      </w:pPr>
+    </w:lvl>
+    <w:lvl w:ilvl="2" w:tplc="4009001B" w:tentative="1">
+      <w:start w:val="1"/>
+      <w:numFmt w:val="lowerRoman"/>
+      <w:lvlText w:val="%3."/>
+      <w:lvlJc w:val="right"/>
+      <w:pPr>
+        <w:ind w:left="2160" w:hanging="180"/>
+      </w:pPr>
+    </w:lvl>
+    <w:lvl w:ilvl="3" w:tplc="4009000F" w:tentative="1">
+      <w:start w:val="1"/>
+      <w:numFmt w:val="decimal"/>
+      <w:lvlText w:val="%4."/>
+      <w:lvlJc w:val="left"/>
+      <w:pPr>
+        <w:ind w:left="2880" w:hanging="360"/>
+      </w:pPr>
+    </w:lvl>
+    <w:lvl w:ilvl="4" w:tplc="40090019" w:tentative="1">
+      <w:start w:val="1"/>
+      <w:numFmt w:val="lowerLetter"/>
+      <w:lvlText w:val="%5."/>
+      <w:lvlJc w:val="left"/>
+      <w:pPr>
+        <w:ind w:left="3600" w:hanging="360"/>
+      </w:pPr>
+    </w:lvl>
+    <w:lvl w:ilvl="5" w:tplc="4009001B" w:tentative="1">
+      <w:start w:val="1"/>
+      <w:numFmt w:val="lowerRoman"/>
+      <w:lvlText w:val="%6."/>
+      <w:lvlJc w:val="right"/>
+      <w:pPr>
+        <w:ind w:left="4320" w:hanging="180"/>
+      </w:pPr>
+    </w:lvl>
+    <w:lvl w:ilvl="6" w:tplc="4009000F" w:tentative="1">
+      <w:start w:val="1"/>
+      <w:numFmt w:val="decimal"/>
+      <w:lvlText w:val="%7."/>
+      <w:lvlJc w:val="left"/>
+      <w:pPr>
+        <w:ind w:left="5040" w:hanging="360"/>
+      </w:pPr>
+    </w:lvl>
+    <w:lvl w:ilvl="7" w:tplc="40090019" w:tentative="1">
+      <w:start w:val="1"/>
+      <w:numFmt w:val="lowerLetter"/>
+      <w:lvlText w:val="%8."/>
+      <w:lvlJc w:val="left"/>
+      <w:pPr>
+        <w:ind w:left="5760" w:hanging="360"/>
+      </w:pPr>
+    </w:lvl>
+    <w:lvl w:ilvl="8" w:tplc="4009001B" w:tentative="1">
+      <w:start w:val="1"/>
+      <w:numFmt w:val="lowerRoman"/>
+      <w:lvlText w:val="%9."/>
+      <w:lvlJc w:val="right"/>
+      <w:pPr>
+        <w:ind w:left="6480" w:hanging="180"/>
+      </w:pPr>
+    </w:lvl>
+  </w:abstractNum>
+  <w:abstractNum w:abstractNumId="7" w15:restartNumberingAfterBreak="0">
+    <w:nsid w:val="4CAF0A59"/>
+    <w:multiLevelType w:val="hybridMultilevel"/>
+    <w:tmpl w:val="5E8CBAFA"/>
+    <w:lvl w:ilvl="0" w:tplc="4009000F">
+      <w:start w:val="1"/>
+      <w:numFmt w:val="decimal"/>
+      <w:lvlText w:val="%1."/>
+      <w:lvlJc w:val="left"/>
+      <w:pPr>
+        <w:ind w:left="720" w:hanging="360"/>
+      </w:pPr>
+    </w:lvl>
+    <w:lvl w:ilvl="1" w:tplc="40090019" w:tentative="1">
+      <w:start w:val="1"/>
+      <w:numFmt w:val="lowerLetter"/>
+      <w:lvlText w:val="%2."/>
+      <w:lvlJc w:val="left"/>
+      <w:pPr>
+        <w:ind w:left="1440" w:hanging="360"/>
+      </w:pPr>
+    </w:lvl>
+    <w:lvl w:ilvl="2" w:tplc="4009001B" w:tentative="1">
+      <w:start w:val="1"/>
+      <w:numFmt w:val="lowerRoman"/>
+      <w:lvlText w:val="%3."/>
+      <w:lvlJc w:val="right"/>
+      <w:pPr>
+        <w:ind w:left="2160" w:hanging="180"/>
+      </w:pPr>
+    </w:lvl>
+    <w:lvl w:ilvl="3" w:tplc="4009000F" w:tentative="1">
+      <w:start w:val="1"/>
+      <w:numFmt w:val="decimal"/>
+      <w:lvlText w:val="%4."/>
+      <w:lvlJc w:val="left"/>
+      <w:pPr>
+        <w:ind w:left="2880" w:hanging="360"/>
+      </w:pPr>
+    </w:lvl>
+    <w:lvl w:ilvl="4" w:tplc="40090019" w:tentative="1">
+      <w:start w:val="1"/>
+      <w:numFmt w:val="lowerLetter"/>
+      <w:lvlText w:val="%5."/>
+      <w:lvlJc w:val="left"/>
+      <w:pPr>
+        <w:ind w:left="3600" w:hanging="360"/>
+      </w:pPr>
+    </w:lvl>
+    <w:lvl w:ilvl="5" w:tplc="4009001B" w:tentative="1">
+      <w:start w:val="1"/>
+      <w:numFmt w:val="lowerRoman"/>
+      <w:lvlText w:val="%6."/>
+      <w:lvlJc w:val="right"/>
+      <w:pPr>
+        <w:ind w:left="4320" w:hanging="180"/>
+      </w:pPr>
+    </w:lvl>
+    <w:lvl w:ilvl="6" w:tplc="4009000F" w:tentative="1">
+      <w:start w:val="1"/>
+      <w:numFmt w:val="decimal"/>
+      <w:lvlText w:val="%7."/>
+      <w:lvlJc w:val="left"/>
+      <w:pPr>
+        <w:ind w:left="5040" w:hanging="360"/>
+      </w:pPr>
+    </w:lvl>
+    <w:lvl w:ilvl="7" w:tplc="40090019" w:tentative="1">
+      <w:start w:val="1"/>
+      <w:numFmt w:val="lowerLetter"/>
+      <w:lvlText w:val="%8."/>
+      <w:lvlJc w:val="left"/>
+      <w:pPr>
+        <w:ind w:left="5760" w:hanging="360"/>
+      </w:pPr>
+    </w:lvl>
+    <w:lvl w:ilvl="8" w:tplc="4009001B" w:tentative="1">
+      <w:start w:val="1"/>
+      <w:numFmt w:val="lowerRoman"/>
+      <w:lvlText w:val="%9."/>
+      <w:lvlJc w:val="right"/>
+      <w:pPr>
+        <w:ind w:left="6480" w:hanging="180"/>
+      </w:pPr>
+    </w:lvl>
+  </w:abstractNum>
+  <w:abstractNum w:abstractNumId="8" w15:restartNumberingAfterBreak="0">
+    <w:nsid w:val="4EF41ADE"/>
+    <w:multiLevelType w:val="hybridMultilevel"/>
+    <w:tmpl w:val="DB8404C6"/>
+    <w:lvl w:ilvl="0" w:tplc="4009000F">
+      <w:start w:val="1"/>
+      <w:numFmt w:val="decimal"/>
+      <w:lvlText w:val="%1."/>
+      <w:lvlJc w:val="left"/>
+      <w:pPr>
+        <w:ind w:left="720" w:hanging="360"/>
+      </w:pPr>
+    </w:lvl>
+    <w:lvl w:ilvl="1" w:tplc="40090019" w:tentative="1">
+      <w:start w:val="1"/>
+      <w:numFmt w:val="lowerLetter"/>
+      <w:lvlText w:val="%2."/>
+      <w:lvlJc w:val="left"/>
+      <w:pPr>
+        <w:ind w:left="1440" w:hanging="360"/>
+      </w:pPr>
+    </w:lvl>
+    <w:lvl w:ilvl="2" w:tplc="4009001B" w:tentative="1">
+      <w:start w:val="1"/>
+      <w:numFmt w:val="lowerRoman"/>
+      <w:lvlText w:val="%3."/>
+      <w:lvlJc w:val="right"/>
+      <w:pPr>
+        <w:ind w:left="2160" w:hanging="180"/>
+      </w:pPr>
+    </w:lvl>
+    <w:lvl w:ilvl="3" w:tplc="4009000F" w:tentative="1">
+      <w:start w:val="1"/>
+      <w:numFmt w:val="decimal"/>
+      <w:lvlText w:val="%4."/>
+      <w:lvlJc w:val="left"/>
+      <w:pPr>
+        <w:ind w:left="2880" w:hanging="360"/>
+      </w:pPr>
+    </w:lvl>
+    <w:lvl w:ilvl="4" w:tplc="40090019" w:tentative="1">
+      <w:start w:val="1"/>
+      <w:numFmt w:val="lowerLetter"/>
+      <w:lvlText w:val="%5."/>
+      <w:lvlJc w:val="left"/>
+      <w:pPr>
+        <w:ind w:left="3600" w:hanging="360"/>
+      </w:pPr>
+    </w:lvl>
+    <w:lvl w:ilvl="5" w:tplc="4009001B" w:tentative="1">
+      <w:start w:val="1"/>
+      <w:numFmt w:val="lowerRoman"/>
+      <w:lvlText w:val="%6."/>
+      <w:lvlJc w:val="right"/>
+      <w:pPr>
+        <w:ind w:left="4320" w:hanging="180"/>
+      </w:pPr>
+    </w:lvl>
+    <w:lvl w:ilvl="6" w:tplc="4009000F" w:tentative="1">
+      <w:start w:val="1"/>
+      <w:numFmt w:val="decimal"/>
+      <w:lvlText w:val="%7."/>
+      <w:lvlJc w:val="left"/>
+      <w:pPr>
+        <w:ind w:left="5040" w:hanging="360"/>
+      </w:pPr>
+    </w:lvl>
+    <w:lvl w:ilvl="7" w:tplc="40090019" w:tentative="1">
+      <w:start w:val="1"/>
+      <w:numFmt w:val="lowerLetter"/>
+      <w:lvlText w:val="%8."/>
+      <w:lvlJc w:val="left"/>
+      <w:pPr>
+        <w:ind w:left="5760" w:hanging="360"/>
+      </w:pPr>
+    </w:lvl>
+    <w:lvl w:ilvl="8" w:tplc="4009001B" w:tentative="1">
+      <w:start w:val="1"/>
+      <w:numFmt w:val="lowerRoman"/>
+      <w:lvlText w:val="%9."/>
+      <w:lvlJc w:val="right"/>
+      <w:pPr>
+        <w:ind w:left="6480" w:hanging="180"/>
+      </w:pPr>
+    </w:lvl>
+  </w:abstractNum>
+  <w:abstractNum w:abstractNumId="9" w15:restartNumberingAfterBreak="0">
     <w:nsid w:val="620C2995"/>
     <w:multiLevelType w:val="hybridMultilevel"/>
     <w:tmpl w:val="A894A1E4"/>
@@ -16290,7 +18194,93 @@
       </w:pPr>
     </w:lvl>
   </w:abstractNum>
-  <w:abstractNum w:abstractNumId="6" w15:restartNumberingAfterBreak="0">
+  <w:abstractNum w:abstractNumId="10" w15:restartNumberingAfterBreak="0">
+    <w:nsid w:val="75672F85"/>
+    <w:multiLevelType w:val="hybridMultilevel"/>
+    <w:tmpl w:val="87A42B28"/>
+    <w:lvl w:ilvl="0" w:tplc="4009000F">
+      <w:start w:val="1"/>
+      <w:numFmt w:val="decimal"/>
+      <w:lvlText w:val="%1."/>
+      <w:lvlJc w:val="left"/>
+      <w:pPr>
+        <w:ind w:left="720" w:hanging="360"/>
+      </w:pPr>
+    </w:lvl>
+    <w:lvl w:ilvl="1" w:tplc="40090019" w:tentative="1">
+      <w:start w:val="1"/>
+      <w:numFmt w:val="lowerLetter"/>
+      <w:lvlText w:val="%2."/>
+      <w:lvlJc w:val="left"/>
+      <w:pPr>
+        <w:ind w:left="1440" w:hanging="360"/>
+      </w:pPr>
+    </w:lvl>
+    <w:lvl w:ilvl="2" w:tplc="4009001B" w:tentative="1">
+      <w:start w:val="1"/>
+      <w:numFmt w:val="lowerRoman"/>
+      <w:lvlText w:val="%3."/>
+      <w:lvlJc w:val="right"/>
+      <w:pPr>
+        <w:ind w:left="2160" w:hanging="180"/>
+      </w:pPr>
+    </w:lvl>
+    <w:lvl w:ilvl="3" w:tplc="4009000F" w:tentative="1">
+      <w:start w:val="1"/>
+      <w:numFmt w:val="decimal"/>
+      <w:lvlText w:val="%4."/>
+      <w:lvlJc w:val="left"/>
+      <w:pPr>
+        <w:ind w:left="2880" w:hanging="360"/>
+      </w:pPr>
+    </w:lvl>
+    <w:lvl w:ilvl="4" w:tplc="40090019" w:tentative="1">
+      <w:start w:val="1"/>
+      <w:numFmt w:val="lowerLetter"/>
+      <w:lvlText w:val="%5."/>
+      <w:lvlJc w:val="left"/>
+      <w:pPr>
+        <w:ind w:left="3600" w:hanging="360"/>
+      </w:pPr>
+    </w:lvl>
+    <w:lvl w:ilvl="5" w:tplc="4009001B" w:tentative="1">
+      <w:start w:val="1"/>
+      <w:numFmt w:val="lowerRoman"/>
+      <w:lvlText w:val="%6."/>
+      <w:lvlJc w:val="right"/>
+      <w:pPr>
+        <w:ind w:left="4320" w:hanging="180"/>
+      </w:pPr>
+    </w:lvl>
+    <w:lvl w:ilvl="6" w:tplc="4009000F" w:tentative="1">
+      <w:start w:val="1"/>
+      <w:numFmt w:val="decimal"/>
+      <w:lvlText w:val="%7."/>
+      <w:lvlJc w:val="left"/>
+      <w:pPr>
+        <w:ind w:left="5040" w:hanging="360"/>
+      </w:pPr>
+    </w:lvl>
+    <w:lvl w:ilvl="7" w:tplc="40090019" w:tentative="1">
+      <w:start w:val="1"/>
+      <w:numFmt w:val="lowerLetter"/>
+      <w:lvlText w:val="%8."/>
+      <w:lvlJc w:val="left"/>
+      <w:pPr>
+        <w:ind w:left="5760" w:hanging="360"/>
+      </w:pPr>
+    </w:lvl>
+    <w:lvl w:ilvl="8" w:tplc="4009001B" w:tentative="1">
+      <w:start w:val="1"/>
+      <w:numFmt w:val="lowerRoman"/>
+      <w:lvlText w:val="%9."/>
+      <w:lvlJc w:val="right"/>
+      <w:pPr>
+        <w:ind w:left="6480" w:hanging="180"/>
+      </w:pPr>
+    </w:lvl>
+  </w:abstractNum>
+  <w:abstractNum w:abstractNumId="11" w15:restartNumberingAfterBreak="0">
     <w:nsid w:val="7BBB003F"/>
     <w:multiLevelType w:val="hybridMultilevel"/>
     <w:tmpl w:val="190C40E2"/>
@@ -16424,7 +18414,7 @@
       </w:rPr>
     </w:lvl>
   </w:abstractNum>
-  <w:abstractNum w:abstractNumId="7" w15:restartNumberingAfterBreak="0">
+  <w:abstractNum w:abstractNumId="12" w15:restartNumberingAfterBreak="0">
     <w:nsid w:val="7F6D5C9B"/>
     <w:multiLevelType w:val="hybridMultilevel"/>
     <w:tmpl w:val="44909966"/>
@@ -16515,19 +18505,19 @@
     </w:lvl>
   </w:abstractNum>
   <w:num w:numId="1" w16cid:durableId="22246369">
+    <w:abstractNumId w:val="9"/>
+  </w:num>
+  <w:num w:numId="2" w16cid:durableId="1130084">
+    <w:abstractNumId w:val="11"/>
+  </w:num>
+  <w:num w:numId="3" w16cid:durableId="1082681534">
+    <w:abstractNumId w:val="12"/>
+  </w:num>
+  <w:num w:numId="4" w16cid:durableId="702247443">
     <w:abstractNumId w:val="5"/>
   </w:num>
-  <w:num w:numId="2" w16cid:durableId="1130084">
-    <w:abstractNumId w:val="6"/>
-  </w:num>
-  <w:num w:numId="3" w16cid:durableId="1082681534">
-    <w:abstractNumId w:val="7"/>
-  </w:num>
-  <w:num w:numId="4" w16cid:durableId="702247443">
-    <w:abstractNumId w:val="4"/>
-  </w:num>
   <w:num w:numId="5" w16cid:durableId="1181815012">
-    <w:abstractNumId w:val="2"/>
+    <w:abstractNumId w:val="3"/>
   </w:num>
   <w:num w:numId="6" w16cid:durableId="1723169386">
     <w:abstractNumId w:val="0"/>
@@ -16536,7 +18526,22 @@
     <w:abstractNumId w:val="1"/>
   </w:num>
   <w:num w:numId="8" w16cid:durableId="1197549607">
-    <w:abstractNumId w:val="3"/>
+    <w:abstractNumId w:val="4"/>
+  </w:num>
+  <w:num w:numId="9" w16cid:durableId="1895041466">
+    <w:abstractNumId w:val="7"/>
+  </w:num>
+  <w:num w:numId="10" w16cid:durableId="1619796952">
+    <w:abstractNumId w:val="6"/>
+  </w:num>
+  <w:num w:numId="11" w16cid:durableId="656998640">
+    <w:abstractNumId w:val="2"/>
+  </w:num>
+  <w:num w:numId="12" w16cid:durableId="926571814">
+    <w:abstractNumId w:val="8"/>
+  </w:num>
+  <w:num w:numId="13" w16cid:durableId="448165568">
+    <w:abstractNumId w:val="10"/>
   </w:num>
 </w:numbering>
 </file>
@@ -16976,7 +18981,6 @@
   <w:style w:type="character" w:default="1" w:styleId="DefaultParagraphFont">
     <w:name w:val="Default Paragraph Font"/>
     <w:uiPriority w:val="1"/>
-    <w:semiHidden/>
     <w:unhideWhenUsed/>
   </w:style>
   <w:style w:type="table" w:default="1" w:styleId="TableNormal">

--- a/Project Report_Phase II.docx
+++ b/Project Report_Phase II.docx
@@ -533,23 +533,7 @@
           <w:b/>
           <w:sz w:val="30"/>
         </w:rPr>
-        <w:t xml:space="preserve">ABHAS </w:t>
-      </w:r>
-      <w:proofErr w:type="gramStart"/>
-      <w:r>
-        <w:rPr>
-          <w:b/>
-          <w:sz w:val="30"/>
-        </w:rPr>
-        <w:t>AGNIHOTRI  -</w:t>
-      </w:r>
-      <w:proofErr w:type="gramEnd"/>
-      <w:r>
-        <w:rPr>
-          <w:b/>
-          <w:sz w:val="30"/>
-        </w:rPr>
-        <w:t xml:space="preserve">  ENG20CT0001</w:t>
+        <w:t>ABHAS AGNIHOTRI  -  ENG20CT0001</w:t>
       </w:r>
     </w:p>
     <w:p>
@@ -574,23 +558,7 @@
           <w:sz w:val="30"/>
         </w:rPr>
         <w:tab/>
-        <w:t xml:space="preserve">            </w:t>
-      </w:r>
-      <w:proofErr w:type="gramStart"/>
-      <w:r>
-        <w:rPr>
-          <w:b/>
-          <w:sz w:val="30"/>
-        </w:rPr>
-        <w:t>-  ENG</w:t>
-      </w:r>
-      <w:proofErr w:type="gramEnd"/>
-      <w:r>
-        <w:rPr>
-          <w:b/>
-          <w:sz w:val="30"/>
-        </w:rPr>
-        <w:t>20CT0009</w:t>
+        <w:t xml:space="preserve">            -  ENG20CT0009</w:t>
       </w:r>
       <w:r>
         <w:rPr>
@@ -615,23 +583,7 @@
           <w:b/>
           <w:sz w:val="30"/>
         </w:rPr>
-        <w:t xml:space="preserve">SHASHIKALA M S      </w:t>
-      </w:r>
-      <w:proofErr w:type="gramStart"/>
-      <w:r>
-        <w:rPr>
-          <w:b/>
-          <w:sz w:val="30"/>
-        </w:rPr>
-        <w:t>-  ENG</w:t>
-      </w:r>
-      <w:proofErr w:type="gramEnd"/>
-      <w:r>
-        <w:rPr>
-          <w:b/>
-          <w:sz w:val="30"/>
-        </w:rPr>
-        <w:t>20CT0025</w:t>
+        <w:t>SHASHIKALA M S      -  ENG20CT0025</w:t>
       </w:r>
     </w:p>
     <w:p>
@@ -849,12 +801,6 @@
           <w:sz w:val="28"/>
         </w:rPr>
         <w:sectPr>
-          <w:headerReference w:type="even" r:id="rId9"/>
-          <w:headerReference w:type="default" r:id="rId10"/>
-          <w:footerReference w:type="even" r:id="rId11"/>
-          <w:footerReference w:type="default" r:id="rId12"/>
-          <w:headerReference w:type="first" r:id="rId13"/>
-          <w:footerReference w:type="first" r:id="rId14"/>
           <w:pgSz w:w="11920" w:h="16850"/>
           <w:pgMar w:top="1680" w:right="1320" w:bottom="280" w:left="1340" w:header="720" w:footer="720" w:gutter="0"/>
           <w:pgBorders w:offsetFrom="page">
@@ -870,7 +816,7 @@
     <w:p>
       <w:pPr>
         <w:pStyle w:val="BodyText"/>
-        <w:ind w:left="142"/>
+        <w:ind w:left="142" w:hanging="709"/>
         <w:jc w:val="center"/>
         <w:rPr>
           <w:sz w:val="20"/>
@@ -1041,7 +987,7 @@
       <w:pPr>
         <w:pStyle w:val="BodyText"/>
         <w:spacing w:before="8" w:line="235" w:lineRule="auto"/>
-        <w:ind w:left="3030" w:right="3040"/>
+        <w:ind w:left="2835" w:right="3040"/>
         <w:jc w:val="center"/>
       </w:pPr>
       <w:r>
@@ -1141,12 +1087,6 @@
       <w:r>
         <w:rPr>
           <w:b/>
-        </w:rPr>
-        <w:t xml:space="preserve"> </w:t>
-      </w:r>
-      <w:r>
-        <w:rPr>
-          <w:b/>
           <w:bCs/>
         </w:rPr>
         <w:t>IoT-Enhanced Tomato plant cultivation with machine learning</w:t>
@@ -1583,7 +1523,6 @@
       <w:r>
         <w:tab/>
       </w:r>
-      <w:proofErr w:type="gramStart"/>
       <w:r>
         <w:t>Chairperson</w:t>
       </w:r>
@@ -1594,11 +1533,7 @@
         <w:t>,</w:t>
       </w:r>
       <w:r>
-        <w:t>Dept.</w:t>
-      </w:r>
-      <w:proofErr w:type="gramEnd"/>
-      <w:r>
-        <w:t xml:space="preserve"> of </w:t>
+        <w:t xml:space="preserve">Dept. of </w:t>
       </w:r>
       <w:r>
         <w:t xml:space="preserve">CST, </w:t>
@@ -1667,7 +1602,6 @@
         </w:rPr>
         <w:t xml:space="preserve"> </w:t>
       </w:r>
-      <w:proofErr w:type="gramStart"/>
       <w:r>
         <w:rPr>
           <w:spacing w:val="-2"/>
@@ -1689,16 +1623,7 @@
           <w:sz w:val="24"/>
           <w:lang w:val="en-IN"/>
         </w:rPr>
-        <w:t xml:space="preserve"> </w:t>
-      </w:r>
-      <w:proofErr w:type="gramEnd"/>
-      <w:r>
-        <w:rPr>
-          <w:spacing w:val="-2"/>
-          <w:sz w:val="24"/>
-          <w:lang w:val="en-IN"/>
-        </w:rPr>
-        <w:t xml:space="preserve">                       </w:t>
+        <w:t xml:space="preserve">                        </w:t>
       </w:r>
       <w:r>
         <w:rPr>
@@ -2226,39 +2151,37 @@
         <w:adjustRightInd w:val="0"/>
         <w:jc w:val="center"/>
         <w:rPr>
+          <w:sz w:val="28"/>
+          <w:szCs w:val="28"/>
+        </w:rPr>
+      </w:pPr>
+      <w:r>
+        <w:rPr>
+          <w:b/>
+          <w:sz w:val="40"/>
+          <w:szCs w:val="40"/>
+        </w:rPr>
+        <w:t>DECLARATION</w:t>
+      </w:r>
+      <w:r>
+        <w:rPr>
+          <w:sz w:val="28"/>
+          <w:szCs w:val="28"/>
+        </w:rPr>
+        <w:t xml:space="preserve"> </w:t>
+      </w:r>
+    </w:p>
+    <w:p>
+      <w:pPr>
+        <w:adjustRightInd w:val="0"/>
+        <w:jc w:val="center"/>
+        <w:rPr>
           <w:b/>
           <w:sz w:val="40"/>
           <w:szCs w:val="40"/>
           <w:lang w:val="en-IN" w:eastAsia="en-IN"/>
         </w:rPr>
       </w:pPr>
-      <w:r>
-        <w:rPr>
-          <w:b/>
-          <w:sz w:val="40"/>
-          <w:szCs w:val="40"/>
-        </w:rPr>
-        <w:t>DECLARATION</w:t>
-      </w:r>
-    </w:p>
-    <w:p>
-      <w:pPr>
-        <w:adjustRightInd w:val="0"/>
-        <w:spacing w:line="360" w:lineRule="auto"/>
-        <w:ind w:left="1440"/>
-        <w:jc w:val="center"/>
-        <w:rPr>
-          <w:sz w:val="28"/>
-          <w:szCs w:val="28"/>
-        </w:rPr>
-      </w:pPr>
-      <w:r>
-        <w:rPr>
-          <w:sz w:val="28"/>
-          <w:szCs w:val="28"/>
-        </w:rPr>
-        <w:t xml:space="preserve"> </w:t>
-      </w:r>
     </w:p>
     <w:p>
       <w:pPr>
@@ -2266,6 +2189,7 @@
         <w:spacing w:before="351" w:line="360" w:lineRule="auto"/>
         <w:ind w:left="102" w:right="108"/>
         <w:contextualSpacing/>
+        <w:jc w:val="both"/>
       </w:pPr>
       <w:r>
         <w:t>We</w:t>
@@ -2289,15 +2213,13 @@
         <w:t xml:space="preserve"> students</w:t>
       </w:r>
       <w:r>
-        <w:t xml:space="preserve"> of the seventh semester </w:t>
-      </w:r>
-      <w:proofErr w:type="spellStart"/>
-      <w:r>
-        <w:t>B.Tech</w:t>
-      </w:r>
-      <w:proofErr w:type="spellEnd"/>
-      <w:r>
-        <w:t xml:space="preserve"> in Computer Science and Technology, at</w:t>
+        <w:t xml:space="preserve"> of the </w:t>
+      </w:r>
+      <w:r>
+        <w:t>eight</w:t>
+      </w:r>
+      <w:r>
+        <w:t xml:space="preserve"> semester B.Tech in Computer Science and Technology, at</w:t>
       </w:r>
       <w:r>
         <w:t xml:space="preserve"> </w:t>
@@ -2349,16 +2271,32 @@
       </w:r>
       <w:r>
         <w:t>.</w:t>
-      </w:r>
-      <w:r>
-        <w:br/>
       </w:r>
     </w:p>
     <w:p>
       <w:pPr>
         <w:pStyle w:val="BodyText"/>
         <w:spacing w:before="351" w:line="360" w:lineRule="auto"/>
-        <w:ind w:left="100" w:right="106"/>
+        <w:ind w:left="102" w:right="108"/>
+        <w:contextualSpacing/>
+        <w:jc w:val="both"/>
+      </w:pPr>
+    </w:p>
+    <w:p>
+      <w:pPr>
+        <w:pStyle w:val="BodyText"/>
+        <w:spacing w:before="351" w:line="360" w:lineRule="auto"/>
+        <w:ind w:left="102" w:right="108"/>
+        <w:contextualSpacing/>
+        <w:jc w:val="both"/>
+      </w:pPr>
+    </w:p>
+    <w:p>
+      <w:pPr>
+        <w:pStyle w:val="BodyText"/>
+        <w:spacing w:before="351" w:line="360" w:lineRule="auto"/>
+        <w:ind w:left="102" w:right="108"/>
+        <w:contextualSpacing/>
         <w:jc w:val="both"/>
       </w:pPr>
       <w:r>
@@ -3895,17 +3833,6 @@
     </w:p>
     <w:p>
       <w:pPr>
-        <w:spacing w:before="1" w:line="360" w:lineRule="auto"/>
-        <w:ind w:left="114" w:right="132"/>
-        <w:jc w:val="both"/>
-        <w:rPr>
-          <w:i/>
-          <w:sz w:val="24"/>
-        </w:rPr>
-      </w:pPr>
-    </w:p>
-    <w:p>
-      <w:pPr>
         <w:ind w:left="114"/>
         <w:jc w:val="both"/>
         <w:rPr>
@@ -4119,6 +4046,7 @@
           <w:sz w:val="36"/>
           <w:szCs w:val="36"/>
         </w:rPr>
+        <w:lastRenderedPageBreak/>
         <w:t>ABSTRACT</w:t>
       </w:r>
     </w:p>
@@ -4426,19 +4354,29 @@
     </w:p>
     <w:p>
       <w:pPr>
-        <w:rPr>
-          <w:sz w:val="28"/>
-        </w:rPr>
-      </w:pPr>
-      <w:r>
-        <w:rPr>
-          <w:sz w:val="28"/>
+        <w:jc w:val="center"/>
+        <w:rPr>
+          <w:b/>
+          <w:bCs/>
+          <w:sz w:val="36"/>
+          <w:szCs w:val="36"/>
+        </w:rPr>
+      </w:pPr>
+      <w:r>
+        <w:rPr>
+          <w:b/>
+          <w:bCs/>
+          <w:sz w:val="36"/>
+          <w:szCs w:val="36"/>
         </w:rPr>
         <w:t>LIST OF FIGURES</w:t>
       </w:r>
       <w:r>
         <w:rPr>
-          <w:sz w:val="28"/>
+          <w:b/>
+          <w:bCs/>
+          <w:sz w:val="36"/>
+          <w:szCs w:val="36"/>
         </w:rPr>
         <w:br/>
       </w:r>
@@ -4629,7 +4567,23 @@
                 <w:sz w:val="24"/>
                 <w:szCs w:val="24"/>
               </w:rPr>
-              <w:t>System architecture</w:t>
+              <w:t>System</w:t>
+            </w:r>
+            <w:r>
+              <w:rPr>
+                <w:bCs/>
+                <w:sz w:val="24"/>
+                <w:szCs w:val="24"/>
+              </w:rPr>
+              <w:t xml:space="preserve"> </w:t>
+            </w:r>
+            <w:r>
+              <w:rPr>
+                <w:bCs/>
+                <w:sz w:val="24"/>
+                <w:szCs w:val="24"/>
+              </w:rPr>
+              <w:t>architecture</w:t>
             </w:r>
           </w:p>
         </w:tc>
@@ -4648,7 +4602,7 @@
       </w:tr>
       <w:tr>
         <w:trPr>
-          <w:trHeight w:val="966"/>
+          <w:trHeight w:val="676"/>
         </w:trPr>
         <w:tc>
           <w:tcPr>
@@ -4840,7 +4794,7 @@
       </w:tr>
       <w:tr>
         <w:trPr>
-          <w:trHeight w:val="1296"/>
+          <w:trHeight w:val="879"/>
         </w:trPr>
         <w:tc>
           <w:tcPr>
@@ -9690,8 +9644,8 @@
         <w:ind w:right="118"/>
         <w:jc w:val="both"/>
         <w:sectPr>
-          <w:headerReference w:type="default" r:id="rId15"/>
-          <w:footerReference w:type="default" r:id="rId16"/>
+          <w:headerReference w:type="default" r:id="rId9"/>
+          <w:footerReference w:type="default" r:id="rId10"/>
           <w:pgSz w:w="11930" w:h="16860"/>
           <w:pgMar w:top="1440" w:right="1440" w:bottom="1440" w:left="1440" w:header="709" w:footer="709" w:gutter="0"/>
           <w:cols w:space="720"/>
@@ -10218,21 +10172,12 @@
           <w:szCs w:val="24"/>
         </w:rPr>
       </w:pPr>
-      <w:proofErr w:type="spellStart"/>
-      <w:r>
-        <w:rPr>
-          <w:sz w:val="24"/>
-          <w:szCs w:val="24"/>
-        </w:rPr>
-        <w:t>Bijaylakhmi</w:t>
-      </w:r>
-      <w:proofErr w:type="spellEnd"/>
-      <w:r>
-        <w:rPr>
-          <w:sz w:val="24"/>
-          <w:szCs w:val="24"/>
-        </w:rPr>
-        <w:t xml:space="preserve"> Goswami and Naseema Rahman </w:t>
+      <w:r>
+        <w:rPr>
+          <w:sz w:val="24"/>
+          <w:szCs w:val="24"/>
+        </w:rPr>
+        <w:t xml:space="preserve">Bijaylakhmi Goswami and Naseema Rahman </w:t>
       </w:r>
     </w:p>
     <w:p>
@@ -10625,8 +10570,8 @@
           <w:szCs w:val="24"/>
         </w:rPr>
         <w:sectPr>
-          <w:headerReference w:type="default" r:id="rId17"/>
-          <w:footerReference w:type="default" r:id="rId18"/>
+          <w:headerReference w:type="default" r:id="rId11"/>
+          <w:footerReference w:type="default" r:id="rId12"/>
           <w:pgSz w:w="11930" w:h="16860"/>
           <w:pgMar w:top="1440" w:right="1440" w:bottom="1440" w:left="1440" w:header="709" w:footer="709" w:gutter="0"/>
           <w:cols w:space="720"/>
@@ -11689,23 +11634,7 @@
           <w:sz w:val="24"/>
           <w:szCs w:val="24"/>
         </w:rPr>
-        <w:t xml:space="preserve">, </w:t>
-      </w:r>
-      <w:proofErr w:type="spellStart"/>
-      <w:r>
-        <w:rPr>
-          <w:sz w:val="24"/>
-          <w:szCs w:val="24"/>
-        </w:rPr>
-        <w:t>GoogLeNet</w:t>
-      </w:r>
-      <w:proofErr w:type="spellEnd"/>
-      <w:r>
-        <w:rPr>
-          <w:sz w:val="24"/>
-          <w:szCs w:val="24"/>
-        </w:rPr>
-        <w:t xml:space="preserve">, and ResNet-50) as feature extractors and an SVM classifier for training and classification tasks. </w:t>
+        <w:t xml:space="preserve">, GoogLeNet, and ResNet-50) as feature extractors and an SVM classifier for training and classification tasks. </w:t>
       </w:r>
     </w:p>
     <w:p>
@@ -13926,7 +13855,7 @@
                     </pic:cNvPicPr>
                   </pic:nvPicPr>
                   <pic:blipFill>
-                    <a:blip r:embed="rId19" cstate="print">
+                    <a:blip r:embed="rId13" cstate="print">
                       <a:extLst>
                         <a:ext uri="{28A0092B-C50C-407E-A947-70E740481C1C}">
                           <a14:useLocalDpi xmlns:a14="http://schemas.microsoft.com/office/drawing/2010/main" val="0"/>
@@ -14366,7 +14295,7 @@
                     </pic:cNvPicPr>
                   </pic:nvPicPr>
                   <pic:blipFill>
-                    <a:blip r:embed="rId20">
+                    <a:blip r:embed="rId14">
                       <a:extLst>
                         <a:ext uri="{28A0092B-C50C-407E-A947-70E740481C1C}">
                           <a14:useLocalDpi xmlns:a14="http://schemas.microsoft.com/office/drawing/2010/main" val="0"/>
@@ -14452,7 +14381,6 @@
         <w:t xml:space="preserve">The AB054 Soil Moisture Sensor plays a pivotal role in the smart agriculture system by providing crucial insights into soil hydration levels. This capacitive sensor, connected to analog pin A0, continuously measures the moisture content in the soil. The </w:t>
       </w:r>
       <w:proofErr w:type="spellStart"/>
-      <w:proofErr w:type="gramStart"/>
       <w:r>
         <w:rPr>
           <w:bCs/>
@@ -14468,16 +14396,7 @@
           <w:sz w:val="24"/>
           <w:szCs w:val="24"/>
         </w:rPr>
-        <w:t>(</w:t>
-      </w:r>
-      <w:proofErr w:type="gramEnd"/>
-      <w:r>
-        <w:rPr>
-          <w:bCs/>
-          <w:sz w:val="24"/>
-          <w:szCs w:val="24"/>
-        </w:rPr>
-        <w:t>) function processes the analog data from the sensor, converting it into a percentage value representing soil moisture ranging from 0% (dry) to 100% (saturated). This information is fundamental as it directly influences the soil's capacity to retain water, which in turn affects the growth, health, and productivity of tomato plants.</w:t>
+        <w:t>() function processes the analog data from the sensor, converting it into a percentage value representing soil moisture ranging from 0% (dry) to 100% (saturated). This information is fundamental as it directly influences the soil's capacity to retain water, which in turn affects the growth, health, and productivity of tomato plants.</w:t>
       </w:r>
     </w:p>
     <w:p>
@@ -14676,7 +14595,7 @@
           <w:noProof/>
         </w:rPr>
         <w:drawing>
-          <wp:inline distT="0" distB="0" distL="0" distR="0" wp14:anchorId="0295CF0D" wp14:editId="6C1B4DB2">
+          <wp:inline distT="0" distB="0" distL="0" distR="0" wp14:anchorId="0295CF0D" wp14:editId="6C0227C0">
             <wp:extent cx="2528455" cy="3661582"/>
             <wp:effectExtent l="0" t="0" r="5715" b="0"/>
             <wp:docPr id="47083691" name="Picture 3"/>
@@ -14693,7 +14612,7 @@
                     </pic:cNvPicPr>
                   </pic:nvPicPr>
                   <pic:blipFill>
-                    <a:blip r:embed="rId21" cstate="print">
+                    <a:blip r:embed="rId15" cstate="print">
                       <a:extLst>
                         <a:ext uri="{28A0092B-C50C-407E-A947-70E740481C1C}">
                           <a14:useLocalDpi xmlns:a14="http://schemas.microsoft.com/office/drawing/2010/main" val="0"/>
@@ -14708,7 +14627,7 @@
                   <pic:spPr bwMode="auto">
                     <a:xfrm>
                       <a:off x="0" y="0"/>
-                      <a:ext cx="2538113" cy="3675568"/>
+                      <a:ext cx="2528455" cy="3661582"/>
                     </a:xfrm>
                     <a:prstGeom prst="rect">
                       <a:avLst/>
@@ -14942,7 +14861,7 @@
                     </pic:cNvPicPr>
                   </pic:nvPicPr>
                   <pic:blipFill>
-                    <a:blip r:embed="rId22">
+                    <a:blip r:embed="rId16">
                       <a:extLst>
                         <a:ext uri="{28A0092B-C50C-407E-A947-70E740481C1C}">
                           <a14:useLocalDpi xmlns:a14="http://schemas.microsoft.com/office/drawing/2010/main" val="0"/>
@@ -15453,9 +15372,9 @@
           <w:noProof/>
         </w:rPr>
         <w:drawing>
-          <wp:inline distT="0" distB="0" distL="0" distR="0" wp14:anchorId="30C041CE" wp14:editId="6C2DEAC1">
-            <wp:extent cx="2933700" cy="4318635"/>
-            <wp:effectExtent l="0" t="0" r="0" b="5715"/>
+          <wp:inline distT="0" distB="0" distL="0" distR="0" wp14:anchorId="30C041CE" wp14:editId="60A7AACC">
+            <wp:extent cx="2551099" cy="4317195"/>
+            <wp:effectExtent l="0" t="0" r="1905" b="7620"/>
             <wp:docPr id="2016094032" name="Picture 4"/>
             <wp:cNvGraphicFramePr>
               <a:graphicFrameLocks xmlns:a="http://schemas.openxmlformats.org/drawingml/2006/main" noChangeAspect="1"/>
@@ -15470,7 +15389,7 @@
                     </pic:cNvPicPr>
                   </pic:nvPicPr>
                   <pic:blipFill>
-                    <a:blip r:embed="rId23" cstate="print">
+                    <a:blip r:embed="rId17" cstate="print">
                       <a:extLst>
                         <a:ext uri="{28A0092B-C50C-407E-A947-70E740481C1C}">
                           <a14:useLocalDpi xmlns:a14="http://schemas.microsoft.com/office/drawing/2010/main" val="0"/>
@@ -15485,7 +15404,7 @@
                   <pic:spPr bwMode="auto">
                     <a:xfrm>
                       <a:off x="0" y="0"/>
-                      <a:ext cx="2934120" cy="4319254"/>
+                      <a:ext cx="2554005" cy="4322113"/>
                     </a:xfrm>
                     <a:prstGeom prst="rect">
                       <a:avLst/>
@@ -15573,11 +15492,12 @@
     </w:p>
     <w:p>
       <w:pPr>
-        <w:spacing w:line="360" w:lineRule="auto"/>
-        <w:jc w:val="both"/>
-        <w:rPr>
-          <w:sz w:val="24"/>
-          <w:szCs w:val="24"/>
+        <w:pStyle w:val="NormalWeb"/>
+        <w:rPr>
+          <w:b/>
+          <w:bCs/>
+          <w:sz w:val="32"/>
+          <w:szCs w:val="32"/>
         </w:rPr>
       </w:pPr>
     </w:p>
@@ -15633,7 +15553,7 @@
                     </pic:cNvPicPr>
                   </pic:nvPicPr>
                   <pic:blipFill>
-                    <a:blip r:embed="rId24">
+                    <a:blip r:embed="rId18">
                       <a:extLst>
                         <a:ext uri="{28A0092B-C50C-407E-A947-70E740481C1C}">
                           <a14:useLocalDpi xmlns:a14="http://schemas.microsoft.com/office/drawing/2010/main" val="0"/>
@@ -15767,63 +15687,85 @@
           <w:sz w:val="24"/>
           <w:szCs w:val="24"/>
         </w:rPr>
-        <w:t>The Automated Tomato Plant Disease Detection System was developed with the aim of automating the process of identifying these pests and diseases in tomato plants. This system is especially valuable in large-scale agricultural operations where manual inspection of each plant is impractical.</w:t>
-      </w:r>
-    </w:p>
-    <w:p>
-      <w:pPr>
-        <w:spacing w:line="360" w:lineRule="auto"/>
-        <w:jc w:val="both"/>
-        <w:rPr>
-          <w:sz w:val="24"/>
-          <w:szCs w:val="24"/>
-        </w:rPr>
-      </w:pPr>
-    </w:p>
-    <w:p>
-      <w:pPr>
-        <w:spacing w:line="360" w:lineRule="auto"/>
-        <w:jc w:val="both"/>
-        <w:rPr>
-          <w:sz w:val="24"/>
-          <w:szCs w:val="24"/>
-        </w:rPr>
-      </w:pPr>
-    </w:p>
-    <w:p>
-      <w:pPr>
-        <w:spacing w:line="360" w:lineRule="auto"/>
-        <w:jc w:val="both"/>
-        <w:rPr>
-          <w:sz w:val="24"/>
-          <w:szCs w:val="24"/>
-        </w:rPr>
-      </w:pPr>
-    </w:p>
-    <w:p>
-      <w:pPr>
-        <w:spacing w:line="360" w:lineRule="auto"/>
-        <w:jc w:val="both"/>
-        <w:rPr>
-          <w:sz w:val="24"/>
-          <w:szCs w:val="24"/>
-        </w:rPr>
-      </w:pPr>
-    </w:p>
-    <w:p>
-      <w:pPr>
-        <w:spacing w:line="360" w:lineRule="auto"/>
-        <w:jc w:val="both"/>
-        <w:rPr>
-          <w:sz w:val="24"/>
-          <w:szCs w:val="24"/>
-        </w:rPr>
-      </w:pPr>
-      <w:r>
-        <w:rPr>
-          <w:sz w:val="24"/>
-          <w:szCs w:val="24"/>
-        </w:rPr>
+        <w:t xml:space="preserve">The </w:t>
+      </w:r>
+      <w:r>
+        <w:rPr>
+          <w:sz w:val="24"/>
+          <w:szCs w:val="24"/>
+        </w:rPr>
+        <w:t xml:space="preserve">Pest Detection </w:t>
+      </w:r>
+      <w:r>
+        <w:rPr>
+          <w:sz w:val="24"/>
+          <w:szCs w:val="24"/>
+        </w:rPr>
+        <w:t xml:space="preserve"> </w:t>
+      </w:r>
+      <w:r>
+        <w:rPr>
+          <w:sz w:val="24"/>
+          <w:szCs w:val="24"/>
+        </w:rPr>
+        <w:t>was developed with the aim of automating the process of identifying these pests and diseases in tomato plants. This system is especially valuable in large-scale agricultural operations where manual inspection of each plant is impractical.</w:t>
+      </w:r>
+    </w:p>
+    <w:p>
+      <w:pPr>
+        <w:spacing w:line="360" w:lineRule="auto"/>
+        <w:jc w:val="both"/>
+        <w:rPr>
+          <w:sz w:val="24"/>
+          <w:szCs w:val="24"/>
+        </w:rPr>
+      </w:pPr>
+    </w:p>
+    <w:p>
+      <w:pPr>
+        <w:spacing w:line="360" w:lineRule="auto"/>
+        <w:jc w:val="both"/>
+        <w:rPr>
+          <w:sz w:val="24"/>
+          <w:szCs w:val="24"/>
+        </w:rPr>
+      </w:pPr>
+    </w:p>
+    <w:p>
+      <w:pPr>
+        <w:spacing w:line="360" w:lineRule="auto"/>
+        <w:jc w:val="both"/>
+        <w:rPr>
+          <w:sz w:val="24"/>
+          <w:szCs w:val="24"/>
+        </w:rPr>
+      </w:pPr>
+    </w:p>
+    <w:p>
+      <w:pPr>
+        <w:spacing w:line="360" w:lineRule="auto"/>
+        <w:jc w:val="both"/>
+        <w:rPr>
+          <w:sz w:val="24"/>
+          <w:szCs w:val="24"/>
+        </w:rPr>
+      </w:pPr>
+    </w:p>
+    <w:p>
+      <w:pPr>
+        <w:spacing w:line="360" w:lineRule="auto"/>
+        <w:jc w:val="both"/>
+        <w:rPr>
+          <w:sz w:val="24"/>
+          <w:szCs w:val="24"/>
+        </w:rPr>
+      </w:pPr>
+      <w:r>
+        <w:rPr>
+          <w:sz w:val="24"/>
+          <w:szCs w:val="24"/>
+        </w:rPr>
+        <w:lastRenderedPageBreak/>
         <w:t>To create a reliable detection system, advanced machine learning techniques were employed. An InceptionV3-based Convolutional Neural Network (CNN) model was trained using a diverse dataset containing images of tomato plants affected by various pests and diseases, including the ones mentioned earlier. This training process involved labeling each image with the corresponding pest or disease to teach the model to recognize the visual patterns associated with each condition accurately.</w:t>
       </w:r>
     </w:p>
@@ -15851,30 +15793,14 @@
           <w:sz w:val="24"/>
           <w:szCs w:val="24"/>
         </w:rPr>
-        <w:t xml:space="preserve">The model is </w:t>
-      </w:r>
-      <w:proofErr w:type="gramStart"/>
-      <w:r>
-        <w:rPr>
-          <w:sz w:val="24"/>
-          <w:szCs w:val="24"/>
-        </w:rPr>
-        <w:t xml:space="preserve">trained </w:t>
-      </w:r>
-      <w:r>
-        <w:rPr>
-          <w:sz w:val="24"/>
-          <w:szCs w:val="24"/>
-        </w:rPr>
-        <w:t xml:space="preserve"> to</w:t>
-      </w:r>
-      <w:proofErr w:type="gramEnd"/>
-      <w:r>
-        <w:rPr>
-          <w:sz w:val="24"/>
-          <w:szCs w:val="24"/>
-        </w:rPr>
-        <w:t xml:space="preserve"> identify a range of diseases commonly affecting tomato plants. These diseases include:</w:t>
+        <w:t xml:space="preserve">The model is trained </w:t>
+      </w:r>
+      <w:r>
+        <w:rPr>
+          <w:sz w:val="24"/>
+          <w:szCs w:val="24"/>
+        </w:rPr>
+        <w:t xml:space="preserve"> to identify a range of diseases commonly affecting tomato plants. These diseases include:</w:t>
       </w:r>
     </w:p>
     <w:p>
@@ -16092,9 +16018,9 @@
         <mc:AlternateContent>
           <mc:Choice Requires="wpg">
             <w:drawing>
-              <wp:inline distT="0" distB="0" distL="0" distR="0" wp14:anchorId="56C63405" wp14:editId="6B54668B">
-                <wp:extent cx="5753100" cy="3406139"/>
-                <wp:effectExtent l="0" t="0" r="0" b="4445"/>
+              <wp:inline distT="0" distB="0" distL="0" distR="0" wp14:anchorId="56C63405" wp14:editId="68F3CC0E">
+                <wp:extent cx="5768468" cy="3405725"/>
+                <wp:effectExtent l="0" t="0" r="3810" b="4445"/>
                 <wp:docPr id="1484639717" name="Group 1"/>
                 <wp:cNvGraphicFramePr/>
                 <a:graphic xmlns:a="http://schemas.openxmlformats.org/drawingml/2006/main">
@@ -16104,9 +16030,9 @@
                       <wpg:grpSpPr>
                         <a:xfrm>
                           <a:off x="0" y="0"/>
-                          <a:ext cx="5753100" cy="3406139"/>
+                          <a:ext cx="5768468" cy="3405725"/>
                           <a:chOff x="0" y="0"/>
-                          <a:chExt cx="5737860" cy="5827094"/>
+                          <a:chExt cx="5737860" cy="5826386"/>
                         </a:xfrm>
                       </wpg:grpSpPr>
                       <pic:pic xmlns:pic="http://schemas.openxmlformats.org/drawingml/2006/picture">
@@ -16117,7 +16043,7 @@
                           </pic:cNvPicPr>
                         </pic:nvPicPr>
                         <pic:blipFill>
-                          <a:blip r:embed="rId25">
+                          <a:blip r:embed="rId19">
                             <a:extLst>
                               <a:ext uri="{28A0092B-C50C-407E-A947-70E740481C1C}">
                                 <a14:useLocalDpi xmlns:a14="http://schemas.microsoft.com/office/drawing/2010/main" val="0"/>
@@ -16151,7 +16077,7 @@
                           </pic:cNvPicPr>
                         </pic:nvPicPr>
                         <pic:blipFill>
-                          <a:blip r:embed="rId26">
+                          <a:blip r:embed="rId20">
                             <a:extLst>
                               <a:ext uri="{28A0092B-C50C-407E-A947-70E740481C1C}">
                                 <a14:useLocalDpi xmlns:a14="http://schemas.microsoft.com/office/drawing/2010/main" val="0"/>
@@ -16165,7 +16091,7 @@
                         </pic:blipFill>
                         <pic:spPr bwMode="auto">
                           <a:xfrm>
-                            <a:off x="1889761" y="1965960"/>
+                            <a:off x="1889761" y="1965594"/>
                             <a:ext cx="1965960" cy="1879661"/>
                           </a:xfrm>
                           <a:prstGeom prst="rect">
@@ -16185,7 +16111,7 @@
                           </pic:cNvPicPr>
                         </pic:nvPicPr>
                         <pic:blipFill>
-                          <a:blip r:embed="rId27">
+                          <a:blip r:embed="rId21">
                             <a:extLst>
                               <a:ext uri="{28A0092B-C50C-407E-A947-70E740481C1C}">
                                 <a14:useLocalDpi xmlns:a14="http://schemas.microsoft.com/office/drawing/2010/main" val="0"/>
@@ -16199,8 +16125,8 @@
                         </pic:blipFill>
                         <pic:spPr bwMode="auto">
                           <a:xfrm>
-                            <a:off x="3855721" y="2011679"/>
-                            <a:ext cx="1882139" cy="1938230"/>
+                            <a:off x="3855721" y="2003688"/>
+                            <a:ext cx="1882139" cy="1944750"/>
                           </a:xfrm>
                           <a:prstGeom prst="rect">
                             <a:avLst/>
@@ -16219,7 +16145,7 @@
                           </pic:cNvPicPr>
                         </pic:nvPicPr>
                         <pic:blipFill>
-                          <a:blip r:embed="rId28">
+                          <a:blip r:embed="rId22">
                             <a:extLst>
                               <a:ext uri="{28A0092B-C50C-407E-A947-70E740481C1C}">
                                 <a14:useLocalDpi xmlns:a14="http://schemas.microsoft.com/office/drawing/2010/main" val="0"/>
@@ -16233,8 +16159,8 @@
                         </pic:blipFill>
                         <pic:spPr bwMode="auto">
                           <a:xfrm>
-                            <a:off x="1844040" y="15239"/>
-                            <a:ext cx="1971824" cy="1950721"/>
+                            <a:off x="1844040" y="15233"/>
+                            <a:ext cx="2011681" cy="1950721"/>
                           </a:xfrm>
                           <a:prstGeom prst="rect">
                             <a:avLst/>
@@ -16253,7 +16179,7 @@
                           </pic:cNvPicPr>
                         </pic:nvPicPr>
                         <pic:blipFill>
-                          <a:blip r:embed="rId29">
+                          <a:blip r:embed="rId23">
                             <a:extLst>
                               <a:ext uri="{28A0092B-C50C-407E-A947-70E740481C1C}">
                                 <a14:useLocalDpi xmlns:a14="http://schemas.microsoft.com/office/drawing/2010/main" val="0"/>
@@ -16287,7 +16213,7 @@
                           </pic:cNvPicPr>
                         </pic:nvPicPr>
                         <pic:blipFill>
-                          <a:blip r:embed="rId30">
+                          <a:blip r:embed="rId24">
                             <a:extLst>
                               <a:ext uri="{28A0092B-C50C-407E-A947-70E740481C1C}">
                                 <a14:useLocalDpi xmlns:a14="http://schemas.microsoft.com/office/drawing/2010/main" val="0"/>
@@ -16301,8 +16227,8 @@
                         </pic:blipFill>
                         <pic:spPr bwMode="auto">
                           <a:xfrm>
-                            <a:off x="3815864" y="0"/>
-                            <a:ext cx="1921996" cy="2004061"/>
+                            <a:off x="3855721" y="0"/>
+                            <a:ext cx="1882138" cy="2004060"/>
                           </a:xfrm>
                           <a:prstGeom prst="rect">
                             <a:avLst/>
@@ -16321,7 +16247,7 @@
                           </pic:cNvPicPr>
                         </pic:nvPicPr>
                         <pic:blipFill>
-                          <a:blip r:embed="rId31">
+                          <a:blip r:embed="rId25">
                             <a:extLst>
                               <a:ext uri="{28A0092B-C50C-407E-A947-70E740481C1C}">
                                 <a14:useLocalDpi xmlns:a14="http://schemas.microsoft.com/office/drawing/2010/main" val="0"/>
@@ -16335,8 +16261,8 @@
                         </pic:blipFill>
                         <pic:spPr bwMode="auto">
                           <a:xfrm>
-                            <a:off x="0" y="3794760"/>
-                            <a:ext cx="1912620" cy="2011680"/>
+                            <a:off x="9377" y="3794053"/>
+                            <a:ext cx="1903243" cy="2011680"/>
                           </a:xfrm>
                           <a:prstGeom prst="rect">
                             <a:avLst/>
@@ -16355,7 +16281,7 @@
                           </pic:cNvPicPr>
                         </pic:nvPicPr>
                         <pic:blipFill>
-                          <a:blip r:embed="rId32">
+                          <a:blip r:embed="rId26">
                             <a:extLst>
                               <a:ext uri="{28A0092B-C50C-407E-A947-70E740481C1C}">
                                 <a14:useLocalDpi xmlns:a14="http://schemas.microsoft.com/office/drawing/2010/main" val="0"/>
@@ -16389,7 +16315,7 @@
                           </pic:cNvPicPr>
                         </pic:nvPicPr>
                         <pic:blipFill>
-                          <a:blip r:embed="rId33">
+                          <a:blip r:embed="rId27">
                             <a:extLst>
                               <a:ext uri="{28A0092B-C50C-407E-A947-70E740481C1C}">
                                 <a14:useLocalDpi xmlns:a14="http://schemas.microsoft.com/office/drawing/2010/main" val="0"/>
@@ -16403,7 +16329,7 @@
                         </pic:blipFill>
                         <pic:spPr bwMode="auto">
                           <a:xfrm>
-                            <a:off x="3870960" y="3802378"/>
+                            <a:off x="3870960" y="3801670"/>
                             <a:ext cx="1859280" cy="2024716"/>
                           </a:xfrm>
                           <a:prstGeom prst="rect">
@@ -16423,7 +16349,7 @@
           </mc:Choice>
           <mc:Fallback>
             <w:pict>
-              <v:group w14:anchorId="5AB9DCD9" id="Group 1" o:spid="_x0000_s1026" style="width:453pt;height:268.2pt;mso-position-horizontal-relative:char;mso-position-vertical-relative:line" coordsize="57378,58270" o:gfxdata="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">
+              <v:group w14:anchorId="700F249E" id="Group 1" o:spid="_x0000_s1026" style="width:454.2pt;height:268.15pt;mso-position-horizontal-relative:char;mso-position-vertical-relative:line" coordsize="57378,58263" o:gfxdata="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">
                 <v:shapetype id="_x0000_t75" coordsize="21600,21600" o:spt="75" o:preferrelative="t" path="m@4@5l@4@11@9@11@9@5xe" filled="f" stroked="f">
                   <v:stroke joinstyle="miter"/>
                   <v:formulas>
@@ -16444,31 +16370,31 @@
                   <o:lock v:ext="edit" aspectratio="t"/>
                 </v:shapetype>
                 <v:shape id="Picture 6" o:spid="_x0000_s1027" type="#_x0000_t75" style="position:absolute;left:93;top:19278;width:19185;height:18745;visibility:visible;mso-wrap-style:square" o:gfxdata="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">
+                  <v:imagedata r:id="rId28" o:title=""/>
+                </v:shape>
+                <v:shape id="Picture 7" o:spid="_x0000_s1028" type="#_x0000_t75" style="position:absolute;left:18897;top:19655;width:19660;height:18797;visibility:visible;mso-wrap-style:square" o:gfxdata="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">
+                  <v:imagedata r:id="rId29" o:title=""/>
+                </v:shape>
+                <v:shape id="Picture 8" o:spid="_x0000_s1029" type="#_x0000_t75" style="position:absolute;left:38557;top:20036;width:18821;height:19448;visibility:visible;mso-wrap-style:square" o:gfxdata="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">
+                  <v:imagedata r:id="rId30" o:title=""/>
+                </v:shape>
+                <v:shape id="Picture 5" o:spid="_x0000_s1030" type="#_x0000_t75" style="position:absolute;left:18440;top:152;width:20117;height:19507;visibility:visible;mso-wrap-style:square" o:gfxdata="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">
+                  <v:imagedata r:id="rId31" o:title=""/>
+                </v:shape>
+                <v:shape id="Picture 3" o:spid="_x0000_s1031" type="#_x0000_t75" style="position:absolute;top:228;width:18745;height:19431;visibility:visible;mso-wrap-style:square" o:gfxdata="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">
+                  <v:imagedata r:id="rId32" o:title=""/>
+                </v:shape>
+                <v:shape id="Picture 4" o:spid="_x0000_s1032" type="#_x0000_t75" style="position:absolute;left:38557;width:18821;height:20040;visibility:visible;mso-wrap-style:square" o:gfxdata="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">
+                  <v:imagedata r:id="rId33" o:title=""/>
+                </v:shape>
+                <v:shape id="Picture 9" o:spid="_x0000_s1033" type="#_x0000_t75" style="position:absolute;left:93;top:37940;width:19033;height:20117;visibility:visible;mso-wrap-style:square" o:gfxdata="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">
                   <v:imagedata r:id="rId34" o:title=""/>
                 </v:shape>
-                <v:shape id="Picture 7" o:spid="_x0000_s1028" type="#_x0000_t75" style="position:absolute;left:18897;top:19659;width:19660;height:18797;visibility:visible;mso-wrap-style:square" o:gfxdata="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">
+                <v:shape id="Picture 10" o:spid="_x0000_s1034" type="#_x0000_t75" style="position:absolute;left:18897;top:38023;width:20269;height:20117;visibility:visible;mso-wrap-style:square" o:gfxdata="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">
                   <v:imagedata r:id="rId35" o:title=""/>
                 </v:shape>
-                <v:shape id="Picture 8" o:spid="_x0000_s1029" type="#_x0000_t75" style="position:absolute;left:38557;top:20116;width:18821;height:19383;visibility:visible;mso-wrap-style:square" o:gfxdata="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">
+                <v:shape id="Picture 13" o:spid="_x0000_s1035" type="#_x0000_t75" style="position:absolute;left:38709;top:38016;width:18593;height:20247;visibility:visible;mso-wrap-style:square" o:gfxdata="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">
                   <v:imagedata r:id="rId36" o:title=""/>
-                </v:shape>
-                <v:shape id="Picture 5" o:spid="_x0000_s1030" type="#_x0000_t75" style="position:absolute;left:18440;top:152;width:19718;height:19507;visibility:visible;mso-wrap-style:square" o:gfxdata="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">
-                  <v:imagedata r:id="rId37" o:title=""/>
-                </v:shape>
-                <v:shape id="Picture 3" o:spid="_x0000_s1031" type="#_x0000_t75" style="position:absolute;top:228;width:18745;height:19431;visibility:visible;mso-wrap-style:square" o:gfxdata="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">
-                  <v:imagedata r:id="rId38" o:title=""/>
-                </v:shape>
-                <v:shape id="Picture 4" o:spid="_x0000_s1032" type="#_x0000_t75" style="position:absolute;left:38158;width:19220;height:20040;visibility:visible;mso-wrap-style:square" o:gfxdata="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">
-                  <v:imagedata r:id="rId39" o:title=""/>
-                </v:shape>
-                <v:shape id="Picture 9" o:spid="_x0000_s1033" type="#_x0000_t75" style="position:absolute;top:37947;width:19126;height:20117;visibility:visible;mso-wrap-style:square" o:gfxdata="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">
-                  <v:imagedata r:id="rId40" o:title=""/>
-                </v:shape>
-                <v:shape id="Picture 10" o:spid="_x0000_s1034" type="#_x0000_t75" style="position:absolute;left:18897;top:38023;width:20269;height:20117;visibility:visible;mso-wrap-style:square" o:gfxdata="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">
-                  <v:imagedata r:id="rId41" o:title=""/>
-                </v:shape>
-                <v:shape id="Picture 13" o:spid="_x0000_s1035" type="#_x0000_t75" style="position:absolute;left:38709;top:38023;width:18593;height:20247;visibility:visible;mso-wrap-style:square" o:gfxdata="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">
-                  <v:imagedata r:id="rId42" o:title=""/>
                 </v:shape>
                 <w10:anchorlock/>
               </v:group>
@@ -16644,7 +16570,7 @@
                     <pic:cNvPicPr/>
                   </pic:nvPicPr>
                   <pic:blipFill>
-                    <a:blip r:embed="rId43"/>
+                    <a:blip r:embed="rId37"/>
                     <a:stretch>
                       <a:fillRect/>
                     </a:stretch>
@@ -17032,7 +16958,21 @@
           <w:sz w:val="24"/>
           <w:szCs w:val="24"/>
         </w:rPr>
-        <w:t>he Automated Tomato Plant Disease Detection System combines advanced technologies like machine learning, automation, and real-time communication to empower farmers with early and accurate pest and disease detection capabilities. By leveraging these technologies, farmers can proactively manage pest infestations, protect crop health, and optimize overall productivity in tomato cultivation.</w:t>
+        <w:t xml:space="preserve">he </w:t>
+      </w:r>
+      <w:r>
+        <w:rPr>
+          <w:sz w:val="24"/>
+          <w:szCs w:val="24"/>
+        </w:rPr>
+        <w:t xml:space="preserve">Pest Detection </w:t>
+      </w:r>
+      <w:r>
+        <w:rPr>
+          <w:sz w:val="24"/>
+          <w:szCs w:val="24"/>
+        </w:rPr>
+        <w:t xml:space="preserve"> combines advanced technologies like machine learning, automation, and real-time communication to empower farmers with early and accurate pest and disease detection capabilities. By leveraging these technologies, farmers can proactively manage pest infestations, protect crop health, and optimize overall productivity in tomato cultivation.</w:t>
       </w:r>
     </w:p>
     <w:p>
@@ -17108,16 +17048,138 @@
     <w:p>
       <w:pPr>
         <w:pStyle w:val="NormalWeb"/>
-        <w:ind w:firstLine="720"/>
+        <w:rPr>
+          <w:b/>
+          <w:bCs/>
+        </w:rPr>
+      </w:pPr>
+    </w:p>
+    <w:p>
+      <w:pPr>
+        <w:pStyle w:val="NormalWeb"/>
+        <w:rPr>
+          <w:b/>
+          <w:bCs/>
+        </w:rPr>
+      </w:pPr>
+    </w:p>
+    <w:p>
+      <w:pPr>
+        <w:pStyle w:val="NormalWeb"/>
+        <w:rPr>
+          <w:b/>
+          <w:bCs/>
+        </w:rPr>
+      </w:pPr>
+    </w:p>
+    <w:p>
+      <w:pPr>
+        <w:pStyle w:val="NormalWeb"/>
+        <w:rPr>
+          <w:b/>
+          <w:bCs/>
+        </w:rPr>
+      </w:pPr>
+    </w:p>
+    <w:p>
+      <w:pPr>
+        <w:pStyle w:val="NormalWeb"/>
+        <w:rPr>
+          <w:b/>
+          <w:bCs/>
+        </w:rPr>
+      </w:pPr>
+    </w:p>
+    <w:p>
+      <w:pPr>
+        <w:pStyle w:val="NormalWeb"/>
+        <w:rPr>
+          <w:b/>
+          <w:bCs/>
+        </w:rPr>
+      </w:pPr>
+    </w:p>
+    <w:p>
+      <w:pPr>
+        <w:pStyle w:val="NormalWeb"/>
+        <w:rPr>
+          <w:b/>
+          <w:bCs/>
+        </w:rPr>
+      </w:pPr>
+    </w:p>
+    <w:p>
+      <w:pPr>
+        <w:pStyle w:val="NormalWeb"/>
+        <w:rPr>
+          <w:b/>
+          <w:bCs/>
+        </w:rPr>
+      </w:pPr>
+    </w:p>
+    <w:p>
+      <w:pPr>
+        <w:pStyle w:val="NormalWeb"/>
+        <w:rPr>
+          <w:b/>
+          <w:bCs/>
+        </w:rPr>
+      </w:pPr>
+    </w:p>
+    <w:p>
+      <w:pPr>
+        <w:pStyle w:val="NormalWeb"/>
+        <w:rPr>
+          <w:b/>
+          <w:bCs/>
+        </w:rPr>
+      </w:pPr>
+    </w:p>
+    <w:p>
+      <w:pPr>
+        <w:pStyle w:val="NormalWeb"/>
+        <w:rPr>
+          <w:b/>
+          <w:bCs/>
+        </w:rPr>
+      </w:pPr>
+    </w:p>
+    <w:p>
+      <w:pPr>
+        <w:pStyle w:val="NormalWeb"/>
+        <w:rPr>
+          <w:b/>
+          <w:bCs/>
+        </w:rPr>
+      </w:pPr>
+    </w:p>
+    <w:p>
+      <w:pPr>
+        <w:spacing w:line="360" w:lineRule="auto"/>
+        <w:jc w:val="both"/>
+        <w:rPr>
+          <w:sz w:val="24"/>
+          <w:szCs w:val="24"/>
+        </w:rPr>
+      </w:pPr>
+    </w:p>
+    <w:p>
+      <w:pPr>
+        <w:spacing w:line="360" w:lineRule="auto"/>
+        <w:jc w:val="both"/>
+        <w:rPr>
+          <w:sz w:val="24"/>
+          <w:szCs w:val="24"/>
+        </w:rPr>
       </w:pPr>
       <w:r>
         <w:rPr>
           <w:noProof/>
         </w:rPr>
         <w:drawing>
-          <wp:inline distT="0" distB="0" distL="0" distR="0" wp14:anchorId="27FB4A31" wp14:editId="12D75CA9">
-            <wp:extent cx="4404360" cy="4440469"/>
-            <wp:effectExtent l="0" t="0" r="0" b="0"/>
+          <wp:inline distT="0" distB="0" distL="0" distR="0" wp14:anchorId="27FB4A31" wp14:editId="4F8B2FA6">
+            <wp:extent cx="3177540" cy="3203575"/>
+            <wp:effectExtent l="0" t="0" r="3810" b="0"/>
             <wp:docPr id="1822163921" name="Picture 5"/>
             <wp:cNvGraphicFramePr>
               <a:graphicFrameLocks xmlns:a="http://schemas.openxmlformats.org/drawingml/2006/main" noChangeAspect="1"/>
@@ -17132,7 +17194,7 @@
                     </pic:cNvPicPr>
                   </pic:nvPicPr>
                   <pic:blipFill>
-                    <a:blip r:embed="rId44">
+                    <a:blip r:embed="rId38" cstate="print">
                       <a:extLst>
                         <a:ext uri="{28A0092B-C50C-407E-A947-70E740481C1C}">
                           <a14:useLocalDpi xmlns:a14="http://schemas.microsoft.com/office/drawing/2010/main" val="0"/>
@@ -17147,7 +17209,7 @@
                   <pic:spPr bwMode="auto">
                     <a:xfrm>
                       <a:off x="0" y="0"/>
-                      <a:ext cx="4406396" cy="4442521"/>
+                      <a:ext cx="3177540" cy="3203575"/>
                     </a:xfrm>
                     <a:prstGeom prst="rect">
                       <a:avLst/>
@@ -17167,7 +17229,6 @@
     <w:p>
       <w:pPr>
         <w:pStyle w:val="NormalWeb"/>
-        <w:ind w:firstLine="720"/>
       </w:pPr>
       <w:r>
         <w:rPr>
@@ -17188,45 +17249,209 @@
           <w:b/>
           <w:bCs/>
         </w:rPr>
+        <w:t xml:space="preserve">.8: Outcome of the predicted disease is sent to the user via </w:t>
+      </w:r>
+      <w:r>
+        <w:rPr>
+          <w:b/>
+          <w:bCs/>
+        </w:rPr>
+        <w:t>SMS</w:t>
+      </w:r>
+      <w:r>
         <w:t>.</w:t>
       </w:r>
-      <w:r>
-        <w:rPr>
-          <w:b/>
-          <w:bCs/>
-        </w:rPr>
-        <w:t>8:</w:t>
-      </w:r>
-      <w:r>
-        <w:rPr>
-          <w:b/>
-          <w:bCs/>
-        </w:rPr>
-        <w:t xml:space="preserve"> Outcome of the predicted disease is sent to the user via </w:t>
-      </w:r>
-      <w:r>
-        <w:rPr>
-          <w:b/>
-          <w:bCs/>
-        </w:rPr>
-        <w:t>SMS</w:t>
-      </w:r>
-      <w:r>
-        <w:t>.</w:t>
-      </w:r>
-    </w:p>
-    <w:p>
-      <w:pPr>
-        <w:spacing w:line="360" w:lineRule="auto"/>
-        <w:jc w:val="both"/>
-        <w:rPr>
-          <w:sz w:val="24"/>
-          <w:szCs w:val="24"/>
-        </w:rPr>
-      </w:pPr>
+    </w:p>
+    <w:p>
+      <w:pPr>
+        <w:spacing w:line="360" w:lineRule="auto"/>
+        <w:jc w:val="both"/>
+        <w:rPr>
+          <w:sz w:val="24"/>
+          <w:szCs w:val="24"/>
+        </w:rPr>
+      </w:pPr>
+    </w:p>
+    <w:p>
+      <w:pPr>
+        <w:spacing w:line="360" w:lineRule="auto"/>
+        <w:jc w:val="both"/>
+        <w:rPr>
+          <w:sz w:val="24"/>
+          <w:szCs w:val="24"/>
+        </w:rPr>
+      </w:pPr>
+    </w:p>
+    <w:p>
+      <w:pPr>
+        <w:spacing w:line="360" w:lineRule="auto"/>
+        <w:jc w:val="both"/>
+        <w:rPr>
+          <w:sz w:val="24"/>
+          <w:szCs w:val="24"/>
+        </w:rPr>
+      </w:pPr>
+    </w:p>
+    <w:p>
+      <w:pPr>
+        <w:spacing w:line="360" w:lineRule="auto"/>
+        <w:jc w:val="both"/>
+        <w:rPr>
+          <w:b/>
+          <w:sz w:val="36"/>
+          <w:szCs w:val="36"/>
+        </w:rPr>
+      </w:pPr>
+      <w:r>
+        <w:rPr>
+          <w:b/>
+          <w:sz w:val="36"/>
+          <w:szCs w:val="36"/>
+        </w:rPr>
+        <w:t xml:space="preserve">CHAPTER </w:t>
+      </w:r>
+      <w:r>
+        <w:rPr>
+          <w:b/>
+          <w:sz w:val="36"/>
+          <w:szCs w:val="36"/>
+        </w:rPr>
+        <w:t>7</w:t>
+      </w:r>
+    </w:p>
+    <w:p>
+      <w:pPr>
+        <w:spacing w:line="360" w:lineRule="auto"/>
+        <w:jc w:val="center"/>
+        <w:rPr>
+          <w:b/>
+          <w:bCs/>
+          <w:sz w:val="36"/>
+          <w:szCs w:val="36"/>
+        </w:rPr>
+      </w:pPr>
+      <w:r>
+        <w:rPr>
+          <w:b/>
+          <w:bCs/>
+          <w:sz w:val="36"/>
+          <w:szCs w:val="36"/>
+        </w:rPr>
+        <w:t>CONCLUSION</w:t>
+      </w:r>
+    </w:p>
+    <w:p>
+      <w:pPr>
+        <w:spacing w:line="360" w:lineRule="auto"/>
+        <w:jc w:val="both"/>
+        <w:rPr>
+          <w:color w:val="0D0D0D"/>
+          <w:sz w:val="24"/>
+          <w:szCs w:val="24"/>
+          <w:shd w:val="clear" w:color="auto" w:fill="FFFFFF"/>
+        </w:rPr>
+      </w:pPr>
+      <w:r>
+        <w:rPr>
+          <w:sz w:val="24"/>
+          <w:szCs w:val="24"/>
+        </w:rPr>
+        <w:br/>
+      </w:r>
+      <w:r>
+        <w:rPr>
+          <w:color w:val="0D0D0D"/>
+          <w:sz w:val="24"/>
+          <w:szCs w:val="24"/>
+          <w:shd w:val="clear" w:color="auto" w:fill="FFFFFF"/>
+        </w:rPr>
+        <w:t xml:space="preserve">The </w:t>
+      </w:r>
+      <w:r>
+        <w:rPr>
+          <w:sz w:val="24"/>
+          <w:szCs w:val="24"/>
+        </w:rPr>
+        <w:t>IoT-Enhanced Tomato plant cultivation with machine learning</w:t>
+      </w:r>
+      <w:r>
+        <w:rPr>
+          <w:color w:val="0D0D0D"/>
+          <w:sz w:val="24"/>
+          <w:szCs w:val="24"/>
+          <w:shd w:val="clear" w:color="auto" w:fill="FFFFFF"/>
+        </w:rPr>
+        <w:t xml:space="preserve"> represents a significant leap forward in agricultural technology, aiming to modernize and optimize tomato cultivation practices through a blend of cutting-edge hardware and intelligent software solutions. At its core, this project addresses crucial challenges faced by farmers, including early detection of pests and diseases, efficient management of soil moisture levels, and precise nutrient supplementation tailored to the growth phases of tomato plants. By integrating IoT devices like soil moisture sensors and NPK sensors with powerful microcontrollers such as NodeMCU and Arduino Uno, the system creates a networked environment that continuously monitors and analyzes vital parameters critical for plant health and productivity.</w:t>
+      </w:r>
+    </w:p>
+    <w:p>
+      <w:pPr>
+        <w:spacing w:line="360" w:lineRule="auto"/>
+        <w:ind w:left="720"/>
+        <w:jc w:val="both"/>
+        <w:rPr>
+          <w:color w:val="0D0D0D"/>
+          <w:sz w:val="24"/>
+          <w:szCs w:val="24"/>
+          <w:shd w:val="clear" w:color="auto" w:fill="FFFFFF"/>
+        </w:rPr>
+      </w:pPr>
+    </w:p>
+    <w:p>
+      <w:pPr>
+        <w:spacing w:line="360" w:lineRule="auto"/>
+        <w:jc w:val="both"/>
+        <w:rPr>
+          <w:color w:val="0D0D0D"/>
+          <w:sz w:val="24"/>
+          <w:szCs w:val="24"/>
+          <w:shd w:val="clear" w:color="auto" w:fill="FFFFFF"/>
+        </w:rPr>
+      </w:pPr>
+      <w:r>
+        <w:rPr>
+          <w:color w:val="0D0D0D"/>
+          <w:sz w:val="24"/>
+          <w:szCs w:val="24"/>
+          <w:shd w:val="clear" w:color="auto" w:fill="FFFFFF"/>
+        </w:rPr>
+        <w:t>Central to the system's functionality is its ability to harness data-driven insights through advanced machine learning algorithms based on InceptionV3 CNN models. These algorithms are trained to accurately identify a range of common pests and diseases that affect tomato plants, ensuring early detection and timely intervention to mitigate potential crop losses. Moreover, the system's automation capabilities, including scheduled image capture using the MacroDroid app, synchronized data storage in Google Drive, and real-time notification generation via Twilio, streamline processes and reduce manual labor, enabling farmers to focus on strategic decision-making and proactive crop management.</w:t>
+      </w:r>
+    </w:p>
+    <w:p>
+      <w:pPr>
+        <w:spacing w:line="360" w:lineRule="auto"/>
+        <w:ind w:left="720"/>
+        <w:jc w:val="both"/>
+        <w:rPr>
+          <w:color w:val="0D0D0D"/>
+          <w:sz w:val="24"/>
+          <w:szCs w:val="24"/>
+          <w:shd w:val="clear" w:color="auto" w:fill="FFFFFF"/>
+        </w:rPr>
+      </w:pPr>
+    </w:p>
+    <w:p>
+      <w:pPr>
+        <w:spacing w:line="360" w:lineRule="auto"/>
+        <w:jc w:val="both"/>
+        <w:rPr>
+          <w:sz w:val="24"/>
+          <w:szCs w:val="24"/>
+        </w:rPr>
+      </w:pPr>
+      <w:r>
+        <w:rPr>
+          <w:color w:val="0D0D0D"/>
+          <w:sz w:val="24"/>
+          <w:szCs w:val="24"/>
+          <w:shd w:val="clear" w:color="auto" w:fill="FFFFFF"/>
+        </w:rPr>
+        <w:t>Beyond the immediate benefits of increased efficiency and reduced risks, the project's overarching goal is to foster sustainable agricultural practices. By optimizing resource utilization, conserving water and nutrients, and enhancing crop resilience, the system contributes to environmental sustainability while supporting farmers in maximizing yields and profitability. This holistic approach reflects a broader vision of leveraging technology to empower agricultural stakeholders, drive innovation in farming practices, and pave the way for a more resilient and productive agricultural sector capable of meeting future challenges.</w:t>
+      </w:r>
     </w:p>
     <w:sectPr>
-      <w:footerReference w:type="default" r:id="rId45"/>
+      <w:footerReference w:type="default" r:id="rId39"/>
       <w:pgSz w:w="11906" w:h="16838"/>
       <w:pgMar w:top="1440" w:right="1440" w:bottom="1440" w:left="1440" w:header="709" w:footer="709" w:gutter="0"/>
       <w:cols w:space="708"/>
@@ -17256,36 +17481,6 @@
 </file>
 
 <file path=word/footer1.xml><?xml version="1.0" encoding="utf-8"?>
-<w:ftr xmlns:wpc="http://schemas.microsoft.com/office/word/2010/wordprocessingCanvas" xmlns:cx="http://schemas.microsoft.com/office/drawing/2014/chartex" xmlns:cx1="http://schemas.microsoft.com/office/drawing/2015/9/8/chartex" xmlns:cx2="http://schemas.microsoft.com/office/drawing/2015/10/21/chartex" xmlns:cx3="http://schemas.microsoft.com/office/drawing/2016/5/9/chartex" xmlns:cx4="http://schemas.microsoft.com/office/drawing/2016/5/10/chartex" xmlns:cx5="http://schemas.microsoft.com/office/drawing/2016/5/11/chartex" xmlns:cx6="http://schemas.microsoft.com/office/drawing/2016/5/12/chartex" xmlns:cx7="http://schemas.microsoft.com/office/drawing/2016/5/13/chartex" xmlns:cx8="http://schemas.microsoft.com/office/drawing/2016/5/14/chartex" xmlns:mc="http://schemas.openxmlformats.org/markup-compatibility/2006" xmlns:aink="http://schemas.microsoft.com/office/drawing/2016/ink" xmlns:am3d="http://schemas.microsoft.com/office/drawing/2017/model3d" xmlns:o="urn:schemas-microsoft-com:office:office" xmlns:oel="http://schemas.microsoft.com/office/2019/extlst" xmlns:r="http://schemas.openxmlformats.org/officeDocument/2006/relationships" xmlns:m="http://schemas.openxmlformats.org/officeDocument/2006/math" xmlns:v="urn:schemas-microsoft-com:vml" xmlns:wp14="http://schemas.microsoft.com/office/word/2010/wordprocessingDrawing" xmlns:wp="http://schemas.openxmlformats.org/drawingml/2006/wordprocessingDrawing" xmlns:w10="urn:schemas-microsoft-com:office:word" xmlns:w="http://schemas.openxmlformats.org/wordprocessingml/2006/main" xmlns:w14="http://schemas.microsoft.com/office/word/2010/wordml" xmlns:w15="http://schemas.microsoft.com/office/word/2012/wordml" xmlns:w16cex="http://schemas.microsoft.com/office/word/2018/wordml/cex" xmlns:w16cid="http://schemas.microsoft.com/office/word/2016/wordml/cid" xmlns:w16="http://schemas.microsoft.com/office/word/2018/wordml" xmlns:w16du="http://schemas.microsoft.com/office/word/2023/wordml/word16du" xmlns:w16sdtdh="http://schemas.microsoft.com/office/word/2020/wordml/sdtdatahash" xmlns:w16se="http://schemas.microsoft.com/office/word/2015/wordml/symex" xmlns:wpg="http://schemas.microsoft.com/office/word/2010/wordprocessingGroup" xmlns:wpi="http://schemas.microsoft.com/office/word/2010/wordprocessingInk" xmlns:wne="http://schemas.microsoft.com/office/word/2006/wordml" xmlns:wps="http://schemas.microsoft.com/office/word/2010/wordprocessingShape" mc:Ignorable="w14 w15 w16se w16cid w16 w16cex w16sdtdh w16du wp14">
-  <w:p>
-    <w:pPr>
-      <w:pStyle w:val="Footer"/>
-    </w:pPr>
-  </w:p>
-</w:ftr>
-</file>
-
-<file path=word/footer2.xml><?xml version="1.0" encoding="utf-8"?>
-<w:ftr xmlns:wpc="http://schemas.microsoft.com/office/word/2010/wordprocessingCanvas" xmlns:cx="http://schemas.microsoft.com/office/drawing/2014/chartex" xmlns:cx1="http://schemas.microsoft.com/office/drawing/2015/9/8/chartex" xmlns:cx2="http://schemas.microsoft.com/office/drawing/2015/10/21/chartex" xmlns:cx3="http://schemas.microsoft.com/office/drawing/2016/5/9/chartex" xmlns:cx4="http://schemas.microsoft.com/office/drawing/2016/5/10/chartex" xmlns:cx5="http://schemas.microsoft.com/office/drawing/2016/5/11/chartex" xmlns:cx6="http://schemas.microsoft.com/office/drawing/2016/5/12/chartex" xmlns:cx7="http://schemas.microsoft.com/office/drawing/2016/5/13/chartex" xmlns:cx8="http://schemas.microsoft.com/office/drawing/2016/5/14/chartex" xmlns:mc="http://schemas.openxmlformats.org/markup-compatibility/2006" xmlns:aink="http://schemas.microsoft.com/office/drawing/2016/ink" xmlns:am3d="http://schemas.microsoft.com/office/drawing/2017/model3d" xmlns:o="urn:schemas-microsoft-com:office:office" xmlns:oel="http://schemas.microsoft.com/office/2019/extlst" xmlns:r="http://schemas.openxmlformats.org/officeDocument/2006/relationships" xmlns:m="http://schemas.openxmlformats.org/officeDocument/2006/math" xmlns:v="urn:schemas-microsoft-com:vml" xmlns:wp14="http://schemas.microsoft.com/office/word/2010/wordprocessingDrawing" xmlns:wp="http://schemas.openxmlformats.org/drawingml/2006/wordprocessingDrawing" xmlns:w10="urn:schemas-microsoft-com:office:word" xmlns:w="http://schemas.openxmlformats.org/wordprocessingml/2006/main" xmlns:w14="http://schemas.microsoft.com/office/word/2010/wordml" xmlns:w15="http://schemas.microsoft.com/office/word/2012/wordml" xmlns:w16cex="http://schemas.microsoft.com/office/word/2018/wordml/cex" xmlns:w16cid="http://schemas.microsoft.com/office/word/2016/wordml/cid" xmlns:w16="http://schemas.microsoft.com/office/word/2018/wordml" xmlns:w16du="http://schemas.microsoft.com/office/word/2023/wordml/word16du" xmlns:w16sdtdh="http://schemas.microsoft.com/office/word/2020/wordml/sdtdatahash" xmlns:w16se="http://schemas.microsoft.com/office/word/2015/wordml/symex" xmlns:wpg="http://schemas.microsoft.com/office/word/2010/wordprocessingGroup" xmlns:wpi="http://schemas.microsoft.com/office/word/2010/wordprocessingInk" xmlns:wne="http://schemas.microsoft.com/office/word/2006/wordml" xmlns:wps="http://schemas.microsoft.com/office/word/2010/wordprocessingShape" mc:Ignorable="w14 w15 w16se w16cid w16 w16cex w16sdtdh w16du wp14">
-  <w:p>
-    <w:pPr>
-      <w:pStyle w:val="Footer"/>
-    </w:pPr>
-  </w:p>
-</w:ftr>
-</file>
-
-<file path=word/footer3.xml><?xml version="1.0" encoding="utf-8"?>
-<w:ftr xmlns:wpc="http://schemas.microsoft.com/office/word/2010/wordprocessingCanvas" xmlns:cx="http://schemas.microsoft.com/office/drawing/2014/chartex" xmlns:cx1="http://schemas.microsoft.com/office/drawing/2015/9/8/chartex" xmlns:cx2="http://schemas.microsoft.com/office/drawing/2015/10/21/chartex" xmlns:cx3="http://schemas.microsoft.com/office/drawing/2016/5/9/chartex" xmlns:cx4="http://schemas.microsoft.com/office/drawing/2016/5/10/chartex" xmlns:cx5="http://schemas.microsoft.com/office/drawing/2016/5/11/chartex" xmlns:cx6="http://schemas.microsoft.com/office/drawing/2016/5/12/chartex" xmlns:cx7="http://schemas.microsoft.com/office/drawing/2016/5/13/chartex" xmlns:cx8="http://schemas.microsoft.com/office/drawing/2016/5/14/chartex" xmlns:mc="http://schemas.openxmlformats.org/markup-compatibility/2006" xmlns:aink="http://schemas.microsoft.com/office/drawing/2016/ink" xmlns:am3d="http://schemas.microsoft.com/office/drawing/2017/model3d" xmlns:o="urn:schemas-microsoft-com:office:office" xmlns:oel="http://schemas.microsoft.com/office/2019/extlst" xmlns:r="http://schemas.openxmlformats.org/officeDocument/2006/relationships" xmlns:m="http://schemas.openxmlformats.org/officeDocument/2006/math" xmlns:v="urn:schemas-microsoft-com:vml" xmlns:wp14="http://schemas.microsoft.com/office/word/2010/wordprocessingDrawing" xmlns:wp="http://schemas.openxmlformats.org/drawingml/2006/wordprocessingDrawing" xmlns:w10="urn:schemas-microsoft-com:office:word" xmlns:w="http://schemas.openxmlformats.org/wordprocessingml/2006/main" xmlns:w14="http://schemas.microsoft.com/office/word/2010/wordml" xmlns:w15="http://schemas.microsoft.com/office/word/2012/wordml" xmlns:w16cex="http://schemas.microsoft.com/office/word/2018/wordml/cex" xmlns:w16cid="http://schemas.microsoft.com/office/word/2016/wordml/cid" xmlns:w16="http://schemas.microsoft.com/office/word/2018/wordml" xmlns:w16du="http://schemas.microsoft.com/office/word/2023/wordml/word16du" xmlns:w16sdtdh="http://schemas.microsoft.com/office/word/2020/wordml/sdtdatahash" xmlns:w16se="http://schemas.microsoft.com/office/word/2015/wordml/symex" xmlns:wpg="http://schemas.microsoft.com/office/word/2010/wordprocessingGroup" xmlns:wpi="http://schemas.microsoft.com/office/word/2010/wordprocessingInk" xmlns:wne="http://schemas.microsoft.com/office/word/2006/wordml" xmlns:wps="http://schemas.microsoft.com/office/word/2010/wordprocessingShape" mc:Ignorable="w14 w15 w16se w16cid w16 w16cex w16sdtdh w16du wp14">
-  <w:p>
-    <w:pPr>
-      <w:pStyle w:val="Footer"/>
-    </w:pPr>
-  </w:p>
-</w:ftr>
-</file>
-
-<file path=word/footer4.xml><?xml version="1.0" encoding="utf-8"?>
 <w:ftr xmlns:wpc="http://schemas.microsoft.com/office/word/2010/wordprocessingCanvas" xmlns:cx="http://schemas.microsoft.com/office/drawing/2014/chartex" xmlns:cx1="http://schemas.microsoft.com/office/drawing/2015/9/8/chartex" xmlns:cx2="http://schemas.microsoft.com/office/drawing/2015/10/21/chartex" xmlns:cx3="http://schemas.microsoft.com/office/drawing/2016/5/9/chartex" xmlns:cx4="http://schemas.microsoft.com/office/drawing/2016/5/10/chartex" xmlns:cx5="http://schemas.microsoft.com/office/drawing/2016/5/11/chartex" xmlns:cx6="http://schemas.microsoft.com/office/drawing/2016/5/12/chartex" xmlns:cx7="http://schemas.microsoft.com/office/drawing/2016/5/13/chartex" xmlns:cx8="http://schemas.microsoft.com/office/drawing/2016/5/14/chartex" xmlns:mc="http://schemas.openxmlformats.org/markup-compatibility/2006" xmlns:aink="http://schemas.microsoft.com/office/drawing/2016/ink" xmlns:am3d="http://schemas.microsoft.com/office/drawing/2017/model3d" xmlns:o="urn:schemas-microsoft-com:office:office" xmlns:oel="http://schemas.microsoft.com/office/2019/extlst" xmlns:r="http://schemas.openxmlformats.org/officeDocument/2006/relationships" xmlns:m="http://schemas.openxmlformats.org/officeDocument/2006/math" xmlns:v="urn:schemas-microsoft-com:vml" xmlns:wp14="http://schemas.microsoft.com/office/word/2010/wordprocessingDrawing" xmlns:wp="http://schemas.openxmlformats.org/drawingml/2006/wordprocessingDrawing" xmlns:w10="urn:schemas-microsoft-com:office:word" xmlns:w="http://schemas.openxmlformats.org/wordprocessingml/2006/main" xmlns:w14="http://schemas.microsoft.com/office/word/2010/wordml" xmlns:w15="http://schemas.microsoft.com/office/word/2012/wordml" xmlns:w16cex="http://schemas.microsoft.com/office/word/2018/wordml/cex" xmlns:w16cid="http://schemas.microsoft.com/office/word/2016/wordml/cid" xmlns:w16="http://schemas.microsoft.com/office/word/2018/wordml" xmlns:w16du="http://schemas.microsoft.com/office/word/2023/wordml/word16du" xmlns:w16sdtdh="http://schemas.microsoft.com/office/word/2020/wordml/sdtdatahash" xmlns:w16se="http://schemas.microsoft.com/office/word/2015/wordml/symex" xmlns:wpg="http://schemas.microsoft.com/office/word/2010/wordprocessingGroup" xmlns:wpi="http://schemas.microsoft.com/office/word/2010/wordprocessingInk" xmlns:wne="http://schemas.microsoft.com/office/word/2006/wordml" xmlns:wps="http://schemas.microsoft.com/office/word/2010/wordprocessingShape" mc:Ignorable="w14 w15 w16se w16cid w16 w16cex w16sdtdh w16du wp14">
   <w:p>
     <w:pPr>
@@ -17366,7 +17561,7 @@
 </w:ftr>
 </file>
 
-<file path=word/footer5.xml><?xml version="1.0" encoding="utf-8"?>
+<file path=word/footer2.xml><?xml version="1.0" encoding="utf-8"?>
 <w:ftr xmlns:wpc="http://schemas.microsoft.com/office/word/2010/wordprocessingCanvas" xmlns:cx="http://schemas.microsoft.com/office/drawing/2014/chartex" xmlns:cx1="http://schemas.microsoft.com/office/drawing/2015/9/8/chartex" xmlns:cx2="http://schemas.microsoft.com/office/drawing/2015/10/21/chartex" xmlns:cx3="http://schemas.microsoft.com/office/drawing/2016/5/9/chartex" xmlns:cx4="http://schemas.microsoft.com/office/drawing/2016/5/10/chartex" xmlns:cx5="http://schemas.microsoft.com/office/drawing/2016/5/11/chartex" xmlns:cx6="http://schemas.microsoft.com/office/drawing/2016/5/12/chartex" xmlns:cx7="http://schemas.microsoft.com/office/drawing/2016/5/13/chartex" xmlns:cx8="http://schemas.microsoft.com/office/drawing/2016/5/14/chartex" xmlns:mc="http://schemas.openxmlformats.org/markup-compatibility/2006" xmlns:aink="http://schemas.microsoft.com/office/drawing/2016/ink" xmlns:am3d="http://schemas.microsoft.com/office/drawing/2017/model3d" xmlns:o="urn:schemas-microsoft-com:office:office" xmlns:oel="http://schemas.microsoft.com/office/2019/extlst" xmlns:r="http://schemas.openxmlformats.org/officeDocument/2006/relationships" xmlns:m="http://schemas.openxmlformats.org/officeDocument/2006/math" xmlns:v="urn:schemas-microsoft-com:vml" xmlns:wp14="http://schemas.microsoft.com/office/word/2010/wordprocessingDrawing" xmlns:wp="http://schemas.openxmlformats.org/drawingml/2006/wordprocessingDrawing" xmlns:w10="urn:schemas-microsoft-com:office:word" xmlns:w="http://schemas.openxmlformats.org/wordprocessingml/2006/main" xmlns:w14="http://schemas.microsoft.com/office/word/2010/wordml" xmlns:w15="http://schemas.microsoft.com/office/word/2012/wordml" xmlns:w16cex="http://schemas.microsoft.com/office/word/2018/wordml/cex" xmlns:w16cid="http://schemas.microsoft.com/office/word/2016/wordml/cid" xmlns:w16="http://schemas.microsoft.com/office/word/2018/wordml" xmlns:w16du="http://schemas.microsoft.com/office/word/2023/wordml/word16du" xmlns:w16sdtdh="http://schemas.microsoft.com/office/word/2020/wordml/sdtdatahash" xmlns:w16se="http://schemas.microsoft.com/office/word/2015/wordml/symex" xmlns:wpg="http://schemas.microsoft.com/office/word/2010/wordprocessingGroup" xmlns:wpi="http://schemas.microsoft.com/office/word/2010/wordprocessingInk" xmlns:wne="http://schemas.microsoft.com/office/word/2006/wordml" xmlns:wps="http://schemas.microsoft.com/office/word/2010/wordprocessingShape" mc:Ignorable="w14 w15 w16se w16cid w16 w16cex w16sdtdh w16du wp14">
   <w:p>
     <w:pPr>
@@ -17380,7 +17575,7 @@
 </w:ftr>
 </file>
 
-<file path=word/footer6.xml><?xml version="1.0" encoding="utf-8"?>
+<file path=word/footer3.xml><?xml version="1.0" encoding="utf-8"?>
 <w:ftr xmlns:wpc="http://schemas.microsoft.com/office/word/2010/wordprocessingCanvas" xmlns:cx="http://schemas.microsoft.com/office/drawing/2014/chartex" xmlns:cx1="http://schemas.microsoft.com/office/drawing/2015/9/8/chartex" xmlns:cx2="http://schemas.microsoft.com/office/drawing/2015/10/21/chartex" xmlns:cx3="http://schemas.microsoft.com/office/drawing/2016/5/9/chartex" xmlns:cx4="http://schemas.microsoft.com/office/drawing/2016/5/10/chartex" xmlns:cx5="http://schemas.microsoft.com/office/drawing/2016/5/11/chartex" xmlns:cx6="http://schemas.microsoft.com/office/drawing/2016/5/12/chartex" xmlns:cx7="http://schemas.microsoft.com/office/drawing/2016/5/13/chartex" xmlns:cx8="http://schemas.microsoft.com/office/drawing/2016/5/14/chartex" xmlns:mc="http://schemas.openxmlformats.org/markup-compatibility/2006" xmlns:aink="http://schemas.microsoft.com/office/drawing/2016/ink" xmlns:am3d="http://schemas.microsoft.com/office/drawing/2017/model3d" xmlns:o="urn:schemas-microsoft-com:office:office" xmlns:oel="http://schemas.microsoft.com/office/2019/extlst" xmlns:r="http://schemas.openxmlformats.org/officeDocument/2006/relationships" xmlns:m="http://schemas.openxmlformats.org/officeDocument/2006/math" xmlns:v="urn:schemas-microsoft-com:vml" xmlns:wp14="http://schemas.microsoft.com/office/word/2010/wordprocessingDrawing" xmlns:wp="http://schemas.openxmlformats.org/drawingml/2006/wordprocessingDrawing" xmlns:w10="urn:schemas-microsoft-com:office:word" xmlns:w="http://schemas.openxmlformats.org/wordprocessingml/2006/main" xmlns:w14="http://schemas.microsoft.com/office/word/2010/wordml" xmlns:w15="http://schemas.microsoft.com/office/word/2012/wordml" xmlns:w16cex="http://schemas.microsoft.com/office/word/2018/wordml/cex" xmlns:w16cid="http://schemas.microsoft.com/office/word/2016/wordml/cid" xmlns:w16="http://schemas.microsoft.com/office/word/2018/wordml" xmlns:w16du="http://schemas.microsoft.com/office/word/2023/wordml/word16du" xmlns:w16sdtdh="http://schemas.microsoft.com/office/word/2020/wordml/sdtdatahash" xmlns:w16se="http://schemas.microsoft.com/office/word/2015/wordml/symex" xmlns:wpg="http://schemas.microsoft.com/office/word/2010/wordprocessingGroup" xmlns:wpi="http://schemas.microsoft.com/office/word/2010/wordprocessingInk" xmlns:wne="http://schemas.microsoft.com/office/word/2006/wordml" xmlns:wps="http://schemas.microsoft.com/office/word/2010/wordprocessingShape" mc:Ignorable="w14 w15 w16se w16cid w16 w16cex w16sdtdh w16du wp14">
   <w:p>
     <w:pPr>
@@ -17396,7 +17591,15 @@
         <w:szCs w:val="24"/>
         <w:lang w:val="en-IN"/>
       </w:rPr>
-      <w:t>Department of Computer Science and Technology</w:t>
+      <w:t xml:space="preserve">Dept. of </w:t>
+    </w:r>
+    <w:r>
+      <w:rPr>
+        <w:sz w:val="24"/>
+        <w:szCs w:val="24"/>
+        <w:lang w:val="en-IN"/>
+      </w:rPr>
+      <w:t>Computer Science and Technology</w:t>
     </w:r>
   </w:p>
   <w:p>
@@ -17432,36 +17635,6 @@
 </file>
 
 <file path=word/header1.xml><?xml version="1.0" encoding="utf-8"?>
-<w:hdr xmlns:wpc="http://schemas.microsoft.com/office/word/2010/wordprocessingCanvas" xmlns:cx="http://schemas.microsoft.com/office/drawing/2014/chartex" xmlns:cx1="http://schemas.microsoft.com/office/drawing/2015/9/8/chartex" xmlns:cx2="http://schemas.microsoft.com/office/drawing/2015/10/21/chartex" xmlns:cx3="http://schemas.microsoft.com/office/drawing/2016/5/9/chartex" xmlns:cx4="http://schemas.microsoft.com/office/drawing/2016/5/10/chartex" xmlns:cx5="http://schemas.microsoft.com/office/drawing/2016/5/11/chartex" xmlns:cx6="http://schemas.microsoft.com/office/drawing/2016/5/12/chartex" xmlns:cx7="http://schemas.microsoft.com/office/drawing/2016/5/13/chartex" xmlns:cx8="http://schemas.microsoft.com/office/drawing/2016/5/14/chartex" xmlns:mc="http://schemas.openxmlformats.org/markup-compatibility/2006" xmlns:aink="http://schemas.microsoft.com/office/drawing/2016/ink" xmlns:am3d="http://schemas.microsoft.com/office/drawing/2017/model3d" xmlns:o="urn:schemas-microsoft-com:office:office" xmlns:oel="http://schemas.microsoft.com/office/2019/extlst" xmlns:r="http://schemas.openxmlformats.org/officeDocument/2006/relationships" xmlns:m="http://schemas.openxmlformats.org/officeDocument/2006/math" xmlns:v="urn:schemas-microsoft-com:vml" xmlns:wp14="http://schemas.microsoft.com/office/word/2010/wordprocessingDrawing" xmlns:wp="http://schemas.openxmlformats.org/drawingml/2006/wordprocessingDrawing" xmlns:w10="urn:schemas-microsoft-com:office:word" xmlns:w="http://schemas.openxmlformats.org/wordprocessingml/2006/main" xmlns:w14="http://schemas.microsoft.com/office/word/2010/wordml" xmlns:w15="http://schemas.microsoft.com/office/word/2012/wordml" xmlns:w16cex="http://schemas.microsoft.com/office/word/2018/wordml/cex" xmlns:w16cid="http://schemas.microsoft.com/office/word/2016/wordml/cid" xmlns:w16="http://schemas.microsoft.com/office/word/2018/wordml" xmlns:w16du="http://schemas.microsoft.com/office/word/2023/wordml/word16du" xmlns:w16sdtdh="http://schemas.microsoft.com/office/word/2020/wordml/sdtdatahash" xmlns:w16se="http://schemas.microsoft.com/office/word/2015/wordml/symex" xmlns:wpg="http://schemas.microsoft.com/office/word/2010/wordprocessingGroup" xmlns:wpi="http://schemas.microsoft.com/office/word/2010/wordprocessingInk" xmlns:wne="http://schemas.microsoft.com/office/word/2006/wordml" xmlns:wps="http://schemas.microsoft.com/office/word/2010/wordprocessingShape" mc:Ignorable="w14 w15 w16se w16cid w16 w16cex w16sdtdh w16du wp14">
-  <w:p>
-    <w:pPr>
-      <w:pStyle w:val="Header"/>
-    </w:pPr>
-  </w:p>
-</w:hdr>
-</file>
-
-<file path=word/header2.xml><?xml version="1.0" encoding="utf-8"?>
-<w:hdr xmlns:wpc="http://schemas.microsoft.com/office/word/2010/wordprocessingCanvas" xmlns:cx="http://schemas.microsoft.com/office/drawing/2014/chartex" xmlns:cx1="http://schemas.microsoft.com/office/drawing/2015/9/8/chartex" xmlns:cx2="http://schemas.microsoft.com/office/drawing/2015/10/21/chartex" xmlns:cx3="http://schemas.microsoft.com/office/drawing/2016/5/9/chartex" xmlns:cx4="http://schemas.microsoft.com/office/drawing/2016/5/10/chartex" xmlns:cx5="http://schemas.microsoft.com/office/drawing/2016/5/11/chartex" xmlns:cx6="http://schemas.microsoft.com/office/drawing/2016/5/12/chartex" xmlns:cx7="http://schemas.microsoft.com/office/drawing/2016/5/13/chartex" xmlns:cx8="http://schemas.microsoft.com/office/drawing/2016/5/14/chartex" xmlns:mc="http://schemas.openxmlformats.org/markup-compatibility/2006" xmlns:aink="http://schemas.microsoft.com/office/drawing/2016/ink" xmlns:am3d="http://schemas.microsoft.com/office/drawing/2017/model3d" xmlns:o="urn:schemas-microsoft-com:office:office" xmlns:oel="http://schemas.microsoft.com/office/2019/extlst" xmlns:r="http://schemas.openxmlformats.org/officeDocument/2006/relationships" xmlns:m="http://schemas.openxmlformats.org/officeDocument/2006/math" xmlns:v="urn:schemas-microsoft-com:vml" xmlns:wp14="http://schemas.microsoft.com/office/word/2010/wordprocessingDrawing" xmlns:wp="http://schemas.openxmlformats.org/drawingml/2006/wordprocessingDrawing" xmlns:w10="urn:schemas-microsoft-com:office:word" xmlns:w="http://schemas.openxmlformats.org/wordprocessingml/2006/main" xmlns:w14="http://schemas.microsoft.com/office/word/2010/wordml" xmlns:w15="http://schemas.microsoft.com/office/word/2012/wordml" xmlns:w16cex="http://schemas.microsoft.com/office/word/2018/wordml/cex" xmlns:w16cid="http://schemas.microsoft.com/office/word/2016/wordml/cid" xmlns:w16="http://schemas.microsoft.com/office/word/2018/wordml" xmlns:w16du="http://schemas.microsoft.com/office/word/2023/wordml/word16du" xmlns:w16sdtdh="http://schemas.microsoft.com/office/word/2020/wordml/sdtdatahash" xmlns:w16se="http://schemas.microsoft.com/office/word/2015/wordml/symex" xmlns:wpg="http://schemas.microsoft.com/office/word/2010/wordprocessingGroup" xmlns:wpi="http://schemas.microsoft.com/office/word/2010/wordprocessingInk" xmlns:wne="http://schemas.microsoft.com/office/word/2006/wordml" xmlns:wps="http://schemas.microsoft.com/office/word/2010/wordprocessingShape" mc:Ignorable="w14 w15 w16se w16cid w16 w16cex w16sdtdh w16du wp14">
-  <w:p>
-    <w:pPr>
-      <w:pStyle w:val="Header"/>
-    </w:pPr>
-  </w:p>
-</w:hdr>
-</file>
-
-<file path=word/header3.xml><?xml version="1.0" encoding="utf-8"?>
-<w:hdr xmlns:wpc="http://schemas.microsoft.com/office/word/2010/wordprocessingCanvas" xmlns:cx="http://schemas.microsoft.com/office/drawing/2014/chartex" xmlns:cx1="http://schemas.microsoft.com/office/drawing/2015/9/8/chartex" xmlns:cx2="http://schemas.microsoft.com/office/drawing/2015/10/21/chartex" xmlns:cx3="http://schemas.microsoft.com/office/drawing/2016/5/9/chartex" xmlns:cx4="http://schemas.microsoft.com/office/drawing/2016/5/10/chartex" xmlns:cx5="http://schemas.microsoft.com/office/drawing/2016/5/11/chartex" xmlns:cx6="http://schemas.microsoft.com/office/drawing/2016/5/12/chartex" xmlns:cx7="http://schemas.microsoft.com/office/drawing/2016/5/13/chartex" xmlns:cx8="http://schemas.microsoft.com/office/drawing/2016/5/14/chartex" xmlns:mc="http://schemas.openxmlformats.org/markup-compatibility/2006" xmlns:aink="http://schemas.microsoft.com/office/drawing/2016/ink" xmlns:am3d="http://schemas.microsoft.com/office/drawing/2017/model3d" xmlns:o="urn:schemas-microsoft-com:office:office" xmlns:oel="http://schemas.microsoft.com/office/2019/extlst" xmlns:r="http://schemas.openxmlformats.org/officeDocument/2006/relationships" xmlns:m="http://schemas.openxmlformats.org/officeDocument/2006/math" xmlns:v="urn:schemas-microsoft-com:vml" xmlns:wp14="http://schemas.microsoft.com/office/word/2010/wordprocessingDrawing" xmlns:wp="http://schemas.openxmlformats.org/drawingml/2006/wordprocessingDrawing" xmlns:w10="urn:schemas-microsoft-com:office:word" xmlns:w="http://schemas.openxmlformats.org/wordprocessingml/2006/main" xmlns:w14="http://schemas.microsoft.com/office/word/2010/wordml" xmlns:w15="http://schemas.microsoft.com/office/word/2012/wordml" xmlns:w16cex="http://schemas.microsoft.com/office/word/2018/wordml/cex" xmlns:w16cid="http://schemas.microsoft.com/office/word/2016/wordml/cid" xmlns:w16="http://schemas.microsoft.com/office/word/2018/wordml" xmlns:w16du="http://schemas.microsoft.com/office/word/2023/wordml/word16du" xmlns:w16sdtdh="http://schemas.microsoft.com/office/word/2020/wordml/sdtdatahash" xmlns:w16se="http://schemas.microsoft.com/office/word/2015/wordml/symex" xmlns:wpg="http://schemas.microsoft.com/office/word/2010/wordprocessingGroup" xmlns:wpi="http://schemas.microsoft.com/office/word/2010/wordprocessingInk" xmlns:wne="http://schemas.microsoft.com/office/word/2006/wordml" xmlns:wps="http://schemas.microsoft.com/office/word/2010/wordprocessingShape" mc:Ignorable="w14 w15 w16se w16cid w16 w16cex w16sdtdh w16du wp14">
-  <w:p>
-    <w:pPr>
-      <w:pStyle w:val="Header"/>
-    </w:pPr>
-  </w:p>
-</w:hdr>
-</file>
-
-<file path=word/header4.xml><?xml version="1.0" encoding="utf-8"?>
 <w:hdr xmlns:wpc="http://schemas.microsoft.com/office/word/2010/wordprocessingCanvas" xmlns:cx="http://schemas.microsoft.com/office/drawing/2014/chartex" xmlns:cx1="http://schemas.microsoft.com/office/drawing/2015/9/8/chartex" xmlns:cx2="http://schemas.microsoft.com/office/drawing/2015/10/21/chartex" xmlns:cx3="http://schemas.microsoft.com/office/drawing/2016/5/9/chartex" xmlns:cx4="http://schemas.microsoft.com/office/drawing/2016/5/10/chartex" xmlns:cx5="http://schemas.microsoft.com/office/drawing/2016/5/11/chartex" xmlns:cx6="http://schemas.microsoft.com/office/drawing/2016/5/12/chartex" xmlns:cx7="http://schemas.microsoft.com/office/drawing/2016/5/13/chartex" xmlns:cx8="http://schemas.microsoft.com/office/drawing/2016/5/14/chartex" xmlns:mc="http://schemas.openxmlformats.org/markup-compatibility/2006" xmlns:aink="http://schemas.microsoft.com/office/drawing/2016/ink" xmlns:am3d="http://schemas.microsoft.com/office/drawing/2017/model3d" xmlns:o="urn:schemas-microsoft-com:office:office" xmlns:oel="http://schemas.microsoft.com/office/2019/extlst" xmlns:r="http://schemas.openxmlformats.org/officeDocument/2006/relationships" xmlns:m="http://schemas.openxmlformats.org/officeDocument/2006/math" xmlns:v="urn:schemas-microsoft-com:vml" xmlns:wp14="http://schemas.microsoft.com/office/word/2010/wordprocessingDrawing" xmlns:wp="http://schemas.openxmlformats.org/drawingml/2006/wordprocessingDrawing" xmlns:w10="urn:schemas-microsoft-com:office:word" xmlns:w="http://schemas.openxmlformats.org/wordprocessingml/2006/main" xmlns:w14="http://schemas.microsoft.com/office/word/2010/wordml" xmlns:w15="http://schemas.microsoft.com/office/word/2012/wordml" xmlns:w16cex="http://schemas.microsoft.com/office/word/2018/wordml/cex" xmlns:w16cid="http://schemas.microsoft.com/office/word/2016/wordml/cid" xmlns:w16="http://schemas.microsoft.com/office/word/2018/wordml" xmlns:w16du="http://schemas.microsoft.com/office/word/2023/wordml/word16du" xmlns:w16sdtdh="http://schemas.microsoft.com/office/word/2020/wordml/sdtdatahash" xmlns:w16se="http://schemas.microsoft.com/office/word/2015/wordml/symex" xmlns:wpg="http://schemas.microsoft.com/office/word/2010/wordprocessingGroup" xmlns:wpi="http://schemas.microsoft.com/office/word/2010/wordprocessingInk" xmlns:wne="http://schemas.microsoft.com/office/word/2006/wordml" xmlns:wps="http://schemas.microsoft.com/office/word/2010/wordprocessingShape" mc:Ignorable="w14 w15 w16se w16cid w16 w16cex w16sdtdh w16du wp14">
   <w:p>
     <w:pPr>
@@ -17871,7 +18044,7 @@
 </w:hdr>
 </file>
 
-<file path=word/header5.xml><?xml version="1.0" encoding="utf-8"?>
+<file path=word/header2.xml><?xml version="1.0" encoding="utf-8"?>
 <w:hdr xmlns:wpc="http://schemas.microsoft.com/office/word/2010/wordprocessingCanvas" xmlns:cx="http://schemas.microsoft.com/office/drawing/2014/chartex" xmlns:cx1="http://schemas.microsoft.com/office/drawing/2015/9/8/chartex" xmlns:cx2="http://schemas.microsoft.com/office/drawing/2015/10/21/chartex" xmlns:cx3="http://schemas.microsoft.com/office/drawing/2016/5/9/chartex" xmlns:cx4="http://schemas.microsoft.com/office/drawing/2016/5/10/chartex" xmlns:cx5="http://schemas.microsoft.com/office/drawing/2016/5/11/chartex" xmlns:cx6="http://schemas.microsoft.com/office/drawing/2016/5/12/chartex" xmlns:cx7="http://schemas.microsoft.com/office/drawing/2016/5/13/chartex" xmlns:cx8="http://schemas.microsoft.com/office/drawing/2016/5/14/chartex" xmlns:mc="http://schemas.openxmlformats.org/markup-compatibility/2006" xmlns:aink="http://schemas.microsoft.com/office/drawing/2016/ink" xmlns:am3d="http://schemas.microsoft.com/office/drawing/2017/model3d" xmlns:o="urn:schemas-microsoft-com:office:office" xmlns:oel="http://schemas.microsoft.com/office/2019/extlst" xmlns:r="http://schemas.openxmlformats.org/officeDocument/2006/relationships" xmlns:m="http://schemas.openxmlformats.org/officeDocument/2006/math" xmlns:v="urn:schemas-microsoft-com:vml" xmlns:wp14="http://schemas.microsoft.com/office/word/2010/wordprocessingDrawing" xmlns:wp="http://schemas.openxmlformats.org/drawingml/2006/wordprocessingDrawing" xmlns:w10="urn:schemas-microsoft-com:office:word" xmlns:w="http://schemas.openxmlformats.org/wordprocessingml/2006/main" xmlns:w14="http://schemas.microsoft.com/office/word/2010/wordml" xmlns:w15="http://schemas.microsoft.com/office/word/2012/wordml" xmlns:w16cex="http://schemas.microsoft.com/office/word/2018/wordml/cex" xmlns:w16cid="http://schemas.microsoft.com/office/word/2016/wordml/cid" xmlns:w16="http://schemas.microsoft.com/office/word/2018/wordml" xmlns:w16du="http://schemas.microsoft.com/office/word/2023/wordml/word16du" xmlns:w16sdtdh="http://schemas.microsoft.com/office/word/2020/wordml/sdtdatahash" xmlns:w16se="http://schemas.microsoft.com/office/word/2015/wordml/symex" xmlns:wpg="http://schemas.microsoft.com/office/word/2010/wordprocessingGroup" xmlns:wpi="http://schemas.microsoft.com/office/word/2010/wordprocessingInk" xmlns:wne="http://schemas.microsoft.com/office/word/2006/wordml" xmlns:wps="http://schemas.microsoft.com/office/word/2010/wordprocessingShape" mc:Ignorable="w14 w15 w16se w16cid w16 w16cex w16sdtdh w16du wp14">
   <w:p>
     <w:pPr>
@@ -19922,7 +20095,7 @@
   <w:style w:type="paragraph" w:default="1" w:styleId="Normal">
     <w:name w:val="Normal"/>
     <w:qFormat/>
-    <w:rsid w:val="00EC50E3"/>
+    <w:rsid w:val="00BB1071"/>
     <w:pPr>
       <w:widowControl w:val="0"/>
       <w:autoSpaceDE w:val="0"/>

--- a/Project Report_Phase II.docx
+++ b/Project Report_Phase II.docx
@@ -4026,11 +4026,11 @@
         </w:rPr>
       </w:pPr>
     </w:p>
-    <w:p>
-      <w:pPr>
-        <w:pStyle w:val="BodyText"/>
-        <w:spacing w:before="351" w:line="360" w:lineRule="auto"/>
-        <w:ind w:left="100" w:right="329"/>
+    <w:p/>
+    <w:p/>
+    <w:p>
+      <w:pPr>
+        <w:spacing w:line="360" w:lineRule="auto"/>
         <w:jc w:val="center"/>
         <w:rPr>
           <w:b/>
@@ -4383,7 +4383,7 @@
     </w:p>
     <w:tbl>
       <w:tblPr>
-        <w:tblStyle w:val="TableGrid"/>
+        <w:tblStyle w:val="GridTable1Light"/>
         <w:tblW w:w="8901" w:type="dxa"/>
         <w:tblLook w:val="04A0" w:firstRow="1" w:lastRow="0" w:firstColumn="1" w:lastColumn="0" w:noHBand="0" w:noVBand="1"/>
       </w:tblPr>
@@ -4394,10 +4394,12 @@
       </w:tblGrid>
       <w:tr>
         <w:trPr>
+          <w:cnfStyle w:val="100000000000" w:firstRow="1" w:lastRow="0" w:firstColumn="0" w:lastColumn="0" w:oddVBand="0" w:evenVBand="0" w:oddHBand="0" w:evenHBand="0" w:firstRowFirstColumn="0" w:firstRowLastColumn="0" w:lastRowFirstColumn="0" w:lastRowLastColumn="0"/>
           <w:trHeight w:val="659"/>
         </w:trPr>
         <w:tc>
           <w:tcPr>
+            <w:cnfStyle w:val="001000000000" w:firstRow="0" w:lastRow="0" w:firstColumn="1" w:lastColumn="0" w:oddVBand="0" w:evenVBand="0" w:oddHBand="0" w:evenHBand="0" w:firstRowFirstColumn="0" w:firstRowLastColumn="0" w:lastRowFirstColumn="0" w:lastRowLastColumn="0"/>
             <w:tcW w:w="1033" w:type="dxa"/>
           </w:tcPr>
           <w:p>
@@ -4408,14 +4410,12 @@
             </w:pPr>
             <w:r>
               <w:rPr>
-                <w:b/>
                 <w:sz w:val="24"/>
               </w:rPr>
               <w:t xml:space="preserve">Fig. </w:t>
             </w:r>
             <w:r>
               <w:rPr>
-                <w:b/>
                 <w:spacing w:val="-5"/>
                 <w:sz w:val="24"/>
               </w:rPr>
@@ -4430,20 +4430,19 @@
           <w:p>
             <w:pPr>
               <w:jc w:val="center"/>
+              <w:cnfStyle w:val="100000000000" w:firstRow="1" w:lastRow="0" w:firstColumn="0" w:lastColumn="0" w:oddVBand="0" w:evenVBand="0" w:oddHBand="0" w:evenHBand="0" w:firstRowFirstColumn="0" w:firstRowLastColumn="0" w:lastRowFirstColumn="0" w:lastRowLastColumn="0"/>
               <w:rPr>
                 <w:sz w:val="28"/>
               </w:rPr>
             </w:pPr>
             <w:r>
               <w:rPr>
-                <w:b/>
                 <w:sz w:val="24"/>
               </w:rPr>
               <w:t>Description</w:t>
             </w:r>
             <w:r>
               <w:rPr>
-                <w:b/>
                 <w:spacing w:val="-4"/>
                 <w:sz w:val="24"/>
               </w:rPr>
@@ -4451,14 +4450,12 @@
             </w:r>
             <w:r>
               <w:rPr>
-                <w:b/>
                 <w:sz w:val="24"/>
               </w:rPr>
               <w:t>of</w:t>
             </w:r>
             <w:r>
               <w:rPr>
-                <w:b/>
                 <w:spacing w:val="-2"/>
                 <w:sz w:val="24"/>
               </w:rPr>
@@ -4466,14 +4463,12 @@
             </w:r>
             <w:r>
               <w:rPr>
-                <w:b/>
                 <w:sz w:val="24"/>
               </w:rPr>
               <w:t>the</w:t>
             </w:r>
             <w:r>
               <w:rPr>
-                <w:b/>
                 <w:spacing w:val="-2"/>
                 <w:sz w:val="24"/>
               </w:rPr>
@@ -4487,20 +4482,19 @@
           </w:tcPr>
           <w:p>
             <w:pPr>
+              <w:cnfStyle w:val="100000000000" w:firstRow="1" w:lastRow="0" w:firstColumn="0" w:lastColumn="0" w:oddVBand="0" w:evenVBand="0" w:oddHBand="0" w:evenHBand="0" w:firstRowFirstColumn="0" w:firstRowLastColumn="0" w:lastRowFirstColumn="0" w:lastRowLastColumn="0"/>
               <w:rPr>
                 <w:sz w:val="28"/>
               </w:rPr>
             </w:pPr>
             <w:r>
               <w:rPr>
-                <w:b/>
                 <w:sz w:val="24"/>
               </w:rPr>
               <w:t>Page</w:t>
             </w:r>
             <w:r>
               <w:rPr>
-                <w:b/>
                 <w:spacing w:val="-2"/>
                 <w:sz w:val="24"/>
               </w:rPr>
@@ -4508,7 +4502,6 @@
             </w:r>
             <w:r>
               <w:rPr>
-                <w:b/>
                 <w:spacing w:val="-5"/>
                 <w:sz w:val="24"/>
               </w:rPr>
@@ -4523,6 +4516,7 @@
         </w:trPr>
         <w:tc>
           <w:tcPr>
+            <w:cnfStyle w:val="001000000000" w:firstRow="0" w:lastRow="0" w:firstColumn="1" w:lastColumn="0" w:oddVBand="0" w:evenVBand="0" w:oddHBand="0" w:evenHBand="0" w:firstRowFirstColumn="0" w:firstRowLastColumn="0" w:lastRowFirstColumn="0" w:lastRowLastColumn="0"/>
             <w:tcW w:w="1033" w:type="dxa"/>
           </w:tcPr>
           <w:p>
@@ -4555,6 +4549,7 @@
           </w:tcPr>
           <w:p>
             <w:pPr>
+              <w:cnfStyle w:val="000000000000" w:firstRow="0" w:lastRow="0" w:firstColumn="0" w:lastColumn="0" w:oddVBand="0" w:evenVBand="0" w:oddHBand="0" w:evenHBand="0" w:firstRowFirstColumn="0" w:firstRowLastColumn="0" w:lastRowFirstColumn="0" w:lastRowLastColumn="0"/>
               <w:rPr>
                 <w:bCs/>
                 <w:sz w:val="24"/>
@@ -4593,6 +4588,7 @@
           </w:tcPr>
           <w:p>
             <w:pPr>
+              <w:cnfStyle w:val="000000000000" w:firstRow="0" w:lastRow="0" w:firstColumn="0" w:lastColumn="0" w:oddVBand="0" w:evenVBand="0" w:oddHBand="0" w:evenHBand="0" w:firstRowFirstColumn="0" w:firstRowLastColumn="0" w:lastRowFirstColumn="0" w:lastRowLastColumn="0"/>
               <w:rPr>
                 <w:sz w:val="28"/>
               </w:rPr>
@@ -4606,6 +4602,7 @@
         </w:trPr>
         <w:tc>
           <w:tcPr>
+            <w:cnfStyle w:val="001000000000" w:firstRow="0" w:lastRow="0" w:firstColumn="1" w:lastColumn="0" w:oddVBand="0" w:evenVBand="0" w:oddHBand="0" w:evenHBand="0" w:firstRowFirstColumn="0" w:firstRowLastColumn="0" w:lastRowFirstColumn="0" w:lastRowLastColumn="0"/>
             <w:tcW w:w="1033" w:type="dxa"/>
           </w:tcPr>
           <w:p>
@@ -4632,6 +4629,7 @@
           <w:p>
             <w:pPr>
               <w:spacing w:line="360" w:lineRule="auto"/>
+              <w:cnfStyle w:val="000000000000" w:firstRow="0" w:lastRow="0" w:firstColumn="0" w:lastColumn="0" w:oddVBand="0" w:evenVBand="0" w:oddHBand="0" w:evenHBand="0" w:firstRowFirstColumn="0" w:firstRowLastColumn="0" w:lastRowFirstColumn="0" w:lastRowLastColumn="0"/>
               <w:rPr>
                 <w:bCs/>
                 <w:sz w:val="24"/>
@@ -4662,6 +4660,7 @@
           </w:tcPr>
           <w:p>
             <w:pPr>
+              <w:cnfStyle w:val="000000000000" w:firstRow="0" w:lastRow="0" w:firstColumn="0" w:lastColumn="0" w:oddVBand="0" w:evenVBand="0" w:oddHBand="0" w:evenHBand="0" w:firstRowFirstColumn="0" w:firstRowLastColumn="0" w:lastRowFirstColumn="0" w:lastRowLastColumn="0"/>
               <w:rPr>
                 <w:sz w:val="28"/>
               </w:rPr>
@@ -4675,6 +4674,7 @@
         </w:trPr>
         <w:tc>
           <w:tcPr>
+            <w:cnfStyle w:val="001000000000" w:firstRow="0" w:lastRow="0" w:firstColumn="1" w:lastColumn="0" w:oddVBand="0" w:evenVBand="0" w:oddHBand="0" w:evenHBand="0" w:firstRowFirstColumn="0" w:firstRowLastColumn="0" w:lastRowFirstColumn="0" w:lastRowLastColumn="0"/>
             <w:tcW w:w="1033" w:type="dxa"/>
           </w:tcPr>
           <w:p>
@@ -4701,6 +4701,7 @@
           <w:p>
             <w:pPr>
               <w:pStyle w:val="NormalWeb"/>
+              <w:cnfStyle w:val="000000000000" w:firstRow="0" w:lastRow="0" w:firstColumn="0" w:lastColumn="0" w:oddVBand="0" w:evenVBand="0" w:oddHBand="0" w:evenHBand="0" w:firstRowFirstColumn="0" w:firstRowLastColumn="0" w:lastRowFirstColumn="0" w:lastRowLastColumn="0"/>
               <w:rPr>
                 <w:bCs/>
               </w:rPr>
@@ -4725,6 +4726,7 @@
           </w:tcPr>
           <w:p>
             <w:pPr>
+              <w:cnfStyle w:val="000000000000" w:firstRow="0" w:lastRow="0" w:firstColumn="0" w:lastColumn="0" w:oddVBand="0" w:evenVBand="0" w:oddHBand="0" w:evenHBand="0" w:firstRowFirstColumn="0" w:firstRowLastColumn="0" w:lastRowFirstColumn="0" w:lastRowLastColumn="0"/>
               <w:rPr>
                 <w:sz w:val="28"/>
               </w:rPr>
@@ -4738,6 +4740,7 @@
         </w:trPr>
         <w:tc>
           <w:tcPr>
+            <w:cnfStyle w:val="001000000000" w:firstRow="0" w:lastRow="0" w:firstColumn="1" w:lastColumn="0" w:oddVBand="0" w:evenVBand="0" w:oddHBand="0" w:evenHBand="0" w:firstRowFirstColumn="0" w:firstRowLastColumn="0" w:lastRowFirstColumn="0" w:lastRowLastColumn="0"/>
             <w:tcW w:w="1033" w:type="dxa"/>
           </w:tcPr>
           <w:p>
@@ -4763,6 +4766,7 @@
           </w:tcPr>
           <w:p>
             <w:pPr>
+              <w:cnfStyle w:val="000000000000" w:firstRow="0" w:lastRow="0" w:firstColumn="0" w:lastColumn="0" w:oddVBand="0" w:evenVBand="0" w:oddHBand="0" w:evenHBand="0" w:firstRowFirstColumn="0" w:firstRowLastColumn="0" w:lastRowFirstColumn="0" w:lastRowLastColumn="0"/>
               <w:rPr>
                 <w:bCs/>
                 <w:sz w:val="24"/>
@@ -4785,6 +4789,7 @@
           </w:tcPr>
           <w:p>
             <w:pPr>
+              <w:cnfStyle w:val="000000000000" w:firstRow="0" w:lastRow="0" w:firstColumn="0" w:lastColumn="0" w:oddVBand="0" w:evenVBand="0" w:oddHBand="0" w:evenHBand="0" w:firstRowFirstColumn="0" w:firstRowLastColumn="0" w:lastRowFirstColumn="0" w:lastRowLastColumn="0"/>
               <w:rPr>
                 <w:sz w:val="28"/>
               </w:rPr>
@@ -4798,6 +4803,7 @@
         </w:trPr>
         <w:tc>
           <w:tcPr>
+            <w:cnfStyle w:val="001000000000" w:firstRow="0" w:lastRow="0" w:firstColumn="1" w:lastColumn="0" w:oddVBand="0" w:evenVBand="0" w:oddHBand="0" w:evenHBand="0" w:firstRowFirstColumn="0" w:firstRowLastColumn="0" w:lastRowFirstColumn="0" w:lastRowLastColumn="0"/>
             <w:tcW w:w="1033" w:type="dxa"/>
           </w:tcPr>
           <w:p>
@@ -4823,6 +4829,7 @@
           </w:tcPr>
           <w:p>
             <w:pPr>
+              <w:cnfStyle w:val="000000000000" w:firstRow="0" w:lastRow="0" w:firstColumn="0" w:lastColumn="0" w:oddVBand="0" w:evenVBand="0" w:oddHBand="0" w:evenHBand="0" w:firstRowFirstColumn="0" w:firstRowLastColumn="0" w:lastRowFirstColumn="0" w:lastRowLastColumn="0"/>
               <w:rPr>
                 <w:bCs/>
                 <w:sz w:val="24"/>
@@ -4845,6 +4852,7 @@
           </w:tcPr>
           <w:p>
             <w:pPr>
+              <w:cnfStyle w:val="000000000000" w:firstRow="0" w:lastRow="0" w:firstColumn="0" w:lastColumn="0" w:oddVBand="0" w:evenVBand="0" w:oddHBand="0" w:evenHBand="0" w:firstRowFirstColumn="0" w:firstRowLastColumn="0" w:lastRowFirstColumn="0" w:lastRowLastColumn="0"/>
               <w:rPr>
                 <w:sz w:val="28"/>
               </w:rPr>
@@ -4858,6 +4866,7 @@
         </w:trPr>
         <w:tc>
           <w:tcPr>
+            <w:cnfStyle w:val="001000000000" w:firstRow="0" w:lastRow="0" w:firstColumn="1" w:lastColumn="0" w:oddVBand="0" w:evenVBand="0" w:oddHBand="0" w:evenHBand="0" w:firstRowFirstColumn="0" w:firstRowLastColumn="0" w:lastRowFirstColumn="0" w:lastRowLastColumn="0"/>
             <w:tcW w:w="1033" w:type="dxa"/>
           </w:tcPr>
           <w:p>
@@ -4890,6 +4899,7 @@
           </w:tcPr>
           <w:p>
             <w:pPr>
+              <w:cnfStyle w:val="000000000000" w:firstRow="0" w:lastRow="0" w:firstColumn="0" w:lastColumn="0" w:oddVBand="0" w:evenVBand="0" w:oddHBand="0" w:evenHBand="0" w:firstRowFirstColumn="0" w:firstRowLastColumn="0" w:lastRowFirstColumn="0" w:lastRowLastColumn="0"/>
               <w:rPr>
                 <w:bCs/>
                 <w:sz w:val="24"/>
@@ -4912,6 +4922,7 @@
           </w:tcPr>
           <w:p>
             <w:pPr>
+              <w:cnfStyle w:val="000000000000" w:firstRow="0" w:lastRow="0" w:firstColumn="0" w:lastColumn="0" w:oddVBand="0" w:evenVBand="0" w:oddHBand="0" w:evenHBand="0" w:firstRowFirstColumn="0" w:firstRowLastColumn="0" w:lastRowFirstColumn="0" w:lastRowLastColumn="0"/>
               <w:rPr>
                 <w:sz w:val="28"/>
               </w:rPr>
@@ -4925,6 +4936,7 @@
         </w:trPr>
         <w:tc>
           <w:tcPr>
+            <w:cnfStyle w:val="001000000000" w:firstRow="0" w:lastRow="0" w:firstColumn="1" w:lastColumn="0" w:oddVBand="0" w:evenVBand="0" w:oddHBand="0" w:evenHBand="0" w:firstRowFirstColumn="0" w:firstRowLastColumn="0" w:lastRowFirstColumn="0" w:lastRowLastColumn="0"/>
             <w:tcW w:w="1033" w:type="dxa"/>
           </w:tcPr>
           <w:p>
@@ -4950,6 +4962,7 @@
           </w:tcPr>
           <w:p>
             <w:pPr>
+              <w:cnfStyle w:val="000000000000" w:firstRow="0" w:lastRow="0" w:firstColumn="0" w:lastColumn="0" w:oddVBand="0" w:evenVBand="0" w:oddHBand="0" w:evenHBand="0" w:firstRowFirstColumn="0" w:firstRowLastColumn="0" w:lastRowFirstColumn="0" w:lastRowLastColumn="0"/>
               <w:rPr>
                 <w:bCs/>
                 <w:sz w:val="24"/>
@@ -4972,6 +4985,7 @@
           </w:tcPr>
           <w:p>
             <w:pPr>
+              <w:cnfStyle w:val="000000000000" w:firstRow="0" w:lastRow="0" w:firstColumn="0" w:lastColumn="0" w:oddVBand="0" w:evenVBand="0" w:oddHBand="0" w:evenHBand="0" w:firstRowFirstColumn="0" w:firstRowLastColumn="0" w:lastRowFirstColumn="0" w:lastRowLastColumn="0"/>
               <w:rPr>
                 <w:sz w:val="28"/>
               </w:rPr>
@@ -4985,6 +4999,7 @@
         </w:trPr>
         <w:tc>
           <w:tcPr>
+            <w:cnfStyle w:val="001000000000" w:firstRow="0" w:lastRow="0" w:firstColumn="1" w:lastColumn="0" w:oddVBand="0" w:evenVBand="0" w:oddHBand="0" w:evenHBand="0" w:firstRowFirstColumn="0" w:firstRowLastColumn="0" w:lastRowFirstColumn="0" w:lastRowLastColumn="0"/>
             <w:tcW w:w="1033" w:type="dxa"/>
           </w:tcPr>
           <w:p>
@@ -5010,6 +5025,7 @@
           </w:tcPr>
           <w:p>
             <w:pPr>
+              <w:cnfStyle w:val="000000000000" w:firstRow="0" w:lastRow="0" w:firstColumn="0" w:lastColumn="0" w:oddVBand="0" w:evenVBand="0" w:oddHBand="0" w:evenHBand="0" w:firstRowFirstColumn="0" w:firstRowLastColumn="0" w:lastRowFirstColumn="0" w:lastRowLastColumn="0"/>
               <w:rPr>
                 <w:bCs/>
                 <w:sz w:val="24"/>
@@ -5032,6 +5048,7 @@
           </w:tcPr>
           <w:p>
             <w:pPr>
+              <w:cnfStyle w:val="000000000000" w:firstRow="0" w:lastRow="0" w:firstColumn="0" w:lastColumn="0" w:oddVBand="0" w:evenVBand="0" w:oddHBand="0" w:evenHBand="0" w:firstRowFirstColumn="0" w:firstRowLastColumn="0" w:lastRowFirstColumn="0" w:lastRowLastColumn="0"/>
               <w:rPr>
                 <w:sz w:val="28"/>
               </w:rPr>
@@ -5041,10 +5058,11 @@
       </w:tr>
       <w:tr>
         <w:trPr>
-          <w:trHeight w:val="778"/>
+          <w:trHeight w:val="753"/>
         </w:trPr>
         <w:tc>
           <w:tcPr>
+            <w:cnfStyle w:val="001000000000" w:firstRow="0" w:lastRow="0" w:firstColumn="1" w:lastColumn="0" w:oddVBand="0" w:evenVBand="0" w:oddHBand="0" w:evenHBand="0" w:firstRowFirstColumn="0" w:firstRowLastColumn="0" w:lastRowFirstColumn="0" w:lastRowLastColumn="0"/>
             <w:tcW w:w="1033" w:type="dxa"/>
           </w:tcPr>
           <w:p>
@@ -5070,6 +5088,68 @@
           </w:tcPr>
           <w:p>
             <w:pPr>
+              <w:pStyle w:val="NormalWeb"/>
+              <w:cnfStyle w:val="000000000000" w:firstRow="0" w:lastRow="0" w:firstColumn="0" w:lastColumn="0" w:oddVBand="0" w:evenVBand="0" w:oddHBand="0" w:evenHBand="0" w:firstRowFirstColumn="0" w:firstRowLastColumn="0" w:lastRowFirstColumn="0" w:lastRowLastColumn="0"/>
+            </w:pPr>
+            <w:r>
+              <w:t>The Image is processed and the result is sent to the user(s)</w:t>
+            </w:r>
+          </w:p>
+        </w:tc>
+        <w:tc>
+          <w:tcPr>
+            <w:tcW w:w="1111" w:type="dxa"/>
+          </w:tcPr>
+          <w:p>
+            <w:pPr>
+              <w:cnfStyle w:val="000000000000" w:firstRow="0" w:lastRow="0" w:firstColumn="0" w:lastColumn="0" w:oddVBand="0" w:evenVBand="0" w:oddHBand="0" w:evenHBand="0" w:firstRowFirstColumn="0" w:firstRowLastColumn="0" w:lastRowFirstColumn="0" w:lastRowLastColumn="0"/>
+              <w:rPr>
+                <w:sz w:val="28"/>
+              </w:rPr>
+            </w:pPr>
+          </w:p>
+        </w:tc>
+      </w:tr>
+      <w:tr>
+        <w:trPr>
+          <w:trHeight w:val="778"/>
+        </w:trPr>
+        <w:tc>
+          <w:tcPr>
+            <w:cnfStyle w:val="001000000000" w:firstRow="0" w:lastRow="0" w:firstColumn="1" w:lastColumn="0" w:oddVBand="0" w:evenVBand="0" w:oddHBand="0" w:evenHBand="0" w:firstRowFirstColumn="0" w:firstRowLastColumn="0" w:lastRowFirstColumn="0" w:lastRowLastColumn="0"/>
+            <w:tcW w:w="1033" w:type="dxa"/>
+          </w:tcPr>
+          <w:p>
+            <w:pPr>
+              <w:jc w:val="center"/>
+              <w:rPr>
+                <w:sz w:val="24"/>
+                <w:szCs w:val="24"/>
+              </w:rPr>
+            </w:pPr>
+            <w:r>
+              <w:rPr>
+                <w:sz w:val="24"/>
+                <w:szCs w:val="24"/>
+              </w:rPr>
+              <w:t>6.</w:t>
+            </w:r>
+            <w:r>
+              <w:rPr>
+                <w:sz w:val="24"/>
+                <w:szCs w:val="24"/>
+              </w:rPr>
+              <w:t>9</w:t>
+            </w:r>
+          </w:p>
+        </w:tc>
+        <w:tc>
+          <w:tcPr>
+            <w:tcW w:w="6757" w:type="dxa"/>
+          </w:tcPr>
+          <w:p>
+            <w:pPr>
+              <w:cnfStyle w:val="000000000000" w:firstRow="0" w:lastRow="0" w:firstColumn="0" w:lastColumn="0" w:oddVBand="0" w:evenVBand="0" w:oddHBand="0" w:evenHBand="0" w:firstRowFirstColumn="0" w:firstRowLastColumn="0" w:lastRowFirstColumn="0" w:lastRowLastColumn="0"/>
               <w:rPr>
                 <w:bCs/>
                 <w:sz w:val="24"/>
@@ -5092,6 +5172,7 @@
           </w:tcPr>
           <w:p>
             <w:pPr>
+              <w:cnfStyle w:val="000000000000" w:firstRow="0" w:lastRow="0" w:firstColumn="0" w:lastColumn="0" w:oddVBand="0" w:evenVBand="0" w:oddHBand="0" w:evenHBand="0" w:firstRowFirstColumn="0" w:firstRowLastColumn="0" w:lastRowFirstColumn="0" w:lastRowLastColumn="0"/>
               <w:rPr>
                 <w:sz w:val="28"/>
               </w:rPr>
@@ -5169,14 +5250,8 @@
     </w:p>
     <w:tbl>
       <w:tblPr>
-        <w:tblStyle w:val="TableGrid"/>
+        <w:tblStyle w:val="GridTable1Light"/>
         <w:tblW w:w="0" w:type="auto"/>
-        <w:tblBorders>
-          <w:top w:val="none" w:sz="0" w:space="0" w:color="auto"/>
-          <w:left w:val="none" w:sz="0" w:space="0" w:color="auto"/>
-          <w:bottom w:val="none" w:sz="0" w:space="0" w:color="auto"/>
-          <w:right w:val="none" w:sz="0" w:space="0" w:color="auto"/>
-        </w:tblBorders>
         <w:tblLook w:val="04A0" w:firstRow="1" w:lastRow="0" w:firstColumn="1" w:lastColumn="0" w:noHBand="0" w:noVBand="1"/>
       </w:tblPr>
       <w:tblGrid>
@@ -5184,22 +5259,20 @@
         <w:gridCol w:w="1586"/>
       </w:tblGrid>
       <w:tr>
+        <w:trPr>
+          <w:cnfStyle w:val="100000000000" w:firstRow="1" w:lastRow="0" w:firstColumn="0" w:lastColumn="0" w:oddVBand="0" w:evenVBand="0" w:oddHBand="0" w:evenHBand="0" w:firstRowFirstColumn="0" w:firstRowLastColumn="0" w:lastRowFirstColumn="0" w:lastRowLastColumn="0"/>
+        </w:trPr>
         <w:tc>
           <w:tcPr>
+            <w:cnfStyle w:val="001000000000" w:firstRow="0" w:lastRow="0" w:firstColumn="1" w:lastColumn="0" w:oddVBand="0" w:evenVBand="0" w:oddHBand="0" w:evenHBand="0" w:firstRowFirstColumn="0" w:firstRowLastColumn="0" w:lastRowFirstColumn="0" w:lastRowLastColumn="0"/>
             <w:tcW w:w="7429" w:type="dxa"/>
-            <w:tcBorders>
-              <w:top w:val="nil"/>
-              <w:left w:val="nil"/>
-              <w:bottom w:val="single" w:sz="4" w:space="0" w:color="auto"/>
-              <w:right w:val="nil"/>
-            </w:tcBorders>
           </w:tcPr>
           <w:p>
             <w:pPr>
               <w:spacing w:line="360" w:lineRule="auto"/>
               <w:rPr>
-                <w:b/>
-                <w:bCs/>
+                <w:b w:val="0"/>
+                <w:bCs w:val="0"/>
                 <w:sz w:val="24"/>
                 <w:szCs w:val="24"/>
               </w:rPr>
@@ -5209,12 +5282,6 @@
         <w:tc>
           <w:tcPr>
             <w:tcW w:w="1586" w:type="dxa"/>
-            <w:tcBorders>
-              <w:top w:val="nil"/>
-              <w:left w:val="nil"/>
-              <w:bottom w:val="single" w:sz="4" w:space="0" w:color="auto"/>
-              <w:right w:val="nil"/>
-            </w:tcBorders>
             <w:hideMark/>
           </w:tcPr>
           <w:p>
@@ -5222,17 +5289,16 @@
               <w:spacing w:line="360" w:lineRule="auto"/>
               <w:contextualSpacing/>
               <w:jc w:val="center"/>
+              <w:cnfStyle w:val="100000000000" w:firstRow="1" w:lastRow="0" w:firstColumn="0" w:lastColumn="0" w:oddVBand="0" w:evenVBand="0" w:oddHBand="0" w:evenHBand="0" w:firstRowFirstColumn="0" w:firstRowLastColumn="0" w:lastRowFirstColumn="0" w:lastRowLastColumn="0"/>
               <w:rPr>
-                <w:b/>
-                <w:bCs/>
+                <w:b w:val="0"/>
+                <w:bCs w:val="0"/>
                 <w:sz w:val="24"/>
                 <w:szCs w:val="24"/>
               </w:rPr>
             </w:pPr>
             <w:r>
               <w:rPr>
-                <w:b/>
-                <w:bCs/>
                 <w:sz w:val="24"/>
                 <w:szCs w:val="24"/>
               </w:rPr>
@@ -5244,29 +5310,22 @@
       <w:tr>
         <w:tc>
           <w:tcPr>
+            <w:cnfStyle w:val="001000000000" w:firstRow="0" w:lastRow="0" w:firstColumn="1" w:lastColumn="0" w:oddVBand="0" w:evenVBand="0" w:oddHBand="0" w:evenHBand="0" w:firstRowFirstColumn="0" w:firstRowLastColumn="0" w:lastRowFirstColumn="0" w:lastRowLastColumn="0"/>
             <w:tcW w:w="7429" w:type="dxa"/>
-            <w:tcBorders>
-              <w:top w:val="single" w:sz="4" w:space="0" w:color="auto"/>
-              <w:left w:val="single" w:sz="4" w:space="0" w:color="auto"/>
-              <w:bottom w:val="single" w:sz="4" w:space="0" w:color="auto"/>
-              <w:right w:val="single" w:sz="4" w:space="0" w:color="auto"/>
-            </w:tcBorders>
             <w:hideMark/>
           </w:tcPr>
           <w:p>
             <w:pPr>
               <w:spacing w:line="360" w:lineRule="auto"/>
               <w:rPr>
-                <w:b/>
-                <w:bCs/>
+                <w:b w:val="0"/>
+                <w:bCs w:val="0"/>
                 <w:sz w:val="24"/>
                 <w:szCs w:val="24"/>
               </w:rPr>
             </w:pPr>
             <w:r>
               <w:rPr>
-                <w:b/>
-                <w:bCs/>
                 <w:sz w:val="24"/>
                 <w:szCs w:val="24"/>
               </w:rPr>
@@ -5277,12 +5336,6 @@
         <w:tc>
           <w:tcPr>
             <w:tcW w:w="1586" w:type="dxa"/>
-            <w:tcBorders>
-              <w:top w:val="single" w:sz="4" w:space="0" w:color="auto"/>
-              <w:left w:val="single" w:sz="4" w:space="0" w:color="auto"/>
-              <w:bottom w:val="single" w:sz="4" w:space="0" w:color="auto"/>
-              <w:right w:val="single" w:sz="4" w:space="0" w:color="auto"/>
-            </w:tcBorders>
             <w:hideMark/>
           </w:tcPr>
           <w:p>
@@ -5290,6 +5343,7 @@
               <w:spacing w:line="360" w:lineRule="auto"/>
               <w:contextualSpacing/>
               <w:jc w:val="center"/>
+              <w:cnfStyle w:val="000000000000" w:firstRow="0" w:lastRow="0" w:firstColumn="0" w:lastColumn="0" w:oddVBand="0" w:evenVBand="0" w:oddHBand="0" w:evenHBand="0" w:firstRowFirstColumn="0" w:firstRowLastColumn="0" w:lastRowFirstColumn="0" w:lastRowLastColumn="0"/>
               <w:rPr>
                 <w:b/>
                 <w:bCs/>
@@ -5314,29 +5368,22 @@
       <w:tr>
         <w:tc>
           <w:tcPr>
+            <w:cnfStyle w:val="001000000000" w:firstRow="0" w:lastRow="0" w:firstColumn="1" w:lastColumn="0" w:oddVBand="0" w:evenVBand="0" w:oddHBand="0" w:evenHBand="0" w:firstRowFirstColumn="0" w:firstRowLastColumn="0" w:lastRowFirstColumn="0" w:lastRowLastColumn="0"/>
             <w:tcW w:w="7429" w:type="dxa"/>
-            <w:tcBorders>
-              <w:top w:val="single" w:sz="4" w:space="0" w:color="auto"/>
-              <w:left w:val="single" w:sz="4" w:space="0" w:color="auto"/>
-              <w:bottom w:val="single" w:sz="4" w:space="0" w:color="auto"/>
-              <w:right w:val="single" w:sz="4" w:space="0" w:color="auto"/>
-            </w:tcBorders>
             <w:hideMark/>
           </w:tcPr>
           <w:p>
             <w:pPr>
               <w:spacing w:line="360" w:lineRule="auto"/>
               <w:rPr>
-                <w:b/>
-                <w:bCs/>
+                <w:b w:val="0"/>
+                <w:bCs w:val="0"/>
                 <w:sz w:val="24"/>
                 <w:szCs w:val="24"/>
               </w:rPr>
             </w:pPr>
             <w:r>
               <w:rPr>
-                <w:b/>
-                <w:bCs/>
                 <w:sz w:val="24"/>
                 <w:szCs w:val="24"/>
               </w:rPr>
@@ -5347,12 +5394,6 @@
         <w:tc>
           <w:tcPr>
             <w:tcW w:w="1586" w:type="dxa"/>
-            <w:tcBorders>
-              <w:top w:val="single" w:sz="4" w:space="0" w:color="auto"/>
-              <w:left w:val="single" w:sz="4" w:space="0" w:color="auto"/>
-              <w:bottom w:val="single" w:sz="4" w:space="0" w:color="auto"/>
-              <w:right w:val="single" w:sz="4" w:space="0" w:color="auto"/>
-            </w:tcBorders>
             <w:hideMark/>
           </w:tcPr>
           <w:p>
@@ -5360,6 +5401,7 @@
               <w:spacing w:line="360" w:lineRule="auto"/>
               <w:contextualSpacing/>
               <w:jc w:val="center"/>
+              <w:cnfStyle w:val="000000000000" w:firstRow="0" w:lastRow="0" w:firstColumn="0" w:lastColumn="0" w:oddVBand="0" w:evenVBand="0" w:oddHBand="0" w:evenHBand="0" w:firstRowFirstColumn="0" w:firstRowLastColumn="0" w:lastRowFirstColumn="0" w:lastRowLastColumn="0"/>
               <w:rPr>
                 <w:b/>
                 <w:bCs/>
@@ -5382,29 +5424,22 @@
       <w:tr>
         <w:tc>
           <w:tcPr>
+            <w:cnfStyle w:val="001000000000" w:firstRow="0" w:lastRow="0" w:firstColumn="1" w:lastColumn="0" w:oddVBand="0" w:evenVBand="0" w:oddHBand="0" w:evenHBand="0" w:firstRowFirstColumn="0" w:firstRowLastColumn="0" w:lastRowFirstColumn="0" w:lastRowLastColumn="0"/>
             <w:tcW w:w="7429" w:type="dxa"/>
-            <w:tcBorders>
-              <w:top w:val="single" w:sz="4" w:space="0" w:color="auto"/>
-              <w:left w:val="single" w:sz="4" w:space="0" w:color="auto"/>
-              <w:bottom w:val="single" w:sz="4" w:space="0" w:color="auto"/>
-              <w:right w:val="single" w:sz="4" w:space="0" w:color="auto"/>
-            </w:tcBorders>
             <w:hideMark/>
           </w:tcPr>
           <w:p>
             <w:pPr>
               <w:spacing w:line="360" w:lineRule="auto"/>
               <w:rPr>
-                <w:b/>
-                <w:bCs/>
+                <w:b w:val="0"/>
+                <w:bCs w:val="0"/>
                 <w:sz w:val="24"/>
                 <w:szCs w:val="24"/>
               </w:rPr>
             </w:pPr>
             <w:r>
               <w:rPr>
-                <w:b/>
-                <w:bCs/>
                 <w:sz w:val="24"/>
                 <w:szCs w:val="24"/>
               </w:rPr>
@@ -5415,12 +5450,6 @@
         <w:tc>
           <w:tcPr>
             <w:tcW w:w="1586" w:type="dxa"/>
-            <w:tcBorders>
-              <w:top w:val="single" w:sz="4" w:space="0" w:color="auto"/>
-              <w:left w:val="single" w:sz="4" w:space="0" w:color="auto"/>
-              <w:bottom w:val="single" w:sz="4" w:space="0" w:color="auto"/>
-              <w:right w:val="single" w:sz="4" w:space="0" w:color="auto"/>
-            </w:tcBorders>
             <w:hideMark/>
           </w:tcPr>
           <w:p>
@@ -5428,6 +5457,7 @@
               <w:spacing w:line="360" w:lineRule="auto"/>
               <w:contextualSpacing/>
               <w:jc w:val="center"/>
+              <w:cnfStyle w:val="000000000000" w:firstRow="0" w:lastRow="0" w:firstColumn="0" w:lastColumn="0" w:oddVBand="0" w:evenVBand="0" w:oddHBand="0" w:evenHBand="0" w:firstRowFirstColumn="0" w:firstRowLastColumn="0" w:lastRowFirstColumn="0" w:lastRowLastColumn="0"/>
               <w:rPr>
                 <w:b/>
                 <w:bCs/>
@@ -5450,29 +5480,22 @@
       <w:tr>
         <w:tc>
           <w:tcPr>
+            <w:cnfStyle w:val="001000000000" w:firstRow="0" w:lastRow="0" w:firstColumn="1" w:lastColumn="0" w:oddVBand="0" w:evenVBand="0" w:oddHBand="0" w:evenHBand="0" w:firstRowFirstColumn="0" w:firstRowLastColumn="0" w:lastRowFirstColumn="0" w:lastRowLastColumn="0"/>
             <w:tcW w:w="7429" w:type="dxa"/>
-            <w:tcBorders>
-              <w:top w:val="single" w:sz="4" w:space="0" w:color="auto"/>
-              <w:left w:val="single" w:sz="4" w:space="0" w:color="auto"/>
-              <w:bottom w:val="single" w:sz="4" w:space="0" w:color="auto"/>
-              <w:right w:val="single" w:sz="4" w:space="0" w:color="auto"/>
-            </w:tcBorders>
             <w:hideMark/>
           </w:tcPr>
           <w:p>
             <w:pPr>
               <w:spacing w:line="360" w:lineRule="auto"/>
               <w:rPr>
-                <w:b/>
-                <w:bCs/>
+                <w:b w:val="0"/>
+                <w:bCs w:val="0"/>
                 <w:sz w:val="24"/>
                 <w:szCs w:val="24"/>
               </w:rPr>
             </w:pPr>
             <w:r>
               <w:rPr>
-                <w:b/>
-                <w:bCs/>
                 <w:sz w:val="24"/>
                 <w:szCs w:val="24"/>
               </w:rPr>
@@ -5483,12 +5506,6 @@
         <w:tc>
           <w:tcPr>
             <w:tcW w:w="1586" w:type="dxa"/>
-            <w:tcBorders>
-              <w:top w:val="single" w:sz="4" w:space="0" w:color="auto"/>
-              <w:left w:val="single" w:sz="4" w:space="0" w:color="auto"/>
-              <w:bottom w:val="single" w:sz="4" w:space="0" w:color="auto"/>
-              <w:right w:val="single" w:sz="4" w:space="0" w:color="auto"/>
-            </w:tcBorders>
             <w:hideMark/>
           </w:tcPr>
           <w:p>
@@ -5496,6 +5513,7 @@
               <w:spacing w:line="360" w:lineRule="auto"/>
               <w:contextualSpacing/>
               <w:jc w:val="center"/>
+              <w:cnfStyle w:val="000000000000" w:firstRow="0" w:lastRow="0" w:firstColumn="0" w:lastColumn="0" w:oddVBand="0" w:evenVBand="0" w:oddHBand="0" w:evenHBand="0" w:firstRowFirstColumn="0" w:firstRowLastColumn="0" w:lastRowFirstColumn="0" w:lastRowLastColumn="0"/>
               <w:rPr>
                 <w:b/>
                 <w:bCs/>
@@ -5518,13 +5536,8 @@
       <w:tr>
         <w:tc>
           <w:tcPr>
+            <w:cnfStyle w:val="001000000000" w:firstRow="0" w:lastRow="0" w:firstColumn="1" w:lastColumn="0" w:oddVBand="0" w:evenVBand="0" w:oddHBand="0" w:evenHBand="0" w:firstRowFirstColumn="0" w:firstRowLastColumn="0" w:lastRowFirstColumn="0" w:lastRowLastColumn="0"/>
             <w:tcW w:w="7429" w:type="dxa"/>
-            <w:tcBorders>
-              <w:top w:val="single" w:sz="4" w:space="0" w:color="auto"/>
-              <w:left w:val="single" w:sz="4" w:space="0" w:color="auto"/>
-              <w:bottom w:val="single" w:sz="4" w:space="0" w:color="auto"/>
-              <w:right w:val="single" w:sz="4" w:space="0" w:color="auto"/>
-            </w:tcBorders>
             <w:hideMark/>
           </w:tcPr>
           <w:p>
@@ -5532,16 +5545,14 @@
               <w:spacing w:line="360" w:lineRule="auto"/>
               <w:contextualSpacing/>
               <w:rPr>
-                <w:b/>
-                <w:bCs/>
+                <w:b w:val="0"/>
+                <w:bCs w:val="0"/>
                 <w:sz w:val="24"/>
                 <w:szCs w:val="24"/>
               </w:rPr>
             </w:pPr>
             <w:r>
               <w:rPr>
-                <w:b/>
-                <w:bCs/>
                 <w:sz w:val="24"/>
                 <w:szCs w:val="24"/>
               </w:rPr>
@@ -5552,12 +5563,6 @@
         <w:tc>
           <w:tcPr>
             <w:tcW w:w="1586" w:type="dxa"/>
-            <w:tcBorders>
-              <w:top w:val="single" w:sz="4" w:space="0" w:color="auto"/>
-              <w:left w:val="single" w:sz="4" w:space="0" w:color="auto"/>
-              <w:bottom w:val="single" w:sz="4" w:space="0" w:color="auto"/>
-              <w:right w:val="single" w:sz="4" w:space="0" w:color="auto"/>
-            </w:tcBorders>
             <w:hideMark/>
           </w:tcPr>
           <w:p>
@@ -5565,6 +5570,7 @@
               <w:spacing w:line="360" w:lineRule="auto"/>
               <w:contextualSpacing/>
               <w:jc w:val="center"/>
+              <w:cnfStyle w:val="000000000000" w:firstRow="0" w:lastRow="0" w:firstColumn="0" w:lastColumn="0" w:oddVBand="0" w:evenVBand="0" w:oddHBand="0" w:evenHBand="0" w:firstRowFirstColumn="0" w:firstRowLastColumn="0" w:lastRowFirstColumn="0" w:lastRowLastColumn="0"/>
               <w:rPr>
                 <w:b/>
                 <w:bCs/>
@@ -5587,13 +5593,8 @@
       <w:tr>
         <w:tc>
           <w:tcPr>
+            <w:cnfStyle w:val="001000000000" w:firstRow="0" w:lastRow="0" w:firstColumn="1" w:lastColumn="0" w:oddVBand="0" w:evenVBand="0" w:oddHBand="0" w:evenHBand="0" w:firstRowFirstColumn="0" w:firstRowLastColumn="0" w:lastRowFirstColumn="0" w:lastRowLastColumn="0"/>
             <w:tcW w:w="7429" w:type="dxa"/>
-            <w:tcBorders>
-              <w:top w:val="single" w:sz="4" w:space="0" w:color="auto"/>
-              <w:left w:val="single" w:sz="4" w:space="0" w:color="auto"/>
-              <w:bottom w:val="single" w:sz="4" w:space="0" w:color="auto"/>
-              <w:right w:val="single" w:sz="4" w:space="0" w:color="auto"/>
-            </w:tcBorders>
             <w:hideMark/>
           </w:tcPr>
           <w:p>
@@ -5601,16 +5602,14 @@
               <w:spacing w:line="360" w:lineRule="auto"/>
               <w:contextualSpacing/>
               <w:rPr>
-                <w:b/>
-                <w:bCs/>
+                <w:b w:val="0"/>
+                <w:bCs w:val="0"/>
                 <w:sz w:val="24"/>
                 <w:szCs w:val="24"/>
               </w:rPr>
             </w:pPr>
             <w:r>
               <w:rPr>
-                <w:b/>
-                <w:bCs/>
                 <w:sz w:val="24"/>
                 <w:szCs w:val="24"/>
               </w:rPr>
@@ -5621,12 +5620,6 @@
         <w:tc>
           <w:tcPr>
             <w:tcW w:w="1586" w:type="dxa"/>
-            <w:tcBorders>
-              <w:top w:val="single" w:sz="4" w:space="0" w:color="auto"/>
-              <w:left w:val="single" w:sz="4" w:space="0" w:color="auto"/>
-              <w:bottom w:val="single" w:sz="4" w:space="0" w:color="auto"/>
-              <w:right w:val="single" w:sz="4" w:space="0" w:color="auto"/>
-            </w:tcBorders>
             <w:hideMark/>
           </w:tcPr>
           <w:p>
@@ -5634,6 +5627,7 @@
               <w:spacing w:line="360" w:lineRule="auto"/>
               <w:contextualSpacing/>
               <w:jc w:val="center"/>
+              <w:cnfStyle w:val="000000000000" w:firstRow="0" w:lastRow="0" w:firstColumn="0" w:lastColumn="0" w:oddVBand="0" w:evenVBand="0" w:oddHBand="0" w:evenHBand="0" w:firstRowFirstColumn="0" w:firstRowLastColumn="0" w:lastRowFirstColumn="0" w:lastRowLastColumn="0"/>
               <w:rPr>
                 <w:b/>
                 <w:bCs/>
@@ -5656,13 +5650,8 @@
       <w:tr>
         <w:tc>
           <w:tcPr>
+            <w:cnfStyle w:val="001000000000" w:firstRow="0" w:lastRow="0" w:firstColumn="1" w:lastColumn="0" w:oddVBand="0" w:evenVBand="0" w:oddHBand="0" w:evenHBand="0" w:firstRowFirstColumn="0" w:firstRowLastColumn="0" w:lastRowFirstColumn="0" w:lastRowLastColumn="0"/>
             <w:tcW w:w="7429" w:type="dxa"/>
-            <w:tcBorders>
-              <w:top w:val="single" w:sz="4" w:space="0" w:color="auto"/>
-              <w:left w:val="single" w:sz="4" w:space="0" w:color="auto"/>
-              <w:bottom w:val="single" w:sz="4" w:space="0" w:color="auto"/>
-              <w:right w:val="single" w:sz="4" w:space="0" w:color="auto"/>
-            </w:tcBorders>
           </w:tcPr>
           <w:p>
             <w:pPr>
@@ -5674,16 +5663,14 @@
               <w:spacing w:line="360" w:lineRule="auto"/>
               <w:contextualSpacing/>
               <w:rPr>
-                <w:b/>
-                <w:bCs/>
+                <w:b w:val="0"/>
+                <w:bCs w:val="0"/>
                 <w:sz w:val="24"/>
                 <w:szCs w:val="24"/>
               </w:rPr>
             </w:pPr>
             <w:r>
               <w:rPr>
-                <w:b/>
-                <w:bCs/>
                 <w:sz w:val="24"/>
                 <w:szCs w:val="24"/>
               </w:rPr>
@@ -5697,28 +5684,18 @@
               <w:ind w:left="720" w:firstLine="0"/>
               <w:contextualSpacing/>
               <w:rPr>
-                <w:b/>
-                <w:bCs/>
+                <w:b w:val="0"/>
+                <w:bCs w:val="0"/>
               </w:rPr>
             </w:pPr>
             <w:r>
-              <w:rPr>
-                <w:b/>
-                <w:bCs/>
-              </w:rPr>
               <w:t>1.1</w:t>
             </w:r>
             <w:r>
-              <w:rPr>
-                <w:b/>
-                <w:bCs/>
-              </w:rPr>
               <w:t xml:space="preserve"> Soil Moisture Monitoring </w:t>
             </w:r>
             <w:r>
               <w:rPr>
-                <w:b/>
-                <w:bCs/>
                 <w:color w:val="0D0D0D"/>
                 <w:shd w:val="clear" w:color="auto" w:fill="FFFFFF"/>
               </w:rPr>
@@ -5732,22 +5709,14 @@
               <w:ind w:left="720" w:firstLine="0"/>
               <w:contextualSpacing/>
               <w:rPr>
-                <w:b/>
-                <w:bCs/>
+                <w:b w:val="0"/>
+                <w:bCs w:val="0"/>
               </w:rPr>
             </w:pPr>
             <w:r>
-              <w:rPr>
-                <w:b/>
-                <w:bCs/>
-              </w:rPr>
               <w:t>1.2</w:t>
             </w:r>
             <w:r>
-              <w:rPr>
-                <w:b/>
-                <w:bCs/>
-              </w:rPr>
               <w:t xml:space="preserve"> Soil Nutrient Management</w:t>
             </w:r>
           </w:p>
@@ -5756,29 +5725,17 @@
               <w:spacing w:line="360" w:lineRule="auto"/>
               <w:jc w:val="both"/>
               <w:rPr>
-                <w:b/>
-                <w:bCs/>
+                <w:b w:val="0"/>
+                <w:bCs w:val="0"/>
               </w:rPr>
             </w:pPr>
             <w:r>
-              <w:rPr>
-                <w:b/>
-                <w:bCs/>
-              </w:rPr>
               <w:t xml:space="preserve">            </w:t>
             </w:r>
             <w:r>
-              <w:rPr>
-                <w:b/>
-                <w:bCs/>
-              </w:rPr>
               <w:t xml:space="preserve">   </w:t>
             </w:r>
             <w:r>
-              <w:rPr>
-                <w:b/>
-                <w:bCs/>
-              </w:rPr>
               <w:t>1.3 Pest Detection and Management</w:t>
             </w:r>
           </w:p>
@@ -5789,8 +5746,8 @@
               <w:ind w:left="720" w:firstLine="0"/>
               <w:contextualSpacing/>
               <w:rPr>
-                <w:b/>
-                <w:bCs/>
+                <w:b w:val="0"/>
+                <w:bCs w:val="0"/>
                 <w:sz w:val="24"/>
                 <w:szCs w:val="24"/>
               </w:rPr>
@@ -5800,18 +5757,13 @@
         <w:tc>
           <w:tcPr>
             <w:tcW w:w="1586" w:type="dxa"/>
-            <w:tcBorders>
-              <w:top w:val="single" w:sz="4" w:space="0" w:color="auto"/>
-              <w:left w:val="single" w:sz="4" w:space="0" w:color="auto"/>
-              <w:bottom w:val="single" w:sz="4" w:space="0" w:color="auto"/>
-              <w:right w:val="single" w:sz="4" w:space="0" w:color="auto"/>
-            </w:tcBorders>
           </w:tcPr>
           <w:p>
             <w:pPr>
               <w:spacing w:line="360" w:lineRule="auto"/>
               <w:contextualSpacing/>
               <w:jc w:val="center"/>
+              <w:cnfStyle w:val="000000000000" w:firstRow="0" w:lastRow="0" w:firstColumn="0" w:lastColumn="0" w:oddVBand="0" w:evenVBand="0" w:oddHBand="0" w:evenHBand="0" w:firstRowFirstColumn="0" w:firstRowLastColumn="0" w:lastRowFirstColumn="0" w:lastRowLastColumn="0"/>
               <w:rPr>
                 <w:b/>
                 <w:bCs/>
@@ -5825,13 +5777,8 @@
       <w:tr>
         <w:tc>
           <w:tcPr>
+            <w:cnfStyle w:val="001000000000" w:firstRow="0" w:lastRow="0" w:firstColumn="1" w:lastColumn="0" w:oddVBand="0" w:evenVBand="0" w:oddHBand="0" w:evenHBand="0" w:firstRowFirstColumn="0" w:firstRowLastColumn="0" w:lastRowFirstColumn="0" w:lastRowLastColumn="0"/>
             <w:tcW w:w="7429" w:type="dxa"/>
-            <w:tcBorders>
-              <w:top w:val="single" w:sz="4" w:space="0" w:color="auto"/>
-              <w:left w:val="single" w:sz="4" w:space="0" w:color="auto"/>
-              <w:bottom w:val="single" w:sz="4" w:space="0" w:color="auto"/>
-              <w:right w:val="single" w:sz="4" w:space="0" w:color="auto"/>
-            </w:tcBorders>
           </w:tcPr>
           <w:p>
             <w:pPr>
@@ -5843,16 +5790,14 @@
               <w:spacing w:line="360" w:lineRule="auto"/>
               <w:contextualSpacing/>
               <w:rPr>
-                <w:b/>
-                <w:bCs/>
+                <w:b w:val="0"/>
+                <w:bCs w:val="0"/>
                 <w:sz w:val="24"/>
                 <w:szCs w:val="24"/>
               </w:rPr>
             </w:pPr>
             <w:r>
               <w:rPr>
-                <w:b/>
-                <w:bCs/>
                 <w:sz w:val="24"/>
                 <w:szCs w:val="24"/>
               </w:rPr>
@@ -5863,18 +5808,13 @@
         <w:tc>
           <w:tcPr>
             <w:tcW w:w="1586" w:type="dxa"/>
-            <w:tcBorders>
-              <w:top w:val="single" w:sz="4" w:space="0" w:color="auto"/>
-              <w:left w:val="single" w:sz="4" w:space="0" w:color="auto"/>
-              <w:bottom w:val="single" w:sz="4" w:space="0" w:color="auto"/>
-              <w:right w:val="single" w:sz="4" w:space="0" w:color="auto"/>
-            </w:tcBorders>
           </w:tcPr>
           <w:p>
             <w:pPr>
               <w:spacing w:line="360" w:lineRule="auto"/>
               <w:contextualSpacing/>
               <w:jc w:val="center"/>
+              <w:cnfStyle w:val="000000000000" w:firstRow="0" w:lastRow="0" w:firstColumn="0" w:lastColumn="0" w:oddVBand="0" w:evenVBand="0" w:oddHBand="0" w:evenHBand="0" w:firstRowFirstColumn="0" w:firstRowLastColumn="0" w:lastRowFirstColumn="0" w:lastRowLastColumn="0"/>
               <w:rPr>
                 <w:b/>
                 <w:bCs/>
@@ -5891,13 +5831,8 @@
         </w:trPr>
         <w:tc>
           <w:tcPr>
+            <w:cnfStyle w:val="001000000000" w:firstRow="0" w:lastRow="0" w:firstColumn="1" w:lastColumn="0" w:oddVBand="0" w:evenVBand="0" w:oddHBand="0" w:evenHBand="0" w:firstRowFirstColumn="0" w:firstRowLastColumn="0" w:lastRowFirstColumn="0" w:lastRowLastColumn="0"/>
             <w:tcW w:w="7429" w:type="dxa"/>
-            <w:tcBorders>
-              <w:top w:val="single" w:sz="4" w:space="0" w:color="auto"/>
-              <w:left w:val="single" w:sz="4" w:space="0" w:color="auto"/>
-              <w:bottom w:val="single" w:sz="4" w:space="0" w:color="auto"/>
-              <w:right w:val="single" w:sz="4" w:space="0" w:color="auto"/>
-            </w:tcBorders>
           </w:tcPr>
           <w:p>
             <w:pPr>
@@ -5908,13 +5843,11 @@
               </w:numPr>
               <w:spacing w:line="360" w:lineRule="auto"/>
               <w:rPr>
-                <w:b/>
+                <w:b w:val="0"/>
               </w:rPr>
             </w:pPr>
             <w:r>
               <w:rPr>
-                <w:b/>
-                <w:bCs/>
                 <w:sz w:val="24"/>
                 <w:szCs w:val="24"/>
               </w:rPr>
@@ -5922,8 +5855,6 @@
             </w:r>
             <w:r>
               <w:rPr>
-                <w:b/>
-                <w:bCs/>
                 <w:sz w:val="24"/>
                 <w:szCs w:val="24"/>
               </w:rPr>
@@ -5931,16 +5862,12 @@
             </w:r>
             <w:r>
               <w:rPr>
-                <w:bCs/>
                 <w:sz w:val="24"/>
                 <w:szCs w:val="24"/>
               </w:rPr>
               <w:br/>
             </w:r>
             <w:r>
-              <w:rPr>
-                <w:b/>
-              </w:rPr>
               <w:t>3.1. Soil Moisture Monitoring and Pumping Tools</w:t>
             </w:r>
           </w:p>
@@ -5950,13 +5877,10 @@
               <w:spacing w:line="360" w:lineRule="auto"/>
               <w:ind w:left="720" w:firstLine="0"/>
               <w:rPr>
-                <w:b/>
+                <w:b w:val="0"/>
               </w:rPr>
             </w:pPr>
             <w:r>
-              <w:rPr>
-                <w:b/>
-              </w:rPr>
               <w:t>3.2. Soil Nutrients Detection Tools</w:t>
             </w:r>
           </w:p>
@@ -5966,14 +5890,10 @@
               <w:spacing w:line="360" w:lineRule="auto"/>
               <w:ind w:left="720" w:firstLine="0"/>
               <w:rPr>
-                <w:b/>
+                <w:b w:val="0"/>
               </w:rPr>
             </w:pPr>
             <w:r>
-              <w:rPr>
-                <w:b/>
-                <w:bCs/>
-              </w:rPr>
               <w:t>3.3 Pest Detection Tools</w:t>
             </w:r>
           </w:p>
@@ -5982,7 +5902,7 @@
               <w:spacing w:line="360" w:lineRule="auto"/>
               <w:jc w:val="both"/>
               <w:rPr>
-                <w:b/>
+                <w:b w:val="0"/>
               </w:rPr>
             </w:pPr>
           </w:p>
@@ -5990,18 +5910,13 @@
         <w:tc>
           <w:tcPr>
             <w:tcW w:w="1586" w:type="dxa"/>
-            <w:tcBorders>
-              <w:top w:val="single" w:sz="4" w:space="0" w:color="auto"/>
-              <w:left w:val="single" w:sz="4" w:space="0" w:color="auto"/>
-              <w:bottom w:val="single" w:sz="4" w:space="0" w:color="auto"/>
-              <w:right w:val="single" w:sz="4" w:space="0" w:color="auto"/>
-            </w:tcBorders>
           </w:tcPr>
           <w:p>
             <w:pPr>
               <w:spacing w:line="360" w:lineRule="auto"/>
               <w:contextualSpacing/>
               <w:jc w:val="center"/>
+              <w:cnfStyle w:val="000000000000" w:firstRow="0" w:lastRow="0" w:firstColumn="0" w:lastColumn="0" w:oddVBand="0" w:evenVBand="0" w:oddHBand="0" w:evenHBand="0" w:firstRowFirstColumn="0" w:firstRowLastColumn="0" w:lastRowFirstColumn="0" w:lastRowLastColumn="0"/>
               <w:rPr>
                 <w:b/>
                 <w:bCs/>
@@ -6015,20 +5930,15 @@
       <w:tr>
         <w:tc>
           <w:tcPr>
+            <w:cnfStyle w:val="001000000000" w:firstRow="0" w:lastRow="0" w:firstColumn="1" w:lastColumn="0" w:oddVBand="0" w:evenVBand="0" w:oddHBand="0" w:evenHBand="0" w:firstRowFirstColumn="0" w:firstRowLastColumn="0" w:lastRowFirstColumn="0" w:lastRowLastColumn="0"/>
             <w:tcW w:w="7429" w:type="dxa"/>
-            <w:tcBorders>
-              <w:top w:val="single" w:sz="4" w:space="0" w:color="auto"/>
-              <w:left w:val="single" w:sz="4" w:space="0" w:color="auto"/>
-              <w:bottom w:val="single" w:sz="4" w:space="0" w:color="auto"/>
-              <w:right w:val="single" w:sz="4" w:space="0" w:color="auto"/>
-            </w:tcBorders>
           </w:tcPr>
           <w:p>
             <w:pPr>
               <w:spacing w:line="360" w:lineRule="auto"/>
               <w:rPr>
-                <w:b/>
-                <w:bCs/>
+                <w:b w:val="0"/>
+                <w:bCs w:val="0"/>
                 <w:sz w:val="24"/>
                 <w:szCs w:val="24"/>
                 <w:lang w:val="en-IN"/>
@@ -6036,8 +5946,6 @@
             </w:pPr>
             <w:r>
               <w:rPr>
-                <w:b/>
-                <w:bCs/>
                 <w:sz w:val="24"/>
                 <w:szCs w:val="24"/>
               </w:rPr>
@@ -6045,8 +5953,6 @@
             </w:r>
             <w:r>
               <w:rPr>
-                <w:b/>
-                <w:bCs/>
                 <w:sz w:val="24"/>
                 <w:szCs w:val="24"/>
               </w:rPr>
@@ -6059,31 +5965,19 @@
               <w:spacing w:line="360" w:lineRule="auto"/>
               <w:ind w:left="885"/>
               <w:rPr>
-                <w:b/>
-                <w:bCs/>
+                <w:b w:val="0"/>
+                <w:bCs w:val="0"/>
                 <w:sz w:val="24"/>
                 <w:szCs w:val="24"/>
               </w:rPr>
             </w:pPr>
             <w:r>
-              <w:rPr>
-                <w:b/>
-                <w:bCs/>
-              </w:rPr>
               <w:t xml:space="preserve">           </w:t>
             </w:r>
             <w:r>
-              <w:rPr>
-                <w:b/>
-                <w:bCs/>
-              </w:rPr>
               <w:t xml:space="preserve"> </w:t>
             </w:r>
             <w:r>
-              <w:rPr>
-                <w:b/>
-                <w:bCs/>
-              </w:rPr>
               <w:t>4.1 Problem Statement</w:t>
             </w:r>
           </w:p>
@@ -6092,10 +5986,6 @@
               <w:ind w:left="885"/>
             </w:pPr>
             <w:r>
-              <w:rPr>
-                <w:b/>
-                <w:bCs/>
-              </w:rPr>
               <w:t>4.2 Relevance of the Problem</w:t>
             </w:r>
           </w:p>
@@ -6104,8 +5994,8 @@
               <w:pStyle w:val="ListParagraph"/>
               <w:ind w:left="720" w:firstLine="0"/>
               <w:rPr>
-                <w:b/>
-                <w:bCs/>
+                <w:b w:val="0"/>
+                <w:bCs w:val="0"/>
               </w:rPr>
             </w:pPr>
           </w:p>
@@ -6113,18 +6003,13 @@
         <w:tc>
           <w:tcPr>
             <w:tcW w:w="1586" w:type="dxa"/>
-            <w:tcBorders>
-              <w:top w:val="single" w:sz="4" w:space="0" w:color="auto"/>
-              <w:left w:val="single" w:sz="4" w:space="0" w:color="auto"/>
-              <w:bottom w:val="single" w:sz="4" w:space="0" w:color="auto"/>
-              <w:right w:val="single" w:sz="4" w:space="0" w:color="auto"/>
-            </w:tcBorders>
           </w:tcPr>
           <w:p>
             <w:pPr>
               <w:spacing w:line="360" w:lineRule="auto"/>
               <w:contextualSpacing/>
               <w:jc w:val="center"/>
+              <w:cnfStyle w:val="000000000000" w:firstRow="0" w:lastRow="0" w:firstColumn="0" w:lastColumn="0" w:oddVBand="0" w:evenVBand="0" w:oddHBand="0" w:evenHBand="0" w:firstRowFirstColumn="0" w:firstRowLastColumn="0" w:lastRowFirstColumn="0" w:lastRowLastColumn="0"/>
               <w:rPr>
                 <w:b/>
                 <w:bCs/>
@@ -6138,27 +6023,18 @@
       <w:tr>
         <w:tc>
           <w:tcPr>
+            <w:cnfStyle w:val="001000000000" w:firstRow="0" w:lastRow="0" w:firstColumn="1" w:lastColumn="0" w:oddVBand="0" w:evenVBand="0" w:oddHBand="0" w:evenHBand="0" w:firstRowFirstColumn="0" w:firstRowLastColumn="0" w:lastRowFirstColumn="0" w:lastRowLastColumn="0"/>
             <w:tcW w:w="7429" w:type="dxa"/>
-            <w:tcBorders>
-              <w:top w:val="single" w:sz="4" w:space="0" w:color="auto"/>
-              <w:left w:val="single" w:sz="4" w:space="0" w:color="auto"/>
-              <w:bottom w:val="single" w:sz="4" w:space="0" w:color="auto"/>
-              <w:right w:val="single" w:sz="4" w:space="0" w:color="auto"/>
-            </w:tcBorders>
           </w:tcPr>
           <w:p>
             <w:pPr>
               <w:ind w:left="318"/>
               <w:rPr>
-                <w:sz w:val="22"/>
-                <w:szCs w:val="22"/>
                 <w:lang w:val="en-IN"/>
               </w:rPr>
             </w:pPr>
             <w:r>
               <w:rPr>
-                <w:b/>
-                <w:bCs/>
                 <w:sz w:val="24"/>
                 <w:szCs w:val="24"/>
               </w:rPr>
@@ -6171,8 +6047,8 @@
               <w:spacing w:line="360" w:lineRule="auto"/>
               <w:ind w:left="318" w:firstLine="0"/>
               <w:rPr>
-                <w:b/>
-                <w:bCs/>
+                <w:b w:val="0"/>
+                <w:bCs w:val="0"/>
                 <w:sz w:val="24"/>
                 <w:szCs w:val="24"/>
               </w:rPr>
@@ -6182,18 +6058,13 @@
         <w:tc>
           <w:tcPr>
             <w:tcW w:w="1586" w:type="dxa"/>
-            <w:tcBorders>
-              <w:top w:val="single" w:sz="4" w:space="0" w:color="auto"/>
-              <w:left w:val="single" w:sz="4" w:space="0" w:color="auto"/>
-              <w:bottom w:val="single" w:sz="4" w:space="0" w:color="auto"/>
-              <w:right w:val="single" w:sz="4" w:space="0" w:color="auto"/>
-            </w:tcBorders>
           </w:tcPr>
           <w:p>
             <w:pPr>
               <w:spacing w:line="360" w:lineRule="auto"/>
               <w:contextualSpacing/>
               <w:jc w:val="center"/>
+              <w:cnfStyle w:val="000000000000" w:firstRow="0" w:lastRow="0" w:firstColumn="0" w:lastColumn="0" w:oddVBand="0" w:evenVBand="0" w:oddHBand="0" w:evenHBand="0" w:firstRowFirstColumn="0" w:firstRowLastColumn="0" w:lastRowFirstColumn="0" w:lastRowLastColumn="0"/>
               <w:rPr>
                 <w:b/>
                 <w:bCs/>
@@ -6207,21 +6078,16 @@
       <w:tr>
         <w:tc>
           <w:tcPr>
+            <w:cnfStyle w:val="001000000000" w:firstRow="0" w:lastRow="0" w:firstColumn="1" w:lastColumn="0" w:oddVBand="0" w:evenVBand="0" w:oddHBand="0" w:evenHBand="0" w:firstRowFirstColumn="0" w:firstRowLastColumn="0" w:lastRowFirstColumn="0" w:lastRowLastColumn="0"/>
             <w:tcW w:w="7429" w:type="dxa"/>
-            <w:tcBorders>
-              <w:top w:val="single" w:sz="4" w:space="0" w:color="auto"/>
-              <w:left w:val="single" w:sz="4" w:space="0" w:color="auto"/>
-              <w:bottom w:val="single" w:sz="4" w:space="0" w:color="auto"/>
-              <w:right w:val="single" w:sz="4" w:space="0" w:color="auto"/>
-            </w:tcBorders>
           </w:tcPr>
           <w:p>
             <w:pPr>
               <w:spacing w:line="360" w:lineRule="auto"/>
               <w:ind w:left="318"/>
               <w:rPr>
-                <w:b/>
-                <w:bCs/>
+                <w:b w:val="0"/>
+                <w:bCs w:val="0"/>
                 <w:sz w:val="24"/>
                 <w:szCs w:val="24"/>
                 <w:lang w:val="en-IN"/>
@@ -6229,8 +6095,6 @@
             </w:pPr>
             <w:r>
               <w:rPr>
-                <w:b/>
-                <w:bCs/>
                 <w:sz w:val="24"/>
                 <w:szCs w:val="24"/>
               </w:rPr>
@@ -6241,8 +6105,8 @@
             <w:pPr>
               <w:ind w:left="318"/>
               <w:rPr>
-                <w:b/>
-                <w:bCs/>
+                <w:b w:val="0"/>
+                <w:bCs w:val="0"/>
                 <w:sz w:val="24"/>
                 <w:szCs w:val="24"/>
               </w:rPr>
@@ -6252,18 +6116,13 @@
         <w:tc>
           <w:tcPr>
             <w:tcW w:w="1586" w:type="dxa"/>
-            <w:tcBorders>
-              <w:top w:val="single" w:sz="4" w:space="0" w:color="auto"/>
-              <w:left w:val="single" w:sz="4" w:space="0" w:color="auto"/>
-              <w:bottom w:val="single" w:sz="4" w:space="0" w:color="auto"/>
-              <w:right w:val="single" w:sz="4" w:space="0" w:color="auto"/>
-            </w:tcBorders>
           </w:tcPr>
           <w:p>
             <w:pPr>
               <w:spacing w:line="360" w:lineRule="auto"/>
               <w:contextualSpacing/>
               <w:jc w:val="center"/>
+              <w:cnfStyle w:val="000000000000" w:firstRow="0" w:lastRow="0" w:firstColumn="0" w:lastColumn="0" w:oddVBand="0" w:evenVBand="0" w:oddHBand="0" w:evenHBand="0" w:firstRowFirstColumn="0" w:firstRowLastColumn="0" w:lastRowFirstColumn="0" w:lastRowLastColumn="0"/>
               <w:rPr>
                 <w:b/>
                 <w:bCs/>
@@ -6277,29 +6136,22 @@
       <w:tr>
         <w:tc>
           <w:tcPr>
+            <w:cnfStyle w:val="001000000000" w:firstRow="0" w:lastRow="0" w:firstColumn="1" w:lastColumn="0" w:oddVBand="0" w:evenVBand="0" w:oddHBand="0" w:evenHBand="0" w:firstRowFirstColumn="0" w:firstRowLastColumn="0" w:lastRowFirstColumn="0" w:lastRowLastColumn="0"/>
             <w:tcW w:w="7429" w:type="dxa"/>
-            <w:tcBorders>
-              <w:top w:val="single" w:sz="4" w:space="0" w:color="auto"/>
-              <w:left w:val="single" w:sz="4" w:space="0" w:color="auto"/>
-              <w:bottom w:val="single" w:sz="4" w:space="0" w:color="auto"/>
-              <w:right w:val="single" w:sz="4" w:space="0" w:color="auto"/>
-            </w:tcBorders>
           </w:tcPr>
           <w:p>
             <w:pPr>
               <w:spacing w:line="360" w:lineRule="auto"/>
               <w:ind w:left="318"/>
               <w:rPr>
-                <w:b/>
-                <w:bCs/>
+                <w:b w:val="0"/>
+                <w:bCs w:val="0"/>
                 <w:sz w:val="24"/>
                 <w:szCs w:val="24"/>
               </w:rPr>
             </w:pPr>
             <w:r>
               <w:rPr>
-                <w:b/>
-                <w:bCs/>
                 <w:sz w:val="24"/>
                 <w:szCs w:val="24"/>
               </w:rPr>
@@ -6310,18 +6162,13 @@
         <w:tc>
           <w:tcPr>
             <w:tcW w:w="1586" w:type="dxa"/>
-            <w:tcBorders>
-              <w:top w:val="single" w:sz="4" w:space="0" w:color="auto"/>
-              <w:left w:val="single" w:sz="4" w:space="0" w:color="auto"/>
-              <w:bottom w:val="single" w:sz="4" w:space="0" w:color="auto"/>
-              <w:right w:val="single" w:sz="4" w:space="0" w:color="auto"/>
-            </w:tcBorders>
           </w:tcPr>
           <w:p>
             <w:pPr>
               <w:spacing w:line="360" w:lineRule="auto"/>
               <w:contextualSpacing/>
               <w:jc w:val="center"/>
+              <w:cnfStyle w:val="000000000000" w:firstRow="0" w:lastRow="0" w:firstColumn="0" w:lastColumn="0" w:oddVBand="0" w:evenVBand="0" w:oddHBand="0" w:evenHBand="0" w:firstRowFirstColumn="0" w:firstRowLastColumn="0" w:lastRowFirstColumn="0" w:lastRowLastColumn="0"/>
               <w:rPr>
                 <w:b/>
                 <w:bCs/>
@@ -6335,29 +6182,22 @@
       <w:tr>
         <w:tc>
           <w:tcPr>
+            <w:cnfStyle w:val="001000000000" w:firstRow="0" w:lastRow="0" w:firstColumn="1" w:lastColumn="0" w:oddVBand="0" w:evenVBand="0" w:oddHBand="0" w:evenHBand="0" w:firstRowFirstColumn="0" w:firstRowLastColumn="0" w:lastRowFirstColumn="0" w:lastRowLastColumn="0"/>
             <w:tcW w:w="7429" w:type="dxa"/>
-            <w:tcBorders>
-              <w:top w:val="single" w:sz="4" w:space="0" w:color="auto"/>
-              <w:left w:val="single" w:sz="4" w:space="0" w:color="auto"/>
-              <w:bottom w:val="single" w:sz="4" w:space="0" w:color="auto"/>
-              <w:right w:val="single" w:sz="4" w:space="0" w:color="auto"/>
-            </w:tcBorders>
           </w:tcPr>
           <w:p>
             <w:pPr>
               <w:spacing w:line="360" w:lineRule="auto"/>
               <w:ind w:left="318"/>
               <w:rPr>
-                <w:b/>
-                <w:bCs/>
+                <w:b w:val="0"/>
+                <w:bCs w:val="0"/>
                 <w:sz w:val="24"/>
                 <w:szCs w:val="24"/>
               </w:rPr>
             </w:pPr>
             <w:r>
               <w:rPr>
-                <w:b/>
-                <w:bCs/>
                 <w:sz w:val="24"/>
                 <w:szCs w:val="24"/>
               </w:rPr>
@@ -6368,18 +6208,13 @@
         <w:tc>
           <w:tcPr>
             <w:tcW w:w="1586" w:type="dxa"/>
-            <w:tcBorders>
-              <w:top w:val="single" w:sz="4" w:space="0" w:color="auto"/>
-              <w:left w:val="single" w:sz="4" w:space="0" w:color="auto"/>
-              <w:bottom w:val="single" w:sz="4" w:space="0" w:color="auto"/>
-              <w:right w:val="single" w:sz="4" w:space="0" w:color="auto"/>
-            </w:tcBorders>
           </w:tcPr>
           <w:p>
             <w:pPr>
               <w:spacing w:line="360" w:lineRule="auto"/>
               <w:contextualSpacing/>
               <w:jc w:val="center"/>
+              <w:cnfStyle w:val="000000000000" w:firstRow="0" w:lastRow="0" w:firstColumn="0" w:lastColumn="0" w:oddVBand="0" w:evenVBand="0" w:oddHBand="0" w:evenHBand="0" w:firstRowFirstColumn="0" w:firstRowLastColumn="0" w:lastRowFirstColumn="0" w:lastRowLastColumn="0"/>
               <w:rPr>
                 <w:b/>
                 <w:bCs/>
@@ -8912,6 +8747,7 @@
           <w:sz w:val="28"/>
           <w:szCs w:val="28"/>
         </w:rPr>
+        <w:lastRenderedPageBreak/>
         <w:br/>
       </w:r>
       <w:r>
@@ -8920,7 +8756,6 @@
           <w:sz w:val="28"/>
           <w:szCs w:val="28"/>
         </w:rPr>
-        <w:lastRenderedPageBreak/>
         <w:br/>
       </w:r>
       <w:r>
@@ -9628,21 +9463,6 @@
           <w:sz w:val="24"/>
           <w:szCs w:val="24"/>
         </w:rPr>
-      </w:pPr>
-      <w:r>
-        <w:rPr>
-          <w:sz w:val="24"/>
-          <w:szCs w:val="24"/>
-        </w:rPr>
-        <w:t>The knowledge acquired from this literature review encompasses a comprehensive understanding of the state of the art in automatic plant watering systems. Readers will gain insights into the advantages and disadvantages of various approaches, the impact on plant growth, and the potential for widespread adoption of such systems.</w:t>
-      </w:r>
-    </w:p>
-    <w:p>
-      <w:pPr>
-        <w:pStyle w:val="BodyText"/>
-        <w:spacing w:before="137" w:line="360" w:lineRule="auto"/>
-        <w:ind w:right="118"/>
-        <w:jc w:val="both"/>
         <w:sectPr>
           <w:headerReference w:type="default" r:id="rId9"/>
           <w:footerReference w:type="default" r:id="rId10"/>
@@ -9653,14 +9473,49 @@
           <w:docGrid w:linePitch="299"/>
         </w:sectPr>
       </w:pPr>
-    </w:p>
-    <w:p>
-      <w:pPr>
-        <w:pStyle w:val="BodyText"/>
-        <w:spacing w:line="360" w:lineRule="auto"/>
-        <w:ind w:left="720" w:right="119"/>
-        <w:jc w:val="both"/>
-      </w:pPr>
+      <w:r>
+        <w:rPr>
+          <w:sz w:val="24"/>
+          <w:szCs w:val="24"/>
+        </w:rPr>
+        <w:t>The knowledge acquired from this literature review encompasses a comprehensive understanding of the state of the art in automatic plant watering systems. Readers will gain insights into the advantages and disadvantages of various approaches, the impact on plant growth, and the</w:t>
+      </w:r>
+      <w:r>
+        <w:rPr>
+          <w:sz w:val="24"/>
+          <w:szCs w:val="24"/>
+        </w:rPr>
+        <w:t xml:space="preserve"> </w:t>
+      </w:r>
+      <w:r>
+        <w:rPr>
+          <w:sz w:val="24"/>
+          <w:szCs w:val="24"/>
+        </w:rPr>
+        <w:t>potential for widespread adoption of such systems.</w:t>
+      </w:r>
+    </w:p>
+    <w:p/>
+    <w:p>
+      <w:pPr>
+        <w:tabs>
+          <w:tab w:val="left" w:pos="1692"/>
+        </w:tabs>
+        <w:rPr>
+          <w:sz w:val="24"/>
+          <w:szCs w:val="24"/>
+        </w:rPr>
+      </w:pPr>
+    </w:p>
+    <w:p>
+      <w:pPr>
+        <w:tabs>
+          <w:tab w:val="left" w:pos="1692"/>
+        </w:tabs>
+      </w:pPr>
+      <w:r>
+        <w:tab/>
+      </w:r>
     </w:p>
     <w:p>
       <w:pPr>
@@ -10570,8 +10425,7 @@
           <w:szCs w:val="24"/>
         </w:rPr>
         <w:sectPr>
-          <w:headerReference w:type="default" r:id="rId11"/>
-          <w:footerReference w:type="default" r:id="rId12"/>
+          <w:footerReference w:type="default" r:id="rId11"/>
           <w:pgSz w:w="11930" w:h="16860"/>
           <w:pgMar w:top="1440" w:right="1440" w:bottom="1440" w:left="1440" w:header="709" w:footer="709" w:gutter="0"/>
           <w:cols w:space="720"/>
@@ -10584,10 +10438,7 @@
         <w:spacing w:line="360" w:lineRule="auto"/>
         <w:jc w:val="both"/>
         <w:rPr>
-          <w:i/>
-          <w:iCs/>
-          <w:sz w:val="24"/>
-          <w:szCs w:val="24"/>
+          <w:b/>
         </w:rPr>
       </w:pPr>
     </w:p>
@@ -11201,8 +11052,8 @@
         <w:rPr>
           <w:i/>
           <w:iCs/>
-          <w:sz w:val="24"/>
-          <w:szCs w:val="24"/>
+          <w:sz w:val="28"/>
+          <w:szCs w:val="28"/>
         </w:rPr>
       </w:pPr>
       <w:r>
@@ -11215,6 +11066,18 @@
         <w:lastRenderedPageBreak/>
         <w:br/>
       </w:r>
+    </w:p>
+    <w:p>
+      <w:pPr>
+        <w:spacing w:line="360" w:lineRule="auto"/>
+        <w:jc w:val="both"/>
+        <w:rPr>
+          <w:i/>
+          <w:iCs/>
+          <w:sz w:val="24"/>
+          <w:szCs w:val="24"/>
+        </w:rPr>
+      </w:pPr>
       <w:r>
         <w:rPr>
           <w:i/>
@@ -11656,14 +11519,6 @@
           <w:szCs w:val="24"/>
         </w:rPr>
       </w:pPr>
-      <w:r>
-        <w:rPr>
-          <w:sz w:val="24"/>
-          <w:szCs w:val="24"/>
-        </w:rPr>
-        <w:lastRenderedPageBreak/>
-        <w:br/>
-      </w:r>
     </w:p>
     <w:p>
       <w:pPr>
@@ -12036,23 +11891,26 @@
         <w:ind w:right="26"/>
         <w:rPr>
           <w:b/>
-        </w:rPr>
-      </w:pPr>
-      <w:r>
-        <w:rPr>
-          <w:b/>
           <w:sz w:val="32"/>
           <w:szCs w:val="32"/>
         </w:rPr>
-        <w:t>CHAPTER</w:t>
-      </w:r>
+      </w:pPr>
+    </w:p>
+    <w:p>
+      <w:pPr>
+        <w:spacing w:line="360" w:lineRule="auto"/>
+        <w:ind w:right="26"/>
+        <w:rPr>
+          <w:b/>
+        </w:rPr>
+      </w:pPr>
       <w:r>
         <w:rPr>
           <w:b/>
           <w:sz w:val="32"/>
           <w:szCs w:val="32"/>
         </w:rPr>
-        <w:t xml:space="preserve">  </w:t>
+        <w:t>CHAPTER</w:t>
       </w:r>
       <w:r>
         <w:rPr>
@@ -12060,6 +11918,14 @@
           <w:sz w:val="32"/>
           <w:szCs w:val="32"/>
         </w:rPr>
+        <w:t xml:space="preserve">  </w:t>
+      </w:r>
+      <w:r>
+        <w:rPr>
+          <w:b/>
+          <w:sz w:val="32"/>
+          <w:szCs w:val="32"/>
+        </w:rPr>
         <w:t>3</w:t>
       </w:r>
     </w:p>
@@ -13006,16 +12872,6 @@
         <w:spacing w:line="360" w:lineRule="auto"/>
         <w:jc w:val="both"/>
         <w:rPr>
-          <w:sz w:val="24"/>
-          <w:szCs w:val="24"/>
-        </w:rPr>
-      </w:pPr>
-    </w:p>
-    <w:p>
-      <w:pPr>
-        <w:spacing w:line="360" w:lineRule="auto"/>
-        <w:jc w:val="both"/>
-        <w:rPr>
           <w:b/>
           <w:bCs/>
           <w:sz w:val="32"/>
@@ -13371,6 +13227,15 @@
         </w:rPr>
         <w:t>Once the machine learning model identifies a disease or pest in the tomato plant images, the Twilio library sends notifications to users, alerting them about the detected issues. This real-time notification system enables prompt action and disease management strategies.</w:t>
       </w:r>
+    </w:p>
+    <w:p>
+      <w:pPr>
+        <w:spacing w:line="360" w:lineRule="auto"/>
+        <w:jc w:val="both"/>
+        <w:rPr>
+          <w:b/>
+        </w:rPr>
+      </w:pPr>
     </w:p>
     <w:p>
       <w:pPr>
@@ -13616,17 +13481,29 @@
         <w:spacing w:line="360" w:lineRule="auto"/>
         <w:jc w:val="both"/>
         <w:rPr>
+          <w:b/>
+          <w:bCs/>
           <w:sz w:val="32"/>
           <w:szCs w:val="32"/>
         </w:rPr>
       </w:pPr>
-      <w:r>
-        <w:rPr>
-          <w:b/>
-          <w:bCs/>
+    </w:p>
+    <w:p>
+      <w:pPr>
+        <w:spacing w:line="360" w:lineRule="auto"/>
+        <w:jc w:val="both"/>
+        <w:rPr>
           <w:sz w:val="32"/>
           <w:szCs w:val="32"/>
         </w:rPr>
+      </w:pPr>
+      <w:r>
+        <w:rPr>
+          <w:b/>
+          <w:bCs/>
+          <w:sz w:val="32"/>
+          <w:szCs w:val="32"/>
+        </w:rPr>
         <w:t>4.2 Relevance of the Problem</w:t>
       </w:r>
     </w:p>
@@ -13755,12 +13632,15 @@
         </w:rPr>
         <w:br/>
       </w:r>
-      <w:r>
-        <w:rPr>
-          <w:b/>
-        </w:rPr>
-        <w:br/>
-      </w:r>
+    </w:p>
+    <w:p>
+      <w:pPr>
+        <w:rPr>
+          <w:b/>
+          <w:sz w:val="36"/>
+          <w:szCs w:val="36"/>
+        </w:rPr>
+      </w:pPr>
     </w:p>
     <w:p>
       <w:pPr>
@@ -13855,7 +13735,7 @@
                     </pic:cNvPicPr>
                   </pic:nvPicPr>
                   <pic:blipFill>
-                    <a:blip r:embed="rId13" cstate="print">
+                    <a:blip r:embed="rId12" cstate="print">
                       <a:extLst>
                         <a:ext uri="{28A0092B-C50C-407E-A947-70E740481C1C}">
                           <a14:useLocalDpi xmlns:a14="http://schemas.microsoft.com/office/drawing/2010/main" val="0"/>
@@ -13914,14 +13794,6 @@
     <w:p>
       <w:pPr>
         <w:spacing w:line="360" w:lineRule="auto"/>
-        <w:rPr>
-          <w:b/>
-        </w:rPr>
-      </w:pPr>
-    </w:p>
-    <w:p>
-      <w:pPr>
-        <w:spacing w:line="360" w:lineRule="auto"/>
         <w:jc w:val="both"/>
         <w:rPr>
           <w:sz w:val="24"/>
@@ -13935,6 +13807,16 @@
         </w:rPr>
         <w:t>The smart agriculture system comprises various components interconnected to facilitate efficient monitoring and management of crop conditions. The Soil Moisture Sensor functions as a critical element, measuring soil moisture levels and transmitting this data directly to the NodeMCU. Similarly, the NPK Sensor plays a pivotal role in assessing nitrogen, phosphorus, and potassium levels in the soil, with its data routed directly to the Arduino Uno and the NodeMCU for processing and display on an LCD screen.</w:t>
       </w:r>
+    </w:p>
+    <w:p>
+      <w:pPr>
+        <w:spacing w:line="360" w:lineRule="auto"/>
+        <w:jc w:val="both"/>
+        <w:rPr>
+          <w:sz w:val="24"/>
+          <w:szCs w:val="24"/>
+        </w:rPr>
+      </w:pPr>
     </w:p>
     <w:p>
       <w:pPr>
@@ -14295,7 +14177,7 @@
                     </pic:cNvPicPr>
                   </pic:nvPicPr>
                   <pic:blipFill>
-                    <a:blip r:embed="rId14">
+                    <a:blip r:embed="rId13">
                       <a:extLst>
                         <a:ext uri="{28A0092B-C50C-407E-A947-70E740481C1C}">
                           <a14:useLocalDpi xmlns:a14="http://schemas.microsoft.com/office/drawing/2010/main" val="0"/>
@@ -14590,6 +14472,11 @@
       <w:pPr>
         <w:pStyle w:val="NormalWeb"/>
       </w:pPr>
+    </w:p>
+    <w:p>
+      <w:pPr>
+        <w:pStyle w:val="NormalWeb"/>
+      </w:pPr>
       <w:r>
         <w:rPr>
           <w:noProof/>
@@ -14612,7 +14499,7 @@
                     </pic:cNvPicPr>
                   </pic:nvPicPr>
                   <pic:blipFill>
-                    <a:blip r:embed="rId15" cstate="print">
+                    <a:blip r:embed="rId14" cstate="print">
                       <a:extLst>
                         <a:ext uri="{28A0092B-C50C-407E-A947-70E740481C1C}">
                           <a14:useLocalDpi xmlns:a14="http://schemas.microsoft.com/office/drawing/2010/main" val="0"/>
@@ -14815,37 +14702,44 @@
           <w:b/>
         </w:rPr>
       </w:pPr>
-    </w:p>
-    <w:p>
-      <w:pPr>
-        <w:rPr>
-          <w:b/>
-        </w:rPr>
-      </w:pPr>
-    </w:p>
-    <w:p>
-      <w:pPr>
+      <w:r>
         <w:rPr>
           <w:b/>
           <w:sz w:val="32"/>
           <w:szCs w:val="32"/>
         </w:rPr>
+        <w:t>6</w:t>
+      </w:r>
+      <w:r>
+        <w:rPr>
+          <w:b/>
+          <w:sz w:val="32"/>
+          <w:szCs w:val="32"/>
+        </w:rPr>
+        <w:t>.2 Soil Nutrients Detection</w:t>
+      </w:r>
+    </w:p>
+    <w:p>
+      <w:pPr>
+        <w:rPr>
+          <w:b/>
+        </w:rPr>
       </w:pPr>
       <w:r>
         <w:rPr>
           <w:noProof/>
         </w:rPr>
         <w:drawing>
-          <wp:anchor distT="0" distB="0" distL="114300" distR="114300" simplePos="0" relativeHeight="251658240" behindDoc="0" locked="0" layoutInCell="1" allowOverlap="1" wp14:anchorId="50A8CA8F" wp14:editId="5DCC6D2B">
+          <wp:anchor distT="0" distB="0" distL="114300" distR="114300" simplePos="0" relativeHeight="251658240" behindDoc="0" locked="0" layoutInCell="1" allowOverlap="1" wp14:anchorId="50A8CA8F" wp14:editId="3545841A">
             <wp:simplePos x="0" y="0"/>
             <wp:positionH relativeFrom="margin">
-              <wp:align>left</wp:align>
+              <wp:align>right</wp:align>
             </wp:positionH>
             <wp:positionV relativeFrom="page">
-              <wp:posOffset>1600200</wp:posOffset>
+              <wp:posOffset>1668780</wp:posOffset>
             </wp:positionV>
-            <wp:extent cx="5859780" cy="3803015"/>
-            <wp:effectExtent l="0" t="0" r="7620" b="6985"/>
+            <wp:extent cx="5737860" cy="3803015"/>
+            <wp:effectExtent l="0" t="0" r="0" b="6985"/>
             <wp:wrapSquare wrapText="bothSides"/>
             <wp:docPr id="1821723207" name="Picture 2"/>
             <wp:cNvGraphicFramePr>
@@ -14861,7 +14755,7 @@
                     </pic:cNvPicPr>
                   </pic:nvPicPr>
                   <pic:blipFill>
-                    <a:blip r:embed="rId16">
+                    <a:blip r:embed="rId15">
                       <a:extLst>
                         <a:ext uri="{28A0092B-C50C-407E-A947-70E740481C1C}">
                           <a14:useLocalDpi xmlns:a14="http://schemas.microsoft.com/office/drawing/2010/main" val="0"/>
@@ -14876,7 +14770,7 @@
                   <pic:spPr bwMode="auto">
                     <a:xfrm>
                       <a:off x="0" y="0"/>
-                      <a:ext cx="5867287" cy="3808021"/>
+                      <a:ext cx="5737860" cy="3803015"/>
                     </a:xfrm>
                     <a:prstGeom prst="rect">
                       <a:avLst/>
@@ -14898,22 +14792,6 @@
           </wp:anchor>
         </w:drawing>
       </w:r>
-      <w:r>
-        <w:rPr>
-          <w:b/>
-          <w:sz w:val="32"/>
-          <w:szCs w:val="32"/>
-        </w:rPr>
-        <w:t>6</w:t>
-      </w:r>
-      <w:r>
-        <w:rPr>
-          <w:b/>
-          <w:sz w:val="32"/>
-          <w:szCs w:val="32"/>
-        </w:rPr>
-        <w:t>.2 Soil Nutrients Detection</w:t>
-      </w:r>
     </w:p>
     <w:p>
       <w:pPr>
@@ -15132,6 +15010,17 @@
         <w:spacing w:line="360" w:lineRule="auto"/>
         <w:jc w:val="both"/>
         <w:rPr>
+          <w:bCs/>
+          <w:sz w:val="24"/>
+          <w:szCs w:val="24"/>
+        </w:rPr>
+      </w:pPr>
+    </w:p>
+    <w:p>
+      <w:pPr>
+        <w:spacing w:line="360" w:lineRule="auto"/>
+        <w:jc w:val="both"/>
+        <w:rPr>
           <w:b/>
           <w:sz w:val="28"/>
           <w:szCs w:val="28"/>
@@ -15372,7 +15261,7 @@
           <w:noProof/>
         </w:rPr>
         <w:drawing>
-          <wp:inline distT="0" distB="0" distL="0" distR="0" wp14:anchorId="30C041CE" wp14:editId="60A7AACC">
+          <wp:inline distT="0" distB="0" distL="0" distR="0" wp14:anchorId="30C041CE" wp14:editId="6534845C">
             <wp:extent cx="2551099" cy="4317195"/>
             <wp:effectExtent l="0" t="0" r="1905" b="7620"/>
             <wp:docPr id="2016094032" name="Picture 4"/>
@@ -15389,7 +15278,7 @@
                     </pic:cNvPicPr>
                   </pic:nvPicPr>
                   <pic:blipFill>
-                    <a:blip r:embed="rId17" cstate="print">
+                    <a:blip r:embed="rId16" cstate="print">
                       <a:extLst>
                         <a:ext uri="{28A0092B-C50C-407E-A947-70E740481C1C}">
                           <a14:useLocalDpi xmlns:a14="http://schemas.microsoft.com/office/drawing/2010/main" val="0"/>
@@ -15482,16 +15371,6 @@
     </w:p>
     <w:p>
       <w:pPr>
-        <w:spacing w:line="360" w:lineRule="auto"/>
-        <w:jc w:val="both"/>
-        <w:rPr>
-          <w:sz w:val="24"/>
-          <w:szCs w:val="24"/>
-        </w:rPr>
-      </w:pPr>
-    </w:p>
-    <w:p>
-      <w:pPr>
         <w:pStyle w:val="NormalWeb"/>
         <w:rPr>
           <w:b/>
@@ -15553,7 +15432,7 @@
                     </pic:cNvPicPr>
                   </pic:nvPicPr>
                   <pic:blipFill>
-                    <a:blip r:embed="rId18">
+                    <a:blip r:embed="rId17">
                       <a:extLst>
                         <a:ext uri="{28A0092B-C50C-407E-A947-70E740481C1C}">
                           <a14:useLocalDpi xmlns:a14="http://schemas.microsoft.com/office/drawing/2010/main" val="0"/>
@@ -15760,12 +15639,21 @@
           <w:szCs w:val="24"/>
         </w:rPr>
       </w:pPr>
-      <w:r>
-        <w:rPr>
-          <w:sz w:val="24"/>
-          <w:szCs w:val="24"/>
-        </w:rPr>
-        <w:lastRenderedPageBreak/>
+    </w:p>
+    <w:p>
+      <w:pPr>
+        <w:spacing w:line="360" w:lineRule="auto"/>
+        <w:jc w:val="both"/>
+        <w:rPr>
+          <w:sz w:val="24"/>
+          <w:szCs w:val="24"/>
+        </w:rPr>
+      </w:pPr>
+      <w:r>
+        <w:rPr>
+          <w:sz w:val="24"/>
+          <w:szCs w:val="24"/>
+        </w:rPr>
         <w:t>To create a reliable detection system, advanced machine learning techniques were employed. An InceptionV3-based Convolutional Neural Network (CNN) model was trained using a diverse dataset containing images of tomato plants affected by various pests and diseases, including the ones mentioned earlier. This training process involved labeling each image with the corresponding pest or disease to teach the model to recognize the visual patterns associated with each condition accurately.</w:t>
       </w:r>
     </w:p>
@@ -16043,7 +15931,7 @@
                           </pic:cNvPicPr>
                         </pic:nvPicPr>
                         <pic:blipFill>
-                          <a:blip r:embed="rId19">
+                          <a:blip r:embed="rId18">
                             <a:extLst>
                               <a:ext uri="{28A0092B-C50C-407E-A947-70E740481C1C}">
                                 <a14:useLocalDpi xmlns:a14="http://schemas.microsoft.com/office/drawing/2010/main" val="0"/>
@@ -16077,7 +15965,7 @@
                           </pic:cNvPicPr>
                         </pic:nvPicPr>
                         <pic:blipFill>
-                          <a:blip r:embed="rId20">
+                          <a:blip r:embed="rId19">
                             <a:extLst>
                               <a:ext uri="{28A0092B-C50C-407E-A947-70E740481C1C}">
                                 <a14:useLocalDpi xmlns:a14="http://schemas.microsoft.com/office/drawing/2010/main" val="0"/>
@@ -16111,7 +15999,7 @@
                           </pic:cNvPicPr>
                         </pic:nvPicPr>
                         <pic:blipFill>
-                          <a:blip r:embed="rId21">
+                          <a:blip r:embed="rId20">
                             <a:extLst>
                               <a:ext uri="{28A0092B-C50C-407E-A947-70E740481C1C}">
                                 <a14:useLocalDpi xmlns:a14="http://schemas.microsoft.com/office/drawing/2010/main" val="0"/>
@@ -16145,7 +16033,7 @@
                           </pic:cNvPicPr>
                         </pic:nvPicPr>
                         <pic:blipFill>
-                          <a:blip r:embed="rId22">
+                          <a:blip r:embed="rId21">
                             <a:extLst>
                               <a:ext uri="{28A0092B-C50C-407E-A947-70E740481C1C}">
                                 <a14:useLocalDpi xmlns:a14="http://schemas.microsoft.com/office/drawing/2010/main" val="0"/>
@@ -16179,7 +16067,7 @@
                           </pic:cNvPicPr>
                         </pic:nvPicPr>
                         <pic:blipFill>
-                          <a:blip r:embed="rId23">
+                          <a:blip r:embed="rId22">
                             <a:extLst>
                               <a:ext uri="{28A0092B-C50C-407E-A947-70E740481C1C}">
                                 <a14:useLocalDpi xmlns:a14="http://schemas.microsoft.com/office/drawing/2010/main" val="0"/>
@@ -16213,7 +16101,7 @@
                           </pic:cNvPicPr>
                         </pic:nvPicPr>
                         <pic:blipFill>
-                          <a:blip r:embed="rId24">
+                          <a:blip r:embed="rId23">
                             <a:extLst>
                               <a:ext uri="{28A0092B-C50C-407E-A947-70E740481C1C}">
                                 <a14:useLocalDpi xmlns:a14="http://schemas.microsoft.com/office/drawing/2010/main" val="0"/>
@@ -16247,7 +16135,7 @@
                           </pic:cNvPicPr>
                         </pic:nvPicPr>
                         <pic:blipFill>
-                          <a:blip r:embed="rId25">
+                          <a:blip r:embed="rId24">
                             <a:extLst>
                               <a:ext uri="{28A0092B-C50C-407E-A947-70E740481C1C}">
                                 <a14:useLocalDpi xmlns:a14="http://schemas.microsoft.com/office/drawing/2010/main" val="0"/>
@@ -16281,7 +16169,7 @@
                           </pic:cNvPicPr>
                         </pic:nvPicPr>
                         <pic:blipFill>
-                          <a:blip r:embed="rId26">
+                          <a:blip r:embed="rId25">
                             <a:extLst>
                               <a:ext uri="{28A0092B-C50C-407E-A947-70E740481C1C}">
                                 <a14:useLocalDpi xmlns:a14="http://schemas.microsoft.com/office/drawing/2010/main" val="0"/>
@@ -16315,7 +16203,7 @@
                           </pic:cNvPicPr>
                         </pic:nvPicPr>
                         <pic:blipFill>
-                          <a:blip r:embed="rId27">
+                          <a:blip r:embed="rId26">
                             <a:extLst>
                               <a:ext uri="{28A0092B-C50C-407E-A947-70E740481C1C}">
                                 <a14:useLocalDpi xmlns:a14="http://schemas.microsoft.com/office/drawing/2010/main" val="0"/>
@@ -16463,7 +16351,7 @@
         </w:tabs>
         <w:sectPr>
           <w:pgSz w:w="11920" w:h="16840"/>
-          <w:pgMar w:top="1440" w:right="1440" w:bottom="1440" w:left="1440" w:header="720" w:footer="720" w:gutter="0"/>
+          <w:pgMar w:top="1440" w:right="1440" w:bottom="1440" w:left="1440" w:header="709" w:footer="709" w:gutter="0"/>
           <w:cols w:space="720"/>
           <w:docGrid w:linePitch="299"/>
         </w:sectPr>
@@ -16806,37 +16694,6 @@
     <w:p>
       <w:pPr>
         <w:pStyle w:val="ListParagraph"/>
-        <w:numPr>
-          <w:ilvl w:val="0"/>
-          <w:numId w:val="13"/>
-        </w:numPr>
-        <w:spacing w:line="360" w:lineRule="auto"/>
-        <w:jc w:val="both"/>
-        <w:rPr>
-          <w:sz w:val="24"/>
-          <w:szCs w:val="24"/>
-        </w:rPr>
-      </w:pPr>
-      <w:r>
-        <w:rPr>
-          <w:b/>
-          <w:bCs/>
-          <w:sz w:val="24"/>
-          <w:szCs w:val="24"/>
-        </w:rPr>
-        <w:t>Watchdog Library for Triggering Image Processing:</w:t>
-      </w:r>
-      <w:r>
-        <w:rPr>
-          <w:sz w:val="24"/>
-          <w:szCs w:val="24"/>
-        </w:rPr>
-        <w:t xml:space="preserve"> The Watchdog library plays a vital role in the workflow by monitoring the designated Google Drive folder for any new image additions. When a new image is detected, the machine learning code is automatically triggered to process the image data. This ensures prompt action upon image capture, reducing processing delays and enhancing the system's responsiveness.</w:t>
-      </w:r>
-    </w:p>
-    <w:p>
-      <w:pPr>
-        <w:pStyle w:val="ListParagraph"/>
         <w:spacing w:line="360" w:lineRule="auto"/>
         <w:ind w:left="720" w:firstLine="0"/>
         <w:jc w:val="both"/>
@@ -16867,14 +16724,14 @@
           <w:sz w:val="24"/>
           <w:szCs w:val="24"/>
         </w:rPr>
-        <w:t>Machine Learning Code and Trained CNN Model:</w:t>
-      </w:r>
-      <w:r>
-        <w:rPr>
-          <w:sz w:val="24"/>
-          <w:szCs w:val="24"/>
-        </w:rPr>
-        <w:t xml:space="preserve"> The machine learning code, integrated with TensorFlow and leveraging an InceptionV3-based Convolutional Neural Network (CNN) model, is responsible for analyzing the images. The trained CNN model has been specifically trained to identify common pests and diseases that affect tomato plants, such as Bacterial Spot, Early Blight, Spider Mites, etc. The model's predictions are based on the visual patterns learned during its training phase, ensuring accurate and reliable results.</w:t>
+        <w:t>Watchdog Library for Triggering Image Processing:</w:t>
+      </w:r>
+      <w:r>
+        <w:rPr>
+          <w:sz w:val="24"/>
+          <w:szCs w:val="24"/>
+        </w:rPr>
+        <w:t xml:space="preserve"> The Watchdog library plays a vital role in the workflow by monitoring the designated Google Drive folder for any new image additions. When a new image is detected, the machine learning code is automatically triggered to process the image data. This ensures prompt action upon image capture, reducing processing delays and enhancing the system's responsiveness.</w:t>
       </w:r>
     </w:p>
     <w:p>
@@ -16910,6 +16767,49 @@
           <w:sz w:val="24"/>
           <w:szCs w:val="24"/>
         </w:rPr>
+        <w:t>Machine Learning Code and Trained CNN Model:</w:t>
+      </w:r>
+      <w:r>
+        <w:rPr>
+          <w:sz w:val="24"/>
+          <w:szCs w:val="24"/>
+        </w:rPr>
+        <w:t xml:space="preserve"> The machine learning code, integrated with TensorFlow and leveraging an InceptionV3-based Convolutional Neural Network (CNN) model, is responsible for analyzing the images. The trained CNN model has been specifically trained to identify common pests and diseases that affect tomato plants, such as Bacterial Spot, Early Blight, Spider Mites, etc. The model's predictions are based on the visual patterns learned during its training phase, ensuring accurate and reliable results.</w:t>
+      </w:r>
+    </w:p>
+    <w:p>
+      <w:pPr>
+        <w:pStyle w:val="ListParagraph"/>
+        <w:spacing w:line="360" w:lineRule="auto"/>
+        <w:ind w:left="720" w:firstLine="0"/>
+        <w:jc w:val="both"/>
+        <w:rPr>
+          <w:sz w:val="24"/>
+          <w:szCs w:val="24"/>
+        </w:rPr>
+      </w:pPr>
+    </w:p>
+    <w:p>
+      <w:pPr>
+        <w:pStyle w:val="ListParagraph"/>
+        <w:numPr>
+          <w:ilvl w:val="0"/>
+          <w:numId w:val="13"/>
+        </w:numPr>
+        <w:spacing w:line="360" w:lineRule="auto"/>
+        <w:jc w:val="both"/>
+        <w:rPr>
+          <w:sz w:val="24"/>
+          <w:szCs w:val="24"/>
+        </w:rPr>
+      </w:pPr>
+      <w:r>
+        <w:rPr>
+          <w:b/>
+          <w:bCs/>
+          <w:sz w:val="24"/>
+          <w:szCs w:val="24"/>
+        </w:rPr>
         <w:t>Notification Generation with Twilio:</w:t>
       </w:r>
       <w:r>
@@ -17037,16 +16937,6 @@
     </w:p>
     <w:p>
       <w:pPr>
-        <w:spacing w:line="360" w:lineRule="auto"/>
-        <w:jc w:val="both"/>
-        <w:rPr>
-          <w:sz w:val="24"/>
-          <w:szCs w:val="24"/>
-        </w:rPr>
-      </w:pPr>
-    </w:p>
-    <w:p>
-      <w:pPr>
         <w:pStyle w:val="NormalWeb"/>
         <w:rPr>
           <w:b/>
@@ -17071,115 +16961,90 @@
           <w:bCs/>
         </w:rPr>
       </w:pPr>
-    </w:p>
-    <w:p>
-      <w:pPr>
-        <w:pStyle w:val="NormalWeb"/>
-        <w:rPr>
-          <w:b/>
-          <w:bCs/>
-        </w:rPr>
-      </w:pPr>
-    </w:p>
-    <w:p>
-      <w:pPr>
-        <w:pStyle w:val="NormalWeb"/>
-        <w:rPr>
-          <w:b/>
-          <w:bCs/>
-        </w:rPr>
-      </w:pPr>
-    </w:p>
-    <w:p>
-      <w:pPr>
-        <w:pStyle w:val="NormalWeb"/>
-        <w:rPr>
-          <w:b/>
-          <w:bCs/>
-        </w:rPr>
-      </w:pPr>
-    </w:p>
-    <w:p>
-      <w:pPr>
-        <w:pStyle w:val="NormalWeb"/>
-        <w:rPr>
-          <w:b/>
-          <w:bCs/>
-        </w:rPr>
-      </w:pPr>
-    </w:p>
-    <w:p>
-      <w:pPr>
-        <w:pStyle w:val="NormalWeb"/>
-        <w:rPr>
-          <w:b/>
-          <w:bCs/>
-        </w:rPr>
-      </w:pPr>
-    </w:p>
-    <w:p>
-      <w:pPr>
-        <w:pStyle w:val="NormalWeb"/>
-        <w:rPr>
-          <w:b/>
-          <w:bCs/>
-        </w:rPr>
-      </w:pPr>
-    </w:p>
-    <w:p>
-      <w:pPr>
-        <w:pStyle w:val="NormalWeb"/>
-        <w:rPr>
-          <w:b/>
-          <w:bCs/>
-        </w:rPr>
-      </w:pPr>
-    </w:p>
-    <w:p>
-      <w:pPr>
-        <w:pStyle w:val="NormalWeb"/>
-        <w:rPr>
-          <w:b/>
-          <w:bCs/>
-        </w:rPr>
-      </w:pPr>
-    </w:p>
-    <w:p>
-      <w:pPr>
-        <w:pStyle w:val="NormalWeb"/>
-        <w:rPr>
-          <w:b/>
-          <w:bCs/>
-        </w:rPr>
-      </w:pPr>
-    </w:p>
-    <w:p>
-      <w:pPr>
-        <w:spacing w:line="360" w:lineRule="auto"/>
-        <w:jc w:val="both"/>
-        <w:rPr>
-          <w:sz w:val="24"/>
-          <w:szCs w:val="24"/>
-        </w:rPr>
-      </w:pPr>
-    </w:p>
-    <w:p>
-      <w:pPr>
-        <w:spacing w:line="360" w:lineRule="auto"/>
-        <w:jc w:val="both"/>
-        <w:rPr>
-          <w:sz w:val="24"/>
-          <w:szCs w:val="24"/>
-        </w:rPr>
-      </w:pPr>
-      <w:r>
-        <w:rPr>
+      <w:r>
+        <w:rPr>
+          <w:b/>
+          <w:bCs/>
           <w:noProof/>
         </w:rPr>
         <w:drawing>
-          <wp:inline distT="0" distB="0" distL="0" distR="0" wp14:anchorId="27FB4A31" wp14:editId="4F8B2FA6">
-            <wp:extent cx="3177540" cy="3203575"/>
-            <wp:effectExtent l="0" t="0" r="3810" b="0"/>
+          <wp:inline distT="0" distB="0" distL="0" distR="0" wp14:anchorId="0358AF71" wp14:editId="39A57878">
+            <wp:extent cx="8437245" cy="1546759"/>
+            <wp:effectExtent l="0" t="0" r="1905" b="0"/>
+            <wp:docPr id="628765815" name="Picture 1"/>
+            <wp:cNvGraphicFramePr>
+              <a:graphicFrameLocks xmlns:a="http://schemas.openxmlformats.org/drawingml/2006/main" noChangeAspect="1"/>
+            </wp:cNvGraphicFramePr>
+            <a:graphic xmlns:a="http://schemas.openxmlformats.org/drawingml/2006/main">
+              <a:graphicData uri="http://schemas.openxmlformats.org/drawingml/2006/picture">
+                <pic:pic xmlns:pic="http://schemas.openxmlformats.org/drawingml/2006/picture">
+                  <pic:nvPicPr>
+                    <pic:cNvPr id="628765815" name=""/>
+                    <pic:cNvPicPr/>
+                  </pic:nvPicPr>
+                  <pic:blipFill rotWithShape="1">
+                    <a:blip r:embed="rId38"/>
+                    <a:srcRect l="3487"/>
+                    <a:stretch/>
+                  </pic:blipFill>
+                  <pic:spPr bwMode="auto">
+                    <a:xfrm>
+                      <a:off x="0" y="0"/>
+                      <a:ext cx="8437245" cy="1546759"/>
+                    </a:xfrm>
+                    <a:prstGeom prst="rect">
+                      <a:avLst/>
+                    </a:prstGeom>
+                    <a:ln>
+                      <a:noFill/>
+                    </a:ln>
+                    <a:extLst>
+                      <a:ext uri="{53640926-AAD7-44D8-BBD7-CCE9431645EC}">
+                        <a14:shadowObscured xmlns:a14="http://schemas.microsoft.com/office/drawing/2010/main"/>
+                      </a:ext>
+                    </a:extLst>
+                  </pic:spPr>
+                </pic:pic>
+              </a:graphicData>
+            </a:graphic>
+          </wp:inline>
+        </w:drawing>
+      </w:r>
+      <w:r>
+        <w:rPr>
+          <w:b/>
+          <w:bCs/>
+        </w:rPr>
+        <w:t>Fig 6.8: The Image is processed and the result is sent to the user(s)</w:t>
+      </w:r>
+    </w:p>
+    <w:p>
+      <w:pPr>
+        <w:spacing w:line="360" w:lineRule="auto"/>
+        <w:jc w:val="both"/>
+        <w:rPr>
+          <w:sz w:val="24"/>
+          <w:szCs w:val="24"/>
+        </w:rPr>
+      </w:pPr>
+    </w:p>
+    <w:p>
+      <w:pPr>
+        <w:spacing w:line="360" w:lineRule="auto"/>
+        <w:jc w:val="both"/>
+        <w:rPr>
+          <w:sz w:val="24"/>
+          <w:szCs w:val="24"/>
+        </w:rPr>
+      </w:pPr>
+      <w:r>
+        <w:rPr>
+          <w:noProof/>
+        </w:rPr>
+        <w:drawing>
+          <wp:inline distT="0" distB="0" distL="0" distR="0" wp14:anchorId="27FB4A31" wp14:editId="5B04E0E4">
+            <wp:extent cx="3794153" cy="3825240"/>
+            <wp:effectExtent l="0" t="0" r="0" b="3810"/>
             <wp:docPr id="1822163921" name="Picture 5"/>
             <wp:cNvGraphicFramePr>
               <a:graphicFrameLocks xmlns:a="http://schemas.openxmlformats.org/drawingml/2006/main" noChangeAspect="1"/>
@@ -17194,7 +17059,7 @@
                     </pic:cNvPicPr>
                   </pic:nvPicPr>
                   <pic:blipFill>
-                    <a:blip r:embed="rId38" cstate="print">
+                    <a:blip r:embed="rId39" cstate="print">
                       <a:extLst>
                         <a:ext uri="{28A0092B-C50C-407E-A947-70E740481C1C}">
                           <a14:useLocalDpi xmlns:a14="http://schemas.microsoft.com/office/drawing/2010/main" val="0"/>
@@ -17209,7 +17074,7 @@
                   <pic:spPr bwMode="auto">
                     <a:xfrm>
                       <a:off x="0" y="0"/>
-                      <a:ext cx="3177540" cy="3203575"/>
+                      <a:ext cx="3796137" cy="3827240"/>
                     </a:xfrm>
                     <a:prstGeom prst="rect">
                       <a:avLst/>
@@ -17249,7 +17114,21 @@
           <w:b/>
           <w:bCs/>
         </w:rPr>
-        <w:t xml:space="preserve">.8: Outcome of the predicted disease is sent to the user via </w:t>
+        <w:t>.</w:t>
+      </w:r>
+      <w:r>
+        <w:rPr>
+          <w:b/>
+          <w:bCs/>
+        </w:rPr>
+        <w:t>9</w:t>
+      </w:r>
+      <w:r>
+        <w:rPr>
+          <w:b/>
+          <w:bCs/>
+        </w:rPr>
+        <w:t xml:space="preserve">: Outcome of the predicted disease is sent to the user via </w:t>
       </w:r>
       <w:r>
         <w:rPr>
@@ -17261,6 +17140,56 @@
       <w:r>
         <w:t>.</w:t>
       </w:r>
+    </w:p>
+    <w:p>
+      <w:pPr>
+        <w:spacing w:line="360" w:lineRule="auto"/>
+        <w:jc w:val="both"/>
+        <w:rPr>
+          <w:sz w:val="24"/>
+          <w:szCs w:val="24"/>
+        </w:rPr>
+      </w:pPr>
+    </w:p>
+    <w:p>
+      <w:pPr>
+        <w:spacing w:line="360" w:lineRule="auto"/>
+        <w:jc w:val="both"/>
+        <w:rPr>
+          <w:sz w:val="24"/>
+          <w:szCs w:val="24"/>
+        </w:rPr>
+      </w:pPr>
+    </w:p>
+    <w:p>
+      <w:pPr>
+        <w:spacing w:line="360" w:lineRule="auto"/>
+        <w:jc w:val="both"/>
+        <w:rPr>
+          <w:sz w:val="24"/>
+          <w:szCs w:val="24"/>
+        </w:rPr>
+      </w:pPr>
+    </w:p>
+    <w:p>
+      <w:pPr>
+        <w:spacing w:line="360" w:lineRule="auto"/>
+        <w:jc w:val="both"/>
+        <w:rPr>
+          <w:sz w:val="24"/>
+          <w:szCs w:val="24"/>
+        </w:rPr>
+      </w:pPr>
+    </w:p>
+    <w:p>
+      <w:pPr>
+        <w:spacing w:line="360" w:lineRule="auto"/>
+        <w:jc w:val="both"/>
+        <w:rPr>
+          <w:sz w:val="24"/>
+          <w:szCs w:val="24"/>
+        </w:rPr>
+      </w:pPr>
     </w:p>
     <w:p>
       <w:pPr>
@@ -17451,7 +17380,7 @@
       </w:r>
     </w:p>
     <w:sectPr>
-      <w:footerReference w:type="default" r:id="rId39"/>
+      <w:footerReference w:type="default" r:id="rId40"/>
       <w:pgSz w:w="11906" w:h="16838"/>
       <w:pgMar w:top="1440" w:right="1440" w:bottom="1440" w:left="1440" w:header="709" w:footer="709" w:gutter="0"/>
       <w:cols w:space="708"/>
@@ -17503,43 +17432,7 @@
       <w:rPr>
         <w:lang w:val="en-IN"/>
       </w:rPr>
-      <w:t>ENG20CT0001,</w:t>
-    </w:r>
-    <w:r>
-      <w:rPr>
-        <w:lang w:val="en-IN"/>
-      </w:rPr>
-      <w:t xml:space="preserve"> </w:t>
-    </w:r>
-    <w:r>
-      <w:rPr>
-        <w:lang w:val="en-IN"/>
-      </w:rPr>
-      <w:t>ENG20CT0009,</w:t>
-    </w:r>
-    <w:r>
-      <w:rPr>
-        <w:lang w:val="en-IN"/>
-      </w:rPr>
-      <w:t xml:space="preserve"> </w:t>
-    </w:r>
-    <w:r>
-      <w:rPr>
-        <w:lang w:val="en-IN"/>
-      </w:rPr>
-      <w:t>ENG20CT0015,</w:t>
-    </w:r>
-    <w:r>
-      <w:rPr>
-        <w:lang w:val="en-IN"/>
-      </w:rPr>
-      <w:t xml:space="preserve"> </w:t>
-    </w:r>
-    <w:r>
-      <w:rPr>
-        <w:lang w:val="en-IN"/>
-      </w:rPr>
-      <w:t>ENG20CT0025</w:t>
+      <w:t>ENG20CT0001, ENG20CT0009, ENG20CT0015, ENG20CT0025</w:t>
     </w:r>
     <w:r>
       <w:rPr>
@@ -17565,13 +17458,22 @@
 <w:ftr xmlns:wpc="http://schemas.microsoft.com/office/word/2010/wordprocessingCanvas" xmlns:cx="http://schemas.microsoft.com/office/drawing/2014/chartex" xmlns:cx1="http://schemas.microsoft.com/office/drawing/2015/9/8/chartex" xmlns:cx2="http://schemas.microsoft.com/office/drawing/2015/10/21/chartex" xmlns:cx3="http://schemas.microsoft.com/office/drawing/2016/5/9/chartex" xmlns:cx4="http://schemas.microsoft.com/office/drawing/2016/5/10/chartex" xmlns:cx5="http://schemas.microsoft.com/office/drawing/2016/5/11/chartex" xmlns:cx6="http://schemas.microsoft.com/office/drawing/2016/5/12/chartex" xmlns:cx7="http://schemas.microsoft.com/office/drawing/2016/5/13/chartex" xmlns:cx8="http://schemas.microsoft.com/office/drawing/2016/5/14/chartex" xmlns:mc="http://schemas.openxmlformats.org/markup-compatibility/2006" xmlns:aink="http://schemas.microsoft.com/office/drawing/2016/ink" xmlns:am3d="http://schemas.microsoft.com/office/drawing/2017/model3d" xmlns:o="urn:schemas-microsoft-com:office:office" xmlns:oel="http://schemas.microsoft.com/office/2019/extlst" xmlns:r="http://schemas.openxmlformats.org/officeDocument/2006/relationships" xmlns:m="http://schemas.openxmlformats.org/officeDocument/2006/math" xmlns:v="urn:schemas-microsoft-com:vml" xmlns:wp14="http://schemas.microsoft.com/office/word/2010/wordprocessingDrawing" xmlns:wp="http://schemas.openxmlformats.org/drawingml/2006/wordprocessingDrawing" xmlns:w10="urn:schemas-microsoft-com:office:word" xmlns:w="http://schemas.openxmlformats.org/wordprocessingml/2006/main" xmlns:w14="http://schemas.microsoft.com/office/word/2010/wordml" xmlns:w15="http://schemas.microsoft.com/office/word/2012/wordml" xmlns:w16cex="http://schemas.microsoft.com/office/word/2018/wordml/cex" xmlns:w16cid="http://schemas.microsoft.com/office/word/2016/wordml/cid" xmlns:w16="http://schemas.microsoft.com/office/word/2018/wordml" xmlns:w16du="http://schemas.microsoft.com/office/word/2023/wordml/word16du" xmlns:w16sdtdh="http://schemas.microsoft.com/office/word/2020/wordml/sdtdatahash" xmlns:w16se="http://schemas.microsoft.com/office/word/2015/wordml/symex" xmlns:wpg="http://schemas.microsoft.com/office/word/2010/wordprocessingGroup" xmlns:wpi="http://schemas.microsoft.com/office/word/2010/wordprocessingInk" xmlns:wne="http://schemas.microsoft.com/office/word/2006/wordml" xmlns:wps="http://schemas.microsoft.com/office/word/2010/wordprocessingShape" mc:Ignorable="w14 w15 w16se w16cid w16 w16cex w16sdtdh w16du wp14">
   <w:p>
     <w:pPr>
-      <w:pStyle w:val="BodyText"/>
-      <w:spacing w:line="14" w:lineRule="auto"/>
       <w:rPr>
-        <w:sz w:val="20"/>
+        <w:sz w:val="24"/>
+        <w:szCs w:val="24"/>
+        <w:lang w:val="en-IN"/>
       </w:rPr>
     </w:pPr>
+    <w:r>
+      <w:rPr>
+        <w:sz w:val="24"/>
+        <w:szCs w:val="24"/>
+        <w:lang w:val="en-IN"/>
+      </w:rPr>
+      <w:t>Dept. of CST</w:t>
+    </w:r>
   </w:p>
+  <w:p/>
 </w:ftr>
 </file>
 
@@ -17599,7 +17501,7 @@
         <w:szCs w:val="24"/>
         <w:lang w:val="en-IN"/>
       </w:rPr>
-      <w:t>Computer Science and Technology</w:t>
+      <w:t>CST</w:t>
     </w:r>
   </w:p>
   <w:p>
@@ -18044,410 +17946,6 @@
 </w:hdr>
 </file>
 
-<file path=word/header2.xml><?xml version="1.0" encoding="utf-8"?>
-<w:hdr xmlns:wpc="http://schemas.microsoft.com/office/word/2010/wordprocessingCanvas" xmlns:cx="http://schemas.microsoft.com/office/drawing/2014/chartex" xmlns:cx1="http://schemas.microsoft.com/office/drawing/2015/9/8/chartex" xmlns:cx2="http://schemas.microsoft.com/office/drawing/2015/10/21/chartex" xmlns:cx3="http://schemas.microsoft.com/office/drawing/2016/5/9/chartex" xmlns:cx4="http://schemas.microsoft.com/office/drawing/2016/5/10/chartex" xmlns:cx5="http://schemas.microsoft.com/office/drawing/2016/5/11/chartex" xmlns:cx6="http://schemas.microsoft.com/office/drawing/2016/5/12/chartex" xmlns:cx7="http://schemas.microsoft.com/office/drawing/2016/5/13/chartex" xmlns:cx8="http://schemas.microsoft.com/office/drawing/2016/5/14/chartex" xmlns:mc="http://schemas.openxmlformats.org/markup-compatibility/2006" xmlns:aink="http://schemas.microsoft.com/office/drawing/2016/ink" xmlns:am3d="http://schemas.microsoft.com/office/drawing/2017/model3d" xmlns:o="urn:schemas-microsoft-com:office:office" xmlns:oel="http://schemas.microsoft.com/office/2019/extlst" xmlns:r="http://schemas.openxmlformats.org/officeDocument/2006/relationships" xmlns:m="http://schemas.openxmlformats.org/officeDocument/2006/math" xmlns:v="urn:schemas-microsoft-com:vml" xmlns:wp14="http://schemas.microsoft.com/office/word/2010/wordprocessingDrawing" xmlns:wp="http://schemas.openxmlformats.org/drawingml/2006/wordprocessingDrawing" xmlns:w10="urn:schemas-microsoft-com:office:word" xmlns:w="http://schemas.openxmlformats.org/wordprocessingml/2006/main" xmlns:w14="http://schemas.microsoft.com/office/word/2010/wordml" xmlns:w15="http://schemas.microsoft.com/office/word/2012/wordml" xmlns:w16cex="http://schemas.microsoft.com/office/word/2018/wordml/cex" xmlns:w16cid="http://schemas.microsoft.com/office/word/2016/wordml/cid" xmlns:w16="http://schemas.microsoft.com/office/word/2018/wordml" xmlns:w16du="http://schemas.microsoft.com/office/word/2023/wordml/word16du" xmlns:w16sdtdh="http://schemas.microsoft.com/office/word/2020/wordml/sdtdatahash" xmlns:w16se="http://schemas.microsoft.com/office/word/2015/wordml/symex" xmlns:wpg="http://schemas.microsoft.com/office/word/2010/wordprocessingGroup" xmlns:wpi="http://schemas.microsoft.com/office/word/2010/wordprocessingInk" xmlns:wne="http://schemas.microsoft.com/office/word/2006/wordml" xmlns:wps="http://schemas.microsoft.com/office/word/2010/wordprocessingShape" mc:Ignorable="w14 w15 w16se w16cid w16 w16cex w16sdtdh w16du wp14">
-  <w:p>
-    <w:pPr>
-      <w:pStyle w:val="BodyText"/>
-      <w:spacing w:line="14" w:lineRule="auto"/>
-      <w:rPr>
-        <w:sz w:val="20"/>
-      </w:rPr>
-    </w:pPr>
-    <w:r>
-      <w:rPr>
-        <w:noProof/>
-      </w:rPr>
-      <mc:AlternateContent>
-        <mc:Choice Requires="wps">
-          <w:drawing>
-            <wp:anchor distT="0" distB="0" distL="0" distR="0" simplePos="0" relativeHeight="251663360" behindDoc="1" locked="0" layoutInCell="1" allowOverlap="1" wp14:anchorId="1D5B7B7F" wp14:editId="599D7A92">
-              <wp:simplePos x="0" y="0"/>
-              <wp:positionH relativeFrom="page">
-                <wp:posOffset>1205788</wp:posOffset>
-              </wp:positionH>
-              <wp:positionV relativeFrom="page">
-                <wp:posOffset>909671</wp:posOffset>
-              </wp:positionV>
-              <wp:extent cx="5155565" cy="1270"/>
-              <wp:effectExtent l="0" t="0" r="0" b="0"/>
-              <wp:wrapNone/>
-              <wp:docPr id="22" name="Graphic 22"/>
-              <wp:cNvGraphicFramePr>
-                <a:graphicFrameLocks xmlns:a="http://schemas.openxmlformats.org/drawingml/2006/main"/>
-              </wp:cNvGraphicFramePr>
-              <a:graphic xmlns:a="http://schemas.openxmlformats.org/drawingml/2006/main">
-                <a:graphicData uri="http://schemas.microsoft.com/office/word/2010/wordprocessingShape">
-                  <wps:wsp>
-                    <wps:cNvSpPr>
-                      <a:spLocks/>
-                    </wps:cNvSpPr>
-                    <wps:spPr>
-                      <a:xfrm>
-                        <a:off x="0" y="0"/>
-                        <a:ext cx="5155565" cy="1270"/>
-                      </a:xfrm>
-                      <a:custGeom>
-                        <a:avLst/>
-                        <a:gdLst/>
-                        <a:ahLst/>
-                        <a:cxnLst/>
-                        <a:rect l="l" t="t" r="r" b="b"/>
-                        <a:pathLst>
-                          <a:path w="5155565">
-                            <a:moveTo>
-                              <a:pt x="0" y="0"/>
-                            </a:moveTo>
-                            <a:lnTo>
-                              <a:pt x="5155241" y="0"/>
-                            </a:lnTo>
-                          </a:path>
-                        </a:pathLst>
-                      </a:custGeom>
-                      <a:ln w="7238">
-                        <a:solidFill>
-                          <a:srgbClr val="1E1E1E"/>
-                        </a:solidFill>
-                        <a:prstDash val="solid"/>
-                      </a:ln>
-                    </wps:spPr>
-                    <wps:bodyPr wrap="square" lIns="0" tIns="0" rIns="0" bIns="0" rtlCol="0">
-                      <a:prstTxWarp prst="textNoShape">
-                        <a:avLst/>
-                      </a:prstTxWarp>
-                      <a:noAutofit/>
-                    </wps:bodyPr>
-                  </wps:wsp>
-                </a:graphicData>
-              </a:graphic>
-            </wp:anchor>
-          </w:drawing>
-        </mc:Choice>
-        <mc:Fallback>
-          <w:pict>
-            <v:shape w14:anchorId="4186F013" id="Graphic 22" o:spid="_x0000_s1026" style="position:absolute;margin-left:94.95pt;margin-top:71.65pt;width:405.95pt;height:.1pt;z-index:-251653120;visibility:visible;mso-wrap-style:square;mso-wrap-distance-left:0;mso-wrap-distance-top:0;mso-wrap-distance-right:0;mso-wrap-distance-bottom:0;mso-position-horizontal:absolute;mso-position-horizontal-relative:page;mso-position-vertical:absolute;mso-position-vertical-relative:page;v-text-anchor:top" coordsize="5155565,1270" o:gfxdata="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" path="m,l5155241,e" filled="f" strokecolor="#1e1e1e" strokeweight=".20106mm">
-              <v:path arrowok="t"/>
-              <w10:wrap anchorx="page" anchory="page"/>
-            </v:shape>
-          </w:pict>
-        </mc:Fallback>
-      </mc:AlternateContent>
-    </w:r>
-    <w:r>
-      <w:rPr>
-        <w:noProof/>
-      </w:rPr>
-      <mc:AlternateContent>
-        <mc:Choice Requires="wps">
-          <w:drawing>
-            <wp:anchor distT="0" distB="0" distL="0" distR="0" simplePos="0" relativeHeight="251664384" behindDoc="1" locked="0" layoutInCell="1" allowOverlap="1" wp14:anchorId="09741F2A" wp14:editId="46DC45DB">
-              <wp:simplePos x="0" y="0"/>
-              <wp:positionH relativeFrom="page">
-                <wp:posOffset>1577086</wp:posOffset>
-              </wp:positionH>
-              <wp:positionV relativeFrom="page">
-                <wp:posOffset>498967</wp:posOffset>
-              </wp:positionV>
-              <wp:extent cx="4411980" cy="222885"/>
-              <wp:effectExtent l="0" t="0" r="0" b="0"/>
-              <wp:wrapNone/>
-              <wp:docPr id="23" name="Textbox 23"/>
-              <wp:cNvGraphicFramePr>
-                <a:graphicFrameLocks xmlns:a="http://schemas.openxmlformats.org/drawingml/2006/main"/>
-              </wp:cNvGraphicFramePr>
-              <a:graphic xmlns:a="http://schemas.openxmlformats.org/drawingml/2006/main">
-                <a:graphicData uri="http://schemas.microsoft.com/office/word/2010/wordprocessingShape">
-                  <wps:wsp>
-                    <wps:cNvSpPr txBox="1">
-                      <a:spLocks/>
-                    </wps:cNvSpPr>
-                    <wps:spPr>
-                      <a:xfrm>
-                        <a:off x="0" y="0"/>
-                        <a:ext cx="4411980" cy="222885"/>
-                      </a:xfrm>
-                      <a:prstGeom prst="rect">
-                        <a:avLst/>
-                      </a:prstGeom>
-                    </wps:spPr>
-                    <wps:txbx>
-                      <w:txbxContent>
-                        <w:p>
-                          <w:pPr>
-                            <w:spacing w:before="9"/>
-                            <w:ind w:left="20"/>
-                            <w:rPr>
-                              <w:sz w:val="28"/>
-                            </w:rPr>
-                          </w:pPr>
-                          <w:r>
-                            <w:rPr>
-                              <w:color w:val="1F1F1F"/>
-                              <w:sz w:val="28"/>
-                            </w:rPr>
-                            <w:t>IOT</w:t>
-                          </w:r>
-                          <w:r>
-                            <w:rPr>
-                              <w:color w:val="1F1F1F"/>
-                              <w:spacing w:val="-5"/>
-                              <w:sz w:val="28"/>
-                            </w:rPr>
-                            <w:t xml:space="preserve"> </w:t>
-                          </w:r>
-                          <w:r>
-                            <w:rPr>
-                              <w:color w:val="1F1F1F"/>
-                              <w:sz w:val="28"/>
-                            </w:rPr>
-                            <w:t>enhanced</w:t>
-                          </w:r>
-                          <w:r>
-                            <w:rPr>
-                              <w:color w:val="1F1F1F"/>
-                              <w:spacing w:val="-5"/>
-                              <w:sz w:val="28"/>
-                            </w:rPr>
-                            <w:t xml:space="preserve"> </w:t>
-                          </w:r>
-                          <w:r>
-                            <w:rPr>
-                              <w:color w:val="1F1F1F"/>
-                              <w:sz w:val="28"/>
-                            </w:rPr>
-                            <w:t>tomato</w:t>
-                          </w:r>
-                          <w:r>
-                            <w:rPr>
-                              <w:color w:val="1F1F1F"/>
-                              <w:spacing w:val="-7"/>
-                              <w:sz w:val="28"/>
-                            </w:rPr>
-                            <w:t xml:space="preserve"> </w:t>
-                          </w:r>
-                          <w:r>
-                            <w:rPr>
-                              <w:color w:val="1F1F1F"/>
-                              <w:sz w:val="28"/>
-                            </w:rPr>
-                            <w:t>plant</w:t>
-                          </w:r>
-                          <w:r>
-                            <w:rPr>
-                              <w:color w:val="1F1F1F"/>
-                              <w:spacing w:val="-5"/>
-                              <w:sz w:val="28"/>
-                            </w:rPr>
-                            <w:t xml:space="preserve"> </w:t>
-                          </w:r>
-                          <w:r>
-                            <w:rPr>
-                              <w:color w:val="1F1F1F"/>
-                              <w:sz w:val="28"/>
-                            </w:rPr>
-                            <w:t>cultivation</w:t>
-                          </w:r>
-                          <w:r>
-                            <w:rPr>
-                              <w:color w:val="1F1F1F"/>
-                              <w:spacing w:val="-8"/>
-                              <w:sz w:val="28"/>
-                            </w:rPr>
-                            <w:t xml:space="preserve"> </w:t>
-                          </w:r>
-                          <w:r>
-                            <w:rPr>
-                              <w:color w:val="1F1F1F"/>
-                              <w:sz w:val="28"/>
-                            </w:rPr>
-                            <w:t>with</w:t>
-                          </w:r>
-                          <w:r>
-                            <w:rPr>
-                              <w:color w:val="1F1F1F"/>
-                              <w:spacing w:val="-5"/>
-                              <w:sz w:val="28"/>
-                            </w:rPr>
-                            <w:t xml:space="preserve"> </w:t>
-                          </w:r>
-                          <w:r>
-                            <w:rPr>
-                              <w:color w:val="1F1F1F"/>
-                              <w:sz w:val="28"/>
-                            </w:rPr>
-                            <w:t>machine</w:t>
-                          </w:r>
-                          <w:r>
-                            <w:rPr>
-                              <w:color w:val="1F1F1F"/>
-                              <w:spacing w:val="-8"/>
-                              <w:sz w:val="28"/>
-                            </w:rPr>
-                            <w:t xml:space="preserve"> </w:t>
-                          </w:r>
-                          <w:r>
-                            <w:rPr>
-                              <w:color w:val="1F1F1F"/>
-                              <w:spacing w:val="-2"/>
-                              <w:sz w:val="28"/>
-                            </w:rPr>
-                            <w:t>learning</w:t>
-                          </w:r>
-                        </w:p>
-                      </w:txbxContent>
-                    </wps:txbx>
-                    <wps:bodyPr wrap="square" lIns="0" tIns="0" rIns="0" bIns="0" rtlCol="0">
-                      <a:noAutofit/>
-                    </wps:bodyPr>
-                  </wps:wsp>
-                </a:graphicData>
-              </a:graphic>
-            </wp:anchor>
-          </w:drawing>
-        </mc:Choice>
-        <mc:Fallback>
-          <w:pict>
-            <v:shapetype w14:anchorId="09741F2A" id="_x0000_t202" coordsize="21600,21600" o:spt="202" path="m,l,21600r21600,l21600,xe">
-              <v:stroke joinstyle="miter"/>
-              <v:path gradientshapeok="t" o:connecttype="rect"/>
-            </v:shapetype>
-            <v:shape id="Textbox 23" o:spid="_x0000_s1027" type="#_x0000_t202" style="position:absolute;margin-left:124.2pt;margin-top:39.3pt;width:347.4pt;height:17.55pt;z-index:-251652096;visibility:visible;mso-wrap-style:square;mso-wrap-distance-left:0;mso-wrap-distance-top:0;mso-wrap-distance-right:0;mso-wrap-distance-bottom:0;mso-position-horizontal:absolute;mso-position-horizontal-relative:page;mso-position-vertical:absolute;mso-position-vertical-relative:page;v-text-anchor:top" o:gfxdata="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" filled="f" stroked="f">
-              <v:textbox inset="0,0,0,0">
-                <w:txbxContent>
-                  <w:p>
-                    <w:pPr>
-                      <w:spacing w:before="9"/>
-                      <w:ind w:left="20"/>
-                      <w:rPr>
-                        <w:sz w:val="28"/>
-                      </w:rPr>
-                    </w:pPr>
-                    <w:r>
-                      <w:rPr>
-                        <w:color w:val="1F1F1F"/>
-                        <w:sz w:val="28"/>
-                      </w:rPr>
-                      <w:t>IOT</w:t>
-                    </w:r>
-                    <w:r>
-                      <w:rPr>
-                        <w:color w:val="1F1F1F"/>
-                        <w:spacing w:val="-5"/>
-                        <w:sz w:val="28"/>
-                      </w:rPr>
-                      <w:t xml:space="preserve"> </w:t>
-                    </w:r>
-                    <w:r>
-                      <w:rPr>
-                        <w:color w:val="1F1F1F"/>
-                        <w:sz w:val="28"/>
-                      </w:rPr>
-                      <w:t>enhanced</w:t>
-                    </w:r>
-                    <w:r>
-                      <w:rPr>
-                        <w:color w:val="1F1F1F"/>
-                        <w:spacing w:val="-5"/>
-                        <w:sz w:val="28"/>
-                      </w:rPr>
-                      <w:t xml:space="preserve"> </w:t>
-                    </w:r>
-                    <w:r>
-                      <w:rPr>
-                        <w:color w:val="1F1F1F"/>
-                        <w:sz w:val="28"/>
-                      </w:rPr>
-                      <w:t>tomato</w:t>
-                    </w:r>
-                    <w:r>
-                      <w:rPr>
-                        <w:color w:val="1F1F1F"/>
-                        <w:spacing w:val="-7"/>
-                        <w:sz w:val="28"/>
-                      </w:rPr>
-                      <w:t xml:space="preserve"> </w:t>
-                    </w:r>
-                    <w:r>
-                      <w:rPr>
-                        <w:color w:val="1F1F1F"/>
-                        <w:sz w:val="28"/>
-                      </w:rPr>
-                      <w:t>plant</w:t>
-                    </w:r>
-                    <w:r>
-                      <w:rPr>
-                        <w:color w:val="1F1F1F"/>
-                        <w:spacing w:val="-5"/>
-                        <w:sz w:val="28"/>
-                      </w:rPr>
-                      <w:t xml:space="preserve"> </w:t>
-                    </w:r>
-                    <w:r>
-                      <w:rPr>
-                        <w:color w:val="1F1F1F"/>
-                        <w:sz w:val="28"/>
-                      </w:rPr>
-                      <w:t>cultivation</w:t>
-                    </w:r>
-                    <w:r>
-                      <w:rPr>
-                        <w:color w:val="1F1F1F"/>
-                        <w:spacing w:val="-8"/>
-                        <w:sz w:val="28"/>
-                      </w:rPr>
-                      <w:t xml:space="preserve"> </w:t>
-                    </w:r>
-                    <w:r>
-                      <w:rPr>
-                        <w:color w:val="1F1F1F"/>
-                        <w:sz w:val="28"/>
-                      </w:rPr>
-                      <w:t>with</w:t>
-                    </w:r>
-                    <w:r>
-                      <w:rPr>
-                        <w:color w:val="1F1F1F"/>
-                        <w:spacing w:val="-5"/>
-                        <w:sz w:val="28"/>
-                      </w:rPr>
-                      <w:t xml:space="preserve"> </w:t>
-                    </w:r>
-                    <w:r>
-                      <w:rPr>
-                        <w:color w:val="1F1F1F"/>
-                        <w:sz w:val="28"/>
-                      </w:rPr>
-                      <w:t>machine</w:t>
-                    </w:r>
-                    <w:r>
-                      <w:rPr>
-                        <w:color w:val="1F1F1F"/>
-                        <w:spacing w:val="-8"/>
-                        <w:sz w:val="28"/>
-                      </w:rPr>
-                      <w:t xml:space="preserve"> </w:t>
-                    </w:r>
-                    <w:r>
-                      <w:rPr>
-                        <w:color w:val="1F1F1F"/>
-                        <w:spacing w:val="-2"/>
-                        <w:sz w:val="28"/>
-                      </w:rPr>
-                      <w:t>learning</w:t>
-                    </w:r>
-                  </w:p>
-                </w:txbxContent>
-              </v:textbox>
-              <w10:wrap anchorx="page" anchory="page"/>
-            </v:shape>
-          </w:pict>
-        </mc:Fallback>
-      </mc:AlternateContent>
-    </w:r>
-  </w:p>
-</w:hdr>
-</file>
-
 <file path=word/numbering.xml><?xml version="1.0" encoding="utf-8"?>
 <w:numbering xmlns:wpc="http://schemas.microsoft.com/office/word/2010/wordprocessingCanvas" xmlns:cx="http://schemas.microsoft.com/office/drawing/2014/chartex" xmlns:cx1="http://schemas.microsoft.com/office/drawing/2015/9/8/chartex" xmlns:cx2="http://schemas.microsoft.com/office/drawing/2015/10/21/chartex" xmlns:cx3="http://schemas.microsoft.com/office/drawing/2016/5/9/chartex" xmlns:cx4="http://schemas.microsoft.com/office/drawing/2016/5/10/chartex" xmlns:cx5="http://schemas.microsoft.com/office/drawing/2016/5/11/chartex" xmlns:cx6="http://schemas.microsoft.com/office/drawing/2016/5/12/chartex" xmlns:cx7="http://schemas.microsoft.com/office/drawing/2016/5/13/chartex" xmlns:cx8="http://schemas.microsoft.com/office/drawing/2016/5/14/chartex" xmlns:mc="http://schemas.openxmlformats.org/markup-compatibility/2006" xmlns:aink="http://schemas.microsoft.com/office/drawing/2016/ink" xmlns:am3d="http://schemas.microsoft.com/office/drawing/2017/model3d" xmlns:o="urn:schemas-microsoft-com:office:office" xmlns:oel="http://schemas.microsoft.com/office/2019/extlst" xmlns:r="http://schemas.openxmlformats.org/officeDocument/2006/relationships" xmlns:m="http://schemas.openxmlformats.org/officeDocument/2006/math" xmlns:v="urn:schemas-microsoft-com:vml" xmlns:wp14="http://schemas.microsoft.com/office/word/2010/wordprocessingDrawing" xmlns:wp="http://schemas.openxmlformats.org/drawingml/2006/wordprocessingDrawing" xmlns:w10="urn:schemas-microsoft-com:office:word" xmlns:w="http://schemas.openxmlformats.org/wordprocessingml/2006/main" xmlns:w14="http://schemas.microsoft.com/office/word/2010/wordml" xmlns:w15="http://schemas.microsoft.com/office/word/2012/wordml" xmlns:w16cex="http://schemas.microsoft.com/office/word/2018/wordml/cex" xmlns:w16cid="http://schemas.microsoft.com/office/word/2016/wordml/cid" xmlns:w16="http://schemas.microsoft.com/office/word/2018/wordml" xmlns:w16du="http://schemas.microsoft.com/office/word/2023/wordml/word16du" xmlns:w16sdtdh="http://schemas.microsoft.com/office/word/2020/wordml/sdtdatahash" xmlns:w16se="http://schemas.microsoft.com/office/word/2015/wordml/symex" xmlns:wpg="http://schemas.microsoft.com/office/word/2010/wordprocessingGroup" xmlns:wpi="http://schemas.microsoft.com/office/word/2010/wordprocessingInk" xmlns:wne="http://schemas.microsoft.com/office/word/2006/wordml" xmlns:wps="http://schemas.microsoft.com/office/word/2010/wordprocessingShape" mc:Ignorable="w14 w15 w16se w16cid w16 w16cex w16sdtdh w16du wp14">
   <w:abstractNum w:abstractNumId="0" w15:restartNumberingAfterBreak="0">
@@ -20095,7 +19593,7 @@
   <w:style w:type="paragraph" w:default="1" w:styleId="Normal">
     <w:name w:val="Normal"/>
     <w:qFormat/>
-    <w:rsid w:val="00BB1071"/>
+    <w:rsid w:val="00AB2B48"/>
     <w:pPr>
       <w:widowControl w:val="0"/>
       <w:autoSpaceDE w:val="0"/>
@@ -20380,6 +19878,387 @@
       <w:lang w:val="en-US"/>
       <w14:ligatures w14:val="none"/>
     </w:rPr>
+  </w:style>
+  <w:style w:type="table" w:styleId="PlainTable5">
+    <w:name w:val="Plain Table 5"/>
+    <w:basedOn w:val="TableNormal"/>
+    <w:uiPriority w:val="45"/>
+    <w:rsid w:val="00D00A1B"/>
+    <w:pPr>
+      <w:spacing w:after="0" w:line="240" w:lineRule="auto"/>
+    </w:pPr>
+    <w:tblPr>
+      <w:tblStyleRowBandSize w:val="1"/>
+      <w:tblStyleColBandSize w:val="1"/>
+    </w:tblPr>
+    <w:tblStylePr w:type="firstRow">
+      <w:rPr>
+        <w:rFonts w:asciiTheme="majorHAnsi" w:eastAsiaTheme="majorEastAsia" w:hAnsiTheme="majorHAnsi" w:cstheme="majorBidi"/>
+        <w:i/>
+        <w:iCs/>
+        <w:sz w:val="26"/>
+      </w:rPr>
+      <w:tblPr/>
+      <w:tcPr>
+        <w:tcBorders>
+          <w:bottom w:val="single" w:sz="4" w:space="0" w:color="7F7F7F" w:themeColor="text1" w:themeTint="80"/>
+        </w:tcBorders>
+        <w:shd w:val="clear" w:color="auto" w:fill="FFFFFF" w:themeFill="background1"/>
+      </w:tcPr>
+    </w:tblStylePr>
+    <w:tblStylePr w:type="lastRow">
+      <w:rPr>
+        <w:rFonts w:asciiTheme="majorHAnsi" w:eastAsiaTheme="majorEastAsia" w:hAnsiTheme="majorHAnsi" w:cstheme="majorBidi"/>
+        <w:i/>
+        <w:iCs/>
+        <w:sz w:val="26"/>
+      </w:rPr>
+      <w:tblPr/>
+      <w:tcPr>
+        <w:tcBorders>
+          <w:top w:val="single" w:sz="4" w:space="0" w:color="7F7F7F" w:themeColor="text1" w:themeTint="80"/>
+        </w:tcBorders>
+        <w:shd w:val="clear" w:color="auto" w:fill="FFFFFF" w:themeFill="background1"/>
+      </w:tcPr>
+    </w:tblStylePr>
+    <w:tblStylePr w:type="firstCol">
+      <w:pPr>
+        <w:jc w:val="right"/>
+      </w:pPr>
+      <w:rPr>
+        <w:rFonts w:asciiTheme="majorHAnsi" w:eastAsiaTheme="majorEastAsia" w:hAnsiTheme="majorHAnsi" w:cstheme="majorBidi"/>
+        <w:i/>
+        <w:iCs/>
+        <w:sz w:val="26"/>
+      </w:rPr>
+      <w:tblPr/>
+      <w:tcPr>
+        <w:tcBorders>
+          <w:right w:val="single" w:sz="4" w:space="0" w:color="7F7F7F" w:themeColor="text1" w:themeTint="80"/>
+        </w:tcBorders>
+        <w:shd w:val="clear" w:color="auto" w:fill="FFFFFF" w:themeFill="background1"/>
+      </w:tcPr>
+    </w:tblStylePr>
+    <w:tblStylePr w:type="lastCol">
+      <w:rPr>
+        <w:rFonts w:asciiTheme="majorHAnsi" w:eastAsiaTheme="majorEastAsia" w:hAnsiTheme="majorHAnsi" w:cstheme="majorBidi"/>
+        <w:i/>
+        <w:iCs/>
+        <w:sz w:val="26"/>
+      </w:rPr>
+      <w:tblPr/>
+      <w:tcPr>
+        <w:tcBorders>
+          <w:left w:val="single" w:sz="4" w:space="0" w:color="7F7F7F" w:themeColor="text1" w:themeTint="80"/>
+        </w:tcBorders>
+        <w:shd w:val="clear" w:color="auto" w:fill="FFFFFF" w:themeFill="background1"/>
+      </w:tcPr>
+    </w:tblStylePr>
+    <w:tblStylePr w:type="band1Vert">
+      <w:tblPr/>
+      <w:tcPr>
+        <w:shd w:val="clear" w:color="auto" w:fill="F2F2F2" w:themeFill="background1" w:themeFillShade="F2"/>
+      </w:tcPr>
+    </w:tblStylePr>
+    <w:tblStylePr w:type="band1Horz">
+      <w:tblPr/>
+      <w:tcPr>
+        <w:shd w:val="clear" w:color="auto" w:fill="F2F2F2" w:themeFill="background1" w:themeFillShade="F2"/>
+      </w:tcPr>
+    </w:tblStylePr>
+    <w:tblStylePr w:type="neCell">
+      <w:tblPr/>
+      <w:tcPr>
+        <w:tcBorders>
+          <w:left w:val="nil"/>
+        </w:tcBorders>
+      </w:tcPr>
+    </w:tblStylePr>
+    <w:tblStylePr w:type="nwCell">
+      <w:tblPr/>
+      <w:tcPr>
+        <w:tcBorders>
+          <w:right w:val="nil"/>
+        </w:tcBorders>
+      </w:tcPr>
+    </w:tblStylePr>
+    <w:tblStylePr w:type="seCell">
+      <w:tblPr/>
+      <w:tcPr>
+        <w:tcBorders>
+          <w:left w:val="nil"/>
+        </w:tcBorders>
+      </w:tcPr>
+    </w:tblStylePr>
+    <w:tblStylePr w:type="swCell">
+      <w:tblPr/>
+      <w:tcPr>
+        <w:tcBorders>
+          <w:right w:val="nil"/>
+        </w:tcBorders>
+      </w:tcPr>
+    </w:tblStylePr>
+  </w:style>
+  <w:style w:type="table" w:styleId="GridTable1Light-Accent3">
+    <w:name w:val="Grid Table 1 Light Accent 3"/>
+    <w:basedOn w:val="TableNormal"/>
+    <w:uiPriority w:val="46"/>
+    <w:rsid w:val="00D00A1B"/>
+    <w:pPr>
+      <w:spacing w:after="0" w:line="240" w:lineRule="auto"/>
+    </w:pPr>
+    <w:tblPr>
+      <w:tblStyleRowBandSize w:val="1"/>
+      <w:tblStyleColBandSize w:val="1"/>
+      <w:tblBorders>
+        <w:top w:val="single" w:sz="4" w:space="0" w:color="DBDBDB" w:themeColor="accent3" w:themeTint="66"/>
+        <w:left w:val="single" w:sz="4" w:space="0" w:color="DBDBDB" w:themeColor="accent3" w:themeTint="66"/>
+        <w:bottom w:val="single" w:sz="4" w:space="0" w:color="DBDBDB" w:themeColor="accent3" w:themeTint="66"/>
+        <w:right w:val="single" w:sz="4" w:space="0" w:color="DBDBDB" w:themeColor="accent3" w:themeTint="66"/>
+        <w:insideH w:val="single" w:sz="4" w:space="0" w:color="DBDBDB" w:themeColor="accent3" w:themeTint="66"/>
+        <w:insideV w:val="single" w:sz="4" w:space="0" w:color="DBDBDB" w:themeColor="accent3" w:themeTint="66"/>
+      </w:tblBorders>
+    </w:tblPr>
+    <w:tblStylePr w:type="firstRow">
+      <w:rPr>
+        <w:b/>
+        <w:bCs/>
+      </w:rPr>
+      <w:tblPr/>
+      <w:tcPr>
+        <w:tcBorders>
+          <w:bottom w:val="single" w:sz="12" w:space="0" w:color="C9C9C9" w:themeColor="accent3" w:themeTint="99"/>
+        </w:tcBorders>
+      </w:tcPr>
+    </w:tblStylePr>
+    <w:tblStylePr w:type="lastRow">
+      <w:rPr>
+        <w:b/>
+        <w:bCs/>
+      </w:rPr>
+      <w:tblPr/>
+      <w:tcPr>
+        <w:tcBorders>
+          <w:top w:val="double" w:sz="2" w:space="0" w:color="C9C9C9" w:themeColor="accent3" w:themeTint="99"/>
+        </w:tcBorders>
+      </w:tcPr>
+    </w:tblStylePr>
+    <w:tblStylePr w:type="firstCol">
+      <w:rPr>
+        <w:b/>
+        <w:bCs/>
+      </w:rPr>
+    </w:tblStylePr>
+    <w:tblStylePr w:type="lastCol">
+      <w:rPr>
+        <w:b/>
+        <w:bCs/>
+      </w:rPr>
+    </w:tblStylePr>
+  </w:style>
+  <w:style w:type="table" w:styleId="GridTable6Colorful-Accent3">
+    <w:name w:val="Grid Table 6 Colorful Accent 3"/>
+    <w:basedOn w:val="TableNormal"/>
+    <w:uiPriority w:val="51"/>
+    <w:rsid w:val="00D00A1B"/>
+    <w:pPr>
+      <w:spacing w:after="0" w:line="240" w:lineRule="auto"/>
+    </w:pPr>
+    <w:rPr>
+      <w:color w:val="7B7B7B" w:themeColor="accent3" w:themeShade="BF"/>
+    </w:rPr>
+    <w:tblPr>
+      <w:tblStyleRowBandSize w:val="1"/>
+      <w:tblStyleColBandSize w:val="1"/>
+      <w:tblBorders>
+        <w:top w:val="single" w:sz="4" w:space="0" w:color="C9C9C9" w:themeColor="accent3" w:themeTint="99"/>
+        <w:left w:val="single" w:sz="4" w:space="0" w:color="C9C9C9" w:themeColor="accent3" w:themeTint="99"/>
+        <w:bottom w:val="single" w:sz="4" w:space="0" w:color="C9C9C9" w:themeColor="accent3" w:themeTint="99"/>
+        <w:right w:val="single" w:sz="4" w:space="0" w:color="C9C9C9" w:themeColor="accent3" w:themeTint="99"/>
+        <w:insideH w:val="single" w:sz="4" w:space="0" w:color="C9C9C9" w:themeColor="accent3" w:themeTint="99"/>
+        <w:insideV w:val="single" w:sz="4" w:space="0" w:color="C9C9C9" w:themeColor="accent3" w:themeTint="99"/>
+      </w:tblBorders>
+    </w:tblPr>
+    <w:tblStylePr w:type="firstRow">
+      <w:rPr>
+        <w:b/>
+        <w:bCs/>
+      </w:rPr>
+      <w:tblPr/>
+      <w:tcPr>
+        <w:tcBorders>
+          <w:bottom w:val="single" w:sz="12" w:space="0" w:color="C9C9C9" w:themeColor="accent3" w:themeTint="99"/>
+        </w:tcBorders>
+      </w:tcPr>
+    </w:tblStylePr>
+    <w:tblStylePr w:type="lastRow">
+      <w:rPr>
+        <w:b/>
+        <w:bCs/>
+      </w:rPr>
+      <w:tblPr/>
+      <w:tcPr>
+        <w:tcBorders>
+          <w:top w:val="double" w:sz="4" w:space="0" w:color="C9C9C9" w:themeColor="accent3" w:themeTint="99"/>
+        </w:tcBorders>
+      </w:tcPr>
+    </w:tblStylePr>
+    <w:tblStylePr w:type="firstCol">
+      <w:rPr>
+        <w:b/>
+        <w:bCs/>
+      </w:rPr>
+    </w:tblStylePr>
+    <w:tblStylePr w:type="lastCol">
+      <w:rPr>
+        <w:b/>
+        <w:bCs/>
+      </w:rPr>
+    </w:tblStylePr>
+    <w:tblStylePr w:type="band1Vert">
+      <w:tblPr/>
+      <w:tcPr>
+        <w:shd w:val="clear" w:color="auto" w:fill="EDEDED" w:themeFill="accent3" w:themeFillTint="33"/>
+      </w:tcPr>
+    </w:tblStylePr>
+    <w:tblStylePr w:type="band1Horz">
+      <w:tblPr/>
+      <w:tcPr>
+        <w:shd w:val="clear" w:color="auto" w:fill="EDEDED" w:themeFill="accent3" w:themeFillTint="33"/>
+      </w:tcPr>
+    </w:tblStylePr>
+  </w:style>
+  <w:style w:type="table" w:styleId="GridTable2-Accent3">
+    <w:name w:val="Grid Table 2 Accent 3"/>
+    <w:basedOn w:val="TableNormal"/>
+    <w:uiPriority w:val="47"/>
+    <w:rsid w:val="002911BD"/>
+    <w:pPr>
+      <w:spacing w:after="0" w:line="240" w:lineRule="auto"/>
+    </w:pPr>
+    <w:tblPr>
+      <w:tblStyleRowBandSize w:val="1"/>
+      <w:tblStyleColBandSize w:val="1"/>
+      <w:tblBorders>
+        <w:top w:val="single" w:sz="2" w:space="0" w:color="C9C9C9" w:themeColor="accent3" w:themeTint="99"/>
+        <w:bottom w:val="single" w:sz="2" w:space="0" w:color="C9C9C9" w:themeColor="accent3" w:themeTint="99"/>
+        <w:insideH w:val="single" w:sz="2" w:space="0" w:color="C9C9C9" w:themeColor="accent3" w:themeTint="99"/>
+        <w:insideV w:val="single" w:sz="2" w:space="0" w:color="C9C9C9" w:themeColor="accent3" w:themeTint="99"/>
+      </w:tblBorders>
+    </w:tblPr>
+    <w:tblStylePr w:type="firstRow">
+      <w:rPr>
+        <w:b/>
+        <w:bCs/>
+      </w:rPr>
+      <w:tblPr/>
+      <w:tcPr>
+        <w:tcBorders>
+          <w:top w:val="nil"/>
+          <w:bottom w:val="single" w:sz="12" w:space="0" w:color="C9C9C9" w:themeColor="accent3" w:themeTint="99"/>
+          <w:insideH w:val="nil"/>
+          <w:insideV w:val="nil"/>
+        </w:tcBorders>
+        <w:shd w:val="clear" w:color="auto" w:fill="FFFFFF" w:themeFill="background1"/>
+      </w:tcPr>
+    </w:tblStylePr>
+    <w:tblStylePr w:type="lastRow">
+      <w:rPr>
+        <w:b/>
+        <w:bCs/>
+      </w:rPr>
+      <w:tblPr/>
+      <w:tcPr>
+        <w:tcBorders>
+          <w:top w:val="double" w:sz="2" w:space="0" w:color="C9C9C9" w:themeColor="accent3" w:themeTint="99"/>
+          <w:bottom w:val="nil"/>
+          <w:insideH w:val="nil"/>
+          <w:insideV w:val="nil"/>
+        </w:tcBorders>
+        <w:shd w:val="clear" w:color="auto" w:fill="FFFFFF" w:themeFill="background1"/>
+      </w:tcPr>
+    </w:tblStylePr>
+    <w:tblStylePr w:type="firstCol">
+      <w:rPr>
+        <w:b/>
+        <w:bCs/>
+      </w:rPr>
+    </w:tblStylePr>
+    <w:tblStylePr w:type="lastCol">
+      <w:rPr>
+        <w:b/>
+        <w:bCs/>
+      </w:rPr>
+    </w:tblStylePr>
+    <w:tblStylePr w:type="band1Vert">
+      <w:tblPr/>
+      <w:tcPr>
+        <w:shd w:val="clear" w:color="auto" w:fill="EDEDED" w:themeFill="accent3" w:themeFillTint="33"/>
+      </w:tcPr>
+    </w:tblStylePr>
+    <w:tblStylePr w:type="band1Horz">
+      <w:tblPr/>
+      <w:tcPr>
+        <w:shd w:val="clear" w:color="auto" w:fill="EDEDED" w:themeFill="accent3" w:themeFillTint="33"/>
+      </w:tcPr>
+    </w:tblStylePr>
+  </w:style>
+  <w:style w:type="table" w:styleId="GridTable1Light">
+    <w:name w:val="Grid Table 1 Light"/>
+    <w:basedOn w:val="TableNormal"/>
+    <w:uiPriority w:val="46"/>
+    <w:rsid w:val="002911BD"/>
+    <w:pPr>
+      <w:spacing w:after="0" w:line="240" w:lineRule="auto"/>
+    </w:pPr>
+    <w:tblPr>
+      <w:tblStyleRowBandSize w:val="1"/>
+      <w:tblStyleColBandSize w:val="1"/>
+      <w:tblBorders>
+        <w:top w:val="single" w:sz="4" w:space="0" w:color="999999" w:themeColor="text1" w:themeTint="66"/>
+        <w:left w:val="single" w:sz="4" w:space="0" w:color="999999" w:themeColor="text1" w:themeTint="66"/>
+        <w:bottom w:val="single" w:sz="4" w:space="0" w:color="999999" w:themeColor="text1" w:themeTint="66"/>
+        <w:right w:val="single" w:sz="4" w:space="0" w:color="999999" w:themeColor="text1" w:themeTint="66"/>
+        <w:insideH w:val="single" w:sz="4" w:space="0" w:color="999999" w:themeColor="text1" w:themeTint="66"/>
+        <w:insideV w:val="single" w:sz="4" w:space="0" w:color="999999" w:themeColor="text1" w:themeTint="66"/>
+      </w:tblBorders>
+    </w:tblPr>
+    <w:tblStylePr w:type="firstRow">
+      <w:rPr>
+        <w:b/>
+        <w:bCs/>
+      </w:rPr>
+      <w:tblPr/>
+      <w:tcPr>
+        <w:tcBorders>
+          <w:bottom w:val="single" w:sz="12" w:space="0" w:color="666666" w:themeColor="text1" w:themeTint="99"/>
+        </w:tcBorders>
+      </w:tcPr>
+    </w:tblStylePr>
+    <w:tblStylePr w:type="lastRow">
+      <w:rPr>
+        <w:b/>
+        <w:bCs/>
+      </w:rPr>
+      <w:tblPr/>
+      <w:tcPr>
+        <w:tcBorders>
+          <w:top w:val="double" w:sz="2" w:space="0" w:color="666666" w:themeColor="text1" w:themeTint="99"/>
+        </w:tcBorders>
+      </w:tcPr>
+    </w:tblStylePr>
+    <w:tblStylePr w:type="firstCol">
+      <w:rPr>
+        <w:b/>
+        <w:bCs/>
+      </w:rPr>
+    </w:tblStylePr>
+    <w:tblStylePr w:type="lastCol">
+      <w:rPr>
+        <w:b/>
+        <w:bCs/>
+      </w:rPr>
+    </w:tblStylePr>
   </w:style>
 </w:styles>
 </file>

--- a/Project Report_Phase II.docx
+++ b/Project Report_Phase II.docx
@@ -1743,31 +1743,31 @@
         <w:t xml:space="preserve">Dept. of </w:t>
       </w:r>
       <w:r>
-        <w:t xml:space="preserve">CST, </w:t>
+        <w:t>CST</w:t>
       </w:r>
       <w:r>
         <w:rPr>
           <w:lang w:val="en-IN"/>
         </w:rPr>
-        <w:t xml:space="preserve"> </w:t>
+        <w:t xml:space="preserve">  </w:t>
       </w:r>
       <w:r>
         <w:rPr>
           <w:lang w:val="en-IN"/>
         </w:rPr>
-        <w:t xml:space="preserve">   </w:t>
+        <w:tab/>
       </w:r>
       <w:r>
         <w:rPr>
           <w:lang w:val="en-IN"/>
         </w:rPr>
+        <w:t xml:space="preserve"> </w:t>
+      </w:r>
+      <w:r>
+        <w:rPr>
+          <w:lang w:val="en-IN"/>
+        </w:rPr>
         <w:tab/>
-      </w:r>
-      <w:r>
-        <w:rPr>
-          <w:lang w:val="en-IN"/>
-        </w:rPr>
-        <w:t xml:space="preserve"> </w:t>
       </w:r>
       <w:r>
         <w:rPr>
@@ -6259,120 +6259,6 @@
           <w:tcPr>
             <w:cnfStyle w:val="001000000000" w:firstRow="0" w:lastRow="0" w:firstColumn="1" w:lastColumn="0" w:oddVBand="0" w:evenVBand="0" w:oddHBand="0" w:evenHBand="0" w:firstRowFirstColumn="0" w:firstRowLastColumn="0" w:lastRowFirstColumn="0" w:lastRowLastColumn="0"/>
             <w:tcW w:w="7429" w:type="dxa"/>
-            <w:hideMark/>
-          </w:tcPr>
-          <w:p>
-            <w:pPr>
-              <w:spacing w:line="360" w:lineRule="auto"/>
-              <w:contextualSpacing/>
-              <w:rPr>
-                <w:b w:val="0"/>
-                <w:bCs w:val="0"/>
-                <w:sz w:val="24"/>
-                <w:szCs w:val="24"/>
-              </w:rPr>
-            </w:pPr>
-            <w:r>
-              <w:rPr>
-                <w:sz w:val="24"/>
-                <w:szCs w:val="24"/>
-              </w:rPr>
-              <w:t>List of Tables</w:t>
-            </w:r>
-          </w:p>
-        </w:tc>
-        <w:tc>
-          <w:tcPr>
-            <w:tcW w:w="1586" w:type="dxa"/>
-            <w:hideMark/>
-          </w:tcPr>
-          <w:p>
-            <w:pPr>
-              <w:spacing w:line="360" w:lineRule="auto"/>
-              <w:contextualSpacing/>
-              <w:jc w:val="center"/>
-              <w:cnfStyle w:val="000000000000" w:firstRow="0" w:lastRow="0" w:firstColumn="0" w:lastColumn="0" w:oddVBand="0" w:evenVBand="0" w:oddHBand="0" w:evenHBand="0" w:firstRowFirstColumn="0" w:firstRowLastColumn="0" w:lastRowFirstColumn="0" w:lastRowLastColumn="0"/>
-              <w:rPr>
-                <w:b/>
-                <w:bCs/>
-                <w:sz w:val="24"/>
-                <w:szCs w:val="24"/>
-              </w:rPr>
-            </w:pPr>
-            <w:r>
-              <w:rPr>
-                <w:b/>
-                <w:bCs/>
-                <w:sz w:val="24"/>
-                <w:szCs w:val="24"/>
-              </w:rPr>
-              <w:t>v</w:t>
-            </w:r>
-          </w:p>
-        </w:tc>
-      </w:tr>
-      <w:tr>
-        <w:tc>
-          <w:tcPr>
-            <w:cnfStyle w:val="001000000000" w:firstRow="0" w:lastRow="0" w:firstColumn="1" w:lastColumn="0" w:oddVBand="0" w:evenVBand="0" w:oddHBand="0" w:evenHBand="0" w:firstRowFirstColumn="0" w:firstRowLastColumn="0" w:lastRowFirstColumn="0" w:lastRowLastColumn="0"/>
-            <w:tcW w:w="7429" w:type="dxa"/>
-            <w:hideMark/>
-          </w:tcPr>
-          <w:p>
-            <w:pPr>
-              <w:spacing w:line="360" w:lineRule="auto"/>
-              <w:contextualSpacing/>
-              <w:rPr>
-                <w:b w:val="0"/>
-                <w:bCs w:val="0"/>
-                <w:sz w:val="24"/>
-                <w:szCs w:val="24"/>
-              </w:rPr>
-            </w:pPr>
-            <w:r>
-              <w:rPr>
-                <w:sz w:val="24"/>
-                <w:szCs w:val="24"/>
-              </w:rPr>
-              <w:t>List of Abbreviations</w:t>
-            </w:r>
-          </w:p>
-        </w:tc>
-        <w:tc>
-          <w:tcPr>
-            <w:tcW w:w="1586" w:type="dxa"/>
-            <w:hideMark/>
-          </w:tcPr>
-          <w:p>
-            <w:pPr>
-              <w:spacing w:line="360" w:lineRule="auto"/>
-              <w:contextualSpacing/>
-              <w:jc w:val="center"/>
-              <w:cnfStyle w:val="000000000000" w:firstRow="0" w:lastRow="0" w:firstColumn="0" w:lastColumn="0" w:oddVBand="0" w:evenVBand="0" w:oddHBand="0" w:evenHBand="0" w:firstRowFirstColumn="0" w:firstRowLastColumn="0" w:lastRowFirstColumn="0" w:lastRowLastColumn="0"/>
-              <w:rPr>
-                <w:b/>
-                <w:bCs/>
-                <w:sz w:val="24"/>
-                <w:szCs w:val="24"/>
-              </w:rPr>
-            </w:pPr>
-            <w:r>
-              <w:rPr>
-                <w:b/>
-                <w:bCs/>
-                <w:sz w:val="24"/>
-                <w:szCs w:val="24"/>
-              </w:rPr>
-              <w:t>Vi</w:t>
-            </w:r>
-          </w:p>
-        </w:tc>
-      </w:tr>
-      <w:tr>
-        <w:tc>
-          <w:tcPr>
-            <w:cnfStyle w:val="001000000000" w:firstRow="0" w:lastRow="0" w:firstColumn="1" w:lastColumn="0" w:oddVBand="0" w:evenVBand="0" w:oddHBand="0" w:evenHBand="0" w:firstRowFirstColumn="0" w:firstRowLastColumn="0" w:lastRowFirstColumn="0" w:lastRowLastColumn="0"/>
-            <w:tcW w:w="7429" w:type="dxa"/>
           </w:tcPr>
           <w:p>
             <w:pPr>
@@ -6953,17 +6839,6 @@
       <w:pPr>
         <w:rPr>
           <w:b/>
-          <w:bCs/>
-          <w:sz w:val="32"/>
-          <w:szCs w:val="32"/>
-          <w:lang w:val="en-IN" w:eastAsia="en-IN"/>
-        </w:rPr>
-      </w:pPr>
-    </w:p>
-    <w:p>
-      <w:pPr>
-        <w:rPr>
-          <w:b/>
           <w:sz w:val="32"/>
           <w:szCs w:val="32"/>
         </w:rPr>
@@ -7124,6 +6999,7 @@
           <w:bCs/>
           <w:sz w:val="24"/>
           <w:szCs w:val="24"/>
+          <w:u w:val="single"/>
         </w:rPr>
       </w:pPr>
       <w:r>
@@ -7192,6 +7068,7 @@
           <w:b/>
           <w:sz w:val="32"/>
           <w:szCs w:val="32"/>
+          <w:u w:val="single"/>
         </w:rPr>
       </w:pPr>
     </w:p>
@@ -7359,30 +7236,31 @@
     </w:p>
     <w:p>
       <w:pPr>
+        <w:rPr>
+          <w:b/>
+          <w:sz w:val="32"/>
+          <w:szCs w:val="32"/>
+        </w:rPr>
+      </w:pPr>
+    </w:p>
+    <w:p>
+      <w:pPr>
+        <w:spacing w:line="360" w:lineRule="auto"/>
+        <w:rPr>
+          <w:b/>
+          <w:sz w:val="32"/>
+          <w:szCs w:val="32"/>
+        </w:rPr>
+      </w:pPr>
+    </w:p>
+    <w:p>
+      <w:pPr>
+        <w:spacing w:line="360" w:lineRule="auto"/>
         <w:jc w:val="center"/>
         <w:rPr>
           <w:b/>
           <w:sz w:val="36"/>
           <w:szCs w:val="36"/>
-        </w:rPr>
-      </w:pPr>
-    </w:p>
-    <w:p>
-      <w:pPr>
-        <w:rPr>
-          <w:b/>
-          <w:sz w:val="32"/>
-          <w:szCs w:val="32"/>
-        </w:rPr>
-      </w:pPr>
-    </w:p>
-    <w:p>
-      <w:pPr>
-        <w:spacing w:line="360" w:lineRule="auto"/>
-        <w:rPr>
-          <w:b/>
-          <w:sz w:val="32"/>
-          <w:szCs w:val="32"/>
         </w:rPr>
       </w:pPr>
     </w:p>
@@ -8029,11 +7907,9 @@
         </w:rPr>
         <w:t xml:space="preserve"> </w:t>
       </w:r>
-      <w:proofErr w:type="spellStart"/>
       <w:r>
         <w:t>DFRobot</w:t>
       </w:r>
-      <w:proofErr w:type="spellEnd"/>
       <w:r>
         <w:rPr>
           <w:spacing w:val="-9"/>
@@ -8298,16 +8174,23 @@
       <w:pPr>
         <w:pStyle w:val="BodyText"/>
         <w:spacing w:before="140" w:line="360" w:lineRule="auto"/>
-      </w:pPr>
-    </w:p>
-    <w:p>
-      <w:pPr>
-        <w:pStyle w:val="BodyText"/>
-        <w:spacing w:before="140" w:line="360" w:lineRule="auto"/>
-        <w:rPr>
-          <w:b/>
-          <w:bCs/>
-          <w:iCs/>
+        <w:rPr>
+          <w:b/>
+          <w:bCs/>
+          <w:iCs/>
+        </w:rPr>
+      </w:pPr>
+    </w:p>
+    <w:p>
+      <w:pPr>
+        <w:spacing w:line="360" w:lineRule="auto"/>
+        <w:jc w:val="both"/>
+        <w:rPr>
+          <w:b/>
+          <w:bCs/>
+          <w:iCs/>
+          <w:sz w:val="28"/>
+          <w:szCs w:val="28"/>
         </w:rPr>
       </w:pPr>
     </w:p>
@@ -9555,7 +9438,9 @@
       <w:pPr>
         <w:spacing w:line="360" w:lineRule="auto"/>
         <w:rPr>
-          <w:i/>
+          <w:b/>
+          <w:bCs/>
+          <w:iCs/>
           <w:sz w:val="28"/>
           <w:szCs w:val="28"/>
         </w:rPr>
@@ -10392,13 +10277,6 @@
     </w:p>
     <w:p>
       <w:pPr>
-        <w:tabs>
-          <w:tab w:val="left" w:pos="1692"/>
-        </w:tabs>
-      </w:pPr>
-    </w:p>
-    <w:p>
-      <w:pPr>
         <w:pStyle w:val="BodyText"/>
         <w:spacing w:line="360" w:lineRule="auto"/>
         <w:ind w:right="119"/>
@@ -10818,17 +10696,6 @@
       <w:pPr>
         <w:spacing w:line="360" w:lineRule="auto"/>
         <w:rPr>
-          <w:i/>
-          <w:iCs/>
-          <w:sz w:val="28"/>
-          <w:szCs w:val="28"/>
-        </w:rPr>
-      </w:pPr>
-    </w:p>
-    <w:p>
-      <w:pPr>
-        <w:spacing w:line="360" w:lineRule="auto"/>
-        <w:rPr>
           <w:b/>
           <w:bCs/>
           <w:i/>
@@ -11213,8 +11080,8 @@
         <w:spacing w:line="360" w:lineRule="auto"/>
         <w:jc w:val="both"/>
         <w:rPr>
-          <w:i/>
-          <w:iCs/>
+          <w:b/>
+          <w:bCs/>
           <w:sz w:val="28"/>
           <w:szCs w:val="28"/>
         </w:rPr>
@@ -11598,15 +11465,6 @@
         <w:jc w:val="both"/>
         <w:rPr>
           <w:b/>
-        </w:rPr>
-      </w:pPr>
-    </w:p>
-    <w:p>
-      <w:pPr>
-        <w:spacing w:line="360" w:lineRule="auto"/>
-        <w:jc w:val="both"/>
-        <w:rPr>
-          <w:b/>
           <w:bCs/>
         </w:rPr>
       </w:pPr>
@@ -12107,23 +11965,7 @@
           <w:sz w:val="24"/>
           <w:szCs w:val="24"/>
         </w:rPr>
-        <w:t xml:space="preserve">MATLAB, Python with TensorFlow and </w:t>
-      </w:r>
-      <w:proofErr w:type="spellStart"/>
-      <w:r>
-        <w:rPr>
-          <w:sz w:val="24"/>
-          <w:szCs w:val="24"/>
-        </w:rPr>
-        <w:t>Keras</w:t>
-      </w:r>
-      <w:proofErr w:type="spellEnd"/>
-      <w:r>
-        <w:rPr>
-          <w:sz w:val="24"/>
-          <w:szCs w:val="24"/>
-        </w:rPr>
-        <w:t xml:space="preserve"> for implementing CNNs</w:t>
+        <w:t>MATLAB, Python with TensorFlow and Keras for implementing CNNs</w:t>
       </w:r>
       <w:r>
         <w:rPr>
@@ -12274,8 +12116,8 @@
         <w:spacing w:line="360" w:lineRule="auto"/>
         <w:jc w:val="both"/>
         <w:rPr>
-          <w:i/>
-          <w:iCs/>
+          <w:b/>
+          <w:bCs/>
           <w:sz w:val="28"/>
           <w:szCs w:val="28"/>
         </w:rPr>
@@ -12749,42 +12591,28 @@
           <w:sz w:val="24"/>
           <w:szCs w:val="24"/>
         </w:rPr>
-        <w:t>The study employs pre-trained CNN models (</w:t>
-      </w:r>
-      <w:proofErr w:type="spellStart"/>
-      <w:r>
-        <w:rPr>
-          <w:sz w:val="24"/>
-          <w:szCs w:val="24"/>
-        </w:rPr>
-        <w:t>AlexNet</w:t>
-      </w:r>
-      <w:proofErr w:type="spellEnd"/>
-      <w:r>
-        <w:rPr>
-          <w:sz w:val="24"/>
-          <w:szCs w:val="24"/>
-        </w:rPr>
-        <w:t xml:space="preserve">, GoogLeNet, and ResNet-50) as feature extractors and an SVM classifier for training and classification tasks. </w:t>
-      </w:r>
-    </w:p>
-    <w:p>
-      <w:pPr>
-        <w:spacing w:line="360" w:lineRule="auto"/>
-        <w:jc w:val="both"/>
-        <w:rPr>
-          <w:sz w:val="24"/>
-          <w:szCs w:val="24"/>
-        </w:rPr>
-      </w:pPr>
-    </w:p>
-    <w:p>
-      <w:pPr>
-        <w:spacing w:line="360" w:lineRule="auto"/>
-        <w:jc w:val="both"/>
-        <w:rPr>
-          <w:sz w:val="24"/>
-          <w:szCs w:val="24"/>
+        <w:t xml:space="preserve">The study employs pre-trained CNN models (AlexNet, GoogLeNet, and ResNet-50) as feature extractors and an SVM classifier for training and classification tasks. </w:t>
+      </w:r>
+    </w:p>
+    <w:p>
+      <w:pPr>
+        <w:spacing w:line="360" w:lineRule="auto"/>
+        <w:jc w:val="both"/>
+        <w:rPr>
+          <w:sz w:val="24"/>
+          <w:szCs w:val="24"/>
+        </w:rPr>
+      </w:pPr>
+    </w:p>
+    <w:p>
+      <w:pPr>
+        <w:spacing w:line="360" w:lineRule="auto"/>
+        <w:jc w:val="both"/>
+        <w:rPr>
+          <w:b/>
+          <w:bCs/>
+          <w:sz w:val="28"/>
+          <w:szCs w:val="28"/>
         </w:rPr>
       </w:pPr>
     </w:p>
@@ -13184,6 +13012,73 @@
       <w:pPr>
         <w:spacing w:line="360" w:lineRule="auto"/>
         <w:ind w:right="26"/>
+        <w:jc w:val="center"/>
+        <w:rPr>
+          <w:b/>
+          <w:sz w:val="36"/>
+          <w:szCs w:val="36"/>
+        </w:rPr>
+      </w:pPr>
+    </w:p>
+    <w:p>
+      <w:pPr>
+        <w:spacing w:line="360" w:lineRule="auto"/>
+        <w:ind w:right="26"/>
+        <w:jc w:val="center"/>
+        <w:rPr>
+          <w:b/>
+          <w:sz w:val="36"/>
+          <w:szCs w:val="36"/>
+        </w:rPr>
+      </w:pPr>
+      <w:r>
+        <w:rPr>
+          <w:b/>
+          <w:sz w:val="36"/>
+          <w:szCs w:val="36"/>
+        </w:rPr>
+        <w:t>CHAPTER</w:t>
+      </w:r>
+      <w:r>
+        <w:rPr>
+          <w:b/>
+          <w:sz w:val="36"/>
+          <w:szCs w:val="36"/>
+        </w:rPr>
+        <w:t xml:space="preserve">  </w:t>
+      </w:r>
+      <w:r>
+        <w:rPr>
+          <w:b/>
+          <w:sz w:val="36"/>
+          <w:szCs w:val="36"/>
+        </w:rPr>
+        <w:t>3</w:t>
+      </w:r>
+    </w:p>
+    <w:p>
+      <w:pPr>
+        <w:spacing w:line="360" w:lineRule="auto"/>
+        <w:jc w:val="center"/>
+        <w:rPr>
+          <w:b/>
+          <w:sz w:val="36"/>
+          <w:szCs w:val="36"/>
+        </w:rPr>
+      </w:pPr>
+      <w:r>
+        <w:rPr>
+          <w:b/>
+          <w:sz w:val="36"/>
+          <w:szCs w:val="36"/>
+        </w:rPr>
+        <w:t>REQUIREMENT SPECIFICATIONS</w:t>
+      </w:r>
+    </w:p>
+    <w:p>
+      <w:pPr>
+        <w:spacing w:line="360" w:lineRule="auto"/>
+        <w:jc w:val="both"/>
         <w:rPr>
           <w:b/>
           <w:sz w:val="32"/>
@@ -13193,16 +13088,1282 @@
       <w:r>
         <w:rPr>
           <w:b/>
+        </w:rPr>
+        <w:br/>
+      </w:r>
+      <w:r>
+        <w:rPr>
+          <w:bCs/>
+          <w:sz w:val="24"/>
+          <w:szCs w:val="24"/>
+        </w:rPr>
+        <w:br/>
+      </w:r>
+      <w:r>
+        <w:rPr>
+          <w:b/>
           <w:sz w:val="32"/>
           <w:szCs w:val="32"/>
         </w:rPr>
-        <w:tab/>
-      </w:r>
-    </w:p>
-    <w:p>
-      <w:pPr>
-        <w:spacing w:line="360" w:lineRule="auto"/>
-        <w:ind w:right="26"/>
+        <w:t>3.</w:t>
+      </w:r>
+      <w:r>
+        <w:rPr>
+          <w:b/>
+          <w:sz w:val="32"/>
+          <w:szCs w:val="32"/>
+        </w:rPr>
+        <w:t>1. Soil Moisture Monitoring and Pumping Tools</w:t>
+      </w:r>
+    </w:p>
+    <w:p>
+      <w:pPr>
+        <w:spacing w:line="360" w:lineRule="auto"/>
+        <w:jc w:val="both"/>
+        <w:rPr>
+          <w:b/>
+          <w:sz w:val="28"/>
+          <w:szCs w:val="28"/>
+        </w:rPr>
+      </w:pPr>
+    </w:p>
+    <w:p>
+      <w:pPr>
+        <w:spacing w:line="360" w:lineRule="auto"/>
+        <w:jc w:val="both"/>
+        <w:rPr>
+          <w:b/>
+          <w:sz w:val="28"/>
+          <w:szCs w:val="28"/>
+        </w:rPr>
+      </w:pPr>
+      <w:r>
+        <w:rPr>
+          <w:b/>
+          <w:sz w:val="28"/>
+          <w:szCs w:val="28"/>
+        </w:rPr>
+        <w:t>3.1.1. AB054 Soil Moisture Sensor</w:t>
+      </w:r>
+    </w:p>
+    <w:p>
+      <w:pPr>
+        <w:spacing w:line="360" w:lineRule="auto"/>
+        <w:jc w:val="both"/>
+        <w:rPr>
+          <w:color w:val="0D0D0D"/>
+          <w:sz w:val="24"/>
+          <w:szCs w:val="24"/>
+          <w:shd w:val="clear" w:color="auto" w:fill="FFFFFF"/>
+        </w:rPr>
+      </w:pPr>
+      <w:r>
+        <w:rPr>
+          <w:color w:val="0D0D0D"/>
+          <w:sz w:val="24"/>
+          <w:szCs w:val="24"/>
+          <w:shd w:val="clear" w:color="auto" w:fill="FFFFFF"/>
+        </w:rPr>
+        <w:t>The AB054 Soil Moisture Sensor is a capacitive type sensor designed for monitoring soil moisture levels in agricultural applications. It operates within a voltage range of 3.3V to 5V and provides an analog output that is proportional to the moisture content in the soil. This sensor is known for its accuracy and typically covers a sensing range from 0% to 100%. It interfaces with microcontrollers like the NodeMCU, making it suitable for integration into IoT-based projects.</w:t>
+      </w:r>
+    </w:p>
+    <w:p>
+      <w:pPr>
+        <w:spacing w:line="360" w:lineRule="auto"/>
+        <w:jc w:val="both"/>
+        <w:rPr>
+          <w:bCs/>
+          <w:sz w:val="24"/>
+          <w:szCs w:val="24"/>
+        </w:rPr>
+      </w:pPr>
+    </w:p>
+    <w:p>
+      <w:pPr>
+        <w:spacing w:line="360" w:lineRule="auto"/>
+        <w:jc w:val="both"/>
+        <w:rPr>
+          <w:b/>
+          <w:sz w:val="28"/>
+          <w:szCs w:val="28"/>
+        </w:rPr>
+      </w:pPr>
+      <w:r>
+        <w:rPr>
+          <w:b/>
+          <w:sz w:val="28"/>
+          <w:szCs w:val="28"/>
+        </w:rPr>
+        <w:t xml:space="preserve"> 3.1.2. Microcontroller (NodeMCU)</w:t>
+      </w:r>
+    </w:p>
+    <w:p>
+      <w:pPr>
+        <w:spacing w:line="360" w:lineRule="auto"/>
+        <w:jc w:val="both"/>
+        <w:rPr>
+          <w:color w:val="0D0D0D"/>
+          <w:sz w:val="24"/>
+          <w:szCs w:val="24"/>
+          <w:shd w:val="clear" w:color="auto" w:fill="FFFFFF"/>
+        </w:rPr>
+      </w:pPr>
+      <w:r>
+        <w:rPr>
+          <w:color w:val="0D0D0D"/>
+          <w:sz w:val="24"/>
+          <w:szCs w:val="24"/>
+          <w:shd w:val="clear" w:color="auto" w:fill="FFFFFF"/>
+        </w:rPr>
+        <w:t>The NodeMCU microcontroller is based on the ESP8266 chip and features a built-in Wi-Fi module, allowing for wireless data transfer. Operating at 3.3V DC, the NodeMCU is compatible with the Arduino IDE for programming and offers multiple GPIO pins for sensor interfacing. It serves as the central processing unit in the system, collecting data from the soil moisture sensor and controlling the water pump based on the moisture readings.</w:t>
+      </w:r>
+    </w:p>
+    <w:p>
+      <w:pPr>
+        <w:spacing w:line="360" w:lineRule="auto"/>
+        <w:jc w:val="both"/>
+        <w:rPr>
+          <w:bCs/>
+          <w:sz w:val="24"/>
+          <w:szCs w:val="24"/>
+        </w:rPr>
+      </w:pPr>
+    </w:p>
+    <w:p>
+      <w:pPr>
+        <w:spacing w:line="360" w:lineRule="auto"/>
+        <w:jc w:val="both"/>
+        <w:rPr>
+          <w:b/>
+          <w:sz w:val="28"/>
+          <w:szCs w:val="28"/>
+        </w:rPr>
+      </w:pPr>
+      <w:r>
+        <w:rPr>
+          <w:b/>
+          <w:sz w:val="28"/>
+          <w:szCs w:val="28"/>
+        </w:rPr>
+        <w:t xml:space="preserve"> 3.1.3. Water Pump</w:t>
+      </w:r>
+    </w:p>
+    <w:p>
+      <w:pPr>
+        <w:spacing w:line="360" w:lineRule="auto"/>
+        <w:jc w:val="both"/>
+        <w:rPr>
+          <w:color w:val="0D0D0D"/>
+          <w:sz w:val="24"/>
+          <w:szCs w:val="24"/>
+          <w:shd w:val="clear" w:color="auto" w:fill="FFFFFF"/>
+        </w:rPr>
+      </w:pPr>
+      <w:r>
+        <w:rPr>
+          <w:color w:val="0D0D0D"/>
+          <w:sz w:val="24"/>
+          <w:szCs w:val="24"/>
+          <w:shd w:val="clear" w:color="auto" w:fill="FFFFFF"/>
+        </w:rPr>
+        <w:t>The water pump is an electric pump that operates at either 12V or 24V DC, delivering water into the soil based on commands from the NodeMCU. It is essential for maintaining optimal soil moisture levels and ensuring proper hydration of plants. The pump's flow rate and pressure rating determine its performance in pushing water through the irrigation system.</w:t>
+      </w:r>
+    </w:p>
+    <w:p>
+      <w:pPr>
+        <w:spacing w:line="360" w:lineRule="auto"/>
+        <w:jc w:val="both"/>
+        <w:rPr>
+          <w:bCs/>
+          <w:sz w:val="24"/>
+          <w:szCs w:val="24"/>
+        </w:rPr>
+      </w:pPr>
+    </w:p>
+    <w:p>
+      <w:pPr>
+        <w:spacing w:line="360" w:lineRule="auto"/>
+        <w:jc w:val="both"/>
+        <w:rPr>
+          <w:b/>
+          <w:sz w:val="28"/>
+          <w:szCs w:val="28"/>
+        </w:rPr>
+      </w:pPr>
+      <w:r>
+        <w:rPr>
+          <w:bCs/>
+          <w:sz w:val="24"/>
+          <w:szCs w:val="24"/>
+        </w:rPr>
+        <w:br/>
+      </w:r>
+      <w:r>
+        <w:rPr>
+          <w:b/>
+          <w:sz w:val="28"/>
+          <w:szCs w:val="28"/>
+        </w:rPr>
+        <w:br/>
+      </w:r>
+    </w:p>
+    <w:p>
+      <w:pPr>
+        <w:spacing w:line="360" w:lineRule="auto"/>
+        <w:jc w:val="both"/>
+        <w:rPr>
+          <w:b/>
+          <w:sz w:val="28"/>
+          <w:szCs w:val="28"/>
+        </w:rPr>
+      </w:pPr>
+    </w:p>
+    <w:p>
+      <w:pPr>
+        <w:spacing w:line="360" w:lineRule="auto"/>
+        <w:jc w:val="both"/>
+        <w:rPr>
+          <w:b/>
+          <w:sz w:val="28"/>
+          <w:szCs w:val="28"/>
+        </w:rPr>
+      </w:pPr>
+      <w:r>
+        <w:rPr>
+          <w:b/>
+          <w:sz w:val="28"/>
+          <w:szCs w:val="28"/>
+        </w:rPr>
+        <w:t>3.1.4. Relay Module</w:t>
+      </w:r>
+    </w:p>
+    <w:p>
+      <w:pPr>
+        <w:spacing w:line="360" w:lineRule="auto"/>
+        <w:jc w:val="both"/>
+        <w:rPr>
+          <w:bCs/>
+          <w:sz w:val="24"/>
+          <w:szCs w:val="24"/>
+        </w:rPr>
+      </w:pPr>
+      <w:r>
+        <w:rPr>
+          <w:color w:val="0D0D0D"/>
+          <w:sz w:val="24"/>
+          <w:szCs w:val="24"/>
+          <w:shd w:val="clear" w:color="auto" w:fill="FFFFFF"/>
+        </w:rPr>
+        <w:t>The relay module acts as a switch for high-voltage devices using low-voltage signals from the NodeMCU. It is compatible with 3.3V or 5V DC and has a specified switching capacity, usually around 220V AC and 10A. The relay module controls the operation of the water pump, turning it on or off as per the moisture level thresholds set in the system</w:t>
+      </w:r>
+      <w:r>
+        <w:rPr>
+          <w:color w:val="0D0D0D"/>
+          <w:shd w:val="clear" w:color="auto" w:fill="FFFFFF"/>
+        </w:rPr>
+        <w:t>.</w:t>
+      </w:r>
+    </w:p>
+    <w:p>
+      <w:pPr>
+        <w:spacing w:line="360" w:lineRule="auto"/>
+        <w:jc w:val="both"/>
+        <w:rPr>
+          <w:b/>
+          <w:sz w:val="28"/>
+          <w:szCs w:val="28"/>
+        </w:rPr>
+      </w:pPr>
+      <w:r>
+        <w:rPr>
+          <w:b/>
+          <w:sz w:val="28"/>
+          <w:szCs w:val="28"/>
+        </w:rPr>
+        <w:br/>
+      </w:r>
+      <w:r>
+        <w:rPr>
+          <w:b/>
+          <w:sz w:val="28"/>
+          <w:szCs w:val="28"/>
+        </w:rPr>
+        <w:t xml:space="preserve">3.1.5. Blynk </w:t>
+      </w:r>
+    </w:p>
+    <w:p>
+      <w:pPr>
+        <w:spacing w:line="360" w:lineRule="auto"/>
+        <w:jc w:val="both"/>
+        <w:rPr>
+          <w:bCs/>
+          <w:sz w:val="24"/>
+          <w:szCs w:val="24"/>
+        </w:rPr>
+      </w:pPr>
+      <w:r>
+        <w:rPr>
+          <w:bCs/>
+          <w:sz w:val="24"/>
+          <w:szCs w:val="24"/>
+        </w:rPr>
+        <w:t>Blynk is a mobile and web application platform designed for IoT projects. It provides real-time monitoring and control capabilities, allowing users to remotely monitor soil moisture levels and pump status. With customizable widgets and an intuitive interface, Blynk facilitates easy data visualization and management, enabling users to set thresholds and data regarding the soil moisture levels and irrigation system status.</w:t>
+      </w:r>
+    </w:p>
+    <w:p>
+      <w:pPr>
+        <w:spacing w:line="360" w:lineRule="auto"/>
+        <w:jc w:val="both"/>
+        <w:rPr>
+          <w:bCs/>
+          <w:sz w:val="24"/>
+          <w:szCs w:val="24"/>
+        </w:rPr>
+      </w:pPr>
+    </w:p>
+    <w:p>
+      <w:pPr>
+        <w:spacing w:line="360" w:lineRule="auto"/>
+        <w:jc w:val="both"/>
+        <w:rPr>
+          <w:b/>
+          <w:sz w:val="32"/>
+          <w:szCs w:val="32"/>
+        </w:rPr>
+      </w:pPr>
+      <w:r>
+        <w:rPr>
+          <w:b/>
+          <w:sz w:val="32"/>
+          <w:szCs w:val="32"/>
+        </w:rPr>
+        <w:t>3.2. Soil Nutrients Detection Tools</w:t>
+      </w:r>
+    </w:p>
+    <w:p>
+      <w:pPr>
+        <w:spacing w:line="360" w:lineRule="auto"/>
+        <w:jc w:val="both"/>
+        <w:rPr>
+          <w:bCs/>
+          <w:sz w:val="24"/>
+          <w:szCs w:val="24"/>
+        </w:rPr>
+      </w:pPr>
+    </w:p>
+    <w:p>
+      <w:pPr>
+        <w:spacing w:line="360" w:lineRule="auto"/>
+        <w:jc w:val="both"/>
+        <w:rPr>
+          <w:b/>
+          <w:sz w:val="28"/>
+          <w:szCs w:val="28"/>
+        </w:rPr>
+      </w:pPr>
+      <w:r>
+        <w:rPr>
+          <w:b/>
+          <w:sz w:val="28"/>
+          <w:szCs w:val="28"/>
+        </w:rPr>
+        <w:t>3.2.1. NPK Sensor</w:t>
+      </w:r>
+    </w:p>
+    <w:p>
+      <w:pPr>
+        <w:spacing w:line="360" w:lineRule="auto"/>
+        <w:jc w:val="both"/>
+        <w:rPr>
+          <w:color w:val="0D0D0D"/>
+          <w:sz w:val="24"/>
+          <w:szCs w:val="24"/>
+          <w:shd w:val="clear" w:color="auto" w:fill="FFFFFF"/>
+        </w:rPr>
+      </w:pPr>
+      <w:r>
+        <w:rPr>
+          <w:color w:val="0D0D0D"/>
+          <w:sz w:val="24"/>
+          <w:szCs w:val="24"/>
+          <w:shd w:val="clear" w:color="auto" w:fill="FFFFFF"/>
+        </w:rPr>
+        <w:t>This specialized sensor is designed to measure the concentrations of nitrogen (N), phosphorus (P), and potassium (K) within the soil. It employs advanced technology to provide precise and reliable readings of these essential nutrients, facilitating effective nutrient management for optimal plant growth and development.</w:t>
+      </w:r>
+    </w:p>
+    <w:p>
+      <w:pPr>
+        <w:spacing w:line="360" w:lineRule="auto"/>
+        <w:jc w:val="both"/>
+        <w:rPr>
+          <w:bCs/>
+          <w:sz w:val="24"/>
+          <w:szCs w:val="24"/>
+        </w:rPr>
+      </w:pPr>
+    </w:p>
+    <w:p>
+      <w:pPr>
+        <w:spacing w:line="360" w:lineRule="auto"/>
+        <w:jc w:val="both"/>
+        <w:rPr>
+          <w:b/>
+          <w:sz w:val="28"/>
+          <w:szCs w:val="28"/>
+        </w:rPr>
+      </w:pPr>
+      <w:r>
+        <w:rPr>
+          <w:b/>
+          <w:sz w:val="28"/>
+          <w:szCs w:val="28"/>
+        </w:rPr>
+        <w:t>3.2.2. Voltage Regulator:</w:t>
+      </w:r>
+    </w:p>
+    <w:p>
+      <w:pPr>
+        <w:spacing w:line="360" w:lineRule="auto"/>
+        <w:jc w:val="both"/>
+        <w:rPr>
+          <w:color w:val="0D0D0D"/>
+          <w:sz w:val="24"/>
+          <w:szCs w:val="24"/>
+          <w:shd w:val="clear" w:color="auto" w:fill="FFFFFF"/>
+        </w:rPr>
+      </w:pPr>
+      <w:r>
+        <w:rPr>
+          <w:color w:val="0D0D0D"/>
+          <w:sz w:val="24"/>
+          <w:szCs w:val="24"/>
+          <w:shd w:val="clear" w:color="auto" w:fill="FFFFFF"/>
+        </w:rPr>
+        <w:t xml:space="preserve">The voltage regulator is a vital component that ensures a stable and consistent power supply to the NPK sensor, </w:t>
+      </w:r>
+      <w:r>
+        <w:rPr>
+          <w:bCs/>
+          <w:sz w:val="24"/>
+          <w:szCs w:val="24"/>
+        </w:rPr>
+        <w:t>Arduino Uno, LCD screen.</w:t>
+      </w:r>
+      <w:r>
+        <w:rPr>
+          <w:color w:val="0D0D0D"/>
+          <w:sz w:val="24"/>
+          <w:szCs w:val="24"/>
+          <w:shd w:val="clear" w:color="auto" w:fill="FFFFFF"/>
+        </w:rPr>
+        <w:t xml:space="preserve"> By regulating the voltage output, it prevents fluctuations in power that could otherwise affect the accuracy and reliability of the sensor's readings. This stable power source is essential for obtaining accurate nutrient level data over time.</w:t>
+      </w:r>
+    </w:p>
+    <w:p>
+      <w:pPr>
+        <w:spacing w:line="360" w:lineRule="auto"/>
+        <w:jc w:val="both"/>
+        <w:rPr>
+          <w:color w:val="0D0D0D"/>
+          <w:sz w:val="24"/>
+          <w:szCs w:val="24"/>
+          <w:shd w:val="clear" w:color="auto" w:fill="FFFFFF"/>
+        </w:rPr>
+      </w:pPr>
+    </w:p>
+    <w:p>
+      <w:pPr>
+        <w:spacing w:line="360" w:lineRule="auto"/>
+        <w:jc w:val="both"/>
+        <w:rPr>
+          <w:b/>
+          <w:color w:val="0D0D0D"/>
+          <w:sz w:val="28"/>
+          <w:szCs w:val="28"/>
+          <w:shd w:val="clear" w:color="auto" w:fill="FFFFFF"/>
+        </w:rPr>
+      </w:pPr>
+    </w:p>
+    <w:p>
+      <w:pPr>
+        <w:spacing w:line="360" w:lineRule="auto"/>
+        <w:jc w:val="both"/>
+        <w:rPr>
+          <w:b/>
+          <w:color w:val="0D0D0D"/>
+          <w:sz w:val="28"/>
+          <w:szCs w:val="28"/>
+          <w:shd w:val="clear" w:color="auto" w:fill="FFFFFF"/>
+        </w:rPr>
+      </w:pPr>
+    </w:p>
+    <w:p>
+      <w:pPr>
+        <w:spacing w:line="360" w:lineRule="auto"/>
+        <w:jc w:val="both"/>
+        <w:rPr>
+          <w:b/>
+          <w:color w:val="0D0D0D"/>
+          <w:sz w:val="28"/>
+          <w:szCs w:val="28"/>
+          <w:shd w:val="clear" w:color="auto" w:fill="FFFFFF"/>
+        </w:rPr>
+      </w:pPr>
+    </w:p>
+    <w:p>
+      <w:pPr>
+        <w:spacing w:line="360" w:lineRule="auto"/>
+        <w:jc w:val="both"/>
+        <w:rPr>
+          <w:b/>
+          <w:color w:val="0D0D0D"/>
+          <w:sz w:val="28"/>
+          <w:szCs w:val="28"/>
+          <w:shd w:val="clear" w:color="auto" w:fill="FFFFFF"/>
+        </w:rPr>
+      </w:pPr>
+    </w:p>
+    <w:p>
+      <w:pPr>
+        <w:spacing w:line="360" w:lineRule="auto"/>
+        <w:jc w:val="both"/>
+        <w:rPr>
+          <w:b/>
+          <w:color w:val="0D0D0D"/>
+          <w:sz w:val="28"/>
+          <w:szCs w:val="28"/>
+          <w:shd w:val="clear" w:color="auto" w:fill="FFFFFF"/>
+        </w:rPr>
+      </w:pPr>
+      <w:r>
+        <w:rPr>
+          <w:b/>
+          <w:color w:val="0D0D0D"/>
+          <w:sz w:val="28"/>
+          <w:szCs w:val="28"/>
+          <w:shd w:val="clear" w:color="auto" w:fill="FFFFFF"/>
+        </w:rPr>
+        <w:t>3.2.3</w:t>
+      </w:r>
+      <w:r>
+        <w:rPr>
+          <w:b/>
+          <w:color w:val="0D0D0D"/>
+          <w:sz w:val="28"/>
+          <w:szCs w:val="28"/>
+          <w:shd w:val="clear" w:color="auto" w:fill="FFFFFF"/>
+        </w:rPr>
+        <w:t>.</w:t>
+      </w:r>
+      <w:r>
+        <w:rPr>
+          <w:b/>
+          <w:color w:val="0D0D0D"/>
+          <w:sz w:val="28"/>
+          <w:szCs w:val="28"/>
+          <w:shd w:val="clear" w:color="auto" w:fill="FFFFFF"/>
+        </w:rPr>
+        <w:t xml:space="preserve"> RS485 module</w:t>
+      </w:r>
+    </w:p>
+    <w:p>
+      <w:pPr>
+        <w:spacing w:line="360" w:lineRule="auto"/>
+        <w:jc w:val="both"/>
+        <w:rPr>
+          <w:color w:val="0D0D0D"/>
+          <w:sz w:val="24"/>
+          <w:szCs w:val="24"/>
+          <w:shd w:val="clear" w:color="auto" w:fill="FFFFFF"/>
+        </w:rPr>
+      </w:pPr>
+      <w:r>
+        <w:rPr>
+          <w:color w:val="0D0D0D"/>
+          <w:sz w:val="24"/>
+          <w:szCs w:val="24"/>
+          <w:shd w:val="clear" w:color="auto" w:fill="FFFFFF"/>
+        </w:rPr>
+        <w:t>The RS485 module acts as a communication bridge between the NPK sensor and the Arduino Uno microcontroller. It facilitates the transmission of data from the NPK sensor, which operates on a different communication protocol, to the Arduino Uno, which processes and interprets this data.</w:t>
+      </w:r>
+    </w:p>
+    <w:p>
+      <w:pPr>
+        <w:spacing w:line="360" w:lineRule="auto"/>
+        <w:jc w:val="both"/>
+        <w:rPr>
+          <w:bCs/>
+          <w:sz w:val="24"/>
+          <w:szCs w:val="24"/>
+        </w:rPr>
+      </w:pPr>
+    </w:p>
+    <w:p>
+      <w:pPr>
+        <w:spacing w:line="360" w:lineRule="auto"/>
+        <w:jc w:val="both"/>
+        <w:rPr>
+          <w:b/>
+          <w:sz w:val="28"/>
+          <w:szCs w:val="28"/>
+        </w:rPr>
+      </w:pPr>
+      <w:r>
+        <w:rPr>
+          <w:b/>
+          <w:sz w:val="28"/>
+          <w:szCs w:val="28"/>
+        </w:rPr>
+        <w:t>3.2.</w:t>
+      </w:r>
+      <w:r>
+        <w:rPr>
+          <w:b/>
+          <w:sz w:val="28"/>
+          <w:szCs w:val="28"/>
+        </w:rPr>
+        <w:t>4</w:t>
+      </w:r>
+      <w:r>
+        <w:rPr>
+          <w:b/>
+          <w:sz w:val="28"/>
+          <w:szCs w:val="28"/>
+        </w:rPr>
+        <w:t>. Arduino Uno:</w:t>
+      </w:r>
+    </w:p>
+    <w:p>
+      <w:pPr>
+        <w:spacing w:line="360" w:lineRule="auto"/>
+        <w:jc w:val="both"/>
+        <w:rPr>
+          <w:color w:val="0D0D0D"/>
+          <w:sz w:val="24"/>
+          <w:szCs w:val="24"/>
+          <w:shd w:val="clear" w:color="auto" w:fill="FFFFFF"/>
+        </w:rPr>
+      </w:pPr>
+      <w:r>
+        <w:rPr>
+          <w:color w:val="0D0D0D"/>
+          <w:sz w:val="24"/>
+          <w:szCs w:val="24"/>
+          <w:shd w:val="clear" w:color="auto" w:fill="FFFFFF"/>
+        </w:rPr>
+        <w:t>Serving as the intermediary between the NPK sensor and the NodeMCU, the Arduino Uno microcontroller plays a crucial role in data acquisition and processing. It receives raw data from the sensor, processes it into usable information, and prepares it for transmission to the NodeMCU. Its processing capabilities enable efficient handling of nutrient level data, contributing to the overall functionality of the system.</w:t>
+      </w:r>
+    </w:p>
+    <w:p>
+      <w:pPr>
+        <w:spacing w:line="360" w:lineRule="auto"/>
+        <w:jc w:val="both"/>
+        <w:rPr>
+          <w:bCs/>
+          <w:sz w:val="24"/>
+          <w:szCs w:val="24"/>
+        </w:rPr>
+      </w:pPr>
+    </w:p>
+    <w:p>
+      <w:pPr>
+        <w:spacing w:line="360" w:lineRule="auto"/>
+        <w:jc w:val="both"/>
+        <w:rPr>
+          <w:b/>
+          <w:sz w:val="28"/>
+          <w:szCs w:val="28"/>
+        </w:rPr>
+      </w:pPr>
+      <w:r>
+        <w:rPr>
+          <w:b/>
+          <w:sz w:val="28"/>
+          <w:szCs w:val="28"/>
+        </w:rPr>
+        <w:t>3.2.</w:t>
+      </w:r>
+      <w:r>
+        <w:rPr>
+          <w:b/>
+          <w:sz w:val="28"/>
+          <w:szCs w:val="28"/>
+        </w:rPr>
+        <w:t>5</w:t>
+      </w:r>
+      <w:r>
+        <w:rPr>
+          <w:b/>
+          <w:sz w:val="28"/>
+          <w:szCs w:val="28"/>
+        </w:rPr>
+        <w:t>. NodeMCU (Same as Soil Moisture Monitoring):</w:t>
+      </w:r>
+    </w:p>
+    <w:p>
+      <w:pPr>
+        <w:spacing w:line="360" w:lineRule="auto"/>
+        <w:jc w:val="both"/>
+        <w:rPr>
+          <w:bCs/>
+          <w:sz w:val="24"/>
+          <w:szCs w:val="24"/>
+        </w:rPr>
+      </w:pPr>
+      <w:r>
+        <w:rPr>
+          <w:color w:val="0D0D0D"/>
+          <w:sz w:val="24"/>
+          <w:szCs w:val="24"/>
+          <w:shd w:val="clear" w:color="auto" w:fill="FFFFFF"/>
+        </w:rPr>
+        <w:t>Similar to its role in Soil Moisture Monitoring, the NodeMCU functions as the central processing unit for soil nutrient data. It receives processed data from the Arduino Uno, performs further computations or analyses based on predefined thresholds or user-defined parameters, and initiates actions as necessary. Its connectivity features and processing power make it a key component in managing and utilizing soil nutrient information effectively.</w:t>
+      </w:r>
+      <w:r>
+        <w:rPr>
+          <w:bCs/>
+          <w:sz w:val="24"/>
+          <w:szCs w:val="24"/>
+        </w:rPr>
+        <w:t xml:space="preserve"> </w:t>
+      </w:r>
+    </w:p>
+    <w:p>
+      <w:pPr>
+        <w:spacing w:line="360" w:lineRule="auto"/>
+        <w:jc w:val="both"/>
+        <w:rPr>
+          <w:bCs/>
+          <w:sz w:val="24"/>
+          <w:szCs w:val="24"/>
+        </w:rPr>
+      </w:pPr>
+    </w:p>
+    <w:p>
+      <w:pPr>
+        <w:spacing w:line="360" w:lineRule="auto"/>
+        <w:jc w:val="both"/>
+        <w:rPr>
+          <w:b/>
+          <w:sz w:val="28"/>
+          <w:szCs w:val="28"/>
+        </w:rPr>
+      </w:pPr>
+      <w:r>
+        <w:rPr>
+          <w:b/>
+          <w:sz w:val="28"/>
+          <w:szCs w:val="28"/>
+        </w:rPr>
+        <w:t>3.2.</w:t>
+      </w:r>
+      <w:r>
+        <w:rPr>
+          <w:b/>
+          <w:sz w:val="28"/>
+          <w:szCs w:val="28"/>
+        </w:rPr>
+        <w:t>6</w:t>
+      </w:r>
+      <w:r>
+        <w:rPr>
+          <w:b/>
+          <w:sz w:val="28"/>
+          <w:szCs w:val="28"/>
+        </w:rPr>
+        <w:t>. LCD Screen Displaying NPK Values:</w:t>
+      </w:r>
+    </w:p>
+    <w:p>
+      <w:pPr>
+        <w:spacing w:line="360" w:lineRule="auto"/>
+        <w:jc w:val="both"/>
+        <w:rPr>
+          <w:sz w:val="24"/>
+          <w:szCs w:val="24"/>
+        </w:rPr>
+      </w:pPr>
+      <w:r>
+        <w:rPr>
+          <w:sz w:val="24"/>
+          <w:szCs w:val="24"/>
+        </w:rPr>
+        <w:t xml:space="preserve">The LCD screen serves as a visual interface for displaying real-time NPK data collected from the sensor. It provides an immediate and accessible means of monitoring nutrient levels directly on-site. Users can observe the current status of nitrogen, phosphorus, and potassium in the soil, facilitating informed decision-making regarding nutrient </w:t>
+      </w:r>
+      <w:r>
+        <w:rPr>
+          <w:color w:val="0D0D0D"/>
+          <w:sz w:val="24"/>
+          <w:szCs w:val="24"/>
+          <w:shd w:val="clear" w:color="auto" w:fill="FFFFFF"/>
+        </w:rPr>
+        <w:t>supplementation</w:t>
+      </w:r>
+      <w:r>
+        <w:rPr>
+          <w:sz w:val="24"/>
+          <w:szCs w:val="24"/>
+        </w:rPr>
+        <w:t>.</w:t>
+      </w:r>
+    </w:p>
+    <w:p>
+      <w:pPr>
+        <w:spacing w:line="360" w:lineRule="auto"/>
+        <w:jc w:val="both"/>
+        <w:rPr>
+          <w:sz w:val="24"/>
+          <w:szCs w:val="24"/>
+        </w:rPr>
+      </w:pPr>
+    </w:p>
+    <w:p>
+      <w:pPr>
+        <w:spacing w:line="360" w:lineRule="auto"/>
+        <w:jc w:val="both"/>
+        <w:rPr>
+          <w:sz w:val="24"/>
+          <w:szCs w:val="24"/>
+        </w:rPr>
+      </w:pPr>
+    </w:p>
+    <w:p>
+      <w:pPr>
+        <w:spacing w:line="360" w:lineRule="auto"/>
+        <w:jc w:val="both"/>
+        <w:rPr>
+          <w:sz w:val="24"/>
+          <w:szCs w:val="24"/>
+        </w:rPr>
+      </w:pPr>
+    </w:p>
+    <w:p>
+      <w:pPr>
+        <w:spacing w:line="360" w:lineRule="auto"/>
+        <w:jc w:val="both"/>
+        <w:rPr>
+          <w:sz w:val="24"/>
+          <w:szCs w:val="24"/>
+        </w:rPr>
+      </w:pPr>
+    </w:p>
+    <w:p>
+      <w:pPr>
+        <w:spacing w:line="360" w:lineRule="auto"/>
+        <w:jc w:val="both"/>
+        <w:rPr>
+          <w:sz w:val="24"/>
+          <w:szCs w:val="24"/>
+        </w:rPr>
+      </w:pPr>
+    </w:p>
+    <w:p>
+      <w:pPr>
+        <w:spacing w:line="360" w:lineRule="auto"/>
+        <w:jc w:val="both"/>
+        <w:rPr>
+          <w:sz w:val="24"/>
+          <w:szCs w:val="24"/>
+        </w:rPr>
+      </w:pPr>
+    </w:p>
+    <w:p>
+      <w:pPr>
+        <w:spacing w:line="360" w:lineRule="auto"/>
+        <w:jc w:val="both"/>
+        <w:rPr>
+          <w:b/>
+          <w:bCs/>
+          <w:sz w:val="32"/>
+          <w:szCs w:val="32"/>
+        </w:rPr>
+      </w:pPr>
+    </w:p>
+    <w:p>
+      <w:pPr>
+        <w:spacing w:line="360" w:lineRule="auto"/>
+        <w:jc w:val="both"/>
+        <w:rPr>
+          <w:b/>
+          <w:bCs/>
+          <w:sz w:val="32"/>
+          <w:szCs w:val="32"/>
+        </w:rPr>
+      </w:pPr>
+    </w:p>
+    <w:p>
+      <w:pPr>
+        <w:spacing w:line="360" w:lineRule="auto"/>
+        <w:jc w:val="both"/>
+        <w:rPr>
+          <w:b/>
+          <w:bCs/>
+          <w:sz w:val="32"/>
+          <w:szCs w:val="32"/>
+        </w:rPr>
+      </w:pPr>
+      <w:r>
+        <w:rPr>
+          <w:b/>
+          <w:bCs/>
+          <w:sz w:val="32"/>
+          <w:szCs w:val="32"/>
+        </w:rPr>
+        <w:t xml:space="preserve">3.3 Pest </w:t>
+      </w:r>
+      <w:r>
+        <w:rPr>
+          <w:b/>
+          <w:bCs/>
+          <w:sz w:val="32"/>
+          <w:szCs w:val="32"/>
+        </w:rPr>
+        <w:t>Detection</w:t>
+      </w:r>
+      <w:r>
+        <w:rPr>
+          <w:b/>
+          <w:bCs/>
+          <w:sz w:val="32"/>
+          <w:szCs w:val="32"/>
+        </w:rPr>
+        <w:t xml:space="preserve"> </w:t>
+      </w:r>
+      <w:r>
+        <w:rPr>
+          <w:b/>
+          <w:bCs/>
+          <w:sz w:val="32"/>
+          <w:szCs w:val="32"/>
+        </w:rPr>
+        <w:t>Tools</w:t>
+      </w:r>
+    </w:p>
+    <w:p>
+      <w:pPr>
+        <w:spacing w:line="360" w:lineRule="auto"/>
+        <w:jc w:val="both"/>
+        <w:rPr>
+          <w:sz w:val="24"/>
+          <w:szCs w:val="24"/>
+        </w:rPr>
+      </w:pPr>
+    </w:p>
+    <w:p>
+      <w:pPr>
+        <w:spacing w:line="360" w:lineRule="auto"/>
+        <w:jc w:val="both"/>
+        <w:rPr>
+          <w:b/>
+          <w:bCs/>
+          <w:sz w:val="28"/>
+          <w:szCs w:val="28"/>
+        </w:rPr>
+      </w:pPr>
+      <w:r>
+        <w:rPr>
+          <w:b/>
+          <w:bCs/>
+          <w:sz w:val="28"/>
+          <w:szCs w:val="28"/>
+        </w:rPr>
+        <w:t>3.3.1. Camera Module</w:t>
+      </w:r>
+    </w:p>
+    <w:p>
+      <w:pPr>
+        <w:spacing w:line="360" w:lineRule="auto"/>
+        <w:jc w:val="both"/>
+        <w:rPr>
+          <w:sz w:val="24"/>
+          <w:szCs w:val="24"/>
+        </w:rPr>
+      </w:pPr>
+      <w:r>
+        <w:rPr>
+          <w:sz w:val="24"/>
+          <w:szCs w:val="24"/>
+        </w:rPr>
+        <w:t>The camera module</w:t>
+      </w:r>
+      <w:r>
+        <w:rPr>
+          <w:sz w:val="24"/>
+          <w:szCs w:val="24"/>
+        </w:rPr>
+        <w:t xml:space="preserve"> (for experimentation, mobile camera)</w:t>
+      </w:r>
+      <w:r>
+        <w:rPr>
+          <w:sz w:val="24"/>
+          <w:szCs w:val="24"/>
+        </w:rPr>
+        <w:t xml:space="preserve"> plays a crucial role in capturing images of tomato plants at scheduled intervals, providing visual data for pest and disease analysis. It is typically configured to capture high-resolution images suitable for machine learning model input.</w:t>
+      </w:r>
+    </w:p>
+    <w:p>
+      <w:pPr>
+        <w:spacing w:line="360" w:lineRule="auto"/>
+        <w:jc w:val="both"/>
+        <w:rPr>
+          <w:sz w:val="24"/>
+          <w:szCs w:val="24"/>
+        </w:rPr>
+      </w:pPr>
+    </w:p>
+    <w:p>
+      <w:pPr>
+        <w:spacing w:line="360" w:lineRule="auto"/>
+        <w:jc w:val="both"/>
+        <w:rPr>
+          <w:b/>
+          <w:bCs/>
+          <w:sz w:val="28"/>
+          <w:szCs w:val="28"/>
+        </w:rPr>
+      </w:pPr>
+      <w:r>
+        <w:rPr>
+          <w:b/>
+          <w:bCs/>
+          <w:sz w:val="28"/>
+          <w:szCs w:val="28"/>
+        </w:rPr>
+        <w:t>3.3.2. Pre-Trained Machine Learning Model (InceptionV3 CNN)</w:t>
+      </w:r>
+    </w:p>
+    <w:p>
+      <w:pPr>
+        <w:spacing w:line="360" w:lineRule="auto"/>
+        <w:jc w:val="both"/>
+        <w:rPr>
+          <w:sz w:val="24"/>
+          <w:szCs w:val="24"/>
+        </w:rPr>
+      </w:pPr>
+      <w:r>
+        <w:rPr>
+          <w:sz w:val="24"/>
+          <w:szCs w:val="24"/>
+        </w:rPr>
+        <w:t>The heart of the pest detection system, the InceptionV3 Convolutional Neural Network (CNN) model, processes the captured images to identify common tomato plant diseases and pests. Trained on a dataset encompassing diseases like Bacterial Spot, Early Blight, Late Blight, Leaf Mold, Septoria Leaf Spot, Spider Mites, Two-Spotted Spider Mite, Target Spot, Tomato Yellow Leaf Curl Virus, Tomato Mosaic Virus, and healthy plants, the model delivers accurate disease predictions.</w:t>
+      </w:r>
+    </w:p>
+    <w:p>
+      <w:pPr>
+        <w:spacing w:line="360" w:lineRule="auto"/>
+        <w:jc w:val="both"/>
+        <w:rPr>
+          <w:sz w:val="24"/>
+          <w:szCs w:val="24"/>
+        </w:rPr>
+      </w:pPr>
+    </w:p>
+    <w:p>
+      <w:pPr>
+        <w:spacing w:line="360" w:lineRule="auto"/>
+        <w:jc w:val="both"/>
+        <w:rPr>
+          <w:b/>
+          <w:bCs/>
+          <w:sz w:val="28"/>
+          <w:szCs w:val="28"/>
+        </w:rPr>
+      </w:pPr>
+      <w:r>
+        <w:rPr>
+          <w:b/>
+          <w:bCs/>
+          <w:sz w:val="28"/>
+          <w:szCs w:val="28"/>
+        </w:rPr>
+        <w:t>3.3.</w:t>
+      </w:r>
+      <w:r>
+        <w:rPr>
+          <w:b/>
+          <w:bCs/>
+          <w:sz w:val="28"/>
+          <w:szCs w:val="28"/>
+        </w:rPr>
+        <w:t>3</w:t>
+      </w:r>
+      <w:r>
+        <w:rPr>
+          <w:b/>
+          <w:bCs/>
+          <w:sz w:val="28"/>
+          <w:szCs w:val="28"/>
+        </w:rPr>
+        <w:t xml:space="preserve"> Macro</w:t>
+      </w:r>
+      <w:r>
+        <w:rPr>
+          <w:b/>
+          <w:bCs/>
+          <w:sz w:val="28"/>
+          <w:szCs w:val="28"/>
+        </w:rPr>
+        <w:t>D</w:t>
+      </w:r>
+      <w:r>
+        <w:rPr>
+          <w:b/>
+          <w:bCs/>
+          <w:sz w:val="28"/>
+          <w:szCs w:val="28"/>
+        </w:rPr>
+        <w:t>roid App</w:t>
+      </w:r>
+      <w:r>
+        <w:rPr>
+          <w:b/>
+          <w:bCs/>
+          <w:sz w:val="28"/>
+          <w:szCs w:val="28"/>
+        </w:rPr>
+        <w:t xml:space="preserve"> </w:t>
+      </w:r>
+    </w:p>
+    <w:p>
+      <w:pPr>
+        <w:spacing w:line="360" w:lineRule="auto"/>
+        <w:jc w:val="both"/>
+        <w:rPr>
+          <w:sz w:val="24"/>
+          <w:szCs w:val="24"/>
+        </w:rPr>
+      </w:pPr>
+      <w:r>
+        <w:rPr>
+          <w:sz w:val="24"/>
+          <w:szCs w:val="24"/>
+        </w:rPr>
+        <w:t>For experimental data collection, the Macro</w:t>
+      </w:r>
+      <w:r>
+        <w:rPr>
+          <w:sz w:val="24"/>
+          <w:szCs w:val="24"/>
+        </w:rPr>
+        <w:t>D</w:t>
+      </w:r>
+      <w:r>
+        <w:rPr>
+          <w:sz w:val="24"/>
+          <w:szCs w:val="24"/>
+        </w:rPr>
+        <w:t>roid app automates image capture using a mobile camera at specified intervals. Captured images are then automatically synchronized with Google Drive, ensuring seamless data transfer and accessibility for further analysis.</w:t>
+      </w:r>
+    </w:p>
+    <w:p>
+      <w:pPr>
+        <w:spacing w:line="360" w:lineRule="auto"/>
+        <w:jc w:val="both"/>
+        <w:rPr>
+          <w:sz w:val="24"/>
+          <w:szCs w:val="24"/>
+        </w:rPr>
+      </w:pPr>
+    </w:p>
+    <w:p>
+      <w:pPr>
+        <w:spacing w:line="360" w:lineRule="auto"/>
+        <w:jc w:val="both"/>
+        <w:rPr>
+          <w:b/>
+          <w:bCs/>
+          <w:sz w:val="28"/>
+          <w:szCs w:val="28"/>
+        </w:rPr>
+      </w:pPr>
+      <w:r>
+        <w:rPr>
+          <w:b/>
+          <w:bCs/>
+          <w:sz w:val="28"/>
+          <w:szCs w:val="28"/>
+        </w:rPr>
+        <w:t>3.3.4. Watchdog Python Library</w:t>
+      </w:r>
+    </w:p>
+    <w:p>
+      <w:pPr>
+        <w:spacing w:line="360" w:lineRule="auto"/>
+        <w:jc w:val="both"/>
+        <w:rPr>
+          <w:sz w:val="24"/>
+          <w:szCs w:val="24"/>
+        </w:rPr>
+      </w:pPr>
+      <w:r>
+        <w:rPr>
+          <w:sz w:val="24"/>
+          <w:szCs w:val="24"/>
+        </w:rPr>
+        <w:t>The Watchdog Python library monitors the designated Google Drive folder for new image additions. Upon detection of a new image, the system triggers the machine learning code for disease analysis, initiating the prediction process for timely intervention.</w:t>
+      </w:r>
+    </w:p>
+    <w:p>
+      <w:pPr>
+        <w:spacing w:line="360" w:lineRule="auto"/>
+        <w:jc w:val="both"/>
+        <w:rPr>
+          <w:sz w:val="24"/>
+          <w:szCs w:val="24"/>
+        </w:rPr>
+      </w:pPr>
+    </w:p>
+    <w:p>
+      <w:pPr>
+        <w:spacing w:line="360" w:lineRule="auto"/>
+        <w:jc w:val="both"/>
+        <w:rPr>
+          <w:b/>
+          <w:bCs/>
+          <w:sz w:val="28"/>
+          <w:szCs w:val="28"/>
+        </w:rPr>
+      </w:pPr>
+      <w:r>
+        <w:rPr>
+          <w:b/>
+          <w:bCs/>
+          <w:sz w:val="28"/>
+          <w:szCs w:val="28"/>
+        </w:rPr>
+        <w:t>3.3.5. Twilio Library for Notifications</w:t>
+      </w:r>
+    </w:p>
+    <w:p>
+      <w:pPr>
+        <w:spacing w:line="360" w:lineRule="auto"/>
+        <w:jc w:val="both"/>
+        <w:rPr>
+          <w:sz w:val="24"/>
+          <w:szCs w:val="24"/>
+        </w:rPr>
+      </w:pPr>
+      <w:r>
+        <w:rPr>
+          <w:sz w:val="24"/>
+          <w:szCs w:val="24"/>
+        </w:rPr>
+        <w:t>Once the machine learning model identifies a disease or pest in the tomato plant images, the Twilio library sends notifications to users, alerting them about the detected issues. This real-time notification system enables prompt action and disease management strategies.</w:t>
+      </w:r>
+    </w:p>
+    <w:p>
+      <w:pPr>
+        <w:spacing w:line="360" w:lineRule="auto"/>
+        <w:jc w:val="both"/>
+        <w:rPr>
+          <w:b/>
+        </w:rPr>
+      </w:pPr>
+    </w:p>
+    <w:p>
+      <w:pPr>
+        <w:spacing w:line="360" w:lineRule="auto"/>
         <w:jc w:val="center"/>
         <w:rPr>
           <w:b/>
@@ -13210,21 +14371,24 @@
           <w:szCs w:val="36"/>
         </w:rPr>
       </w:pPr>
-      <w:r>
+    </w:p>
+    <w:p>
+      <w:pPr>
+        <w:spacing w:line="360" w:lineRule="auto"/>
+        <w:jc w:val="center"/>
         <w:rPr>
           <w:b/>
           <w:sz w:val="36"/>
           <w:szCs w:val="36"/>
         </w:rPr>
-        <w:t>CHAPTER</w:t>
-      </w:r>
+      </w:pPr>
       <w:r>
         <w:rPr>
           <w:b/>
           <w:sz w:val="36"/>
           <w:szCs w:val="36"/>
         </w:rPr>
-        <w:t xml:space="preserve">  </w:t>
+        <w:t xml:space="preserve">CHAPTER </w:t>
       </w:r>
       <w:r>
         <w:rPr>
@@ -13232,7 +14396,7 @@
           <w:sz w:val="36"/>
           <w:szCs w:val="36"/>
         </w:rPr>
-        <w:t>3</w:t>
+        <w:t>4</w:t>
       </w:r>
     </w:p>
     <w:p>
@@ -13251,13 +14415,38 @@
           <w:sz w:val="36"/>
           <w:szCs w:val="36"/>
         </w:rPr>
-        <w:t>REQUIREMENT SPECIFICATIONS</w:t>
-      </w:r>
-    </w:p>
-    <w:p>
-      <w:pPr>
-        <w:spacing w:line="360" w:lineRule="auto"/>
-        <w:jc w:val="both"/>
+        <w:t>PROBLEM DEFIN</w:t>
+      </w:r>
+      <w:r>
+        <w:rPr>
+          <w:b/>
+          <w:sz w:val="36"/>
+          <w:szCs w:val="36"/>
+        </w:rPr>
+        <w:t>I</w:t>
+      </w:r>
+      <w:r>
+        <w:rPr>
+          <w:b/>
+          <w:sz w:val="36"/>
+          <w:szCs w:val="36"/>
+        </w:rPr>
+        <w:t>TION</w:t>
+      </w:r>
+    </w:p>
+    <w:p>
+      <w:pPr>
+        <w:spacing w:line="360" w:lineRule="auto"/>
+        <w:rPr>
+          <w:b/>
+          <w:sz w:val="36"/>
+          <w:szCs w:val="36"/>
+        </w:rPr>
+      </w:pPr>
+    </w:p>
+    <w:p>
+      <w:pPr>
+        <w:spacing w:line="360" w:lineRule="auto"/>
         <w:rPr>
           <w:b/>
           <w:sz w:val="32"/>
@@ -13267,24 +14456,10 @@
       <w:r>
         <w:rPr>
           <w:b/>
-        </w:rPr>
-        <w:br/>
-      </w:r>
-      <w:r>
-        <w:rPr>
-          <w:bCs/>
-          <w:sz w:val="24"/>
-          <w:szCs w:val="24"/>
-        </w:rPr>
-        <w:br/>
-      </w:r>
-      <w:r>
-        <w:rPr>
-          <w:b/>
           <w:sz w:val="32"/>
           <w:szCs w:val="32"/>
         </w:rPr>
-        <w:t>3.</w:t>
+        <w:t xml:space="preserve">4.1 </w:t>
       </w:r>
       <w:r>
         <w:rPr>
@@ -13292,856 +14467,129 @@
           <w:sz w:val="32"/>
           <w:szCs w:val="32"/>
         </w:rPr>
-        <w:t>1. Soil Moisture Monitoring and Pumping Tools</w:t>
-      </w:r>
-    </w:p>
-    <w:p>
-      <w:pPr>
-        <w:spacing w:line="360" w:lineRule="auto"/>
-        <w:jc w:val="both"/>
-        <w:rPr>
-          <w:b/>
-          <w:sz w:val="28"/>
-          <w:szCs w:val="28"/>
-        </w:rPr>
-      </w:pPr>
-    </w:p>
-    <w:p>
-      <w:pPr>
-        <w:spacing w:line="360" w:lineRule="auto"/>
-        <w:jc w:val="both"/>
-        <w:rPr>
-          <w:b/>
-          <w:sz w:val="28"/>
-          <w:szCs w:val="28"/>
-        </w:rPr>
-      </w:pPr>
-      <w:r>
-        <w:rPr>
-          <w:b/>
-          <w:sz w:val="28"/>
-          <w:szCs w:val="28"/>
-        </w:rPr>
-        <w:t>3.1.1. AB054 Soil Moisture Sensor</w:t>
-      </w:r>
-    </w:p>
-    <w:p>
-      <w:pPr>
-        <w:spacing w:line="360" w:lineRule="auto"/>
-        <w:jc w:val="both"/>
-        <w:rPr>
-          <w:color w:val="0D0D0D"/>
-          <w:sz w:val="24"/>
-          <w:szCs w:val="24"/>
-          <w:shd w:val="clear" w:color="auto" w:fill="FFFFFF"/>
-        </w:rPr>
-      </w:pPr>
-      <w:r>
-        <w:rPr>
-          <w:color w:val="0D0D0D"/>
-          <w:sz w:val="24"/>
-          <w:szCs w:val="24"/>
-          <w:shd w:val="clear" w:color="auto" w:fill="FFFFFF"/>
-        </w:rPr>
-        <w:t>The AB054 Soil Moisture Sensor is a capacitive type sensor designed for monitoring soil moisture levels in agricultural applications. It operates within a voltage range of 3.3V to 5V and provides an analog output that is proportional to the moisture content in the soil. This sensor is known for its accuracy and typically covers a sensing range from 0% to 100%. It interfaces with microcontrollers like the NodeMCU, making it suitable for integration into IoT-based projects.</w:t>
-      </w:r>
-    </w:p>
-    <w:p>
-      <w:pPr>
-        <w:spacing w:line="360" w:lineRule="auto"/>
-        <w:jc w:val="both"/>
-        <w:rPr>
-          <w:bCs/>
-          <w:sz w:val="24"/>
-          <w:szCs w:val="24"/>
-        </w:rPr>
-      </w:pPr>
-    </w:p>
-    <w:p>
-      <w:pPr>
-        <w:spacing w:line="360" w:lineRule="auto"/>
-        <w:jc w:val="both"/>
-        <w:rPr>
-          <w:b/>
-          <w:sz w:val="28"/>
-          <w:szCs w:val="28"/>
-        </w:rPr>
-      </w:pPr>
-      <w:r>
-        <w:rPr>
-          <w:b/>
-          <w:sz w:val="28"/>
-          <w:szCs w:val="28"/>
-        </w:rPr>
-        <w:t xml:space="preserve"> 3.1.2. Microcontroller (NodeMCU)</w:t>
-      </w:r>
-    </w:p>
-    <w:p>
-      <w:pPr>
-        <w:spacing w:line="360" w:lineRule="auto"/>
-        <w:jc w:val="both"/>
-        <w:rPr>
-          <w:color w:val="0D0D0D"/>
-          <w:sz w:val="24"/>
-          <w:szCs w:val="24"/>
-          <w:shd w:val="clear" w:color="auto" w:fill="FFFFFF"/>
-        </w:rPr>
-      </w:pPr>
-      <w:r>
-        <w:rPr>
-          <w:color w:val="0D0D0D"/>
-          <w:sz w:val="24"/>
-          <w:szCs w:val="24"/>
-          <w:shd w:val="clear" w:color="auto" w:fill="FFFFFF"/>
-        </w:rPr>
-        <w:t>The NodeMCU microcontroller is based on the ESP8266 chip and features a built-in Wi-Fi module, allowing for wireless data transfer. Operating at 3.3V DC, the NodeMCU is compatible with the Arduino IDE for programming and offers multiple GPIO pins for sensor interfacing. It serves as the central processing unit in the system, collecting data from the soil moisture sensor and controlling the water pump based on the moisture readings.</w:t>
-      </w:r>
-    </w:p>
-    <w:p>
-      <w:pPr>
-        <w:spacing w:line="360" w:lineRule="auto"/>
-        <w:jc w:val="both"/>
-        <w:rPr>
-          <w:bCs/>
-          <w:sz w:val="24"/>
-          <w:szCs w:val="24"/>
-        </w:rPr>
-      </w:pPr>
-    </w:p>
-    <w:p>
-      <w:pPr>
-        <w:spacing w:line="360" w:lineRule="auto"/>
-        <w:jc w:val="both"/>
-        <w:rPr>
-          <w:b/>
-          <w:sz w:val="28"/>
-          <w:szCs w:val="28"/>
-        </w:rPr>
-      </w:pPr>
-      <w:r>
-        <w:rPr>
-          <w:b/>
-          <w:sz w:val="28"/>
-          <w:szCs w:val="28"/>
-        </w:rPr>
-        <w:t xml:space="preserve"> 3.1.3. Water Pump</w:t>
-      </w:r>
-    </w:p>
-    <w:p>
-      <w:pPr>
-        <w:spacing w:line="360" w:lineRule="auto"/>
-        <w:jc w:val="both"/>
-        <w:rPr>
-          <w:color w:val="0D0D0D"/>
-          <w:sz w:val="24"/>
-          <w:szCs w:val="24"/>
-          <w:shd w:val="clear" w:color="auto" w:fill="FFFFFF"/>
-        </w:rPr>
-      </w:pPr>
-      <w:r>
-        <w:rPr>
-          <w:color w:val="0D0D0D"/>
-          <w:sz w:val="24"/>
-          <w:szCs w:val="24"/>
-          <w:shd w:val="clear" w:color="auto" w:fill="FFFFFF"/>
-        </w:rPr>
-        <w:t>The water pump is an electric pump that operates at either 12V or 24V DC, delivering water into the soil based on commands from the NodeMCU. It is essential for maintaining optimal soil moisture levels and ensuring proper hydration of plants. The pump's flow rate and pressure rating determine its performance in pushing water through the irrigation system.</w:t>
-      </w:r>
-    </w:p>
-    <w:p>
-      <w:pPr>
-        <w:spacing w:line="360" w:lineRule="auto"/>
-        <w:jc w:val="both"/>
-        <w:rPr>
-          <w:bCs/>
-          <w:sz w:val="24"/>
-          <w:szCs w:val="24"/>
-        </w:rPr>
-      </w:pPr>
-    </w:p>
-    <w:p>
-      <w:pPr>
-        <w:spacing w:line="360" w:lineRule="auto"/>
-        <w:jc w:val="both"/>
-        <w:rPr>
-          <w:b/>
-          <w:sz w:val="28"/>
-          <w:szCs w:val="28"/>
-        </w:rPr>
-      </w:pPr>
-      <w:r>
-        <w:rPr>
-          <w:bCs/>
-          <w:sz w:val="24"/>
-          <w:szCs w:val="24"/>
-        </w:rPr>
-        <w:br/>
-      </w:r>
-      <w:r>
-        <w:rPr>
-          <w:bCs/>
-          <w:sz w:val="24"/>
-          <w:szCs w:val="24"/>
-        </w:rPr>
-        <w:br/>
-      </w:r>
-      <w:r>
-        <w:rPr>
-          <w:b/>
-          <w:sz w:val="28"/>
-          <w:szCs w:val="28"/>
-        </w:rPr>
-        <w:lastRenderedPageBreak/>
-        <w:br/>
-      </w:r>
-    </w:p>
-    <w:p>
-      <w:pPr>
-        <w:spacing w:line="360" w:lineRule="auto"/>
-        <w:jc w:val="both"/>
-        <w:rPr>
-          <w:b/>
-          <w:sz w:val="28"/>
-          <w:szCs w:val="28"/>
-        </w:rPr>
-      </w:pPr>
-      <w:r>
-        <w:rPr>
-          <w:b/>
-          <w:sz w:val="28"/>
-          <w:szCs w:val="28"/>
-        </w:rPr>
-        <w:t>3.1.4. Relay Module</w:t>
-      </w:r>
-    </w:p>
-    <w:p>
-      <w:pPr>
-        <w:spacing w:line="360" w:lineRule="auto"/>
-        <w:jc w:val="both"/>
-        <w:rPr>
-          <w:bCs/>
-          <w:sz w:val="24"/>
-          <w:szCs w:val="24"/>
-        </w:rPr>
-      </w:pPr>
-      <w:r>
-        <w:rPr>
-          <w:color w:val="0D0D0D"/>
-          <w:sz w:val="24"/>
-          <w:szCs w:val="24"/>
-          <w:shd w:val="clear" w:color="auto" w:fill="FFFFFF"/>
-        </w:rPr>
-        <w:t>The relay module acts as a switch for high-voltage devices using low-voltage signals from the NodeMCU. It is compatible with 3.3V or 5V DC and has a specified switching capacity, usually around 220V AC and 10A. The relay module controls the operation of the water pump, turning it on or off as per the moisture level thresholds set in the system</w:t>
-      </w:r>
-      <w:r>
-        <w:rPr>
-          <w:color w:val="0D0D0D"/>
-          <w:shd w:val="clear" w:color="auto" w:fill="FFFFFF"/>
-        </w:rPr>
-        <w:t>.</w:t>
-      </w:r>
-    </w:p>
-    <w:p>
-      <w:pPr>
-        <w:spacing w:line="360" w:lineRule="auto"/>
-        <w:jc w:val="both"/>
-        <w:rPr>
-          <w:b/>
-          <w:sz w:val="28"/>
-          <w:szCs w:val="28"/>
-        </w:rPr>
-      </w:pPr>
-      <w:r>
-        <w:rPr>
-          <w:b/>
-          <w:sz w:val="28"/>
-          <w:szCs w:val="28"/>
-        </w:rPr>
-        <w:br/>
-      </w:r>
-      <w:r>
-        <w:rPr>
-          <w:b/>
-          <w:sz w:val="28"/>
-          <w:szCs w:val="28"/>
-        </w:rPr>
-        <w:t xml:space="preserve">3.1.5. Blynk </w:t>
-      </w:r>
-    </w:p>
-    <w:p>
-      <w:pPr>
-        <w:spacing w:line="360" w:lineRule="auto"/>
-        <w:jc w:val="both"/>
-        <w:rPr>
-          <w:bCs/>
-          <w:sz w:val="24"/>
-          <w:szCs w:val="24"/>
-        </w:rPr>
-      </w:pPr>
-      <w:r>
-        <w:rPr>
-          <w:bCs/>
-          <w:sz w:val="24"/>
-          <w:szCs w:val="24"/>
-        </w:rPr>
-        <w:t>Blynk is a mobile and web application platform designed for IoT projects. It provides real-time monitoring and control capabilities, allowing users to remotely monitor soil moisture levels and pump status. With customizable widgets and an intuitive interface, Blynk facilitates easy data visualization and management, enabling users to set thresholds and data regarding the soil moisture levels and irrigation system status.</w:t>
-      </w:r>
-    </w:p>
-    <w:p>
-      <w:pPr>
-        <w:spacing w:line="360" w:lineRule="auto"/>
-        <w:jc w:val="both"/>
-        <w:rPr>
-          <w:bCs/>
-          <w:sz w:val="24"/>
-          <w:szCs w:val="24"/>
-        </w:rPr>
-      </w:pPr>
-    </w:p>
-    <w:p>
-      <w:pPr>
-        <w:spacing w:line="360" w:lineRule="auto"/>
-        <w:jc w:val="both"/>
+        <w:t xml:space="preserve">Problem </w:t>
+      </w:r>
+      <w:r>
         <w:rPr>
           <w:b/>
           <w:sz w:val="32"/>
           <w:szCs w:val="32"/>
         </w:rPr>
-      </w:pPr>
-      <w:r>
-        <w:rPr>
-          <w:b/>
+        <w:t>Statement</w:t>
+      </w:r>
+    </w:p>
+    <w:p>
+      <w:pPr>
+        <w:spacing w:line="360" w:lineRule="auto"/>
+        <w:jc w:val="both"/>
+        <w:rPr>
+          <w:sz w:val="24"/>
+          <w:szCs w:val="24"/>
+        </w:rPr>
+      </w:pPr>
+    </w:p>
+    <w:p>
+      <w:pPr>
+        <w:spacing w:line="360" w:lineRule="auto"/>
+        <w:jc w:val="both"/>
+        <w:rPr>
+          <w:sz w:val="24"/>
+          <w:szCs w:val="24"/>
+        </w:rPr>
+      </w:pPr>
+      <w:r>
+        <w:rPr>
+          <w:sz w:val="24"/>
+          <w:szCs w:val="24"/>
+        </w:rPr>
+        <w:t>The agricultural sector faces multifaceted challenges ranging from inefficient water management and suboptimal soil nutrient levels to pest and disease outbreaks. Traditional irrigation practices struggle with precision, leading to overwatering or underwatering scenarios that waste water resources and compromise plant health. Manual monitoring of soil moisture exacerbates these challenges, as it often fails to provide real-time insights into plant hydration needs. Concurrently, imbalances or deficiencies in essential nutrients like nitrogen, phosphorus, and potassium hinder plant growth and development, affecting crop yields and quality. Inconsistencies in nutrient management methods further compound these issues, highlighting the need for more precise and automated nutrient monitoring systems.</w:t>
+      </w:r>
+    </w:p>
+    <w:p>
+      <w:pPr>
+        <w:spacing w:line="360" w:lineRule="auto"/>
+        <w:jc w:val="both"/>
+        <w:rPr>
+          <w:sz w:val="24"/>
+          <w:szCs w:val="24"/>
+        </w:rPr>
+      </w:pPr>
+    </w:p>
+    <w:p>
+      <w:pPr>
+        <w:spacing w:line="360" w:lineRule="auto"/>
+        <w:jc w:val="both"/>
+        <w:rPr>
+          <w:sz w:val="24"/>
+          <w:szCs w:val="24"/>
+        </w:rPr>
+      </w:pPr>
+      <w:r>
+        <w:rPr>
+          <w:sz w:val="24"/>
+          <w:szCs w:val="24"/>
+        </w:rPr>
+        <w:t>Additionally, pest and disease outbreaks pose significant threats to agricultural productivity. Conventional detection methods rely heavily on visual inspections, which can be time-consuming and may miss early signs of infestation or infection. Delayed responses to pest and disease issues can lead to substantial crop losses and increased reliance on chemical interventions, with potential environmental and economic repercussions. Addressing these interconnected challenges requires innovative solutions that integrate advanced technologies for accurate soil moisture monitoring, precise nutrient management, and early pest and disease detection. By leveraging data-driven insights and automation, farmers can optimize resource usage, improve crop resilience, and contribute to sustainable agricultural practices.</w:t>
+      </w:r>
+    </w:p>
+    <w:p>
+      <w:pPr>
+        <w:spacing w:line="360" w:lineRule="auto"/>
+        <w:jc w:val="both"/>
+        <w:rPr>
+          <w:sz w:val="24"/>
+          <w:szCs w:val="24"/>
+        </w:rPr>
+      </w:pPr>
+    </w:p>
+    <w:p>
+      <w:pPr>
+        <w:spacing w:line="360" w:lineRule="auto"/>
+        <w:jc w:val="both"/>
+        <w:rPr>
+          <w:sz w:val="24"/>
+          <w:szCs w:val="24"/>
+        </w:rPr>
+      </w:pPr>
+    </w:p>
+    <w:p>
+      <w:pPr>
+        <w:spacing w:line="360" w:lineRule="auto"/>
+        <w:jc w:val="both"/>
+        <w:rPr>
+          <w:sz w:val="24"/>
+          <w:szCs w:val="24"/>
+        </w:rPr>
+      </w:pPr>
+    </w:p>
+    <w:p>
+      <w:pPr>
+        <w:spacing w:line="360" w:lineRule="auto"/>
+        <w:jc w:val="both"/>
+        <w:rPr>
+          <w:sz w:val="24"/>
+          <w:szCs w:val="24"/>
+        </w:rPr>
+      </w:pPr>
+    </w:p>
+    <w:p>
+      <w:pPr>
+        <w:spacing w:line="360" w:lineRule="auto"/>
+        <w:jc w:val="both"/>
+        <w:rPr>
+          <w:sz w:val="24"/>
+          <w:szCs w:val="24"/>
+        </w:rPr>
+      </w:pPr>
+    </w:p>
+    <w:p>
+      <w:pPr>
+        <w:spacing w:line="360" w:lineRule="auto"/>
+        <w:jc w:val="both"/>
+        <w:rPr>
           <w:sz w:val="32"/>
           <w:szCs w:val="32"/>
         </w:rPr>
-        <w:t>3.2. Soil Nutrients Detection Tools</w:t>
-      </w:r>
-    </w:p>
-    <w:p>
-      <w:pPr>
-        <w:spacing w:line="360" w:lineRule="auto"/>
-        <w:jc w:val="both"/>
-        <w:rPr>
-          <w:bCs/>
-          <w:sz w:val="24"/>
-          <w:szCs w:val="24"/>
-        </w:rPr>
-      </w:pPr>
-    </w:p>
-    <w:p>
-      <w:pPr>
-        <w:spacing w:line="360" w:lineRule="auto"/>
-        <w:jc w:val="both"/>
-        <w:rPr>
-          <w:b/>
-          <w:sz w:val="28"/>
-          <w:szCs w:val="28"/>
-        </w:rPr>
-      </w:pPr>
-      <w:r>
-        <w:rPr>
-          <w:b/>
-          <w:sz w:val="28"/>
-          <w:szCs w:val="28"/>
-        </w:rPr>
-        <w:t>3.2.1. NPK Sensor</w:t>
-      </w:r>
-    </w:p>
-    <w:p>
-      <w:pPr>
-        <w:spacing w:line="360" w:lineRule="auto"/>
-        <w:jc w:val="both"/>
-        <w:rPr>
-          <w:color w:val="0D0D0D"/>
-          <w:sz w:val="24"/>
-          <w:szCs w:val="24"/>
-          <w:shd w:val="clear" w:color="auto" w:fill="FFFFFF"/>
-        </w:rPr>
-      </w:pPr>
-      <w:r>
-        <w:rPr>
-          <w:color w:val="0D0D0D"/>
-          <w:sz w:val="24"/>
-          <w:szCs w:val="24"/>
-          <w:shd w:val="clear" w:color="auto" w:fill="FFFFFF"/>
-        </w:rPr>
-        <w:t>This specialized sensor is designed to measure the concentrations of nitrogen (N), phosphorus (P), and potassium (K) within the soil. It employs advanced technology to provide precise and reliable readings of these essential nutrients, facilitating effective nutrient management for optimal plant growth and development.</w:t>
-      </w:r>
-    </w:p>
-    <w:p>
-      <w:pPr>
-        <w:spacing w:line="360" w:lineRule="auto"/>
-        <w:jc w:val="both"/>
-        <w:rPr>
-          <w:bCs/>
-          <w:sz w:val="24"/>
-          <w:szCs w:val="24"/>
-        </w:rPr>
-      </w:pPr>
-    </w:p>
-    <w:p>
-      <w:pPr>
-        <w:spacing w:line="360" w:lineRule="auto"/>
-        <w:jc w:val="both"/>
-        <w:rPr>
-          <w:b/>
-          <w:sz w:val="28"/>
-          <w:szCs w:val="28"/>
-        </w:rPr>
-      </w:pPr>
-      <w:r>
-        <w:rPr>
-          <w:b/>
-          <w:sz w:val="28"/>
-          <w:szCs w:val="28"/>
-        </w:rPr>
-        <w:t>3.2.2. Voltage Regulator:</w:t>
-      </w:r>
-    </w:p>
-    <w:p>
-      <w:pPr>
-        <w:spacing w:line="360" w:lineRule="auto"/>
-        <w:jc w:val="both"/>
-        <w:rPr>
-          <w:color w:val="0D0D0D"/>
-          <w:sz w:val="24"/>
-          <w:szCs w:val="24"/>
-          <w:shd w:val="clear" w:color="auto" w:fill="FFFFFF"/>
-        </w:rPr>
-      </w:pPr>
-      <w:r>
-        <w:rPr>
-          <w:color w:val="0D0D0D"/>
-          <w:sz w:val="24"/>
-          <w:szCs w:val="24"/>
-          <w:shd w:val="clear" w:color="auto" w:fill="FFFFFF"/>
-        </w:rPr>
-        <w:t xml:space="preserve">The voltage regulator is a vital component that ensures a stable and consistent power supply to the NPK sensor, </w:t>
-      </w:r>
-      <w:r>
-        <w:rPr>
-          <w:bCs/>
-          <w:sz w:val="24"/>
-          <w:szCs w:val="24"/>
-        </w:rPr>
-        <w:t>Arduino Uno, LCD screen.</w:t>
-      </w:r>
-      <w:r>
-        <w:rPr>
-          <w:color w:val="0D0D0D"/>
-          <w:sz w:val="24"/>
-          <w:szCs w:val="24"/>
-          <w:shd w:val="clear" w:color="auto" w:fill="FFFFFF"/>
-        </w:rPr>
-        <w:t xml:space="preserve"> By regulating the voltage output, it prevents fluctuations in power that could otherwise affect the accuracy and reliability of the sensor's readings. This stable power source is essential for obtaining accurate nutrient level data over time.</w:t>
-      </w:r>
-    </w:p>
-    <w:p>
-      <w:pPr>
-        <w:spacing w:line="360" w:lineRule="auto"/>
-        <w:jc w:val="both"/>
-        <w:rPr>
-          <w:color w:val="0D0D0D"/>
-          <w:sz w:val="24"/>
-          <w:szCs w:val="24"/>
-          <w:shd w:val="clear" w:color="auto" w:fill="FFFFFF"/>
-        </w:rPr>
-      </w:pPr>
-    </w:p>
-    <w:p>
-      <w:pPr>
-        <w:spacing w:line="360" w:lineRule="auto"/>
-        <w:jc w:val="both"/>
-        <w:rPr>
-          <w:b/>
-          <w:color w:val="0D0D0D"/>
-          <w:sz w:val="28"/>
-          <w:szCs w:val="28"/>
-          <w:shd w:val="clear" w:color="auto" w:fill="FFFFFF"/>
-        </w:rPr>
-      </w:pPr>
-    </w:p>
-    <w:p>
-      <w:pPr>
-        <w:spacing w:line="360" w:lineRule="auto"/>
-        <w:jc w:val="both"/>
-        <w:rPr>
-          <w:b/>
-          <w:color w:val="0D0D0D"/>
-          <w:sz w:val="28"/>
-          <w:szCs w:val="28"/>
-          <w:shd w:val="clear" w:color="auto" w:fill="FFFFFF"/>
-        </w:rPr>
-      </w:pPr>
-    </w:p>
-    <w:p>
-      <w:pPr>
-        <w:spacing w:line="360" w:lineRule="auto"/>
-        <w:jc w:val="both"/>
-        <w:rPr>
-          <w:b/>
-          <w:color w:val="0D0D0D"/>
-          <w:sz w:val="28"/>
-          <w:szCs w:val="28"/>
-          <w:shd w:val="clear" w:color="auto" w:fill="FFFFFF"/>
-        </w:rPr>
-      </w:pPr>
-    </w:p>
-    <w:p>
-      <w:pPr>
-        <w:spacing w:line="360" w:lineRule="auto"/>
-        <w:jc w:val="both"/>
-        <w:rPr>
-          <w:b/>
-          <w:color w:val="0D0D0D"/>
-          <w:sz w:val="28"/>
-          <w:szCs w:val="28"/>
-          <w:shd w:val="clear" w:color="auto" w:fill="FFFFFF"/>
-        </w:rPr>
-      </w:pPr>
-    </w:p>
-    <w:p>
-      <w:pPr>
-        <w:spacing w:line="360" w:lineRule="auto"/>
-        <w:jc w:val="both"/>
-        <w:rPr>
-          <w:b/>
-          <w:color w:val="0D0D0D"/>
-          <w:sz w:val="28"/>
-          <w:szCs w:val="28"/>
-          <w:shd w:val="clear" w:color="auto" w:fill="FFFFFF"/>
-        </w:rPr>
-      </w:pPr>
-      <w:r>
-        <w:rPr>
-          <w:b/>
-          <w:color w:val="0D0D0D"/>
-          <w:sz w:val="28"/>
-          <w:szCs w:val="28"/>
-          <w:shd w:val="clear" w:color="auto" w:fill="FFFFFF"/>
-        </w:rPr>
-        <w:t>3.2.3</w:t>
-      </w:r>
-      <w:r>
-        <w:rPr>
-          <w:b/>
-          <w:color w:val="0D0D0D"/>
-          <w:sz w:val="28"/>
-          <w:szCs w:val="28"/>
-          <w:shd w:val="clear" w:color="auto" w:fill="FFFFFF"/>
-        </w:rPr>
-        <w:t>.</w:t>
-      </w:r>
-      <w:r>
-        <w:rPr>
-          <w:b/>
-          <w:color w:val="0D0D0D"/>
-          <w:sz w:val="28"/>
-          <w:szCs w:val="28"/>
-          <w:shd w:val="clear" w:color="auto" w:fill="FFFFFF"/>
-        </w:rPr>
-        <w:t xml:space="preserve"> RS485 module</w:t>
-      </w:r>
-    </w:p>
-    <w:p>
-      <w:pPr>
-        <w:spacing w:line="360" w:lineRule="auto"/>
-        <w:jc w:val="both"/>
-        <w:rPr>
-          <w:color w:val="0D0D0D"/>
-          <w:sz w:val="24"/>
-          <w:szCs w:val="24"/>
-          <w:shd w:val="clear" w:color="auto" w:fill="FFFFFF"/>
-        </w:rPr>
-      </w:pPr>
-      <w:r>
-        <w:rPr>
-          <w:color w:val="0D0D0D"/>
-          <w:sz w:val="24"/>
-          <w:szCs w:val="24"/>
-          <w:shd w:val="clear" w:color="auto" w:fill="FFFFFF"/>
-        </w:rPr>
-        <w:t>The RS485 module acts as a communication bridge between the NPK sensor and the Arduino Uno microcontroller. It facilitates the transmission of data from the NPK sensor, which operates on a different communication protocol, to the Arduino Uno, which processes and interprets this data.</w:t>
-      </w:r>
-    </w:p>
-    <w:p>
-      <w:pPr>
-        <w:spacing w:line="360" w:lineRule="auto"/>
-        <w:jc w:val="both"/>
-        <w:rPr>
-          <w:bCs/>
-          <w:sz w:val="24"/>
-          <w:szCs w:val="24"/>
-        </w:rPr>
-      </w:pPr>
-    </w:p>
-    <w:p>
-      <w:pPr>
-        <w:spacing w:line="360" w:lineRule="auto"/>
-        <w:jc w:val="both"/>
-        <w:rPr>
-          <w:b/>
-          <w:sz w:val="28"/>
-          <w:szCs w:val="28"/>
-        </w:rPr>
-      </w:pPr>
-      <w:r>
-        <w:rPr>
-          <w:b/>
-          <w:sz w:val="28"/>
-          <w:szCs w:val="28"/>
-        </w:rPr>
-        <w:t>3.2.</w:t>
-      </w:r>
-      <w:r>
-        <w:rPr>
-          <w:b/>
-          <w:sz w:val="28"/>
-          <w:szCs w:val="28"/>
-        </w:rPr>
-        <w:t>4</w:t>
-      </w:r>
-      <w:r>
-        <w:rPr>
-          <w:b/>
-          <w:sz w:val="28"/>
-          <w:szCs w:val="28"/>
-        </w:rPr>
-        <w:t>. Arduino Uno:</w:t>
-      </w:r>
-    </w:p>
-    <w:p>
-      <w:pPr>
-        <w:spacing w:line="360" w:lineRule="auto"/>
-        <w:jc w:val="both"/>
-        <w:rPr>
-          <w:color w:val="0D0D0D"/>
-          <w:sz w:val="24"/>
-          <w:szCs w:val="24"/>
-          <w:shd w:val="clear" w:color="auto" w:fill="FFFFFF"/>
-        </w:rPr>
-      </w:pPr>
-      <w:r>
-        <w:rPr>
-          <w:color w:val="0D0D0D"/>
-          <w:sz w:val="24"/>
-          <w:szCs w:val="24"/>
-          <w:shd w:val="clear" w:color="auto" w:fill="FFFFFF"/>
-        </w:rPr>
-        <w:t>Serving as the intermediary between the NPK sensor and the NodeMCU, the Arduino Uno microcontroller plays a crucial role in data acquisition and processing. It receives raw data from the sensor, processes it into usable information, and prepares it for transmission to the NodeMCU. Its processing capabilities enable efficient handling of nutrient level data, contributing to the overall functionality of the system.</w:t>
-      </w:r>
-    </w:p>
-    <w:p>
-      <w:pPr>
-        <w:spacing w:line="360" w:lineRule="auto"/>
-        <w:jc w:val="both"/>
-        <w:rPr>
-          <w:bCs/>
-          <w:sz w:val="24"/>
-          <w:szCs w:val="24"/>
-        </w:rPr>
-      </w:pPr>
-    </w:p>
-    <w:p>
-      <w:pPr>
-        <w:spacing w:line="360" w:lineRule="auto"/>
-        <w:jc w:val="both"/>
-        <w:rPr>
-          <w:b/>
-          <w:sz w:val="28"/>
-          <w:szCs w:val="28"/>
-        </w:rPr>
-      </w:pPr>
-      <w:r>
-        <w:rPr>
-          <w:b/>
-          <w:sz w:val="28"/>
-          <w:szCs w:val="28"/>
-        </w:rPr>
-        <w:t>3.2.</w:t>
-      </w:r>
-      <w:r>
-        <w:rPr>
-          <w:b/>
-          <w:sz w:val="28"/>
-          <w:szCs w:val="28"/>
-        </w:rPr>
-        <w:t>5</w:t>
-      </w:r>
-      <w:r>
-        <w:rPr>
-          <w:b/>
-          <w:sz w:val="28"/>
-          <w:szCs w:val="28"/>
-        </w:rPr>
-        <w:t>. NodeMCU (Same as Soil Moisture Monitoring):</w:t>
-      </w:r>
-    </w:p>
-    <w:p>
-      <w:pPr>
-        <w:spacing w:line="360" w:lineRule="auto"/>
-        <w:jc w:val="both"/>
-        <w:rPr>
-          <w:bCs/>
-          <w:sz w:val="24"/>
-          <w:szCs w:val="24"/>
-        </w:rPr>
-      </w:pPr>
-      <w:r>
-        <w:rPr>
-          <w:color w:val="0D0D0D"/>
-          <w:sz w:val="24"/>
-          <w:szCs w:val="24"/>
-          <w:shd w:val="clear" w:color="auto" w:fill="FFFFFF"/>
-        </w:rPr>
-        <w:t>Similar to its role in Soil Moisture Monitoring, the NodeMCU functions as the central processing unit for soil nutrient data. It receives processed data from the Arduino Uno, performs further computations or analyses based on predefined thresholds or user-defined parameters, and initiates actions as necessary. Its connectivity features and processing power make it a key component in managing and utilizing soil nutrient information effectively.</w:t>
-      </w:r>
-      <w:r>
-        <w:rPr>
-          <w:bCs/>
-          <w:sz w:val="24"/>
-          <w:szCs w:val="24"/>
-        </w:rPr>
-        <w:t xml:space="preserve"> </w:t>
-      </w:r>
-    </w:p>
-    <w:p>
-      <w:pPr>
-        <w:spacing w:line="360" w:lineRule="auto"/>
-        <w:jc w:val="both"/>
-        <w:rPr>
-          <w:bCs/>
-          <w:sz w:val="24"/>
-          <w:szCs w:val="24"/>
-        </w:rPr>
-      </w:pPr>
-    </w:p>
-    <w:p>
-      <w:pPr>
-        <w:spacing w:line="360" w:lineRule="auto"/>
-        <w:jc w:val="both"/>
-        <w:rPr>
-          <w:b/>
-          <w:sz w:val="28"/>
-          <w:szCs w:val="28"/>
-        </w:rPr>
-      </w:pPr>
-      <w:r>
-        <w:rPr>
-          <w:b/>
-          <w:sz w:val="28"/>
-          <w:szCs w:val="28"/>
-        </w:rPr>
-        <w:t>3.2.</w:t>
-      </w:r>
-      <w:r>
-        <w:rPr>
-          <w:b/>
-          <w:sz w:val="28"/>
-          <w:szCs w:val="28"/>
-        </w:rPr>
-        <w:t>6</w:t>
-      </w:r>
-      <w:r>
-        <w:rPr>
-          <w:b/>
-          <w:sz w:val="28"/>
-          <w:szCs w:val="28"/>
-        </w:rPr>
-        <w:t>. LCD Screen Displaying NPK Values:</w:t>
-      </w:r>
-    </w:p>
-    <w:p>
-      <w:pPr>
-        <w:spacing w:line="360" w:lineRule="auto"/>
-        <w:jc w:val="both"/>
-        <w:rPr>
-          <w:sz w:val="24"/>
-          <w:szCs w:val="24"/>
-        </w:rPr>
-      </w:pPr>
-      <w:r>
-        <w:rPr>
-          <w:sz w:val="24"/>
-          <w:szCs w:val="24"/>
-        </w:rPr>
-        <w:t xml:space="preserve">The LCD screen serves as a visual interface for displaying real-time NPK data collected from the sensor. It provides an immediate and accessible means of monitoring nutrient levels directly on-site. Users can observe the current status of nitrogen, phosphorus, and potassium in the soil, facilitating informed decision-making regarding nutrient </w:t>
-      </w:r>
-      <w:r>
-        <w:rPr>
-          <w:color w:val="0D0D0D"/>
-          <w:sz w:val="24"/>
-          <w:szCs w:val="24"/>
-          <w:shd w:val="clear" w:color="auto" w:fill="FFFFFF"/>
-        </w:rPr>
-        <w:t>supplementation</w:t>
-      </w:r>
-      <w:r>
-        <w:rPr>
-          <w:sz w:val="24"/>
-          <w:szCs w:val="24"/>
-        </w:rPr>
-        <w:t>.</w:t>
-      </w:r>
-    </w:p>
-    <w:p>
-      <w:pPr>
-        <w:spacing w:line="360" w:lineRule="auto"/>
-        <w:jc w:val="both"/>
-        <w:rPr>
-          <w:sz w:val="24"/>
-          <w:szCs w:val="24"/>
-        </w:rPr>
-      </w:pPr>
-    </w:p>
-    <w:p>
-      <w:pPr>
-        <w:spacing w:line="360" w:lineRule="auto"/>
-        <w:jc w:val="both"/>
-        <w:rPr>
-          <w:sz w:val="24"/>
-          <w:szCs w:val="24"/>
-        </w:rPr>
-      </w:pPr>
-    </w:p>
-    <w:p>
-      <w:pPr>
-        <w:spacing w:line="360" w:lineRule="auto"/>
-        <w:jc w:val="both"/>
-        <w:rPr>
-          <w:sz w:val="24"/>
-          <w:szCs w:val="24"/>
-        </w:rPr>
-      </w:pPr>
-    </w:p>
-    <w:p>
-      <w:pPr>
-        <w:spacing w:line="360" w:lineRule="auto"/>
-        <w:jc w:val="both"/>
-        <w:rPr>
-          <w:sz w:val="24"/>
-          <w:szCs w:val="24"/>
-        </w:rPr>
-      </w:pPr>
-    </w:p>
-    <w:p>
-      <w:pPr>
-        <w:spacing w:line="360" w:lineRule="auto"/>
-        <w:jc w:val="both"/>
-        <w:rPr>
-          <w:sz w:val="24"/>
-          <w:szCs w:val="24"/>
-        </w:rPr>
-      </w:pPr>
-    </w:p>
-    <w:p>
-      <w:pPr>
-        <w:spacing w:line="360" w:lineRule="auto"/>
-        <w:jc w:val="both"/>
-        <w:rPr>
-          <w:sz w:val="24"/>
-          <w:szCs w:val="24"/>
-        </w:rPr>
       </w:pPr>
     </w:p>
     <w:p>
@@ -14161,396 +14609,103 @@
         <w:spacing w:line="360" w:lineRule="auto"/>
         <w:jc w:val="both"/>
         <w:rPr>
-          <w:b/>
-          <w:bCs/>
           <w:sz w:val="32"/>
           <w:szCs w:val="32"/>
         </w:rPr>
       </w:pPr>
-    </w:p>
-    <w:p>
-      <w:pPr>
-        <w:spacing w:line="360" w:lineRule="auto"/>
-        <w:jc w:val="both"/>
+      <w:r>
         <w:rPr>
           <w:b/>
           <w:bCs/>
           <w:sz w:val="32"/>
           <w:szCs w:val="32"/>
         </w:rPr>
-      </w:pPr>
-      <w:r>
-        <w:rPr>
-          <w:b/>
-          <w:bCs/>
-          <w:sz w:val="32"/>
-          <w:szCs w:val="32"/>
-        </w:rPr>
-        <w:t xml:space="preserve">3.3 Pest </w:t>
-      </w:r>
-      <w:r>
-        <w:rPr>
-          <w:b/>
-          <w:bCs/>
-          <w:sz w:val="32"/>
-          <w:szCs w:val="32"/>
-        </w:rPr>
-        <w:t>Detection</w:t>
-      </w:r>
-      <w:r>
-        <w:rPr>
-          <w:b/>
-          <w:bCs/>
-          <w:sz w:val="32"/>
-          <w:szCs w:val="32"/>
-        </w:rPr>
-        <w:t xml:space="preserve"> </w:t>
-      </w:r>
-      <w:r>
-        <w:rPr>
-          <w:b/>
-          <w:bCs/>
-          <w:sz w:val="32"/>
-          <w:szCs w:val="32"/>
-        </w:rPr>
-        <w:t>Tools</w:t>
-      </w:r>
-    </w:p>
-    <w:p>
-      <w:pPr>
-        <w:spacing w:line="360" w:lineRule="auto"/>
-        <w:jc w:val="both"/>
-        <w:rPr>
-          <w:sz w:val="24"/>
-          <w:szCs w:val="24"/>
-        </w:rPr>
-      </w:pPr>
-    </w:p>
-    <w:p>
-      <w:pPr>
-        <w:spacing w:line="360" w:lineRule="auto"/>
-        <w:jc w:val="both"/>
-        <w:rPr>
-          <w:b/>
-          <w:bCs/>
-          <w:sz w:val="28"/>
-          <w:szCs w:val="28"/>
-        </w:rPr>
-      </w:pPr>
-      <w:r>
-        <w:rPr>
-          <w:b/>
-          <w:bCs/>
-          <w:sz w:val="28"/>
-          <w:szCs w:val="28"/>
-        </w:rPr>
-        <w:t>3.3.1. Camera Module</w:t>
-      </w:r>
-    </w:p>
-    <w:p>
-      <w:pPr>
-        <w:spacing w:line="360" w:lineRule="auto"/>
-        <w:jc w:val="both"/>
-        <w:rPr>
-          <w:sz w:val="24"/>
-          <w:szCs w:val="24"/>
-        </w:rPr>
-      </w:pPr>
-      <w:r>
-        <w:rPr>
-          <w:sz w:val="24"/>
-          <w:szCs w:val="24"/>
-        </w:rPr>
-        <w:t>The camera module</w:t>
-      </w:r>
-      <w:r>
-        <w:rPr>
-          <w:sz w:val="24"/>
-          <w:szCs w:val="24"/>
-        </w:rPr>
-        <w:t xml:space="preserve"> (for experimentation, mobile camera)</w:t>
-      </w:r>
-      <w:r>
-        <w:rPr>
-          <w:sz w:val="24"/>
-          <w:szCs w:val="24"/>
-        </w:rPr>
-        <w:t xml:space="preserve"> plays a crucial role in capturing images of tomato plants at scheduled intervals, providing visual data for pest and disease analysis. It is typically configured to capture high-resolution images suitable for machine learning model input.</w:t>
-      </w:r>
-    </w:p>
-    <w:p>
-      <w:pPr>
-        <w:spacing w:line="360" w:lineRule="auto"/>
-        <w:jc w:val="both"/>
-        <w:rPr>
-          <w:sz w:val="24"/>
-          <w:szCs w:val="24"/>
-        </w:rPr>
-      </w:pPr>
-    </w:p>
-    <w:p>
-      <w:pPr>
-        <w:spacing w:line="360" w:lineRule="auto"/>
-        <w:jc w:val="both"/>
-        <w:rPr>
-          <w:b/>
-          <w:bCs/>
-          <w:sz w:val="28"/>
-          <w:szCs w:val="28"/>
-        </w:rPr>
-      </w:pPr>
-      <w:r>
-        <w:rPr>
-          <w:b/>
-          <w:bCs/>
-          <w:sz w:val="28"/>
-          <w:szCs w:val="28"/>
-        </w:rPr>
-        <w:t>3.3.2. Pre-Trained Machine Learning Model (InceptionV3 CNN)</w:t>
-      </w:r>
-    </w:p>
-    <w:p>
-      <w:pPr>
-        <w:spacing w:line="360" w:lineRule="auto"/>
-        <w:jc w:val="both"/>
-        <w:rPr>
-          <w:sz w:val="24"/>
-          <w:szCs w:val="24"/>
-        </w:rPr>
-      </w:pPr>
-      <w:r>
-        <w:rPr>
-          <w:sz w:val="24"/>
-          <w:szCs w:val="24"/>
-        </w:rPr>
-        <w:t>The heart of the pest detection system, the InceptionV3 Convolutional Neural Network (CNN) model, processes the captured images to identify common tomato plant diseases and pests. Trained on a dataset encompassing diseases like Bacterial Spot, Early Blight, Late Blight, Leaf Mold, Septoria Leaf Spot, Spider Mites, Two-Spotted Spider Mite, Target Spot, Tomato Yellow Leaf Curl Virus, Tomato Mosaic Virus, and healthy plants, the model delivers accurate disease predictions.</w:t>
-      </w:r>
-    </w:p>
-    <w:p>
-      <w:pPr>
-        <w:spacing w:line="360" w:lineRule="auto"/>
-        <w:jc w:val="both"/>
-        <w:rPr>
-          <w:sz w:val="24"/>
-          <w:szCs w:val="24"/>
-        </w:rPr>
-      </w:pPr>
-    </w:p>
-    <w:p>
-      <w:pPr>
-        <w:spacing w:line="360" w:lineRule="auto"/>
-        <w:jc w:val="both"/>
-        <w:rPr>
-          <w:b/>
-          <w:bCs/>
-          <w:sz w:val="28"/>
-          <w:szCs w:val="28"/>
-        </w:rPr>
-      </w:pPr>
-      <w:r>
-        <w:rPr>
-          <w:b/>
-          <w:bCs/>
-          <w:sz w:val="28"/>
-          <w:szCs w:val="28"/>
-        </w:rPr>
-        <w:t>3.3.</w:t>
-      </w:r>
-      <w:r>
-        <w:rPr>
-          <w:b/>
-          <w:bCs/>
-          <w:sz w:val="28"/>
-          <w:szCs w:val="28"/>
-        </w:rPr>
-        <w:t>3</w:t>
-      </w:r>
-      <w:r>
-        <w:rPr>
-          <w:b/>
-          <w:bCs/>
-          <w:sz w:val="28"/>
-          <w:szCs w:val="28"/>
-        </w:rPr>
-        <w:t xml:space="preserve"> Macro</w:t>
-      </w:r>
-      <w:r>
-        <w:rPr>
-          <w:b/>
-          <w:bCs/>
-          <w:sz w:val="28"/>
-          <w:szCs w:val="28"/>
-        </w:rPr>
-        <w:t>D</w:t>
-      </w:r>
-      <w:r>
-        <w:rPr>
-          <w:b/>
-          <w:bCs/>
-          <w:sz w:val="28"/>
-          <w:szCs w:val="28"/>
-        </w:rPr>
-        <w:t>roid App</w:t>
-      </w:r>
-      <w:r>
-        <w:rPr>
-          <w:b/>
-          <w:bCs/>
-          <w:sz w:val="28"/>
-          <w:szCs w:val="28"/>
-        </w:rPr>
-        <w:t xml:space="preserve"> </w:t>
-      </w:r>
-    </w:p>
-    <w:p>
-      <w:pPr>
-        <w:spacing w:line="360" w:lineRule="auto"/>
-        <w:jc w:val="both"/>
-        <w:rPr>
-          <w:sz w:val="24"/>
-          <w:szCs w:val="24"/>
-        </w:rPr>
-      </w:pPr>
-      <w:r>
-        <w:rPr>
-          <w:sz w:val="24"/>
-          <w:szCs w:val="24"/>
-        </w:rPr>
-        <w:t>For experimental data collection, the Macro</w:t>
-      </w:r>
-      <w:r>
-        <w:rPr>
-          <w:sz w:val="24"/>
-          <w:szCs w:val="24"/>
-        </w:rPr>
-        <w:t>D</w:t>
-      </w:r>
-      <w:r>
-        <w:rPr>
-          <w:sz w:val="24"/>
-          <w:szCs w:val="24"/>
-        </w:rPr>
-        <w:t>roid app automates image capture using a mobile camera at specified intervals. Captured images are then automatically synchronized with Google Drive, ensuring seamless data transfer and accessibility for further analysis.</w:t>
-      </w:r>
-    </w:p>
-    <w:p>
-      <w:pPr>
-        <w:spacing w:line="360" w:lineRule="auto"/>
-        <w:jc w:val="both"/>
-        <w:rPr>
-          <w:sz w:val="24"/>
-          <w:szCs w:val="24"/>
-        </w:rPr>
-      </w:pPr>
-    </w:p>
-    <w:p>
-      <w:pPr>
-        <w:spacing w:line="360" w:lineRule="auto"/>
-        <w:jc w:val="both"/>
-        <w:rPr>
-          <w:b/>
-          <w:bCs/>
-          <w:sz w:val="28"/>
-          <w:szCs w:val="28"/>
-        </w:rPr>
-      </w:pPr>
-      <w:r>
-        <w:rPr>
-          <w:b/>
-          <w:bCs/>
-          <w:sz w:val="28"/>
-          <w:szCs w:val="28"/>
-        </w:rPr>
-        <w:t>3.3.4. Watchdog Python Library</w:t>
-      </w:r>
-    </w:p>
-    <w:p>
-      <w:pPr>
-        <w:spacing w:line="360" w:lineRule="auto"/>
-        <w:jc w:val="both"/>
-        <w:rPr>
-          <w:sz w:val="24"/>
-          <w:szCs w:val="24"/>
-        </w:rPr>
-      </w:pPr>
-      <w:r>
-        <w:rPr>
-          <w:sz w:val="24"/>
-          <w:szCs w:val="24"/>
-        </w:rPr>
-        <w:t>The Watchdog Python library monitors the designated Google Drive folder for new image additions. Upon detection of a new image, the system triggers the machine learning code for disease analysis, initiating the prediction process for timely intervention.</w:t>
-      </w:r>
-    </w:p>
-    <w:p>
-      <w:pPr>
-        <w:spacing w:line="360" w:lineRule="auto"/>
-        <w:jc w:val="both"/>
-        <w:rPr>
-          <w:sz w:val="24"/>
-          <w:szCs w:val="24"/>
-        </w:rPr>
-      </w:pPr>
-    </w:p>
-    <w:p>
-      <w:pPr>
-        <w:spacing w:line="360" w:lineRule="auto"/>
-        <w:jc w:val="both"/>
-        <w:rPr>
-          <w:b/>
-          <w:bCs/>
-          <w:sz w:val="28"/>
-          <w:szCs w:val="28"/>
-        </w:rPr>
-      </w:pPr>
-      <w:r>
-        <w:rPr>
-          <w:b/>
-          <w:bCs/>
-          <w:sz w:val="28"/>
-          <w:szCs w:val="28"/>
-        </w:rPr>
-        <w:t>3.3.5. Twilio Library for Notifications</w:t>
-      </w:r>
-    </w:p>
-    <w:p>
-      <w:pPr>
-        <w:spacing w:line="360" w:lineRule="auto"/>
-        <w:jc w:val="both"/>
-        <w:rPr>
-          <w:sz w:val="24"/>
-          <w:szCs w:val="24"/>
-        </w:rPr>
-      </w:pPr>
-      <w:r>
-        <w:rPr>
-          <w:sz w:val="24"/>
-          <w:szCs w:val="24"/>
-        </w:rPr>
-        <w:t>Once the machine learning model identifies a disease or pest in the tomato plant images, the Twilio library sends notifications to users, alerting them about the detected issues. This real-time notification system enables prompt action and disease management strategies.</w:t>
-      </w:r>
-    </w:p>
-    <w:p>
-      <w:pPr>
-        <w:spacing w:line="360" w:lineRule="auto"/>
-        <w:jc w:val="both"/>
-        <w:rPr>
-          <w:b/>
-        </w:rPr>
-      </w:pPr>
-    </w:p>
-    <w:p>
-      <w:pPr>
-        <w:spacing w:line="360" w:lineRule="auto"/>
-        <w:jc w:val="both"/>
-        <w:rPr>
-          <w:b/>
-        </w:rPr>
-      </w:pPr>
-    </w:p>
-    <w:p>
-      <w:pPr>
-        <w:spacing w:line="360" w:lineRule="auto"/>
-        <w:jc w:val="center"/>
+        <w:t>4.2 Relevance of the Problem</w:t>
+      </w:r>
+    </w:p>
+    <w:p>
+      <w:pPr>
+        <w:spacing w:line="360" w:lineRule="auto"/>
+        <w:jc w:val="both"/>
+        <w:rPr>
+          <w:sz w:val="24"/>
+          <w:szCs w:val="24"/>
+        </w:rPr>
+      </w:pPr>
+    </w:p>
+    <w:p>
+      <w:pPr>
+        <w:spacing w:line="360" w:lineRule="auto"/>
+        <w:jc w:val="both"/>
+        <w:rPr>
+          <w:sz w:val="24"/>
+          <w:szCs w:val="24"/>
+        </w:rPr>
+      </w:pPr>
+      <w:r>
+        <w:rPr>
+          <w:sz w:val="24"/>
+          <w:szCs w:val="24"/>
+        </w:rPr>
+        <w:t>Addressing the challenges in water management, soil nutrient monitoring, and pest detection is crucial for the sustainability and resilience of agricultural systems. Water scarcity and inefficient water usage are pressing concerns globally, especially in regions with limited water resources. Precision irrigation technologies powered by IoT can play a significant role in conserving water, reducing water wastage, and improving overall water efficiency in agriculture. This not only benefits farmers by optimizing resource usage but also contributes to environmental sustainability by minimizing soil erosion, water runoff, and pollution.</w:t>
+      </w:r>
+    </w:p>
+    <w:p>
+      <w:pPr>
+        <w:spacing w:line="360" w:lineRule="auto"/>
+        <w:jc w:val="both"/>
+        <w:rPr>
+          <w:sz w:val="24"/>
+          <w:szCs w:val="24"/>
+        </w:rPr>
+      </w:pPr>
+    </w:p>
+    <w:p>
+      <w:pPr>
+        <w:spacing w:line="360" w:lineRule="auto"/>
+        <w:jc w:val="both"/>
+        <w:rPr>
+          <w:sz w:val="24"/>
+          <w:szCs w:val="24"/>
+        </w:rPr>
+      </w:pPr>
+      <w:r>
+        <w:rPr>
+          <w:sz w:val="24"/>
+          <w:szCs w:val="24"/>
+        </w:rPr>
+        <w:t>Optimizing soil nutrient management is essential for maximizing crop yields, ensuring food security, and promoting sustainable agricultural practices. Imbalances or deficiencies in nutrients like nitrogen, phosphorus, and potassium can lead to decreased crop productivity, poor plant health, and increased vulnerability to pests and diseases. By implementing automated nutrient monitoring systems using IoT devices and smart sensors, farmers can accurately assess soil nutrient levels, adjust nutrient applications as needed, and enhance crop nutrition for optimal growth and yield.</w:t>
+      </w:r>
+    </w:p>
+    <w:p>
+      <w:pPr>
+        <w:spacing w:line="360" w:lineRule="auto"/>
+        <w:jc w:val="both"/>
+        <w:rPr>
+          <w:sz w:val="24"/>
+          <w:szCs w:val="24"/>
+        </w:rPr>
+      </w:pPr>
+    </w:p>
+    <w:p>
+      <w:pPr>
+        <w:spacing w:line="360" w:lineRule="auto"/>
+        <w:jc w:val="both"/>
+        <w:rPr>
+          <w:sz w:val="24"/>
+          <w:szCs w:val="24"/>
+        </w:rPr>
+      </w:pPr>
+      <w:r>
+        <w:rPr>
+          <w:sz w:val="24"/>
+          <w:szCs w:val="24"/>
+        </w:rPr>
+        <w:t>Furthermore, effective pest and disease detection are critical for mitigating crop losses, reducing pesticide use, and promoting ecosystem health. Traditional pest management methods often rely heavily on chemical pesticides, which can have adverse effects on the environment, human health, and non-target organisms. Leveraging advanced technologies such as machine learning models and image processing algorithms for pest detection enables early identification of pest threats, targeted pest control strategies, and integrated pest management (IPM) approaches. This holistic approach to pest management aligns with sustainable agriculture principles, emphasizing environmentally friendly practices, biodiversity conservation, and reduced ecological impact, while ensuring crop health and productivity.</w:t>
+      </w:r>
+    </w:p>
+    <w:p>
+      <w:pPr>
         <w:rPr>
           <w:b/>
           <w:sz w:val="36"/>
@@ -14560,384 +14715,44 @@
       <w:r>
         <w:rPr>
           <w:b/>
-          <w:sz w:val="36"/>
-          <w:szCs w:val="36"/>
-        </w:rPr>
-        <w:t xml:space="preserve">CHAPTER </w:t>
-      </w:r>
-      <w:r>
-        <w:rPr>
-          <w:b/>
-          <w:sz w:val="36"/>
-          <w:szCs w:val="36"/>
-        </w:rPr>
-        <w:t>4</w:t>
+        </w:rPr>
+        <w:br/>
+      </w:r>
+      <w:r>
+        <w:rPr>
+          <w:b/>
+        </w:rPr>
+        <w:br/>
+      </w:r>
+      <w:r>
+        <w:rPr>
+          <w:b/>
+        </w:rPr>
+        <w:br/>
+      </w:r>
+      <w:r>
+        <w:rPr>
+          <w:b/>
+        </w:rPr>
+        <w:br/>
+      </w:r>
+      <w:r>
+        <w:rPr>
+          <w:b/>
+        </w:rPr>
+        <w:br/>
+      </w:r>
+      <w:r>
+        <w:rPr>
+          <w:b/>
+        </w:rPr>
+        <w:br/>
       </w:r>
     </w:p>
     <w:p>
       <w:pPr>
         <w:spacing w:line="360" w:lineRule="auto"/>
         <w:jc w:val="center"/>
-        <w:rPr>
-          <w:b/>
-          <w:sz w:val="36"/>
-          <w:szCs w:val="36"/>
-        </w:rPr>
-      </w:pPr>
-      <w:r>
-        <w:rPr>
-          <w:b/>
-          <w:sz w:val="36"/>
-          <w:szCs w:val="36"/>
-        </w:rPr>
-        <w:t>PROBLEM DEFIN</w:t>
-      </w:r>
-      <w:r>
-        <w:rPr>
-          <w:b/>
-          <w:sz w:val="36"/>
-          <w:szCs w:val="36"/>
-        </w:rPr>
-        <w:t>I</w:t>
-      </w:r>
-      <w:r>
-        <w:rPr>
-          <w:b/>
-          <w:sz w:val="36"/>
-          <w:szCs w:val="36"/>
-        </w:rPr>
-        <w:t>TION</w:t>
-      </w:r>
-    </w:p>
-    <w:p>
-      <w:pPr>
-        <w:spacing w:line="360" w:lineRule="auto"/>
-        <w:rPr>
-          <w:b/>
-          <w:sz w:val="36"/>
-          <w:szCs w:val="36"/>
-        </w:rPr>
-      </w:pPr>
-    </w:p>
-    <w:p>
-      <w:pPr>
-        <w:spacing w:line="360" w:lineRule="auto"/>
-        <w:rPr>
-          <w:b/>
-          <w:sz w:val="32"/>
-          <w:szCs w:val="32"/>
-        </w:rPr>
-      </w:pPr>
-      <w:r>
-        <w:rPr>
-          <w:b/>
-          <w:sz w:val="32"/>
-          <w:szCs w:val="32"/>
-        </w:rPr>
-        <w:t xml:space="preserve">4.1 </w:t>
-      </w:r>
-      <w:r>
-        <w:rPr>
-          <w:b/>
-          <w:sz w:val="32"/>
-          <w:szCs w:val="32"/>
-        </w:rPr>
-        <w:t xml:space="preserve">Problem </w:t>
-      </w:r>
-      <w:r>
-        <w:rPr>
-          <w:b/>
-          <w:sz w:val="32"/>
-          <w:szCs w:val="32"/>
-        </w:rPr>
-        <w:t>Statement</w:t>
-      </w:r>
-    </w:p>
-    <w:p>
-      <w:pPr>
-        <w:spacing w:line="360" w:lineRule="auto"/>
-        <w:jc w:val="both"/>
-        <w:rPr>
-          <w:sz w:val="24"/>
-          <w:szCs w:val="24"/>
-        </w:rPr>
-      </w:pPr>
-    </w:p>
-    <w:p>
-      <w:pPr>
-        <w:spacing w:line="360" w:lineRule="auto"/>
-        <w:jc w:val="both"/>
-        <w:rPr>
-          <w:sz w:val="24"/>
-          <w:szCs w:val="24"/>
-        </w:rPr>
-      </w:pPr>
-      <w:r>
-        <w:rPr>
-          <w:sz w:val="24"/>
-          <w:szCs w:val="24"/>
-        </w:rPr>
-        <w:t>The agricultural sector faces multifaceted challenges ranging from inefficient water management and suboptimal soil nutrient levels to pest and disease outbreaks. Traditional irrigation practices struggle with precision, leading to overwatering or underwatering scenarios that waste water resources and compromise plant health. Manual monitoring of soil moisture exacerbates these challenges, as it often fails to provide real-time insights into plant hydration needs. Concurrently, imbalances or deficiencies in essential nutrients like nitrogen, phosphorus, and potassium hinder plant growth and development, affecting crop yields and quality. Inconsistencies in nutrient management methods further compound these issues, highlighting the need for more precise and automated nutrient monitoring systems.</w:t>
-      </w:r>
-    </w:p>
-    <w:p>
-      <w:pPr>
-        <w:spacing w:line="360" w:lineRule="auto"/>
-        <w:jc w:val="both"/>
-        <w:rPr>
-          <w:sz w:val="24"/>
-          <w:szCs w:val="24"/>
-        </w:rPr>
-      </w:pPr>
-    </w:p>
-    <w:p>
-      <w:pPr>
-        <w:spacing w:line="360" w:lineRule="auto"/>
-        <w:jc w:val="both"/>
-        <w:rPr>
-          <w:sz w:val="24"/>
-          <w:szCs w:val="24"/>
-        </w:rPr>
-      </w:pPr>
-      <w:r>
-        <w:rPr>
-          <w:sz w:val="24"/>
-          <w:szCs w:val="24"/>
-        </w:rPr>
-        <w:t>Additionally, pest and disease outbreaks pose significant threats to agricultural productivity. Conventional detection methods rely heavily on visual inspections, which can be time-consuming and may miss early signs of infestation or infection. Delayed responses to pest and disease issues can lead to substantial crop losses and increased reliance on chemical interventions, with potential environmental and economic repercussions. Addressing these interconnected challenges requires innovative solutions that integrate advanced technologies for accurate soil moisture monitoring, precise nutrient management, and early pest and disease detection. By leveraging data-driven insights and automation, farmers can optimize resource usage, improve crop resilience, and contribute to sustainable agricultural practices.</w:t>
-      </w:r>
-    </w:p>
-    <w:p>
-      <w:pPr>
-        <w:spacing w:line="360" w:lineRule="auto"/>
-        <w:jc w:val="both"/>
-        <w:rPr>
-          <w:sz w:val="24"/>
-          <w:szCs w:val="24"/>
-        </w:rPr>
-      </w:pPr>
-    </w:p>
-    <w:p>
-      <w:pPr>
-        <w:spacing w:line="360" w:lineRule="auto"/>
-        <w:jc w:val="both"/>
-        <w:rPr>
-          <w:sz w:val="24"/>
-          <w:szCs w:val="24"/>
-        </w:rPr>
-      </w:pPr>
-    </w:p>
-    <w:p>
-      <w:pPr>
-        <w:spacing w:line="360" w:lineRule="auto"/>
-        <w:jc w:val="both"/>
-        <w:rPr>
-          <w:sz w:val="24"/>
-          <w:szCs w:val="24"/>
-        </w:rPr>
-      </w:pPr>
-    </w:p>
-    <w:p>
-      <w:pPr>
-        <w:spacing w:line="360" w:lineRule="auto"/>
-        <w:jc w:val="both"/>
-        <w:rPr>
-          <w:sz w:val="24"/>
-          <w:szCs w:val="24"/>
-        </w:rPr>
-      </w:pPr>
-    </w:p>
-    <w:p>
-      <w:pPr>
-        <w:spacing w:line="360" w:lineRule="auto"/>
-        <w:jc w:val="both"/>
-        <w:rPr>
-          <w:sz w:val="24"/>
-          <w:szCs w:val="24"/>
-        </w:rPr>
-      </w:pPr>
-    </w:p>
-    <w:p>
-      <w:pPr>
-        <w:spacing w:line="360" w:lineRule="auto"/>
-        <w:jc w:val="both"/>
-        <w:rPr>
-          <w:sz w:val="32"/>
-          <w:szCs w:val="32"/>
-        </w:rPr>
-      </w:pPr>
-    </w:p>
-    <w:p>
-      <w:pPr>
-        <w:spacing w:line="360" w:lineRule="auto"/>
-        <w:jc w:val="both"/>
-        <w:rPr>
-          <w:b/>
-          <w:bCs/>
-          <w:sz w:val="32"/>
-          <w:szCs w:val="32"/>
-        </w:rPr>
-      </w:pPr>
-    </w:p>
-    <w:p>
-      <w:pPr>
-        <w:spacing w:line="360" w:lineRule="auto"/>
-        <w:jc w:val="both"/>
-        <w:rPr>
-          <w:b/>
-          <w:bCs/>
-          <w:sz w:val="32"/>
-          <w:szCs w:val="32"/>
-        </w:rPr>
-      </w:pPr>
-    </w:p>
-    <w:p>
-      <w:pPr>
-        <w:spacing w:line="360" w:lineRule="auto"/>
-        <w:jc w:val="both"/>
-        <w:rPr>
-          <w:sz w:val="32"/>
-          <w:szCs w:val="32"/>
-        </w:rPr>
-      </w:pPr>
-      <w:r>
-        <w:rPr>
-          <w:b/>
-          <w:bCs/>
-          <w:sz w:val="32"/>
-          <w:szCs w:val="32"/>
-        </w:rPr>
-        <w:t>4.2 Relevance of the Problem</w:t>
-      </w:r>
-    </w:p>
-    <w:p>
-      <w:pPr>
-        <w:spacing w:line="360" w:lineRule="auto"/>
-        <w:jc w:val="both"/>
-        <w:rPr>
-          <w:sz w:val="24"/>
-          <w:szCs w:val="24"/>
-        </w:rPr>
-      </w:pPr>
-    </w:p>
-    <w:p>
-      <w:pPr>
-        <w:spacing w:line="360" w:lineRule="auto"/>
-        <w:jc w:val="both"/>
-        <w:rPr>
-          <w:sz w:val="24"/>
-          <w:szCs w:val="24"/>
-        </w:rPr>
-      </w:pPr>
-      <w:r>
-        <w:rPr>
-          <w:sz w:val="24"/>
-          <w:szCs w:val="24"/>
-        </w:rPr>
-        <w:t>Addressing the challenges in water management, soil nutrient monitoring, and pest detection is crucial for the sustainability and resilience of agricultural systems. Water scarcity and inefficient water usage are pressing concerns globally, especially in regions with limited water resources. Precision irrigation technologies powered by IoT can play a significant role in conserving water, reducing water wastage, and improving overall water efficiency in agriculture. This not only benefits farmers by optimizing resource usage but also contributes to environmental sustainability by minimizing soil erosion, water runoff, and pollution.</w:t>
-      </w:r>
-    </w:p>
-    <w:p>
-      <w:pPr>
-        <w:spacing w:line="360" w:lineRule="auto"/>
-        <w:jc w:val="both"/>
-        <w:rPr>
-          <w:sz w:val="24"/>
-          <w:szCs w:val="24"/>
-        </w:rPr>
-      </w:pPr>
-    </w:p>
-    <w:p>
-      <w:pPr>
-        <w:spacing w:line="360" w:lineRule="auto"/>
-        <w:jc w:val="both"/>
-        <w:rPr>
-          <w:sz w:val="24"/>
-          <w:szCs w:val="24"/>
-        </w:rPr>
-      </w:pPr>
-      <w:r>
-        <w:rPr>
-          <w:sz w:val="24"/>
-          <w:szCs w:val="24"/>
-        </w:rPr>
-        <w:t>Optimizing soil nutrient management is essential for maximizing crop yields, ensuring food security, and promoting sustainable agricultural practices. Imbalances or deficiencies in nutrients like nitrogen, phosphorus, and potassium can lead to decreased crop productivity, poor plant health, and increased vulnerability to pests and diseases. By implementing automated nutrient monitoring systems using IoT devices and smart sensors, farmers can accurately assess soil nutrient levels, adjust nutrient applications as needed, and enhance crop nutrition for optimal growth and yield.</w:t>
-      </w:r>
-    </w:p>
-    <w:p>
-      <w:pPr>
-        <w:spacing w:line="360" w:lineRule="auto"/>
-        <w:jc w:val="both"/>
-        <w:rPr>
-          <w:sz w:val="24"/>
-          <w:szCs w:val="24"/>
-        </w:rPr>
-      </w:pPr>
-    </w:p>
-    <w:p>
-      <w:pPr>
-        <w:spacing w:line="360" w:lineRule="auto"/>
-        <w:jc w:val="both"/>
-        <w:rPr>
-          <w:sz w:val="24"/>
-          <w:szCs w:val="24"/>
-        </w:rPr>
-      </w:pPr>
-      <w:r>
-        <w:rPr>
-          <w:sz w:val="24"/>
-          <w:szCs w:val="24"/>
-        </w:rPr>
-        <w:t>Furthermore, effective pest and disease detection are critical for mitigating crop losses, reducing pesticide use, and promoting ecosystem health. Traditional pest management methods often rely heavily on chemical pesticides, which can have adverse effects on the environment, human health, and non-target organisms. Leveraging advanced technologies such as machine learning models and image processing algorithms for pest detection enables early identification of pest threats, targeted pest control strategies, and integrated pest management (IPM) approaches. This holistic approach to pest management aligns with sustainable agriculture principles, emphasizing environmentally friendly practices, biodiversity conservation, and reduced ecological impact, while ensuring crop health and productivity.</w:t>
-      </w:r>
-    </w:p>
-    <w:p>
-      <w:pPr>
-        <w:rPr>
-          <w:b/>
-          <w:sz w:val="36"/>
-          <w:szCs w:val="36"/>
-        </w:rPr>
-      </w:pPr>
-      <w:r>
-        <w:rPr>
-          <w:b/>
-        </w:rPr>
-        <w:br/>
-      </w:r>
-      <w:r>
-        <w:rPr>
-          <w:b/>
-        </w:rPr>
-        <w:br/>
-      </w:r>
-      <w:r>
-        <w:rPr>
-          <w:b/>
-        </w:rPr>
-        <w:br/>
-      </w:r>
-      <w:r>
-        <w:rPr>
-          <w:b/>
-        </w:rPr>
-        <w:br/>
-      </w:r>
-      <w:r>
-        <w:rPr>
-          <w:b/>
-        </w:rPr>
-        <w:br/>
-      </w:r>
-      <w:r>
-        <w:rPr>
-          <w:b/>
-        </w:rPr>
-        <w:br/>
-      </w:r>
-    </w:p>
-    <w:p>
-      <w:pPr>
         <w:rPr>
           <w:b/>
           <w:sz w:val="36"/>
@@ -15146,16 +14961,6 @@
           <w:szCs w:val="24"/>
         </w:rPr>
       </w:pPr>
-    </w:p>
-    <w:p>
-      <w:pPr>
-        <w:spacing w:line="360" w:lineRule="auto"/>
-        <w:jc w:val="both"/>
-        <w:rPr>
-          <w:sz w:val="24"/>
-          <w:szCs w:val="24"/>
-        </w:rPr>
-      </w:pPr>
       <w:r>
         <w:rPr>
           <w:sz w:val="24"/>
@@ -15422,11 +15227,11 @@
     <w:p>
       <w:pPr>
         <w:spacing w:line="360" w:lineRule="auto"/>
-        <w:jc w:val="both"/>
-        <w:rPr>
-          <w:b/>
-          <w:sz w:val="24"/>
-          <w:szCs w:val="24"/>
+        <w:jc w:val="center"/>
+        <w:rPr>
+          <w:b/>
+          <w:sz w:val="36"/>
+          <w:szCs w:val="36"/>
         </w:rPr>
       </w:pPr>
     </w:p>
@@ -15656,37 +15461,8 @@
           <w:sz w:val="24"/>
           <w:szCs w:val="24"/>
         </w:rPr>
-        <w:t xml:space="preserve">The AB054 Soil Moisture Sensor plays a pivotal role in the smart agriculture system by providing crucial insights into soil hydration levels. This capacitive sensor, connected to analog pin A0, continuously measures the moisture content in the soil. The </w:t>
-      </w:r>
-      <w:proofErr w:type="spellStart"/>
-      <w:r>
-        <w:rPr>
-          <w:bCs/>
-          <w:sz w:val="24"/>
-          <w:szCs w:val="24"/>
-        </w:rPr>
-        <w:t>readSoil</w:t>
-      </w:r>
-      <w:proofErr w:type="spellEnd"/>
-      <w:r>
-        <w:rPr>
-          <w:bCs/>
-          <w:sz w:val="24"/>
-          <w:szCs w:val="24"/>
-        </w:rPr>
-        <w:t>() function processes the analog data from the sensor, converting it into a percentage value representing soil moisture ranging from 0% (dry) to 100% (saturated). This information is fundamental as it directly influences the soil's capacity to retain water, which in turn affects the growth, health, and productivity of tomato plants.</w:t>
-      </w:r>
-    </w:p>
-    <w:p>
-      <w:pPr>
-        <w:spacing w:line="360" w:lineRule="auto"/>
-        <w:jc w:val="both"/>
-        <w:rPr>
-          <w:bCs/>
-          <w:sz w:val="24"/>
-          <w:szCs w:val="24"/>
-        </w:rPr>
-      </w:pPr>
+        <w:t>The AB054 Soil Moisture Sensor plays a pivotal role in the smart agriculture system by providing crucial insights into soil hydration levels. This capacitive sensor, connected to analog pin A0, continuously measures the moisture content in the soil. The readSoil() function processes the analog data from the sensor, converting it into a percentage value representing soil moisture ranging from 0% (dry) to 100% (saturated). This information is fundamental as it directly influences the soil's capacity to retain water, which in turn affects the growth, health, and productivity of tomato plants.</w:t>
+      </w:r>
     </w:p>
     <w:p>
       <w:pPr>
@@ -15864,13 +15640,18 @@
         <w:pStyle w:val="NormalWeb"/>
         <w:jc w:val="center"/>
       </w:pPr>
+    </w:p>
+    <w:p>
+      <w:pPr>
+        <w:pStyle w:val="NormalWeb"/>
+        <w:jc w:val="center"/>
+      </w:pPr>
       <w:r>
         <w:rPr>
           <w:noProof/>
         </w:rPr>
-        <w:lastRenderedPageBreak/>
         <w:drawing>
-          <wp:inline distT="0" distB="0" distL="0" distR="0" wp14:anchorId="7A5CA109" wp14:editId="2E9D4806">
+          <wp:inline distT="0" distB="0" distL="0" distR="0" wp14:anchorId="7A5CA109" wp14:editId="36393CAD">
             <wp:extent cx="5735782" cy="3591560"/>
             <wp:effectExtent l="0" t="0" r="0" b="8890"/>
             <wp:docPr id="2142863332" name="Picture 1"/>
@@ -15902,7 +15683,7 @@
                   <pic:spPr bwMode="auto">
                     <a:xfrm>
                       <a:off x="0" y="0"/>
-                      <a:ext cx="5746385" cy="3598199"/>
+                      <a:ext cx="5735782" cy="3591560"/>
                     </a:xfrm>
                     <a:prstGeom prst="rect">
                       <a:avLst/>
@@ -16048,13 +15829,6 @@
       <w:pPr>
         <w:rPr>
           <w:b/>
-        </w:rPr>
-      </w:pPr>
-    </w:p>
-    <w:p>
-      <w:pPr>
-        <w:rPr>
-          <w:b/>
           <w:sz w:val="32"/>
           <w:szCs w:val="32"/>
         </w:rPr>
@@ -16064,6 +15838,31 @@
       <w:pPr>
         <w:rPr>
           <w:b/>
+          <w:sz w:val="32"/>
+          <w:szCs w:val="32"/>
+        </w:rPr>
+      </w:pPr>
+      <w:r>
+        <w:rPr>
+          <w:b/>
+          <w:sz w:val="32"/>
+          <w:szCs w:val="32"/>
+        </w:rPr>
+        <w:t>6</w:t>
+      </w:r>
+      <w:r>
+        <w:rPr>
+          <w:b/>
+          <w:sz w:val="32"/>
+          <w:szCs w:val="32"/>
+        </w:rPr>
+        <w:t>.2 Soil Nutrients Detection</w:t>
+      </w:r>
+    </w:p>
+    <w:p>
+      <w:pPr>
+        <w:rPr>
+          <w:b/>
         </w:rPr>
       </w:pPr>
       <w:r>
@@ -16071,17 +15870,9 @@
           <w:noProof/>
         </w:rPr>
         <w:drawing>
-          <wp:anchor distT="0" distB="0" distL="114300" distR="114300" simplePos="0" relativeHeight="251658240" behindDoc="0" locked="0" layoutInCell="1" allowOverlap="1" wp14:anchorId="50A8CA8F" wp14:editId="21531153">
-            <wp:simplePos x="0" y="0"/>
-            <wp:positionH relativeFrom="margin">
-              <wp:align>left</wp:align>
-            </wp:positionH>
-            <wp:positionV relativeFrom="page">
-              <wp:posOffset>1509338</wp:posOffset>
-            </wp:positionV>
+          <wp:inline distT="0" distB="0" distL="0" distR="0" wp14:anchorId="50A8CA8F" wp14:editId="351A62D4">
             <wp:extent cx="5846445" cy="3803015"/>
             <wp:effectExtent l="0" t="0" r="1905" b="6985"/>
-            <wp:wrapSquare wrapText="bothSides"/>
             <wp:docPr id="1821723207" name="Picture 2"/>
             <wp:cNvGraphicFramePr>
               <a:graphicFrameLocks xmlns:a="http://schemas.openxmlformats.org/drawingml/2006/main" noChangeAspect="1"/>
@@ -16124,30 +15915,8 @@
                 </pic:pic>
               </a:graphicData>
             </a:graphic>
-            <wp14:sizeRelH relativeFrom="margin">
-              <wp14:pctWidth>0</wp14:pctWidth>
-            </wp14:sizeRelH>
-            <wp14:sizeRelV relativeFrom="margin">
-              <wp14:pctHeight>0</wp14:pctHeight>
-            </wp14:sizeRelV>
-          </wp:anchor>
+          </wp:inline>
         </w:drawing>
-      </w:r>
-      <w:r>
-        <w:rPr>
-          <w:b/>
-          <w:sz w:val="32"/>
-          <w:szCs w:val="32"/>
-        </w:rPr>
-        <w:t>6</w:t>
-      </w:r>
-      <w:r>
-        <w:rPr>
-          <w:b/>
-          <w:sz w:val="32"/>
-          <w:szCs w:val="32"/>
-        </w:rPr>
-        <w:t>.2 Soil Nutrients Detection</w:t>
       </w:r>
     </w:p>
     <w:p>
@@ -16364,17 +16133,6 @@
         <w:spacing w:line="360" w:lineRule="auto"/>
         <w:jc w:val="both"/>
         <w:rPr>
-          <w:bCs/>
-          <w:sz w:val="24"/>
-          <w:szCs w:val="24"/>
-        </w:rPr>
-      </w:pPr>
-    </w:p>
-    <w:p>
-      <w:pPr>
-        <w:spacing w:line="360" w:lineRule="auto"/>
-        <w:jc w:val="both"/>
-        <w:rPr>
           <w:b/>
           <w:sz w:val="28"/>
           <w:szCs w:val="28"/>
@@ -16588,6 +16346,16 @@
           <w:szCs w:val="24"/>
         </w:rPr>
       </w:pPr>
+    </w:p>
+    <w:p>
+      <w:pPr>
+        <w:spacing w:line="360" w:lineRule="auto"/>
+        <w:jc w:val="both"/>
+        <w:rPr>
+          <w:sz w:val="24"/>
+          <w:szCs w:val="24"/>
+        </w:rPr>
+      </w:pPr>
       <w:r>
         <w:rPr>
           <w:sz w:val="24"/>
@@ -16615,7 +16383,7 @@
           <w:noProof/>
         </w:rPr>
         <w:drawing>
-          <wp:inline distT="0" distB="0" distL="0" distR="0" wp14:anchorId="0A75F94A" wp14:editId="6FD9E656">
+          <wp:inline distT="0" distB="0" distL="0" distR="0" wp14:anchorId="0A75F94A" wp14:editId="56564C39">
             <wp:extent cx="5740400" cy="4550410"/>
             <wp:effectExtent l="0" t="0" r="0" b="2540"/>
             <wp:docPr id="1293212851" name="Picture 2"/>
@@ -16626,7 +16394,7 @@
               <a:graphicData uri="http://schemas.openxmlformats.org/drawingml/2006/picture">
                 <pic:pic xmlns:pic="http://schemas.openxmlformats.org/drawingml/2006/picture">
                   <pic:nvPicPr>
-                    <pic:cNvPr id="0" name="Picture 3"/>
+                    <pic:cNvPr id="1293212851" name="Picture 2"/>
                     <pic:cNvPicPr>
                       <a:picLocks noChangeAspect="1" noChangeArrowheads="1"/>
                     </pic:cNvPicPr>
@@ -16704,18 +16472,12 @@
         <w:pStyle w:val="NormalWeb"/>
         <w:jc w:val="center"/>
       </w:pPr>
-    </w:p>
-    <w:p>
-      <w:pPr>
-        <w:pStyle w:val="NormalWeb"/>
-        <w:jc w:val="center"/>
-      </w:pPr>
       <w:r>
         <w:rPr>
           <w:noProof/>
         </w:rPr>
         <w:drawing>
-          <wp:inline distT="0" distB="0" distL="0" distR="0" wp14:anchorId="30C041CE" wp14:editId="7DFEA52F">
+          <wp:inline distT="0" distB="0" distL="0" distR="0" wp14:anchorId="30C041CE" wp14:editId="2D8AD065">
             <wp:extent cx="2551099" cy="4317195"/>
             <wp:effectExtent l="0" t="0" r="1905" b="7620"/>
             <wp:docPr id="2016094032" name="Picture 4"/>
@@ -16884,17 +16646,10 @@
     </w:p>
     <w:p>
       <w:pPr>
-        <w:spacing w:line="360" w:lineRule="auto"/>
-        <w:jc w:val="both"/>
-        <w:rPr>
-          <w:sz w:val="24"/>
-          <w:szCs w:val="24"/>
-        </w:rPr>
-      </w:pPr>
-    </w:p>
-    <w:p>
-      <w:pPr>
         <w:pStyle w:val="NormalWeb"/>
+        <w:tabs>
+          <w:tab w:val="left" w:pos="2676"/>
+        </w:tabs>
         <w:rPr>
           <w:b/>
           <w:bCs/>
@@ -16918,18 +16673,20 @@
       <w:pPr>
         <w:pStyle w:val="NormalWeb"/>
         <w:rPr>
-          <w:noProof/>
-        </w:rPr>
-      </w:pPr>
-      <w:r>
-        <w:rPr>
           <w:b/>
           <w:bCs/>
           <w:sz w:val="32"/>
           <w:szCs w:val="32"/>
         </w:rPr>
-        <w:t>6</w:t>
-      </w:r>
+      </w:pPr>
+    </w:p>
+    <w:p>
+      <w:pPr>
+        <w:pStyle w:val="NormalWeb"/>
+        <w:rPr>
+          <w:noProof/>
+        </w:rPr>
+      </w:pPr>
       <w:r>
         <w:rPr>
           <w:b/>
@@ -16937,23 +16694,31 @@
           <w:sz w:val="32"/>
           <w:szCs w:val="32"/>
         </w:rPr>
+        <w:t>6</w:t>
+      </w:r>
+      <w:r>
+        <w:rPr>
+          <w:b/>
+          <w:bCs/>
+          <w:sz w:val="32"/>
+          <w:szCs w:val="32"/>
+        </w:rPr>
         <w:t>.3: Pest Detection and Disease Identification</w:t>
       </w:r>
     </w:p>
     <w:p>
       <w:pPr>
         <w:pStyle w:val="NormalWeb"/>
-        <w:jc w:val="center"/>
       </w:pPr>
       <w:r>
         <w:rPr>
           <w:noProof/>
         </w:rPr>
         <w:drawing>
-          <wp:inline distT="0" distB="0" distL="0" distR="0" wp14:anchorId="78F97D88" wp14:editId="2B8671C1">
-            <wp:extent cx="5731510" cy="3693795"/>
-            <wp:effectExtent l="0" t="0" r="2540" b="1905"/>
-            <wp:docPr id="688223327" name="Picture 5"/>
+          <wp:inline distT="0" distB="0" distL="0" distR="0" wp14:anchorId="08341381" wp14:editId="01CF0984">
+            <wp:extent cx="5740400" cy="3637280"/>
+            <wp:effectExtent l="0" t="0" r="0" b="1270"/>
+            <wp:docPr id="156801105" name="Picture 1"/>
             <wp:cNvGraphicFramePr>
               <a:graphicFrameLocks xmlns:a="http://schemas.openxmlformats.org/drawingml/2006/main" noChangeAspect="1"/>
             </wp:cNvGraphicFramePr>
@@ -16961,7 +16726,7 @@
               <a:graphicData uri="http://schemas.openxmlformats.org/drawingml/2006/picture">
                 <pic:pic xmlns:pic="http://schemas.openxmlformats.org/drawingml/2006/picture">
                   <pic:nvPicPr>
-                    <pic:cNvPr id="0" name="Picture 15"/>
+                    <pic:cNvPr id="0" name="Picture 1"/>
                     <pic:cNvPicPr>
                       <a:picLocks noChangeAspect="1" noChangeArrowheads="1"/>
                     </pic:cNvPicPr>
@@ -16982,7 +16747,7 @@
                   <pic:spPr bwMode="auto">
                     <a:xfrm>
                       <a:off x="0" y="0"/>
-                      <a:ext cx="5731510" cy="3693795"/>
+                      <a:ext cx="5740400" cy="3637280"/>
                     </a:xfrm>
                     <a:prstGeom prst="rect">
                       <a:avLst/>
@@ -16998,6 +16763,12 @@
           </wp:inline>
         </w:drawing>
       </w:r>
+    </w:p>
+    <w:p>
+      <w:pPr>
+        <w:pStyle w:val="NormalWeb"/>
+        <w:jc w:val="center"/>
+      </w:pPr>
     </w:p>
     <w:p>
       <w:pPr>
@@ -17890,7 +17661,7 @@
         </w:tabs>
         <w:sectPr>
           <w:pgSz w:w="11920" w:h="16840"/>
-          <w:pgMar w:top="1440" w:right="1440" w:bottom="1440" w:left="1440" w:header="709" w:footer="709" w:gutter="0"/>
+          <w:pgMar w:top="1440" w:right="1440" w:bottom="1440" w:left="1440" w:header="607" w:footer="709" w:gutter="0"/>
           <w:cols w:space="720"/>
           <w:docGrid w:linePitch="299"/>
         </w:sectPr>
@@ -17898,16 +17669,6 @@
       <w:r>
         <w:tab/>
       </w:r>
-    </w:p>
-    <w:p>
-      <w:pPr>
-        <w:spacing w:line="360" w:lineRule="auto"/>
-        <w:jc w:val="both"/>
-        <w:rPr>
-          <w:sz w:val="24"/>
-          <w:szCs w:val="24"/>
-        </w:rPr>
-      </w:pPr>
     </w:p>
     <w:p>
       <w:pPr>
@@ -18395,16 +18156,6 @@
         </w:rPr>
         <w:t xml:space="preserve"> combines advanced technologies like machine learning, automation, and real-time communication to empower farmers with early and accurate pest and disease detection capabilities. By leveraging these technologies, farmers can proactively manage pest infestations, protect crop health, and optimize overall productivity in tomato cultivation.</w:t>
       </w:r>
-    </w:p>
-    <w:p>
-      <w:pPr>
-        <w:spacing w:line="360" w:lineRule="auto"/>
-        <w:jc w:val="both"/>
-        <w:rPr>
-          <w:sz w:val="24"/>
-          <w:szCs w:val="24"/>
-        </w:rPr>
-      </w:pPr>
     </w:p>
     <w:p>
       <w:pPr>
@@ -18588,7 +18339,7 @@
           <w:noProof/>
         </w:rPr>
         <w:drawing>
-          <wp:inline distT="0" distB="0" distL="0" distR="0" wp14:anchorId="27FB4A31" wp14:editId="72E60946">
+          <wp:inline distT="0" distB="0" distL="0" distR="0" wp14:anchorId="27FB4A31" wp14:editId="31B951FB">
             <wp:extent cx="3794153" cy="3825240"/>
             <wp:effectExtent l="0" t="0" r="0" b="3810"/>
             <wp:docPr id="1822163921" name="Picture 5"/>
@@ -18768,6 +18519,17 @@
         <w:rPr>
           <w:sz w:val="24"/>
           <w:szCs w:val="24"/>
+        </w:rPr>
+      </w:pPr>
+    </w:p>
+    <w:p>
+      <w:pPr>
+        <w:spacing w:line="360" w:lineRule="auto"/>
+        <w:jc w:val="center"/>
+        <w:rPr>
+          <w:b/>
+          <w:sz w:val="36"/>
+          <w:szCs w:val="36"/>
         </w:rPr>
       </w:pPr>
     </w:p>
@@ -19361,6 +19123,31 @@
         <w:szCs w:val="24"/>
       </w:rPr>
       <w:t>earning</w:t>
+    </w:r>
+  </w:p>
+  <w:p>
+    <w:pPr>
+      <w:spacing w:before="9"/>
+      <w:ind w:left="20"/>
+      <w:rPr>
+        <w:b/>
+        <w:bCs/>
+        <w:color w:val="1F1F1F"/>
+        <w:spacing w:val="-2"/>
+        <w:sz w:val="24"/>
+        <w:szCs w:val="24"/>
+      </w:rPr>
+    </w:pPr>
+    <w:r>
+      <w:rPr>
+        <w:b/>
+        <w:bCs/>
+        <w:color w:val="1F1F1F"/>
+        <w:spacing w:val="-2"/>
+        <w:sz w:val="24"/>
+        <w:szCs w:val="24"/>
+      </w:rPr>
+      <w:t>____________________________________________________________________________</w:t>
     </w:r>
   </w:p>
   <w:p>

--- a/Project Report_Phase II.docx
+++ b/Project Report_Phase II.docx
@@ -910,6 +910,7 @@
           <w:sz w:val="28"/>
         </w:rPr>
         <w:sectPr>
+          <w:footerReference w:type="default" r:id="rId9"/>
           <w:pgSz w:w="11920" w:h="16850"/>
           <w:pgMar w:top="1680" w:right="1320" w:bottom="280" w:left="1340" w:header="720" w:footer="720" w:gutter="0"/>
           <w:pgBorders w:offsetFrom="page">
@@ -918,7 +919,10 @@
             <w:bottom w:val="double" w:sz="12" w:space="26" w:color="000000"/>
             <w:right w:val="double" w:sz="12" w:space="26" w:color="000000"/>
           </w:pgBorders>
+          <w:pgNumType w:fmt="lowerRoman" w:start="1"/>
           <w:cols w:space="720"/>
+          <w:titlePg/>
+          <w:docGrid w:linePitch="299"/>
         </w:sectPr>
       </w:pPr>
     </w:p>
@@ -2163,7 +2167,9 @@
             <w:bottom w:val="double" w:sz="12" w:space="26" w:color="000000"/>
             <w:right w:val="double" w:sz="12" w:space="26" w:color="000000"/>
           </w:pgBorders>
+          <w:pgNumType w:fmt="lowerRoman" w:start="1"/>
           <w:cols w:space="720"/>
+          <w:docGrid w:linePitch="299"/>
         </w:sectPr>
       </w:pPr>
     </w:p>
@@ -2635,7 +2641,7 @@
       <w:pPr>
         <w:pStyle w:val="BodyText"/>
         <w:spacing w:before="351" w:line="360" w:lineRule="auto"/>
-        <w:ind w:left="102" w:right="108"/>
+        <w:ind w:right="108"/>
         <w:contextualSpacing/>
         <w:jc w:val="both"/>
       </w:pPr>
@@ -2648,6 +2654,21 @@
         <w:contextualSpacing/>
         <w:jc w:val="both"/>
       </w:pPr>
+      <w:r>
+        <w:t>Student Signature</w:t>
+      </w:r>
+      <w:r>
+        <w:t>s</w:t>
+      </w:r>
+    </w:p>
+    <w:p>
+      <w:pPr>
+        <w:pStyle w:val="BodyText"/>
+        <w:spacing w:before="351" w:line="360" w:lineRule="auto"/>
+        <w:ind w:right="108"/>
+        <w:contextualSpacing/>
+        <w:jc w:val="both"/>
+      </w:pPr>
     </w:p>
     <w:p>
       <w:pPr>
@@ -2658,20 +2679,11 @@
         <w:jc w:val="both"/>
       </w:pPr>
       <w:r>
-        <w:t>Student Signature</w:t>
-      </w:r>
-      <w:r>
-        <w:t>s</w:t>
-      </w:r>
-    </w:p>
-    <w:p>
-      <w:pPr>
-        <w:pStyle w:val="BodyText"/>
-        <w:spacing w:before="351" w:line="360" w:lineRule="auto"/>
-        <w:ind w:right="108"/>
-        <w:contextualSpacing/>
-        <w:jc w:val="both"/>
-      </w:pPr>
+        <w:t>Name1:</w:t>
+      </w:r>
+      <w:r>
+        <w:t xml:space="preserve"> Abhas Agnihotri</w:t>
+      </w:r>
     </w:p>
     <w:p>
       <w:pPr>
@@ -2682,10 +2694,10 @@
         <w:jc w:val="both"/>
       </w:pPr>
       <w:r>
-        <w:t>Name1:</w:t>
-      </w:r>
-      <w:r>
-        <w:t xml:space="preserve"> Abhas Agnihotri</w:t>
+        <w:t>USN:</w:t>
+      </w:r>
+      <w:r>
+        <w:t xml:space="preserve"> ENG20CT0001</w:t>
       </w:r>
     </w:p>
     <w:p>
@@ -2696,12 +2708,6 @@
         <w:contextualSpacing/>
         <w:jc w:val="both"/>
       </w:pPr>
-      <w:r>
-        <w:t>USN:</w:t>
-      </w:r>
-      <w:r>
-        <w:t xml:space="preserve"> ENG20CT0001</w:t>
-      </w:r>
     </w:p>
     <w:p>
       <w:pPr>
@@ -2711,6 +2717,15 @@
         <w:contextualSpacing/>
         <w:jc w:val="both"/>
       </w:pPr>
+      <w:r>
+        <w:t>Name</w:t>
+      </w:r>
+      <w:r>
+        <w:t>2:</w:t>
+      </w:r>
+      <w:r>
+        <w:t xml:space="preserve"> Deepak B G</w:t>
+      </w:r>
     </w:p>
     <w:p>
       <w:pPr>
@@ -2721,13 +2736,10 @@
         <w:jc w:val="both"/>
       </w:pPr>
       <w:r>
-        <w:t>Name</w:t>
-      </w:r>
-      <w:r>
-        <w:t>2:</w:t>
-      </w:r>
-      <w:r>
-        <w:t xml:space="preserve"> Deepak B G</w:t>
+        <w:t>USN:</w:t>
+      </w:r>
+      <w:r>
+        <w:t xml:space="preserve"> ENG20CT0009</w:t>
       </w:r>
     </w:p>
     <w:p>
@@ -2738,12 +2750,6 @@
         <w:contextualSpacing/>
         <w:jc w:val="both"/>
       </w:pPr>
-      <w:r>
-        <w:t>USN:</w:t>
-      </w:r>
-      <w:r>
-        <w:t xml:space="preserve"> ENG20CT0009</w:t>
-      </w:r>
     </w:p>
     <w:p>
       <w:pPr>
@@ -2753,6 +2759,12 @@
         <w:contextualSpacing/>
         <w:jc w:val="both"/>
       </w:pPr>
+      <w:r>
+        <w:t>Name3:</w:t>
+      </w:r>
+      <w:r>
+        <w:t xml:space="preserve"> M Nikhil Guptha</w:t>
+      </w:r>
     </w:p>
     <w:p>
       <w:pPr>
@@ -2763,10 +2775,10 @@
         <w:jc w:val="both"/>
       </w:pPr>
       <w:r>
-        <w:t>Name3:</w:t>
-      </w:r>
-      <w:r>
-        <w:t xml:space="preserve"> M Nikhil Guptha</w:t>
+        <w:t>USN:</w:t>
+      </w:r>
+      <w:r>
+        <w:t xml:space="preserve"> ENG20CT0015</w:t>
       </w:r>
     </w:p>
     <w:p>
@@ -2777,12 +2789,6 @@
         <w:contextualSpacing/>
         <w:jc w:val="both"/>
       </w:pPr>
-      <w:r>
-        <w:t>USN:</w:t>
-      </w:r>
-      <w:r>
-        <w:t xml:space="preserve"> ENG20CT0015</w:t>
-      </w:r>
     </w:p>
     <w:p>
       <w:pPr>
@@ -2792,6 +2798,12 @@
         <w:contextualSpacing/>
         <w:jc w:val="both"/>
       </w:pPr>
+      <w:r>
+        <w:t>Name4:</w:t>
+      </w:r>
+      <w:r>
+        <w:t xml:space="preserve"> Shashikala M S</w:t>
+      </w:r>
     </w:p>
     <w:p>
       <w:pPr>
@@ -2802,21 +2814,6 @@
         <w:jc w:val="both"/>
       </w:pPr>
       <w:r>
-        <w:t>Name4:</w:t>
-      </w:r>
-      <w:r>
-        <w:t xml:space="preserve"> Shashikala M S</w:t>
-      </w:r>
-    </w:p>
-    <w:p>
-      <w:pPr>
-        <w:pStyle w:val="BodyText"/>
-        <w:spacing w:before="351" w:line="360" w:lineRule="auto"/>
-        <w:ind w:left="102" w:right="108"/>
-        <w:contextualSpacing/>
-        <w:jc w:val="both"/>
-      </w:pPr>
-      <w:r>
         <w:t>USN: ENG20CT0025</w:t>
       </w:r>
     </w:p>
@@ -2867,24 +2864,6 @@
         <w:rPr>
           <w:sz w:val="20"/>
         </w:rPr>
-      </w:pPr>
-    </w:p>
-    <w:p>
-      <w:pPr>
-        <w:rPr>
-          <w:sz w:val="28"/>
-        </w:rPr>
-        <w:sectPr>
-          <w:pgSz w:w="11920" w:h="16850"/>
-          <w:pgMar w:top="1680" w:right="1320" w:bottom="280" w:left="1340" w:header="720" w:footer="720" w:gutter="0"/>
-          <w:pgBorders w:offsetFrom="page">
-            <w:top w:val="double" w:sz="12" w:space="26" w:color="000000"/>
-            <w:left w:val="double" w:sz="12" w:space="26" w:color="000000"/>
-            <w:bottom w:val="double" w:sz="12" w:space="26" w:color="000000"/>
-            <w:right w:val="double" w:sz="12" w:space="26" w:color="000000"/>
-          </w:pgBorders>
-          <w:cols w:space="720"/>
-        </w:sectPr>
       </w:pPr>
     </w:p>
     <w:p>
@@ -2907,7 +2886,6 @@
           <w:sz w:val="36"/>
           <w:szCs w:val="36"/>
         </w:rPr>
-        <w:lastRenderedPageBreak/>
         <w:t>ACKNOWLE</w:t>
       </w:r>
       <w:r>
@@ -4484,7 +4462,6 @@
           <w:sz w:val="36"/>
           <w:szCs w:val="36"/>
         </w:rPr>
-        <w:lastRenderedPageBreak/>
         <w:t>ABSTRACT</w:t>
       </w:r>
     </w:p>
@@ -4713,70 +4690,6 @@
         <w:pStyle w:val="BodyText"/>
         <w:rPr>
           <w:sz w:val="20"/>
-        </w:rPr>
-      </w:pPr>
-    </w:p>
-    <w:p>
-      <w:pPr>
-        <w:pStyle w:val="BodyText"/>
-        <w:rPr>
-          <w:sz w:val="20"/>
-        </w:rPr>
-      </w:pPr>
-    </w:p>
-    <w:p>
-      <w:pPr>
-        <w:pStyle w:val="BodyText"/>
-        <w:rPr>
-          <w:sz w:val="20"/>
-        </w:rPr>
-      </w:pPr>
-    </w:p>
-    <w:p>
-      <w:pPr>
-        <w:pStyle w:val="BodyText"/>
-        <w:rPr>
-          <w:sz w:val="20"/>
-        </w:rPr>
-      </w:pPr>
-    </w:p>
-    <w:p>
-      <w:pPr>
-        <w:pStyle w:val="BodyText"/>
-        <w:rPr>
-          <w:sz w:val="20"/>
-        </w:rPr>
-      </w:pPr>
-    </w:p>
-    <w:p>
-      <w:pPr>
-        <w:pStyle w:val="BodyText"/>
-        <w:rPr>
-          <w:sz w:val="20"/>
-        </w:rPr>
-      </w:pPr>
-    </w:p>
-    <w:p>
-      <w:pPr>
-        <w:pStyle w:val="BodyText"/>
-        <w:rPr>
-          <w:sz w:val="20"/>
-        </w:rPr>
-      </w:pPr>
-    </w:p>
-    <w:p>
-      <w:pPr>
-        <w:pStyle w:val="BodyText"/>
-        <w:spacing w:before="5"/>
-        <w:rPr>
-          <w:sz w:val="17"/>
-        </w:rPr>
-      </w:pPr>
-    </w:p>
-    <w:p>
-      <w:pPr>
-        <w:rPr>
-          <w:sz w:val="28"/>
         </w:rPr>
       </w:pPr>
     </w:p>
@@ -5889,55 +5802,6 @@
     </w:p>
     <w:p>
       <w:pPr>
-        <w:rPr>
-          <w:sz w:val="28"/>
-        </w:rPr>
-      </w:pPr>
-    </w:p>
-    <w:p>
-      <w:pPr>
-        <w:rPr>
-          <w:sz w:val="28"/>
-        </w:rPr>
-      </w:pPr>
-    </w:p>
-    <w:p>
-      <w:pPr>
-        <w:rPr>
-          <w:sz w:val="28"/>
-        </w:rPr>
-      </w:pPr>
-    </w:p>
-    <w:p>
-      <w:pPr>
-        <w:rPr>
-          <w:sz w:val="28"/>
-        </w:rPr>
-      </w:pPr>
-    </w:p>
-    <w:p>
-      <w:pPr>
-        <w:rPr>
-          <w:sz w:val="28"/>
-        </w:rPr>
-      </w:pPr>
-    </w:p>
-    <w:p>
-      <w:pPr>
-        <w:rPr>
-          <w:sz w:val="28"/>
-        </w:rPr>
-      </w:pPr>
-    </w:p>
-    <w:p>
-      <w:pPr>
-        <w:rPr>
-          <w:sz w:val="28"/>
-        </w:rPr>
-      </w:pPr>
-    </w:p>
-    <w:p>
-      <w:pPr>
         <w:spacing w:line="360" w:lineRule="auto"/>
         <w:contextualSpacing/>
         <w:jc w:val="center"/>
@@ -5947,14 +5811,42 @@
           <w:sz w:val="32"/>
           <w:szCs w:val="32"/>
         </w:rPr>
-      </w:pPr>
-      <w:r>
+        <w:sectPr>
+          <w:headerReference w:type="default" r:id="rId10"/>
+          <w:footerReference w:type="default" r:id="rId11"/>
+          <w:pgSz w:w="11920" w:h="16850"/>
+          <w:pgMar w:top="1680" w:right="1320" w:bottom="280" w:left="1340" w:header="720" w:footer="720" w:gutter="0"/>
+          <w:pgBorders w:offsetFrom="page">
+            <w:top w:val="double" w:sz="12" w:space="26" w:color="000000"/>
+            <w:left w:val="double" w:sz="12" w:space="26" w:color="000000"/>
+            <w:bottom w:val="double" w:sz="12" w:space="26" w:color="000000"/>
+            <w:right w:val="double" w:sz="12" w:space="26" w:color="000000"/>
+          </w:pgBorders>
+          <w:pgNumType w:fmt="lowerRoman"/>
+          <w:cols w:space="720"/>
+        </w:sectPr>
+      </w:pPr>
+    </w:p>
+    <w:p>
+      <w:pPr>
+        <w:spacing w:line="360" w:lineRule="auto"/>
+        <w:contextualSpacing/>
+        <w:jc w:val="center"/>
         <w:rPr>
           <w:b/>
           <w:bCs/>
           <w:sz w:val="32"/>
           <w:szCs w:val="32"/>
         </w:rPr>
+      </w:pPr>
+      <w:r>
+        <w:rPr>
+          <w:b/>
+          <w:bCs/>
+          <w:sz w:val="32"/>
+          <w:szCs w:val="32"/>
+        </w:rPr>
+        <w:lastRenderedPageBreak/>
         <w:t>TABLE OF CONTENTS</w:t>
       </w:r>
     </w:p>
@@ -6147,6 +6039,58 @@
           <w:tcPr>
             <w:cnfStyle w:val="001000000000" w:firstRow="0" w:lastRow="0" w:firstColumn="1" w:lastColumn="0" w:oddVBand="0" w:evenVBand="0" w:oddHBand="0" w:evenHBand="0" w:firstRowFirstColumn="0" w:firstRowLastColumn="0" w:lastRowFirstColumn="0" w:lastRowLastColumn="0"/>
             <w:tcW w:w="7429" w:type="dxa"/>
+          </w:tcPr>
+          <w:p>
+            <w:pPr>
+              <w:spacing w:line="360" w:lineRule="auto"/>
+              <w:rPr>
+                <w:sz w:val="24"/>
+                <w:szCs w:val="24"/>
+              </w:rPr>
+            </w:pPr>
+            <w:r>
+              <w:rPr>
+                <w:sz w:val="24"/>
+                <w:szCs w:val="24"/>
+              </w:rPr>
+              <w:t>Acknowledgement</w:t>
+            </w:r>
+          </w:p>
+        </w:tc>
+        <w:tc>
+          <w:tcPr>
+            <w:tcW w:w="1586" w:type="dxa"/>
+          </w:tcPr>
+          <w:p>
+            <w:pPr>
+              <w:spacing w:line="360" w:lineRule="auto"/>
+              <w:contextualSpacing/>
+              <w:jc w:val="center"/>
+              <w:cnfStyle w:val="000000000000" w:firstRow="0" w:lastRow="0" w:firstColumn="0" w:lastColumn="0" w:oddVBand="0" w:evenVBand="0" w:oddHBand="0" w:evenHBand="0" w:firstRowFirstColumn="0" w:firstRowLastColumn="0" w:lastRowFirstColumn="0" w:lastRowLastColumn="0"/>
+              <w:rPr>
+                <w:b/>
+                <w:bCs/>
+                <w:sz w:val="24"/>
+                <w:szCs w:val="24"/>
+              </w:rPr>
+            </w:pPr>
+            <w:r>
+              <w:rPr>
+                <w:b/>
+                <w:bCs/>
+                <w:sz w:val="24"/>
+                <w:szCs w:val="24"/>
+              </w:rPr>
+              <w:t>iii</w:t>
+            </w:r>
+          </w:p>
+        </w:tc>
+      </w:tr>
+      <w:tr>
+        <w:tc>
+          <w:tcPr>
+            <w:cnfStyle w:val="001000000000" w:firstRow="0" w:lastRow="0" w:firstColumn="1" w:lastColumn="0" w:oddVBand="0" w:evenVBand="0" w:oddHBand="0" w:evenHBand="0" w:firstRowFirstColumn="0" w:firstRowLastColumn="0" w:lastRowFirstColumn="0" w:lastRowLastColumn="0"/>
+            <w:tcW w:w="7429" w:type="dxa"/>
             <w:hideMark/>
           </w:tcPr>
           <w:p>
@@ -6193,7 +6137,16 @@
                 <w:sz w:val="24"/>
                 <w:szCs w:val="24"/>
               </w:rPr>
-              <w:t>iii</w:t>
+              <w:t>i</w:t>
+            </w:r>
+            <w:r>
+              <w:rPr>
+                <w:b/>
+                <w:bCs/>
+                <w:sz w:val="24"/>
+                <w:szCs w:val="24"/>
+              </w:rPr>
+              <w:t>v</w:t>
             </w:r>
           </w:p>
         </w:tc>
@@ -6249,7 +6202,7 @@
                 <w:sz w:val="24"/>
                 <w:szCs w:val="24"/>
               </w:rPr>
-              <w:t>iv</w:t>
+              <w:t>v</w:t>
             </w:r>
           </w:p>
         </w:tc>
@@ -6334,7 +6287,7 @@
               <w:t xml:space="preserve">            </w:t>
             </w:r>
             <w:r>
-              <w:t xml:space="preserve">   </w:t>
+              <w:t xml:space="preserve"> </w:t>
             </w:r>
             <w:r>
               <w:t>1.3 Pest Detection and Management</w:t>
@@ -6823,6 +6776,8 @@
           <w:sz w:val="28"/>
         </w:rPr>
         <w:sectPr>
+          <w:headerReference w:type="default" r:id="rId12"/>
+          <w:footerReference w:type="default" r:id="rId13"/>
           <w:pgSz w:w="11920" w:h="16850"/>
           <w:pgMar w:top="1680" w:right="1320" w:bottom="280" w:left="1340" w:header="720" w:footer="720" w:gutter="0"/>
           <w:pgBorders w:offsetFrom="page">
@@ -6831,6 +6786,7 @@
             <w:bottom w:val="double" w:sz="12" w:space="26" w:color="000000"/>
             <w:right w:val="double" w:sz="12" w:space="26" w:color="000000"/>
           </w:pgBorders>
+          <w:pgNumType w:fmt="lowerRoman"/>
           <w:cols w:space="720"/>
         </w:sectPr>
       </w:pPr>
@@ -10231,10 +10187,11 @@
           <w:szCs w:val="24"/>
         </w:rPr>
         <w:sectPr>
-          <w:headerReference w:type="default" r:id="rId9"/>
-          <w:footerReference w:type="default" r:id="rId10"/>
+          <w:headerReference w:type="default" r:id="rId14"/>
+          <w:footerReference w:type="default" r:id="rId15"/>
           <w:pgSz w:w="11930" w:h="16860"/>
           <w:pgMar w:top="1440" w:right="1440" w:bottom="1440" w:left="1440" w:header="709" w:footer="709" w:gutter="0"/>
+          <w:pgNumType w:start="1"/>
           <w:cols w:space="720"/>
           <w:docGrid w:linePitch="299"/>
         </w:sectPr>
@@ -11442,7 +11399,6 @@
           <w:szCs w:val="24"/>
         </w:rPr>
         <w:sectPr>
-          <w:footerReference w:type="default" r:id="rId11"/>
           <w:pgSz w:w="11930" w:h="16860"/>
           <w:pgMar w:top="1440" w:right="1440" w:bottom="1440" w:left="1440" w:header="709" w:footer="709" w:gutter="0"/>
           <w:cols w:space="720"/>
@@ -14849,7 +14805,7 @@
                     </pic:cNvPicPr>
                   </pic:nvPicPr>
                   <pic:blipFill>
-                    <a:blip r:embed="rId12" cstate="print">
+                    <a:blip r:embed="rId16" cstate="print">
                       <a:extLst>
                         <a:ext uri="{28A0092B-C50C-407E-A947-70E740481C1C}">
                           <a14:useLocalDpi xmlns:a14="http://schemas.microsoft.com/office/drawing/2010/main" val="0"/>
@@ -15352,7 +15308,7 @@
                     </pic:cNvPicPr>
                   </pic:nvPicPr>
                   <pic:blipFill>
-                    <a:blip r:embed="rId13">
+                    <a:blip r:embed="rId17">
                       <a:extLst>
                         <a:ext uri="{28A0092B-C50C-407E-A947-70E740481C1C}">
                           <a14:useLocalDpi xmlns:a14="http://schemas.microsoft.com/office/drawing/2010/main" val="0"/>
@@ -15668,7 +15624,7 @@
                     </pic:cNvPicPr>
                   </pic:nvPicPr>
                   <pic:blipFill>
-                    <a:blip r:embed="rId14">
+                    <a:blip r:embed="rId18">
                       <a:extLst>
                         <a:ext uri="{28A0092B-C50C-407E-A947-70E740481C1C}">
                           <a14:useLocalDpi xmlns:a14="http://schemas.microsoft.com/office/drawing/2010/main" val="0"/>
@@ -15754,7 +15710,7 @@
                     </pic:cNvPicPr>
                   </pic:nvPicPr>
                   <pic:blipFill>
-                    <a:blip r:embed="rId15" cstate="print">
+                    <a:blip r:embed="rId19" cstate="print">
                       <a:extLst>
                         <a:ext uri="{28A0092B-C50C-407E-A947-70E740481C1C}">
                           <a14:useLocalDpi xmlns:a14="http://schemas.microsoft.com/office/drawing/2010/main" val="0"/>
@@ -15887,7 +15843,7 @@
                     </pic:cNvPicPr>
                   </pic:nvPicPr>
                   <pic:blipFill>
-                    <a:blip r:embed="rId16">
+                    <a:blip r:embed="rId20">
                       <a:extLst>
                         <a:ext uri="{28A0092B-C50C-407E-A947-70E740481C1C}">
                           <a14:useLocalDpi xmlns:a14="http://schemas.microsoft.com/office/drawing/2010/main" val="0"/>
@@ -16400,7 +16356,7 @@
                     </pic:cNvPicPr>
                   </pic:nvPicPr>
                   <pic:blipFill>
-                    <a:blip r:embed="rId17">
+                    <a:blip r:embed="rId21">
                       <a:extLst>
                         <a:ext uri="{28A0092B-C50C-407E-A947-70E740481C1C}">
                           <a14:useLocalDpi xmlns:a14="http://schemas.microsoft.com/office/drawing/2010/main" val="0"/>
@@ -16477,7 +16433,7 @@
           <w:noProof/>
         </w:rPr>
         <w:drawing>
-          <wp:inline distT="0" distB="0" distL="0" distR="0" wp14:anchorId="30C041CE" wp14:editId="2D8AD065">
+          <wp:inline distT="0" distB="0" distL="0" distR="0" wp14:anchorId="30C041CE" wp14:editId="3FC80A1E">
             <wp:extent cx="2551099" cy="4317195"/>
             <wp:effectExtent l="0" t="0" r="1905" b="7620"/>
             <wp:docPr id="2016094032" name="Picture 4"/>
@@ -16494,7 +16450,7 @@
                     </pic:cNvPicPr>
                   </pic:nvPicPr>
                   <pic:blipFill>
-                    <a:blip r:embed="rId18" cstate="print">
+                    <a:blip r:embed="rId22" cstate="print">
                       <a:extLst>
                         <a:ext uri="{28A0092B-C50C-407E-A947-70E740481C1C}">
                           <a14:useLocalDpi xmlns:a14="http://schemas.microsoft.com/office/drawing/2010/main" val="0"/>
@@ -16732,7 +16688,7 @@
                     </pic:cNvPicPr>
                   </pic:nvPicPr>
                   <pic:blipFill>
-                    <a:blip r:embed="rId19">
+                    <a:blip r:embed="rId23">
                       <a:extLst>
                         <a:ext uri="{28A0092B-C50C-407E-A947-70E740481C1C}">
                           <a14:useLocalDpi xmlns:a14="http://schemas.microsoft.com/office/drawing/2010/main" val="0"/>
@@ -17249,7 +17205,7 @@
                           </pic:cNvPicPr>
                         </pic:nvPicPr>
                         <pic:blipFill>
-                          <a:blip r:embed="rId20">
+                          <a:blip r:embed="rId24">
                             <a:extLst>
                               <a:ext uri="{28A0092B-C50C-407E-A947-70E740481C1C}">
                                 <a14:useLocalDpi xmlns:a14="http://schemas.microsoft.com/office/drawing/2010/main" val="0"/>
@@ -17283,7 +17239,7 @@
                           </pic:cNvPicPr>
                         </pic:nvPicPr>
                         <pic:blipFill>
-                          <a:blip r:embed="rId21">
+                          <a:blip r:embed="rId25">
                             <a:extLst>
                               <a:ext uri="{28A0092B-C50C-407E-A947-70E740481C1C}">
                                 <a14:useLocalDpi xmlns:a14="http://schemas.microsoft.com/office/drawing/2010/main" val="0"/>
@@ -17317,7 +17273,7 @@
                           </pic:cNvPicPr>
                         </pic:nvPicPr>
                         <pic:blipFill>
-                          <a:blip r:embed="rId22">
+                          <a:blip r:embed="rId26">
                             <a:extLst>
                               <a:ext uri="{28A0092B-C50C-407E-A947-70E740481C1C}">
                                 <a14:useLocalDpi xmlns:a14="http://schemas.microsoft.com/office/drawing/2010/main" val="0"/>
@@ -17351,7 +17307,7 @@
                           </pic:cNvPicPr>
                         </pic:nvPicPr>
                         <pic:blipFill>
-                          <a:blip r:embed="rId23">
+                          <a:blip r:embed="rId27">
                             <a:extLst>
                               <a:ext uri="{28A0092B-C50C-407E-A947-70E740481C1C}">
                                 <a14:useLocalDpi xmlns:a14="http://schemas.microsoft.com/office/drawing/2010/main" val="0"/>
@@ -17385,7 +17341,7 @@
                           </pic:cNvPicPr>
                         </pic:nvPicPr>
                         <pic:blipFill>
-                          <a:blip r:embed="rId24">
+                          <a:blip r:embed="rId28">
                             <a:extLst>
                               <a:ext uri="{28A0092B-C50C-407E-A947-70E740481C1C}">
                                 <a14:useLocalDpi xmlns:a14="http://schemas.microsoft.com/office/drawing/2010/main" val="0"/>
@@ -17419,7 +17375,7 @@
                           </pic:cNvPicPr>
                         </pic:nvPicPr>
                         <pic:blipFill>
-                          <a:blip r:embed="rId25">
+                          <a:blip r:embed="rId29">
                             <a:extLst>
                               <a:ext uri="{28A0092B-C50C-407E-A947-70E740481C1C}">
                                 <a14:useLocalDpi xmlns:a14="http://schemas.microsoft.com/office/drawing/2010/main" val="0"/>
@@ -17453,7 +17409,7 @@
                           </pic:cNvPicPr>
                         </pic:nvPicPr>
                         <pic:blipFill>
-                          <a:blip r:embed="rId26">
+                          <a:blip r:embed="rId30">
                             <a:extLst>
                               <a:ext uri="{28A0092B-C50C-407E-A947-70E740481C1C}">
                                 <a14:useLocalDpi xmlns:a14="http://schemas.microsoft.com/office/drawing/2010/main" val="0"/>
@@ -17487,7 +17443,7 @@
                           </pic:cNvPicPr>
                         </pic:nvPicPr>
                         <pic:blipFill>
-                          <a:blip r:embed="rId27">
+                          <a:blip r:embed="rId31">
                             <a:extLst>
                               <a:ext uri="{28A0092B-C50C-407E-A947-70E740481C1C}">
                                 <a14:useLocalDpi xmlns:a14="http://schemas.microsoft.com/office/drawing/2010/main" val="0"/>
@@ -17521,7 +17477,7 @@
                           </pic:cNvPicPr>
                         </pic:nvPicPr>
                         <pic:blipFill>
-                          <a:blip r:embed="rId28">
+                          <a:blip r:embed="rId32">
                             <a:extLst>
                               <a:ext uri="{28A0092B-C50C-407E-A947-70E740481C1C}">
                                 <a14:useLocalDpi xmlns:a14="http://schemas.microsoft.com/office/drawing/2010/main" val="0"/>
@@ -17576,31 +17532,31 @@
                   <o:lock v:ext="edit" aspectratio="t"/>
                 </v:shapetype>
                 <v:shape id="Picture 6" o:spid="_x0000_s1027" type="#_x0000_t75" style="position:absolute;left:93;top:19278;width:19185;height:18745;visibility:visible;mso-wrap-style:square" o:gfxdata="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">
-                  <v:imagedata r:id="rId29" o:title=""/>
+                  <v:imagedata r:id="rId33" o:title=""/>
                 </v:shape>
                 <v:shape id="Picture 7" o:spid="_x0000_s1028" type="#_x0000_t75" style="position:absolute;left:18897;top:19655;width:19660;height:18797;visibility:visible;mso-wrap-style:square" o:gfxdata="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">
-                  <v:imagedata r:id="rId30" o:title=""/>
+                  <v:imagedata r:id="rId34" o:title=""/>
                 </v:shape>
                 <v:shape id="Picture 8" o:spid="_x0000_s1029" type="#_x0000_t75" style="position:absolute;left:38557;top:20036;width:18821;height:19448;visibility:visible;mso-wrap-style:square" o:gfxdata="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">
-                  <v:imagedata r:id="rId31" o:title=""/>
+                  <v:imagedata r:id="rId35" o:title=""/>
                 </v:shape>
                 <v:shape id="Picture 5" o:spid="_x0000_s1030" type="#_x0000_t75" style="position:absolute;left:18440;top:152;width:20117;height:19507;visibility:visible;mso-wrap-style:square" o:gfxdata="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">
-                  <v:imagedata r:id="rId32" o:title=""/>
+                  <v:imagedata r:id="rId36" o:title=""/>
                 </v:shape>
                 <v:shape id="Picture 3" o:spid="_x0000_s1031" type="#_x0000_t75" style="position:absolute;top:228;width:18745;height:19431;visibility:visible;mso-wrap-style:square" o:gfxdata="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">
-                  <v:imagedata r:id="rId33" o:title=""/>
+                  <v:imagedata r:id="rId37" o:title=""/>
                 </v:shape>
                 <v:shape id="Picture 4" o:spid="_x0000_s1032" type="#_x0000_t75" style="position:absolute;left:38557;width:18821;height:20040;visibility:visible;mso-wrap-style:square" o:gfxdata="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">
-                  <v:imagedata r:id="rId34" o:title=""/>
+                  <v:imagedata r:id="rId38" o:title=""/>
                 </v:shape>
                 <v:shape id="Picture 9" o:spid="_x0000_s1033" type="#_x0000_t75" style="position:absolute;left:93;top:37940;width:19033;height:20117;visibility:visible;mso-wrap-style:square" o:gfxdata="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">
-                  <v:imagedata r:id="rId35" o:title=""/>
+                  <v:imagedata r:id="rId39" o:title=""/>
                 </v:shape>
                 <v:shape id="Picture 10" o:spid="_x0000_s1034" type="#_x0000_t75" style="position:absolute;left:18897;top:38023;width:20269;height:20117;visibility:visible;mso-wrap-style:square" o:gfxdata="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">
-                  <v:imagedata r:id="rId36" o:title=""/>
+                  <v:imagedata r:id="rId40" o:title=""/>
                 </v:shape>
                 <v:shape id="Picture 13" o:spid="_x0000_s1035" type="#_x0000_t75" style="position:absolute;left:38709;top:38016;width:18593;height:20247;visibility:visible;mso-wrap-style:square" o:gfxdata="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">
-                  <v:imagedata r:id="rId37" o:title=""/>
+                  <v:imagedata r:id="rId41" o:title=""/>
                 </v:shape>
                 <w10:anchorlock/>
               </v:group>
@@ -17768,7 +17724,7 @@
                     <pic:cNvPicPr/>
                   </pic:nvPicPr>
                   <pic:blipFill>
-                    <a:blip r:embed="rId38"/>
+                    <a:blip r:embed="rId42"/>
                     <a:stretch>
                       <a:fillRect/>
                     </a:stretch>
@@ -18260,7 +18216,7 @@
                     <pic:cNvPicPr/>
                   </pic:nvPicPr>
                   <pic:blipFill rotWithShape="1">
-                    <a:blip r:embed="rId39"/>
+                    <a:blip r:embed="rId43"/>
                     <a:srcRect l="-3168" t="-2957" r="31232" b="2957"/>
                     <a:stretch/>
                   </pic:blipFill>
@@ -18339,7 +18295,7 @@
           <w:noProof/>
         </w:rPr>
         <w:drawing>
-          <wp:inline distT="0" distB="0" distL="0" distR="0" wp14:anchorId="27FB4A31" wp14:editId="31B951FB">
+          <wp:inline distT="0" distB="0" distL="0" distR="0" wp14:anchorId="27FB4A31" wp14:editId="60553466">
             <wp:extent cx="3794153" cy="3825240"/>
             <wp:effectExtent l="0" t="0" r="0" b="3810"/>
             <wp:docPr id="1822163921" name="Picture 5"/>
@@ -18356,7 +18312,7 @@
                     </pic:cNvPicPr>
                   </pic:nvPicPr>
                   <pic:blipFill>
-                    <a:blip r:embed="rId40" cstate="print">
+                    <a:blip r:embed="rId44" cstate="print">
                       <a:extLst>
                         <a:ext uri="{28A0092B-C50C-407E-A947-70E740481C1C}">
                           <a14:useLocalDpi xmlns:a14="http://schemas.microsoft.com/office/drawing/2010/main" val="0"/>
@@ -18580,119 +18536,110 @@
         </w:rPr>
         <w:t>CONCLUSION</w:t>
       </w:r>
-    </w:p>
-    <w:p>
-      <w:pPr>
-        <w:spacing w:line="360" w:lineRule="auto"/>
-        <w:jc w:val="both"/>
-        <w:rPr>
-          <w:color w:val="0D0D0D"/>
-          <w:sz w:val="24"/>
-          <w:szCs w:val="24"/>
-          <w:shd w:val="clear" w:color="auto" w:fill="FFFFFF"/>
-        </w:rPr>
-      </w:pPr>
-      <w:r>
-        <w:rPr>
-          <w:sz w:val="24"/>
-          <w:szCs w:val="24"/>
-        </w:rPr>
-        <w:br/>
-      </w:r>
-      <w:r>
-        <w:rPr>
-          <w:color w:val="0D0D0D"/>
-          <w:sz w:val="24"/>
-          <w:szCs w:val="24"/>
-          <w:shd w:val="clear" w:color="auto" w:fill="FFFFFF"/>
-        </w:rPr>
-        <w:t xml:space="preserve">The </w:t>
-      </w:r>
-      <w:r>
-        <w:rPr>
-          <w:sz w:val="24"/>
-          <w:szCs w:val="24"/>
-        </w:rPr>
-        <w:t>IoT-Enhanced Tomato plant cultivation with machine learning</w:t>
-      </w:r>
-      <w:r>
-        <w:rPr>
-          <w:color w:val="0D0D0D"/>
-          <w:sz w:val="24"/>
-          <w:szCs w:val="24"/>
-          <w:shd w:val="clear" w:color="auto" w:fill="FFFFFF"/>
-        </w:rPr>
-        <w:t xml:space="preserve"> represents a significant leap forward in agricultural technology, aiming to modernize and optimize tomato cultivation practices through a blend of cutting-edge hardware and intelligent software solutions. At its core, this project addresses crucial challenges faced by farmers, including early detection of pests and diseases, efficient management of soil moisture levels, and precise nutrient supplementation tailored to the growth phases of tomato plants. By integrating IoT devices like soil moisture sensors and NPK sensors with powerful microcontrollers such as NodeMCU and Arduino Uno, the system creates a networked environment that continuously monitors and analyzes vital parameters critical for plant health and productivity.</w:t>
-      </w:r>
-    </w:p>
-    <w:p>
-      <w:pPr>
-        <w:spacing w:line="360" w:lineRule="auto"/>
-        <w:ind w:left="720"/>
-        <w:jc w:val="both"/>
-        <w:rPr>
-          <w:color w:val="0D0D0D"/>
-          <w:sz w:val="24"/>
-          <w:szCs w:val="24"/>
-          <w:shd w:val="clear" w:color="auto" w:fill="FFFFFF"/>
-        </w:rPr>
-      </w:pPr>
-    </w:p>
-    <w:p>
-      <w:pPr>
-        <w:spacing w:line="360" w:lineRule="auto"/>
-        <w:jc w:val="both"/>
-        <w:rPr>
-          <w:color w:val="0D0D0D"/>
-          <w:sz w:val="24"/>
-          <w:szCs w:val="24"/>
-          <w:shd w:val="clear" w:color="auto" w:fill="FFFFFF"/>
-        </w:rPr>
-      </w:pPr>
-      <w:r>
-        <w:rPr>
-          <w:color w:val="0D0D0D"/>
-          <w:sz w:val="24"/>
-          <w:szCs w:val="24"/>
-          <w:shd w:val="clear" w:color="auto" w:fill="FFFFFF"/>
-        </w:rPr>
-        <w:t>Central to the system's functionality is its ability to harness data-driven insights through advanced machine learning algorithms based on InceptionV3 CNN models. These algorithms are trained to accurately identify a range of common pests and diseases that affect tomato plants, ensuring early detection and timely intervention to mitigate potential crop losses. Moreover, the system's automation capabilities, including scheduled image capture using the MacroDroid app, synchronized data storage in Google Drive, and real-time notification generation via Twilio, streamline processes and reduce manual labor, enabling farmers to focus on strategic decision-making and proactive crop management.</w:t>
-      </w:r>
-    </w:p>
-    <w:p>
-      <w:pPr>
-        <w:spacing w:line="360" w:lineRule="auto"/>
-        <w:ind w:left="720"/>
-        <w:jc w:val="both"/>
-        <w:rPr>
-          <w:color w:val="0D0D0D"/>
-          <w:sz w:val="24"/>
-          <w:szCs w:val="24"/>
-          <w:shd w:val="clear" w:color="auto" w:fill="FFFFFF"/>
-        </w:rPr>
-      </w:pPr>
-    </w:p>
-    <w:p>
-      <w:pPr>
-        <w:spacing w:line="360" w:lineRule="auto"/>
-        <w:jc w:val="both"/>
-        <w:rPr>
-          <w:sz w:val="24"/>
-          <w:szCs w:val="24"/>
-        </w:rPr>
-      </w:pPr>
-      <w:r>
-        <w:rPr>
-          <w:color w:val="0D0D0D"/>
-          <w:sz w:val="24"/>
-          <w:szCs w:val="24"/>
-          <w:shd w:val="clear" w:color="auto" w:fill="FFFFFF"/>
-        </w:rPr>
-        <w:t>Beyond the immediate benefits of increased efficiency and reduced risks, the project's overarching goal is to foster sustainable agricultural practices. By optimizing resource utilization, conserving water and nutrients, and enhancing crop resilience, the system contributes to environmental sustainability while supporting farmers in maximizing yields and profitability. This holistic approach reflects a broader vision of leveraging technology to empower agricultural stakeholders, drive innovation in farming practices, and pave the way for a more resilient and productive agricultural sector capable of meeting future challenges.</w:t>
+      <w:r>
+        <w:rPr>
+          <w:b/>
+          <w:bCs/>
+          <w:sz w:val="36"/>
+          <w:szCs w:val="36"/>
+        </w:rPr>
+        <w:t xml:space="preserve"> AND FUTURE WORK </w:t>
+      </w:r>
+    </w:p>
+    <w:p>
+      <w:pPr>
+        <w:spacing w:line="360" w:lineRule="auto"/>
+        <w:jc w:val="center"/>
+        <w:rPr>
+          <w:b/>
+          <w:bCs/>
+          <w:sz w:val="36"/>
+          <w:szCs w:val="36"/>
+        </w:rPr>
+      </w:pPr>
+    </w:p>
+    <w:p>
+      <w:pPr>
+        <w:spacing w:line="360" w:lineRule="auto"/>
+        <w:jc w:val="both"/>
+        <w:rPr>
+          <w:sz w:val="24"/>
+          <w:szCs w:val="24"/>
+        </w:rPr>
+      </w:pPr>
+    </w:p>
+    <w:p>
+      <w:pPr>
+        <w:spacing w:line="360" w:lineRule="auto"/>
+        <w:jc w:val="both"/>
+        <w:rPr>
+          <w:sz w:val="24"/>
+          <w:szCs w:val="24"/>
+        </w:rPr>
+      </w:pPr>
+      <w:r>
+        <w:rPr>
+          <w:sz w:val="24"/>
+          <w:szCs w:val="24"/>
+        </w:rPr>
+        <w:t>The IoT-Enhanced Tomato plant cultivation with machine learning project marks a significant advancement in agricultural technology, focusing on optimizing tomato cultivation through innovative hardware and intelligent software. Addressing critical challenges such as early pest detection, efficient soil moisture management, and customized nutrient supplementation, the system integrates IoT devices like soil moisture and NPK sensors with robust microcontrollers like NodeMCU and Arduino Uno. This integration creates a networked environment that continuously monitors vital parameters essential for plant health and productivity.</w:t>
+      </w:r>
+    </w:p>
+    <w:p>
+      <w:pPr>
+        <w:spacing w:line="360" w:lineRule="auto"/>
+        <w:jc w:val="both"/>
+        <w:rPr>
+          <w:sz w:val="24"/>
+          <w:szCs w:val="24"/>
+        </w:rPr>
+      </w:pPr>
+    </w:p>
+    <w:p>
+      <w:pPr>
+        <w:spacing w:line="360" w:lineRule="auto"/>
+        <w:jc w:val="both"/>
+        <w:rPr>
+          <w:sz w:val="24"/>
+          <w:szCs w:val="24"/>
+        </w:rPr>
+      </w:pPr>
+      <w:r>
+        <w:rPr>
+          <w:sz w:val="24"/>
+          <w:szCs w:val="24"/>
+        </w:rPr>
+        <w:t>At the core of the system is its utilization of data-driven insights through advanced machine learning algorithms based on InceptionV3 CNN models. These algorithms are trained to accurately identify common pests and diseases affecting tomato plants, enabling early detection and timely interventions to minimize crop losses. Additionally, the system's automation features, including scheduled image capture, synchronized data storage, and real-time notifications, streamline processes and reduce manual efforts, allowing farmers to focus on strategic decision-making and proactive crop management.</w:t>
+      </w:r>
+    </w:p>
+    <w:p>
+      <w:pPr>
+        <w:spacing w:line="360" w:lineRule="auto"/>
+        <w:jc w:val="both"/>
+        <w:rPr>
+          <w:sz w:val="24"/>
+          <w:szCs w:val="24"/>
+        </w:rPr>
+      </w:pPr>
+    </w:p>
+    <w:p>
+      <w:pPr>
+        <w:spacing w:line="360" w:lineRule="auto"/>
+        <w:jc w:val="both"/>
+        <w:rPr>
+          <w:sz w:val="24"/>
+          <w:szCs w:val="24"/>
+        </w:rPr>
+      </w:pPr>
+      <w:r>
+        <w:rPr>
+          <w:sz w:val="24"/>
+          <w:szCs w:val="24"/>
+        </w:rPr>
+        <w:t>Looking ahead, future developments in this domain could focus on expanding the system's capabilities to include additional sensors for comprehensive environmental monitoring, enhancing machine learning algorithms for greater accuracy, and integrating predictive analytics for yield forecasting. Collaborative efforts and research in scalable technology adoption across different crops and regions could further enhance the impact of IoT and machine learning in promoting sustainable agriculture practices and bolstering food security.</w:t>
       </w:r>
     </w:p>
     <w:sectPr>
-      <w:footerReference w:type="default" r:id="rId41"/>
       <w:pgSz w:w="11906" w:h="16838"/>
       <w:pgMar w:top="1440" w:right="1440" w:bottom="1440" w:left="1440" w:header="709" w:footer="709" w:gutter="0"/>
       <w:cols w:space="708"/>
@@ -18723,39 +18670,221 @@
 
 <file path=word/footer1.xml><?xml version="1.0" encoding="utf-8"?>
 <w:ftr xmlns:wpc="http://schemas.microsoft.com/office/word/2010/wordprocessingCanvas" xmlns:cx="http://schemas.microsoft.com/office/drawing/2014/chartex" xmlns:cx1="http://schemas.microsoft.com/office/drawing/2015/9/8/chartex" xmlns:cx2="http://schemas.microsoft.com/office/drawing/2015/10/21/chartex" xmlns:cx3="http://schemas.microsoft.com/office/drawing/2016/5/9/chartex" xmlns:cx4="http://schemas.microsoft.com/office/drawing/2016/5/10/chartex" xmlns:cx5="http://schemas.microsoft.com/office/drawing/2016/5/11/chartex" xmlns:cx6="http://schemas.microsoft.com/office/drawing/2016/5/12/chartex" xmlns:cx7="http://schemas.microsoft.com/office/drawing/2016/5/13/chartex" xmlns:cx8="http://schemas.microsoft.com/office/drawing/2016/5/14/chartex" xmlns:mc="http://schemas.openxmlformats.org/markup-compatibility/2006" xmlns:aink="http://schemas.microsoft.com/office/drawing/2016/ink" xmlns:am3d="http://schemas.microsoft.com/office/drawing/2017/model3d" xmlns:o="urn:schemas-microsoft-com:office:office" xmlns:oel="http://schemas.microsoft.com/office/2019/extlst" xmlns:r="http://schemas.openxmlformats.org/officeDocument/2006/relationships" xmlns:m="http://schemas.openxmlformats.org/officeDocument/2006/math" xmlns:v="urn:schemas-microsoft-com:vml" xmlns:wp14="http://schemas.microsoft.com/office/word/2010/wordprocessingDrawing" xmlns:wp="http://schemas.openxmlformats.org/drawingml/2006/wordprocessingDrawing" xmlns:w10="urn:schemas-microsoft-com:office:word" xmlns:w="http://schemas.openxmlformats.org/wordprocessingml/2006/main" xmlns:w14="http://schemas.microsoft.com/office/word/2010/wordml" xmlns:w15="http://schemas.microsoft.com/office/word/2012/wordml" xmlns:w16cex="http://schemas.microsoft.com/office/word/2018/wordml/cex" xmlns:w16cid="http://schemas.microsoft.com/office/word/2016/wordml/cid" xmlns:w16="http://schemas.microsoft.com/office/word/2018/wordml" xmlns:w16du="http://schemas.microsoft.com/office/word/2023/wordml/word16du" xmlns:w16sdtdh="http://schemas.microsoft.com/office/word/2020/wordml/sdtdatahash" xmlns:w16se="http://schemas.microsoft.com/office/word/2015/wordml/symex" xmlns:wpg="http://schemas.microsoft.com/office/word/2010/wordprocessingGroup" xmlns:wpi="http://schemas.microsoft.com/office/word/2010/wordprocessingInk" xmlns:wne="http://schemas.microsoft.com/office/word/2006/wordml" xmlns:wps="http://schemas.microsoft.com/office/word/2010/wordprocessingShape" mc:Ignorable="w14 w15 w16se w16cid w16 w16cex w16sdtdh w16du wp14">
+  <w:sdt>
+    <w:sdtPr>
+      <w:id w:val="1708530342"/>
+      <w:docPartObj>
+        <w:docPartGallery w:val="Page Numbers (Bottom of Page)"/>
+        <w:docPartUnique/>
+      </w:docPartObj>
+    </w:sdtPr>
+    <w:sdtEndPr>
+      <w:rPr>
+        <w:noProof/>
+      </w:rPr>
+    </w:sdtEndPr>
+    <w:sdtContent>
+      <w:p>
+        <w:pPr>
+          <w:pStyle w:val="Footer"/>
+          <w:ind w:left="4513"/>
+        </w:pPr>
+        <w:r>
+          <w:fldChar w:fldCharType="begin"/>
+        </w:r>
+        <w:r>
+          <w:instrText xml:space="preserve"> PAGE   \* MERGEFORMAT </w:instrText>
+        </w:r>
+        <w:r>
+          <w:fldChar w:fldCharType="separate"/>
+        </w:r>
+        <w:r>
+          <w:rPr>
+            <w:noProof/>
+          </w:rPr>
+          <w:t>2</w:t>
+        </w:r>
+        <w:r>
+          <w:rPr>
+            <w:noProof/>
+          </w:rPr>
+          <w:fldChar w:fldCharType="end"/>
+        </w:r>
+      </w:p>
+    </w:sdtContent>
+  </w:sdt>
   <w:p>
     <w:pPr>
       <w:pStyle w:val="Footer"/>
+    </w:pPr>
+  </w:p>
+</w:ftr>
+</file>
+
+<file path=word/footer2.xml><?xml version="1.0" encoding="utf-8"?>
+<w:ftr xmlns:wpc="http://schemas.microsoft.com/office/word/2010/wordprocessingCanvas" xmlns:cx="http://schemas.microsoft.com/office/drawing/2014/chartex" xmlns:cx1="http://schemas.microsoft.com/office/drawing/2015/9/8/chartex" xmlns:cx2="http://schemas.microsoft.com/office/drawing/2015/10/21/chartex" xmlns:cx3="http://schemas.microsoft.com/office/drawing/2016/5/9/chartex" xmlns:cx4="http://schemas.microsoft.com/office/drawing/2016/5/10/chartex" xmlns:cx5="http://schemas.microsoft.com/office/drawing/2016/5/11/chartex" xmlns:cx6="http://schemas.microsoft.com/office/drawing/2016/5/12/chartex" xmlns:cx7="http://schemas.microsoft.com/office/drawing/2016/5/13/chartex" xmlns:cx8="http://schemas.microsoft.com/office/drawing/2016/5/14/chartex" xmlns:mc="http://schemas.openxmlformats.org/markup-compatibility/2006" xmlns:aink="http://schemas.microsoft.com/office/drawing/2016/ink" xmlns:am3d="http://schemas.microsoft.com/office/drawing/2017/model3d" xmlns:o="urn:schemas-microsoft-com:office:office" xmlns:oel="http://schemas.microsoft.com/office/2019/extlst" xmlns:r="http://schemas.openxmlformats.org/officeDocument/2006/relationships" xmlns:m="http://schemas.openxmlformats.org/officeDocument/2006/math" xmlns:v="urn:schemas-microsoft-com:vml" xmlns:wp14="http://schemas.microsoft.com/office/word/2010/wordprocessingDrawing" xmlns:wp="http://schemas.openxmlformats.org/drawingml/2006/wordprocessingDrawing" xmlns:w10="urn:schemas-microsoft-com:office:word" xmlns:w="http://schemas.openxmlformats.org/wordprocessingml/2006/main" xmlns:w14="http://schemas.microsoft.com/office/word/2010/wordml" xmlns:w15="http://schemas.microsoft.com/office/word/2012/wordml" xmlns:w16cex="http://schemas.microsoft.com/office/word/2018/wordml/cex" xmlns:w16cid="http://schemas.microsoft.com/office/word/2016/wordml/cid" xmlns:w16="http://schemas.microsoft.com/office/word/2018/wordml" xmlns:w16du="http://schemas.microsoft.com/office/word/2023/wordml/word16du" xmlns:w16sdtdh="http://schemas.microsoft.com/office/word/2020/wordml/sdtdatahash" xmlns:w16se="http://schemas.microsoft.com/office/word/2015/wordml/symex" xmlns:wpg="http://schemas.microsoft.com/office/word/2010/wordprocessingGroup" xmlns:wpi="http://schemas.microsoft.com/office/word/2010/wordprocessingInk" xmlns:wne="http://schemas.microsoft.com/office/word/2006/wordml" xmlns:wps="http://schemas.microsoft.com/office/word/2010/wordprocessingShape" mc:Ignorable="w14 w15 w16se w16cid w16 w16cex w16sdtdh w16du wp14">
+  <w:sdt>
+    <w:sdtPr>
+      <w:id w:val="-506520189"/>
+      <w:docPartObj>
+        <w:docPartGallery w:val="Page Numbers (Bottom of Page)"/>
+        <w:docPartUnique/>
+      </w:docPartObj>
+    </w:sdtPr>
+    <w:sdtEndPr>
       <w:rPr>
-        <w:sz w:val="24"/>
-        <w:szCs w:val="24"/>
+        <w:noProof/>
       </w:rPr>
+    </w:sdtEndPr>
+    <w:sdtContent>
+      <w:p>
+        <w:pPr>
+          <w:pStyle w:val="Footer"/>
+          <w:ind w:left="4320"/>
+        </w:pPr>
+        <w:r>
+          <w:fldChar w:fldCharType="begin"/>
+        </w:r>
+        <w:r>
+          <w:instrText xml:space="preserve"> PAGE   \* MERGEFORMAT </w:instrText>
+        </w:r>
+        <w:r>
+          <w:fldChar w:fldCharType="separate"/>
+        </w:r>
+        <w:r>
+          <w:rPr>
+            <w:noProof/>
+          </w:rPr>
+          <w:t>2</w:t>
+        </w:r>
+        <w:r>
+          <w:rPr>
+            <w:noProof/>
+          </w:rPr>
+          <w:fldChar w:fldCharType="end"/>
+        </w:r>
+      </w:p>
+    </w:sdtContent>
+  </w:sdt>
+  <w:p>
+    <w:pPr>
+      <w:pStyle w:val="Footer"/>
+    </w:pPr>
+  </w:p>
+</w:ftr>
+</file>
+
+<file path=word/footer3.xml><?xml version="1.0" encoding="utf-8"?>
+<w:ftr xmlns:wpc="http://schemas.microsoft.com/office/word/2010/wordprocessingCanvas" xmlns:cx="http://schemas.microsoft.com/office/drawing/2014/chartex" xmlns:cx1="http://schemas.microsoft.com/office/drawing/2015/9/8/chartex" xmlns:cx2="http://schemas.microsoft.com/office/drawing/2015/10/21/chartex" xmlns:cx3="http://schemas.microsoft.com/office/drawing/2016/5/9/chartex" xmlns:cx4="http://schemas.microsoft.com/office/drawing/2016/5/10/chartex" xmlns:cx5="http://schemas.microsoft.com/office/drawing/2016/5/11/chartex" xmlns:cx6="http://schemas.microsoft.com/office/drawing/2016/5/12/chartex" xmlns:cx7="http://schemas.microsoft.com/office/drawing/2016/5/13/chartex" xmlns:cx8="http://schemas.microsoft.com/office/drawing/2016/5/14/chartex" xmlns:mc="http://schemas.openxmlformats.org/markup-compatibility/2006" xmlns:aink="http://schemas.microsoft.com/office/drawing/2016/ink" xmlns:am3d="http://schemas.microsoft.com/office/drawing/2017/model3d" xmlns:o="urn:schemas-microsoft-com:office:office" xmlns:oel="http://schemas.microsoft.com/office/2019/extlst" xmlns:r="http://schemas.openxmlformats.org/officeDocument/2006/relationships" xmlns:m="http://schemas.openxmlformats.org/officeDocument/2006/math" xmlns:v="urn:schemas-microsoft-com:vml" xmlns:wp14="http://schemas.microsoft.com/office/word/2010/wordprocessingDrawing" xmlns:wp="http://schemas.openxmlformats.org/drawingml/2006/wordprocessingDrawing" xmlns:w10="urn:schemas-microsoft-com:office:word" xmlns:w="http://schemas.openxmlformats.org/wordprocessingml/2006/main" xmlns:w14="http://schemas.microsoft.com/office/word/2010/wordml" xmlns:w15="http://schemas.microsoft.com/office/word/2012/wordml" xmlns:w16cex="http://schemas.microsoft.com/office/word/2018/wordml/cex" xmlns:w16cid="http://schemas.microsoft.com/office/word/2016/wordml/cid" xmlns:w16="http://schemas.microsoft.com/office/word/2018/wordml" xmlns:w16du="http://schemas.microsoft.com/office/word/2023/wordml/word16du" xmlns:w16sdtdh="http://schemas.microsoft.com/office/word/2020/wordml/sdtdatahash" xmlns:w16se="http://schemas.microsoft.com/office/word/2015/wordml/symex" xmlns:wpg="http://schemas.microsoft.com/office/word/2010/wordprocessingGroup" xmlns:wpi="http://schemas.microsoft.com/office/word/2010/wordprocessingInk" xmlns:wne="http://schemas.microsoft.com/office/word/2006/wordml" xmlns:wps="http://schemas.microsoft.com/office/word/2010/wordprocessingShape" mc:Ignorable="w14 w15 w16se w16cid w16 w16cex w16sdtdh w16du wp14">
+  <w:p>
+    <w:pPr>
+      <w:pStyle w:val="Footer"/>
+      <w:jc w:val="right"/>
+    </w:pPr>
+  </w:p>
+  <w:p>
+    <w:pPr>
+      <w:pStyle w:val="Footer"/>
+    </w:pPr>
+  </w:p>
+</w:ftr>
+</file>
+
+<file path=word/footer4.xml><?xml version="1.0" encoding="utf-8"?>
+<w:ftr xmlns:wpc="http://schemas.microsoft.com/office/word/2010/wordprocessingCanvas" xmlns:cx="http://schemas.microsoft.com/office/drawing/2014/chartex" xmlns:cx1="http://schemas.microsoft.com/office/drawing/2015/9/8/chartex" xmlns:cx2="http://schemas.microsoft.com/office/drawing/2015/10/21/chartex" xmlns:cx3="http://schemas.microsoft.com/office/drawing/2016/5/9/chartex" xmlns:cx4="http://schemas.microsoft.com/office/drawing/2016/5/10/chartex" xmlns:cx5="http://schemas.microsoft.com/office/drawing/2016/5/11/chartex" xmlns:cx6="http://schemas.microsoft.com/office/drawing/2016/5/12/chartex" xmlns:cx7="http://schemas.microsoft.com/office/drawing/2016/5/13/chartex" xmlns:cx8="http://schemas.microsoft.com/office/drawing/2016/5/14/chartex" xmlns:mc="http://schemas.openxmlformats.org/markup-compatibility/2006" xmlns:aink="http://schemas.microsoft.com/office/drawing/2016/ink" xmlns:am3d="http://schemas.microsoft.com/office/drawing/2017/model3d" xmlns:o="urn:schemas-microsoft-com:office:office" xmlns:oel="http://schemas.microsoft.com/office/2019/extlst" xmlns:r="http://schemas.openxmlformats.org/officeDocument/2006/relationships" xmlns:m="http://schemas.openxmlformats.org/officeDocument/2006/math" xmlns:v="urn:schemas-microsoft-com:vml" xmlns:wp14="http://schemas.microsoft.com/office/word/2010/wordprocessingDrawing" xmlns:wp="http://schemas.openxmlformats.org/drawingml/2006/wordprocessingDrawing" xmlns:w10="urn:schemas-microsoft-com:office:word" xmlns:w="http://schemas.openxmlformats.org/wordprocessingml/2006/main" xmlns:w14="http://schemas.microsoft.com/office/word/2010/wordml" xmlns:w15="http://schemas.microsoft.com/office/word/2012/wordml" xmlns:w16cex="http://schemas.microsoft.com/office/word/2018/wordml/cex" xmlns:w16cid="http://schemas.microsoft.com/office/word/2016/wordml/cid" xmlns:w16="http://schemas.microsoft.com/office/word/2018/wordml" xmlns:w16du="http://schemas.microsoft.com/office/word/2023/wordml/word16du" xmlns:w16sdtdh="http://schemas.microsoft.com/office/word/2020/wordml/sdtdatahash" xmlns:w16se="http://schemas.microsoft.com/office/word/2015/wordml/symex" xmlns:wpg="http://schemas.microsoft.com/office/word/2010/wordprocessingGroup" xmlns:wpi="http://schemas.microsoft.com/office/word/2010/wordprocessingInk" xmlns:wne="http://schemas.microsoft.com/office/word/2006/wordml" xmlns:wps="http://schemas.microsoft.com/office/word/2010/wordprocessingShape" mc:Ignorable="w14 w15 w16se w16cid w16 w16cex w16sdtdh w16du wp14">
+  <w:p>
+    <w:pPr>
+      <w:pStyle w:val="Footer"/>
+      <w:tabs>
+        <w:tab w:val="clear" w:pos="4513"/>
+        <w:tab w:val="clear" w:pos="9026"/>
+        <w:tab w:val="right" w:pos="8364"/>
+      </w:tabs>
+      <w:jc w:val="both"/>
     </w:pPr>
     <w:r>
       <w:rPr>
         <w:b/>
+        <w:bCs/>
         <w:sz w:val="24"/>
         <w:szCs w:val="24"/>
       </w:rPr>
       <w:t>Department of Computer Science and Technology</w:t>
     </w:r>
     <w:r>
-      <w:rPr>
-        <w:b/>
-        <w:sz w:val="24"/>
-        <w:szCs w:val="24"/>
-      </w:rPr>
       <w:tab/>
-      <w:t xml:space="preserve">          </w:t>
     </w:r>
     <w:r>
       <w:rPr>
-        <w:sz w:val="24"/>
-        <w:szCs w:val="24"/>
-        <w:lang w:val="en-IN"/>
+        <w:b/>
+        <w:bCs/>
+      </w:rPr>
+      <w:t xml:space="preserve">     </w:t>
+    </w:r>
+    <w:r>
+      <w:rPr>
+        <w:b/>
+        <w:bCs/>
       </w:rPr>
       <w:tab/>
     </w:r>
+    <w:sdt>
+      <w:sdtPr>
+        <w:rPr>
+          <w:b/>
+          <w:bCs/>
+        </w:rPr>
+        <w:id w:val="199756782"/>
+        <w:docPartObj>
+          <w:docPartGallery w:val="Page Numbers (Bottom of Page)"/>
+          <w:docPartUnique/>
+        </w:docPartObj>
+      </w:sdtPr>
+      <w:sdtEndPr>
+        <w:rPr>
+          <w:noProof/>
+        </w:rPr>
+      </w:sdtEndPr>
+      <w:sdtContent>
+        <w:r>
+          <w:rPr>
+            <w:b/>
+            <w:bCs/>
+          </w:rPr>
+          <w:fldChar w:fldCharType="begin"/>
+        </w:r>
+        <w:r>
+          <w:rPr>
+            <w:b/>
+            <w:bCs/>
+          </w:rPr>
+          <w:instrText xml:space="preserve"> PAGE   \* MERGEFORMAT </w:instrText>
+        </w:r>
+        <w:r>
+          <w:rPr>
+            <w:b/>
+            <w:bCs/>
+          </w:rPr>
+          <w:fldChar w:fldCharType="separate"/>
+        </w:r>
+        <w:r>
+          <w:rPr>
+            <w:b/>
+            <w:bCs/>
+            <w:noProof/>
+          </w:rPr>
+          <w:t>2</w:t>
+        </w:r>
+        <w:r>
+          <w:rPr>
+            <w:b/>
+            <w:bCs/>
+            <w:noProof/>
+          </w:rPr>
+          <w:fldChar w:fldCharType="end"/>
+        </w:r>
+      </w:sdtContent>
+    </w:sdt>
   </w:p>
   <w:p>
     <w:pPr>
@@ -18770,77 +18899,6 @@
 </w:ftr>
 </file>
 
-<file path=word/footer2.xml><?xml version="1.0" encoding="utf-8"?>
-<w:ftr xmlns:wpc="http://schemas.microsoft.com/office/word/2010/wordprocessingCanvas" xmlns:cx="http://schemas.microsoft.com/office/drawing/2014/chartex" xmlns:cx1="http://schemas.microsoft.com/office/drawing/2015/9/8/chartex" xmlns:cx2="http://schemas.microsoft.com/office/drawing/2015/10/21/chartex" xmlns:cx3="http://schemas.microsoft.com/office/drawing/2016/5/9/chartex" xmlns:cx4="http://schemas.microsoft.com/office/drawing/2016/5/10/chartex" xmlns:cx5="http://schemas.microsoft.com/office/drawing/2016/5/11/chartex" xmlns:cx6="http://schemas.microsoft.com/office/drawing/2016/5/12/chartex" xmlns:cx7="http://schemas.microsoft.com/office/drawing/2016/5/13/chartex" xmlns:cx8="http://schemas.microsoft.com/office/drawing/2016/5/14/chartex" xmlns:mc="http://schemas.openxmlformats.org/markup-compatibility/2006" xmlns:aink="http://schemas.microsoft.com/office/drawing/2016/ink" xmlns:am3d="http://schemas.microsoft.com/office/drawing/2017/model3d" xmlns:o="urn:schemas-microsoft-com:office:office" xmlns:oel="http://schemas.microsoft.com/office/2019/extlst" xmlns:r="http://schemas.openxmlformats.org/officeDocument/2006/relationships" xmlns:m="http://schemas.openxmlformats.org/officeDocument/2006/math" xmlns:v="urn:schemas-microsoft-com:vml" xmlns:wp14="http://schemas.microsoft.com/office/word/2010/wordprocessingDrawing" xmlns:wp="http://schemas.openxmlformats.org/drawingml/2006/wordprocessingDrawing" xmlns:w10="urn:schemas-microsoft-com:office:word" xmlns:w="http://schemas.openxmlformats.org/wordprocessingml/2006/main" xmlns:w14="http://schemas.microsoft.com/office/word/2010/wordml" xmlns:w15="http://schemas.microsoft.com/office/word/2012/wordml" xmlns:w16cex="http://schemas.microsoft.com/office/word/2018/wordml/cex" xmlns:w16cid="http://schemas.microsoft.com/office/word/2016/wordml/cid" xmlns:w16="http://schemas.microsoft.com/office/word/2018/wordml" xmlns:w16du="http://schemas.microsoft.com/office/word/2023/wordml/word16du" xmlns:w16sdtdh="http://schemas.microsoft.com/office/word/2020/wordml/sdtdatahash" xmlns:w16se="http://schemas.microsoft.com/office/word/2015/wordml/symex" xmlns:wpg="http://schemas.microsoft.com/office/word/2010/wordprocessingGroup" xmlns:wpi="http://schemas.microsoft.com/office/word/2010/wordprocessingInk" xmlns:wne="http://schemas.microsoft.com/office/word/2006/wordml" xmlns:wps="http://schemas.microsoft.com/office/word/2010/wordprocessingShape" mc:Ignorable="w14 w15 w16se w16cid w16 w16cex w16sdtdh w16du wp14">
-  <w:p>
-    <w:pPr>
-      <w:pStyle w:val="Footer"/>
-      <w:rPr>
-        <w:sz w:val="24"/>
-        <w:szCs w:val="24"/>
-      </w:rPr>
-    </w:pPr>
-    <w:r>
-      <w:rPr>
-        <w:b/>
-        <w:sz w:val="24"/>
-        <w:szCs w:val="24"/>
-      </w:rPr>
-      <w:t>Department of Computer Science and Technology</w:t>
-    </w:r>
-    <w:r>
-      <w:rPr>
-        <w:b/>
-        <w:sz w:val="24"/>
-        <w:szCs w:val="24"/>
-      </w:rPr>
-      <w:tab/>
-      <w:t xml:space="preserve">         </w:t>
-    </w:r>
-  </w:p>
-</w:ftr>
-</file>
-
-<file path=word/footer3.xml><?xml version="1.0" encoding="utf-8"?>
-<w:ftr xmlns:wpc="http://schemas.microsoft.com/office/word/2010/wordprocessingCanvas" xmlns:cx="http://schemas.microsoft.com/office/drawing/2014/chartex" xmlns:cx1="http://schemas.microsoft.com/office/drawing/2015/9/8/chartex" xmlns:cx2="http://schemas.microsoft.com/office/drawing/2015/10/21/chartex" xmlns:cx3="http://schemas.microsoft.com/office/drawing/2016/5/9/chartex" xmlns:cx4="http://schemas.microsoft.com/office/drawing/2016/5/10/chartex" xmlns:cx5="http://schemas.microsoft.com/office/drawing/2016/5/11/chartex" xmlns:cx6="http://schemas.microsoft.com/office/drawing/2016/5/12/chartex" xmlns:cx7="http://schemas.microsoft.com/office/drawing/2016/5/13/chartex" xmlns:cx8="http://schemas.microsoft.com/office/drawing/2016/5/14/chartex" xmlns:mc="http://schemas.openxmlformats.org/markup-compatibility/2006" xmlns:aink="http://schemas.microsoft.com/office/drawing/2016/ink" xmlns:am3d="http://schemas.microsoft.com/office/drawing/2017/model3d" xmlns:o="urn:schemas-microsoft-com:office:office" xmlns:oel="http://schemas.microsoft.com/office/2019/extlst" xmlns:r="http://schemas.openxmlformats.org/officeDocument/2006/relationships" xmlns:m="http://schemas.openxmlformats.org/officeDocument/2006/math" xmlns:v="urn:schemas-microsoft-com:vml" xmlns:wp14="http://schemas.microsoft.com/office/word/2010/wordprocessingDrawing" xmlns:wp="http://schemas.openxmlformats.org/drawingml/2006/wordprocessingDrawing" xmlns:w10="urn:schemas-microsoft-com:office:word" xmlns:w="http://schemas.openxmlformats.org/wordprocessingml/2006/main" xmlns:w14="http://schemas.microsoft.com/office/word/2010/wordml" xmlns:w15="http://schemas.microsoft.com/office/word/2012/wordml" xmlns:w16cex="http://schemas.microsoft.com/office/word/2018/wordml/cex" xmlns:w16cid="http://schemas.microsoft.com/office/word/2016/wordml/cid" xmlns:w16="http://schemas.microsoft.com/office/word/2018/wordml" xmlns:w16du="http://schemas.microsoft.com/office/word/2023/wordml/word16du" xmlns:w16sdtdh="http://schemas.microsoft.com/office/word/2020/wordml/sdtdatahash" xmlns:w16se="http://schemas.microsoft.com/office/word/2015/wordml/symex" xmlns:wpg="http://schemas.microsoft.com/office/word/2010/wordprocessingGroup" xmlns:wpi="http://schemas.microsoft.com/office/word/2010/wordprocessingInk" xmlns:wne="http://schemas.microsoft.com/office/word/2006/wordml" xmlns:wps="http://schemas.microsoft.com/office/word/2010/wordprocessingShape" mc:Ignorable="w14 w15 w16se w16cid w16 w16cex w16sdtdh w16du wp14">
-  <w:p>
-    <w:pPr>
-      <w:rPr>
-        <w:sz w:val="24"/>
-        <w:szCs w:val="24"/>
-        <w:lang w:val="en-IN"/>
-      </w:rPr>
-    </w:pPr>
-    <w:r>
-      <w:rPr>
-        <w:sz w:val="24"/>
-        <w:szCs w:val="24"/>
-        <w:lang w:val="en-IN"/>
-      </w:rPr>
-      <w:t xml:space="preserve">Dept. of </w:t>
-    </w:r>
-    <w:r>
-      <w:rPr>
-        <w:sz w:val="24"/>
-        <w:szCs w:val="24"/>
-        <w:lang w:val="en-IN"/>
-      </w:rPr>
-      <w:t>CST</w:t>
-    </w:r>
-  </w:p>
-  <w:p>
-    <w:pPr>
-      <w:pStyle w:val="BodyText"/>
-      <w:spacing w:line="14" w:lineRule="auto"/>
-      <w:rPr>
-        <w:sz w:val="20"/>
-        <w:lang w:val="en-IN"/>
-      </w:rPr>
-    </w:pPr>
-  </w:p>
-</w:ftr>
-</file>
-
 <file path=word/footnotes.xml><?xml version="1.0" encoding="utf-8"?>
 <w:footnotes xmlns:wpc="http://schemas.microsoft.com/office/word/2010/wordprocessingCanvas" xmlns:cx="http://schemas.microsoft.com/office/drawing/2014/chartex" xmlns:cx1="http://schemas.microsoft.com/office/drawing/2015/9/8/chartex" xmlns:cx2="http://schemas.microsoft.com/office/drawing/2015/10/21/chartex" xmlns:cx3="http://schemas.microsoft.com/office/drawing/2016/5/9/chartex" xmlns:cx4="http://schemas.microsoft.com/office/drawing/2016/5/10/chartex" xmlns:cx5="http://schemas.microsoft.com/office/drawing/2016/5/11/chartex" xmlns:cx6="http://schemas.microsoft.com/office/drawing/2016/5/12/chartex" xmlns:cx7="http://schemas.microsoft.com/office/drawing/2016/5/13/chartex" xmlns:cx8="http://schemas.microsoft.com/office/drawing/2016/5/14/chartex" xmlns:mc="http://schemas.openxmlformats.org/markup-compatibility/2006" xmlns:aink="http://schemas.microsoft.com/office/drawing/2016/ink" xmlns:am3d="http://schemas.microsoft.com/office/drawing/2017/model3d" xmlns:o="urn:schemas-microsoft-com:office:office" xmlns:oel="http://schemas.microsoft.com/office/2019/extlst" xmlns:r="http://schemas.openxmlformats.org/officeDocument/2006/relationships" xmlns:m="http://schemas.openxmlformats.org/officeDocument/2006/math" xmlns:v="urn:schemas-microsoft-com:vml" xmlns:wp14="http://schemas.microsoft.com/office/word/2010/wordprocessingDrawing" xmlns:wp="http://schemas.openxmlformats.org/drawingml/2006/wordprocessingDrawing" xmlns:w10="urn:schemas-microsoft-com:office:word" xmlns:w="http://schemas.openxmlformats.org/wordprocessingml/2006/main" xmlns:w14="http://schemas.microsoft.com/office/word/2010/wordml" xmlns:w15="http://schemas.microsoft.com/office/word/2012/wordml" xmlns:w16cex="http://schemas.microsoft.com/office/word/2018/wordml/cex" xmlns:w16cid="http://schemas.microsoft.com/office/word/2016/wordml/cid" xmlns:w16="http://schemas.microsoft.com/office/word/2018/wordml" xmlns:w16du="http://schemas.microsoft.com/office/word/2023/wordml/word16du" xmlns:w16sdtdh="http://schemas.microsoft.com/office/word/2020/wordml/sdtdatahash" xmlns:w16se="http://schemas.microsoft.com/office/word/2015/wordml/symex" xmlns:wpg="http://schemas.microsoft.com/office/word/2010/wordprocessingGroup" xmlns:wpi="http://schemas.microsoft.com/office/word/2010/wordprocessingInk" xmlns:wne="http://schemas.microsoft.com/office/word/2006/wordml" xmlns:wps="http://schemas.microsoft.com/office/word/2010/wordprocessingShape" mc:Ignorable="w14 w15 w16se w16cid w16 w16cex w16sdtdh w16du wp14">
   <w:footnote w:type="separator" w:id="-1">
@@ -18861,6 +18919,26 @@
 </file>
 
 <file path=word/header1.xml><?xml version="1.0" encoding="utf-8"?>
+<w:hdr xmlns:wpc="http://schemas.microsoft.com/office/word/2010/wordprocessingCanvas" xmlns:cx="http://schemas.microsoft.com/office/drawing/2014/chartex" xmlns:cx1="http://schemas.microsoft.com/office/drawing/2015/9/8/chartex" xmlns:cx2="http://schemas.microsoft.com/office/drawing/2015/10/21/chartex" xmlns:cx3="http://schemas.microsoft.com/office/drawing/2016/5/9/chartex" xmlns:cx4="http://schemas.microsoft.com/office/drawing/2016/5/10/chartex" xmlns:cx5="http://schemas.microsoft.com/office/drawing/2016/5/11/chartex" xmlns:cx6="http://schemas.microsoft.com/office/drawing/2016/5/12/chartex" xmlns:cx7="http://schemas.microsoft.com/office/drawing/2016/5/13/chartex" xmlns:cx8="http://schemas.microsoft.com/office/drawing/2016/5/14/chartex" xmlns:mc="http://schemas.openxmlformats.org/markup-compatibility/2006" xmlns:aink="http://schemas.microsoft.com/office/drawing/2016/ink" xmlns:am3d="http://schemas.microsoft.com/office/drawing/2017/model3d" xmlns:o="urn:schemas-microsoft-com:office:office" xmlns:oel="http://schemas.microsoft.com/office/2019/extlst" xmlns:r="http://schemas.openxmlformats.org/officeDocument/2006/relationships" xmlns:m="http://schemas.openxmlformats.org/officeDocument/2006/math" xmlns:v="urn:schemas-microsoft-com:vml" xmlns:wp14="http://schemas.microsoft.com/office/word/2010/wordprocessingDrawing" xmlns:wp="http://schemas.openxmlformats.org/drawingml/2006/wordprocessingDrawing" xmlns:w10="urn:schemas-microsoft-com:office:word" xmlns:w="http://schemas.openxmlformats.org/wordprocessingml/2006/main" xmlns:w14="http://schemas.microsoft.com/office/word/2010/wordml" xmlns:w15="http://schemas.microsoft.com/office/word/2012/wordml" xmlns:w16cex="http://schemas.microsoft.com/office/word/2018/wordml/cex" xmlns:w16cid="http://schemas.microsoft.com/office/word/2016/wordml/cid" xmlns:w16="http://schemas.microsoft.com/office/word/2018/wordml" xmlns:w16du="http://schemas.microsoft.com/office/word/2023/wordml/word16du" xmlns:w16sdtdh="http://schemas.microsoft.com/office/word/2020/wordml/sdtdatahash" xmlns:w16se="http://schemas.microsoft.com/office/word/2015/wordml/symex" xmlns:wpg="http://schemas.microsoft.com/office/word/2010/wordprocessingGroup" xmlns:wpi="http://schemas.microsoft.com/office/word/2010/wordprocessingInk" xmlns:wne="http://schemas.microsoft.com/office/word/2006/wordml" xmlns:wps="http://schemas.microsoft.com/office/word/2010/wordprocessingShape" mc:Ignorable="w14 w15 w16se w16cid w16 w16cex w16sdtdh w16du wp14">
+  <w:p>
+    <w:pPr>
+      <w:pStyle w:val="Header"/>
+    </w:pPr>
+  </w:p>
+</w:hdr>
+</file>
+
+<file path=word/header2.xml><?xml version="1.0" encoding="utf-8"?>
+<w:hdr xmlns:wpc="http://schemas.microsoft.com/office/word/2010/wordprocessingCanvas" xmlns:cx="http://schemas.microsoft.com/office/drawing/2014/chartex" xmlns:cx1="http://schemas.microsoft.com/office/drawing/2015/9/8/chartex" xmlns:cx2="http://schemas.microsoft.com/office/drawing/2015/10/21/chartex" xmlns:cx3="http://schemas.microsoft.com/office/drawing/2016/5/9/chartex" xmlns:cx4="http://schemas.microsoft.com/office/drawing/2016/5/10/chartex" xmlns:cx5="http://schemas.microsoft.com/office/drawing/2016/5/11/chartex" xmlns:cx6="http://schemas.microsoft.com/office/drawing/2016/5/12/chartex" xmlns:cx7="http://schemas.microsoft.com/office/drawing/2016/5/13/chartex" xmlns:cx8="http://schemas.microsoft.com/office/drawing/2016/5/14/chartex" xmlns:mc="http://schemas.openxmlformats.org/markup-compatibility/2006" xmlns:aink="http://schemas.microsoft.com/office/drawing/2016/ink" xmlns:am3d="http://schemas.microsoft.com/office/drawing/2017/model3d" xmlns:o="urn:schemas-microsoft-com:office:office" xmlns:oel="http://schemas.microsoft.com/office/2019/extlst" xmlns:r="http://schemas.openxmlformats.org/officeDocument/2006/relationships" xmlns:m="http://schemas.openxmlformats.org/officeDocument/2006/math" xmlns:v="urn:schemas-microsoft-com:vml" xmlns:wp14="http://schemas.microsoft.com/office/word/2010/wordprocessingDrawing" xmlns:wp="http://schemas.openxmlformats.org/drawingml/2006/wordprocessingDrawing" xmlns:w10="urn:schemas-microsoft-com:office:word" xmlns:w="http://schemas.openxmlformats.org/wordprocessingml/2006/main" xmlns:w14="http://schemas.microsoft.com/office/word/2010/wordml" xmlns:w15="http://schemas.microsoft.com/office/word/2012/wordml" xmlns:w16cex="http://schemas.microsoft.com/office/word/2018/wordml/cex" xmlns:w16cid="http://schemas.microsoft.com/office/word/2016/wordml/cid" xmlns:w16="http://schemas.microsoft.com/office/word/2018/wordml" xmlns:w16du="http://schemas.microsoft.com/office/word/2023/wordml/word16du" xmlns:w16sdtdh="http://schemas.microsoft.com/office/word/2020/wordml/sdtdatahash" xmlns:w16se="http://schemas.microsoft.com/office/word/2015/wordml/symex" xmlns:wpg="http://schemas.microsoft.com/office/word/2010/wordprocessingGroup" xmlns:wpi="http://schemas.microsoft.com/office/word/2010/wordprocessingInk" xmlns:wne="http://schemas.microsoft.com/office/word/2006/wordml" xmlns:wps="http://schemas.microsoft.com/office/word/2010/wordprocessingShape" mc:Ignorable="w14 w15 w16se w16cid w16 w16cex w16sdtdh w16du wp14">
+  <w:p>
+    <w:pPr>
+      <w:pStyle w:val="Header"/>
+    </w:pPr>
+  </w:p>
+</w:hdr>
+</file>
+
+<file path=word/header3.xml><?xml version="1.0" encoding="utf-8"?>
 <w:hdr xmlns:wpc="http://schemas.microsoft.com/office/word/2010/wordprocessingCanvas" xmlns:cx="http://schemas.microsoft.com/office/drawing/2014/chartex" xmlns:cx1="http://schemas.microsoft.com/office/drawing/2015/9/8/chartex" xmlns:cx2="http://schemas.microsoft.com/office/drawing/2015/10/21/chartex" xmlns:cx3="http://schemas.microsoft.com/office/drawing/2016/5/9/chartex" xmlns:cx4="http://schemas.microsoft.com/office/drawing/2016/5/10/chartex" xmlns:cx5="http://schemas.microsoft.com/office/drawing/2016/5/11/chartex" xmlns:cx6="http://schemas.microsoft.com/office/drawing/2016/5/12/chartex" xmlns:cx7="http://schemas.microsoft.com/office/drawing/2016/5/13/chartex" xmlns:cx8="http://schemas.microsoft.com/office/drawing/2016/5/14/chartex" xmlns:mc="http://schemas.openxmlformats.org/markup-compatibility/2006" xmlns:aink="http://schemas.microsoft.com/office/drawing/2016/ink" xmlns:am3d="http://schemas.microsoft.com/office/drawing/2017/model3d" xmlns:o="urn:schemas-microsoft-com:office:office" xmlns:oel="http://schemas.microsoft.com/office/2019/extlst" xmlns:r="http://schemas.openxmlformats.org/officeDocument/2006/relationships" xmlns:m="http://schemas.openxmlformats.org/officeDocument/2006/math" xmlns:v="urn:schemas-microsoft-com:vml" xmlns:wp14="http://schemas.microsoft.com/office/word/2010/wordprocessingDrawing" xmlns:wp="http://schemas.openxmlformats.org/drawingml/2006/wordprocessingDrawing" xmlns:w10="urn:schemas-microsoft-com:office:word" xmlns:w="http://schemas.openxmlformats.org/wordprocessingml/2006/main" xmlns:w14="http://schemas.microsoft.com/office/word/2010/wordml" xmlns:w15="http://schemas.microsoft.com/office/word/2012/wordml" xmlns:w16cex="http://schemas.microsoft.com/office/word/2018/wordml/cex" xmlns:w16cid="http://schemas.microsoft.com/office/word/2016/wordml/cid" xmlns:w16="http://schemas.microsoft.com/office/word/2018/wordml" xmlns:w16du="http://schemas.microsoft.com/office/word/2023/wordml/word16du" xmlns:w16sdtdh="http://schemas.microsoft.com/office/word/2020/wordml/sdtdatahash" xmlns:w16se="http://schemas.microsoft.com/office/word/2015/wordml/symex" xmlns:wpg="http://schemas.microsoft.com/office/word/2010/wordprocessingGroup" xmlns:wpi="http://schemas.microsoft.com/office/word/2010/wordprocessingInk" xmlns:wne="http://schemas.microsoft.com/office/word/2006/wordml" xmlns:wps="http://schemas.microsoft.com/office/word/2010/wordprocessingShape" mc:Ignorable="w14 w15 w16se w16cid w16 w16cex w16sdtdh w16du wp14">
   <w:p>
     <w:pPr>
@@ -20844,7 +20922,6 @@
   <w:style w:type="character" w:default="1" w:styleId="DefaultParagraphFont">
     <w:name w:val="Default Paragraph Font"/>
     <w:uiPriority w:val="1"/>
-    <w:semiHidden/>
     <w:unhideWhenUsed/>
   </w:style>
   <w:style w:type="table" w:default="1" w:styleId="TableNormal">

--- a/Project Report_Phase II.docx
+++ b/Project Report_Phase II.docx
@@ -4955,11 +4955,20 @@
           </w:tcPr>
           <w:p>
             <w:pPr>
+              <w:jc w:val="center"/>
               <w:cnfStyle w:val="000000000000" w:firstRow="0" w:lastRow="0" w:firstColumn="0" w:lastColumn="0" w:oddVBand="0" w:evenVBand="0" w:oddHBand="0" w:evenHBand="0" w:firstRowFirstColumn="0" w:firstRowLastColumn="0" w:lastRowFirstColumn="0" w:lastRowLastColumn="0"/>
               <w:rPr>
-                <w:sz w:val="28"/>
+                <w:sz w:val="24"/>
+                <w:szCs w:val="24"/>
               </w:rPr>
             </w:pPr>
+            <w:r>
+              <w:rPr>
+                <w:sz w:val="24"/>
+                <w:szCs w:val="24"/>
+              </w:rPr>
+              <w:t>18</w:t>
+            </w:r>
           </w:p>
         </w:tc>
       </w:tr>
@@ -5035,11 +5044,20 @@
           </w:tcPr>
           <w:p>
             <w:pPr>
+              <w:jc w:val="center"/>
               <w:cnfStyle w:val="000000000000" w:firstRow="0" w:lastRow="0" w:firstColumn="0" w:lastColumn="0" w:oddVBand="0" w:evenVBand="0" w:oddHBand="0" w:evenHBand="0" w:firstRowFirstColumn="0" w:firstRowLastColumn="0" w:lastRowFirstColumn="0" w:lastRowLastColumn="0"/>
               <w:rPr>
-                <w:sz w:val="28"/>
+                <w:sz w:val="24"/>
+                <w:szCs w:val="24"/>
               </w:rPr>
             </w:pPr>
+            <w:r>
+              <w:rPr>
+                <w:sz w:val="24"/>
+                <w:szCs w:val="24"/>
+              </w:rPr>
+              <w:t>20</w:t>
+            </w:r>
           </w:p>
         </w:tc>
       </w:tr>
@@ -5109,11 +5127,20 @@
           </w:tcPr>
           <w:p>
             <w:pPr>
+              <w:jc w:val="center"/>
               <w:cnfStyle w:val="000000000000" w:firstRow="0" w:lastRow="0" w:firstColumn="0" w:lastColumn="0" w:oddVBand="0" w:evenVBand="0" w:oddHBand="0" w:evenHBand="0" w:firstRowFirstColumn="0" w:firstRowLastColumn="0" w:lastRowFirstColumn="0" w:lastRowLastColumn="0"/>
               <w:rPr>
-                <w:sz w:val="28"/>
+                <w:sz w:val="24"/>
+                <w:szCs w:val="24"/>
               </w:rPr>
             </w:pPr>
+            <w:r>
+              <w:rPr>
+                <w:sz w:val="24"/>
+                <w:szCs w:val="24"/>
+              </w:rPr>
+              <w:t>22</w:t>
+            </w:r>
           </w:p>
         </w:tc>
       </w:tr>
@@ -5182,11 +5209,20 @@
           </w:tcPr>
           <w:p>
             <w:pPr>
+              <w:jc w:val="center"/>
               <w:cnfStyle w:val="000000000000" w:firstRow="0" w:lastRow="0" w:firstColumn="0" w:lastColumn="0" w:oddVBand="0" w:evenVBand="0" w:oddHBand="0" w:evenHBand="0" w:firstRowFirstColumn="0" w:firstRowLastColumn="0" w:lastRowFirstColumn="0" w:lastRowLastColumn="0"/>
               <w:rPr>
-                <w:sz w:val="28"/>
+                <w:sz w:val="24"/>
+                <w:szCs w:val="24"/>
               </w:rPr>
             </w:pPr>
+            <w:r>
+              <w:rPr>
+                <w:sz w:val="24"/>
+                <w:szCs w:val="24"/>
+              </w:rPr>
+              <w:t>22</w:t>
+            </w:r>
           </w:p>
         </w:tc>
       </w:tr>
@@ -5242,7 +5278,7 @@
                 <w:sz w:val="24"/>
                 <w:szCs w:val="24"/>
               </w:rPr>
-              <w:t>Soil nutrients monitoring and pumping</w:t>
+              <w:t>Soil nutrients monitoring</w:t>
             </w:r>
             <w:r>
               <w:rPr>
@@ -5260,11 +5296,20 @@
           </w:tcPr>
           <w:p>
             <w:pPr>
+              <w:jc w:val="center"/>
               <w:cnfStyle w:val="000000000000" w:firstRow="0" w:lastRow="0" w:firstColumn="0" w:lastColumn="0" w:oddVBand="0" w:evenVBand="0" w:oddHBand="0" w:evenHBand="0" w:firstRowFirstColumn="0" w:firstRowLastColumn="0" w:lastRowFirstColumn="0" w:lastRowLastColumn="0"/>
               <w:rPr>
-                <w:sz w:val="28"/>
+                <w:sz w:val="24"/>
+                <w:szCs w:val="24"/>
               </w:rPr>
             </w:pPr>
+            <w:r>
+              <w:rPr>
+                <w:sz w:val="24"/>
+                <w:szCs w:val="24"/>
+              </w:rPr>
+              <w:t>23</w:t>
+            </w:r>
           </w:p>
         </w:tc>
       </w:tr>
@@ -5339,11 +5384,20 @@
           </w:tcPr>
           <w:p>
             <w:pPr>
+              <w:jc w:val="center"/>
               <w:cnfStyle w:val="000000000000" w:firstRow="0" w:lastRow="0" w:firstColumn="0" w:lastColumn="0" w:oddVBand="0" w:evenVBand="0" w:oddHBand="0" w:evenHBand="0" w:firstRowFirstColumn="0" w:firstRowLastColumn="0" w:lastRowFirstColumn="0" w:lastRowLastColumn="0"/>
               <w:rPr>
-                <w:sz w:val="28"/>
+                <w:sz w:val="24"/>
+                <w:szCs w:val="24"/>
               </w:rPr>
             </w:pPr>
+            <w:r>
+              <w:rPr>
+                <w:sz w:val="24"/>
+                <w:szCs w:val="24"/>
+              </w:rPr>
+              <w:t>25</w:t>
+            </w:r>
           </w:p>
         </w:tc>
       </w:tr>
@@ -5429,11 +5483,20 @@
           </w:tcPr>
           <w:p>
             <w:pPr>
+              <w:jc w:val="center"/>
               <w:cnfStyle w:val="000000000000" w:firstRow="0" w:lastRow="0" w:firstColumn="0" w:lastColumn="0" w:oddVBand="0" w:evenVBand="0" w:oddHBand="0" w:evenHBand="0" w:firstRowFirstColumn="0" w:firstRowLastColumn="0" w:lastRowFirstColumn="0" w:lastRowLastColumn="0"/>
               <w:rPr>
-                <w:sz w:val="28"/>
+                <w:sz w:val="24"/>
+                <w:szCs w:val="24"/>
               </w:rPr>
             </w:pPr>
+            <w:r>
+              <w:rPr>
+                <w:sz w:val="24"/>
+                <w:szCs w:val="24"/>
+              </w:rPr>
+              <w:t>26</w:t>
+            </w:r>
           </w:p>
         </w:tc>
       </w:tr>
@@ -5499,9 +5562,28 @@
           </w:tcPr>
           <w:p>
             <w:pPr>
+              <w:jc w:val="center"/>
               <w:cnfStyle w:val="000000000000" w:firstRow="0" w:lastRow="0" w:firstColumn="0" w:lastColumn="0" w:oddVBand="0" w:evenVBand="0" w:oddHBand="0" w:evenHBand="0" w:firstRowFirstColumn="0" w:firstRowLastColumn="0" w:lastRowFirstColumn="0" w:lastRowLastColumn="0"/>
               <w:rPr>
-                <w:sz w:val="28"/>
+                <w:sz w:val="24"/>
+                <w:szCs w:val="24"/>
+              </w:rPr>
+            </w:pPr>
+            <w:r>
+              <w:rPr>
+                <w:sz w:val="24"/>
+                <w:szCs w:val="24"/>
+              </w:rPr>
+              <w:t>27</w:t>
+            </w:r>
+          </w:p>
+          <w:p>
+            <w:pPr>
+              <w:jc w:val="center"/>
+              <w:cnfStyle w:val="000000000000" w:firstRow="0" w:lastRow="0" w:firstColumn="0" w:lastColumn="0" w:oddVBand="0" w:evenVBand="0" w:oddHBand="0" w:evenHBand="0" w:firstRowFirstColumn="0" w:firstRowLastColumn="0" w:lastRowFirstColumn="0" w:lastRowLastColumn="0"/>
+              <w:rPr>
+                <w:sz w:val="24"/>
+                <w:szCs w:val="24"/>
               </w:rPr>
             </w:pPr>
           </w:p>
@@ -5569,11 +5651,20 @@
           </w:tcPr>
           <w:p>
             <w:pPr>
+              <w:jc w:val="center"/>
               <w:cnfStyle w:val="000000000000" w:firstRow="0" w:lastRow="0" w:firstColumn="0" w:lastColumn="0" w:oddVBand="0" w:evenVBand="0" w:oddHBand="0" w:evenHBand="0" w:firstRowFirstColumn="0" w:firstRowLastColumn="0" w:lastRowFirstColumn="0" w:lastRowLastColumn="0"/>
               <w:rPr>
-                <w:sz w:val="28"/>
+                <w:sz w:val="24"/>
+                <w:szCs w:val="24"/>
               </w:rPr>
             </w:pPr>
+            <w:r>
+              <w:rPr>
+                <w:sz w:val="24"/>
+                <w:szCs w:val="24"/>
+              </w:rPr>
+              <w:t>28</w:t>
+            </w:r>
           </w:p>
         </w:tc>
       </w:tr>
@@ -5639,11 +5730,20 @@
           </w:tcPr>
           <w:p>
             <w:pPr>
+              <w:jc w:val="center"/>
               <w:cnfStyle w:val="000000000000" w:firstRow="0" w:lastRow="0" w:firstColumn="0" w:lastColumn="0" w:oddVBand="0" w:evenVBand="0" w:oddHBand="0" w:evenHBand="0" w:firstRowFirstColumn="0" w:firstRowLastColumn="0" w:lastRowFirstColumn="0" w:lastRowLastColumn="0"/>
               <w:rPr>
-                <w:sz w:val="28"/>
+                <w:sz w:val="24"/>
+                <w:szCs w:val="24"/>
               </w:rPr>
             </w:pPr>
+            <w:r>
+              <w:rPr>
+                <w:sz w:val="24"/>
+                <w:szCs w:val="24"/>
+              </w:rPr>
+              <w:t>29</w:t>
+            </w:r>
           </w:p>
         </w:tc>
       </w:tr>
@@ -5700,11 +5800,20 @@
           </w:tcPr>
           <w:p>
             <w:pPr>
+              <w:jc w:val="center"/>
               <w:cnfStyle w:val="000000000000" w:firstRow="0" w:lastRow="0" w:firstColumn="0" w:lastColumn="0" w:oddVBand="0" w:evenVBand="0" w:oddHBand="0" w:evenHBand="0" w:firstRowFirstColumn="0" w:firstRowLastColumn="0" w:lastRowFirstColumn="0" w:lastRowLastColumn="0"/>
               <w:rPr>
-                <w:sz w:val="28"/>
+                <w:sz w:val="24"/>
+                <w:szCs w:val="24"/>
               </w:rPr>
             </w:pPr>
+            <w:r>
+              <w:rPr>
+                <w:sz w:val="24"/>
+                <w:szCs w:val="24"/>
+              </w:rPr>
+              <w:t>31</w:t>
+            </w:r>
           </w:p>
         </w:tc>
       </w:tr>
@@ -5770,11 +5879,20 @@
           </w:tcPr>
           <w:p>
             <w:pPr>
+              <w:jc w:val="center"/>
               <w:cnfStyle w:val="000000000000" w:firstRow="0" w:lastRow="0" w:firstColumn="0" w:lastColumn="0" w:oddVBand="0" w:evenVBand="0" w:oddHBand="0" w:evenHBand="0" w:firstRowFirstColumn="0" w:firstRowLastColumn="0" w:lastRowFirstColumn="0" w:lastRowLastColumn="0"/>
               <w:rPr>
-                <w:sz w:val="28"/>
+                <w:sz w:val="24"/>
+                <w:szCs w:val="24"/>
               </w:rPr>
             </w:pPr>
+            <w:r>
+              <w:rPr>
+                <w:sz w:val="24"/>
+                <w:szCs w:val="24"/>
+              </w:rPr>
+              <w:t>31</w:t>
+            </w:r>
           </w:p>
         </w:tc>
       </w:tr>
@@ -6326,6 +6444,75 @@
               </w:rPr>
             </w:pPr>
           </w:p>
+          <w:p>
+            <w:pPr>
+              <w:spacing w:line="360" w:lineRule="auto"/>
+              <w:contextualSpacing/>
+              <w:jc w:val="center"/>
+              <w:cnfStyle w:val="000000000000" w:firstRow="0" w:lastRow="0" w:firstColumn="0" w:lastColumn="0" w:oddVBand="0" w:evenVBand="0" w:oddHBand="0" w:evenHBand="0" w:firstRowFirstColumn="0" w:firstRowLastColumn="0" w:lastRowFirstColumn="0" w:lastRowLastColumn="0"/>
+              <w:rPr>
+                <w:b/>
+                <w:bCs/>
+                <w:sz w:val="24"/>
+                <w:szCs w:val="24"/>
+              </w:rPr>
+            </w:pPr>
+            <w:r>
+              <w:rPr>
+                <w:b/>
+                <w:bCs/>
+                <w:sz w:val="24"/>
+                <w:szCs w:val="24"/>
+              </w:rPr>
+              <w:t>1</w:t>
+            </w:r>
+          </w:p>
+          <w:p>
+            <w:pPr>
+              <w:spacing w:line="360" w:lineRule="auto"/>
+              <w:contextualSpacing/>
+              <w:jc w:val="center"/>
+              <w:cnfStyle w:val="000000000000" w:firstRow="0" w:lastRow="0" w:firstColumn="0" w:lastColumn="0" w:oddVBand="0" w:evenVBand="0" w:oddHBand="0" w:evenHBand="0" w:firstRowFirstColumn="0" w:firstRowLastColumn="0" w:lastRowFirstColumn="0" w:lastRowLastColumn="0"/>
+              <w:rPr>
+                <w:b/>
+                <w:bCs/>
+                <w:sz w:val="24"/>
+                <w:szCs w:val="24"/>
+              </w:rPr>
+            </w:pPr>
+            <w:r>
+              <w:rPr>
+                <w:b/>
+                <w:bCs/>
+                <w:sz w:val="24"/>
+                <w:szCs w:val="24"/>
+              </w:rPr>
+              <w:t>2</w:t>
+            </w:r>
+          </w:p>
+          <w:p>
+            <w:pPr>
+              <w:spacing w:line="360" w:lineRule="auto"/>
+              <w:contextualSpacing/>
+              <w:jc w:val="center"/>
+              <w:cnfStyle w:val="000000000000" w:firstRow="0" w:lastRow="0" w:firstColumn="0" w:lastColumn="0" w:oddVBand="0" w:evenVBand="0" w:oddHBand="0" w:evenHBand="0" w:firstRowFirstColumn="0" w:firstRowLastColumn="0" w:lastRowFirstColumn="0" w:lastRowLastColumn="0"/>
+              <w:rPr>
+                <w:b/>
+                <w:bCs/>
+                <w:sz w:val="24"/>
+                <w:szCs w:val="24"/>
+              </w:rPr>
+            </w:pPr>
+            <w:r>
+              <w:rPr>
+                <w:b/>
+                <w:bCs/>
+                <w:sz w:val="24"/>
+                <w:szCs w:val="24"/>
+              </w:rPr>
+              <w:t>2</w:t>
+            </w:r>
+          </w:p>
         </w:tc>
       </w:tr>
       <w:tr>
@@ -6355,7 +6542,14 @@
                 <w:sz w:val="24"/>
                 <w:szCs w:val="24"/>
               </w:rPr>
-              <w:t>Literature Survey</w:t>
+              <w:t xml:space="preserve">Literature </w:t>
+            </w:r>
+            <w:r>
+              <w:rPr>
+                <w:sz w:val="24"/>
+                <w:szCs w:val="24"/>
+              </w:rPr>
+              <w:t>Review</w:t>
             </w:r>
           </w:p>
         </w:tc>
@@ -6376,6 +6570,15 @@
                 <w:szCs w:val="24"/>
               </w:rPr>
             </w:pPr>
+            <w:r>
+              <w:rPr>
+                <w:b/>
+                <w:bCs/>
+                <w:sz w:val="24"/>
+                <w:szCs w:val="24"/>
+              </w:rPr>
+              <w:t>3</w:t>
+            </w:r>
           </w:p>
         </w:tc>
       </w:tr>
@@ -6479,6 +6682,75 @@
               </w:rPr>
             </w:pPr>
           </w:p>
+          <w:p>
+            <w:pPr>
+              <w:spacing w:line="360" w:lineRule="auto"/>
+              <w:contextualSpacing/>
+              <w:jc w:val="center"/>
+              <w:cnfStyle w:val="000000000000" w:firstRow="0" w:lastRow="0" w:firstColumn="0" w:lastColumn="0" w:oddVBand="0" w:evenVBand="0" w:oddHBand="0" w:evenHBand="0" w:firstRowFirstColumn="0" w:firstRowLastColumn="0" w:lastRowFirstColumn="0" w:lastRowLastColumn="0"/>
+              <w:rPr>
+                <w:b/>
+                <w:bCs/>
+                <w:sz w:val="24"/>
+                <w:szCs w:val="24"/>
+              </w:rPr>
+            </w:pPr>
+            <w:r>
+              <w:rPr>
+                <w:b/>
+                <w:bCs/>
+                <w:sz w:val="24"/>
+                <w:szCs w:val="24"/>
+              </w:rPr>
+              <w:t>12</w:t>
+            </w:r>
+          </w:p>
+          <w:p>
+            <w:pPr>
+              <w:spacing w:line="360" w:lineRule="auto"/>
+              <w:contextualSpacing/>
+              <w:jc w:val="center"/>
+              <w:cnfStyle w:val="000000000000" w:firstRow="0" w:lastRow="0" w:firstColumn="0" w:lastColumn="0" w:oddVBand="0" w:evenVBand="0" w:oddHBand="0" w:evenHBand="0" w:firstRowFirstColumn="0" w:firstRowLastColumn="0" w:lastRowFirstColumn="0" w:lastRowLastColumn="0"/>
+              <w:rPr>
+                <w:b/>
+                <w:bCs/>
+                <w:sz w:val="24"/>
+                <w:szCs w:val="24"/>
+              </w:rPr>
+            </w:pPr>
+            <w:r>
+              <w:rPr>
+                <w:b/>
+                <w:bCs/>
+                <w:sz w:val="24"/>
+                <w:szCs w:val="24"/>
+              </w:rPr>
+              <w:t>13</w:t>
+            </w:r>
+          </w:p>
+          <w:p>
+            <w:pPr>
+              <w:spacing w:line="360" w:lineRule="auto"/>
+              <w:contextualSpacing/>
+              <w:jc w:val="center"/>
+              <w:cnfStyle w:val="000000000000" w:firstRow="0" w:lastRow="0" w:firstColumn="0" w:lastColumn="0" w:oddVBand="0" w:evenVBand="0" w:oddHBand="0" w:evenHBand="0" w:firstRowFirstColumn="0" w:firstRowLastColumn="0" w:lastRowFirstColumn="0" w:lastRowLastColumn="0"/>
+              <w:rPr>
+                <w:b/>
+                <w:bCs/>
+                <w:sz w:val="24"/>
+                <w:szCs w:val="24"/>
+              </w:rPr>
+            </w:pPr>
+            <w:r>
+              <w:rPr>
+                <w:b/>
+                <w:bCs/>
+                <w:sz w:val="24"/>
+                <w:szCs w:val="24"/>
+              </w:rPr>
+              <w:t>15</w:t>
+            </w:r>
+          </w:p>
         </w:tc>
       </w:tr>
       <w:tr>
@@ -6559,6 +6831,52 @@
               </w:rPr>
             </w:pPr>
           </w:p>
+          <w:p>
+            <w:pPr>
+              <w:spacing w:line="360" w:lineRule="auto"/>
+              <w:contextualSpacing/>
+              <w:jc w:val="center"/>
+              <w:cnfStyle w:val="000000000000" w:firstRow="0" w:lastRow="0" w:firstColumn="0" w:lastColumn="0" w:oddVBand="0" w:evenVBand="0" w:oddHBand="0" w:evenHBand="0" w:firstRowFirstColumn="0" w:firstRowLastColumn="0" w:lastRowFirstColumn="0" w:lastRowLastColumn="0"/>
+              <w:rPr>
+                <w:b/>
+                <w:bCs/>
+                <w:sz w:val="24"/>
+                <w:szCs w:val="24"/>
+              </w:rPr>
+            </w:pPr>
+            <w:r>
+              <w:rPr>
+                <w:b/>
+                <w:bCs/>
+                <w:sz w:val="24"/>
+                <w:szCs w:val="24"/>
+              </w:rPr>
+              <w:t>16</w:t>
+            </w:r>
+          </w:p>
+          <w:p>
+            <w:pPr>
+              <w:spacing w:line="360" w:lineRule="auto"/>
+              <w:contextualSpacing/>
+              <w:jc w:val="center"/>
+              <w:cnfStyle w:val="000000000000" w:firstRow="0" w:lastRow="0" w:firstColumn="0" w:lastColumn="0" w:oddVBand="0" w:evenVBand="0" w:oddHBand="0" w:evenHBand="0" w:firstRowFirstColumn="0" w:firstRowLastColumn="0" w:lastRowFirstColumn="0" w:lastRowLastColumn="0"/>
+              <w:rPr>
+                <w:b/>
+                <w:bCs/>
+                <w:sz w:val="24"/>
+                <w:szCs w:val="24"/>
+              </w:rPr>
+            </w:pPr>
+            <w:r>
+              <w:rPr>
+                <w:b/>
+                <w:bCs/>
+                <w:sz w:val="24"/>
+                <w:szCs w:val="24"/>
+              </w:rPr>
+              <w:t>17</w:t>
+            </w:r>
+          </w:p>
         </w:tc>
       </w:tr>
       <w:tr>
@@ -6613,6 +6931,15 @@
                 <w:szCs w:val="24"/>
               </w:rPr>
             </w:pPr>
+            <w:r>
+              <w:rPr>
+                <w:b/>
+                <w:bCs/>
+                <w:sz w:val="24"/>
+                <w:szCs w:val="24"/>
+              </w:rPr>
+              <w:t>18</w:t>
+            </w:r>
           </w:p>
         </w:tc>
       </w:tr>
@@ -6671,6 +6998,15 @@
                 <w:szCs w:val="24"/>
               </w:rPr>
             </w:pPr>
+            <w:r>
+              <w:rPr>
+                <w:b/>
+                <w:bCs/>
+                <w:sz w:val="24"/>
+                <w:szCs w:val="24"/>
+              </w:rPr>
+              <w:t>20</w:t>
+            </w:r>
           </w:p>
         </w:tc>
       </w:tr>
@@ -6698,6 +7034,13 @@
               </w:rPr>
               <w:t>7. Conclusion</w:t>
             </w:r>
+            <w:r>
+              <w:rPr>
+                <w:sz w:val="24"/>
+                <w:szCs w:val="24"/>
+              </w:rPr>
+              <w:t xml:space="preserve"> and Future Work</w:t>
+            </w:r>
           </w:p>
         </w:tc>
         <w:tc>
@@ -6717,6 +7060,15 @@
                 <w:szCs w:val="24"/>
               </w:rPr>
             </w:pPr>
+            <w:r>
+              <w:rPr>
+                <w:b/>
+                <w:bCs/>
+                <w:sz w:val="24"/>
+                <w:szCs w:val="24"/>
+              </w:rPr>
+              <w:t>32</w:t>
+            </w:r>
           </w:p>
         </w:tc>
       </w:tr>
@@ -6763,6 +7115,15 @@
                 <w:szCs w:val="24"/>
               </w:rPr>
             </w:pPr>
+            <w:r>
+              <w:rPr>
+                <w:b/>
+                <w:bCs/>
+                <w:sz w:val="24"/>
+                <w:szCs w:val="24"/>
+              </w:rPr>
+              <w:t>33</w:t>
+            </w:r>
           </w:p>
         </w:tc>
       </w:tr>
@@ -7285,7 +7646,16 @@
           <w:sz w:val="32"/>
           <w:szCs w:val="32"/>
         </w:rPr>
-        <w:t xml:space="preserve">1. </w:t>
+        <w:t>[1]</w:t>
+      </w:r>
+      <w:r>
+        <w:rPr>
+          <w:b/>
+          <w:bCs/>
+          <w:sz w:val="32"/>
+          <w:szCs w:val="32"/>
+        </w:rPr>
+        <w:t xml:space="preserve">. </w:t>
       </w:r>
       <w:r>
         <w:rPr>
@@ -8800,7 +9170,34 @@
           <w:sz w:val="32"/>
           <w:szCs w:val="32"/>
         </w:rPr>
-        <w:t>2. A</w:t>
+        <w:t>[</w:t>
+      </w:r>
+      <w:r>
+        <w:rPr>
+          <w:b/>
+          <w:bCs/>
+          <w:sz w:val="32"/>
+          <w:szCs w:val="32"/>
+        </w:rPr>
+        <w:t>2</w:t>
+      </w:r>
+      <w:r>
+        <w:rPr>
+          <w:b/>
+          <w:bCs/>
+          <w:sz w:val="32"/>
+          <w:szCs w:val="32"/>
+        </w:rPr>
+        <w:t>]</w:t>
+      </w:r>
+      <w:r>
+        <w:rPr>
+          <w:b/>
+          <w:bCs/>
+          <w:sz w:val="32"/>
+          <w:szCs w:val="32"/>
+        </w:rPr>
+        <w:t>. A</w:t>
       </w:r>
       <w:r>
         <w:rPr>
@@ -10252,7 +10649,34 @@
           <w:sz w:val="32"/>
           <w:szCs w:val="32"/>
         </w:rPr>
-        <w:t>3. Monitoring of Soil Nutrients Using Soil NPK Sensor an</w:t>
+        <w:t>[</w:t>
+      </w:r>
+      <w:r>
+        <w:rPr>
+          <w:b/>
+          <w:bCs/>
+          <w:sz w:val="32"/>
+          <w:szCs w:val="32"/>
+        </w:rPr>
+        <w:t>3</w:t>
+      </w:r>
+      <w:r>
+        <w:rPr>
+          <w:b/>
+          <w:bCs/>
+          <w:sz w:val="32"/>
+          <w:szCs w:val="32"/>
+        </w:rPr>
+        <w:t>]</w:t>
+      </w:r>
+      <w:r>
+        <w:rPr>
+          <w:b/>
+          <w:bCs/>
+          <w:sz w:val="32"/>
+          <w:szCs w:val="32"/>
+        </w:rPr>
+        <w:t>. Monitoring of Soil Nutrients Using Soil NPK Sensor an</w:t>
       </w:r>
       <w:r>
         <w:rPr>
@@ -10727,7 +11151,34 @@
           <w:sz w:val="32"/>
           <w:szCs w:val="32"/>
         </w:rPr>
-        <w:t>4. Field application of precise IoT-based soil testing and fertilizer recommendation system in tomato, 2023</w:t>
+        <w:t>[</w:t>
+      </w:r>
+      <w:r>
+        <w:rPr>
+          <w:b/>
+          <w:bCs/>
+          <w:sz w:val="32"/>
+          <w:szCs w:val="32"/>
+        </w:rPr>
+        <w:t>4</w:t>
+      </w:r>
+      <w:r>
+        <w:rPr>
+          <w:b/>
+          <w:bCs/>
+          <w:sz w:val="32"/>
+          <w:szCs w:val="32"/>
+        </w:rPr>
+        <w:t>]</w:t>
+      </w:r>
+      <w:r>
+        <w:rPr>
+          <w:b/>
+          <w:bCs/>
+          <w:sz w:val="32"/>
+          <w:szCs w:val="32"/>
+        </w:rPr>
+        <w:t>. Field application of precise IoT-based soil testing and fertilizer recommendation system in tomato, 2023</w:t>
       </w:r>
       <w:r>
         <w:rPr>
@@ -11431,14 +11882,16 @@
           <w:sz w:val="32"/>
           <w:szCs w:val="32"/>
         </w:rPr>
-        <w:t>5. A review on the seasonal succession and management of key insect pests infesting tomatoes</w:t>
-      </w:r>
-      <w:r>
-        <w:rPr>
+        <w:t>[</w:t>
+      </w:r>
+      <w:r>
+        <w:rPr>
+          <w:b/>
+          <w:bCs/>
           <w:sz w:val="32"/>
           <w:szCs w:val="32"/>
         </w:rPr>
-        <w:t xml:space="preserve">, </w:t>
+        <w:t>5</w:t>
       </w:r>
       <w:r>
         <w:rPr>
@@ -11447,769 +11900,821 @@
           <w:sz w:val="32"/>
           <w:szCs w:val="32"/>
         </w:rPr>
-        <w:t>2023</w:t>
-      </w:r>
-      <w:r>
-        <w:rPr>
-          <w:b/>
-          <w:bCs/>
-        </w:rPr>
-        <w:t xml:space="preserve"> </w:t>
-      </w:r>
-    </w:p>
-    <w:p>
-      <w:pPr>
-        <w:spacing w:line="360" w:lineRule="auto"/>
-        <w:jc w:val="both"/>
-        <w:rPr>
-          <w:i/>
-          <w:iCs/>
-          <w:sz w:val="28"/>
-          <w:szCs w:val="28"/>
-        </w:rPr>
-      </w:pPr>
-    </w:p>
-    <w:p>
-      <w:pPr>
-        <w:spacing w:line="360" w:lineRule="auto"/>
-        <w:jc w:val="both"/>
-        <w:rPr>
-          <w:b/>
-          <w:bCs/>
-          <w:sz w:val="28"/>
-          <w:szCs w:val="28"/>
-        </w:rPr>
-      </w:pPr>
-      <w:r>
-        <w:rPr>
-          <w:b/>
-          <w:bCs/>
-          <w:sz w:val="28"/>
-          <w:szCs w:val="28"/>
-        </w:rPr>
-        <w:t>J</w:t>
-      </w:r>
-      <w:r>
-        <w:rPr>
-          <w:b/>
-          <w:bCs/>
-          <w:sz w:val="28"/>
-          <w:szCs w:val="28"/>
-        </w:rPr>
-        <w:t>ournal</w:t>
-      </w:r>
-      <w:r>
-        <w:rPr>
-          <w:b/>
-          <w:bCs/>
-          <w:sz w:val="28"/>
-          <w:szCs w:val="28"/>
-        </w:rPr>
-        <w:t>:</w:t>
-      </w:r>
-    </w:p>
-    <w:p>
-      <w:pPr>
-        <w:spacing w:line="360" w:lineRule="auto"/>
-        <w:jc w:val="both"/>
-        <w:rPr>
-          <w:sz w:val="24"/>
-          <w:szCs w:val="24"/>
-        </w:rPr>
-      </w:pPr>
-      <w:r>
-        <w:rPr>
-          <w:sz w:val="24"/>
-          <w:szCs w:val="24"/>
-        </w:rPr>
-        <w:t>IEEE</w:t>
-      </w:r>
-      <w:r>
-        <w:rPr>
-          <w:sz w:val="24"/>
-          <w:szCs w:val="24"/>
-        </w:rPr>
-        <w:t xml:space="preserve"> </w:t>
-      </w:r>
-      <w:r>
-        <w:rPr>
-          <w:sz w:val="24"/>
-          <w:szCs w:val="24"/>
-        </w:rPr>
-        <w:t xml:space="preserve">International Conference on Image Processing (ICIP) </w:t>
-      </w:r>
-    </w:p>
-    <w:p>
-      <w:pPr>
-        <w:spacing w:line="360" w:lineRule="auto"/>
-        <w:ind w:left="580"/>
-        <w:jc w:val="both"/>
-        <w:rPr>
-          <w:sz w:val="24"/>
-          <w:szCs w:val="24"/>
-        </w:rPr>
-      </w:pPr>
-    </w:p>
-    <w:p>
-      <w:pPr>
-        <w:spacing w:line="360" w:lineRule="auto"/>
-        <w:jc w:val="both"/>
-        <w:rPr>
-          <w:b/>
-          <w:bCs/>
-          <w:sz w:val="28"/>
-          <w:szCs w:val="28"/>
-        </w:rPr>
-      </w:pPr>
-      <w:r>
-        <w:rPr>
-          <w:b/>
-          <w:bCs/>
-          <w:sz w:val="28"/>
-          <w:szCs w:val="28"/>
-        </w:rPr>
-        <w:t>A</w:t>
-      </w:r>
-      <w:r>
-        <w:rPr>
-          <w:b/>
-          <w:bCs/>
-          <w:sz w:val="28"/>
-          <w:szCs w:val="28"/>
-        </w:rPr>
-        <w:t>uthor</w:t>
-      </w:r>
-    </w:p>
-    <w:p>
-      <w:pPr>
-        <w:spacing w:line="360" w:lineRule="auto"/>
-        <w:jc w:val="both"/>
-        <w:rPr>
-          <w:sz w:val="24"/>
-          <w:szCs w:val="24"/>
-        </w:rPr>
-      </w:pPr>
-      <w:r>
-        <w:rPr>
-          <w:sz w:val="24"/>
-          <w:szCs w:val="24"/>
-        </w:rPr>
-        <w:t>Soniya Dhanda</w:t>
-      </w:r>
-      <w:r>
-        <w:rPr>
-          <w:sz w:val="24"/>
-          <w:szCs w:val="24"/>
-        </w:rPr>
-        <w:t xml:space="preserve">, </w:t>
-      </w:r>
-      <w:r>
-        <w:rPr>
-          <w:sz w:val="24"/>
-          <w:szCs w:val="24"/>
-        </w:rPr>
-        <w:t>Surender Singh</w:t>
-      </w:r>
-      <w:r>
-        <w:rPr>
-          <w:sz w:val="24"/>
-          <w:szCs w:val="24"/>
-        </w:rPr>
-        <w:t xml:space="preserve"> </w:t>
-      </w:r>
-      <w:r>
-        <w:rPr>
-          <w:sz w:val="24"/>
-          <w:szCs w:val="24"/>
-        </w:rPr>
-        <w:t>Yadav</w:t>
-      </w:r>
-      <w:r>
-        <w:rPr>
-          <w:sz w:val="24"/>
-          <w:szCs w:val="24"/>
-        </w:rPr>
-        <w:t xml:space="preserve">, </w:t>
-      </w:r>
-      <w:r>
-        <w:rPr>
-          <w:sz w:val="24"/>
-          <w:szCs w:val="24"/>
-        </w:rPr>
-        <w:t>Anil Jakhar</w:t>
-      </w:r>
-      <w:r>
-        <w:rPr>
-          <w:sz w:val="24"/>
-          <w:szCs w:val="24"/>
-        </w:rPr>
-        <w:t xml:space="preserve">, </w:t>
-      </w:r>
-      <w:r>
-        <w:rPr>
-          <w:sz w:val="24"/>
-          <w:szCs w:val="24"/>
-        </w:rPr>
-        <w:t xml:space="preserve">Sonu Kumari </w:t>
-      </w:r>
-    </w:p>
-    <w:p>
-      <w:pPr>
-        <w:spacing w:line="360" w:lineRule="auto"/>
-        <w:jc w:val="both"/>
-        <w:rPr>
-          <w:sz w:val="24"/>
-          <w:szCs w:val="24"/>
-        </w:rPr>
-      </w:pPr>
-    </w:p>
-    <w:p>
-      <w:pPr>
-        <w:spacing w:line="360" w:lineRule="auto"/>
-        <w:jc w:val="both"/>
-        <w:rPr>
-          <w:b/>
-          <w:bCs/>
-          <w:sz w:val="24"/>
-          <w:szCs w:val="24"/>
-        </w:rPr>
-      </w:pPr>
-      <w:r>
-        <w:rPr>
-          <w:b/>
-          <w:bCs/>
-          <w:sz w:val="28"/>
-          <w:szCs w:val="28"/>
-        </w:rPr>
-        <w:t>P</w:t>
-      </w:r>
-      <w:r>
-        <w:rPr>
-          <w:b/>
-          <w:bCs/>
-          <w:sz w:val="28"/>
-          <w:szCs w:val="28"/>
-        </w:rPr>
-        <w:t>roblem</w:t>
-      </w:r>
-      <w:r>
-        <w:rPr>
-          <w:b/>
-          <w:bCs/>
-          <w:sz w:val="24"/>
-          <w:szCs w:val="24"/>
-        </w:rPr>
-        <w:t xml:space="preserve"> </w:t>
-      </w:r>
-      <w:r>
-        <w:rPr>
-          <w:b/>
-          <w:bCs/>
-          <w:sz w:val="28"/>
-          <w:szCs w:val="28"/>
-        </w:rPr>
-        <w:t>mentioned</w:t>
-      </w:r>
-      <w:r>
-        <w:rPr>
-          <w:b/>
-          <w:bCs/>
-          <w:sz w:val="28"/>
-          <w:szCs w:val="28"/>
-        </w:rPr>
-        <w:t>:</w:t>
-      </w:r>
-    </w:p>
-    <w:p>
-      <w:pPr>
-        <w:spacing w:line="360" w:lineRule="auto"/>
-        <w:jc w:val="both"/>
-        <w:rPr>
-          <w:sz w:val="24"/>
-          <w:szCs w:val="24"/>
-        </w:rPr>
-      </w:pPr>
-      <w:r>
-        <w:rPr>
-          <w:sz w:val="24"/>
-          <w:szCs w:val="24"/>
-        </w:rPr>
-        <w:t xml:space="preserve">The paper addresses the challenge of accurately segmenting medical images, particularly in the context of tumor detection. It compares various image segmentation algorithms to identify the most effective approach for medical image analysis. </w:t>
-      </w:r>
-    </w:p>
-    <w:p>
-      <w:pPr>
-        <w:spacing w:line="360" w:lineRule="auto"/>
-        <w:ind w:left="580"/>
-        <w:jc w:val="both"/>
-        <w:rPr>
-          <w:sz w:val="28"/>
-          <w:szCs w:val="28"/>
-        </w:rPr>
-      </w:pPr>
-    </w:p>
-    <w:p>
-      <w:pPr>
-        <w:spacing w:line="360" w:lineRule="auto"/>
-        <w:jc w:val="both"/>
-        <w:rPr>
-          <w:b/>
-          <w:bCs/>
-          <w:sz w:val="24"/>
-          <w:szCs w:val="24"/>
-        </w:rPr>
-      </w:pPr>
-      <w:r>
-        <w:rPr>
-          <w:b/>
-          <w:bCs/>
-          <w:sz w:val="28"/>
-          <w:szCs w:val="28"/>
-        </w:rPr>
-        <w:t>A</w:t>
-      </w:r>
-      <w:r>
-        <w:rPr>
-          <w:b/>
-          <w:bCs/>
-          <w:sz w:val="28"/>
-          <w:szCs w:val="28"/>
-        </w:rPr>
-        <w:t>lgorithm</w:t>
-      </w:r>
-      <w:r>
-        <w:rPr>
-          <w:b/>
-          <w:bCs/>
-          <w:sz w:val="24"/>
-          <w:szCs w:val="24"/>
-        </w:rPr>
-        <w:t xml:space="preserve"> </w:t>
-      </w:r>
-      <w:r>
-        <w:rPr>
-          <w:b/>
-          <w:bCs/>
-          <w:sz w:val="28"/>
-          <w:szCs w:val="28"/>
-        </w:rPr>
-        <w:t>U</w:t>
-      </w:r>
-      <w:r>
-        <w:rPr>
-          <w:b/>
-          <w:bCs/>
-          <w:sz w:val="28"/>
-          <w:szCs w:val="28"/>
-        </w:rPr>
-        <w:t>sed</w:t>
-      </w:r>
-      <w:r>
-        <w:rPr>
-          <w:b/>
-          <w:bCs/>
-          <w:sz w:val="28"/>
-          <w:szCs w:val="28"/>
-        </w:rPr>
-        <w:t>:</w:t>
-      </w:r>
-    </w:p>
-    <w:p>
-      <w:pPr>
-        <w:spacing w:line="360" w:lineRule="auto"/>
-        <w:jc w:val="both"/>
-        <w:rPr>
-          <w:sz w:val="24"/>
-          <w:szCs w:val="24"/>
-        </w:rPr>
-      </w:pPr>
-      <w:r>
-        <w:rPr>
-          <w:sz w:val="24"/>
-          <w:szCs w:val="24"/>
-        </w:rPr>
-        <w:t xml:space="preserve">The paper evaluates several segmentation algorithms, including K-means clustering, Watershed transform, and Convolutional Neural Networks (CNNs). </w:t>
-      </w:r>
-    </w:p>
-    <w:p>
-      <w:pPr>
-        <w:spacing w:line="360" w:lineRule="auto"/>
-        <w:jc w:val="both"/>
-        <w:rPr>
-          <w:sz w:val="24"/>
-          <w:szCs w:val="24"/>
-        </w:rPr>
-      </w:pPr>
-    </w:p>
-    <w:p>
-      <w:pPr>
-        <w:spacing w:line="360" w:lineRule="auto"/>
-        <w:jc w:val="both"/>
-        <w:rPr>
-          <w:b/>
-          <w:bCs/>
-          <w:sz w:val="24"/>
-          <w:szCs w:val="24"/>
-        </w:rPr>
-      </w:pPr>
-      <w:r>
-        <w:rPr>
-          <w:b/>
-          <w:bCs/>
-          <w:sz w:val="28"/>
-          <w:szCs w:val="28"/>
-        </w:rPr>
-        <w:t>T</w:t>
-      </w:r>
-      <w:r>
-        <w:rPr>
-          <w:b/>
-          <w:bCs/>
-          <w:sz w:val="28"/>
-          <w:szCs w:val="28"/>
-        </w:rPr>
-        <w:t>ools</w:t>
-      </w:r>
-      <w:r>
-        <w:rPr>
-          <w:b/>
-          <w:bCs/>
-          <w:sz w:val="24"/>
-          <w:szCs w:val="24"/>
-        </w:rPr>
-        <w:t xml:space="preserve"> </w:t>
-      </w:r>
-      <w:r>
-        <w:rPr>
-          <w:b/>
-          <w:bCs/>
-          <w:sz w:val="28"/>
-          <w:szCs w:val="28"/>
-        </w:rPr>
-        <w:t>U</w:t>
-      </w:r>
-      <w:r>
-        <w:rPr>
-          <w:b/>
-          <w:bCs/>
-          <w:sz w:val="28"/>
-          <w:szCs w:val="28"/>
-        </w:rPr>
-        <w:t>sed</w:t>
-      </w:r>
-      <w:r>
-        <w:rPr>
-          <w:b/>
-          <w:bCs/>
-          <w:sz w:val="28"/>
-          <w:szCs w:val="28"/>
-        </w:rPr>
-        <w:t>:</w:t>
-      </w:r>
-    </w:p>
-    <w:p>
-      <w:pPr>
-        <w:spacing w:line="360" w:lineRule="auto"/>
-        <w:jc w:val="both"/>
-        <w:rPr>
-          <w:sz w:val="24"/>
-          <w:szCs w:val="24"/>
-        </w:rPr>
-      </w:pPr>
-      <w:r>
-        <w:rPr>
-          <w:sz w:val="24"/>
-          <w:szCs w:val="24"/>
-        </w:rPr>
-        <w:t>MATLAB, Python with TensorFlow and Keras for implementing CNNs</w:t>
-      </w:r>
-      <w:r>
-        <w:rPr>
-          <w:sz w:val="24"/>
-          <w:szCs w:val="24"/>
-        </w:rPr>
-        <w:t>.</w:t>
-      </w:r>
-    </w:p>
-    <w:p>
-      <w:pPr>
-        <w:spacing w:line="360" w:lineRule="auto"/>
-        <w:jc w:val="both"/>
-        <w:rPr>
-          <w:i/>
-          <w:iCs/>
-          <w:sz w:val="24"/>
-          <w:szCs w:val="24"/>
-        </w:rPr>
-      </w:pPr>
-    </w:p>
-    <w:p>
-      <w:pPr>
-        <w:spacing w:line="360" w:lineRule="auto"/>
-        <w:jc w:val="both"/>
-        <w:rPr>
-          <w:b/>
-          <w:bCs/>
-          <w:sz w:val="24"/>
-          <w:szCs w:val="24"/>
-        </w:rPr>
-      </w:pPr>
-      <w:r>
-        <w:rPr>
-          <w:b/>
-          <w:bCs/>
-          <w:sz w:val="28"/>
-          <w:szCs w:val="28"/>
-        </w:rPr>
-        <w:t>Results</w:t>
-      </w:r>
-      <w:r>
-        <w:rPr>
-          <w:b/>
-          <w:bCs/>
-          <w:sz w:val="24"/>
-          <w:szCs w:val="24"/>
-        </w:rPr>
-        <w:t xml:space="preserve"> </w:t>
-      </w:r>
-      <w:r>
-        <w:rPr>
-          <w:b/>
-          <w:bCs/>
-          <w:sz w:val="28"/>
-          <w:szCs w:val="28"/>
-        </w:rPr>
-        <w:t>and</w:t>
-      </w:r>
-      <w:r>
-        <w:rPr>
-          <w:b/>
-          <w:bCs/>
-          <w:sz w:val="24"/>
-          <w:szCs w:val="24"/>
-        </w:rPr>
-        <w:t xml:space="preserve"> </w:t>
-      </w:r>
-      <w:r>
-        <w:rPr>
-          <w:b/>
-          <w:bCs/>
-          <w:sz w:val="28"/>
-          <w:szCs w:val="28"/>
-        </w:rPr>
-        <w:t>D</w:t>
-      </w:r>
-      <w:r>
-        <w:rPr>
-          <w:b/>
-          <w:bCs/>
-          <w:sz w:val="28"/>
-          <w:szCs w:val="28"/>
-        </w:rPr>
-        <w:t>iscussion</w:t>
-      </w:r>
-      <w:r>
-        <w:rPr>
-          <w:b/>
-          <w:bCs/>
-          <w:sz w:val="28"/>
-          <w:szCs w:val="28"/>
-        </w:rPr>
-        <w:t>:</w:t>
-      </w:r>
-    </w:p>
-    <w:p>
-      <w:pPr>
-        <w:spacing w:line="360" w:lineRule="auto"/>
-        <w:jc w:val="both"/>
-        <w:rPr>
-          <w:sz w:val="24"/>
-          <w:szCs w:val="24"/>
-        </w:rPr>
-      </w:pPr>
-      <w:r>
-        <w:rPr>
-          <w:sz w:val="24"/>
-          <w:szCs w:val="24"/>
-        </w:rPr>
-        <w:t>The results demonstrate that CNN-based approaches outperform traditional methods like K-means clustering and Watershed transform in terms of segmentation accuracy and robustness, especially in complex medical images with varying levels of noise and artifacts. The paper discusses the strengths and limitations of each algorithm and provides insights into their performance metrics</w:t>
-      </w:r>
-    </w:p>
-    <w:p>
-      <w:pPr>
-        <w:spacing w:line="360" w:lineRule="auto"/>
-        <w:ind w:left="580"/>
-        <w:jc w:val="both"/>
-        <w:rPr>
-          <w:sz w:val="24"/>
-          <w:szCs w:val="24"/>
-        </w:rPr>
-      </w:pPr>
-    </w:p>
-    <w:p>
-      <w:pPr>
-        <w:spacing w:line="360" w:lineRule="auto"/>
-        <w:jc w:val="both"/>
-        <w:rPr>
-          <w:i/>
-          <w:iCs/>
-          <w:sz w:val="28"/>
-          <w:szCs w:val="28"/>
-        </w:rPr>
-      </w:pPr>
-      <w:r>
-        <w:rPr>
-          <w:i/>
-          <w:iCs/>
-          <w:sz w:val="28"/>
-          <w:szCs w:val="28"/>
-        </w:rPr>
-        <w:br/>
-      </w:r>
-    </w:p>
-    <w:p>
-      <w:pPr>
-        <w:spacing w:line="360" w:lineRule="auto"/>
-        <w:jc w:val="both"/>
-        <w:rPr>
-          <w:b/>
-          <w:bCs/>
-          <w:sz w:val="28"/>
-          <w:szCs w:val="28"/>
-        </w:rPr>
-      </w:pPr>
-    </w:p>
-    <w:p>
-      <w:pPr>
-        <w:spacing w:line="360" w:lineRule="auto"/>
-        <w:jc w:val="both"/>
-        <w:rPr>
-          <w:b/>
-          <w:bCs/>
-          <w:sz w:val="24"/>
-          <w:szCs w:val="24"/>
-        </w:rPr>
-      </w:pPr>
-      <w:r>
-        <w:rPr>
-          <w:b/>
-          <w:bCs/>
-          <w:sz w:val="28"/>
-          <w:szCs w:val="28"/>
-        </w:rPr>
-        <w:t>K</w:t>
-      </w:r>
-      <w:r>
-        <w:rPr>
-          <w:b/>
-          <w:bCs/>
-          <w:sz w:val="28"/>
-          <w:szCs w:val="28"/>
-        </w:rPr>
-        <w:t>nowledge</w:t>
-      </w:r>
-      <w:r>
-        <w:rPr>
-          <w:b/>
-          <w:bCs/>
-          <w:sz w:val="24"/>
-          <w:szCs w:val="24"/>
-        </w:rPr>
-        <w:t xml:space="preserve"> </w:t>
-      </w:r>
-      <w:r>
-        <w:rPr>
-          <w:b/>
-          <w:bCs/>
-          <w:sz w:val="28"/>
-          <w:szCs w:val="28"/>
-        </w:rPr>
-        <w:t>A</w:t>
-      </w:r>
-      <w:r>
-        <w:rPr>
-          <w:b/>
-          <w:bCs/>
-          <w:sz w:val="28"/>
-          <w:szCs w:val="28"/>
-        </w:rPr>
-        <w:t>cquired</w:t>
-      </w:r>
-      <w:r>
-        <w:rPr>
-          <w:b/>
-          <w:bCs/>
-          <w:sz w:val="28"/>
-          <w:szCs w:val="28"/>
-        </w:rPr>
-        <w:t>:</w:t>
-      </w:r>
-    </w:p>
-    <w:p>
-      <w:pPr>
-        <w:spacing w:line="360" w:lineRule="auto"/>
-        <w:jc w:val="both"/>
-        <w:rPr>
-          <w:b/>
-        </w:rPr>
-      </w:pPr>
-      <w:r>
-        <w:rPr>
-          <w:sz w:val="24"/>
-          <w:szCs w:val="24"/>
-        </w:rPr>
-        <w:t>Through this study, researchers gained a deeper understanding of the strengths and weaknesses of different image segmentation algorithms for medical image analysis. They acquired knowledge about the importance of selecting appropriate algorithms based on the characteristics of the images and the specific requirements of the medical application. Additionally, they gained insights into the potential of CNNs for improving segmentation accuracy</w:t>
-      </w:r>
-      <w:r>
-        <w:rPr>
-          <w:sz w:val="24"/>
-          <w:szCs w:val="24"/>
-        </w:rPr>
-        <w:t xml:space="preserve"> </w:t>
-      </w:r>
-      <w:r>
-        <w:rPr>
-          <w:sz w:val="24"/>
-          <w:szCs w:val="24"/>
-        </w:rPr>
-        <w:t>in challenging medical imaging tasks.</w:t>
-      </w:r>
-    </w:p>
-    <w:p>
-      <w:pPr>
-        <w:spacing w:line="360" w:lineRule="auto"/>
-        <w:jc w:val="both"/>
-        <w:rPr>
-          <w:b/>
-        </w:rPr>
-      </w:pPr>
-    </w:p>
-    <w:p>
-      <w:pPr>
-        <w:spacing w:line="360" w:lineRule="auto"/>
-        <w:jc w:val="both"/>
-        <w:rPr>
-          <w:b/>
-        </w:rPr>
-      </w:pPr>
-    </w:p>
-    <w:p>
-      <w:pPr>
-        <w:spacing w:line="360" w:lineRule="auto"/>
-        <w:jc w:val="both"/>
-        <w:rPr>
+        <w:t>]</w:t>
+      </w:r>
+      <w:r>
+        <w:rPr>
+          <w:b/>
+          <w:bCs/>
           <w:sz w:val="32"/>
           <w:szCs w:val="32"/>
         </w:rPr>
-      </w:pPr>
-      <w:r>
-        <w:rPr>
-          <w:b/>
-          <w:bCs/>
+        <w:t>. A review on the seasonal succession and management of key insect pests infesting tomatoes</w:t>
+      </w:r>
+      <w:r>
+        <w:rPr>
           <w:sz w:val="32"/>
           <w:szCs w:val="32"/>
         </w:rPr>
-        <w:t>6. Deep Feature Extraction for Detection of Tomato Plant Diseases and Pests based on Leaf Images</w:t>
+        <w:t xml:space="preserve">, </w:t>
+      </w:r>
+      <w:r>
+        <w:rPr>
+          <w:b/>
+          <w:bCs/>
+          <w:sz w:val="32"/>
+          <w:szCs w:val="32"/>
+        </w:rPr>
+        <w:t>2023</w:t>
+      </w:r>
+      <w:r>
+        <w:rPr>
+          <w:b/>
+          <w:bCs/>
+        </w:rPr>
+        <w:t xml:space="preserve"> </w:t>
+      </w:r>
+    </w:p>
+    <w:p>
+      <w:pPr>
+        <w:spacing w:line="360" w:lineRule="auto"/>
+        <w:jc w:val="both"/>
+        <w:rPr>
+          <w:i/>
+          <w:iCs/>
+          <w:sz w:val="28"/>
+          <w:szCs w:val="28"/>
+        </w:rPr>
+      </w:pPr>
+    </w:p>
+    <w:p>
+      <w:pPr>
+        <w:spacing w:line="360" w:lineRule="auto"/>
+        <w:jc w:val="both"/>
+        <w:rPr>
+          <w:b/>
+          <w:bCs/>
+          <w:sz w:val="28"/>
+          <w:szCs w:val="28"/>
+        </w:rPr>
+      </w:pPr>
+      <w:r>
+        <w:rPr>
+          <w:b/>
+          <w:bCs/>
+          <w:sz w:val="28"/>
+          <w:szCs w:val="28"/>
+        </w:rPr>
+        <w:t>J</w:t>
+      </w:r>
+      <w:r>
+        <w:rPr>
+          <w:b/>
+          <w:bCs/>
+          <w:sz w:val="28"/>
+          <w:szCs w:val="28"/>
+        </w:rPr>
+        <w:t>ournal</w:t>
+      </w:r>
+      <w:r>
+        <w:rPr>
+          <w:b/>
+          <w:bCs/>
+          <w:sz w:val="28"/>
+          <w:szCs w:val="28"/>
+        </w:rPr>
+        <w:t>:</w:t>
+      </w:r>
+    </w:p>
+    <w:p>
+      <w:pPr>
+        <w:spacing w:line="360" w:lineRule="auto"/>
+        <w:jc w:val="both"/>
+        <w:rPr>
+          <w:sz w:val="24"/>
+          <w:szCs w:val="24"/>
+        </w:rPr>
+      </w:pPr>
+      <w:r>
+        <w:rPr>
+          <w:sz w:val="24"/>
+          <w:szCs w:val="24"/>
+        </w:rPr>
+        <w:t>IEEE</w:t>
+      </w:r>
+      <w:r>
+        <w:rPr>
+          <w:sz w:val="24"/>
+          <w:szCs w:val="24"/>
+        </w:rPr>
+        <w:t xml:space="preserve"> </w:t>
+      </w:r>
+      <w:r>
+        <w:rPr>
+          <w:sz w:val="24"/>
+          <w:szCs w:val="24"/>
+        </w:rPr>
+        <w:t xml:space="preserve">International Conference on Image Processing (ICIP) </w:t>
+      </w:r>
+    </w:p>
+    <w:p>
+      <w:pPr>
+        <w:spacing w:line="360" w:lineRule="auto"/>
+        <w:ind w:left="580"/>
+        <w:jc w:val="both"/>
+        <w:rPr>
+          <w:sz w:val="24"/>
+          <w:szCs w:val="24"/>
+        </w:rPr>
+      </w:pPr>
+    </w:p>
+    <w:p>
+      <w:pPr>
+        <w:spacing w:line="360" w:lineRule="auto"/>
+        <w:jc w:val="both"/>
+        <w:rPr>
+          <w:b/>
+          <w:bCs/>
+          <w:sz w:val="28"/>
+          <w:szCs w:val="28"/>
+        </w:rPr>
+      </w:pPr>
+      <w:r>
+        <w:rPr>
+          <w:b/>
+          <w:bCs/>
+          <w:sz w:val="28"/>
+          <w:szCs w:val="28"/>
+        </w:rPr>
+        <w:t>A</w:t>
+      </w:r>
+      <w:r>
+        <w:rPr>
+          <w:b/>
+          <w:bCs/>
+          <w:sz w:val="28"/>
+          <w:szCs w:val="28"/>
+        </w:rPr>
+        <w:t>uthor</w:t>
+      </w:r>
+    </w:p>
+    <w:p>
+      <w:pPr>
+        <w:spacing w:line="360" w:lineRule="auto"/>
+        <w:jc w:val="both"/>
+        <w:rPr>
+          <w:sz w:val="24"/>
+          <w:szCs w:val="24"/>
+        </w:rPr>
+      </w:pPr>
+      <w:r>
+        <w:rPr>
+          <w:sz w:val="24"/>
+          <w:szCs w:val="24"/>
+        </w:rPr>
+        <w:t>Soniya Dhanda</w:t>
+      </w:r>
+      <w:r>
+        <w:rPr>
+          <w:sz w:val="24"/>
+          <w:szCs w:val="24"/>
+        </w:rPr>
+        <w:t xml:space="preserve">, </w:t>
+      </w:r>
+      <w:r>
+        <w:rPr>
+          <w:sz w:val="24"/>
+          <w:szCs w:val="24"/>
+        </w:rPr>
+        <w:t>Surender Singh</w:t>
+      </w:r>
+      <w:r>
+        <w:rPr>
+          <w:sz w:val="24"/>
+          <w:szCs w:val="24"/>
+        </w:rPr>
+        <w:t xml:space="preserve"> </w:t>
+      </w:r>
+      <w:r>
+        <w:rPr>
+          <w:sz w:val="24"/>
+          <w:szCs w:val="24"/>
+        </w:rPr>
+        <w:t>Yadav</w:t>
+      </w:r>
+      <w:r>
+        <w:rPr>
+          <w:sz w:val="24"/>
+          <w:szCs w:val="24"/>
+        </w:rPr>
+        <w:t xml:space="preserve">, </w:t>
+      </w:r>
+      <w:r>
+        <w:rPr>
+          <w:sz w:val="24"/>
+          <w:szCs w:val="24"/>
+        </w:rPr>
+        <w:t>Anil Jakhar</w:t>
+      </w:r>
+      <w:r>
+        <w:rPr>
+          <w:sz w:val="24"/>
+          <w:szCs w:val="24"/>
+        </w:rPr>
+        <w:t xml:space="preserve">, </w:t>
+      </w:r>
+      <w:r>
+        <w:rPr>
+          <w:sz w:val="24"/>
+          <w:szCs w:val="24"/>
+        </w:rPr>
+        <w:t xml:space="preserve">Sonu Kumari </w:t>
+      </w:r>
+    </w:p>
+    <w:p>
+      <w:pPr>
+        <w:spacing w:line="360" w:lineRule="auto"/>
+        <w:jc w:val="both"/>
+        <w:rPr>
+          <w:sz w:val="24"/>
+          <w:szCs w:val="24"/>
+        </w:rPr>
+      </w:pPr>
+    </w:p>
+    <w:p>
+      <w:pPr>
+        <w:spacing w:line="360" w:lineRule="auto"/>
+        <w:jc w:val="both"/>
+        <w:rPr>
+          <w:b/>
+          <w:bCs/>
+          <w:sz w:val="24"/>
+          <w:szCs w:val="24"/>
+        </w:rPr>
+      </w:pPr>
+      <w:r>
+        <w:rPr>
+          <w:b/>
+          <w:bCs/>
+          <w:sz w:val="28"/>
+          <w:szCs w:val="28"/>
+        </w:rPr>
+        <w:t>P</w:t>
+      </w:r>
+      <w:r>
+        <w:rPr>
+          <w:b/>
+          <w:bCs/>
+          <w:sz w:val="28"/>
+          <w:szCs w:val="28"/>
+        </w:rPr>
+        <w:t>roblem</w:t>
+      </w:r>
+      <w:r>
+        <w:rPr>
+          <w:b/>
+          <w:bCs/>
+          <w:sz w:val="24"/>
+          <w:szCs w:val="24"/>
+        </w:rPr>
+        <w:t xml:space="preserve"> </w:t>
+      </w:r>
+      <w:r>
+        <w:rPr>
+          <w:b/>
+          <w:bCs/>
+          <w:sz w:val="28"/>
+          <w:szCs w:val="28"/>
+        </w:rPr>
+        <w:t>mentioned</w:t>
+      </w:r>
+      <w:r>
+        <w:rPr>
+          <w:b/>
+          <w:bCs/>
+          <w:sz w:val="28"/>
+          <w:szCs w:val="28"/>
+        </w:rPr>
+        <w:t>:</w:t>
+      </w:r>
+    </w:p>
+    <w:p>
+      <w:pPr>
+        <w:spacing w:line="360" w:lineRule="auto"/>
+        <w:jc w:val="both"/>
+        <w:rPr>
+          <w:sz w:val="24"/>
+          <w:szCs w:val="24"/>
+        </w:rPr>
+      </w:pPr>
+      <w:r>
+        <w:rPr>
+          <w:sz w:val="24"/>
+          <w:szCs w:val="24"/>
+        </w:rPr>
+        <w:t xml:space="preserve">The paper addresses the challenge of accurately segmenting medical images, particularly in the context of tumor detection. It compares various image segmentation algorithms to identify the most effective approach for medical image analysis. </w:t>
+      </w:r>
+    </w:p>
+    <w:p>
+      <w:pPr>
+        <w:spacing w:line="360" w:lineRule="auto"/>
+        <w:ind w:left="580"/>
+        <w:jc w:val="both"/>
+        <w:rPr>
+          <w:sz w:val="28"/>
+          <w:szCs w:val="28"/>
+        </w:rPr>
+      </w:pPr>
+    </w:p>
+    <w:p>
+      <w:pPr>
+        <w:spacing w:line="360" w:lineRule="auto"/>
+        <w:jc w:val="both"/>
+        <w:rPr>
+          <w:b/>
+          <w:bCs/>
+          <w:sz w:val="24"/>
+          <w:szCs w:val="24"/>
+        </w:rPr>
+      </w:pPr>
+      <w:r>
+        <w:rPr>
+          <w:b/>
+          <w:bCs/>
+          <w:sz w:val="28"/>
+          <w:szCs w:val="28"/>
+        </w:rPr>
+        <w:t>A</w:t>
+      </w:r>
+      <w:r>
+        <w:rPr>
+          <w:b/>
+          <w:bCs/>
+          <w:sz w:val="28"/>
+          <w:szCs w:val="28"/>
+        </w:rPr>
+        <w:t>lgorithm</w:t>
+      </w:r>
+      <w:r>
+        <w:rPr>
+          <w:b/>
+          <w:bCs/>
+          <w:sz w:val="24"/>
+          <w:szCs w:val="24"/>
+        </w:rPr>
+        <w:t xml:space="preserve"> </w:t>
+      </w:r>
+      <w:r>
+        <w:rPr>
+          <w:b/>
+          <w:bCs/>
+          <w:sz w:val="28"/>
+          <w:szCs w:val="28"/>
+        </w:rPr>
+        <w:t>U</w:t>
+      </w:r>
+      <w:r>
+        <w:rPr>
+          <w:b/>
+          <w:bCs/>
+          <w:sz w:val="28"/>
+          <w:szCs w:val="28"/>
+        </w:rPr>
+        <w:t>sed</w:t>
+      </w:r>
+      <w:r>
+        <w:rPr>
+          <w:b/>
+          <w:bCs/>
+          <w:sz w:val="28"/>
+          <w:szCs w:val="28"/>
+        </w:rPr>
+        <w:t>:</w:t>
+      </w:r>
+    </w:p>
+    <w:p>
+      <w:pPr>
+        <w:spacing w:line="360" w:lineRule="auto"/>
+        <w:jc w:val="both"/>
+        <w:rPr>
+          <w:sz w:val="24"/>
+          <w:szCs w:val="24"/>
+        </w:rPr>
+      </w:pPr>
+      <w:r>
+        <w:rPr>
+          <w:sz w:val="24"/>
+          <w:szCs w:val="24"/>
+        </w:rPr>
+        <w:t xml:space="preserve">The paper evaluates several segmentation algorithms, including K-means clustering, Watershed transform, and Convolutional Neural Networks (CNNs). </w:t>
+      </w:r>
+    </w:p>
+    <w:p>
+      <w:pPr>
+        <w:spacing w:line="360" w:lineRule="auto"/>
+        <w:jc w:val="both"/>
+        <w:rPr>
+          <w:sz w:val="24"/>
+          <w:szCs w:val="24"/>
+        </w:rPr>
+      </w:pPr>
+    </w:p>
+    <w:p>
+      <w:pPr>
+        <w:spacing w:line="360" w:lineRule="auto"/>
+        <w:jc w:val="both"/>
+        <w:rPr>
+          <w:b/>
+          <w:bCs/>
+          <w:sz w:val="24"/>
+          <w:szCs w:val="24"/>
+        </w:rPr>
+      </w:pPr>
+      <w:r>
+        <w:rPr>
+          <w:b/>
+          <w:bCs/>
+          <w:sz w:val="28"/>
+          <w:szCs w:val="28"/>
+        </w:rPr>
+        <w:t>T</w:t>
+      </w:r>
+      <w:r>
+        <w:rPr>
+          <w:b/>
+          <w:bCs/>
+          <w:sz w:val="28"/>
+          <w:szCs w:val="28"/>
+        </w:rPr>
+        <w:t>ools</w:t>
+      </w:r>
+      <w:r>
+        <w:rPr>
+          <w:b/>
+          <w:bCs/>
+          <w:sz w:val="24"/>
+          <w:szCs w:val="24"/>
+        </w:rPr>
+        <w:t xml:space="preserve"> </w:t>
+      </w:r>
+      <w:r>
+        <w:rPr>
+          <w:b/>
+          <w:bCs/>
+          <w:sz w:val="28"/>
+          <w:szCs w:val="28"/>
+        </w:rPr>
+        <w:t>U</w:t>
+      </w:r>
+      <w:r>
+        <w:rPr>
+          <w:b/>
+          <w:bCs/>
+          <w:sz w:val="28"/>
+          <w:szCs w:val="28"/>
+        </w:rPr>
+        <w:t>sed</w:t>
+      </w:r>
+      <w:r>
+        <w:rPr>
+          <w:b/>
+          <w:bCs/>
+          <w:sz w:val="28"/>
+          <w:szCs w:val="28"/>
+        </w:rPr>
+        <w:t>:</w:t>
+      </w:r>
+    </w:p>
+    <w:p>
+      <w:pPr>
+        <w:spacing w:line="360" w:lineRule="auto"/>
+        <w:jc w:val="both"/>
+        <w:rPr>
+          <w:sz w:val="24"/>
+          <w:szCs w:val="24"/>
+        </w:rPr>
+      </w:pPr>
+      <w:r>
+        <w:rPr>
+          <w:sz w:val="24"/>
+          <w:szCs w:val="24"/>
+        </w:rPr>
+        <w:t>MATLAB, Python with TensorFlow and Keras for implementing CNNs</w:t>
+      </w:r>
+      <w:r>
+        <w:rPr>
+          <w:sz w:val="24"/>
+          <w:szCs w:val="24"/>
+        </w:rPr>
+        <w:t>.</w:t>
+      </w:r>
+    </w:p>
+    <w:p>
+      <w:pPr>
+        <w:spacing w:line="360" w:lineRule="auto"/>
+        <w:jc w:val="both"/>
+        <w:rPr>
+          <w:i/>
+          <w:iCs/>
+          <w:sz w:val="24"/>
+          <w:szCs w:val="24"/>
+        </w:rPr>
+      </w:pPr>
+    </w:p>
+    <w:p>
+      <w:pPr>
+        <w:spacing w:line="360" w:lineRule="auto"/>
+        <w:jc w:val="both"/>
+        <w:rPr>
+          <w:b/>
+          <w:bCs/>
+          <w:sz w:val="24"/>
+          <w:szCs w:val="24"/>
+        </w:rPr>
+      </w:pPr>
+      <w:r>
+        <w:rPr>
+          <w:b/>
+          <w:bCs/>
+          <w:sz w:val="28"/>
+          <w:szCs w:val="28"/>
+        </w:rPr>
+        <w:t>Results</w:t>
+      </w:r>
+      <w:r>
+        <w:rPr>
+          <w:b/>
+          <w:bCs/>
+          <w:sz w:val="24"/>
+          <w:szCs w:val="24"/>
+        </w:rPr>
+        <w:t xml:space="preserve"> </w:t>
+      </w:r>
+      <w:r>
+        <w:rPr>
+          <w:b/>
+          <w:bCs/>
+          <w:sz w:val="28"/>
+          <w:szCs w:val="28"/>
+        </w:rPr>
+        <w:t>and</w:t>
+      </w:r>
+      <w:r>
+        <w:rPr>
+          <w:b/>
+          <w:bCs/>
+          <w:sz w:val="24"/>
+          <w:szCs w:val="24"/>
+        </w:rPr>
+        <w:t xml:space="preserve"> </w:t>
+      </w:r>
+      <w:r>
+        <w:rPr>
+          <w:b/>
+          <w:bCs/>
+          <w:sz w:val="28"/>
+          <w:szCs w:val="28"/>
+        </w:rPr>
+        <w:t>D</w:t>
+      </w:r>
+      <w:r>
+        <w:rPr>
+          <w:b/>
+          <w:bCs/>
+          <w:sz w:val="28"/>
+          <w:szCs w:val="28"/>
+        </w:rPr>
+        <w:t>iscussion</w:t>
+      </w:r>
+      <w:r>
+        <w:rPr>
+          <w:b/>
+          <w:bCs/>
+          <w:sz w:val="28"/>
+          <w:szCs w:val="28"/>
+        </w:rPr>
+        <w:t>:</w:t>
+      </w:r>
+    </w:p>
+    <w:p>
+      <w:pPr>
+        <w:spacing w:line="360" w:lineRule="auto"/>
+        <w:jc w:val="both"/>
+        <w:rPr>
+          <w:sz w:val="24"/>
+          <w:szCs w:val="24"/>
+        </w:rPr>
+      </w:pPr>
+      <w:r>
+        <w:rPr>
+          <w:sz w:val="24"/>
+          <w:szCs w:val="24"/>
+        </w:rPr>
+        <w:t>The results demonstrate that CNN-based approaches outperform traditional methods like K-means clustering and Watershed transform in terms of segmentation accuracy and robustness, especially in complex medical images with varying levels of noise and artifacts. The paper discusses the strengths and limitations of each algorithm and provides insights into their performance metrics</w:t>
+      </w:r>
+    </w:p>
+    <w:p>
+      <w:pPr>
+        <w:spacing w:line="360" w:lineRule="auto"/>
+        <w:ind w:left="580"/>
+        <w:jc w:val="both"/>
+        <w:rPr>
+          <w:sz w:val="24"/>
+          <w:szCs w:val="24"/>
+        </w:rPr>
+      </w:pPr>
+    </w:p>
+    <w:p>
+      <w:pPr>
+        <w:spacing w:line="360" w:lineRule="auto"/>
+        <w:jc w:val="both"/>
+        <w:rPr>
+          <w:i/>
+          <w:iCs/>
+          <w:sz w:val="28"/>
+          <w:szCs w:val="28"/>
+        </w:rPr>
+      </w:pPr>
+      <w:r>
+        <w:rPr>
+          <w:i/>
+          <w:iCs/>
+          <w:sz w:val="28"/>
+          <w:szCs w:val="28"/>
+        </w:rPr>
+        <w:br/>
+      </w:r>
+    </w:p>
+    <w:p>
+      <w:pPr>
+        <w:spacing w:line="360" w:lineRule="auto"/>
+        <w:jc w:val="both"/>
+        <w:rPr>
+          <w:b/>
+          <w:bCs/>
+          <w:sz w:val="28"/>
+          <w:szCs w:val="28"/>
+        </w:rPr>
+      </w:pPr>
+    </w:p>
+    <w:p>
+      <w:pPr>
+        <w:spacing w:line="360" w:lineRule="auto"/>
+        <w:jc w:val="both"/>
+        <w:rPr>
+          <w:b/>
+          <w:bCs/>
+          <w:sz w:val="24"/>
+          <w:szCs w:val="24"/>
+        </w:rPr>
+      </w:pPr>
+      <w:r>
+        <w:rPr>
+          <w:b/>
+          <w:bCs/>
+          <w:sz w:val="28"/>
+          <w:szCs w:val="28"/>
+        </w:rPr>
+        <w:t>K</w:t>
+      </w:r>
+      <w:r>
+        <w:rPr>
+          <w:b/>
+          <w:bCs/>
+          <w:sz w:val="28"/>
+          <w:szCs w:val="28"/>
+        </w:rPr>
+        <w:t>nowledge</w:t>
+      </w:r>
+      <w:r>
+        <w:rPr>
+          <w:b/>
+          <w:bCs/>
+          <w:sz w:val="24"/>
+          <w:szCs w:val="24"/>
+        </w:rPr>
+        <w:t xml:space="preserve"> </w:t>
+      </w:r>
+      <w:r>
+        <w:rPr>
+          <w:b/>
+          <w:bCs/>
+          <w:sz w:val="28"/>
+          <w:szCs w:val="28"/>
+        </w:rPr>
+        <w:t>A</w:t>
+      </w:r>
+      <w:r>
+        <w:rPr>
+          <w:b/>
+          <w:bCs/>
+          <w:sz w:val="28"/>
+          <w:szCs w:val="28"/>
+        </w:rPr>
+        <w:t>cquired</w:t>
+      </w:r>
+      <w:r>
+        <w:rPr>
+          <w:b/>
+          <w:bCs/>
+          <w:sz w:val="28"/>
+          <w:szCs w:val="28"/>
+        </w:rPr>
+        <w:t>:</w:t>
+      </w:r>
+    </w:p>
+    <w:p>
+      <w:pPr>
+        <w:spacing w:line="360" w:lineRule="auto"/>
+        <w:jc w:val="both"/>
+        <w:rPr>
+          <w:b/>
+        </w:rPr>
+      </w:pPr>
+      <w:r>
+        <w:rPr>
+          <w:sz w:val="24"/>
+          <w:szCs w:val="24"/>
+        </w:rPr>
+        <w:t>Through this study, researchers gained a deeper understanding of the strengths and weaknesses of different image segmentation algorithms for medical image analysis. They acquired knowledge about the importance of selecting appropriate algorithms based on the characteristics of the images and the specific requirements of the medical application. Additionally, they gained insights into the potential of CNNs for improving segmentation accuracy</w:t>
+      </w:r>
+      <w:r>
+        <w:rPr>
+          <w:sz w:val="24"/>
+          <w:szCs w:val="24"/>
+        </w:rPr>
+        <w:t xml:space="preserve"> </w:t>
+      </w:r>
+      <w:r>
+        <w:rPr>
+          <w:sz w:val="24"/>
+          <w:szCs w:val="24"/>
+        </w:rPr>
+        <w:t>in challenging medical imaging tasks.</w:t>
+      </w:r>
+    </w:p>
+    <w:p>
+      <w:pPr>
+        <w:spacing w:line="360" w:lineRule="auto"/>
+        <w:jc w:val="both"/>
+        <w:rPr>
+          <w:b/>
+        </w:rPr>
+      </w:pPr>
+    </w:p>
+    <w:p>
+      <w:pPr>
+        <w:spacing w:line="360" w:lineRule="auto"/>
+        <w:jc w:val="both"/>
+        <w:rPr>
+          <w:b/>
+        </w:rPr>
+      </w:pPr>
+    </w:p>
+    <w:p>
+      <w:pPr>
+        <w:spacing w:line="360" w:lineRule="auto"/>
+        <w:jc w:val="both"/>
+        <w:rPr>
+          <w:sz w:val="32"/>
+          <w:szCs w:val="32"/>
+        </w:rPr>
+      </w:pPr>
+      <w:r>
+        <w:rPr>
+          <w:b/>
+          <w:bCs/>
+          <w:sz w:val="32"/>
+          <w:szCs w:val="32"/>
+        </w:rPr>
+        <w:t>[</w:t>
+      </w:r>
+      <w:r>
+        <w:rPr>
+          <w:b/>
+          <w:bCs/>
+          <w:sz w:val="32"/>
+          <w:szCs w:val="32"/>
+        </w:rPr>
+        <w:t>6</w:t>
+      </w:r>
+      <w:r>
+        <w:rPr>
+          <w:b/>
+          <w:bCs/>
+          <w:sz w:val="32"/>
+          <w:szCs w:val="32"/>
+        </w:rPr>
+        <w:t>]</w:t>
+      </w:r>
+      <w:r>
+        <w:rPr>
+          <w:b/>
+          <w:bCs/>
+          <w:sz w:val="32"/>
+          <w:szCs w:val="32"/>
+        </w:rPr>
+        <w:t>. Deep Feature Extraction for Detection of Tomato Plant Diseases and Pests based on Leaf Images</w:t>
       </w:r>
       <w:r>
         <w:rPr>
@@ -18638,6 +19143,432 @@
         </w:rPr>
         <w:t>Looking ahead, future developments in this domain could focus on expanding the system's capabilities to include additional sensors for comprehensive environmental monitoring, enhancing machine learning algorithms for greater accuracy, and integrating predictive analytics for yield forecasting. Collaborative efforts and research in scalable technology adoption across different crops and regions could further enhance the impact of IoT and machine learning in promoting sustainable agriculture practices and bolstering food security.</w:t>
       </w:r>
+      <w:r>
+        <w:rPr>
+          <w:sz w:val="24"/>
+          <w:szCs w:val="24"/>
+        </w:rPr>
+        <w:br w:type="page"/>
+      </w:r>
+    </w:p>
+    <w:p>
+      <w:pPr>
+        <w:spacing w:line="360" w:lineRule="auto"/>
+        <w:jc w:val="center"/>
+        <w:rPr>
+          <w:b/>
+          <w:bCs/>
+          <w:sz w:val="36"/>
+          <w:szCs w:val="36"/>
+        </w:rPr>
+      </w:pPr>
+    </w:p>
+    <w:p>
+      <w:pPr>
+        <w:spacing w:line="360" w:lineRule="auto"/>
+        <w:jc w:val="center"/>
+        <w:rPr>
+          <w:b/>
+          <w:bCs/>
+          <w:sz w:val="36"/>
+          <w:szCs w:val="36"/>
+        </w:rPr>
+      </w:pPr>
+      <w:r>
+        <w:rPr>
+          <w:b/>
+          <w:bCs/>
+          <w:sz w:val="36"/>
+          <w:szCs w:val="36"/>
+        </w:rPr>
+        <w:t>REFERENCES</w:t>
+      </w:r>
+    </w:p>
+    <w:p>
+      <w:pPr>
+        <w:spacing w:line="360" w:lineRule="auto"/>
+        <w:jc w:val="both"/>
+        <w:rPr>
+          <w:b/>
+          <w:bCs/>
+          <w:sz w:val="36"/>
+          <w:szCs w:val="36"/>
+        </w:rPr>
+      </w:pPr>
+    </w:p>
+    <w:p>
+      <w:pPr>
+        <w:spacing w:line="360" w:lineRule="auto"/>
+        <w:jc w:val="both"/>
+        <w:rPr>
+          <w:sz w:val="24"/>
+          <w:szCs w:val="24"/>
+        </w:rPr>
+      </w:pPr>
+      <w:r>
+        <w:rPr>
+          <w:sz w:val="24"/>
+          <w:szCs w:val="24"/>
+        </w:rPr>
+        <w:t xml:space="preserve">[1] </w:t>
+      </w:r>
+      <w:r>
+        <w:rPr>
+          <w:sz w:val="24"/>
+          <w:szCs w:val="24"/>
+        </w:rPr>
+        <w:t xml:space="preserve">Pereira, G.P.; Chaari, M.Z.; Daroge, F. </w:t>
+      </w:r>
+      <w:r>
+        <w:rPr>
+          <w:sz w:val="24"/>
+          <w:szCs w:val="24"/>
+        </w:rPr>
+        <w:t>“</w:t>
+      </w:r>
+      <w:r>
+        <w:rPr>
+          <w:sz w:val="24"/>
+          <w:szCs w:val="24"/>
+        </w:rPr>
+        <w:t>IoT-Enabled Smart Drip Irrigation System Using ESP32</w:t>
+      </w:r>
+      <w:r>
+        <w:rPr>
+          <w:sz w:val="24"/>
+          <w:szCs w:val="24"/>
+        </w:rPr>
+        <w:t>”</w:t>
+      </w:r>
+      <w:r>
+        <w:rPr>
+          <w:sz w:val="24"/>
+          <w:szCs w:val="24"/>
+        </w:rPr>
+        <w:t>. IoT 2023, 4, 221–243. https://doi.org/ 10.3390/iot4030012</w:t>
+      </w:r>
+    </w:p>
+    <w:p>
+      <w:pPr>
+        <w:spacing w:line="360" w:lineRule="auto"/>
+        <w:jc w:val="both"/>
+        <w:rPr>
+          <w:sz w:val="24"/>
+          <w:szCs w:val="24"/>
+        </w:rPr>
+      </w:pPr>
+    </w:p>
+    <w:p>
+      <w:pPr>
+        <w:pStyle w:val="NormalWeb"/>
+        <w:spacing w:before="0" w:beforeAutospacing="0" w:after="0" w:afterAutospacing="0" w:line="360" w:lineRule="auto"/>
+        <w:jc w:val="both"/>
+        <w:rPr>
+          <w:rStyle w:val="url"/>
+        </w:rPr>
+      </w:pPr>
+      <w:r>
+        <w:t xml:space="preserve">[2] </w:t>
+      </w:r>
+      <w:r>
+        <w:t xml:space="preserve">M. Bansal </w:t>
+      </w:r>
+      <w:r>
+        <w:rPr>
+          <w:i/>
+          <w:iCs/>
+        </w:rPr>
+        <w:t>et al.</w:t>
+      </w:r>
+      <w:r>
+        <w:t xml:space="preserve">, “A literature review on automatic watering of plants,” journal-article, Apr. 2022. [Online]. Available: </w:t>
+      </w:r>
+      <w:r>
+        <w:rPr>
+          <w:rStyle w:val="url"/>
+        </w:rPr>
+        <w:t>https://ijcrt.org/papers/IJCRT2205755.pdf</w:t>
+      </w:r>
+    </w:p>
+    <w:p>
+      <w:pPr>
+        <w:pStyle w:val="NormalWeb"/>
+        <w:spacing w:before="0" w:beforeAutospacing="0" w:after="0" w:afterAutospacing="0" w:line="360" w:lineRule="auto"/>
+        <w:jc w:val="both"/>
+        <w:rPr>
+          <w:rStyle w:val="url"/>
+        </w:rPr>
+      </w:pPr>
+    </w:p>
+    <w:p>
+      <w:pPr>
+        <w:pStyle w:val="NormalWeb"/>
+        <w:spacing w:before="0" w:beforeAutospacing="0" w:after="0" w:afterAutospacing="0" w:line="360" w:lineRule="auto"/>
+        <w:jc w:val="both"/>
+      </w:pPr>
+      <w:r>
+        <w:rPr>
+          <w:rStyle w:val="url"/>
+        </w:rPr>
+        <w:t xml:space="preserve">[3] </w:t>
+      </w:r>
+      <w:r>
+        <w:t xml:space="preserve">L. Lenin </w:t>
+      </w:r>
+      <w:r>
+        <w:t>Kumar,</w:t>
+      </w:r>
+      <w:r>
+        <w:t xml:space="preserve"> M. Srivani1, Md. Tabassum Nishath, T. Akhil</w:t>
+      </w:r>
+      <w:r>
+        <w:t>,</w:t>
+      </w:r>
+      <w:r>
+        <w:t xml:space="preserve"> Arugula Naveen and K. Charith Kumar</w:t>
+      </w:r>
+      <w:r>
+        <w:t xml:space="preserve"> </w:t>
+      </w:r>
+      <w:r>
+        <w:t xml:space="preserve">“Monitoring of soil nutrients using soil NPK sensor and arduino,” EM International, journal-article, 2024. doi: </w:t>
+      </w:r>
+      <w:r>
+        <w:rPr>
+          <w:rStyle w:val="url"/>
+        </w:rPr>
+        <w:t>10.53550/EEC.2023.v30i01s.049</w:t>
+      </w:r>
+      <w:r>
+        <w:t>.</w:t>
+      </w:r>
+    </w:p>
+    <w:p>
+      <w:pPr>
+        <w:pStyle w:val="NormalWeb"/>
+        <w:spacing w:line="360" w:lineRule="auto"/>
+      </w:pPr>
+      <w:r>
+        <w:t>[4]</w:t>
+      </w:r>
+      <w:r>
+        <w:t xml:space="preserve"> </w:t>
+      </w:r>
+      <w:r>
+        <w:t xml:space="preserve">B. Goswami, N. Rahman, and B. Goswami, “Field application of precise IoT based soil testing and fertilizer recommendation system in tomato,” The Pharma Innovation Journal, vol.12, no. 3, pp. 1637–1642, 2023, [Online]. Available: </w:t>
+      </w:r>
+      <w:r>
+        <w:t>https://www.thepharmajournal.com/archives/2023/vol12issue3/PartP/12-2-445-368.pdf</w:t>
+      </w:r>
+    </w:p>
+    <w:p>
+      <w:pPr>
+        <w:pStyle w:val="HTMLPreformatted"/>
+        <w:spacing w:line="360" w:lineRule="auto"/>
+        <w:jc w:val="both"/>
+        <w:rPr>
+          <w:rFonts w:ascii="Times New Roman" w:hAnsi="Times New Roman" w:cs="Times New Roman"/>
+          <w:color w:val="000000"/>
+          <w:sz w:val="24"/>
+          <w:szCs w:val="24"/>
+        </w:rPr>
+      </w:pPr>
+      <w:r>
+        <w:rPr>
+          <w:rFonts w:ascii="Times New Roman" w:hAnsi="Times New Roman" w:cs="Times New Roman"/>
+          <w:sz w:val="24"/>
+          <w:szCs w:val="24"/>
+        </w:rPr>
+        <w:t xml:space="preserve">[5] </w:t>
+      </w:r>
+      <w:r>
+        <w:rPr>
+          <w:rFonts w:ascii="Times New Roman" w:hAnsi="Times New Roman" w:cs="Times New Roman"/>
+          <w:color w:val="000000"/>
+          <w:sz w:val="24"/>
+          <w:szCs w:val="24"/>
+        </w:rPr>
+        <w:t>Soniya Dhanda &amp; Surender Singh Yadav &amp; Anil Jakhar &amp; Sonu Kumari, 2023.</w:t>
+      </w:r>
+    </w:p>
+    <w:p>
+      <w:pPr>
+        <w:widowControl/>
+        <w:tabs>
+          <w:tab w:val="left" w:pos="916"/>
+          <w:tab w:val="left" w:pos="1832"/>
+          <w:tab w:val="left" w:pos="2748"/>
+          <w:tab w:val="left" w:pos="3664"/>
+          <w:tab w:val="left" w:pos="4580"/>
+          <w:tab w:val="left" w:pos="5496"/>
+          <w:tab w:val="left" w:pos="6412"/>
+          <w:tab w:val="left" w:pos="7328"/>
+          <w:tab w:val="left" w:pos="8244"/>
+          <w:tab w:val="left" w:pos="9160"/>
+          <w:tab w:val="left" w:pos="10076"/>
+          <w:tab w:val="left" w:pos="10992"/>
+          <w:tab w:val="left" w:pos="11908"/>
+          <w:tab w:val="left" w:pos="12824"/>
+          <w:tab w:val="left" w:pos="13740"/>
+          <w:tab w:val="left" w:pos="14656"/>
+        </w:tabs>
+        <w:autoSpaceDE/>
+        <w:autoSpaceDN/>
+        <w:spacing w:line="360" w:lineRule="auto"/>
+        <w:jc w:val="both"/>
+        <w:rPr>
+          <w:color w:val="000000"/>
+          <w:sz w:val="24"/>
+          <w:szCs w:val="24"/>
+          <w:lang w:val="en-IN" w:eastAsia="en-IN"/>
+        </w:rPr>
+      </w:pPr>
+      <w:r>
+        <w:rPr>
+          <w:color w:val="000000"/>
+          <w:sz w:val="24"/>
+          <w:szCs w:val="24"/>
+          <w:lang w:val="en-IN" w:eastAsia="en-IN"/>
+        </w:rPr>
+        <w:t>"A review on seasonal succession and management of key insect- pest infesting tomato," Horticultural Science, Czech Academy of Agricultural Sciences, vol. 50(1), pages 12-24.</w:t>
+      </w:r>
+    </w:p>
+    <w:p>
+      <w:pPr>
+        <w:spacing w:line="360" w:lineRule="auto"/>
+        <w:jc w:val="both"/>
+        <w:rPr>
+          <w:sz w:val="24"/>
+          <w:szCs w:val="24"/>
+          <w:lang w:val="en-IN" w:eastAsia="en-IN"/>
+        </w:rPr>
+      </w:pPr>
+    </w:p>
+    <w:p>
+      <w:pPr>
+        <w:spacing w:line="360" w:lineRule="auto"/>
+        <w:jc w:val="both"/>
+        <w:rPr>
+          <w:sz w:val="24"/>
+          <w:szCs w:val="24"/>
+          <w:lang w:val="en-IN"/>
+        </w:rPr>
+      </w:pPr>
+      <w:r>
+        <w:rPr>
+          <w:sz w:val="24"/>
+          <w:szCs w:val="24"/>
+          <w:lang w:val="en-IN" w:eastAsia="en-IN"/>
+        </w:rPr>
+        <w:t xml:space="preserve">[6] </w:t>
+      </w:r>
+      <w:r>
+        <w:rPr>
+          <w:sz w:val="24"/>
+          <w:szCs w:val="24"/>
+        </w:rPr>
+        <w:t xml:space="preserve">Y. Altuntaş and A. F. Kocamaz, “Deep Feature Extraction for Detection of Tomato Plant Diseases and Pests based on Leaf Images,” </w:t>
+      </w:r>
+      <w:r>
+        <w:rPr>
+          <w:i/>
+          <w:iCs/>
+          <w:sz w:val="24"/>
+          <w:szCs w:val="24"/>
+        </w:rPr>
+        <w:t>Celal Bayar ÜNiversitesi Fen Bilimleri Dergisi</w:t>
+      </w:r>
+      <w:r>
+        <w:rPr>
+          <w:sz w:val="24"/>
+          <w:szCs w:val="24"/>
+        </w:rPr>
+        <w:t xml:space="preserve">, vol. 17, no. 2, pp. 145–157, Jun. 2021, doi: </w:t>
+      </w:r>
+      <w:r>
+        <w:rPr>
+          <w:rStyle w:val="url"/>
+          <w:sz w:val="24"/>
+          <w:szCs w:val="24"/>
+        </w:rPr>
+        <w:t>10.18466/cbayarfbe.812375</w:t>
+      </w:r>
+      <w:r>
+        <w:rPr>
+          <w:sz w:val="24"/>
+          <w:szCs w:val="24"/>
+        </w:rPr>
+        <w:t>.</w:t>
+      </w:r>
+    </w:p>
+    <w:p>
+      <w:pPr>
+        <w:widowControl/>
+        <w:tabs>
+          <w:tab w:val="left" w:pos="916"/>
+          <w:tab w:val="left" w:pos="1832"/>
+          <w:tab w:val="left" w:pos="2748"/>
+          <w:tab w:val="left" w:pos="3664"/>
+          <w:tab w:val="left" w:pos="4580"/>
+          <w:tab w:val="left" w:pos="5496"/>
+          <w:tab w:val="left" w:pos="6412"/>
+          <w:tab w:val="left" w:pos="7328"/>
+          <w:tab w:val="left" w:pos="8244"/>
+          <w:tab w:val="left" w:pos="9160"/>
+          <w:tab w:val="left" w:pos="10076"/>
+          <w:tab w:val="left" w:pos="10992"/>
+          <w:tab w:val="left" w:pos="11908"/>
+          <w:tab w:val="left" w:pos="12824"/>
+          <w:tab w:val="left" w:pos="13740"/>
+          <w:tab w:val="left" w:pos="14656"/>
+        </w:tabs>
+        <w:autoSpaceDE/>
+        <w:autoSpaceDN/>
+        <w:spacing w:line="360" w:lineRule="auto"/>
+        <w:jc w:val="both"/>
+        <w:rPr>
+          <w:color w:val="000000"/>
+          <w:sz w:val="24"/>
+          <w:szCs w:val="24"/>
+          <w:lang w:val="en-IN" w:eastAsia="en-IN"/>
+        </w:rPr>
+      </w:pPr>
+    </w:p>
+    <w:p>
+      <w:pPr>
+        <w:pStyle w:val="NormalWeb"/>
+        <w:spacing w:line="360" w:lineRule="auto"/>
+      </w:pPr>
+    </w:p>
+    <w:p>
+      <w:pPr>
+        <w:pStyle w:val="NormalWeb"/>
+        <w:spacing w:line="360" w:lineRule="auto"/>
+      </w:pPr>
+    </w:p>
+    <w:p>
+      <w:pPr>
+        <w:pStyle w:val="NormalWeb"/>
+        <w:spacing w:before="0" w:beforeAutospacing="0" w:after="0" w:afterAutospacing="0" w:line="360" w:lineRule="auto"/>
+        <w:jc w:val="both"/>
+      </w:pPr>
+    </w:p>
+    <w:p>
+      <w:pPr>
+        <w:pStyle w:val="NormalWeb"/>
+        <w:spacing w:before="0" w:beforeAutospacing="0" w:after="0" w:afterAutospacing="0" w:line="360" w:lineRule="auto"/>
+        <w:jc w:val="both"/>
+      </w:pPr>
+    </w:p>
+    <w:p>
+      <w:pPr>
+        <w:spacing w:line="360" w:lineRule="auto"/>
+        <w:jc w:val="both"/>
+        <w:rPr>
+          <w:sz w:val="24"/>
+          <w:szCs w:val="24"/>
+        </w:rPr>
+      </w:pPr>
     </w:p>
     <w:sectPr>
       <w:pgSz w:w="11906" w:h="16838"/>
@@ -21553,6 +22484,237 @@
       </w:rPr>
     </w:tblStylePr>
   </w:style>
+  <w:style w:type="table" w:styleId="GridTable4-Accent3">
+    <w:name w:val="Grid Table 4 Accent 3"/>
+    <w:basedOn w:val="TableNormal"/>
+    <w:uiPriority w:val="49"/>
+    <w:rsid w:val="00197C07"/>
+    <w:pPr>
+      <w:spacing w:after="0" w:line="240" w:lineRule="auto"/>
+    </w:pPr>
+    <w:tblPr>
+      <w:tblStyleRowBandSize w:val="1"/>
+      <w:tblStyleColBandSize w:val="1"/>
+      <w:tblBorders>
+        <w:top w:val="single" w:sz="4" w:space="0" w:color="C9C9C9" w:themeColor="accent3" w:themeTint="99"/>
+        <w:left w:val="single" w:sz="4" w:space="0" w:color="C9C9C9" w:themeColor="accent3" w:themeTint="99"/>
+        <w:bottom w:val="single" w:sz="4" w:space="0" w:color="C9C9C9" w:themeColor="accent3" w:themeTint="99"/>
+        <w:right w:val="single" w:sz="4" w:space="0" w:color="C9C9C9" w:themeColor="accent3" w:themeTint="99"/>
+        <w:insideH w:val="single" w:sz="4" w:space="0" w:color="C9C9C9" w:themeColor="accent3" w:themeTint="99"/>
+        <w:insideV w:val="single" w:sz="4" w:space="0" w:color="C9C9C9" w:themeColor="accent3" w:themeTint="99"/>
+      </w:tblBorders>
+    </w:tblPr>
+    <w:tblStylePr w:type="firstRow">
+      <w:rPr>
+        <w:b/>
+        <w:bCs/>
+        <w:color w:val="FFFFFF" w:themeColor="background1"/>
+      </w:rPr>
+      <w:tblPr/>
+      <w:tcPr>
+        <w:tcBorders>
+          <w:top w:val="single" w:sz="4" w:space="0" w:color="A5A5A5" w:themeColor="accent3"/>
+          <w:left w:val="single" w:sz="4" w:space="0" w:color="A5A5A5" w:themeColor="accent3"/>
+          <w:bottom w:val="single" w:sz="4" w:space="0" w:color="A5A5A5" w:themeColor="accent3"/>
+          <w:right w:val="single" w:sz="4" w:space="0" w:color="A5A5A5" w:themeColor="accent3"/>
+          <w:insideH w:val="nil"/>
+          <w:insideV w:val="nil"/>
+        </w:tcBorders>
+        <w:shd w:val="clear" w:color="auto" w:fill="A5A5A5" w:themeFill="accent3"/>
+      </w:tcPr>
+    </w:tblStylePr>
+    <w:tblStylePr w:type="lastRow">
+      <w:rPr>
+        <w:b/>
+        <w:bCs/>
+      </w:rPr>
+      <w:tblPr/>
+      <w:tcPr>
+        <w:tcBorders>
+          <w:top w:val="double" w:sz="4" w:space="0" w:color="A5A5A5" w:themeColor="accent3"/>
+        </w:tcBorders>
+      </w:tcPr>
+    </w:tblStylePr>
+    <w:tblStylePr w:type="firstCol">
+      <w:rPr>
+        <w:b/>
+        <w:bCs/>
+      </w:rPr>
+    </w:tblStylePr>
+    <w:tblStylePr w:type="lastCol">
+      <w:rPr>
+        <w:b/>
+        <w:bCs/>
+      </w:rPr>
+    </w:tblStylePr>
+    <w:tblStylePr w:type="band1Vert">
+      <w:tblPr/>
+      <w:tcPr>
+        <w:shd w:val="clear" w:color="auto" w:fill="EDEDED" w:themeFill="accent3" w:themeFillTint="33"/>
+      </w:tcPr>
+    </w:tblStylePr>
+    <w:tblStylePr w:type="band1Horz">
+      <w:tblPr/>
+      <w:tcPr>
+        <w:shd w:val="clear" w:color="auto" w:fill="EDEDED" w:themeFill="accent3" w:themeFillTint="33"/>
+      </w:tcPr>
+    </w:tblStylePr>
+  </w:style>
+  <w:style w:type="table" w:styleId="ListTable1Light-Accent3">
+    <w:name w:val="List Table 1 Light Accent 3"/>
+    <w:basedOn w:val="TableNormal"/>
+    <w:uiPriority w:val="46"/>
+    <w:rsid w:val="00197C07"/>
+    <w:pPr>
+      <w:spacing w:after="0" w:line="240" w:lineRule="auto"/>
+    </w:pPr>
+    <w:tblPr>
+      <w:tblStyleRowBandSize w:val="1"/>
+      <w:tblStyleColBandSize w:val="1"/>
+    </w:tblPr>
+    <w:tblStylePr w:type="firstRow">
+      <w:rPr>
+        <w:b/>
+        <w:bCs/>
+      </w:rPr>
+      <w:tblPr/>
+      <w:tcPr>
+        <w:tcBorders>
+          <w:bottom w:val="single" w:sz="4" w:space="0" w:color="C9C9C9" w:themeColor="accent3" w:themeTint="99"/>
+        </w:tcBorders>
+      </w:tcPr>
+    </w:tblStylePr>
+    <w:tblStylePr w:type="lastRow">
+      <w:rPr>
+        <w:b/>
+        <w:bCs/>
+      </w:rPr>
+      <w:tblPr/>
+      <w:tcPr>
+        <w:tcBorders>
+          <w:top w:val="single" w:sz="4" w:space="0" w:color="C9C9C9" w:themeColor="accent3" w:themeTint="99"/>
+        </w:tcBorders>
+      </w:tcPr>
+    </w:tblStylePr>
+    <w:tblStylePr w:type="firstCol">
+      <w:rPr>
+        <w:b/>
+        <w:bCs/>
+      </w:rPr>
+    </w:tblStylePr>
+    <w:tblStylePr w:type="lastCol">
+      <w:rPr>
+        <w:b/>
+        <w:bCs/>
+      </w:rPr>
+    </w:tblStylePr>
+    <w:tblStylePr w:type="band1Vert">
+      <w:tblPr/>
+      <w:tcPr>
+        <w:shd w:val="clear" w:color="auto" w:fill="EDEDED" w:themeFill="accent3" w:themeFillTint="33"/>
+      </w:tcPr>
+    </w:tblStylePr>
+    <w:tblStylePr w:type="band1Horz">
+      <w:tblPr/>
+      <w:tcPr>
+        <w:shd w:val="clear" w:color="auto" w:fill="EDEDED" w:themeFill="accent3" w:themeFillTint="33"/>
+      </w:tcPr>
+    </w:tblStylePr>
+  </w:style>
+  <w:style w:type="paragraph" w:styleId="EndnoteText">
+    <w:name w:val="endnote text"/>
+    <w:basedOn w:val="Normal"/>
+    <w:link w:val="EndnoteTextChar"/>
+    <w:uiPriority w:val="99"/>
+    <w:semiHidden/>
+    <w:unhideWhenUsed/>
+    <w:rsid w:val="00E77C91"/>
+    <w:rPr>
+      <w:sz w:val="20"/>
+      <w:szCs w:val="20"/>
+    </w:rPr>
+  </w:style>
+  <w:style w:type="character" w:customStyle="1" w:styleId="EndnoteTextChar">
+    <w:name w:val="Endnote Text Char"/>
+    <w:basedOn w:val="DefaultParagraphFont"/>
+    <w:link w:val="EndnoteText"/>
+    <w:uiPriority w:val="99"/>
+    <w:semiHidden/>
+    <w:rsid w:val="00E77C91"/>
+    <w:rPr>
+      <w:rFonts w:ascii="Times New Roman" w:eastAsia="Times New Roman" w:hAnsi="Times New Roman" w:cs="Times New Roman"/>
+      <w:kern w:val="0"/>
+      <w:sz w:val="20"/>
+      <w:szCs w:val="20"/>
+      <w:lang w:val="en-US"/>
+      <w14:ligatures w14:val="none"/>
+    </w:rPr>
+  </w:style>
+  <w:style w:type="character" w:styleId="EndnoteReference">
+    <w:name w:val="endnote reference"/>
+    <w:basedOn w:val="DefaultParagraphFont"/>
+    <w:uiPriority w:val="99"/>
+    <w:semiHidden/>
+    <w:unhideWhenUsed/>
+    <w:rsid w:val="00E77C91"/>
+    <w:rPr>
+      <w:vertAlign w:val="superscript"/>
+    </w:rPr>
+  </w:style>
+  <w:style w:type="paragraph" w:styleId="HTMLPreformatted">
+    <w:name w:val="HTML Preformatted"/>
+    <w:basedOn w:val="Normal"/>
+    <w:link w:val="HTMLPreformattedChar"/>
+    <w:uiPriority w:val="99"/>
+    <w:semiHidden/>
+    <w:unhideWhenUsed/>
+    <w:rsid w:val="00E77C91"/>
+    <w:pPr>
+      <w:widowControl/>
+      <w:tabs>
+        <w:tab w:val="left" w:pos="916"/>
+        <w:tab w:val="left" w:pos="1832"/>
+        <w:tab w:val="left" w:pos="2748"/>
+        <w:tab w:val="left" w:pos="3664"/>
+        <w:tab w:val="left" w:pos="4580"/>
+        <w:tab w:val="left" w:pos="5496"/>
+        <w:tab w:val="left" w:pos="6412"/>
+        <w:tab w:val="left" w:pos="7328"/>
+        <w:tab w:val="left" w:pos="8244"/>
+        <w:tab w:val="left" w:pos="9160"/>
+        <w:tab w:val="left" w:pos="10076"/>
+        <w:tab w:val="left" w:pos="10992"/>
+        <w:tab w:val="left" w:pos="11908"/>
+        <w:tab w:val="left" w:pos="12824"/>
+        <w:tab w:val="left" w:pos="13740"/>
+        <w:tab w:val="left" w:pos="14656"/>
+      </w:tabs>
+      <w:autoSpaceDE/>
+      <w:autoSpaceDN/>
+    </w:pPr>
+    <w:rPr>
+      <w:rFonts w:ascii="Courier New" w:hAnsi="Courier New" w:cs="Courier New"/>
+      <w:sz w:val="20"/>
+      <w:szCs w:val="20"/>
+      <w:lang w:val="en-IN" w:eastAsia="en-IN"/>
+    </w:rPr>
+  </w:style>
+  <w:style w:type="character" w:customStyle="1" w:styleId="HTMLPreformattedChar">
+    <w:name w:val="HTML Preformatted Char"/>
+    <w:basedOn w:val="DefaultParagraphFont"/>
+    <w:link w:val="HTMLPreformatted"/>
+    <w:uiPriority w:val="99"/>
+    <w:semiHidden/>
+    <w:rsid w:val="00E77C91"/>
+    <w:rPr>
+      <w:rFonts w:ascii="Courier New" w:eastAsia="Times New Roman" w:hAnsi="Courier New" w:cs="Courier New"/>
+      <w:kern w:val="0"/>
+      <w:sz w:val="20"/>
+      <w:szCs w:val="20"/>
+      <w:lang w:eastAsia="en-IN"/>
+      <w14:ligatures w14:val="none"/>
+    </w:rPr>
+  </w:style>
 </w:styles>
 </file>
 

--- a/Project Report_Phase II.docx
+++ b/Project Report_Phase II.docx
@@ -910,7 +910,12 @@
           <w:sz w:val="28"/>
         </w:rPr>
         <w:sectPr>
-          <w:footerReference w:type="default" r:id="rId9"/>
+          <w:headerReference w:type="even" r:id="rId9"/>
+          <w:headerReference w:type="default" r:id="rId10"/>
+          <w:footerReference w:type="even" r:id="rId11"/>
+          <w:footerReference w:type="default" r:id="rId12"/>
+          <w:headerReference w:type="first" r:id="rId13"/>
+          <w:footerReference w:type="first" r:id="rId14"/>
           <w:pgSz w:w="11920" w:h="16850"/>
           <w:pgMar w:top="1680" w:right="1320" w:bottom="280" w:left="1340" w:header="720" w:footer="720" w:gutter="0"/>
           <w:pgBorders w:offsetFrom="page">
@@ -5930,8 +5935,8 @@
           <w:szCs w:val="32"/>
         </w:rPr>
         <w:sectPr>
-          <w:headerReference w:type="default" r:id="rId10"/>
-          <w:footerReference w:type="default" r:id="rId11"/>
+          <w:headerReference w:type="default" r:id="rId15"/>
+          <w:footerReference w:type="default" r:id="rId16"/>
           <w:pgSz w:w="11920" w:h="16850"/>
           <w:pgMar w:top="1680" w:right="1320" w:bottom="280" w:left="1340" w:header="720" w:footer="720" w:gutter="0"/>
           <w:pgBorders w:offsetFrom="page">
@@ -7137,8 +7142,8 @@
           <w:sz w:val="28"/>
         </w:rPr>
         <w:sectPr>
-          <w:headerReference w:type="default" r:id="rId12"/>
-          <w:footerReference w:type="default" r:id="rId13"/>
+          <w:headerReference w:type="default" r:id="rId17"/>
+          <w:footerReference w:type="default" r:id="rId18"/>
           <w:pgSz w:w="11920" w:h="16850"/>
           <w:pgMar w:top="1680" w:right="1320" w:bottom="280" w:left="1340" w:header="720" w:footer="720" w:gutter="0"/>
           <w:pgBorders w:offsetFrom="page">
@@ -10584,8 +10589,8 @@
           <w:szCs w:val="24"/>
         </w:rPr>
         <w:sectPr>
-          <w:headerReference w:type="default" r:id="rId14"/>
-          <w:footerReference w:type="default" r:id="rId15"/>
+          <w:headerReference w:type="default" r:id="rId19"/>
+          <w:footerReference w:type="default" r:id="rId20"/>
           <w:pgSz w:w="11930" w:h="16860"/>
           <w:pgMar w:top="1440" w:right="1440" w:bottom="1440" w:left="1440" w:header="709" w:footer="709" w:gutter="0"/>
           <w:pgNumType w:start="1"/>
@@ -15310,7 +15315,7 @@
                     </pic:cNvPicPr>
                   </pic:nvPicPr>
                   <pic:blipFill>
-                    <a:blip r:embed="rId16" cstate="print">
+                    <a:blip r:embed="rId21" cstate="print">
                       <a:extLst>
                         <a:ext uri="{28A0092B-C50C-407E-A947-70E740481C1C}">
                           <a14:useLocalDpi xmlns:a14="http://schemas.microsoft.com/office/drawing/2010/main" val="0"/>
@@ -15813,7 +15818,7 @@
                     </pic:cNvPicPr>
                   </pic:nvPicPr>
                   <pic:blipFill>
-                    <a:blip r:embed="rId17">
+                    <a:blip r:embed="rId22">
                       <a:extLst>
                         <a:ext uri="{28A0092B-C50C-407E-A947-70E740481C1C}">
                           <a14:useLocalDpi xmlns:a14="http://schemas.microsoft.com/office/drawing/2010/main" val="0"/>
@@ -16129,7 +16134,7 @@
                     </pic:cNvPicPr>
                   </pic:nvPicPr>
                   <pic:blipFill>
-                    <a:blip r:embed="rId18">
+                    <a:blip r:embed="rId23">
                       <a:extLst>
                         <a:ext uri="{28A0092B-C50C-407E-A947-70E740481C1C}">
                           <a14:useLocalDpi xmlns:a14="http://schemas.microsoft.com/office/drawing/2010/main" val="0"/>
@@ -16215,7 +16220,7 @@
                     </pic:cNvPicPr>
                   </pic:nvPicPr>
                   <pic:blipFill>
-                    <a:blip r:embed="rId19" cstate="print">
+                    <a:blip r:embed="rId24" cstate="print">
                       <a:extLst>
                         <a:ext uri="{28A0092B-C50C-407E-A947-70E740481C1C}">
                           <a14:useLocalDpi xmlns:a14="http://schemas.microsoft.com/office/drawing/2010/main" val="0"/>
@@ -16348,7 +16353,7 @@
                     </pic:cNvPicPr>
                   </pic:nvPicPr>
                   <pic:blipFill>
-                    <a:blip r:embed="rId20">
+                    <a:blip r:embed="rId25">
                       <a:extLst>
                         <a:ext uri="{28A0092B-C50C-407E-A947-70E740481C1C}">
                           <a14:useLocalDpi xmlns:a14="http://schemas.microsoft.com/office/drawing/2010/main" val="0"/>
@@ -16861,7 +16866,7 @@
                     </pic:cNvPicPr>
                   </pic:nvPicPr>
                   <pic:blipFill>
-                    <a:blip r:embed="rId21">
+                    <a:blip r:embed="rId26">
                       <a:extLst>
                         <a:ext uri="{28A0092B-C50C-407E-A947-70E740481C1C}">
                           <a14:useLocalDpi xmlns:a14="http://schemas.microsoft.com/office/drawing/2010/main" val="0"/>
@@ -16938,7 +16943,7 @@
           <w:noProof/>
         </w:rPr>
         <w:drawing>
-          <wp:inline distT="0" distB="0" distL="0" distR="0" wp14:anchorId="30C041CE" wp14:editId="3FC80A1E">
+          <wp:inline distT="0" distB="0" distL="0" distR="0" wp14:anchorId="30C041CE" wp14:editId="0E8CDB3A">
             <wp:extent cx="2551099" cy="4317195"/>
             <wp:effectExtent l="0" t="0" r="1905" b="7620"/>
             <wp:docPr id="2016094032" name="Picture 4"/>
@@ -16955,7 +16960,7 @@
                     </pic:cNvPicPr>
                   </pic:nvPicPr>
                   <pic:blipFill>
-                    <a:blip r:embed="rId22" cstate="print">
+                    <a:blip r:embed="rId27" cstate="print">
                       <a:extLst>
                         <a:ext uri="{28A0092B-C50C-407E-A947-70E740481C1C}">
                           <a14:useLocalDpi xmlns:a14="http://schemas.microsoft.com/office/drawing/2010/main" val="0"/>
@@ -17193,7 +17198,7 @@
                     </pic:cNvPicPr>
                   </pic:nvPicPr>
                   <pic:blipFill>
-                    <a:blip r:embed="rId23">
+                    <a:blip r:embed="rId28">
                       <a:extLst>
                         <a:ext uri="{28A0092B-C50C-407E-A947-70E740481C1C}">
                           <a14:useLocalDpi xmlns:a14="http://schemas.microsoft.com/office/drawing/2010/main" val="0"/>
@@ -17710,7 +17715,7 @@
                           </pic:cNvPicPr>
                         </pic:nvPicPr>
                         <pic:blipFill>
-                          <a:blip r:embed="rId24">
+                          <a:blip r:embed="rId29">
                             <a:extLst>
                               <a:ext uri="{28A0092B-C50C-407E-A947-70E740481C1C}">
                                 <a14:useLocalDpi xmlns:a14="http://schemas.microsoft.com/office/drawing/2010/main" val="0"/>
@@ -17744,7 +17749,7 @@
                           </pic:cNvPicPr>
                         </pic:nvPicPr>
                         <pic:blipFill>
-                          <a:blip r:embed="rId25">
+                          <a:blip r:embed="rId30">
                             <a:extLst>
                               <a:ext uri="{28A0092B-C50C-407E-A947-70E740481C1C}">
                                 <a14:useLocalDpi xmlns:a14="http://schemas.microsoft.com/office/drawing/2010/main" val="0"/>
@@ -17778,7 +17783,7 @@
                           </pic:cNvPicPr>
                         </pic:nvPicPr>
                         <pic:blipFill>
-                          <a:blip r:embed="rId26">
+                          <a:blip r:embed="rId31">
                             <a:extLst>
                               <a:ext uri="{28A0092B-C50C-407E-A947-70E740481C1C}">
                                 <a14:useLocalDpi xmlns:a14="http://schemas.microsoft.com/office/drawing/2010/main" val="0"/>
@@ -17812,7 +17817,7 @@
                           </pic:cNvPicPr>
                         </pic:nvPicPr>
                         <pic:blipFill>
-                          <a:blip r:embed="rId27">
+                          <a:blip r:embed="rId32">
                             <a:extLst>
                               <a:ext uri="{28A0092B-C50C-407E-A947-70E740481C1C}">
                                 <a14:useLocalDpi xmlns:a14="http://schemas.microsoft.com/office/drawing/2010/main" val="0"/>
@@ -17846,7 +17851,7 @@
                           </pic:cNvPicPr>
                         </pic:nvPicPr>
                         <pic:blipFill>
-                          <a:blip r:embed="rId28">
+                          <a:blip r:embed="rId33">
                             <a:extLst>
                               <a:ext uri="{28A0092B-C50C-407E-A947-70E740481C1C}">
                                 <a14:useLocalDpi xmlns:a14="http://schemas.microsoft.com/office/drawing/2010/main" val="0"/>
@@ -17880,7 +17885,7 @@
                           </pic:cNvPicPr>
                         </pic:nvPicPr>
                         <pic:blipFill>
-                          <a:blip r:embed="rId29">
+                          <a:blip r:embed="rId34">
                             <a:extLst>
                               <a:ext uri="{28A0092B-C50C-407E-A947-70E740481C1C}">
                                 <a14:useLocalDpi xmlns:a14="http://schemas.microsoft.com/office/drawing/2010/main" val="0"/>
@@ -17914,7 +17919,7 @@
                           </pic:cNvPicPr>
                         </pic:nvPicPr>
                         <pic:blipFill>
-                          <a:blip r:embed="rId30">
+                          <a:blip r:embed="rId35">
                             <a:extLst>
                               <a:ext uri="{28A0092B-C50C-407E-A947-70E740481C1C}">
                                 <a14:useLocalDpi xmlns:a14="http://schemas.microsoft.com/office/drawing/2010/main" val="0"/>
@@ -17948,7 +17953,7 @@
                           </pic:cNvPicPr>
                         </pic:nvPicPr>
                         <pic:blipFill>
-                          <a:blip r:embed="rId31">
+                          <a:blip r:embed="rId36">
                             <a:extLst>
                               <a:ext uri="{28A0092B-C50C-407E-A947-70E740481C1C}">
                                 <a14:useLocalDpi xmlns:a14="http://schemas.microsoft.com/office/drawing/2010/main" val="0"/>
@@ -17982,7 +17987,7 @@
                           </pic:cNvPicPr>
                         </pic:nvPicPr>
                         <pic:blipFill>
-                          <a:blip r:embed="rId32">
+                          <a:blip r:embed="rId37">
                             <a:extLst>
                               <a:ext uri="{28A0092B-C50C-407E-A947-70E740481C1C}">
                                 <a14:useLocalDpi xmlns:a14="http://schemas.microsoft.com/office/drawing/2010/main" val="0"/>
@@ -18037,31 +18042,31 @@
                   <o:lock v:ext="edit" aspectratio="t"/>
                 </v:shapetype>
                 <v:shape id="Picture 6" o:spid="_x0000_s1027" type="#_x0000_t75" style="position:absolute;left:93;top:19278;width:19185;height:18745;visibility:visible;mso-wrap-style:square" o:gfxdata="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">
-                  <v:imagedata r:id="rId33" o:title=""/>
+                  <v:imagedata r:id="rId38" o:title=""/>
                 </v:shape>
                 <v:shape id="Picture 7" o:spid="_x0000_s1028" type="#_x0000_t75" style="position:absolute;left:18897;top:19655;width:19660;height:18797;visibility:visible;mso-wrap-style:square" o:gfxdata="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">
-                  <v:imagedata r:id="rId34" o:title=""/>
+                  <v:imagedata r:id="rId39" o:title=""/>
                 </v:shape>
                 <v:shape id="Picture 8" o:spid="_x0000_s1029" type="#_x0000_t75" style="position:absolute;left:38557;top:20036;width:18821;height:19448;visibility:visible;mso-wrap-style:square" o:gfxdata="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">
-                  <v:imagedata r:id="rId35" o:title=""/>
+                  <v:imagedata r:id="rId40" o:title=""/>
                 </v:shape>
                 <v:shape id="Picture 5" o:spid="_x0000_s1030" type="#_x0000_t75" style="position:absolute;left:18440;top:152;width:20117;height:19507;visibility:visible;mso-wrap-style:square" o:gfxdata="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">
-                  <v:imagedata r:id="rId36" o:title=""/>
+                  <v:imagedata r:id="rId41" o:title=""/>
                 </v:shape>
                 <v:shape id="Picture 3" o:spid="_x0000_s1031" type="#_x0000_t75" style="position:absolute;top:228;width:18745;height:19431;visibility:visible;mso-wrap-style:square" o:gfxdata="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">
-                  <v:imagedata r:id="rId37" o:title=""/>
+                  <v:imagedata r:id="rId42" o:title=""/>
                 </v:shape>
                 <v:shape id="Picture 4" o:spid="_x0000_s1032" type="#_x0000_t75" style="position:absolute;left:38557;width:18821;height:20040;visibility:visible;mso-wrap-style:square" o:gfxdata="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">
-                  <v:imagedata r:id="rId38" o:title=""/>
+                  <v:imagedata r:id="rId43" o:title=""/>
                 </v:shape>
                 <v:shape id="Picture 9" o:spid="_x0000_s1033" type="#_x0000_t75" style="position:absolute;left:93;top:37940;width:19033;height:20117;visibility:visible;mso-wrap-style:square" o:gfxdata="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">
-                  <v:imagedata r:id="rId39" o:title=""/>
+                  <v:imagedata r:id="rId44" o:title=""/>
                 </v:shape>
                 <v:shape id="Picture 10" o:spid="_x0000_s1034" type="#_x0000_t75" style="position:absolute;left:18897;top:38023;width:20269;height:20117;visibility:visible;mso-wrap-style:square" o:gfxdata="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">
-                  <v:imagedata r:id="rId40" o:title=""/>
+                  <v:imagedata r:id="rId45" o:title=""/>
                 </v:shape>
                 <v:shape id="Picture 13" o:spid="_x0000_s1035" type="#_x0000_t75" style="position:absolute;left:38709;top:38016;width:18593;height:20247;visibility:visible;mso-wrap-style:square" o:gfxdata="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">
-                  <v:imagedata r:id="rId41" o:title=""/>
+                  <v:imagedata r:id="rId46" o:title=""/>
                 </v:shape>
                 <w10:anchorlock/>
               </v:group>
@@ -18229,7 +18234,7 @@
                     <pic:cNvPicPr/>
                   </pic:nvPicPr>
                   <pic:blipFill>
-                    <a:blip r:embed="rId42"/>
+                    <a:blip r:embed="rId47"/>
                     <a:stretch>
                       <a:fillRect/>
                     </a:stretch>
@@ -18721,7 +18726,7 @@
                     <pic:cNvPicPr/>
                   </pic:nvPicPr>
                   <pic:blipFill rotWithShape="1">
-                    <a:blip r:embed="rId43"/>
+                    <a:blip r:embed="rId48"/>
                     <a:srcRect l="-3168" t="-2957" r="31232" b="2957"/>
                     <a:stretch/>
                   </pic:blipFill>
@@ -18800,7 +18805,7 @@
           <w:noProof/>
         </w:rPr>
         <w:drawing>
-          <wp:inline distT="0" distB="0" distL="0" distR="0" wp14:anchorId="27FB4A31" wp14:editId="60553466">
+          <wp:inline distT="0" distB="0" distL="0" distR="0" wp14:anchorId="27FB4A31" wp14:editId="3A73FBBA">
             <wp:extent cx="3794153" cy="3825240"/>
             <wp:effectExtent l="0" t="0" r="0" b="3810"/>
             <wp:docPr id="1822163921" name="Picture 5"/>
@@ -18817,7 +18822,7 @@
                     </pic:cNvPicPr>
                   </pic:nvPicPr>
                   <pic:blipFill>
-                    <a:blip r:embed="rId44" cstate="print">
+                    <a:blip r:embed="rId49" cstate="print">
                       <a:extLst>
                         <a:ext uri="{28A0092B-C50C-407E-A947-70E740481C1C}">
                           <a14:useLocalDpi xmlns:a14="http://schemas.microsoft.com/office/drawing/2010/main" val="0"/>
@@ -19210,14 +19215,7 @@
           <w:sz w:val="24"/>
           <w:szCs w:val="24"/>
         </w:rPr>
-        <w:t xml:space="preserve">[1] </w:t>
-      </w:r>
-      <w:r>
-        <w:rPr>
-          <w:sz w:val="24"/>
-          <w:szCs w:val="24"/>
-        </w:rPr>
-        <w:t xml:space="preserve">Pereira, G.P.; Chaari, M.Z.; Daroge, F. </w:t>
+        <w:t xml:space="preserve">[1] Pereira, G.P.; Chaari, M.Z.; Daroge, F. </w:t>
       </w:r>
       <w:r>
         <w:rPr>
@@ -19268,10 +19266,7 @@
         </w:rPr>
       </w:pPr>
       <w:r>
-        <w:t xml:space="preserve">[2] </w:t>
-      </w:r>
-      <w:r>
-        <w:t xml:space="preserve">M. Bansal </w:t>
+        <w:t xml:space="preserve">[2] M. Bansal </w:t>
       </w:r>
       <w:r>
         <w:rPr>
@@ -19325,13 +19320,7 @@
         <w:t>,</w:t>
       </w:r>
       <w:r>
-        <w:t xml:space="preserve"> Arugula Naveen and K. Charith Kumar</w:t>
-      </w:r>
-      <w:r>
-        <w:t xml:space="preserve"> </w:t>
-      </w:r>
-      <w:r>
-        <w:t xml:space="preserve">“Monitoring of soil nutrients using soil NPK sensor and arduino,” EM International, journal-article, 2024. doi: </w:t>
+        <w:t xml:space="preserve"> Arugula Naveen and K. Charith Kumar “Monitoring of soil nutrients using soil NPK sensor and arduino,” EM International, journal-article, 2024. doi: </w:t>
       </w:r>
       <w:r>
         <w:rPr>
@@ -19349,13 +19338,7 @@
         <w:spacing w:line="360" w:lineRule="auto"/>
       </w:pPr>
       <w:r>
-        <w:t>[4]</w:t>
-      </w:r>
-      <w:r>
-        <w:t xml:space="preserve"> </w:t>
-      </w:r>
-      <w:r>
-        <w:t xml:space="preserve">B. Goswami, N. Rahman, and B. Goswami, “Field application of precise IoT based soil testing and fertilizer recommendation system in tomato,” The Pharma Innovation Journal, vol.12, no. 3, pp. 1637–1642, 2023, [Online]. Available: </w:t>
+        <w:t xml:space="preserve">[4] B. Goswami, N. Rahman, and B. Goswami, “Field application of precise IoT based soil testing and fertilizer recommendation system in tomato,” The Pharma Innovation Journal, vol.12, no. 3, pp. 1637–1642, 2023, [Online]. Available: </w:t>
       </w:r>
       <w:r>
         <w:t>https://www.thepharmajournal.com/archives/2023/vol12issue3/PartP/12-2-445-368.pdf</w:t>
@@ -19600,6 +19583,16 @@
 </file>
 
 <file path=word/footer1.xml><?xml version="1.0" encoding="utf-8"?>
+<w:ftr xmlns:wpc="http://schemas.microsoft.com/office/word/2010/wordprocessingCanvas" xmlns:cx="http://schemas.microsoft.com/office/drawing/2014/chartex" xmlns:cx1="http://schemas.microsoft.com/office/drawing/2015/9/8/chartex" xmlns:cx2="http://schemas.microsoft.com/office/drawing/2015/10/21/chartex" xmlns:cx3="http://schemas.microsoft.com/office/drawing/2016/5/9/chartex" xmlns:cx4="http://schemas.microsoft.com/office/drawing/2016/5/10/chartex" xmlns:cx5="http://schemas.microsoft.com/office/drawing/2016/5/11/chartex" xmlns:cx6="http://schemas.microsoft.com/office/drawing/2016/5/12/chartex" xmlns:cx7="http://schemas.microsoft.com/office/drawing/2016/5/13/chartex" xmlns:cx8="http://schemas.microsoft.com/office/drawing/2016/5/14/chartex" xmlns:mc="http://schemas.openxmlformats.org/markup-compatibility/2006" xmlns:aink="http://schemas.microsoft.com/office/drawing/2016/ink" xmlns:am3d="http://schemas.microsoft.com/office/drawing/2017/model3d" xmlns:o="urn:schemas-microsoft-com:office:office" xmlns:oel="http://schemas.microsoft.com/office/2019/extlst" xmlns:r="http://schemas.openxmlformats.org/officeDocument/2006/relationships" xmlns:m="http://schemas.openxmlformats.org/officeDocument/2006/math" xmlns:v="urn:schemas-microsoft-com:vml" xmlns:wp14="http://schemas.microsoft.com/office/word/2010/wordprocessingDrawing" xmlns:wp="http://schemas.openxmlformats.org/drawingml/2006/wordprocessingDrawing" xmlns:w10="urn:schemas-microsoft-com:office:word" xmlns:w="http://schemas.openxmlformats.org/wordprocessingml/2006/main" xmlns:w14="http://schemas.microsoft.com/office/word/2010/wordml" xmlns:w15="http://schemas.microsoft.com/office/word/2012/wordml" xmlns:w16cex="http://schemas.microsoft.com/office/word/2018/wordml/cex" xmlns:w16cid="http://schemas.microsoft.com/office/word/2016/wordml/cid" xmlns:w16="http://schemas.microsoft.com/office/word/2018/wordml" xmlns:w16du="http://schemas.microsoft.com/office/word/2023/wordml/word16du" xmlns:w16sdtdh="http://schemas.microsoft.com/office/word/2020/wordml/sdtdatahash" xmlns:w16se="http://schemas.microsoft.com/office/word/2015/wordml/symex" xmlns:wpg="http://schemas.microsoft.com/office/word/2010/wordprocessingGroup" xmlns:wpi="http://schemas.microsoft.com/office/word/2010/wordprocessingInk" xmlns:wne="http://schemas.microsoft.com/office/word/2006/wordml" xmlns:wps="http://schemas.microsoft.com/office/word/2010/wordprocessingShape" mc:Ignorable="w14 w15 w16se w16cid w16 w16cex w16sdtdh w16du wp14">
+  <w:p>
+    <w:pPr>
+      <w:pStyle w:val="Footer"/>
+    </w:pPr>
+  </w:p>
+</w:ftr>
+</file>
+
+<file path=word/footer2.xml><?xml version="1.0" encoding="utf-8"?>
 <w:ftr xmlns:wpc="http://schemas.microsoft.com/office/word/2010/wordprocessingCanvas" xmlns:cx="http://schemas.microsoft.com/office/drawing/2014/chartex" xmlns:cx1="http://schemas.microsoft.com/office/drawing/2015/9/8/chartex" xmlns:cx2="http://schemas.microsoft.com/office/drawing/2015/10/21/chartex" xmlns:cx3="http://schemas.microsoft.com/office/drawing/2016/5/9/chartex" xmlns:cx4="http://schemas.microsoft.com/office/drawing/2016/5/10/chartex" xmlns:cx5="http://schemas.microsoft.com/office/drawing/2016/5/11/chartex" xmlns:cx6="http://schemas.microsoft.com/office/drawing/2016/5/12/chartex" xmlns:cx7="http://schemas.microsoft.com/office/drawing/2016/5/13/chartex" xmlns:cx8="http://schemas.microsoft.com/office/drawing/2016/5/14/chartex" xmlns:mc="http://schemas.openxmlformats.org/markup-compatibility/2006" xmlns:aink="http://schemas.microsoft.com/office/drawing/2016/ink" xmlns:am3d="http://schemas.microsoft.com/office/drawing/2017/model3d" xmlns:o="urn:schemas-microsoft-com:office:office" xmlns:oel="http://schemas.microsoft.com/office/2019/extlst" xmlns:r="http://schemas.openxmlformats.org/officeDocument/2006/relationships" xmlns:m="http://schemas.openxmlformats.org/officeDocument/2006/math" xmlns:v="urn:schemas-microsoft-com:vml" xmlns:wp14="http://schemas.microsoft.com/office/word/2010/wordprocessingDrawing" xmlns:wp="http://schemas.openxmlformats.org/drawingml/2006/wordprocessingDrawing" xmlns:w10="urn:schemas-microsoft-com:office:word" xmlns:w="http://schemas.openxmlformats.org/wordprocessingml/2006/main" xmlns:w14="http://schemas.microsoft.com/office/word/2010/wordml" xmlns:w15="http://schemas.microsoft.com/office/word/2012/wordml" xmlns:w16cex="http://schemas.microsoft.com/office/word/2018/wordml/cex" xmlns:w16cid="http://schemas.microsoft.com/office/word/2016/wordml/cid" xmlns:w16="http://schemas.microsoft.com/office/word/2018/wordml" xmlns:w16du="http://schemas.microsoft.com/office/word/2023/wordml/word16du" xmlns:w16sdtdh="http://schemas.microsoft.com/office/word/2020/wordml/sdtdatahash" xmlns:w16se="http://schemas.microsoft.com/office/word/2015/wordml/symex" xmlns:wpg="http://schemas.microsoft.com/office/word/2010/wordprocessingGroup" xmlns:wpi="http://schemas.microsoft.com/office/word/2010/wordprocessingInk" xmlns:wne="http://schemas.microsoft.com/office/word/2006/wordml" xmlns:wps="http://schemas.microsoft.com/office/word/2010/wordprocessingShape" mc:Ignorable="w14 w15 w16se w16cid w16 w16cex w16sdtdh w16du wp14">
   <w:sdt>
     <w:sdtPr>
@@ -19652,7 +19645,17 @@
 </w:ftr>
 </file>
 
-<file path=word/footer2.xml><?xml version="1.0" encoding="utf-8"?>
+<file path=word/footer3.xml><?xml version="1.0" encoding="utf-8"?>
+<w:ftr xmlns:wpc="http://schemas.microsoft.com/office/word/2010/wordprocessingCanvas" xmlns:cx="http://schemas.microsoft.com/office/drawing/2014/chartex" xmlns:cx1="http://schemas.microsoft.com/office/drawing/2015/9/8/chartex" xmlns:cx2="http://schemas.microsoft.com/office/drawing/2015/10/21/chartex" xmlns:cx3="http://schemas.microsoft.com/office/drawing/2016/5/9/chartex" xmlns:cx4="http://schemas.microsoft.com/office/drawing/2016/5/10/chartex" xmlns:cx5="http://schemas.microsoft.com/office/drawing/2016/5/11/chartex" xmlns:cx6="http://schemas.microsoft.com/office/drawing/2016/5/12/chartex" xmlns:cx7="http://schemas.microsoft.com/office/drawing/2016/5/13/chartex" xmlns:cx8="http://schemas.microsoft.com/office/drawing/2016/5/14/chartex" xmlns:mc="http://schemas.openxmlformats.org/markup-compatibility/2006" xmlns:aink="http://schemas.microsoft.com/office/drawing/2016/ink" xmlns:am3d="http://schemas.microsoft.com/office/drawing/2017/model3d" xmlns:o="urn:schemas-microsoft-com:office:office" xmlns:oel="http://schemas.microsoft.com/office/2019/extlst" xmlns:r="http://schemas.openxmlformats.org/officeDocument/2006/relationships" xmlns:m="http://schemas.openxmlformats.org/officeDocument/2006/math" xmlns:v="urn:schemas-microsoft-com:vml" xmlns:wp14="http://schemas.microsoft.com/office/word/2010/wordprocessingDrawing" xmlns:wp="http://schemas.openxmlformats.org/drawingml/2006/wordprocessingDrawing" xmlns:w10="urn:schemas-microsoft-com:office:word" xmlns:w="http://schemas.openxmlformats.org/wordprocessingml/2006/main" xmlns:w14="http://schemas.microsoft.com/office/word/2010/wordml" xmlns:w15="http://schemas.microsoft.com/office/word/2012/wordml" xmlns:w16cex="http://schemas.microsoft.com/office/word/2018/wordml/cex" xmlns:w16cid="http://schemas.microsoft.com/office/word/2016/wordml/cid" xmlns:w16="http://schemas.microsoft.com/office/word/2018/wordml" xmlns:w16du="http://schemas.microsoft.com/office/word/2023/wordml/word16du" xmlns:w16sdtdh="http://schemas.microsoft.com/office/word/2020/wordml/sdtdatahash" xmlns:w16se="http://schemas.microsoft.com/office/word/2015/wordml/symex" xmlns:wpg="http://schemas.microsoft.com/office/word/2010/wordprocessingGroup" xmlns:wpi="http://schemas.microsoft.com/office/word/2010/wordprocessingInk" xmlns:wne="http://schemas.microsoft.com/office/word/2006/wordml" xmlns:wps="http://schemas.microsoft.com/office/word/2010/wordprocessingShape" mc:Ignorable="w14 w15 w16se w16cid w16 w16cex w16sdtdh w16du wp14">
+  <w:p>
+    <w:pPr>
+      <w:pStyle w:val="Footer"/>
+    </w:pPr>
+  </w:p>
+</w:ftr>
+</file>
+
+<file path=word/footer4.xml><?xml version="1.0" encoding="utf-8"?>
 <w:ftr xmlns:wpc="http://schemas.microsoft.com/office/word/2010/wordprocessingCanvas" xmlns:cx="http://schemas.microsoft.com/office/drawing/2014/chartex" xmlns:cx1="http://schemas.microsoft.com/office/drawing/2015/9/8/chartex" xmlns:cx2="http://schemas.microsoft.com/office/drawing/2015/10/21/chartex" xmlns:cx3="http://schemas.microsoft.com/office/drawing/2016/5/9/chartex" xmlns:cx4="http://schemas.microsoft.com/office/drawing/2016/5/10/chartex" xmlns:cx5="http://schemas.microsoft.com/office/drawing/2016/5/11/chartex" xmlns:cx6="http://schemas.microsoft.com/office/drawing/2016/5/12/chartex" xmlns:cx7="http://schemas.microsoft.com/office/drawing/2016/5/13/chartex" xmlns:cx8="http://schemas.microsoft.com/office/drawing/2016/5/14/chartex" xmlns:mc="http://schemas.openxmlformats.org/markup-compatibility/2006" xmlns:aink="http://schemas.microsoft.com/office/drawing/2016/ink" xmlns:am3d="http://schemas.microsoft.com/office/drawing/2017/model3d" xmlns:o="urn:schemas-microsoft-com:office:office" xmlns:oel="http://schemas.microsoft.com/office/2019/extlst" xmlns:r="http://schemas.openxmlformats.org/officeDocument/2006/relationships" xmlns:m="http://schemas.openxmlformats.org/officeDocument/2006/math" xmlns:v="urn:schemas-microsoft-com:vml" xmlns:wp14="http://schemas.microsoft.com/office/word/2010/wordprocessingDrawing" xmlns:wp="http://schemas.openxmlformats.org/drawingml/2006/wordprocessingDrawing" xmlns:w10="urn:schemas-microsoft-com:office:word" xmlns:w="http://schemas.openxmlformats.org/wordprocessingml/2006/main" xmlns:w14="http://schemas.microsoft.com/office/word/2010/wordml" xmlns:w15="http://schemas.microsoft.com/office/word/2012/wordml" xmlns:w16cex="http://schemas.microsoft.com/office/word/2018/wordml/cex" xmlns:w16cid="http://schemas.microsoft.com/office/word/2016/wordml/cid" xmlns:w16="http://schemas.microsoft.com/office/word/2018/wordml" xmlns:w16du="http://schemas.microsoft.com/office/word/2023/wordml/word16du" xmlns:w16sdtdh="http://schemas.microsoft.com/office/word/2020/wordml/sdtdatahash" xmlns:w16se="http://schemas.microsoft.com/office/word/2015/wordml/symex" xmlns:wpg="http://schemas.microsoft.com/office/word/2010/wordprocessingGroup" xmlns:wpi="http://schemas.microsoft.com/office/word/2010/wordprocessingInk" xmlns:wne="http://schemas.microsoft.com/office/word/2006/wordml" xmlns:wps="http://schemas.microsoft.com/office/word/2010/wordprocessingShape" mc:Ignorable="w14 w15 w16se w16cid w16 w16cex w16sdtdh w16du wp14">
   <w:sdt>
     <w:sdtPr>
@@ -19705,7 +19708,7 @@
 </w:ftr>
 </file>
 
-<file path=word/footer3.xml><?xml version="1.0" encoding="utf-8"?>
+<file path=word/footer5.xml><?xml version="1.0" encoding="utf-8"?>
 <w:ftr xmlns:wpc="http://schemas.microsoft.com/office/word/2010/wordprocessingCanvas" xmlns:cx="http://schemas.microsoft.com/office/drawing/2014/chartex" xmlns:cx1="http://schemas.microsoft.com/office/drawing/2015/9/8/chartex" xmlns:cx2="http://schemas.microsoft.com/office/drawing/2015/10/21/chartex" xmlns:cx3="http://schemas.microsoft.com/office/drawing/2016/5/9/chartex" xmlns:cx4="http://schemas.microsoft.com/office/drawing/2016/5/10/chartex" xmlns:cx5="http://schemas.microsoft.com/office/drawing/2016/5/11/chartex" xmlns:cx6="http://schemas.microsoft.com/office/drawing/2016/5/12/chartex" xmlns:cx7="http://schemas.microsoft.com/office/drawing/2016/5/13/chartex" xmlns:cx8="http://schemas.microsoft.com/office/drawing/2016/5/14/chartex" xmlns:mc="http://schemas.openxmlformats.org/markup-compatibility/2006" xmlns:aink="http://schemas.microsoft.com/office/drawing/2016/ink" xmlns:am3d="http://schemas.microsoft.com/office/drawing/2017/model3d" xmlns:o="urn:schemas-microsoft-com:office:office" xmlns:oel="http://schemas.microsoft.com/office/2019/extlst" xmlns:r="http://schemas.openxmlformats.org/officeDocument/2006/relationships" xmlns:m="http://schemas.openxmlformats.org/officeDocument/2006/math" xmlns:v="urn:schemas-microsoft-com:vml" xmlns:wp14="http://schemas.microsoft.com/office/word/2010/wordprocessingDrawing" xmlns:wp="http://schemas.openxmlformats.org/drawingml/2006/wordprocessingDrawing" xmlns:w10="urn:schemas-microsoft-com:office:word" xmlns:w="http://schemas.openxmlformats.org/wordprocessingml/2006/main" xmlns:w14="http://schemas.microsoft.com/office/word/2010/wordml" xmlns:w15="http://schemas.microsoft.com/office/word/2012/wordml" xmlns:w16cex="http://schemas.microsoft.com/office/word/2018/wordml/cex" xmlns:w16cid="http://schemas.microsoft.com/office/word/2016/wordml/cid" xmlns:w16="http://schemas.microsoft.com/office/word/2018/wordml" xmlns:w16du="http://schemas.microsoft.com/office/word/2023/wordml/word16du" xmlns:w16sdtdh="http://schemas.microsoft.com/office/word/2020/wordml/sdtdatahash" xmlns:w16se="http://schemas.microsoft.com/office/word/2015/wordml/symex" xmlns:wpg="http://schemas.microsoft.com/office/word/2010/wordprocessingGroup" xmlns:wpi="http://schemas.microsoft.com/office/word/2010/wordprocessingInk" xmlns:wne="http://schemas.microsoft.com/office/word/2006/wordml" xmlns:wps="http://schemas.microsoft.com/office/word/2010/wordprocessingShape" mc:Ignorable="w14 w15 w16se w16cid w16 w16cex w16sdtdh w16du wp14">
   <w:p>
     <w:pPr>
@@ -19721,7 +19724,7 @@
 </w:ftr>
 </file>
 
-<file path=word/footer4.xml><?xml version="1.0" encoding="utf-8"?>
+<file path=word/footer6.xml><?xml version="1.0" encoding="utf-8"?>
 <w:ftr xmlns:wpc="http://schemas.microsoft.com/office/word/2010/wordprocessingCanvas" xmlns:cx="http://schemas.microsoft.com/office/drawing/2014/chartex" xmlns:cx1="http://schemas.microsoft.com/office/drawing/2015/9/8/chartex" xmlns:cx2="http://schemas.microsoft.com/office/drawing/2015/10/21/chartex" xmlns:cx3="http://schemas.microsoft.com/office/drawing/2016/5/9/chartex" xmlns:cx4="http://schemas.microsoft.com/office/drawing/2016/5/10/chartex" xmlns:cx5="http://schemas.microsoft.com/office/drawing/2016/5/11/chartex" xmlns:cx6="http://schemas.microsoft.com/office/drawing/2016/5/12/chartex" xmlns:cx7="http://schemas.microsoft.com/office/drawing/2016/5/13/chartex" xmlns:cx8="http://schemas.microsoft.com/office/drawing/2016/5/14/chartex" xmlns:mc="http://schemas.openxmlformats.org/markup-compatibility/2006" xmlns:aink="http://schemas.microsoft.com/office/drawing/2016/ink" xmlns:am3d="http://schemas.microsoft.com/office/drawing/2017/model3d" xmlns:o="urn:schemas-microsoft-com:office:office" xmlns:oel="http://schemas.microsoft.com/office/2019/extlst" xmlns:r="http://schemas.openxmlformats.org/officeDocument/2006/relationships" xmlns:m="http://schemas.openxmlformats.org/officeDocument/2006/math" xmlns:v="urn:schemas-microsoft-com:vml" xmlns:wp14="http://schemas.microsoft.com/office/word/2010/wordprocessingDrawing" xmlns:wp="http://schemas.openxmlformats.org/drawingml/2006/wordprocessingDrawing" xmlns:w10="urn:schemas-microsoft-com:office:word" xmlns:w="http://schemas.openxmlformats.org/wordprocessingml/2006/main" xmlns:w14="http://schemas.microsoft.com/office/word/2010/wordml" xmlns:w15="http://schemas.microsoft.com/office/word/2012/wordml" xmlns:w16cex="http://schemas.microsoft.com/office/word/2018/wordml/cex" xmlns:w16cid="http://schemas.microsoft.com/office/word/2016/wordml/cid" xmlns:w16="http://schemas.microsoft.com/office/word/2018/wordml" xmlns:w16du="http://schemas.microsoft.com/office/word/2023/wordml/word16du" xmlns:w16sdtdh="http://schemas.microsoft.com/office/word/2020/wordml/sdtdatahash" xmlns:w16se="http://schemas.microsoft.com/office/word/2015/wordml/symex" xmlns:wpg="http://schemas.microsoft.com/office/word/2010/wordprocessingGroup" xmlns:wpi="http://schemas.microsoft.com/office/word/2010/wordprocessingInk" xmlns:wne="http://schemas.microsoft.com/office/word/2006/wordml" xmlns:wps="http://schemas.microsoft.com/office/word/2010/wordprocessingShape" mc:Ignorable="w14 w15 w16se w16cid w16 w16cex w16sdtdh w16du wp14">
   <w:p>
     <w:pPr>
@@ -19735,8 +19738,6 @@
     </w:pPr>
     <w:r>
       <w:rPr>
-        <w:b/>
-        <w:bCs/>
         <w:sz w:val="24"/>
         <w:szCs w:val="24"/>
       </w:rPr>
@@ -19744,27 +19745,13 @@
     </w:r>
     <w:r>
       <w:tab/>
-    </w:r>
-    <w:r>
-      <w:rPr>
-        <w:b/>
-        <w:bCs/>
-      </w:rPr>
       <w:t xml:space="preserve">     </w:t>
     </w:r>
     <w:r>
-      <w:rPr>
-        <w:b/>
-        <w:bCs/>
-      </w:rPr>
       <w:tab/>
     </w:r>
     <w:sdt>
       <w:sdtPr>
-        <w:rPr>
-          <w:b/>
-          <w:bCs/>
-        </w:rPr>
         <w:id w:val="199756782"/>
         <w:docPartObj>
           <w:docPartGallery w:val="Page Numbers (Bottom of Page)"/>
@@ -19778,38 +19765,22 @@
       </w:sdtEndPr>
       <w:sdtContent>
         <w:r>
-          <w:rPr>
-            <w:b/>
-            <w:bCs/>
-          </w:rPr>
           <w:fldChar w:fldCharType="begin"/>
         </w:r>
         <w:r>
-          <w:rPr>
-            <w:b/>
-            <w:bCs/>
-          </w:rPr>
           <w:instrText xml:space="preserve"> PAGE   \* MERGEFORMAT </w:instrText>
         </w:r>
         <w:r>
-          <w:rPr>
-            <w:b/>
-            <w:bCs/>
-          </w:rPr>
           <w:fldChar w:fldCharType="separate"/>
         </w:r>
         <w:r>
           <w:rPr>
-            <w:b/>
-            <w:bCs/>
             <w:noProof/>
           </w:rPr>
           <w:t>2</w:t>
         </w:r>
         <w:r>
           <w:rPr>
-            <w:b/>
-            <w:bCs/>
             <w:noProof/>
           </w:rPr>
           <w:fldChar w:fldCharType="end"/>
@@ -19873,11 +19844,39 @@
 <w:hdr xmlns:wpc="http://schemas.microsoft.com/office/word/2010/wordprocessingCanvas" xmlns:cx="http://schemas.microsoft.com/office/drawing/2014/chartex" xmlns:cx1="http://schemas.microsoft.com/office/drawing/2015/9/8/chartex" xmlns:cx2="http://schemas.microsoft.com/office/drawing/2015/10/21/chartex" xmlns:cx3="http://schemas.microsoft.com/office/drawing/2016/5/9/chartex" xmlns:cx4="http://schemas.microsoft.com/office/drawing/2016/5/10/chartex" xmlns:cx5="http://schemas.microsoft.com/office/drawing/2016/5/11/chartex" xmlns:cx6="http://schemas.microsoft.com/office/drawing/2016/5/12/chartex" xmlns:cx7="http://schemas.microsoft.com/office/drawing/2016/5/13/chartex" xmlns:cx8="http://schemas.microsoft.com/office/drawing/2016/5/14/chartex" xmlns:mc="http://schemas.openxmlformats.org/markup-compatibility/2006" xmlns:aink="http://schemas.microsoft.com/office/drawing/2016/ink" xmlns:am3d="http://schemas.microsoft.com/office/drawing/2017/model3d" xmlns:o="urn:schemas-microsoft-com:office:office" xmlns:oel="http://schemas.microsoft.com/office/2019/extlst" xmlns:r="http://schemas.openxmlformats.org/officeDocument/2006/relationships" xmlns:m="http://schemas.openxmlformats.org/officeDocument/2006/math" xmlns:v="urn:schemas-microsoft-com:vml" xmlns:wp14="http://schemas.microsoft.com/office/word/2010/wordprocessingDrawing" xmlns:wp="http://schemas.openxmlformats.org/drawingml/2006/wordprocessingDrawing" xmlns:w10="urn:schemas-microsoft-com:office:word" xmlns:w="http://schemas.openxmlformats.org/wordprocessingml/2006/main" xmlns:w14="http://schemas.microsoft.com/office/word/2010/wordml" xmlns:w15="http://schemas.microsoft.com/office/word/2012/wordml" xmlns:w16cex="http://schemas.microsoft.com/office/word/2018/wordml/cex" xmlns:w16cid="http://schemas.microsoft.com/office/word/2016/wordml/cid" xmlns:w16="http://schemas.microsoft.com/office/word/2018/wordml" xmlns:w16du="http://schemas.microsoft.com/office/word/2023/wordml/word16du" xmlns:w16sdtdh="http://schemas.microsoft.com/office/word/2020/wordml/sdtdatahash" xmlns:w16se="http://schemas.microsoft.com/office/word/2015/wordml/symex" xmlns:wpg="http://schemas.microsoft.com/office/word/2010/wordprocessingGroup" xmlns:wpi="http://schemas.microsoft.com/office/word/2010/wordprocessingInk" xmlns:wne="http://schemas.microsoft.com/office/word/2006/wordml" xmlns:wps="http://schemas.microsoft.com/office/word/2010/wordprocessingShape" mc:Ignorable="w14 w15 w16se w16cid w16 w16cex w16sdtdh w16du wp14">
   <w:p>
     <w:pPr>
+      <w:pStyle w:val="Header"/>
+    </w:pPr>
+  </w:p>
+</w:hdr>
+</file>
+
+<file path=word/header4.xml><?xml version="1.0" encoding="utf-8"?>
+<w:hdr xmlns:wpc="http://schemas.microsoft.com/office/word/2010/wordprocessingCanvas" xmlns:cx="http://schemas.microsoft.com/office/drawing/2014/chartex" xmlns:cx1="http://schemas.microsoft.com/office/drawing/2015/9/8/chartex" xmlns:cx2="http://schemas.microsoft.com/office/drawing/2015/10/21/chartex" xmlns:cx3="http://schemas.microsoft.com/office/drawing/2016/5/9/chartex" xmlns:cx4="http://schemas.microsoft.com/office/drawing/2016/5/10/chartex" xmlns:cx5="http://schemas.microsoft.com/office/drawing/2016/5/11/chartex" xmlns:cx6="http://schemas.microsoft.com/office/drawing/2016/5/12/chartex" xmlns:cx7="http://schemas.microsoft.com/office/drawing/2016/5/13/chartex" xmlns:cx8="http://schemas.microsoft.com/office/drawing/2016/5/14/chartex" xmlns:mc="http://schemas.openxmlformats.org/markup-compatibility/2006" xmlns:aink="http://schemas.microsoft.com/office/drawing/2016/ink" xmlns:am3d="http://schemas.microsoft.com/office/drawing/2017/model3d" xmlns:o="urn:schemas-microsoft-com:office:office" xmlns:oel="http://schemas.microsoft.com/office/2019/extlst" xmlns:r="http://schemas.openxmlformats.org/officeDocument/2006/relationships" xmlns:m="http://schemas.openxmlformats.org/officeDocument/2006/math" xmlns:v="urn:schemas-microsoft-com:vml" xmlns:wp14="http://schemas.microsoft.com/office/word/2010/wordprocessingDrawing" xmlns:wp="http://schemas.openxmlformats.org/drawingml/2006/wordprocessingDrawing" xmlns:w10="urn:schemas-microsoft-com:office:word" xmlns:w="http://schemas.openxmlformats.org/wordprocessingml/2006/main" xmlns:w14="http://schemas.microsoft.com/office/word/2010/wordml" xmlns:w15="http://schemas.microsoft.com/office/word/2012/wordml" xmlns:w16cex="http://schemas.microsoft.com/office/word/2018/wordml/cex" xmlns:w16cid="http://schemas.microsoft.com/office/word/2016/wordml/cid" xmlns:w16="http://schemas.microsoft.com/office/word/2018/wordml" xmlns:w16du="http://schemas.microsoft.com/office/word/2023/wordml/word16du" xmlns:w16sdtdh="http://schemas.microsoft.com/office/word/2020/wordml/sdtdatahash" xmlns:w16se="http://schemas.microsoft.com/office/word/2015/wordml/symex" xmlns:wpg="http://schemas.microsoft.com/office/word/2010/wordprocessingGroup" xmlns:wpi="http://schemas.microsoft.com/office/word/2010/wordprocessingInk" xmlns:wne="http://schemas.microsoft.com/office/word/2006/wordml" xmlns:wps="http://schemas.microsoft.com/office/word/2010/wordprocessingShape" mc:Ignorable="w14 w15 w16se w16cid w16 w16cex w16sdtdh w16du wp14">
+  <w:p>
+    <w:pPr>
+      <w:pStyle w:val="Header"/>
+    </w:pPr>
+  </w:p>
+</w:hdr>
+</file>
+
+<file path=word/header5.xml><?xml version="1.0" encoding="utf-8"?>
+<w:hdr xmlns:wpc="http://schemas.microsoft.com/office/word/2010/wordprocessingCanvas" xmlns:cx="http://schemas.microsoft.com/office/drawing/2014/chartex" xmlns:cx1="http://schemas.microsoft.com/office/drawing/2015/9/8/chartex" xmlns:cx2="http://schemas.microsoft.com/office/drawing/2015/10/21/chartex" xmlns:cx3="http://schemas.microsoft.com/office/drawing/2016/5/9/chartex" xmlns:cx4="http://schemas.microsoft.com/office/drawing/2016/5/10/chartex" xmlns:cx5="http://schemas.microsoft.com/office/drawing/2016/5/11/chartex" xmlns:cx6="http://schemas.microsoft.com/office/drawing/2016/5/12/chartex" xmlns:cx7="http://schemas.microsoft.com/office/drawing/2016/5/13/chartex" xmlns:cx8="http://schemas.microsoft.com/office/drawing/2016/5/14/chartex" xmlns:mc="http://schemas.openxmlformats.org/markup-compatibility/2006" xmlns:aink="http://schemas.microsoft.com/office/drawing/2016/ink" xmlns:am3d="http://schemas.microsoft.com/office/drawing/2017/model3d" xmlns:o="urn:schemas-microsoft-com:office:office" xmlns:oel="http://schemas.microsoft.com/office/2019/extlst" xmlns:r="http://schemas.openxmlformats.org/officeDocument/2006/relationships" xmlns:m="http://schemas.openxmlformats.org/officeDocument/2006/math" xmlns:v="urn:schemas-microsoft-com:vml" xmlns:wp14="http://schemas.microsoft.com/office/word/2010/wordprocessingDrawing" xmlns:wp="http://schemas.openxmlformats.org/drawingml/2006/wordprocessingDrawing" xmlns:w10="urn:schemas-microsoft-com:office:word" xmlns:w="http://schemas.openxmlformats.org/wordprocessingml/2006/main" xmlns:w14="http://schemas.microsoft.com/office/word/2010/wordml" xmlns:w15="http://schemas.microsoft.com/office/word/2012/wordml" xmlns:w16cex="http://schemas.microsoft.com/office/word/2018/wordml/cex" xmlns:w16cid="http://schemas.microsoft.com/office/word/2016/wordml/cid" xmlns:w16="http://schemas.microsoft.com/office/word/2018/wordml" xmlns:w16du="http://schemas.microsoft.com/office/word/2023/wordml/word16du" xmlns:w16sdtdh="http://schemas.microsoft.com/office/word/2020/wordml/sdtdatahash" xmlns:w16se="http://schemas.microsoft.com/office/word/2015/wordml/symex" xmlns:wpg="http://schemas.microsoft.com/office/word/2010/wordprocessingGroup" xmlns:wpi="http://schemas.microsoft.com/office/word/2010/wordprocessingInk" xmlns:wne="http://schemas.microsoft.com/office/word/2006/wordml" xmlns:wps="http://schemas.microsoft.com/office/word/2010/wordprocessingShape" mc:Ignorable="w14 w15 w16se w16cid w16 w16cex w16sdtdh w16du wp14">
+  <w:p>
+    <w:pPr>
+      <w:pStyle w:val="Header"/>
+    </w:pPr>
+  </w:p>
+</w:hdr>
+</file>
+
+<file path=word/header6.xml><?xml version="1.0" encoding="utf-8"?>
+<w:hdr xmlns:wpc="http://schemas.microsoft.com/office/word/2010/wordprocessingCanvas" xmlns:cx="http://schemas.microsoft.com/office/drawing/2014/chartex" xmlns:cx1="http://schemas.microsoft.com/office/drawing/2015/9/8/chartex" xmlns:cx2="http://schemas.microsoft.com/office/drawing/2015/10/21/chartex" xmlns:cx3="http://schemas.microsoft.com/office/drawing/2016/5/9/chartex" xmlns:cx4="http://schemas.microsoft.com/office/drawing/2016/5/10/chartex" xmlns:cx5="http://schemas.microsoft.com/office/drawing/2016/5/11/chartex" xmlns:cx6="http://schemas.microsoft.com/office/drawing/2016/5/12/chartex" xmlns:cx7="http://schemas.microsoft.com/office/drawing/2016/5/13/chartex" xmlns:cx8="http://schemas.microsoft.com/office/drawing/2016/5/14/chartex" xmlns:mc="http://schemas.openxmlformats.org/markup-compatibility/2006" xmlns:aink="http://schemas.microsoft.com/office/drawing/2016/ink" xmlns:am3d="http://schemas.microsoft.com/office/drawing/2017/model3d" xmlns:o="urn:schemas-microsoft-com:office:office" xmlns:oel="http://schemas.microsoft.com/office/2019/extlst" xmlns:r="http://schemas.openxmlformats.org/officeDocument/2006/relationships" xmlns:m="http://schemas.openxmlformats.org/officeDocument/2006/math" xmlns:v="urn:schemas-microsoft-com:vml" xmlns:wp14="http://schemas.microsoft.com/office/word/2010/wordprocessingDrawing" xmlns:wp="http://schemas.openxmlformats.org/drawingml/2006/wordprocessingDrawing" xmlns:w10="urn:schemas-microsoft-com:office:word" xmlns:w="http://schemas.openxmlformats.org/wordprocessingml/2006/main" xmlns:w14="http://schemas.microsoft.com/office/word/2010/wordml" xmlns:w15="http://schemas.microsoft.com/office/word/2012/wordml" xmlns:w16cex="http://schemas.microsoft.com/office/word/2018/wordml/cex" xmlns:w16cid="http://schemas.microsoft.com/office/word/2016/wordml/cid" xmlns:w16="http://schemas.microsoft.com/office/word/2018/wordml" xmlns:w16du="http://schemas.microsoft.com/office/word/2023/wordml/word16du" xmlns:w16sdtdh="http://schemas.microsoft.com/office/word/2020/wordml/sdtdatahash" xmlns:w16se="http://schemas.microsoft.com/office/word/2015/wordml/symex" xmlns:wpg="http://schemas.microsoft.com/office/word/2010/wordprocessingGroup" xmlns:wpi="http://schemas.microsoft.com/office/word/2010/wordprocessingInk" xmlns:wne="http://schemas.microsoft.com/office/word/2006/wordml" xmlns:wps="http://schemas.microsoft.com/office/word/2010/wordprocessingShape" mc:Ignorable="w14 w15 w16se w16cid w16 w16cex w16sdtdh w16du wp14">
+  <w:p>
+    <w:pPr>
       <w:spacing w:before="9"/>
       <w:ind w:left="20"/>
       <w:rPr>
-        <w:b/>
-        <w:bCs/>
         <w:color w:val="1F1F1F"/>
         <w:spacing w:val="-2"/>
         <w:sz w:val="24"/>
@@ -19886,8 +19885,6 @@
     </w:pPr>
     <w:r>
       <w:rPr>
-        <w:b/>
-        <w:bCs/>
         <w:color w:val="1F1F1F"/>
         <w:sz w:val="24"/>
         <w:szCs w:val="24"/>
@@ -19896,8 +19893,6 @@
     </w:r>
     <w:r>
       <w:rPr>
-        <w:b/>
-        <w:bCs/>
         <w:color w:val="1F1F1F"/>
         <w:sz w:val="24"/>
         <w:szCs w:val="24"/>
@@ -19906,8 +19901,6 @@
     </w:r>
     <w:r>
       <w:rPr>
-        <w:b/>
-        <w:bCs/>
         <w:color w:val="1F1F1F"/>
         <w:sz w:val="24"/>
         <w:szCs w:val="24"/>
@@ -19916,8 +19909,6 @@
     </w:r>
     <w:r>
       <w:rPr>
-        <w:b/>
-        <w:bCs/>
         <w:color w:val="1F1F1F"/>
         <w:spacing w:val="-5"/>
         <w:sz w:val="24"/>
@@ -19927,28 +19918,14 @@
     </w:r>
     <w:r>
       <w:rPr>
-        <w:b/>
-        <w:bCs/>
         <w:color w:val="1F1F1F"/>
         <w:sz w:val="24"/>
         <w:szCs w:val="24"/>
       </w:rPr>
-      <w:t>E</w:t>
+      <w:t>Enhanced</w:t>
     </w:r>
     <w:r>
       <w:rPr>
-        <w:b/>
-        <w:bCs/>
-        <w:color w:val="1F1F1F"/>
-        <w:sz w:val="24"/>
-        <w:szCs w:val="24"/>
-      </w:rPr>
-      <w:t>nhanced</w:t>
-    </w:r>
-    <w:r>
-      <w:rPr>
-        <w:b/>
-        <w:bCs/>
         <w:color w:val="1F1F1F"/>
         <w:spacing w:val="-5"/>
         <w:sz w:val="24"/>
@@ -19958,28 +19935,14 @@
     </w:r>
     <w:r>
       <w:rPr>
-        <w:b/>
-        <w:bCs/>
         <w:color w:val="1F1F1F"/>
         <w:sz w:val="24"/>
         <w:szCs w:val="24"/>
       </w:rPr>
-      <w:t>T</w:t>
+      <w:t>Tomato</w:t>
     </w:r>
     <w:r>
       <w:rPr>
-        <w:b/>
-        <w:bCs/>
-        <w:color w:val="1F1F1F"/>
-        <w:sz w:val="24"/>
-        <w:szCs w:val="24"/>
-      </w:rPr>
-      <w:t>omato</w:t>
-    </w:r>
-    <w:r>
-      <w:rPr>
-        <w:b/>
-        <w:bCs/>
         <w:color w:val="1F1F1F"/>
         <w:spacing w:val="-7"/>
         <w:sz w:val="24"/>
@@ -19989,28 +19952,14 @@
     </w:r>
     <w:r>
       <w:rPr>
-        <w:b/>
-        <w:bCs/>
         <w:color w:val="1F1F1F"/>
         <w:sz w:val="24"/>
         <w:szCs w:val="24"/>
       </w:rPr>
-      <w:t>P</w:t>
+      <w:t>Plant</w:t>
     </w:r>
     <w:r>
       <w:rPr>
-        <w:b/>
-        <w:bCs/>
-        <w:color w:val="1F1F1F"/>
-        <w:sz w:val="24"/>
-        <w:szCs w:val="24"/>
-      </w:rPr>
-      <w:t>lant</w:t>
-    </w:r>
-    <w:r>
-      <w:rPr>
-        <w:b/>
-        <w:bCs/>
         <w:color w:val="1F1F1F"/>
         <w:spacing w:val="-5"/>
         <w:sz w:val="24"/>
@@ -20020,28 +19969,14 @@
     </w:r>
     <w:r>
       <w:rPr>
-        <w:b/>
-        <w:bCs/>
         <w:color w:val="1F1F1F"/>
         <w:sz w:val="24"/>
         <w:szCs w:val="24"/>
       </w:rPr>
-      <w:t>C</w:t>
+      <w:t>Cultivation</w:t>
     </w:r>
     <w:r>
       <w:rPr>
-        <w:b/>
-        <w:bCs/>
-        <w:color w:val="1F1F1F"/>
-        <w:sz w:val="24"/>
-        <w:szCs w:val="24"/>
-      </w:rPr>
-      <w:t>ultivation</w:t>
-    </w:r>
-    <w:r>
-      <w:rPr>
-        <w:b/>
-        <w:bCs/>
         <w:color w:val="1F1F1F"/>
         <w:spacing w:val="-8"/>
         <w:sz w:val="24"/>
@@ -20051,28 +19986,14 @@
     </w:r>
     <w:r>
       <w:rPr>
-        <w:b/>
-        <w:bCs/>
         <w:color w:val="1F1F1F"/>
         <w:sz w:val="24"/>
         <w:szCs w:val="24"/>
       </w:rPr>
-      <w:t>W</w:t>
+      <w:t>With</w:t>
     </w:r>
     <w:r>
       <w:rPr>
-        <w:b/>
-        <w:bCs/>
-        <w:color w:val="1F1F1F"/>
-        <w:sz w:val="24"/>
-        <w:szCs w:val="24"/>
-      </w:rPr>
-      <w:t>ith</w:t>
-    </w:r>
-    <w:r>
-      <w:rPr>
-        <w:b/>
-        <w:bCs/>
         <w:color w:val="1F1F1F"/>
         <w:spacing w:val="-5"/>
         <w:sz w:val="24"/>
@@ -20082,28 +20003,14 @@
     </w:r>
     <w:r>
       <w:rPr>
-        <w:b/>
-        <w:bCs/>
         <w:color w:val="1F1F1F"/>
         <w:sz w:val="24"/>
         <w:szCs w:val="24"/>
       </w:rPr>
-      <w:t>M</w:t>
+      <w:t>Machine</w:t>
     </w:r>
     <w:r>
       <w:rPr>
-        <w:b/>
-        <w:bCs/>
-        <w:color w:val="1F1F1F"/>
-        <w:sz w:val="24"/>
-        <w:szCs w:val="24"/>
-      </w:rPr>
-      <w:t>achine</w:t>
-    </w:r>
-    <w:r>
-      <w:rPr>
-        <w:b/>
-        <w:bCs/>
         <w:color w:val="1F1F1F"/>
         <w:spacing w:val="-8"/>
         <w:sz w:val="24"/>
@@ -20113,25 +20020,12 @@
     </w:r>
     <w:r>
       <w:rPr>
-        <w:b/>
-        <w:bCs/>
         <w:color w:val="1F1F1F"/>
         <w:spacing w:val="-2"/>
         <w:sz w:val="24"/>
         <w:szCs w:val="24"/>
       </w:rPr>
-      <w:t>L</w:t>
-    </w:r>
-    <w:r>
-      <w:rPr>
-        <w:b/>
-        <w:bCs/>
-        <w:color w:val="1F1F1F"/>
-        <w:spacing w:val="-2"/>
-        <w:sz w:val="24"/>
-        <w:szCs w:val="24"/>
-      </w:rPr>
-      <w:t>earning</w:t>
+      <w:t>Learning</w:t>
     </w:r>
   </w:p>
   <w:p>
@@ -20139,8 +20033,6 @@
       <w:spacing w:before="9"/>
       <w:ind w:left="20"/>
       <w:rPr>
-        <w:b/>
-        <w:bCs/>
         <w:color w:val="1F1F1F"/>
         <w:spacing w:val="-2"/>
         <w:sz w:val="24"/>
@@ -20149,8 +20041,6 @@
     </w:pPr>
     <w:r>
       <w:rPr>
-        <w:b/>
-        <w:bCs/>
         <w:color w:val="1F1F1F"/>
         <w:spacing w:val="-2"/>
         <w:sz w:val="24"/>
@@ -21853,6 +21743,7 @@
   <w:style w:type="character" w:default="1" w:styleId="DefaultParagraphFont">
     <w:name w:val="Default Paragraph Font"/>
     <w:uiPriority w:val="1"/>
+    <w:semiHidden/>
     <w:unhideWhenUsed/>
   </w:style>
   <w:style w:type="table" w:default="1" w:styleId="TableNormal">
